--- a/Proposal/41930018-IKDYudiarsanaD.docx
+++ b/Proposal/41930018-IKDYudiarsanaD.docx
@@ -1676,7 +1676,23 @@
           <w:rFonts w:ascii="Arial" w:hAnsi="Arial" w:cs="Arial"/>
           <w:szCs w:val="28"/>
         </w:rPr>
-        <w:t>Proposal ini telah ditinjau, diuji dan disetujui pada tanggal ...../...../.......... untuk masuk ke jenjang pengerjaan skripsi melalui ujian proposal skripsi oleh:</w:t>
+        <w:t xml:space="preserve">Proposal ini telah ditinjau, diuji dan disetujui pada </w:t>
+      </w:r>
+      <w:proofErr w:type="gramStart"/>
+      <w:r>
+        <w:rPr>
+          <w:rFonts w:ascii="Arial" w:hAnsi="Arial" w:cs="Arial"/>
+          <w:szCs w:val="28"/>
+        </w:rPr>
+        <w:t>tanggal .....</w:t>
+      </w:r>
+      <w:proofErr w:type="gramEnd"/>
+      <w:r>
+        <w:rPr>
+          <w:rFonts w:ascii="Arial" w:hAnsi="Arial" w:cs="Arial"/>
+          <w:szCs w:val="28"/>
+        </w:rPr>
+        <w:t>/...../.......... untuk masuk ke jenjang pengerjaan skripsi melalui ujian proposal skripsi oleh:</w:t>
       </w:r>
     </w:p>
     <w:p>
@@ -3207,10 +3223,43 @@
         <w:t>ing</w:t>
       </w:r>
       <w:r>
-        <w:t xml:space="preserve"> yang dilengakapi d</w:t>
-      </w:r>
-      <w:r>
-        <w:t>engan berbagai fitur canggih. Salah satunya Telegram</w:t>
+        <w:t xml:space="preserve"> </w:t>
+      </w:r>
+      <w:r>
+        <w:t>yang dileng</w:t>
+      </w:r>
+      <w:r>
+        <w:t>kapi d</w:t>
+      </w:r>
+      <w:r>
+        <w:t>engan berbagai fitur</w:t>
+      </w:r>
+      <w:r>
+        <w:t xml:space="preserve"> canggih. Salah satunya fitur </w:t>
+      </w:r>
+      <w:r>
+        <w:rPr>
+          <w:i/>
+        </w:rPr>
+        <w:t>Instant Messaging</w:t>
+      </w:r>
+      <w:r>
+        <w:fldChar w:fldCharType="begin" w:fldLock="1"/>
+      </w:r>
+      <w:r>
+        <w:instrText>ADDIN CSL_CITATION {"citationItems":[{"id":"ITEM-1","itemData":{"DOI":"10.22219/repositor.v2i6.475","ISSN":"2714-7975","abstract":"Abstrak Dalam penelitian ini akan dibahas mengenai pembangunan sebuah aplikasi sistem pakar diagnosa penyakit paru. Dalam mendiagnosa penyakit paru–paru, sistem pakar ini akan menggunakan metode Case Base Reasoning (CBR) pada Bot Telegram. CBR menggunakan kecerdasan buatan (Aritifical Intelegent) yang dalam pemecahan permasalahannya berdasarkan pada knowledge dari kasus–kasus sebelumnya yang ada pada database. Data kasus yang digunakan dalam penelitian ini merupakan data kasus yang diperoleh dari catatan atau rekam medis hasil penanganan pasien atau penderita penyakit paru-paru yang didiagnosa oleh dokter spesialis paru. Bot Telegram merupakan program komputer yang melakukan pekerjaan tertentu secara otomatis untuk meringankan pekerjaan manusia. Terdapat 7 buah kasus lama, dan satu kasus baru yang akan digunakan untuk menghitung nilai kedekatannya dengan kasus lama. Hasilnya sistem akan memberikan keluaran atau output berupa kemungkinan penyakit dan saran pengobatan yang didasarkan pada kemiripan kasus baru degan kasus lama yang ada pada basis pengetahuan (knowledge) yang dimiliki sistem.Abstract            In this study will be discussed on the development of an application expert system of diagnosis of pulmonary disease. In diagnosing pulmonary disease lung, expert system it will use the method of Case Base Reasoning (CBR) on Bot Telegram. CBR uses artificial intelligence (Aritifical Intelegent) that in solving the problem based on their knowledge of the case the case of previously existing in the database. The case of the data used in this study was obtained from case data records or medical record results handling patient or sufferer of lung disease that is diagnosed by lung specialist. BOT Telegram is a computer program that performs specific work automatically to ease the work of man. There were 7 cases of old fruit, and one new cases that will be used to calculate the value of proximity to old cases. The result will give the system output or output in the form of the possibility of disease and treatment suggestions based on the similarity of new cases by case long on knowledge base (knowledge) that owned the system.","author":[{"dropping-particle":"","family":"Kajukaro","given":"Ahmadu","non-dropping-particle":"","parse-names":false,"suffix":""},{"dropping-particle":"","family":"Azhar","given":"Yufiz","non-dropping-particle":"","parse-names":false,"suffix":""},{"dropping-particle":"","family":"Maskur","given":"Maskur","non-dropping-particle":"","parse-names":false,"suffix":""}],"container-title":"Jurnal Repositor","id":"ITEM-1","issue":"6","issued":{"date-parts":[["2020"]]},"page":"711","title":"Sistem Pakar Diagnosa Penyakit Paru – Paru Menggunakan Metode Case Base Reasoning Pada Telegram Bot","type":"article-journal","volume":"2"},"uris":["http://www.mendeley.com/documents/?uuid=891b1e2d-e2f4-4090-8d79-af38430b32c7"]}],"mendeley":{"formattedCitation":"[2]","plainTextFormattedCitation":"[2]","previouslyFormattedCitation":"[2]"},"properties":{"noteIndex":0},"schema":"https://github.com/citation-style-language/schema/raw/master/csl-citation.json"}</w:instrText>
+      </w:r>
+      <w:r>
+        <w:fldChar w:fldCharType="separate"/>
+      </w:r>
+      <w:r>
+        <w:rPr>
+          <w:noProof/>
+        </w:rPr>
+        <w:t>[2]</w:t>
+      </w:r>
+      <w:r>
+        <w:fldChar w:fldCharType="end"/>
       </w:r>
       <w:r>
         <w:t>.</w:t>
@@ -3223,10 +3272,112 @@
         <w:jc w:val="both"/>
       </w:pPr>
       <w:r>
-        <w:t>Telegram merupakan</w:t>
-      </w:r>
-      <w:bookmarkStart w:id="1" w:name="_GoBack"/>
-      <w:bookmarkEnd w:id="1"/>
+        <w:rPr>
+          <w:i/>
+        </w:rPr>
+        <w:t>Instant Messaging</w:t>
+      </w:r>
+      <w:r>
+        <w:t xml:space="preserve"> </w:t>
+      </w:r>
+      <w:r>
+        <w:t>adalah aplikasi yang membuat orang</w:t>
+      </w:r>
+      <w:r>
+        <w:t xml:space="preserve"> </w:t>
+      </w:r>
+      <w:r>
+        <w:t xml:space="preserve">mudah berkomunikasi secara </w:t>
+      </w:r>
+      <w:r>
+        <w:rPr>
+          <w:i/>
+        </w:rPr>
+        <w:t>real-time</w:t>
+      </w:r>
+      <w:r>
+        <w:t xml:space="preserve">. </w:t>
+      </w:r>
+      <w:r>
+        <w:rPr>
+          <w:i/>
+        </w:rPr>
+        <w:t>Instant messaging</w:t>
+      </w:r>
+      <w:r>
+        <w:t xml:space="preserve"> </w:t>
+      </w:r>
+      <w:r>
+        <w:t>dapat menghubungkan satu penggu</w:t>
+      </w:r>
+      <w:r>
+        <w:t xml:space="preserve">na ke pengguna lain di </w:t>
+      </w:r>
+      <w:proofErr w:type="gramStart"/>
+      <w:r>
+        <w:t>kota</w:t>
+      </w:r>
+      <w:proofErr w:type="gramEnd"/>
+      <w:r>
+        <w:t xml:space="preserve"> maupun</w:t>
+      </w:r>
+      <w:r>
+        <w:t xml:space="preserve"> negara yang berbeda. I</w:t>
+      </w:r>
+      <w:r>
+        <w:t xml:space="preserve">nstant messaging </w:t>
+      </w:r>
+      <w:r>
+        <w:t>dapat</w:t>
+      </w:r>
+      <w:r>
+        <w:t xml:space="preserve"> digunakan untuk</w:t>
+      </w:r>
+      <w:r>
+        <w:t xml:space="preserve"> mengirim pesan, melakukan panggilan, melakukan panggilan video, berbagi file ke grup atau orang, dan juga membuat </w:t>
+      </w:r>
+      <w:r>
+        <w:rPr>
+          <w:i/>
+        </w:rPr>
+        <w:t>user</w:t>
+      </w:r>
+      <w:r>
+        <w:t xml:space="preserve"> </w:t>
+      </w:r>
+      <w:r>
+        <w:t>tetap berhubungan dengan orang lain dengan mudah.</w:t>
+      </w:r>
+      <w:r>
+        <w:t xml:space="preserve"> </w:t>
+      </w:r>
+      <w:r>
+        <w:t>Saat ini banyak sekali jenis aplikasi instant messaging yang telah dikembangkan baik untuk aplikasi desktop, aplikasi website ataupun aplika</w:t>
+      </w:r>
+      <w:r>
+        <w:t>si smartphone</w:t>
+      </w:r>
+      <w:r>
+        <w:fldChar w:fldCharType="begin" w:fldLock="1"/>
+      </w:r>
+      <w:r>
+        <w:instrText>ADDIN CSL_CITATION {"citationItems":[{"id":"ITEM-1","itemData":{"DOI":"10.5815/ijmecs.2019.03.01","ISSN":"20750161","abstract":"The rapid development of technology generated a lot of instant messaging applications, as an example is LINE Messenger, Telegram, WhatsApp, Facebook Messenger, BlackBerry Messenger, etc. Many instant messaging applications cause some problems, one of which is the possibility of owning more than one instant messaging applications to meet messaging needs. This is very ineffective because messages will be received from various instant messaging applications and have to open all instant messaging applications one by one to reply to those messages. Application Programming Interface technology of instant messaging can be used to build a transport layer system that allows message exchange with several instant messaging applications using only one instant messaging application. The system built in this research requires a master instant messaging to be able to distribute messages to partner instant messaging, which in this case uses LINE Messenger as the master instant messaging to distribute messages to several partner instant messaging, which is Telegram and Extensible Messaging Presence Protocol.","author":[{"dropping-particle":"","family":"Darmaastawan","given":"Kadek","non-dropping-particle":"","parse-names":false,"suffix":""},{"dropping-particle":"","family":"Sukarsa","given":"I Made","non-dropping-particle":"","parse-names":false,"suffix":""},{"dropping-particle":"","family":"Wira Buana","given":"Putu","non-dropping-particle":"","parse-names":false,"suffix":""}],"container-title":"International Journal of Modern Education and Computer Science","id":"ITEM-1","issue":"3","issued":{"date-parts":[["2019"]]},"page":"1-9","title":"LINE Messenger as a Transport Layer to Distribute Messages to Partner Instant Messaging","type":"article-journal","volume":"11"},"uris":["http://www.mendeley.com/documents/?uuid=e32f3a63-5247-4217-8969-151250169962"]}],"mendeley":{"formattedCitation":"[3]","plainTextFormattedCitation":"[3]","previouslyFormattedCitation":"[3]"},"properties":{"noteIndex":0},"schema":"https://github.com/citation-style-language/schema/raw/master/csl-citation.json"}</w:instrText>
+      </w:r>
+      <w:r>
+        <w:fldChar w:fldCharType="separate"/>
+      </w:r>
+      <w:r>
+        <w:rPr>
+          <w:noProof/>
+        </w:rPr>
+        <w:t>[3]</w:t>
+      </w:r>
+      <w:r>
+        <w:fldChar w:fldCharType="end"/>
+      </w:r>
+      <w:r>
+        <w:t>.</w:t>
+      </w:r>
     </w:p>
     <w:p>
       <w:pPr>
@@ -3235,13 +3386,17 @@
         <w:jc w:val="both"/>
       </w:pPr>
       <w:r>
-        <w:t>Sistem pakar adalah program berbasis pengetahuan yang menyediakan solusi-solusi dengan kualitas pakar untuk masalah yang spesifik. Sistem pakar merupakan sistem yang berusaha mengadopsi pengetahuan manusia ke komputer, agar komputer dapat menyelesaikan masalah seperti yang biasa dilakukan oleh para ahli, atau dengan kata lain sistem yang didesain dan diimplementasikan dengan bantuan bahasa pemrograman tertentu untuk dapat menyelesaikan masalah seperti yang dilakukan oleh para ahli. Selain itu, sistem pakar juga dapat memberikan hasil yang lebih konsisten daripada pakar. Sistem pakar dapat melakukan pengambilan kesimpulan lebih cepat daripada pakar</w:t>
+        <w:t xml:space="preserve">Sistem pakar adalah program berbasis pengetahuan yang menyediakan solusi-solusi dengan kualitas pakar untuk masalah yang spesifik. Sistem pakar merupakan sistem yang berusaha mengadopsi pengetahuan manusia ke komputer, agar komputer dapat menyelesaikan masalah seperti yang biasa dilakukan oleh para ahli, atau dengan kata lain sistem yang didesain dan diimplementasikan dengan bantuan bahasa </w:t>
+      </w:r>
+      <w:r>
+        <w:lastRenderedPageBreak/>
+        <w:t>pemrograman tertentu untuk dapat menyelesaikan masalah seperti yang dilakukan oleh para ahli. Selain itu, sistem pakar juga dapat memberikan hasil yang lebih konsisten daripada pakar. Sistem pakar dapat melakukan pengambilan kesimpulan lebih cepat daripada pakar</w:t>
       </w:r>
       <w:r>
         <w:fldChar w:fldCharType="begin" w:fldLock="1"/>
       </w:r>
       <w:r>
-        <w:instrText>ADDIN CSL_CITATION {"citationItems":[{"id":"ITEM-1","itemData":{"DOI":"10.31849/digitalzone.v8i1.629","ISSN":"2086-4884","abstract":"Abstrak- ISPA (Infeksi Saluran Pernafasan Akut) adalah suatu penyakit gangguan saluran pernapasan yang dapat menimbulkan berbagai spektrum penyakit mulai dari penyakit tanpa gejala, infeksi ringan sampai penyakit yang parah dan mematikan akibat faktor lingkungan. Kurangnya pengetahuan masyarakat mengenai gejala dan cara penanganan penyakit ISPA merupakan salah satu faktor penyebab tingginya angka kematian akibat ISPA. Peran sistem pakar yang disediakan dalam bentuk aplikasi sangat diperlukan untuk membantu seseorang dalam melakukan diagnosa penyakit ISPA secara mudah dan cepat. Dengan berusaha mengadopsi pengetahuan manusia ke komputer, sistem pakar mampu menyelesaikan permasalahan seperti yang dilakukan oleh seorang pakar. Oleh Karena itu, Aplikasi Sistem Pakar Diagnosis Penyakit ISPA Berbasis Speech Recognition Menggunakan Metode Naive Bayes Classifier dapat digunakan untuk mendiagnosis penyakit ISPA terhadap seseorang berdasarkan konversi hasil deteksi suara pengguna. Dengan aplikasi ini pengguna seakan berkonsultasi kepada seorang dokter/pakar yang menangani penyakit ISPA. Aplikasi dibangun berbasis android dengan menggunakan bahasa pemrograman Java dan database MySQL. Kata kunci : Sistem pakar, speech recognition, ISPA, metode naïve bayes classifier, Android. Abstract- ISPA (Acute Respiratory Tract Infection) is a respiratory disorder disease that can lead to a wide spectrum of diseases ranging from asymptomatic disease, mild infection to severe and deadly disease due to environmental factors. So if someone complains of respiratory disorders not necessarily just have regular respiratory problems because it could be the person has ARI disease. The role of expert systems provided in the form of an application is needed to help a person in the diagnosis of ARI disease easily and quickly. By trying to adopt human knowledge into a computer, an expert system is capable of solving problems like that of an expert. Therefore, the Application of Expert System Diagnosis of ISPA Disease Based Speech Recognition Using the Naive Bayes Classifier Method can be used to diagnose ARI disease against a person based on the conversion of the user's voice detection result. With this application the user seemed to consult a doctor / expert who treats ARI disease. The application is built based on android using Java programming language and MySQL database. Keywords: Expert system, speech recognition, Acute Respiratory Infection, naïve bayes classifier method, Android.","author":[{"dropping-particle":"","family":"Marlina","given":"Mariam","non-dropping-particle":"","parse-names":false,"suffix":""},{"dropping-particle":"","family":"Saputra","given":"Wiwin","non-dropping-particle":"","parse-names":false,"suffix":""},{"dropping-particle":"","family":"Mulyadi","given":"Bohati","non-dropping-particle":"","parse-names":false,"suffix":""},{"dropping-particle":"","family":"Hayati","given":"Bismi","non-dropping-particle":"","parse-names":false,"suffix":""},{"dropping-particle":"","family":"Jaroji","given":"Jaroji","non-dropping-particle":"","parse-names":false,"suffix":""}],"container-title":"Digital Zone: Jurnal Teknologi Informasi dan Komunikasi","id":"ITEM-1","issue":"1","issued":{"date-parts":[["2017"]]},"page":"58-70","title":"Aplikasi sistem pakar diagnosis penyakit ispa berbasis speech recognition menggunakan metode naive bayes classifier","type":"article-journal","volume":"8"},"uris":["http://www.mendeley.com/documents/?uuid=1cd674ae-fb3d-4143-b617-58501c7971f1"]}],"mendeley":{"formattedCitation":"[2]","plainTextFormattedCitation":"[2]","previouslyFormattedCitation":"[2]"},"properties":{"noteIndex":0},"schema":"https://github.com/citation-style-language/schema/raw/master/csl-citation.json"}</w:instrText>
+        <w:instrText>ADDIN CSL_CITATION {"citationItems":[{"id":"ITEM-1","itemData":{"DOI":"10.31849/digitalzone.v8i1.629","ISSN":"2086-4884","abstract":"Abstrak- ISPA (Infeksi Saluran Pernafasan Akut) adalah suatu penyakit gangguan saluran pernapasan yang dapat menimbulkan berbagai spektrum penyakit mulai dari penyakit tanpa gejala, infeksi ringan sampai penyakit yang parah dan mematikan akibat faktor lingkungan. Kurangnya pengetahuan masyarakat mengenai gejala dan cara penanganan penyakit ISPA merupakan salah satu faktor penyebab tingginya angka kematian akibat ISPA. Peran sistem pakar yang disediakan dalam bentuk aplikasi sangat diperlukan untuk membantu seseorang dalam melakukan diagnosa penyakit ISPA secara mudah dan cepat. Dengan berusaha mengadopsi pengetahuan manusia ke komputer, sistem pakar mampu menyelesaikan permasalahan seperti yang dilakukan oleh seorang pakar. Oleh Karena itu, Aplikasi Sistem Pakar Diagnosis Penyakit ISPA Berbasis Speech Recognition Menggunakan Metode Naive Bayes Classifier dapat digunakan untuk mendiagnosis penyakit ISPA terhadap seseorang berdasarkan konversi hasil deteksi suara pengguna. Dengan aplikasi ini pengguna seakan berkonsultasi kepada seorang dokter/pakar yang menangani penyakit ISPA. Aplikasi dibangun berbasis android dengan menggunakan bahasa pemrograman Java dan database MySQL. Kata kunci : Sistem pakar, speech recognition, ISPA, metode naïve bayes classifier, Android. Abstract- ISPA (Acute Respiratory Tract Infection) is a respiratory disorder disease that can lead to a wide spectrum of diseases ranging from asymptomatic disease, mild infection to severe and deadly disease due to environmental factors. So if someone complains of respiratory disorders not necessarily just have regular respiratory problems because it could be the person has ARI disease. The role of expert systems provided in the form of an application is needed to help a person in the diagnosis of ARI disease easily and quickly. By trying to adopt human knowledge into a computer, an expert system is capable of solving problems like that of an expert. Therefore, the Application of Expert System Diagnosis of ISPA Disease Based Speech Recognition Using the Naive Bayes Classifier Method can be used to diagnose ARI disease against a person based on the conversion of the user's voice detection result. With this application the user seemed to consult a doctor / expert who treats ARI disease. The application is built based on android using Java programming language and MySQL database. Keywords: Expert system, speech recognition, Acute Respiratory Infection, naïve bayes classifier method, Android.","author":[{"dropping-particle":"","family":"Marlina","given":"Mariam","non-dropping-particle":"","parse-names":false,"suffix":""},{"dropping-particle":"","family":"Saputra","given":"Wiwin","non-dropping-particle":"","parse-names":false,"suffix":""},{"dropping-particle":"","family":"Mulyadi","given":"Bohati","non-dropping-particle":"","parse-names":false,"suffix":""},{"dropping-particle":"","family":"Hayati","given":"Bismi","non-dropping-particle":"","parse-names":false,"suffix":""},{"dropping-particle":"","family":"Jaroji","given":"Jaroji","non-dropping-particle":"","parse-names":false,"suffix":""}],"container-title":"Digital Zone: Jurnal Teknologi Informasi dan Komunikasi","id":"ITEM-1","issue":"1","issued":{"date-parts":[["2017"]]},"page":"58-70","title":"Aplikasi sistem pakar diagnosis penyakit ispa berbasis speech recognition menggunakan metode naive bayes classifier","type":"article-journal","volume":"8"},"uris":["http://www.mendeley.com/documents/?uuid=1cd674ae-fb3d-4143-b617-58501c7971f1"]}],"mendeley":{"formattedCitation":"[4]","plainTextFormattedCitation":"[4]","previouslyFormattedCitation":"[4]"},"properties":{"noteIndex":0},"schema":"https://github.com/citation-style-language/schema/raw/master/csl-citation.json"}</w:instrText>
       </w:r>
       <w:r>
         <w:fldChar w:fldCharType="separate"/>
@@ -3250,7 +3405,7 @@
         <w:rPr>
           <w:noProof/>
         </w:rPr>
-        <w:t>[2]</w:t>
+        <w:t>[4]</w:t>
       </w:r>
       <w:r>
         <w:fldChar w:fldCharType="end"/>
@@ -3272,17 +3427,13 @@
         <w:t xml:space="preserve"> </w:t>
       </w:r>
       <w:r>
-        <w:t xml:space="preserve">yang disebabkan salah satunya oleh bakteri maupun virus, kelainan sistem </w:t>
-      </w:r>
-      <w:r>
-        <w:lastRenderedPageBreak/>
-        <w:t>jaringan pada organ tubuh, dan kebiasaan yang buruk. Penyakit mata merupakan penyakit dengan jumlah penderita yang terus meningkat setiap tahunnya di Indonesia, di mana penyakit tersebut jika dibiarkan akan berdampak fatal seperti mengalami kebutaan</w:t>
+        <w:t>yang disebabkan salah satunya oleh bakteri maupun virus, kelainan sistem jaringan pada organ tubuh, dan kebiasaan yang buruk. Penyakit mata merupakan penyakit dengan jumlah penderita yang terus meningkat setiap tahunnya di Indonesia, di mana penyakit tersebut jika dibiarkan akan berdampak fatal seperti mengalami kebutaan</w:t>
       </w:r>
       <w:r>
         <w:fldChar w:fldCharType="begin" w:fldLock="1"/>
       </w:r>
       <w:r>
-        <w:instrText>ADDIN CSL_CITATION {"citationItems":[{"id":"ITEM-1","itemData":{"DOI":"10.31603/komtika.v4i1.3701","ISSN":"2580-2852","abstract":"If someone feels unwell, they will usually make a diagnosis and find the solutions before deciding to consult a doctor. As with joint disease with symptoms of pain that are still mild, there is no time to go to the doctor, fees, or other reasons. Especially now through information via the internet can be easily obtained. To assist in identifying and improving the accuracy of diagnosis, it is necessary to have a web-based expert system application to diagnose joint disease using certainty factor methods. The research method used is using SDLC (Software Development Life Cycle). An expert system that has been made can be used as early detection and get solutions for joint diseases and preventive measures to treatment","author":[{"dropping-particle":"","family":"Leidiyana","given":"Henny","non-dropping-particle":"","parse-names":false,"suffix":""},{"dropping-particle":"","family":"Hariyanto","given":"Risvan Dwi","non-dropping-particle":"","parse-names":false,"suffix":""}],"container-title":"Jurnal Komtika (Komputasi dan Informatika)","id":"ITEM-1","issue":"1","issued":{"date-parts":[["2020"]]},"page":"27-34","title":"Sistem Pakar untuk Mendiagnosa Penyakit Persendian Menggunakan Metode Certainty Factor","type":"article-journal","volume":"4"},"uris":["http://www.mendeley.com/documents/?uuid=3abeb6dc-2a19-4a31-a512-4a0ae73e2ab5"]}],"mendeley":{"formattedCitation":"[3]","plainTextFormattedCitation":"[3]","previouslyFormattedCitation":"[3]"},"properties":{"noteIndex":0},"schema":"https://github.com/citation-style-language/schema/raw/master/csl-citation.json"}</w:instrText>
+        <w:instrText>ADDIN CSL_CITATION {"citationItems":[{"id":"ITEM-1","itemData":{"DOI":"10.31603/komtika.v4i1.3701","ISSN":"2580-2852","abstract":"If someone feels unwell, they will usually make a diagnosis and find the solutions before deciding to consult a doctor. As with joint disease with symptoms of pain that are still mild, there is no time to go to the doctor, fees, or other reasons. Especially now through information via the internet can be easily obtained. To assist in identifying and improving the accuracy of diagnosis, it is necessary to have a web-based expert system application to diagnose joint disease using certainty factor methods. The research method used is using SDLC (Software Development Life Cycle). An expert system that has been made can be used as early detection and get solutions for joint diseases and preventive measures to treatment","author":[{"dropping-particle":"","family":"Leidiyana","given":"Henny","non-dropping-particle":"","parse-names":false,"suffix":""},{"dropping-particle":"","family":"Hariyanto","given":"Risvan Dwi","non-dropping-particle":"","parse-names":false,"suffix":""}],"container-title":"Jurnal Komtika (Komputasi dan Informatika)","id":"ITEM-1","issue":"1","issued":{"date-parts":[["2020"]]},"page":"27-34","title":"Sistem Pakar untuk Mendiagnosa Penyakit Persendian Menggunakan Metode Certainty Factor","type":"article-journal","volume":"4"},"uris":["http://www.mendeley.com/documents/?uuid=3abeb6dc-2a19-4a31-a512-4a0ae73e2ab5"]}],"mendeley":{"formattedCitation":"[5]","plainTextFormattedCitation":"[5]","previouslyFormattedCitation":"[5]"},"properties":{"noteIndex":0},"schema":"https://github.com/citation-style-language/schema/raw/master/csl-citation.json"}</w:instrText>
       </w:r>
       <w:r>
         <w:fldChar w:fldCharType="separate"/>
@@ -3291,7 +3442,7 @@
         <w:rPr>
           <w:noProof/>
         </w:rPr>
-        <w:t>[3]</w:t>
+        <w:t>[5]</w:t>
       </w:r>
       <w:r>
         <w:fldChar w:fldCharType="end"/>
@@ -3309,7 +3460,7 @@
         <w:fldChar w:fldCharType="begin" w:fldLock="1"/>
       </w:r>
       <w:r>
-        <w:instrText>ADDIN CSL_CITATION {"citationItems":[{"id":"ITEM-1","itemData":{"DOI":"10.30649/j-eltrik.v1i2.34","ISSN":"2656-9388","abstract":"Keinginan manusia membuat mesin yang memiliki kecerdasan layaknya manusia telah menciptakan suatu ilmu yang disebut artificial intelligence. Sistem pakar merupakan salah satu bidang ilmu artificial intelligence yang dapat mengambil suatu keputusan dimana masalah tersebut memerlukan ahli atau pakar dalam pemecahannya. Penelitian ini mengembangkan sistem pakar untuk melakukan diagnosa awal penyakit mata. Mata merupakan organ vital yang harus cepat mendapatkan penanganan pada saat mendapatkan gangguan. Sistem pakar ini menggunakan pengetahuan khusus tentang gejala dari bermacam-macam penyakit mata. Setiap penyakit mata dijabarkan detail gejalanya yang didapat dari buku serta wawancara dengan dokter spesialis mata. Sistem ini bekerja dengan cara konsultasi yaitu melakukan tanya jawab dimana setiap pertanyaan yang diberikan oleh sistem berasal dari aturan yang ditanamkan. Metode inferensi atau penulusuran yang digunakan adalah backward chaining. Hasil yang diberikan sistem ini adalah berupa diagnosa awal penyakit mata yang mungkin diderita pasien berdasarkan gejala yang dijawab.","author":[{"dropping-particle":"","family":"Gama","given":"Adie Wahyudi Oktavia","non-dropping-particle":"","parse-names":false,"suffix":""},{"dropping-particle":"","family":"Sukadana","given":"I Wayan","non-dropping-particle":"","parse-names":false,"suffix":""},{"dropping-particle":"","family":"Prathama","given":"Gede Humaswara","non-dropping-particle":"","parse-names":false,"suffix":""}],"container-title":"Jurnal Elektronika, Listrik, Telekomunikasi, Komputer, Informatika, Sistem Kontrol (J-Eltrik)","id":"ITEM-1","issue":"2","issued":{"date-parts":[["2019"]]},"page":"71-76","title":"Sistem Pakar Diagnosa Awal Penyakit Mata (Penelusuran Gejala Dengan Metode Backward Chaining)","type":"article-journal","volume":"1"},"uris":["http://www.mendeley.com/documents/?uuid=a7bc53fb-3232-4720-8365-edc76a750f41"]}],"mendeley":{"formattedCitation":"[4]","plainTextFormattedCitation":"[4]","previouslyFormattedCitation":"[4]"},"properties":{"noteIndex":0},"schema":"https://github.com/citation-style-language/schema/raw/master/csl-citation.json"}</w:instrText>
+        <w:instrText>ADDIN CSL_CITATION {"citationItems":[{"id":"ITEM-1","itemData":{"DOI":"10.30649/j-eltrik.v1i2.34","ISSN":"2656-9388","abstract":"Keinginan manusia membuat mesin yang memiliki kecerdasan layaknya manusia telah menciptakan suatu ilmu yang disebut artificial intelligence. Sistem pakar merupakan salah satu bidang ilmu artificial intelligence yang dapat mengambil suatu keputusan dimana masalah tersebut memerlukan ahli atau pakar dalam pemecahannya. Penelitian ini mengembangkan sistem pakar untuk melakukan diagnosa awal penyakit mata. Mata merupakan organ vital yang harus cepat mendapatkan penanganan pada saat mendapatkan gangguan. Sistem pakar ini menggunakan pengetahuan khusus tentang gejala dari bermacam-macam penyakit mata. Setiap penyakit mata dijabarkan detail gejalanya yang didapat dari buku serta wawancara dengan dokter spesialis mata. Sistem ini bekerja dengan cara konsultasi yaitu melakukan tanya jawab dimana setiap pertanyaan yang diberikan oleh sistem berasal dari aturan yang ditanamkan. Metode inferensi atau penulusuran yang digunakan adalah backward chaining. Hasil yang diberikan sistem ini adalah berupa diagnosa awal penyakit mata yang mungkin diderita pasien berdasarkan gejala yang dijawab.","author":[{"dropping-particle":"","family":"Gama","given":"Adie Wahyudi Oktavia","non-dropping-particle":"","parse-names":false,"suffix":""},{"dropping-particle":"","family":"Sukadana","given":"I Wayan","non-dropping-particle":"","parse-names":false,"suffix":""},{"dropping-particle":"","family":"Prathama","given":"Gede Humaswara","non-dropping-particle":"","parse-names":false,"suffix":""}],"container-title":"Jurnal Elektronika, Listrik, Telekomunikasi, Komputer, Informatika, Sistem Kontrol (J-Eltrik)","id":"ITEM-1","issue":"2","issued":{"date-parts":[["2019"]]},"page":"71-76","title":"Sistem Pakar Diagnosa Awal Penyakit Mata (Penelusuran Gejala Dengan Metode Backward Chaining)","type":"article-journal","volume":"1"},"uris":["http://www.mendeley.com/documents/?uuid=a7bc53fb-3232-4720-8365-edc76a750f41"]}],"mendeley":{"formattedCitation":"[6]","plainTextFormattedCitation":"[6]","previouslyFormattedCitation":"[6]"},"properties":{"noteIndex":0},"schema":"https://github.com/citation-style-language/schema/raw/master/csl-citation.json"}</w:instrText>
       </w:r>
       <w:r>
         <w:fldChar w:fldCharType="separate"/>
@@ -3318,7 +3469,7 @@
         <w:rPr>
           <w:noProof/>
         </w:rPr>
-        <w:t>[4]</w:t>
+        <w:t>[6]</w:t>
       </w:r>
       <w:r>
         <w:fldChar w:fldCharType="end"/>
@@ -3430,7 +3581,24 @@
           <w:iCs/>
           <w:sz w:val="22"/>
         </w:rPr>
-        <w:t>Instant Messaging</w:t>
+        <w:t xml:space="preserve">Instant </w:t>
+      </w:r>
+      <w:proofErr w:type="gramStart"/>
+      <w:r>
+        <w:rPr>
+          <w:i/>
+          <w:iCs/>
+          <w:sz w:val="22"/>
+        </w:rPr>
+        <w:t>Messaging</w:t>
+      </w:r>
+      <w:r>
+        <w:rPr>
+          <w:i/>
+          <w:iCs/>
+          <w:sz w:val="22"/>
+        </w:rPr>
+        <w:t xml:space="preserve"> </w:t>
       </w:r>
       <w:r>
         <w:rPr>
@@ -3438,6 +3606,7 @@
         </w:rPr>
         <w:t>?</w:t>
       </w:r>
+      <w:proofErr w:type="gramEnd"/>
     </w:p>
     <w:p>
       <w:pPr>
@@ -3470,8 +3639,64 @@
         <w:rPr>
           <w:sz w:val="22"/>
         </w:rPr>
-        <w:t>dalam diagnosa suatu penyakit pada mata berdasarkan gejala yang diberikan oleh pasien ?</w:t>
-      </w:r>
+        <w:t xml:space="preserve">dalam diagnosa suatu penyakit pada mata berdasarkan gejala yang diberikan oleh </w:t>
+      </w:r>
+      <w:proofErr w:type="gramStart"/>
+      <w:r>
+        <w:rPr>
+          <w:sz w:val="22"/>
+        </w:rPr>
+        <w:t>pasien ?</w:t>
+      </w:r>
+      <w:proofErr w:type="gramEnd"/>
+    </w:p>
+    <w:p>
+      <w:pPr>
+        <w:pStyle w:val="ListParagraph"/>
+        <w:numPr>
+          <w:ilvl w:val="0"/>
+          <w:numId w:val="2"/>
+        </w:numPr>
+        <w:spacing w:after="0" w:line="360" w:lineRule="auto"/>
+        <w:ind w:right="0"/>
+        <w:rPr>
+          <w:sz w:val="22"/>
+        </w:rPr>
+      </w:pPr>
+      <w:r>
+        <w:rPr>
+          <w:sz w:val="22"/>
+        </w:rPr>
+        <w:lastRenderedPageBreak/>
+        <w:t xml:space="preserve">Bagaimana mengembangkan sistem pakar menggunakan </w:t>
+      </w:r>
+      <w:r>
+        <w:rPr>
+          <w:i/>
+          <w:sz w:val="22"/>
+        </w:rPr>
+        <w:t xml:space="preserve">instant messaging </w:t>
+      </w:r>
+      <w:r>
+        <w:rPr>
+          <w:sz w:val="22"/>
+        </w:rPr>
+        <w:t xml:space="preserve">yang </w:t>
+      </w:r>
+      <w:proofErr w:type="gramStart"/>
+      <w:r>
+        <w:rPr>
+          <w:sz w:val="22"/>
+        </w:rPr>
+        <w:t>mudah</w:t>
+      </w:r>
+      <w:r>
+        <w:rPr>
+          <w:sz w:val="22"/>
+        </w:rPr>
+        <w:t xml:space="preserve"> ?</w:t>
+      </w:r>
+      <w:proofErr w:type="gramEnd"/>
     </w:p>
     <w:p>
       <w:pPr>
@@ -3594,7 +3819,6 @@
         <w:rPr>
           <w:b/>
         </w:rPr>
-        <w:lastRenderedPageBreak/>
         <w:t xml:space="preserve"> </w:t>
       </w:r>
       <w:r>
@@ -3725,16 +3949,6 @@
     </w:p>
     <w:p>
       <w:pPr>
-        <w:spacing w:after="0" w:line="360" w:lineRule="auto"/>
-      </w:pPr>
-    </w:p>
-    <w:p>
-      <w:pPr>
-        <w:spacing w:after="0" w:line="360" w:lineRule="auto"/>
-      </w:pPr>
-    </w:p>
-    <w:p>
-      <w:pPr>
         <w:pStyle w:val="Heading2"/>
         <w:spacing w:line="360" w:lineRule="auto"/>
         <w:rPr>
@@ -4097,13 +4311,19 @@
         <w:jc w:val="both"/>
       </w:pPr>
       <w:r>
-        <w:t>Menurut Kusumadewi [2003: 109] sistem pakar (expert system) adalah sistem yang berupaya mengadopsi pengetahuan manusia ke komputer, sehingga komputer dapat menyelesaikan masalah seperti yang biasanya dilakukan oleh para ahli, dan sistem pakar yang baik dirancang sehingga mereka dapat memecahkan suatu masalah khusus dengan meniru karya para ahli. dengan sistem pakar ini diharapkan, pengguna dapat memecahkan masalah tertentu, tanpa bantuan ahli di bidangnya</w:t>
+        <w:t xml:space="preserve">Menurut Kusumadewi [2003: 109] sistem pakar (expert system) adalah sistem yang berupaya mengadopsi pengetahuan manusia ke komputer, sehingga komputer dapat menyelesaikan masalah seperti yang biasanya dilakukan oleh para ahli, dan sistem pakar yang baik dirancang sehingga mereka dapat memecahkan suatu masalah khusus </w:t>
+      </w:r>
+      <w:r>
+        <w:t>dengan meniru karya para ahli. D</w:t>
+      </w:r>
+      <w:r>
+        <w:t>engan sistem pakar ini diharapkan, pengguna dapat memecahkan masalah tertentu, tanpa bantuan ahli di bidangnya</w:t>
       </w:r>
       <w:r>
         <w:fldChar w:fldCharType="begin" w:fldLock="1"/>
       </w:r>
       <w:r>
-        <w:instrText>ADDIN CSL_CITATION {"citationItems":[{"id":"ITEM-1","itemData":{"abstract":"Ekspresi wajah merupakan cara pengungkapan atau proses menyatakan maksud tertentu seperti sedih, bahagia, terkejut, takut, marah dan bad mood. Perubahan fitur wajah pada bibir, mata, pipi, membesarkan alis dan mulut terbuka dapat dijadikan variabel dalam menentukan maksud dari ekpresi wajah. Dataset yang digunakan dalam penelitian ini yaitu citra wajah dengan ekspresi : sedih, bahagia, terkejut, takut, marah, netral dan bad mood dengan ukuran 256x256. File citra yang digunakan untuk pelatihan maupun pengujian diambil dari situs http://www.kasrl.org/jaffeimages.zip dengan total keseluruhan sampling 213 citra ekspresi wajah. Klasifikasi ekspresi wajah menggunakan metode gray level co- occurrence matrix (GLCM). Hasil Klasifikasi pada ekspresi wajah netral GLCM mampu mengklasifikasi dengan rata-rata tingkat akurasi 33%, ekspresi marah 48%, ekspresi bahagia 73%, ekspresi bad mood 44%, ekspresi takut 15%, ekspresi sedih 54%, dan ekspresi terkejut 68%. Copyright","author":[{"dropping-particle":"","family":"Riandari","given":"Fristi","non-dropping-particle":"","parse-names":false,"suffix":""},{"dropping-particle":"","family":"Panjaitan","given":"Agustinus Clinton","non-dropping-particle":"","parse-names":false,"suffix":""}],"container-title":"Jurnal Mantik","id":"ITEM-1","issue":"2","issued":{"date-parts":[["2019"]]},"page":"10-19","title":"Expert System to Diagnose Extra Lung Tuberculosis Using Bayes Theorem","type":"article-journal","volume":"3"},"uris":["http://www.mendeley.com/documents/?uuid=d426139b-da96-4382-8d61-82010eb36583"]}],"mendeley":{"formattedCitation":"[5]","plainTextFormattedCitation":"[5]","previouslyFormattedCitation":"[5]"},"properties":{"noteIndex":0},"schema":"https://github.com/citation-style-language/schema/raw/master/csl-citation.json"}</w:instrText>
+        <w:instrText>ADDIN CSL_CITATION {"citationItems":[{"id":"ITEM-1","itemData":{"abstract":"Ekspresi wajah merupakan cara pengungkapan atau proses menyatakan maksud tertentu seperti sedih, bahagia, terkejut, takut, marah dan bad mood. Perubahan fitur wajah pada bibir, mata, pipi, membesarkan alis dan mulut terbuka dapat dijadikan variabel dalam menentukan maksud dari ekpresi wajah. Dataset yang digunakan dalam penelitian ini yaitu citra wajah dengan ekspresi : sedih, bahagia, terkejut, takut, marah, netral dan bad mood dengan ukuran 256x256. File citra yang digunakan untuk pelatihan maupun pengujian diambil dari situs http://www.kasrl.org/jaffeimages.zip dengan total keseluruhan sampling 213 citra ekspresi wajah. Klasifikasi ekspresi wajah menggunakan metode gray level co- occurrence matrix (GLCM). Hasil Klasifikasi pada ekspresi wajah netral GLCM mampu mengklasifikasi dengan rata-rata tingkat akurasi 33%, ekspresi marah 48%, ekspresi bahagia 73%, ekspresi bad mood 44%, ekspresi takut 15%, ekspresi sedih 54%, dan ekspresi terkejut 68%. Copyright","author":[{"dropping-particle":"","family":"Riandari","given":"Fristi","non-dropping-particle":"","parse-names":false,"suffix":""},{"dropping-particle":"","family":"Panjaitan","given":"Agustinus Clinton","non-dropping-particle":"","parse-names":false,"suffix":""}],"container-title":"Jurnal Mantik","id":"ITEM-1","issue":"2","issued":{"date-parts":[["2019"]]},"page":"10-19","title":"Expert System to Diagnose Extra Lung Tuberculosis Using Bayes Theorem","type":"article-journal","volume":"3"},"uris":["http://www.mendeley.com/documents/?uuid=d426139b-da96-4382-8d61-82010eb36583"]}],"mendeley":{"formattedCitation":"[7]","plainTextFormattedCitation":"[7]","previouslyFormattedCitation":"[7]"},"properties":{"noteIndex":0},"schema":"https://github.com/citation-style-language/schema/raw/master/csl-citation.json"}</w:instrText>
       </w:r>
       <w:r>
         <w:fldChar w:fldCharType="separate"/>
@@ -4112,7 +4332,7 @@
         <w:rPr>
           <w:noProof/>
         </w:rPr>
-        <w:t>[5]</w:t>
+        <w:t>[7]</w:t>
       </w:r>
       <w:r>
         <w:fldChar w:fldCharType="end"/>
@@ -4144,7 +4364,11 @@
         <w:jc w:val="both"/>
       </w:pPr>
       <w:r>
-        <w:t xml:space="preserve">Sistem pakar disusun oleh dua bagian utama, yaitu lingkungan pengembangan (development environment) dan lingkungan konsultasi (consultation environment). Lingkungan pengembangan sistem pakar digunakan untuk memasukkan pengetahuan pakar ke dalam lingkungan sistem pakar, sedangkan lingkungan konsultasi digunakan oleh pengguna yang bukan pakar guna memperoleh pengetahuan pakar. Komponen-komponen sistem pakar dalam kedua bagian </w:t>
+        <w:t xml:space="preserve">Sistem pakar disusun oleh dua bagian utama, yaitu lingkungan pengembangan (development environment) dan lingkungan konsultasi (consultation environment). Lingkungan pengembangan sistem pakar digunakan untuk memasukkan pengetahuan pakar ke dalam lingkungan sistem pakar, </w:t>
+      </w:r>
+      <w:r>
+        <w:lastRenderedPageBreak/>
+        <w:t xml:space="preserve">sedangkan lingkungan konsultasi digunakan oleh pengguna yang bukan pakar guna memperoleh pengetahuan pakar. Komponen-komponen sistem pakar dalam kedua bagian </w:t>
       </w:r>
       <w:r>
         <w:t>tersebut dapat dilihat pada Gambar 2.1</w:t>
@@ -4155,7 +4379,6 @@
         <w:rPr>
           <w:noProof/>
         </w:rPr>
-        <w:lastRenderedPageBreak/>
         <w:drawing>
           <wp:inline distT="0" distB="0" distL="0" distR="0" wp14:anchorId="738435DB" wp14:editId="32130F77">
             <wp:extent cx="5252085" cy="3167523"/>
@@ -4265,7 +4488,21 @@
         <w:rPr>
           <w:sz w:val="22"/>
         </w:rPr>
-        <w:t>Subsistem ini digunakan untuk memasukkan pengetahuan dari seorang pakar dengan cara merekayasa pengetahuan agar bisa di proses oleh komputer dan meletakkannya ke dalam basis pengetahuan dengan format tertentu.</w:t>
+        <w:t xml:space="preserve">Subsistem ini digunakan untuk memasukkan pengetahuan dari seorang pakar dengan </w:t>
+      </w:r>
+      <w:proofErr w:type="gramStart"/>
+      <w:r>
+        <w:rPr>
+          <w:sz w:val="22"/>
+        </w:rPr>
+        <w:t>cara</w:t>
+      </w:r>
+      <w:proofErr w:type="gramEnd"/>
+      <w:r>
+        <w:rPr>
+          <w:sz w:val="22"/>
+        </w:rPr>
+        <w:t xml:space="preserve"> merekayasa pengetahuan agar bisa di proses oleh komputer dan meletakkannya ke dalam basis pengetahuan dengan format tertentu.</w:t>
       </w:r>
     </w:p>
     <w:p>
@@ -4293,7 +4530,7 @@
       <w:pPr>
         <w:pStyle w:val="ListParagraph"/>
         <w:spacing w:line="360" w:lineRule="auto"/>
-        <w:ind w:left="1134" w:right="49" w:firstLine="0"/>
+        <w:ind w:left="1134" w:right="49" w:firstLine="306"/>
         <w:rPr>
           <w:sz w:val="22"/>
         </w:rPr>
@@ -4370,7 +4607,6 @@
           <w:b/>
           <w:sz w:val="22"/>
         </w:rPr>
-        <w:lastRenderedPageBreak/>
         <w:t>Daerah Kerja (Blackboard)</w:t>
       </w:r>
     </w:p>
@@ -4424,7 +4660,21 @@
         <w:rPr>
           <w:sz w:val="22"/>
         </w:rPr>
-        <w:t>Antarmuka digunakan sebagai media komunikasi antara pengguna dan sistem pakar. Program akan mengajukan pertanyaan-pertanyaan dan sistem pakar akan mengambil kesimpulan berdasarkan jawaban dari user.</w:t>
+        <w:t xml:space="preserve">Antarmuka digunakan sebagai media komunikasi antara pengguna dan sistem pakar. Program </w:t>
+      </w:r>
+      <w:proofErr w:type="gramStart"/>
+      <w:r>
+        <w:rPr>
+          <w:sz w:val="22"/>
+        </w:rPr>
+        <w:t>akan</w:t>
+      </w:r>
+      <w:proofErr w:type="gramEnd"/>
+      <w:r>
+        <w:rPr>
+          <w:sz w:val="22"/>
+        </w:rPr>
+        <w:t xml:space="preserve"> mengajukan pertanyaan-pertanyaan dan sistem pakar akan mengambil kesimpulan berdasarkan jawaban dari user.</w:t>
       </w:r>
     </w:p>
     <w:p>
@@ -4473,7 +4723,7 @@
         <w:rPr>
           <w:sz w:val="22"/>
         </w:rPr>
-        <w:instrText>ADDIN CSL_CITATION {"citationItems":[{"id":"ITEM-1","itemData":{"DOI":"10.35870/jtik.v6i3.466","abstract":"This study aims to implement the Naive Bayes method in a skin disease diagnosis system in cats. The Naive Bayes method in this application system uses disease probability calculations, calculates the probability of symptoms, calculates the posterior probability of disease, and calculates the maximum value of each disease. This method is used to analyze the results of the diagnosis of skin diseases in cats based on the symptoms of skin diseases. Data analysis on this application system is based on the results of tests carried out 50 times to produce disease diagnosis results from the user and calculated by the system to produce the same diagnostic results as calculations performed manually. With this facility, cat owners can provide first aid to help their cat before being taken to the clinic and further examined by a veterinarian.","author":[{"dropping-particle":"","family":"Dwiramadhan","given":"Farhan","non-dropping-particle":"","parse-names":false,"suffix":""},{"dropping-particle":"","family":"Wahyuddin","given":"Mohammad Iwan","non-dropping-particle":"","parse-names":false,"suffix":""},{"dropping-particle":"","family":"Hidayatullah","given":"Deny","non-dropping-particle":"","parse-names":false,"suffix":""}],"container-title":"Jurnal JTIK (Jurnal Teknologi Informasi dan Komunikasi)","id":"ITEM-1","issue":"3","issued":{"date-parts":[["2022"]]},"page":"429-437","title":"Sistem Pakar Diagnosa Penyakit Kulit Kucing Menggunakan Metode Naive Bayes Berbasis Web","type":"article-journal","volume":"6"},"uris":["http://www.mendeley.com/documents/?uuid=428b7929-77e4-4565-80d5-c39aa0842714"]}],"mendeley":{"formattedCitation":"[6]","plainTextFormattedCitation":"[6]","previouslyFormattedCitation":"[6]"},"properties":{"noteIndex":0},"schema":"https://github.com/citation-style-language/schema/raw/master/csl-citation.json"}</w:instrText>
+        <w:instrText>ADDIN CSL_CITATION {"citationItems":[{"id":"ITEM-1","itemData":{"DOI":"10.35870/jtik.v6i3.466","abstract":"This study aims to implement the Naive Bayes method in a skin disease diagnosis system in cats. The Naive Bayes method in this application system uses disease probability calculations, calculates the probability of symptoms, calculates the posterior probability of disease, and calculates the maximum value of each disease. This method is used to analyze the results of the diagnosis of skin diseases in cats based on the symptoms of skin diseases. Data analysis on this application system is based on the results of tests carried out 50 times to produce disease diagnosis results from the user and calculated by the system to produce the same diagnostic results as calculations performed manually. With this facility, cat owners can provide first aid to help their cat before being taken to the clinic and further examined by a veterinarian.","author":[{"dropping-particle":"","family":"Dwiramadhan","given":"Farhan","non-dropping-particle":"","parse-names":false,"suffix":""},{"dropping-particle":"","family":"Wahyuddin","given":"Mohammad Iwan","non-dropping-particle":"","parse-names":false,"suffix":""},{"dropping-particle":"","family":"Hidayatullah","given":"Deny","non-dropping-particle":"","parse-names":false,"suffix":""}],"container-title":"Jurnal JTIK (Jurnal Teknologi Informasi dan Komunikasi)","id":"ITEM-1","issue":"3","issued":{"date-parts":[["2022"]]},"page":"429-437","title":"Sistem Pakar Diagnosa Penyakit Kulit Kucing Menggunakan Metode Naive Bayes Berbasis Web","type":"article-journal","volume":"6"},"uris":["http://www.mendeley.com/documents/?uuid=428b7929-77e4-4565-80d5-c39aa0842714"]}],"mendeley":{"formattedCitation":"[8]","plainTextFormattedCitation":"[8]","previouslyFormattedCitation":"[8]"},"properties":{"noteIndex":0},"schema":"https://github.com/citation-style-language/schema/raw/master/csl-citation.json"}</w:instrText>
       </w:r>
       <w:r>
         <w:rPr>
@@ -4486,7 +4736,7 @@
           <w:noProof/>
           <w:sz w:val="22"/>
         </w:rPr>
-        <w:t>[6]</w:t>
+        <w:t>[8]</w:t>
       </w:r>
       <w:r>
         <w:rPr>
@@ -4545,7 +4795,7 @@
               <wp:anchor distT="0" distB="0" distL="114300" distR="114300" simplePos="0" relativeHeight="251668480" behindDoc="0" locked="0" layoutInCell="1" allowOverlap="1" wp14:anchorId="59DE5724" wp14:editId="41C1DA11">
                 <wp:simplePos x="0" y="0"/>
                 <wp:positionH relativeFrom="column">
-                  <wp:posOffset>482287</wp:posOffset>
+                  <wp:posOffset>434340</wp:posOffset>
                 </wp:positionH>
                 <wp:positionV relativeFrom="paragraph">
                   <wp:posOffset>3016250</wp:posOffset>
@@ -4599,11 +4849,19 @@
                                 <w:b/>
                               </w:rPr>
                             </w:pPr>
+                            <w:proofErr w:type="gramStart"/>
                             <w:r>
                               <w:rPr>
                                 <w:b/>
                               </w:rPr>
-                              <w:t xml:space="preserve">P(B|A) =  </w:t>
+                              <w:t>P(</w:t>
+                            </w:r>
+                            <w:proofErr w:type="gramEnd"/>
+                            <w:r>
+                              <w:rPr>
+                                <w:b/>
+                              </w:rPr>
+                              <w:t xml:space="preserve">B|A) =  </w:t>
                             </w:r>
                             <w:r>
                               <w:rPr>
@@ -4639,11 +4897,19 @@
                               </w:rPr>
                               <w:t xml:space="preserve">               </w:t>
                             </w:r>
+                            <w:proofErr w:type="gramStart"/>
                             <w:r>
                               <w:rPr>
                                 <w:b/>
                               </w:rPr>
-                              <w:t>P(A)</w:t>
+                              <w:t>P(</w:t>
+                            </w:r>
+                            <w:proofErr w:type="gramEnd"/>
+                            <w:r>
+                              <w:rPr>
+                                <w:b/>
+                              </w:rPr>
+                              <w:t>A)</w:t>
                             </w:r>
                           </w:p>
                           <w:p/>
@@ -4669,7 +4935,7 @@
           </mc:Choice>
           <mc:Fallback>
             <w:pict>
-              <v:shape w14:anchorId="59DE5724" id="Text Box 10" o:spid="_x0000_s1032" type="#_x0000_t202" style="position:absolute;left:0;text-align:left;margin-left:38pt;margin-top:237.5pt;width:255.25pt;height:42.75pt;z-index:251668480;visibility:visible;mso-wrap-style:square;mso-width-percent:0;mso-height-percent:0;mso-wrap-distance-left:9pt;mso-wrap-distance-top:0;mso-wrap-distance-right:9pt;mso-wrap-distance-bottom:0;mso-position-horizontal:absolute;mso-position-horizontal-relative:text;mso-position-vertical:absolute;mso-position-vertical-relative:text;mso-width-percent:0;mso-height-percent:0;mso-width-relative:margin;mso-height-relative:margin;v-text-anchor:top" o:gfxdata="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" fillcolor="white [3201]" stroked="f" strokeweight=".5pt">
+              <v:shape w14:anchorId="59DE5724" id="Text Box 10" o:spid="_x0000_s1032" type="#_x0000_t202" style="position:absolute;left:0;text-align:left;margin-left:34.2pt;margin-top:237.5pt;width:255.25pt;height:42.75pt;z-index:251668480;visibility:visible;mso-wrap-style:square;mso-width-percent:0;mso-height-percent:0;mso-wrap-distance-left:9pt;mso-wrap-distance-top:0;mso-wrap-distance-right:9pt;mso-wrap-distance-bottom:0;mso-position-horizontal:absolute;mso-position-horizontal-relative:text;mso-position-vertical:absolute;mso-position-vertical-relative:text;mso-width-percent:0;mso-height-percent:0;mso-width-relative:margin;mso-height-relative:margin;v-text-anchor:top" o:gfxdata="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" fillcolor="white [3201]" stroked="f" strokeweight=".5pt">
                 <v:textbox>
                   <w:txbxContent>
                     <w:p>
@@ -4753,24 +5019,35 @@
         </mc:AlternateContent>
       </w:r>
       <w:r>
-        <w:t>Naïve Bayes pertama kali dikemukakan oleh ilmuwan Inggris Thomas Bayes, yaitu memprediksi probabilitas masa depan berdasarkan pengalaman dimasa lalu. Naïve Bayes merupakan algoritma yang memanfaatkan teori probabilitas berdasarkan pada Teorema Bayes dan dikombinasikan dengan “Naïve” yang berarti setiap atribut atau variabel memiliki bebas (independent) atau disebut juga sebagai asumsi bebas. Naïve bayes menghitung peluang suatu kelas berdasarkan pada atribut yang dimiliki dan menentukan kelas yang memiliki probabilitas paling tinggi. Keuntungan dari klasifikasi adalah bahwa Naïve Bayes hanya membutuhkan sejumlah kecil data pelatihan untuk memperkirakan parameter (sarana dan varians dari variabel) yang diperlukan untuk klasifikasi. Hanya variasi dari variabel untuk masing-masing kelas harus ditentukan karena variabel independen diasumsikan, bukan seluruh matriks kovarians. Teorema Bayes menyatakan :</w:t>
-      </w:r>
-    </w:p>
-    <w:p>
-      <w:pPr>
-        <w:spacing w:line="360" w:lineRule="auto"/>
-        <w:ind w:left="709" w:right="4" w:firstLine="567"/>
-      </w:pPr>
-      <w:r>
-        <w:t xml:space="preserve">Dimana : </w:t>
-      </w:r>
-    </w:p>
-    <w:p>
-      <w:pPr>
-        <w:spacing w:line="360" w:lineRule="auto"/>
-        <w:ind w:left="709" w:right="4" w:firstLine="567"/>
-      </w:pPr>
-      <w:r>
+        <w:t xml:space="preserve">Naïve Bayes pertama kali dikemukakan oleh ilmuwan Inggris Thomas Bayes, yaitu memprediksi probabilitas masa depan berdasarkan pengalaman dimasa lalu. Naïve Bayes merupakan algoritma yang memanfaatkan teori probabilitas berdasarkan pada Teorema Bayes dan dikombinasikan dengan “Naïve” yang berarti setiap atribut atau variabel memiliki bebas (independent) atau disebut juga sebagai asumsi bebas. Naïve bayes menghitung peluang suatu kelas berdasarkan pada atribut yang dimiliki dan menentukan kelas yang memiliki probabilitas paling tinggi. Keuntungan dari klasifikasi adalah bahwa Naïve Bayes hanya membutuhkan sejumlah kecil data pelatihan untuk memperkirakan parameter (sarana dan varians dari variabel) yang diperlukan untuk klasifikasi. Hanya variasi dari variabel untuk masing-masing kelas harus ditentukan karena variabel independen diasumsikan, bukan seluruh matriks kovarians. Teorema Bayes </w:t>
+      </w:r>
+      <w:proofErr w:type="gramStart"/>
+      <w:r>
+        <w:t>menyatakan :</w:t>
+      </w:r>
+      <w:proofErr w:type="gramEnd"/>
+    </w:p>
+    <w:p>
+      <w:pPr>
+        <w:spacing w:line="360" w:lineRule="auto"/>
+        <w:ind w:right="4" w:firstLine="709"/>
+      </w:pPr>
+      <w:proofErr w:type="gramStart"/>
+      <w:r>
+        <w:t>Dimana :</w:t>
+      </w:r>
+      <w:proofErr w:type="gramEnd"/>
+      <w:r>
+        <w:t xml:space="preserve"> </w:t>
+      </w:r>
+    </w:p>
+    <w:p>
+      <w:pPr>
+        <w:spacing w:line="360" w:lineRule="auto"/>
+        <w:ind w:left="709" w:right="4"/>
+      </w:pPr>
+      <w:r>
+        <w:lastRenderedPageBreak/>
         <w:t xml:space="preserve">P (B|A)            </w:t>
       </w:r>
       <w:r>
@@ -4781,7 +5058,7 @@
     <w:p>
       <w:pPr>
         <w:spacing w:line="360" w:lineRule="auto"/>
-        <w:ind w:left="709" w:right="4" w:firstLine="567"/>
+        <w:ind w:left="709" w:right="4"/>
       </w:pPr>
       <w:r>
         <w:t xml:space="preserve">P (B|A)            </w:t>
@@ -4794,11 +5071,15 @@
     <w:p>
       <w:pPr>
         <w:spacing w:line="360" w:lineRule="auto"/>
-        <w:ind w:left="2835" w:right="4" w:hanging="1559"/>
-      </w:pPr>
-      <w:r>
-        <w:lastRenderedPageBreak/>
-        <w:t>P(B)</w:t>
+        <w:ind w:left="2835" w:right="4"/>
+      </w:pPr>
+      <w:proofErr w:type="gramStart"/>
+      <w:r>
+        <w:t>P(</w:t>
+      </w:r>
+      <w:proofErr w:type="gramEnd"/>
+      <w:r>
+        <w:t>B)</w:t>
       </w:r>
       <w:r>
         <w:tab/>
@@ -4817,10 +5098,15 @@
     <w:p>
       <w:pPr>
         <w:spacing w:line="360" w:lineRule="auto"/>
-        <w:ind w:left="709" w:right="4" w:firstLine="567"/>
-      </w:pPr>
-      <w:r>
-        <w:t xml:space="preserve">P(A)               </w:t>
+        <w:ind w:left="709" w:right="4"/>
+      </w:pPr>
+      <w:proofErr w:type="gramStart"/>
+      <w:r>
+        <w:t>P(</w:t>
+      </w:r>
+      <w:proofErr w:type="gramEnd"/>
+      <w:r>
+        <w:t xml:space="preserve">A)               </w:t>
       </w:r>
       <w:r>
         <w:tab/>
@@ -4830,7 +5116,7 @@
     <w:p>
       <w:pPr>
         <w:spacing w:line="360" w:lineRule="auto"/>
-        <w:ind w:left="709" w:right="4" w:firstLine="567"/>
+        <w:ind w:left="709" w:right="4"/>
       </w:pPr>
       <w:r>
         <w:t xml:space="preserve">Persamaan (1) dapat ditulis menggunakan teorema Bayes sebagai berikut. </w:t>
@@ -4839,7 +5125,7 @@
     <w:p>
       <w:pPr>
         <w:spacing w:line="360" w:lineRule="auto"/>
-        <w:ind w:left="709" w:right="4" w:firstLine="567"/>
+        <w:ind w:right="4" w:firstLine="709"/>
         <w:rPr>
           <w:b/>
         </w:rPr>
@@ -4868,22 +5154,38 @@
         <w:rPr>
           <w:b/>
         </w:rPr>
-        <w:t>v P(vj|a1, a2, a3,…,an| vj) P(vj) ……………….(2)</w:t>
-      </w:r>
-    </w:p>
-    <w:p>
-      <w:pPr>
-        <w:spacing w:line="360" w:lineRule="auto"/>
-        <w:ind w:left="709" w:right="4" w:firstLine="567"/>
-      </w:pPr>
+        <w:t xml:space="preserve">v </w:t>
+      </w:r>
+      <w:proofErr w:type="gramStart"/>
+      <w:r>
+        <w:rPr>
+          <w:b/>
+        </w:rPr>
+        <w:t>P(</w:t>
+      </w:r>
+      <w:proofErr w:type="gramEnd"/>
+      <w:r>
+        <w:rPr>
+          <w:b/>
+        </w:rPr>
+        <w:t>vj|a1, a2, a3,…,an| vj) P(vj) ……………….(2)</w:t>
+      </w:r>
+    </w:p>
+    <w:p>
+      <w:pPr>
+        <w:spacing w:line="360" w:lineRule="auto"/>
+        <w:ind w:left="709" w:right="4"/>
+      </w:pPr>
+      <w:proofErr w:type="gramStart"/>
       <w:r>
         <w:t>Dimana :</w:t>
       </w:r>
-    </w:p>
-    <w:p>
-      <w:pPr>
-        <w:spacing w:line="360" w:lineRule="auto"/>
-        <w:ind w:left="709" w:right="4" w:firstLine="567"/>
+      <w:proofErr w:type="gramEnd"/>
+    </w:p>
+    <w:p>
+      <w:pPr>
+        <w:spacing w:line="360" w:lineRule="auto"/>
+        <w:ind w:left="709" w:right="4"/>
       </w:pPr>
       <w:r>
         <w:t>Vmap</w:t>
@@ -4893,32 +5195,46 @@
       </w:r>
       <w:r>
         <w:tab/>
+      </w:r>
+      <w:r>
         <w:t>= Probabilitas Tertinggi</w:t>
       </w:r>
     </w:p>
     <w:p>
       <w:pPr>
         <w:spacing w:line="360" w:lineRule="auto"/>
-        <w:ind w:left="709" w:right="4" w:firstLine="567"/>
-      </w:pPr>
-      <w:r>
-        <w:t>P(vj)</w:t>
+        <w:ind w:left="709" w:right="4"/>
+      </w:pPr>
+      <w:proofErr w:type="gramStart"/>
+      <w:r>
+        <w:t>P(</w:t>
+      </w:r>
+      <w:proofErr w:type="gramEnd"/>
+      <w:r>
+        <w:t>vj)</w:t>
       </w:r>
       <w:r>
         <w:tab/>
       </w:r>
       <w:r>
         <w:tab/>
+      </w:r>
+      <w:r>
         <w:t>= Peluang jenis penyakit mata ke j</w:t>
       </w:r>
     </w:p>
     <w:p>
       <w:pPr>
         <w:spacing w:line="360" w:lineRule="auto"/>
-        <w:ind w:left="709" w:right="4" w:firstLine="567"/>
-      </w:pPr>
-      <w:r>
-        <w:t>P(a1,a2,..,an|vj)</w:t>
+        <w:ind w:left="709" w:right="4"/>
+      </w:pPr>
+      <w:proofErr w:type="gramStart"/>
+      <w:r>
+        <w:t>P(</w:t>
+      </w:r>
+      <w:proofErr w:type="gramEnd"/>
+      <w:r>
+        <w:t>a1,a2,..,an|vj)</w:t>
       </w:r>
       <w:r>
         <w:tab/>
@@ -4995,11 +5311,19 @@
                                 <w:b/>
                               </w:rPr>
                             </w:pPr>
+                            <w:proofErr w:type="gramStart"/>
                             <w:r>
                               <w:rPr>
                                 <w:b/>
                               </w:rPr>
-                              <w:t xml:space="preserve">P(ai|vj) =  </w:t>
+                              <w:t>P(</w:t>
+                            </w:r>
+                            <w:proofErr w:type="gramEnd"/>
+                            <w:r>
+                              <w:rPr>
+                                <w:b/>
+                              </w:rPr>
+                              <w:t xml:space="preserve">ai|vj) =  </w:t>
                             </w:r>
                             <w:r>
                               <w:rPr>
@@ -5036,11 +5360,19 @@
                               <w:tab/>
                               <w:t xml:space="preserve">      </w:t>
                             </w:r>
+                            <w:proofErr w:type="gramStart"/>
                             <w:r>
                               <w:rPr>
                                 <w:b/>
                               </w:rPr>
-                              <w:t>n+m</w:t>
+                              <w:t>n+</w:t>
+                            </w:r>
+                            <w:proofErr w:type="gramEnd"/>
+                            <w:r>
+                              <w:rPr>
+                                <w:b/>
+                              </w:rPr>
+                              <w:t>m</w:t>
                             </w:r>
                           </w:p>
                           <w:p/>
@@ -5151,7 +5483,23 @@
         </mc:AlternateContent>
       </w:r>
       <w:r>
-        <w:t>Perhitungan P(vj|a1, a2, a3,…,an| vj) P(vj) bisa menjadi semakin sulit karena jumlah gejala P(vj|a1, a2, a3,…,an| vj) P(vj) bisa jadi sangat besar. Jumlah gejala yang besar disebabkan karena jumlah gejala tersebut sama dengan jumlah semua kombinasi gejala dikali dengan jumlah kategori yang ada. Menghitung P(ai|vj) dapat menggunakan Rumus 3.</w:t>
+        <w:t xml:space="preserve">Perhitungan P(vj|a1, a2, a3,…,an| vj) P(vj) bisa menjadi semakin sulit karena jumlah gejala P(vj|a1, a2, a3,…,an| vj) P(vj) bisa jadi sangat besar. Jumlah gejala yang besar disebabkan karena jumlah gejala tersebut </w:t>
+      </w:r>
+      <w:proofErr w:type="gramStart"/>
+      <w:r>
+        <w:t>sama</w:t>
+      </w:r>
+      <w:proofErr w:type="gramEnd"/>
+      <w:r>
+        <w:t xml:space="preserve"> dengan jumlah semua kombinasi gejala dikali dengan jumlah kategori yang ada. Menghitung </w:t>
+      </w:r>
+      <w:proofErr w:type="gramStart"/>
+      <w:r>
+        <w:t>P(</w:t>
+      </w:r>
+      <w:proofErr w:type="gramEnd"/>
+      <w:r>
+        <w:t>ai|vj) dapat menggunakan Rumus 3.</w:t>
       </w:r>
     </w:p>
     <w:p>
@@ -5172,82 +5520,85 @@
     <w:p>
       <w:pPr>
         <w:spacing w:line="360" w:lineRule="auto"/>
+        <w:ind w:left="709" w:right="4"/>
+      </w:pPr>
+      <w:proofErr w:type="gramStart"/>
+      <w:r>
+        <w:t>Dimana :</w:t>
+      </w:r>
+      <w:proofErr w:type="gramEnd"/>
+      <w:r>
+        <w:t xml:space="preserve"> </w:t>
+      </w:r>
+    </w:p>
+    <w:p>
+      <w:pPr>
+        <w:spacing w:line="360" w:lineRule="auto"/>
+        <w:ind w:left="709" w:right="4"/>
+      </w:pPr>
+      <w:proofErr w:type="gramStart"/>
+      <w:r>
+        <w:t>nc</w:t>
+      </w:r>
+      <w:proofErr w:type="gramEnd"/>
+      <w:r>
+        <w:t xml:space="preserve"> </w:t>
+      </w:r>
+      <w:r>
+        <w:t>= Jumlah record pada data learning yang v = vj dan a = ai</w:t>
+      </w:r>
+    </w:p>
+    <w:p>
+      <w:pPr>
+        <w:spacing w:line="360" w:lineRule="auto"/>
+        <w:ind w:left="709" w:right="4"/>
+      </w:pPr>
+      <w:r>
+        <w:t xml:space="preserve">p = </w:t>
+      </w:r>
+      <w:r>
+        <w:t>1 / banyaknya jenis class/penyakit</w:t>
+      </w:r>
+    </w:p>
+    <w:p>
+      <w:pPr>
+        <w:spacing w:line="360" w:lineRule="auto"/>
+        <w:ind w:left="709" w:right="4"/>
+      </w:pPr>
+      <w:r>
+        <w:t xml:space="preserve">m </w:t>
+      </w:r>
+      <w:r>
+        <w:t>= jumlah parameter/gejala</w:t>
+      </w:r>
+    </w:p>
+    <w:p>
+      <w:pPr>
+        <w:spacing w:line="360" w:lineRule="auto"/>
+        <w:ind w:left="709" w:right="4"/>
+      </w:pPr>
+      <w:r>
+        <w:t xml:space="preserve">n </w:t>
+      </w:r>
+      <w:r>
+        <w:t xml:space="preserve">= jumlah record pada data learning yang v = </w:t>
+      </w:r>
+      <w:proofErr w:type="gramStart"/>
+      <w:r>
+        <w:t>vj</w:t>
+      </w:r>
+      <w:proofErr w:type="gramEnd"/>
+      <w:r>
+        <w:t>/ tiap class</w:t>
+      </w:r>
+    </w:p>
+    <w:p>
+      <w:pPr>
+        <w:spacing w:line="360" w:lineRule="auto"/>
         <w:ind w:left="709" w:right="4" w:firstLine="567"/>
       </w:pPr>
       <w:r>
-        <w:t xml:space="preserve">Dimana : </w:t>
-      </w:r>
-    </w:p>
-    <w:p>
-      <w:pPr>
-        <w:spacing w:line="360" w:lineRule="auto"/>
-        <w:ind w:left="1560" w:right="4" w:hanging="284"/>
-      </w:pPr>
-      <w:r>
-        <w:t>nc</w:t>
-      </w:r>
-      <w:r>
-        <w:tab/>
-      </w:r>
-      <w:r>
-        <w:tab/>
-        <w:t>= Jumlah record pada data learning yang v = vj dan a = ai</w:t>
-      </w:r>
-    </w:p>
-    <w:p>
-      <w:pPr>
-        <w:spacing w:line="360" w:lineRule="auto"/>
-        <w:ind w:left="709" w:right="4" w:firstLine="567"/>
-      </w:pPr>
-      <w:r>
-        <w:t>p</w:t>
-      </w:r>
-      <w:r>
-        <w:tab/>
-      </w:r>
-      <w:r>
-        <w:tab/>
-        <w:t>= 1 / banyaknya jenis class/penyakit</w:t>
-      </w:r>
-    </w:p>
-    <w:p>
-      <w:pPr>
-        <w:spacing w:line="360" w:lineRule="auto"/>
-        <w:ind w:left="1701" w:right="4" w:hanging="425"/>
-      </w:pPr>
-      <w:r>
-        <w:t>m</w:t>
-      </w:r>
-      <w:r>
-        <w:tab/>
-      </w:r>
-      <w:r>
-        <w:tab/>
-        <w:t>= jumlah parameter/gejala</w:t>
-      </w:r>
-    </w:p>
-    <w:p>
-      <w:pPr>
-        <w:spacing w:line="360" w:lineRule="auto"/>
-        <w:ind w:left="709" w:right="4" w:firstLine="567"/>
-      </w:pPr>
-      <w:r>
-        <w:t>n</w:t>
-      </w:r>
-      <w:r>
-        <w:tab/>
-      </w:r>
-      <w:r>
-        <w:tab/>
-        <w:t>= jumlah record pada data learning yang v = vj/ tiap class</w:t>
-      </w:r>
-    </w:p>
-    <w:p>
-      <w:pPr>
-        <w:spacing w:line="360" w:lineRule="auto"/>
-        <w:ind w:left="709" w:right="4" w:firstLine="567"/>
-      </w:pPr>
-      <w:r>
+        <w:lastRenderedPageBreak/>
         <w:t>Persamaan (6) dapat diselesaikan melalui serangkaian perhitungan sebagai berikut ini.</w:t>
       </w:r>
     </w:p>
@@ -5259,7 +5610,7 @@
           <w:numId w:val="8"/>
         </w:numPr>
         <w:spacing w:line="360" w:lineRule="auto"/>
-        <w:ind w:left="1560" w:right="4" w:hanging="284"/>
+        <w:ind w:left="993" w:right="4" w:hanging="284"/>
         <w:rPr>
           <w:sz w:val="22"/>
         </w:rPr>
@@ -5279,23 +5630,22 @@
           <w:numId w:val="8"/>
         </w:numPr>
         <w:spacing w:line="360" w:lineRule="auto"/>
-        <w:ind w:left="1560" w:right="4" w:hanging="284"/>
-        <w:rPr>
-          <w:sz w:val="22"/>
-        </w:rPr>
-      </w:pPr>
-      <w:r>
-        <w:rPr>
-          <w:sz w:val="22"/>
-        </w:rPr>
-        <w:lastRenderedPageBreak/>
+        <w:ind w:left="993" w:right="4" w:hanging="284"/>
+        <w:rPr>
+          <w:sz w:val="22"/>
+        </w:rPr>
+      </w:pPr>
+      <w:r>
+        <w:rPr>
+          <w:sz w:val="22"/>
+        </w:rPr>
         <w:t>Menghitung nilai P(ai|vj) dan menghitung nilai P(vj)</w:t>
       </w:r>
     </w:p>
     <w:p>
       <w:pPr>
         <w:spacing w:line="360" w:lineRule="auto"/>
-        <w:ind w:left="709" w:right="4" w:firstLine="567"/>
+        <w:ind w:left="709" w:right="4"/>
         <w:rPr>
           <w:b/>
         </w:rPr>
@@ -5311,12 +5661,12 @@
               <wp:anchor distT="0" distB="0" distL="114300" distR="114300" simplePos="0" relativeHeight="251667456" behindDoc="0" locked="0" layoutInCell="1" allowOverlap="1" wp14:anchorId="241962A9" wp14:editId="7CEAC3B5">
                 <wp:simplePos x="0" y="0"/>
                 <wp:positionH relativeFrom="margin">
-                  <wp:posOffset>848673</wp:posOffset>
+                  <wp:posOffset>448310</wp:posOffset>
                 </wp:positionH>
                 <wp:positionV relativeFrom="paragraph">
                   <wp:posOffset>233680</wp:posOffset>
                 </wp:positionV>
-                <wp:extent cx="2635885" cy="559435"/>
+                <wp:extent cx="4159250" cy="559435"/>
                 <wp:effectExtent l="0" t="0" r="0" b="0"/>
                 <wp:wrapSquare wrapText="bothSides"/>
                 <wp:docPr id="12" name="Text Box 12"/>
@@ -5328,7 +5678,7 @@
                       <wps:spPr>
                         <a:xfrm>
                           <a:off x="0" y="0"/>
-                          <a:ext cx="2635885" cy="559435"/>
+                          <a:ext cx="4159250" cy="559435"/>
                         </a:xfrm>
                         <a:prstGeom prst="rect">
                           <a:avLst/>
@@ -5365,11 +5715,19 @@
                                 <w:b/>
                               </w:rPr>
                             </w:pPr>
+                            <w:proofErr w:type="gramStart"/>
                             <w:r>
                               <w:rPr>
                                 <w:b/>
                               </w:rPr>
-                              <w:t xml:space="preserve">zP(ai|vj) =  </w:t>
+                              <w:t>zP(</w:t>
+                            </w:r>
+                            <w:proofErr w:type="gramEnd"/>
+                            <w:r>
+                              <w:rPr>
+                                <w:b/>
+                              </w:rPr>
+                              <w:t xml:space="preserve">ai|vj) =  </w:t>
                             </w:r>
                             <w:r>
                               <w:rPr>
@@ -5397,7 +5755,21 @@
                               <w:rPr>
                                 <w:b/>
                               </w:rPr>
-                              <w:t xml:space="preserve">  n+m</w:t>
+                              <w:t xml:space="preserve">  </w:t>
+                            </w:r>
+                            <w:proofErr w:type="gramStart"/>
+                            <w:r>
+                              <w:rPr>
+                                <w:b/>
+                              </w:rPr>
+                              <w:t>n+</w:t>
+                            </w:r>
+                            <w:proofErr w:type="gramEnd"/>
+                            <w:r>
+                              <w:rPr>
+                                <w:b/>
+                              </w:rPr>
+                              <w:t>m</w:t>
                             </w:r>
                           </w:p>
                           <w:p/>
@@ -5423,7 +5795,7 @@
           </mc:Choice>
           <mc:Fallback>
             <w:pict>
-              <v:shape w14:anchorId="241962A9" id="Text Box 12" o:spid="_x0000_s1034" type="#_x0000_t202" style="position:absolute;left:0;text-align:left;margin-left:66.8pt;margin-top:18.4pt;width:207.55pt;height:44.05pt;z-index:251667456;visibility:visible;mso-wrap-style:square;mso-width-percent:0;mso-height-percent:0;mso-wrap-distance-left:9pt;mso-wrap-distance-top:0;mso-wrap-distance-right:9pt;mso-wrap-distance-bottom:0;mso-position-horizontal:absolute;mso-position-horizontal-relative:margin;mso-position-vertical:absolute;mso-position-vertical-relative:text;mso-width-percent:0;mso-height-percent:0;mso-width-relative:margin;mso-height-relative:margin;v-text-anchor:top" o:gfxdata="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" fillcolor="white [3201]" stroked="f" strokeweight=".5pt">
+              <v:shape w14:anchorId="241962A9" id="Text Box 12" o:spid="_x0000_s1034" type="#_x0000_t202" style="position:absolute;left:0;text-align:left;margin-left:35.3pt;margin-top:18.4pt;width:327.5pt;height:44.05pt;z-index:251667456;visibility:visible;mso-wrap-style:square;mso-width-percent:0;mso-height-percent:0;mso-wrap-distance-left:9pt;mso-wrap-distance-top:0;mso-wrap-distance-right:9pt;mso-wrap-distance-bottom:0;mso-position-horizontal:absolute;mso-position-horizontal-relative:margin;mso-position-vertical:absolute;mso-position-vertical-relative:text;mso-width-percent:0;mso-height-percent:0;mso-width-relative:margin;mso-height-relative:margin;v-text-anchor:top" o:gfxdata="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" fillcolor="white [3201]" stroked="f" strokeweight=".5pt">
                 <v:textbox>
                   <w:txbxContent>
                     <w:p>
@@ -5524,32 +5896,51 @@
         <w:rPr>
           <w:b/>
         </w:rPr>
-        <w:t>v P(vj)ΠiP(ai|vj) ……………….(4)</w:t>
-      </w:r>
-    </w:p>
-    <w:p>
-      <w:pPr>
-        <w:spacing w:line="360" w:lineRule="auto"/>
-        <w:ind w:left="709" w:right="4" w:firstLine="567"/>
-      </w:pPr>
-    </w:p>
-    <w:p>
-      <w:pPr>
-        <w:spacing w:line="360" w:lineRule="auto"/>
-        <w:ind w:left="709" w:right="4" w:firstLine="567"/>
-      </w:pPr>
-    </w:p>
-    <w:p>
-      <w:pPr>
-        <w:spacing w:line="360" w:lineRule="auto"/>
-        <w:ind w:left="709" w:right="4" w:firstLine="567"/>
-      </w:pPr>
-      <w:r>
-        <w:t xml:space="preserve">Di mana </w:t>
+        <w:t xml:space="preserve">v </w:t>
+      </w:r>
+      <w:proofErr w:type="gramStart"/>
+      <w:r>
+        <w:rPr>
+          <w:b/>
+        </w:rPr>
+        <w:t>P(</w:t>
+      </w:r>
+      <w:proofErr w:type="gramEnd"/>
+      <w:r>
+        <w:rPr>
+          <w:b/>
+        </w:rPr>
+        <w:t>vj)ΠiP(ai|vj) ……………….(4)</w:t>
+      </w:r>
+    </w:p>
+    <w:p>
+      <w:pPr>
+        <w:spacing w:line="360" w:lineRule="auto"/>
+        <w:ind w:left="709" w:right="4"/>
+      </w:pPr>
+    </w:p>
+    <w:p>
+      <w:pPr>
+        <w:spacing w:line="360" w:lineRule="auto"/>
+        <w:ind w:left="709" w:right="4"/>
+      </w:pPr>
+    </w:p>
+    <w:p>
+      <w:pPr>
+        <w:spacing w:line="360" w:lineRule="auto"/>
+        <w:ind w:left="709" w:right="4"/>
+      </w:pPr>
+      <w:r>
+        <w:t xml:space="preserve">Di </w:t>
+      </w:r>
+      <w:proofErr w:type="gramStart"/>
+      <w:r>
+        <w:t xml:space="preserve">mana </w:t>
       </w:r>
       <w:r>
         <w:t>:</w:t>
       </w:r>
+      <w:proofErr w:type="gramEnd"/>
     </w:p>
     <w:p>
       <w:pPr>
@@ -5558,8 +5949,11 @@
           <w:ilvl w:val="0"/>
           <w:numId w:val="8"/>
         </w:numPr>
-        <w:spacing w:line="360" w:lineRule="auto"/>
-        <w:ind w:left="1560" w:right="4" w:hanging="284"/>
+        <w:tabs>
+          <w:tab w:val="left" w:pos="993"/>
+        </w:tabs>
+        <w:spacing w:line="360" w:lineRule="auto"/>
+        <w:ind w:left="709" w:right="4" w:firstLine="0"/>
         <w:rPr>
           <w:sz w:val="22"/>
         </w:rPr>
@@ -5579,7 +5973,7 @@
           <w:numId w:val="8"/>
         </w:numPr>
         <w:spacing w:line="360" w:lineRule="auto"/>
-        <w:ind w:left="1560" w:right="4" w:hanging="284"/>
+        <w:ind w:left="993" w:right="4" w:hanging="284"/>
         <w:rPr>
           <w:sz w:val="22"/>
         </w:rPr>
@@ -5600,7 +5994,7 @@
         <w:rPr>
           <w:sz w:val="22"/>
         </w:rPr>
-        <w:instrText>ADDIN CSL_CITATION {"citationItems":[{"id":"ITEM-1","itemData":{"DOI":"10.24843/jim.2018.v06.i01.p04","ISSN":"2252-3006","abstract":"Penyakit mata merupakan penyakit yang mengganggu penglihatan manusia. Penyakit mata dapat menyerang siapa saja baik orang tua maupun anak-anak. Penyakit mata jika ditangani secara dini maka semakin kecil kemungkinan penyakit untuk menjadi lebih parah, sehingga dibuatlah sistem pakar pada penelitian ini yang bertujuan mempermudah deteksi dini penyakit mata. Sistem Pakar Diagnosa Penyakit Mata dikembangkan menggunakan 16 gejala untuk menentukan 10 penyakit pada Mata. Metode yang digunakan adalah Fuzzy Logic dan Naïve Bayes. Fuzzy Logic digunakan untuk mengubah nilai tidak pasti yang diberikan oleh pasien menjadi nilai pasti selanjutnya diproses dengan Naïve Bayes yang berfungsi untuk menghitung bobot semua jawaban yang diberikan oleh pasien. Hasil tertinggi dari perhitungan menunjukkan penyakit yang diderita oleh pasien. Uji coba penelitian sistem pakar dilakukan pada 12 pasien dengan penyakit mata. Hasil uji coba kemudian dikomparasi dan diberikan bobot oleh Dokter Spesialis Penyakit Mata sehingga menghasilkan tingkat kemiripan antara sistem pakar dengan pakar aslinya sebesar 81%.","author":[{"dropping-particle":"","family":"Ananta Dama Putra","given":"Putu","non-dropping-particle":"","parse-names":false,"suffix":""},{"dropping-particle":"","family":"Adi Purnawan","given":"I Ketut","non-dropping-particle":"","parse-names":false,"suffix":""},{"dropping-particle":"","family":"Purnami Singgih Putri","given":"Desy","non-dropping-particle":"","parse-names":false,"suffix":""}],"container-title":"Jurnal Ilmiah Merpati (Menara Penelitian Akademika Teknologi Informasi)","id":"ITEM-1","issue":"1","issued":{"date-parts":[["2018"]]},"page":"35","title":"Sistem Pakar Diagnosa Penyakit Mata dengan Fuzzy Logic dan Naïve Bayes","type":"article-journal","volume":"6"},"uris":["http://www.mendeley.com/documents/?uuid=a7945a09-9553-4642-a342-8cebb888f1ae"]}],"mendeley":{"formattedCitation":"[1]","plainTextFormattedCitation":"[1]"},"properties":{"noteIndex":0},"schema":"https://github.com/citation-style-language/schema/raw/master/csl-citation.json"}</w:instrText>
+        <w:instrText>ADDIN CSL_CITATION {"citationItems":[{"id":"ITEM-1","itemData":{"DOI":"10.24843/jim.2018.v06.i01.p04","ISSN":"2252-3006","abstract":"Penyakit mata merupakan penyakit yang mengganggu penglihatan manusia. Penyakit mata dapat menyerang siapa saja baik orang tua maupun anak-anak. Penyakit mata jika ditangani secara dini maka semakin kecil kemungkinan penyakit untuk menjadi lebih parah, sehingga dibuatlah sistem pakar pada penelitian ini yang bertujuan mempermudah deteksi dini penyakit mata. Sistem Pakar Diagnosa Penyakit Mata dikembangkan menggunakan 16 gejala untuk menentukan 10 penyakit pada Mata. Metode yang digunakan adalah Fuzzy Logic dan Naïve Bayes. Fuzzy Logic digunakan untuk mengubah nilai tidak pasti yang diberikan oleh pasien menjadi nilai pasti selanjutnya diproses dengan Naïve Bayes yang berfungsi untuk menghitung bobot semua jawaban yang diberikan oleh pasien. Hasil tertinggi dari perhitungan menunjukkan penyakit yang diderita oleh pasien. Uji coba penelitian sistem pakar dilakukan pada 12 pasien dengan penyakit mata. Hasil uji coba kemudian dikomparasi dan diberikan bobot oleh Dokter Spesialis Penyakit Mata sehingga menghasilkan tingkat kemiripan antara sistem pakar dengan pakar aslinya sebesar 81%.","author":[{"dropping-particle":"","family":"Ananta Dama Putra","given":"Putu","non-dropping-particle":"","parse-names":false,"suffix":""},{"dropping-particle":"","family":"Adi Purnawan","given":"I Ketut","non-dropping-particle":"","parse-names":false,"suffix":""},{"dropping-particle":"","family":"Purnami Singgih Putri","given":"Desy","non-dropping-particle":"","parse-names":false,"suffix":""}],"container-title":"Jurnal Ilmiah Merpati (Menara Penelitian Akademika Teknologi Informasi)","id":"ITEM-1","issue":"1","issued":{"date-parts":[["2018"]]},"page":"35","title":"Sistem Pakar Diagnosa Penyakit Mata dengan Fuzzy Logic dan Naïve Bayes","type":"article-journal","volume":"6"},"uris":["http://www.mendeley.com/documents/?uuid=a7945a09-9553-4642-a342-8cebb888f1ae"]}],"mendeley":{"formattedCitation":"[1]","plainTextFormattedCitation":"[1]","previouslyFormattedCitation":"[1]"},"properties":{"noteIndex":0},"schema":"https://github.com/citation-style-language/schema/raw/master/csl-citation.json"}</w:instrText>
       </w:r>
       <w:r>
         <w:rPr>
@@ -5627,6 +6021,12 @@
         </w:rPr>
         <w:t>.</w:t>
       </w:r>
+    </w:p>
+    <w:p>
+      <w:pPr>
+        <w:spacing w:line="360" w:lineRule="auto"/>
+        <w:ind w:right="4"/>
+      </w:pPr>
     </w:p>
     <w:p>
       <w:pPr>
@@ -5800,6 +6200,7 @@
           <w:szCs w:val="20"/>
           <w:shd w:val="clear" w:color="auto" w:fill="F8F9FA"/>
         </w:rPr>
+        <w:lastRenderedPageBreak/>
         <w:t>Astigmatis (Silindris)</w:t>
       </w:r>
     </w:p>
@@ -5878,7 +6279,6 @@
           <w:szCs w:val="22"/>
           <w:shd w:val="clear" w:color="auto" w:fill="F8F9FA"/>
         </w:rPr>
-        <w:lastRenderedPageBreak/>
         <w:t>Conjunctivitis virus</w:t>
       </w:r>
     </w:p>
@@ -6085,8 +6485,16 @@
         <w:rPr>
           <w:rFonts w:ascii="Arial" w:hAnsi="Arial" w:cs="Arial"/>
         </w:rPr>
-        <w:t>beberapa penelitian yang menjadi acuan dalam melakukan penelitian ini dijabarkan pada tabel berikut :</w:t>
-      </w:r>
+        <w:t xml:space="preserve">beberapa penelitian yang menjadi acuan dalam melakukan penelitian ini dijabarkan pada tabel </w:t>
+      </w:r>
+      <w:proofErr w:type="gramStart"/>
+      <w:r>
+        <w:rPr>
+          <w:rFonts w:ascii="Arial" w:hAnsi="Arial" w:cs="Arial"/>
+        </w:rPr>
+        <w:t>berikut :</w:t>
+      </w:r>
+      <w:proofErr w:type="gramEnd"/>
     </w:p>
     <w:tbl>
       <w:tblPr>
@@ -6538,6 +6946,7 @@
                 <w:sz w:val="16"/>
                 <w:szCs w:val="16"/>
               </w:rPr>
+              <w:lastRenderedPageBreak/>
               <w:t>4.</w:t>
             </w:r>
           </w:p>
@@ -6880,7 +7289,6 @@
           <w:rFonts w:ascii="Arial" w:hAnsi="Arial" w:cs="Arial"/>
           <w:lang w:val="id-ID"/>
         </w:rPr>
-        <w:lastRenderedPageBreak/>
         <w:t>media</w:t>
       </w:r>
       <w:r>
@@ -7037,7 +7445,21 @@
         <w:rPr>
           <w:rFonts w:ascii="Arial" w:hAnsi="Arial" w:cs="Arial"/>
         </w:rPr>
-        <w:t xml:space="preserve">Pada penelitian kali ini, yang menjadi fokus penelitian adalah bagaimana cara untuk mengefektifkan proses konsultasi yaitu dengan menggunakan </w:t>
+        <w:t xml:space="preserve">Pada penelitian kali ini, yang menjadi fokus penelitian adalah bagaimana </w:t>
+      </w:r>
+      <w:proofErr w:type="gramStart"/>
+      <w:r>
+        <w:rPr>
+          <w:rFonts w:ascii="Arial" w:hAnsi="Arial" w:cs="Arial"/>
+        </w:rPr>
+        <w:t>cara</w:t>
+      </w:r>
+      <w:proofErr w:type="gramEnd"/>
+      <w:r>
+        <w:rPr>
+          <w:rFonts w:ascii="Arial" w:hAnsi="Arial" w:cs="Arial"/>
+        </w:rPr>
+        <w:t xml:space="preserve"> untuk mengefektifkan proses konsultasi yaitu dengan menggunakan </w:t>
       </w:r>
       <w:r>
         <w:rPr>
@@ -7092,13 +7514,6 @@
         <w:t xml:space="preserve"> ini.</w:t>
       </w:r>
     </w:p>
-    <w:p/>
-    <w:p/>
-    <w:p/>
-    <w:p/>
-    <w:p/>
-    <w:p/>
-    <w:p/>
     <w:p/>
     <w:p/>
     <w:p/>
@@ -7137,6 +7552,7 @@
         <w:t>METODE PENELITIAN</w:t>
       </w:r>
     </w:p>
+    <w:p/>
     <w:p>
       <w:pPr>
         <w:pStyle w:val="Heading2"/>
@@ -7149,7 +7565,224 @@
         <w:rPr>
           <w:b/>
         </w:rPr>
-        <w:t>Tahapan Penelitian</w:t>
+        <w:t xml:space="preserve"> </w:t>
+      </w:r>
+      <w:r>
+        <w:rPr>
+          <w:b/>
+        </w:rPr>
+        <w:t xml:space="preserve">Alur </w:t>
+      </w:r>
+      <w:r>
+        <w:rPr>
+          <w:b/>
+        </w:rPr>
+        <w:t>Penelitian</w:t>
+      </w:r>
+    </w:p>
+    <w:p>
+      <w:pPr>
+        <w:ind w:right="4"/>
+        <w:jc w:val="center"/>
+      </w:pPr>
+      <w:r>
+        <w:rPr>
+          <w:noProof/>
+        </w:rPr>
+        <w:drawing>
+          <wp:inline distT="0" distB="0" distL="0" distR="0" wp14:anchorId="3BBC8315" wp14:editId="49FD8250">
+            <wp:extent cx="3543300" cy="2477988"/>
+            <wp:effectExtent l="0" t="0" r="0" b="0"/>
+            <wp:docPr id="16" name="Picture 16"/>
+            <wp:cNvGraphicFramePr>
+              <a:graphicFrameLocks xmlns:a="http://schemas.openxmlformats.org/drawingml/2006/main" noChangeAspect="1"/>
+            </wp:cNvGraphicFramePr>
+            <a:graphic xmlns:a="http://schemas.openxmlformats.org/drawingml/2006/main">
+              <a:graphicData uri="http://schemas.openxmlformats.org/drawingml/2006/picture">
+                <pic:pic xmlns:pic="http://schemas.openxmlformats.org/drawingml/2006/picture">
+                  <pic:nvPicPr>
+                    <pic:cNvPr id="0" name="Picture 1"/>
+                    <pic:cNvPicPr>
+                      <a:picLocks noChangeAspect="1" noChangeArrowheads="1"/>
+                    </pic:cNvPicPr>
+                  </pic:nvPicPr>
+                  <pic:blipFill rotWithShape="1">
+                    <a:blip r:embed="rId8">
+                      <a:extLst>
+                        <a:ext uri="{28A0092B-C50C-407E-A947-70E740481C1C}">
+                          <a14:useLocalDpi xmlns:a14="http://schemas.microsoft.com/office/drawing/2010/main" val="0"/>
+                        </a:ext>
+                      </a:extLst>
+                    </a:blip>
+                    <a:srcRect t="16326" b="16551"/>
+                    <a:stretch/>
+                  </pic:blipFill>
+                  <pic:spPr bwMode="auto">
+                    <a:xfrm>
+                      <a:off x="0" y="0"/>
+                      <a:ext cx="3558601" cy="2488689"/>
+                    </a:xfrm>
+                    <a:prstGeom prst="rect">
+                      <a:avLst/>
+                    </a:prstGeom>
+                    <a:noFill/>
+                    <a:ln>
+                      <a:noFill/>
+                    </a:ln>
+                    <a:extLst>
+                      <a:ext uri="{53640926-AAD7-44D8-BBD7-CCE9431645EC}">
+                        <a14:shadowObscured xmlns:a14="http://schemas.microsoft.com/office/drawing/2010/main"/>
+                      </a:ext>
+                    </a:extLst>
+                  </pic:spPr>
+                </pic:pic>
+              </a:graphicData>
+            </a:graphic>
+          </wp:inline>
+        </w:drawing>
+      </w:r>
+    </w:p>
+    <w:p>
+      <w:pPr>
+        <w:ind w:right="4"/>
+        <w:rPr>
+          <w:rFonts w:ascii="Arial" w:hAnsi="Arial" w:cs="Arial"/>
+          <w:b/>
+          <w:sz w:val="16"/>
+        </w:rPr>
+      </w:pPr>
+      <w:r>
+        <w:rPr>
+          <w:rFonts w:ascii="Arial" w:hAnsi="Arial" w:cs="Arial"/>
+          <w:b/>
+          <w:sz w:val="16"/>
+        </w:rPr>
+        <w:tab/>
+      </w:r>
+      <w:r>
+        <w:rPr>
+          <w:rFonts w:ascii="Arial" w:hAnsi="Arial" w:cs="Arial"/>
+          <w:b/>
+          <w:sz w:val="16"/>
+        </w:rPr>
+        <w:tab/>
+      </w:r>
+      <w:r>
+        <w:rPr>
+          <w:rFonts w:ascii="Arial" w:hAnsi="Arial" w:cs="Arial"/>
+          <w:b/>
+          <w:sz w:val="16"/>
+        </w:rPr>
+        <w:tab/>
+      </w:r>
+      <w:r>
+        <w:rPr>
+          <w:rFonts w:ascii="Arial" w:hAnsi="Arial" w:cs="Arial"/>
+          <w:b/>
+          <w:sz w:val="16"/>
+        </w:rPr>
+        <w:tab/>
+      </w:r>
+      <w:r>
+        <w:rPr>
+          <w:rFonts w:ascii="Arial" w:hAnsi="Arial" w:cs="Arial"/>
+          <w:b/>
+          <w:sz w:val="16"/>
+        </w:rPr>
+        <w:tab/>
+        <w:t>Gambar 3.1 Alur Penelitian</w:t>
+      </w:r>
+    </w:p>
+    <w:p>
+      <w:pPr>
+        <w:spacing w:line="360" w:lineRule="auto"/>
+        <w:ind w:left="567" w:right="4" w:firstLine="426"/>
+        <w:jc w:val="both"/>
+        <w:rPr>
+          <w:rFonts w:ascii="Arial" w:hAnsi="Arial" w:cs="Arial"/>
+          <w:b/>
+        </w:rPr>
+      </w:pPr>
+      <w:r>
+        <w:rPr>
+          <w:rFonts w:ascii="Arial" w:hAnsi="Arial" w:cs="Arial"/>
+        </w:rPr>
+        <w:t xml:space="preserve">Gambaran umum tahapan penelitian ini ditunjukkan pada Gambar 3.1. Tahap pertama penelitian diawali dengan Identifikasi masalah. </w:t>
+      </w:r>
+      <w:proofErr w:type="gramStart"/>
+      <w:r>
+        <w:rPr>
+          <w:rFonts w:ascii="Arial" w:hAnsi="Arial" w:cs="Arial"/>
+        </w:rPr>
+        <w:t>masalah</w:t>
+      </w:r>
+      <w:proofErr w:type="gramEnd"/>
+      <w:r>
+        <w:rPr>
+          <w:rFonts w:ascii="Arial" w:hAnsi="Arial" w:cs="Arial"/>
+        </w:rPr>
+        <w:t xml:space="preserve"> yang didapat berasal dari RS Bhayangkara dr. A.A. Ngurah Putra Asryana,Sp.M yang ber-alamatkan di Jalan Trijata No.32, Sumeta Kelod, Denpasar Utara, Kota Denpasar, Bali. Dimana masalah yang didapat yaitu kekhawatiran dokter spesialis </w:t>
+      </w:r>
+      <w:proofErr w:type="gramStart"/>
+      <w:r>
+        <w:rPr>
+          <w:rFonts w:ascii="Arial" w:hAnsi="Arial" w:cs="Arial"/>
+        </w:rPr>
+        <w:t>akan</w:t>
+      </w:r>
+      <w:proofErr w:type="gramEnd"/>
+      <w:r>
+        <w:rPr>
+          <w:rFonts w:ascii="Arial" w:hAnsi="Arial" w:cs="Arial"/>
+        </w:rPr>
+        <w:t xml:space="preserve"> remaja putri untuk periksa apabila mengalami gangguan atau kelainan pada saat menstruasi. Setelah mendapatkan permasalahan, dilakukan perumusan masalah berdasarkan masalah yang telah di identifikasi. Perumusan dan pembatasan masalah dilakukan dengan tujuan membatasi ruang lingkup penelitian agar ruang lingkup masalah tidak terlalu luas dan melebar sehingga penelitian ini lebih fokus untuk dilakukan. Dilanjutkan ke tahap studi literatur, dengan tujuan mencari referensi ilmu terkait topik sistem pakar dengan metode algoritma </w:t>
+      </w:r>
+      <w:r>
+        <w:rPr>
+          <w:rFonts w:ascii="Arial" w:hAnsi="Arial" w:cs="Arial"/>
+          <w:i/>
+          <w:iCs/>
+        </w:rPr>
+        <w:t>Naïve Bayes</w:t>
+      </w:r>
+      <w:r>
+        <w:rPr>
+          <w:rFonts w:ascii="Arial" w:hAnsi="Arial" w:cs="Arial"/>
+        </w:rPr>
+        <w:t xml:space="preserve"> dan studi kasus tentang penyakit mata. Tahap setelah itu yaitu pengumpulan data yang dimana dalam tahap ini dilakukan wawancara dengan pakar. Tujuan dari tahap ini yaitu mengumpulkan berbagai gejala dari penyakit mata. Tahapan selanjutnya adalah desain sistem. Desain yang dirancang seperti tabel aturan, basis data sesuai dengan data yang didapat dan kebutuhan sistem yang menggunakan mesin inferensi </w:t>
+      </w:r>
+      <w:r>
+        <w:rPr>
+          <w:rFonts w:ascii="Arial" w:hAnsi="Arial" w:cs="Arial"/>
+          <w:i/>
+          <w:iCs/>
+        </w:rPr>
+        <w:t>Naïve Bayes</w:t>
+      </w:r>
+      <w:r>
+        <w:rPr>
+          <w:rFonts w:ascii="Arial" w:hAnsi="Arial" w:cs="Arial"/>
+        </w:rPr>
+        <w:t xml:space="preserve">. Setelah </w:t>
+      </w:r>
+      <w:r>
+        <w:rPr>
+          <w:rFonts w:ascii="Arial" w:hAnsi="Arial" w:cs="Arial"/>
+        </w:rPr>
+        <w:lastRenderedPageBreak/>
+        <w:t>desain sesuai dengan kebutuhan maka dilanjutkan dengan tahap pengembangan sistem sampai sistem siap untuk digunakan. Lokasi peneliti melakukan pengembangan sistem berada pada Laboratorium Multimedia, Universitas Pendidikan Nasional ber-alamatkan di jalan Bedugul No.39, Sidakarya, Denpasar Selatan, Kota Denpasar, Bali. Setelah sistem siap, sistem di implementasi untuk dilakukan pengujian. Pengujian dilakukan dengan pengumpulan data, hasil kemudian dianalisis dan dilakukan proses validasi data untuk memastikan kinerja dari sistem. Setelah mendapatkan hasil, hasil setiap tahapan dari penelitian did</w:t>
+      </w:r>
+      <w:r>
+        <w:rPr>
+          <w:rFonts w:ascii="Arial" w:hAnsi="Arial" w:cs="Arial"/>
+        </w:rPr>
+        <w:t>okumentasikan kedalam laporan. L</w:t>
+      </w:r>
+      <w:r>
+        <w:rPr>
+          <w:rFonts w:ascii="Arial" w:hAnsi="Arial" w:cs="Arial"/>
+        </w:rPr>
+        <w:t xml:space="preserve">angkah terakhir adalah menarik kesimpulan yang berkaitan dengan rumusan masalah yang telah dibuat sebelumnya. </w:t>
       </w:r>
     </w:p>
     <w:p>
@@ -7162,10 +7795,503 @@
       </w:pPr>
       <w:r>
         <w:rPr>
+          <w:noProof/>
+        </w:rPr>
+        <w:drawing>
+          <wp:anchor distT="0" distB="0" distL="114300" distR="114300" simplePos="0" relativeHeight="251671552" behindDoc="0" locked="0" layoutInCell="1" allowOverlap="1" wp14:anchorId="639F54CE" wp14:editId="728545D0">
+            <wp:simplePos x="0" y="0"/>
+            <wp:positionH relativeFrom="page">
+              <wp:posOffset>1714500</wp:posOffset>
+            </wp:positionH>
+            <wp:positionV relativeFrom="paragraph">
+              <wp:posOffset>295275</wp:posOffset>
+            </wp:positionV>
+            <wp:extent cx="4695825" cy="3020060"/>
+            <wp:effectExtent l="0" t="0" r="9525" b="8890"/>
+            <wp:wrapTopAndBottom/>
+            <wp:docPr id="13" name="Picture 13"/>
+            <wp:cNvGraphicFramePr>
+              <a:graphicFrameLocks xmlns:a="http://schemas.openxmlformats.org/drawingml/2006/main" noChangeAspect="1"/>
+            </wp:cNvGraphicFramePr>
+            <a:graphic xmlns:a="http://schemas.openxmlformats.org/drawingml/2006/main">
+              <a:graphicData uri="http://schemas.openxmlformats.org/drawingml/2006/picture">
+                <pic:pic xmlns:pic="http://schemas.openxmlformats.org/drawingml/2006/picture">
+                  <pic:nvPicPr>
+                    <pic:cNvPr id="7" name="Frame 1.png"/>
+                    <pic:cNvPicPr/>
+                  </pic:nvPicPr>
+                  <pic:blipFill>
+                    <a:blip r:embed="rId9">
+                      <a:extLst>
+                        <a:ext uri="{28A0092B-C50C-407E-A947-70E740481C1C}">
+                          <a14:useLocalDpi xmlns:a14="http://schemas.microsoft.com/office/drawing/2010/main" val="0"/>
+                        </a:ext>
+                      </a:extLst>
+                    </a:blip>
+                    <a:stretch>
+                      <a:fillRect/>
+                    </a:stretch>
+                  </pic:blipFill>
+                  <pic:spPr>
+                    <a:xfrm>
+                      <a:off x="0" y="0"/>
+                      <a:ext cx="4695825" cy="3020060"/>
+                    </a:xfrm>
+                    <a:prstGeom prst="rect">
+                      <a:avLst/>
+                    </a:prstGeom>
+                  </pic:spPr>
+                </pic:pic>
+              </a:graphicData>
+            </a:graphic>
+            <wp14:sizeRelH relativeFrom="margin">
+              <wp14:pctWidth>0</wp14:pctWidth>
+            </wp14:sizeRelH>
+            <wp14:sizeRelV relativeFrom="margin">
+              <wp14:pctHeight>0</wp14:pctHeight>
+            </wp14:sizeRelV>
+          </wp:anchor>
+        </w:drawing>
+      </w:r>
+      <w:r>
+        <w:rPr>
           <w:b/>
         </w:rPr>
         <w:t>Gambaran Umum Sistem</w:t>
       </w:r>
+      <w:r>
+        <w:tab/>
+      </w:r>
+    </w:p>
+    <w:p>
+      <w:pPr>
+        <w:ind w:right="4"/>
+        <w:jc w:val="center"/>
+        <w:rPr>
+          <w:b/>
+        </w:rPr>
+      </w:pPr>
+      <w:r>
+        <w:rPr>
+          <w:b/>
+        </w:rPr>
+        <w:t>Gambar</w:t>
+      </w:r>
+      <w:r>
+        <w:rPr>
+          <w:b/>
+        </w:rPr>
+        <w:t xml:space="preserve"> 3.1 Gambaran Umum Sistem Pakar Diagnosis Penyakit Mata</w:t>
+      </w:r>
+    </w:p>
+    <w:p>
+      <w:pPr>
+        <w:spacing w:line="360" w:lineRule="auto"/>
+        <w:ind w:left="567" w:right="4" w:firstLine="567"/>
+        <w:jc w:val="both"/>
+        <w:rPr>
+          <w:rFonts w:ascii="Arial" w:hAnsi="Arial" w:cs="Arial"/>
+        </w:rPr>
+      </w:pPr>
+      <w:r>
+        <w:rPr>
+          <w:rFonts w:ascii="Arial" w:hAnsi="Arial" w:cs="Arial"/>
+        </w:rPr>
+        <w:t xml:space="preserve">Sistem pakar yang dibangun pada penelitian ini memanfaatkan Telegram sebagai </w:t>
+      </w:r>
+      <w:r>
+        <w:rPr>
+          <w:rFonts w:ascii="Arial" w:hAnsi="Arial" w:cs="Arial"/>
+          <w:i/>
+        </w:rPr>
+        <w:t>user interface</w:t>
+      </w:r>
+      <w:r>
+        <w:rPr>
+          <w:rFonts w:ascii="Arial" w:hAnsi="Arial" w:cs="Arial"/>
+        </w:rPr>
+        <w:t xml:space="preserve">. Telegram digunakakan karena API Telegram dapat digunakan secara gratis. Alasan lain menggunakan Telegram adalah karena menurut </w:t>
+      </w:r>
+      <w:r>
+        <w:rPr>
+          <w:rFonts w:ascii="Arial" w:hAnsi="Arial" w:cs="Arial"/>
+          <w:color w:val="1F4E79" w:themeColor="accent1" w:themeShade="80"/>
+          <w:u w:val="single"/>
+        </w:rPr>
+        <w:t>datareportal.com</w:t>
+      </w:r>
+      <w:r>
+        <w:rPr>
+          <w:rFonts w:ascii="Arial" w:hAnsi="Arial" w:cs="Arial"/>
+        </w:rPr>
+        <w:t xml:space="preserve"> Telegam merupakan salah satu </w:t>
+      </w:r>
+      <w:r>
+        <w:rPr>
+          <w:rFonts w:ascii="Arial" w:hAnsi="Arial" w:cs="Arial"/>
+          <w:i/>
+        </w:rPr>
+        <w:t>instant messaging</w:t>
+      </w:r>
+      <w:r>
+        <w:rPr>
+          <w:rFonts w:ascii="Arial" w:hAnsi="Arial" w:cs="Arial"/>
+        </w:rPr>
+        <w:t xml:space="preserve"> yang banyak digunakan di Indonesia dengan persentase sebesar 62</w:t>
+      </w:r>
+      <w:proofErr w:type="gramStart"/>
+      <w:r>
+        <w:rPr>
+          <w:rFonts w:ascii="Arial" w:hAnsi="Arial" w:cs="Arial"/>
+        </w:rPr>
+        <w:t>,8</w:t>
+      </w:r>
+      <w:proofErr w:type="gramEnd"/>
+      <w:r>
+        <w:rPr>
+          <w:rFonts w:ascii="Arial" w:hAnsi="Arial" w:cs="Arial"/>
+        </w:rPr>
+        <w:t xml:space="preserve">%. Sistem pakar memiliki alur sistem yang bersifat berulang. Perulangan yang </w:t>
+      </w:r>
+      <w:r>
+        <w:rPr>
+          <w:rFonts w:ascii="Arial" w:hAnsi="Arial" w:cs="Arial"/>
+        </w:rPr>
+        <w:lastRenderedPageBreak/>
+        <w:t xml:space="preserve">terjadi pada sistem berupa interaksi atau percakapan antara pengguna dan sistem dalam mencari kesimpulan berdasarkan fakta yang </w:t>
+      </w:r>
+      <w:proofErr w:type="gramStart"/>
+      <w:r>
+        <w:rPr>
+          <w:rFonts w:ascii="Arial" w:hAnsi="Arial" w:cs="Arial"/>
+        </w:rPr>
+        <w:t>telah .</w:t>
+      </w:r>
+      <w:proofErr w:type="gramEnd"/>
+      <w:r>
+        <w:rPr>
+          <w:rFonts w:ascii="Arial" w:hAnsi="Arial" w:cs="Arial"/>
+        </w:rPr>
+        <w:t xml:space="preserve"> Berikut penjelasan lebih rinci mengenai gambaran umum dari sistem pakar yang dibangun pada Gambar </w:t>
+      </w:r>
+      <w:proofErr w:type="gramStart"/>
+      <w:r>
+        <w:rPr>
+          <w:rFonts w:ascii="Arial" w:hAnsi="Arial" w:cs="Arial"/>
+        </w:rPr>
+        <w:t>3.1 :</w:t>
+      </w:r>
+      <w:proofErr w:type="gramEnd"/>
+      <w:r>
+        <w:rPr>
+          <w:rFonts w:ascii="Arial" w:hAnsi="Arial" w:cs="Arial"/>
+        </w:rPr>
+        <w:t xml:space="preserve"> </w:t>
+      </w:r>
+    </w:p>
+    <w:p>
+      <w:pPr>
+        <w:pStyle w:val="ListParagraph"/>
+        <w:numPr>
+          <w:ilvl w:val="0"/>
+          <w:numId w:val="10"/>
+        </w:numPr>
+        <w:spacing w:line="360" w:lineRule="auto"/>
+        <w:ind w:left="851" w:right="4" w:hanging="283"/>
+        <w:rPr>
+          <w:sz w:val="22"/>
+        </w:rPr>
+      </w:pPr>
+      <w:r>
+        <w:rPr>
+          <w:sz w:val="22"/>
+        </w:rPr>
+        <w:t xml:space="preserve">Garis 1 merupakan proses dimana pengguna mengirim pesan teks melalui aplikasi </w:t>
+      </w:r>
+      <w:r>
+        <w:rPr>
+          <w:i/>
+          <w:sz w:val="22"/>
+        </w:rPr>
+        <w:t>instant messaging</w:t>
+      </w:r>
+      <w:r>
+        <w:rPr>
+          <w:sz w:val="22"/>
+        </w:rPr>
+        <w:t xml:space="preserve"> Telegram pada komputer ataupun smartphone,</w:t>
+      </w:r>
+    </w:p>
+    <w:p>
+      <w:pPr>
+        <w:pStyle w:val="ListParagraph"/>
+        <w:numPr>
+          <w:ilvl w:val="0"/>
+          <w:numId w:val="10"/>
+        </w:numPr>
+        <w:spacing w:line="360" w:lineRule="auto"/>
+        <w:ind w:left="851" w:right="4" w:hanging="299"/>
+        <w:rPr>
+          <w:sz w:val="22"/>
+        </w:rPr>
+      </w:pPr>
+      <w:r>
+        <w:rPr>
+          <w:sz w:val="22"/>
+        </w:rPr>
+        <w:t xml:space="preserve">Garis 2 menunjukkan pesan teks yang dikirim oleh pengguna diteruskan ke Telegram server. Pesan teks mengalami pengolahan pada Telegram </w:t>
+      </w:r>
+      <w:r>
+        <w:rPr>
+          <w:i/>
+          <w:sz w:val="22"/>
+        </w:rPr>
+        <w:t>server</w:t>
+      </w:r>
+      <w:r>
+        <w:rPr>
+          <w:sz w:val="22"/>
+        </w:rPr>
+        <w:t xml:space="preserve"> sehingga mengalami perubahan bentuk menjadi JSON dengan tambahan informasi seperti identifier pengirim, isi pesan, waktu pesan terkirim, dan sebagainya,</w:t>
+      </w:r>
+    </w:p>
+    <w:p>
+      <w:pPr>
+        <w:pStyle w:val="ListParagraph"/>
+        <w:numPr>
+          <w:ilvl w:val="0"/>
+          <w:numId w:val="10"/>
+        </w:numPr>
+        <w:spacing w:line="360" w:lineRule="auto"/>
+        <w:ind w:left="851" w:right="4" w:hanging="283"/>
+        <w:rPr>
+          <w:sz w:val="22"/>
+        </w:rPr>
+      </w:pPr>
+      <w:r>
+        <w:rPr>
+          <w:sz w:val="22"/>
+        </w:rPr>
+        <w:t>Garis 3 menunjukkan data pesan teks dalam bentuk JSON yang diteruskan ke sistem. Sistem akan melakukan parsing terhadap data JSON yang diterima untuk memperoleh isi pesan, identifier pengguna, dan sebagainya,</w:t>
+      </w:r>
+    </w:p>
+    <w:p>
+      <w:pPr>
+        <w:pStyle w:val="ListParagraph"/>
+        <w:numPr>
+          <w:ilvl w:val="0"/>
+          <w:numId w:val="10"/>
+        </w:numPr>
+        <w:spacing w:line="360" w:lineRule="auto"/>
+        <w:ind w:left="851" w:right="4" w:hanging="283"/>
+        <w:rPr>
+          <w:sz w:val="22"/>
+        </w:rPr>
+      </w:pPr>
+      <w:r>
+        <w:rPr>
+          <w:sz w:val="22"/>
+        </w:rPr>
+        <w:t>Garis 4 menunjukkan isi pesan yang diperoleh diteruskan ke mesin inferensi untuk diolah lebih lanjut,</w:t>
+      </w:r>
+    </w:p>
+    <w:p>
+      <w:pPr>
+        <w:pStyle w:val="ListParagraph"/>
+        <w:numPr>
+          <w:ilvl w:val="0"/>
+          <w:numId w:val="10"/>
+        </w:numPr>
+        <w:spacing w:line="360" w:lineRule="auto"/>
+        <w:ind w:left="851" w:right="4" w:hanging="283"/>
+        <w:rPr>
+          <w:sz w:val="22"/>
+        </w:rPr>
+      </w:pPr>
+      <w:r>
+        <w:rPr>
+          <w:sz w:val="22"/>
+        </w:rPr>
+        <w:t xml:space="preserve">Garis 5 merupakan proses pencocokkan isi pesan dan penelusuran basis pengetahuan sehingga dapat diperoleh respon yang sesuai dengan isi pesan dari pengguna, </w:t>
+      </w:r>
+    </w:p>
+    <w:p>
+      <w:pPr>
+        <w:pStyle w:val="ListParagraph"/>
+        <w:numPr>
+          <w:ilvl w:val="0"/>
+          <w:numId w:val="10"/>
+        </w:numPr>
+        <w:spacing w:line="360" w:lineRule="auto"/>
+        <w:ind w:left="851" w:right="4" w:hanging="283"/>
+        <w:rPr>
+          <w:sz w:val="22"/>
+        </w:rPr>
+      </w:pPr>
+      <w:r>
+        <w:rPr>
+          <w:sz w:val="22"/>
+        </w:rPr>
+        <w:t xml:space="preserve">Garis 6 menunjukkan respon yang telah berhasil diperoleh dijadikan nilai output oleh sistem dan siap dikirim kembali ke pengguna, </w:t>
+      </w:r>
+    </w:p>
+    <w:p>
+      <w:pPr>
+        <w:pStyle w:val="ListParagraph"/>
+        <w:numPr>
+          <w:ilvl w:val="0"/>
+          <w:numId w:val="10"/>
+        </w:numPr>
+        <w:spacing w:line="360" w:lineRule="auto"/>
+        <w:ind w:left="851" w:right="4" w:hanging="283"/>
+        <w:rPr>
+          <w:sz w:val="22"/>
+        </w:rPr>
+      </w:pPr>
+      <w:r>
+        <w:rPr>
+          <w:sz w:val="22"/>
+        </w:rPr>
+        <w:t xml:space="preserve">Garis 7 menunjukkan sistem pakar mengirim output yang berupa respon ke pengguna melalui </w:t>
+      </w:r>
+      <w:r>
+        <w:rPr>
+          <w:sz w:val="22"/>
+        </w:rPr>
+        <w:t xml:space="preserve">Telegram server </w:t>
+      </w:r>
+      <w:r>
+        <w:rPr>
+          <w:sz w:val="22"/>
+        </w:rPr>
+        <w:t xml:space="preserve">dengan memanfaatkan identifier pengguna, </w:t>
+      </w:r>
+    </w:p>
+    <w:p>
+      <w:pPr>
+        <w:pStyle w:val="ListParagraph"/>
+        <w:numPr>
+          <w:ilvl w:val="0"/>
+          <w:numId w:val="10"/>
+        </w:numPr>
+        <w:spacing w:line="360" w:lineRule="auto"/>
+        <w:ind w:left="851" w:right="4" w:hanging="283"/>
+        <w:rPr>
+          <w:sz w:val="22"/>
+        </w:rPr>
+      </w:pPr>
+      <w:r>
+        <w:rPr>
+          <w:sz w:val="22"/>
+        </w:rPr>
+        <w:t xml:space="preserve">Garis 8 menunjukkan respon pada Telegram </w:t>
+      </w:r>
+      <w:r>
+        <w:rPr>
+          <w:i/>
+          <w:sz w:val="22"/>
+        </w:rPr>
+        <w:t>server</w:t>
+      </w:r>
+      <w:r>
+        <w:rPr>
+          <w:sz w:val="22"/>
+        </w:rPr>
+        <w:t xml:space="preserve"> diteruskan ke perangkat pengguna, </w:t>
+      </w:r>
+    </w:p>
+    <w:p>
+      <w:pPr>
+        <w:pStyle w:val="ListParagraph"/>
+        <w:numPr>
+          <w:ilvl w:val="0"/>
+          <w:numId w:val="10"/>
+        </w:numPr>
+        <w:spacing w:line="360" w:lineRule="auto"/>
+        <w:ind w:left="851" w:right="4" w:hanging="283"/>
+        <w:rPr>
+          <w:sz w:val="22"/>
+        </w:rPr>
+      </w:pPr>
+      <w:r>
+        <w:rPr>
+          <w:sz w:val="22"/>
+        </w:rPr>
+        <w:t xml:space="preserve">Garis 9 merupakan respon yang telah berhasil ditampilkan ke pengguna melalui aplikasi </w:t>
+      </w:r>
+      <w:r>
+        <w:rPr>
+          <w:i/>
+          <w:sz w:val="22"/>
+        </w:rPr>
+        <w:t>instant messaging</w:t>
+      </w:r>
+      <w:r>
+        <w:rPr>
+          <w:sz w:val="22"/>
+        </w:rPr>
+        <w:t xml:space="preserve"> Telegram. </w:t>
+      </w:r>
+    </w:p>
+    <w:p>
+      <w:pPr>
+        <w:spacing w:line="360" w:lineRule="auto"/>
+        <w:ind w:left="426" w:right="4" w:firstLine="588"/>
+        <w:jc w:val="both"/>
+        <w:rPr>
+          <w:rFonts w:ascii="Arial" w:hAnsi="Arial" w:cs="Arial"/>
+        </w:rPr>
+      </w:pPr>
+      <w:r>
+        <w:rPr>
+          <w:rFonts w:ascii="Arial" w:hAnsi="Arial" w:cs="Arial"/>
+        </w:rPr>
+        <w:t>Proses yang terjadi akan mengalami perulangan sehingga membentuk percakapan antara pengguna dengan sistem pakar yang bertujuan untuk memberikan solusi dari masalah yang dihadap</w:t>
+      </w:r>
+      <w:r>
+        <w:rPr>
+          <w:rFonts w:ascii="Arial" w:hAnsi="Arial" w:cs="Arial"/>
+        </w:rPr>
+        <w:t>i pengguna</w:t>
+      </w:r>
+      <w:r>
+        <w:rPr>
+          <w:rFonts w:ascii="Arial" w:hAnsi="Arial" w:cs="Arial"/>
+        </w:rPr>
+        <w:fldChar w:fldCharType="begin" w:fldLock="1"/>
+      </w:r>
+      <w:r>
+        <w:rPr>
+          <w:rFonts w:ascii="Arial" w:hAnsi="Arial" w:cs="Arial"/>
+        </w:rPr>
+        <w:instrText>ADDIN CSL_CITATION {"citationItems":[{"id":"ITEM-1","itemData":{"DOI":"10.24843/mite.2021.v20i01.p16","ISSN":"1693-2951","abstract":"Sakit gigi merupakan penyakit yang umum dialami oleh manusia, oleh karena itu harus ditangani dengan cepat agar tidak menimbulkan dampak serius. Salah satu penanganan awal adalah dengan berkonsultasi dengan pakar penyakit gigi. Perkembangan teknologi saat ini telah mampu mengkonversi pengetahuan seorang pakar ke dalam bentuk digital yang disebut dengan sistem pakar sehingga mudah dan cepat diakses. Sistem pakar yang sudah banyak dikembangkan saat ini secara umum berbasis aplikasi web maupun Android/iOS. Pengembangan sistem pakar berbasis aplikasi web atau Android/iOS menghadapi beberapa kesulitan. Kesulitan tersebut adalah membutuhkan waktu dan biaya pengembangan yang tidak sedikit karena harus mengembangkan antarmuka dan membutuhkan server dengan performa baik. Kesulitan yang dihadapi dari sisi pengguna adalah diperlukan ruang penyimpanan yang lebih agar dapat memasang aplikasi sistem pakar di smartphone. Solusi yang diberikan adalah mengembangkan sistem pakar diagnosis penyakit gigi dengan Metode Breadth First Search berbasis aplikasi instant messaging. Salah satu aplikasi instant messaging yang populer di indonesia adalah LINE Messenger. Penelitian ini berhasil mengembangkan sistem pakar diagnosis penyakit gigi berbasis instant messaging LINE Messenger yang mudah diakses dan mampu mendiagnosis penyakit dengan tingkat akurasi sebesar 90,9%. ","author":[{"dropping-particle":"","family":"Darmaastawan","given":"Kadek","non-dropping-particle":"","parse-names":false,"suffix":""},{"dropping-particle":"","family":"Lanang Bagus Suputra Jaya Amertha","given":"Putu","non-dropping-particle":"","parse-names":false,"suffix":""},{"dropping-particle":"","family":"Jasa","given":"Lie","non-dropping-particle":"","parse-names":false,"suffix":""}],"container-title":"Majalah Ilmiah Teknologi Elektro","id":"ITEM-1","issue":"1","issued":{"date-parts":[["2021"]]},"page":"139","title":"Sistem Pakar Diagnosis Penyakit Gigi dengan Metode Breadth First Search berbasis Instant Messaging LINE Messenger","type":"article-journal","volume":"20"},"uris":["http://www.mendeley.com/documents/?uuid=8d9adbab-b8a6-4f45-8826-55dbf81dd102"]}],"mendeley":{"formattedCitation":"[9]","plainTextFormattedCitation":"[9]"},"properties":{"noteIndex":0},"schema":"https://github.com/citation-style-language/schema/raw/master/csl-citation.json"}</w:instrText>
+      </w:r>
+      <w:r>
+        <w:rPr>
+          <w:rFonts w:ascii="Arial" w:hAnsi="Arial" w:cs="Arial"/>
+        </w:rPr>
+        <w:fldChar w:fldCharType="separate"/>
+      </w:r>
+      <w:r>
+        <w:rPr>
+          <w:rFonts w:ascii="Arial" w:hAnsi="Arial" w:cs="Arial"/>
+          <w:noProof/>
+        </w:rPr>
+        <w:t>[9]</w:t>
+      </w:r>
+      <w:r>
+        <w:rPr>
+          <w:rFonts w:ascii="Arial" w:hAnsi="Arial" w:cs="Arial"/>
+        </w:rPr>
+        <w:fldChar w:fldCharType="end"/>
+      </w:r>
+      <w:bookmarkStart w:id="1" w:name="_GoBack"/>
+      <w:bookmarkEnd w:id="1"/>
+    </w:p>
+    <w:p>
+      <w:pPr>
+        <w:ind w:left="567" w:firstLine="426"/>
+      </w:pPr>
     </w:p>
     <w:p>
       <w:pPr>
@@ -7179,7 +8305,22 @@
         <w:rPr>
           <w:b/>
         </w:rPr>
-        <w:t xml:space="preserve">Diagram </w:t>
+        <w:t>Database</w:t>
+      </w:r>
+    </w:p>
+    <w:p>
+      <w:pPr>
+        <w:pStyle w:val="Heading2"/>
+        <w:spacing w:line="360" w:lineRule="auto"/>
+        <w:rPr>
+          <w:b/>
+        </w:rPr>
+      </w:pPr>
+      <w:r>
+        <w:rPr>
+          <w:b/>
+        </w:rPr>
+        <w:t xml:space="preserve">Flowchart </w:t>
       </w:r>
       <w:r>
         <w:rPr>
@@ -7201,59 +8342,41 @@
         <w:rPr>
           <w:b/>
         </w:rPr>
-        <w:t>Database</w:t>
+        <w:t xml:space="preserve">Pengujian </w:t>
+      </w:r>
+      <w:r>
+        <w:rPr>
+          <w:b/>
+        </w:rPr>
+        <w:t>Sistem</w:t>
+      </w:r>
+    </w:p>
+    <w:p>
+      <w:pPr>
+        <w:ind w:left="567" w:firstLine="426"/>
+        <w:rPr>
+          <w:rFonts w:ascii="Arial" w:hAnsi="Arial" w:cs="Arial"/>
+        </w:rPr>
+      </w:pPr>
+      <w:r>
+        <w:rPr>
+          <w:rFonts w:ascii="Arial" w:hAnsi="Arial" w:cs="Arial"/>
+        </w:rPr>
+        <w:t>Pengujian terhadap</w:t>
       </w:r>
     </w:p>
     <w:p>
       <w:pPr>
         <w:pStyle w:val="Heading2"/>
-        <w:spacing w:line="360" w:lineRule="auto"/>
-        <w:rPr>
-          <w:b/>
-        </w:rPr>
-      </w:pPr>
-      <w:r>
-        <w:rPr>
-          <w:b/>
-        </w:rPr>
-        <w:t xml:space="preserve">Flowchart </w:t>
-      </w:r>
-      <w:r>
-        <w:rPr>
-          <w:b/>
-          <w:i/>
-        </w:rPr>
-        <w:t>Naïve Bayes</w:t>
-      </w:r>
-    </w:p>
-    <w:p>
-      <w:pPr>
-        <w:pStyle w:val="Heading2"/>
-        <w:spacing w:line="360" w:lineRule="auto"/>
-        <w:rPr>
-          <w:b/>
-        </w:rPr>
-      </w:pPr>
-      <w:r>
-        <w:rPr>
-          <w:b/>
-        </w:rPr>
-        <w:t>Gambaran konsep</w:t>
-      </w:r>
-    </w:p>
-    <w:p>
-      <w:pPr>
-        <w:pStyle w:val="Heading2"/>
-        <w:spacing w:line="360" w:lineRule="auto"/>
-        <w:rPr>
-          <w:b/>
-        </w:rPr>
-      </w:pPr>
-      <w:r>
-        <w:rPr>
-          <w:b/>
-        </w:rPr>
-        <w:t xml:space="preserve">Pengujian </w:t>
+        <w:rPr>
+          <w:b/>
+        </w:rPr>
+      </w:pPr>
+      <w:r>
+        <w:rPr>
+          <w:b/>
+        </w:rPr>
+        <w:t>Prototype</w:t>
       </w:r>
     </w:p>
     <w:p/>
@@ -7382,9 +8505,9 @@
         <w:autoSpaceDN w:val="0"/>
         <w:adjustRightInd w:val="0"/>
         <w:spacing w:after="0" w:line="360" w:lineRule="auto"/>
-        <w:ind w:left="640" w:right="4" w:hanging="640"/>
-        <w:jc w:val="both"/>
-        <w:rPr>
+        <w:ind w:left="640" w:hanging="640"/>
+        <w:rPr>
+          <w:rFonts w:ascii="Calibri" w:hAnsi="Calibri" w:cs="Calibri"/>
           <w:noProof/>
           <w:szCs w:val="24"/>
         </w:rPr>
@@ -7400,6 +8523,7 @@
       </w:r>
       <w:r>
         <w:rPr>
+          <w:rFonts w:ascii="Calibri" w:hAnsi="Calibri" w:cs="Calibri"/>
           <w:noProof/>
           <w:szCs w:val="24"/>
         </w:rPr>
@@ -7407,6 +8531,7 @@
       </w:r>
       <w:r>
         <w:rPr>
+          <w:rFonts w:ascii="Calibri" w:hAnsi="Calibri" w:cs="Calibri"/>
           <w:noProof/>
           <w:szCs w:val="24"/>
         </w:rPr>
@@ -7415,6 +8540,7 @@
       </w:r>
       <w:r>
         <w:rPr>
+          <w:rFonts w:ascii="Calibri" w:hAnsi="Calibri" w:cs="Calibri"/>
           <w:i/>
           <w:iCs/>
           <w:noProof/>
@@ -7424,6 +8550,7 @@
       </w:r>
       <w:r>
         <w:rPr>
+          <w:rFonts w:ascii="Calibri" w:hAnsi="Calibri" w:cs="Calibri"/>
           <w:noProof/>
           <w:szCs w:val="24"/>
         </w:rPr>
@@ -7437,15 +8564,16 @@
         <w:autoSpaceDN w:val="0"/>
         <w:adjustRightInd w:val="0"/>
         <w:spacing w:after="0" w:line="360" w:lineRule="auto"/>
-        <w:ind w:left="640" w:right="4" w:hanging="640"/>
-        <w:jc w:val="both"/>
-        <w:rPr>
+        <w:ind w:left="640" w:hanging="640"/>
+        <w:rPr>
+          <w:rFonts w:ascii="Calibri" w:hAnsi="Calibri" w:cs="Calibri"/>
           <w:noProof/>
           <w:szCs w:val="24"/>
         </w:rPr>
       </w:pPr>
       <w:r>
         <w:rPr>
+          <w:rFonts w:ascii="Calibri" w:hAnsi="Calibri" w:cs="Calibri"/>
           <w:noProof/>
           <w:szCs w:val="24"/>
         </w:rPr>
@@ -7453,27 +8581,30 @@
       </w:r>
       <w:r>
         <w:rPr>
+          <w:rFonts w:ascii="Calibri" w:hAnsi="Calibri" w:cs="Calibri"/>
           <w:noProof/>
           <w:szCs w:val="24"/>
         </w:rPr>
         <w:tab/>
-        <w:t xml:space="preserve">M. Marlina, W. Saputra, B. Mulyadi, B. Hayati, and J. Jaroji, “Aplikasi sistem pakar diagnosis penyakit ispa berbasis speech recognition menggunakan metode naive bayes classifier,” </w:t>
-      </w:r>
-      <w:r>
-        <w:rPr>
+        <w:t xml:space="preserve">A. Kajukaro, Y. Azhar, and M. Maskur, “Sistem Pakar Diagnosa Penyakit Paru – Paru Menggunakan Metode Case Base Reasoning Pada Telegram Bot,” </w:t>
+      </w:r>
+      <w:r>
+        <w:rPr>
+          <w:rFonts w:ascii="Calibri" w:hAnsi="Calibri" w:cs="Calibri"/>
           <w:i/>
           <w:iCs/>
           <w:noProof/>
           <w:szCs w:val="24"/>
         </w:rPr>
-        <w:t>Digit. Zo. J. Teknol. Inf. dan Komun.</w:t>
-      </w:r>
-      <w:r>
-        <w:rPr>
+        <w:t>J. Repos.</w:t>
+      </w:r>
+      <w:r>
+        <w:rPr>
+          <w:rFonts w:ascii="Calibri" w:hAnsi="Calibri" w:cs="Calibri"/>
           <w:noProof/>
           <w:szCs w:val="24"/>
         </w:rPr>
-        <w:t>, vol. 8, no. 1, pp. 58–70, 2017, doi: 10.31849/digitalzone.v8i1.629.</w:t>
+        <w:t>, vol. 2, no. 6, p. 711, 2020, doi: 10.22219/repositor.v2i6.475.</w:t>
       </w:r>
     </w:p>
     <w:p>
@@ -7483,15 +8614,16 @@
         <w:autoSpaceDN w:val="0"/>
         <w:adjustRightInd w:val="0"/>
         <w:spacing w:after="0" w:line="360" w:lineRule="auto"/>
-        <w:ind w:left="640" w:right="4" w:hanging="640"/>
-        <w:jc w:val="both"/>
-        <w:rPr>
+        <w:ind w:left="640" w:hanging="640"/>
+        <w:rPr>
+          <w:rFonts w:ascii="Calibri" w:hAnsi="Calibri" w:cs="Calibri"/>
           <w:noProof/>
           <w:szCs w:val="24"/>
         </w:rPr>
       </w:pPr>
       <w:r>
         <w:rPr>
+          <w:rFonts w:ascii="Calibri" w:hAnsi="Calibri" w:cs="Calibri"/>
           <w:noProof/>
           <w:szCs w:val="24"/>
         </w:rPr>
@@ -7499,27 +8631,30 @@
       </w:r>
       <w:r>
         <w:rPr>
+          <w:rFonts w:ascii="Calibri" w:hAnsi="Calibri" w:cs="Calibri"/>
           <w:noProof/>
           <w:szCs w:val="24"/>
         </w:rPr>
         <w:tab/>
-        <w:t xml:space="preserve">H. Leidiyana and R. D. Hariyanto, “Sistem Pakar untuk Mendiagnosa Penyakit Persendian Menggunakan Metode Certainty Factor,” </w:t>
-      </w:r>
-      <w:r>
-        <w:rPr>
+        <w:t xml:space="preserve">K. Darmaastawan, I. M. Sukarsa, and P. Wira Buana, “LINE Messenger as a Transport Layer to Distribute Messages to Partner Instant Messaging,” </w:t>
+      </w:r>
+      <w:r>
+        <w:rPr>
+          <w:rFonts w:ascii="Calibri" w:hAnsi="Calibri" w:cs="Calibri"/>
           <w:i/>
           <w:iCs/>
           <w:noProof/>
           <w:szCs w:val="24"/>
         </w:rPr>
-        <w:t>J. Komtika (Komputasi dan Inform.</w:t>
-      </w:r>
-      <w:r>
-        <w:rPr>
+        <w:t>Int. J. Mod. Educ. Comput. Sci.</w:t>
+      </w:r>
+      <w:r>
+        <w:rPr>
+          <w:rFonts w:ascii="Calibri" w:hAnsi="Calibri" w:cs="Calibri"/>
           <w:noProof/>
           <w:szCs w:val="24"/>
         </w:rPr>
-        <w:t>, vol. 4, no. 1, pp. 27–34, 2020, doi: 10.31603/komtika.v4i1.3701.</w:t>
+        <w:t>, vol. 11, no. 3, pp. 1–9, 2019, doi: 10.5815/ijmecs.2019.03.01.</w:t>
       </w:r>
     </w:p>
     <w:p>
@@ -7529,15 +8664,16 @@
         <w:autoSpaceDN w:val="0"/>
         <w:adjustRightInd w:val="0"/>
         <w:spacing w:after="0" w:line="360" w:lineRule="auto"/>
-        <w:ind w:left="640" w:right="4" w:hanging="640"/>
-        <w:jc w:val="both"/>
-        <w:rPr>
+        <w:ind w:left="640" w:hanging="640"/>
+        <w:rPr>
+          <w:rFonts w:ascii="Calibri" w:hAnsi="Calibri" w:cs="Calibri"/>
           <w:noProof/>
           <w:szCs w:val="24"/>
         </w:rPr>
       </w:pPr>
       <w:r>
         <w:rPr>
+          <w:rFonts w:ascii="Calibri" w:hAnsi="Calibri" w:cs="Calibri"/>
           <w:noProof/>
           <w:szCs w:val="24"/>
         </w:rPr>
@@ -7545,27 +8681,30 @@
       </w:r>
       <w:r>
         <w:rPr>
+          <w:rFonts w:ascii="Calibri" w:hAnsi="Calibri" w:cs="Calibri"/>
           <w:noProof/>
           <w:szCs w:val="24"/>
         </w:rPr>
         <w:tab/>
-        <w:t xml:space="preserve">A. W. O. Gama, I. W. Sukadana, and G. H. Prathama, “Sistem Pakar Diagnosa Awal Penyakit Mata (Penelusuran Gejala Dengan Metode Backward Chaining),” </w:t>
-      </w:r>
-      <w:r>
-        <w:rPr>
+        <w:t xml:space="preserve">M. Marlina, W. Saputra, B. Mulyadi, B. Hayati, and J. Jaroji, “Aplikasi sistem pakar diagnosis penyakit ispa berbasis speech recognition menggunakan metode naive bayes classifier,” </w:t>
+      </w:r>
+      <w:r>
+        <w:rPr>
+          <w:rFonts w:ascii="Calibri" w:hAnsi="Calibri" w:cs="Calibri"/>
           <w:i/>
           <w:iCs/>
           <w:noProof/>
           <w:szCs w:val="24"/>
         </w:rPr>
-        <w:t>J. Elektron. List. Telekomun. Komputer, Inform. Sist. Kontrol</w:t>
-      </w:r>
-      <w:r>
-        <w:rPr>
+        <w:t>Digit. Zo. J. Teknol. Inf. dan Komun.</w:t>
+      </w:r>
+      <w:r>
+        <w:rPr>
+          <w:rFonts w:ascii="Calibri" w:hAnsi="Calibri" w:cs="Calibri"/>
           <w:noProof/>
           <w:szCs w:val="24"/>
         </w:rPr>
-        <w:t>, vol. 1, no. 2, pp. 71–76, 2019, doi: 10.30649/j-eltrik.v1i2.34.</w:t>
+        <w:t>, vol. 8, no. 1, pp. 58–70, 2017, doi: 10.31849/digitalzone.v8i1.629.</w:t>
       </w:r>
     </w:p>
     <w:p>
@@ -7575,15 +8714,16 @@
         <w:autoSpaceDN w:val="0"/>
         <w:adjustRightInd w:val="0"/>
         <w:spacing w:after="0" w:line="360" w:lineRule="auto"/>
-        <w:ind w:left="640" w:right="4" w:hanging="640"/>
-        <w:jc w:val="both"/>
-        <w:rPr>
+        <w:ind w:left="640" w:hanging="640"/>
+        <w:rPr>
+          <w:rFonts w:ascii="Calibri" w:hAnsi="Calibri" w:cs="Calibri"/>
           <w:noProof/>
           <w:szCs w:val="24"/>
         </w:rPr>
       </w:pPr>
       <w:r>
         <w:rPr>
+          <w:rFonts w:ascii="Calibri" w:hAnsi="Calibri" w:cs="Calibri"/>
           <w:noProof/>
           <w:szCs w:val="24"/>
         </w:rPr>
@@ -7591,35 +8731,30 @@
       </w:r>
       <w:r>
         <w:rPr>
+          <w:rFonts w:ascii="Calibri" w:hAnsi="Calibri" w:cs="Calibri"/>
           <w:noProof/>
           <w:szCs w:val="24"/>
         </w:rPr>
         <w:tab/>
-        <w:t xml:space="preserve">F. Riandari and A. C. Panjaitan, “Expert System to Diagnose Extra Lung Tuberculosis </w:t>
-      </w:r>
-      <w:r>
-        <w:rPr>
-          <w:noProof/>
-          <w:szCs w:val="24"/>
-        </w:rPr>
-        <w:lastRenderedPageBreak/>
-        <w:t xml:space="preserve">Using Bayes Theorem,” </w:t>
-      </w:r>
-      <w:r>
-        <w:rPr>
+        <w:t xml:space="preserve">H. Leidiyana and R. D. Hariyanto, “Sistem Pakar untuk Mendiagnosa Penyakit Persendian Menggunakan Metode Certainty Factor,” </w:t>
+      </w:r>
+      <w:r>
+        <w:rPr>
+          <w:rFonts w:ascii="Calibri" w:hAnsi="Calibri" w:cs="Calibri"/>
           <w:i/>
           <w:iCs/>
           <w:noProof/>
           <w:szCs w:val="24"/>
         </w:rPr>
-        <w:t>J. Mantik</w:t>
-      </w:r>
-      <w:r>
-        <w:rPr>
+        <w:t>J. Komtika (Komputasi dan Inform.</w:t>
+      </w:r>
+      <w:r>
+        <w:rPr>
+          <w:rFonts w:ascii="Calibri" w:hAnsi="Calibri" w:cs="Calibri"/>
           <w:noProof/>
           <w:szCs w:val="24"/>
         </w:rPr>
-        <w:t>, vol. 3, no. 2, pp. 10–19, 2019, [Online]. Available: http://iocscience.org/ejournal/index.php/mantik/article/view/882/595</w:t>
+        <w:t>, vol. 4, no. 1, pp. 27–34, 2020, doi: 10.31603/komtika.v4i1.3701.</w:t>
       </w:r>
     </w:p>
     <w:p>
@@ -7629,42 +8764,205 @@
         <w:autoSpaceDN w:val="0"/>
         <w:adjustRightInd w:val="0"/>
         <w:spacing w:after="0" w:line="360" w:lineRule="auto"/>
-        <w:ind w:left="640" w:right="4" w:hanging="640"/>
-        <w:jc w:val="both"/>
-        <w:rPr>
-          <w:noProof/>
-        </w:rPr>
-      </w:pPr>
-      <w:r>
-        <w:rPr>
+        <w:ind w:left="640" w:hanging="640"/>
+        <w:rPr>
+          <w:rFonts w:ascii="Calibri" w:hAnsi="Calibri" w:cs="Calibri"/>
           <w:noProof/>
           <w:szCs w:val="24"/>
         </w:rPr>
-        <w:t>[6]</w:t>
-      </w:r>
-      <w:r>
-        <w:rPr>
+      </w:pPr>
+      <w:r>
+        <w:rPr>
+          <w:rFonts w:ascii="Calibri" w:hAnsi="Calibri" w:cs="Calibri"/>
           <w:noProof/>
           <w:szCs w:val="24"/>
         </w:rPr>
+        <w:t>[6]</w:t>
+      </w:r>
+      <w:r>
+        <w:rPr>
+          <w:rFonts w:ascii="Calibri" w:hAnsi="Calibri" w:cs="Calibri"/>
+          <w:noProof/>
+          <w:szCs w:val="24"/>
+        </w:rPr>
         <w:tab/>
-        <w:t xml:space="preserve">F. Dwiramadhan, M. I. Wahyuddin, and D. Hidayatullah, “Sistem Pakar Diagnosa Penyakit Kulit Kucing Menggunakan Metode Naive Bayes Berbasis Web,” </w:t>
-      </w:r>
-      <w:r>
-        <w:rPr>
+        <w:t xml:space="preserve">A. W. O. Gama, I. W. Sukadana, and G. H. Prathama, “Sistem Pakar Diagnosa Awal </w:t>
+      </w:r>
+      <w:r>
+        <w:rPr>
+          <w:rFonts w:ascii="Calibri" w:hAnsi="Calibri" w:cs="Calibri"/>
+          <w:noProof/>
+          <w:szCs w:val="24"/>
+        </w:rPr>
+        <w:lastRenderedPageBreak/>
+        <w:t xml:space="preserve">Penyakit Mata (Penelusuran Gejala Dengan Metode Backward Chaining),” </w:t>
+      </w:r>
+      <w:r>
+        <w:rPr>
+          <w:rFonts w:ascii="Calibri" w:hAnsi="Calibri" w:cs="Calibri"/>
           <w:i/>
           <w:iCs/>
           <w:noProof/>
           <w:szCs w:val="24"/>
         </w:rPr>
-        <w:t>J. JTIK (Jurnal Teknol. Inf. dan Komunikasi)</w:t>
-      </w:r>
-      <w:r>
-        <w:rPr>
+        <w:t>J. Elektron. List. Telekomun. Komputer, Inform. Sist. Kontrol</w:t>
+      </w:r>
+      <w:r>
+        <w:rPr>
+          <w:rFonts w:ascii="Calibri" w:hAnsi="Calibri" w:cs="Calibri"/>
           <w:noProof/>
           <w:szCs w:val="24"/>
         </w:rPr>
+        <w:t>, vol. 1, no. 2, pp. 71–76, 2019, doi: 10.30649/j-eltrik.v1i2.34.</w:t>
+      </w:r>
+    </w:p>
+    <w:p>
+      <w:pPr>
+        <w:widowControl w:val="0"/>
+        <w:autoSpaceDE w:val="0"/>
+        <w:autoSpaceDN w:val="0"/>
+        <w:adjustRightInd w:val="0"/>
+        <w:spacing w:after="0" w:line="360" w:lineRule="auto"/>
+        <w:ind w:left="640" w:hanging="640"/>
+        <w:rPr>
+          <w:rFonts w:ascii="Calibri" w:hAnsi="Calibri" w:cs="Calibri"/>
+          <w:noProof/>
+          <w:szCs w:val="24"/>
+        </w:rPr>
+      </w:pPr>
+      <w:r>
+        <w:rPr>
+          <w:rFonts w:ascii="Calibri" w:hAnsi="Calibri" w:cs="Calibri"/>
+          <w:noProof/>
+          <w:szCs w:val="24"/>
+        </w:rPr>
+        <w:t>[7]</w:t>
+      </w:r>
+      <w:r>
+        <w:rPr>
+          <w:rFonts w:ascii="Calibri" w:hAnsi="Calibri" w:cs="Calibri"/>
+          <w:noProof/>
+          <w:szCs w:val="24"/>
+        </w:rPr>
+        <w:tab/>
+        <w:t xml:space="preserve">F. Riandari and A. C. Panjaitan, “Expert System to Diagnose Extra Lung Tuberculosis Using Bayes Theorem,” </w:t>
+      </w:r>
+      <w:r>
+        <w:rPr>
+          <w:rFonts w:ascii="Calibri" w:hAnsi="Calibri" w:cs="Calibri"/>
+          <w:i/>
+          <w:iCs/>
+          <w:noProof/>
+          <w:szCs w:val="24"/>
+        </w:rPr>
+        <w:t>J. Mantik</w:t>
+      </w:r>
+      <w:r>
+        <w:rPr>
+          <w:rFonts w:ascii="Calibri" w:hAnsi="Calibri" w:cs="Calibri"/>
+          <w:noProof/>
+          <w:szCs w:val="24"/>
+        </w:rPr>
+        <w:t>, vol. 3, no. 2, pp. 10–19, 2019, [Online]. Available: http://iocscience.org/ejournal/index.php/mantik/article/view/882/595</w:t>
+      </w:r>
+    </w:p>
+    <w:p>
+      <w:pPr>
+        <w:widowControl w:val="0"/>
+        <w:autoSpaceDE w:val="0"/>
+        <w:autoSpaceDN w:val="0"/>
+        <w:adjustRightInd w:val="0"/>
+        <w:spacing w:after="0" w:line="360" w:lineRule="auto"/>
+        <w:ind w:left="640" w:hanging="640"/>
+        <w:rPr>
+          <w:rFonts w:ascii="Calibri" w:hAnsi="Calibri" w:cs="Calibri"/>
+          <w:noProof/>
+          <w:szCs w:val="24"/>
+        </w:rPr>
+      </w:pPr>
+      <w:r>
+        <w:rPr>
+          <w:rFonts w:ascii="Calibri" w:hAnsi="Calibri" w:cs="Calibri"/>
+          <w:noProof/>
+          <w:szCs w:val="24"/>
+        </w:rPr>
+        <w:t>[8]</w:t>
+      </w:r>
+      <w:r>
+        <w:rPr>
+          <w:rFonts w:ascii="Calibri" w:hAnsi="Calibri" w:cs="Calibri"/>
+          <w:noProof/>
+          <w:szCs w:val="24"/>
+        </w:rPr>
+        <w:tab/>
+        <w:t xml:space="preserve">F. Dwiramadhan, M. I. Wahyuddin, and D. Hidayatullah, “Sistem Pakar Diagnosa Penyakit Kulit Kucing Menggunakan Metode Naive Bayes Berbasis Web,” </w:t>
+      </w:r>
+      <w:r>
+        <w:rPr>
+          <w:rFonts w:ascii="Calibri" w:hAnsi="Calibri" w:cs="Calibri"/>
+          <w:i/>
+          <w:iCs/>
+          <w:noProof/>
+          <w:szCs w:val="24"/>
+        </w:rPr>
+        <w:t>J. JTIK (Jurnal Teknol. Inf. dan Komunikasi)</w:t>
+      </w:r>
+      <w:r>
+        <w:rPr>
+          <w:rFonts w:ascii="Calibri" w:hAnsi="Calibri" w:cs="Calibri"/>
+          <w:noProof/>
+          <w:szCs w:val="24"/>
+        </w:rPr>
         <w:t>, vol. 6, no. 3, pp. 429–437, 2022, doi: 10.35870/jtik.v6i3.466.</w:t>
+      </w:r>
+    </w:p>
+    <w:p>
+      <w:pPr>
+        <w:widowControl w:val="0"/>
+        <w:autoSpaceDE w:val="0"/>
+        <w:autoSpaceDN w:val="0"/>
+        <w:adjustRightInd w:val="0"/>
+        <w:spacing w:after="0" w:line="360" w:lineRule="auto"/>
+        <w:ind w:left="640" w:hanging="640"/>
+        <w:rPr>
+          <w:rFonts w:ascii="Calibri" w:hAnsi="Calibri" w:cs="Calibri"/>
+          <w:noProof/>
+        </w:rPr>
+      </w:pPr>
+      <w:r>
+        <w:rPr>
+          <w:rFonts w:ascii="Calibri" w:hAnsi="Calibri" w:cs="Calibri"/>
+          <w:noProof/>
+          <w:szCs w:val="24"/>
+        </w:rPr>
+        <w:t>[9]</w:t>
+      </w:r>
+      <w:r>
+        <w:rPr>
+          <w:rFonts w:ascii="Calibri" w:hAnsi="Calibri" w:cs="Calibri"/>
+          <w:noProof/>
+          <w:szCs w:val="24"/>
+        </w:rPr>
+        <w:tab/>
+        <w:t xml:space="preserve">K. Darmaastawan, P. Lanang Bagus Suputra Jaya Amertha, and L. Jasa, “Sistem Pakar Diagnosis Penyakit Gigi dengan Metode Breadth First Search berbasis Instant Messaging LINE Messenger,” </w:t>
+      </w:r>
+      <w:r>
+        <w:rPr>
+          <w:rFonts w:ascii="Calibri" w:hAnsi="Calibri" w:cs="Calibri"/>
+          <w:i/>
+          <w:iCs/>
+          <w:noProof/>
+          <w:szCs w:val="24"/>
+        </w:rPr>
+        <w:t>Maj. Ilm. Teknol. Elektro</w:t>
+      </w:r>
+      <w:r>
+        <w:rPr>
+          <w:rFonts w:ascii="Calibri" w:hAnsi="Calibri" w:cs="Calibri"/>
+          <w:noProof/>
+          <w:szCs w:val="24"/>
+        </w:rPr>
+        <w:t>, vol. 20, no. 1, p. 139, 2021, doi: 10.24843/mite.2021.v20i01.p16.</w:t>
       </w:r>
     </w:p>
     <w:p>
@@ -8311,6 +9609,92 @@
     </w:lvl>
   </w:abstractNum>
   <w:abstractNum w:abstractNumId="6">
+    <w:nsid w:val="39E847DF"/>
+    <w:multiLevelType w:val="hybridMultilevel"/>
+    <w:tmpl w:val="13CA9DD6"/>
+    <w:lvl w:ilvl="0" w:tplc="04090019">
+      <w:start w:val="1"/>
+      <w:numFmt w:val="lowerLetter"/>
+      <w:lvlText w:val="%1."/>
+      <w:lvlJc w:val="left"/>
+      <w:pPr>
+        <w:ind w:left="720" w:hanging="360"/>
+      </w:pPr>
+    </w:lvl>
+    <w:lvl w:ilvl="1" w:tplc="04090019" w:tentative="1">
+      <w:start w:val="1"/>
+      <w:numFmt w:val="lowerLetter"/>
+      <w:lvlText w:val="%2."/>
+      <w:lvlJc w:val="left"/>
+      <w:pPr>
+        <w:ind w:left="1440" w:hanging="360"/>
+      </w:pPr>
+    </w:lvl>
+    <w:lvl w:ilvl="2" w:tplc="0409001B" w:tentative="1">
+      <w:start w:val="1"/>
+      <w:numFmt w:val="lowerRoman"/>
+      <w:lvlText w:val="%3."/>
+      <w:lvlJc w:val="right"/>
+      <w:pPr>
+        <w:ind w:left="2160" w:hanging="180"/>
+      </w:pPr>
+    </w:lvl>
+    <w:lvl w:ilvl="3" w:tplc="0409000F" w:tentative="1">
+      <w:start w:val="1"/>
+      <w:numFmt w:val="decimal"/>
+      <w:lvlText w:val="%4."/>
+      <w:lvlJc w:val="left"/>
+      <w:pPr>
+        <w:ind w:left="2880" w:hanging="360"/>
+      </w:pPr>
+    </w:lvl>
+    <w:lvl w:ilvl="4" w:tplc="04090019" w:tentative="1">
+      <w:start w:val="1"/>
+      <w:numFmt w:val="lowerLetter"/>
+      <w:lvlText w:val="%5."/>
+      <w:lvlJc w:val="left"/>
+      <w:pPr>
+        <w:ind w:left="3600" w:hanging="360"/>
+      </w:pPr>
+    </w:lvl>
+    <w:lvl w:ilvl="5" w:tplc="0409001B" w:tentative="1">
+      <w:start w:val="1"/>
+      <w:numFmt w:val="lowerRoman"/>
+      <w:lvlText w:val="%6."/>
+      <w:lvlJc w:val="right"/>
+      <w:pPr>
+        <w:ind w:left="4320" w:hanging="180"/>
+      </w:pPr>
+    </w:lvl>
+    <w:lvl w:ilvl="6" w:tplc="0409000F" w:tentative="1">
+      <w:start w:val="1"/>
+      <w:numFmt w:val="decimal"/>
+      <w:lvlText w:val="%7."/>
+      <w:lvlJc w:val="left"/>
+      <w:pPr>
+        <w:ind w:left="5040" w:hanging="360"/>
+      </w:pPr>
+    </w:lvl>
+    <w:lvl w:ilvl="7" w:tplc="04090019" w:tentative="1">
+      <w:start w:val="1"/>
+      <w:numFmt w:val="lowerLetter"/>
+      <w:lvlText w:val="%8."/>
+      <w:lvlJc w:val="left"/>
+      <w:pPr>
+        <w:ind w:left="5760" w:hanging="360"/>
+      </w:pPr>
+    </w:lvl>
+    <w:lvl w:ilvl="8" w:tplc="0409001B" w:tentative="1">
+      <w:start w:val="1"/>
+      <w:numFmt w:val="lowerRoman"/>
+      <w:lvlText w:val="%9."/>
+      <w:lvlJc w:val="right"/>
+      <w:pPr>
+        <w:ind w:left="6480" w:hanging="180"/>
+      </w:pPr>
+    </w:lvl>
+  </w:abstractNum>
+  <w:abstractNum w:abstractNumId="7">
     <w:nsid w:val="63D37024"/>
     <w:multiLevelType w:val="hybridMultilevel"/>
     <w:tmpl w:val="B08ECEEC"/>
@@ -8396,7 +9780,120 @@
       </w:pPr>
     </w:lvl>
   </w:abstractNum>
-  <w:abstractNum w:abstractNumId="7">
+  <w:abstractNum w:abstractNumId="8">
+    <w:nsid w:val="7A9C7F4D"/>
+    <w:multiLevelType w:val="hybridMultilevel"/>
+    <w:tmpl w:val="F6549C20"/>
+    <w:lvl w:ilvl="0" w:tplc="04090001">
+      <w:start w:val="1"/>
+      <w:numFmt w:val="bullet"/>
+      <w:lvlText w:val=""/>
+      <w:lvlJc w:val="left"/>
+      <w:pPr>
+        <w:ind w:left="1712" w:hanging="360"/>
+      </w:pPr>
+      <w:rPr>
+        <w:rFonts w:ascii="Symbol" w:hAnsi="Symbol" w:hint="default"/>
+      </w:rPr>
+    </w:lvl>
+    <w:lvl w:ilvl="1" w:tplc="04090003" w:tentative="1">
+      <w:start w:val="1"/>
+      <w:numFmt w:val="bullet"/>
+      <w:lvlText w:val="o"/>
+      <w:lvlJc w:val="left"/>
+      <w:pPr>
+        <w:ind w:left="2432" w:hanging="360"/>
+      </w:pPr>
+      <w:rPr>
+        <w:rFonts w:ascii="Courier New" w:hAnsi="Courier New" w:cs="Courier New" w:hint="default"/>
+      </w:rPr>
+    </w:lvl>
+    <w:lvl w:ilvl="2" w:tplc="04090005" w:tentative="1">
+      <w:start w:val="1"/>
+      <w:numFmt w:val="bullet"/>
+      <w:lvlText w:val=""/>
+      <w:lvlJc w:val="left"/>
+      <w:pPr>
+        <w:ind w:left="3152" w:hanging="360"/>
+      </w:pPr>
+      <w:rPr>
+        <w:rFonts w:ascii="Wingdings" w:hAnsi="Wingdings" w:hint="default"/>
+      </w:rPr>
+    </w:lvl>
+    <w:lvl w:ilvl="3" w:tplc="04090001" w:tentative="1">
+      <w:start w:val="1"/>
+      <w:numFmt w:val="bullet"/>
+      <w:lvlText w:val=""/>
+      <w:lvlJc w:val="left"/>
+      <w:pPr>
+        <w:ind w:left="3872" w:hanging="360"/>
+      </w:pPr>
+      <w:rPr>
+        <w:rFonts w:ascii="Symbol" w:hAnsi="Symbol" w:hint="default"/>
+      </w:rPr>
+    </w:lvl>
+    <w:lvl w:ilvl="4" w:tplc="04090003" w:tentative="1">
+      <w:start w:val="1"/>
+      <w:numFmt w:val="bullet"/>
+      <w:lvlText w:val="o"/>
+      <w:lvlJc w:val="left"/>
+      <w:pPr>
+        <w:ind w:left="4592" w:hanging="360"/>
+      </w:pPr>
+      <w:rPr>
+        <w:rFonts w:ascii="Courier New" w:hAnsi="Courier New" w:cs="Courier New" w:hint="default"/>
+      </w:rPr>
+    </w:lvl>
+    <w:lvl w:ilvl="5" w:tplc="04090005" w:tentative="1">
+      <w:start w:val="1"/>
+      <w:numFmt w:val="bullet"/>
+      <w:lvlText w:val=""/>
+      <w:lvlJc w:val="left"/>
+      <w:pPr>
+        <w:ind w:left="5312" w:hanging="360"/>
+      </w:pPr>
+      <w:rPr>
+        <w:rFonts w:ascii="Wingdings" w:hAnsi="Wingdings" w:hint="default"/>
+      </w:rPr>
+    </w:lvl>
+    <w:lvl w:ilvl="6" w:tplc="04090001" w:tentative="1">
+      <w:start w:val="1"/>
+      <w:numFmt w:val="bullet"/>
+      <w:lvlText w:val=""/>
+      <w:lvlJc w:val="left"/>
+      <w:pPr>
+        <w:ind w:left="6032" w:hanging="360"/>
+      </w:pPr>
+      <w:rPr>
+        <w:rFonts w:ascii="Symbol" w:hAnsi="Symbol" w:hint="default"/>
+      </w:rPr>
+    </w:lvl>
+    <w:lvl w:ilvl="7" w:tplc="04090003" w:tentative="1">
+      <w:start w:val="1"/>
+      <w:numFmt w:val="bullet"/>
+      <w:lvlText w:val="o"/>
+      <w:lvlJc w:val="left"/>
+      <w:pPr>
+        <w:ind w:left="6752" w:hanging="360"/>
+      </w:pPr>
+      <w:rPr>
+        <w:rFonts w:ascii="Courier New" w:hAnsi="Courier New" w:cs="Courier New" w:hint="default"/>
+      </w:rPr>
+    </w:lvl>
+    <w:lvl w:ilvl="8" w:tplc="04090005" w:tentative="1">
+      <w:start w:val="1"/>
+      <w:numFmt w:val="bullet"/>
+      <w:lvlText w:val=""/>
+      <w:lvlJc w:val="left"/>
+      <w:pPr>
+        <w:ind w:left="7472" w:hanging="360"/>
+      </w:pPr>
+      <w:rPr>
+        <w:rFonts w:ascii="Wingdings" w:hAnsi="Wingdings" w:hint="default"/>
+      </w:rPr>
+    </w:lvl>
+  </w:abstractNum>
+  <w:abstractNum w:abstractNumId="9">
     <w:nsid w:val="7F9B44A6"/>
     <w:multiLevelType w:val="multilevel"/>
     <w:tmpl w:val="E5548982"/>
@@ -8573,7 +10070,7 @@
     </w:lvl>
   </w:abstractNum>
   <w:num w:numId="1">
-    <w:abstractNumId w:val="7"/>
+    <w:abstractNumId w:val="9"/>
   </w:num>
   <w:num w:numId="2">
     <w:abstractNumId w:val="3"/>
@@ -8591,10 +10088,16 @@
     <w:abstractNumId w:val="4"/>
   </w:num>
   <w:num w:numId="7">
-    <w:abstractNumId w:val="6"/>
+    <w:abstractNumId w:val="7"/>
   </w:num>
   <w:num w:numId="8">
     <w:abstractNumId w:val="5"/>
+  </w:num>
+  <w:num w:numId="9">
+    <w:abstractNumId w:val="6"/>
+  </w:num>
+  <w:num w:numId="10">
+    <w:abstractNumId w:val="8"/>
   </w:num>
 </w:numbering>
 </file>
@@ -8771,7 +10274,7 @@
     <w:lsdException w:name="Table Web 2" w:semiHidden="1" w:unhideWhenUsed="1"/>
     <w:lsdException w:name="Table Web 3" w:semiHidden="1" w:unhideWhenUsed="1"/>
     <w:lsdException w:name="Balloon Text" w:semiHidden="1" w:unhideWhenUsed="1"/>
-    <w:lsdException w:name="Table Grid" w:uiPriority="59"/>
+    <w:lsdException w:name="Table Grid" w:uiPriority="39"/>
     <w:lsdException w:name="Table Theme" w:semiHidden="1" w:unhideWhenUsed="1"/>
     <w:lsdException w:name="Placeholder Text" w:semiHidden="1"/>
     <w:lsdException w:name="No Spacing" w:uiPriority="1" w:qFormat="1"/>
@@ -9163,7 +10666,7 @@
   <w:style w:type="table" w:styleId="TableGrid">
     <w:name w:val="Table Grid"/>
     <w:basedOn w:val="TableNormal"/>
-    <w:uiPriority w:val="59"/>
+    <w:uiPriority w:val="39"/>
     <w:rsid w:val="00FB2668"/>
     <w:pPr>
       <w:spacing w:after="0" w:line="240" w:lineRule="auto"/>
@@ -9218,6 +10721,26 @@
       <w:rFonts w:ascii="Arial" w:hAnsi="Arial" w:cs="Arial"/>
       <w:color w:val="000000"/>
       <w:sz w:val="24"/>
+    </w:rPr>
+  </w:style>
+  <w:style w:type="paragraph" w:styleId="Caption">
+    <w:name w:val="caption"/>
+    <w:basedOn w:val="Normal"/>
+    <w:next w:val="Normal"/>
+    <w:uiPriority w:val="35"/>
+    <w:unhideWhenUsed/>
+    <w:qFormat/>
+    <w:rsid w:val="005B7DDE"/>
+    <w:pPr>
+      <w:spacing w:after="200" w:line="240" w:lineRule="auto"/>
+    </w:pPr>
+    <w:rPr>
+      <w:rFonts w:ascii="Arial" w:hAnsi="Arial" w:cs="Arial"/>
+      <w:i/>
+      <w:iCs/>
+      <w:color w:val="44546A" w:themeColor="text2"/>
+      <w:sz w:val="18"/>
+      <w:szCs w:val="18"/>
     </w:rPr>
   </w:style>
 </w:styles>
@@ -9489,7 +11012,7 @@
 </file>
 
 <file path=customXml/itemProps1.xml><?xml version="1.0" encoding="utf-8"?>
-<ds:datastoreItem xmlns:ds="http://schemas.openxmlformats.org/officeDocument/2006/customXml" ds:itemID="{7CBFF495-8255-413C-A8A0-7C8DD042FE9F}">
+<ds:datastoreItem xmlns:ds="http://schemas.openxmlformats.org/officeDocument/2006/customXml" ds:itemID="{0DA1A518-11CB-4FC5-B608-9D04393F530E}">
   <ds:schemaRefs>
     <ds:schemaRef ds:uri="http://schemas.openxmlformats.org/officeDocument/2006/bibliography"/>
   </ds:schemaRefs>

--- a/Proposal/41930018-IKDYudiarsanaD.docx
+++ b/Proposal/41930018-IKDYudiarsanaD.docx
@@ -10,6 +10,7 @@
           <w:numId w:val="0"/>
         </w:numPr>
         <w:spacing w:line="360" w:lineRule="auto"/>
+        <w:ind w:right="49"/>
         <w:jc w:val="center"/>
         <w:rPr>
           <w:rFonts w:eastAsia="Calibri"/>
@@ -620,7 +621,7 @@
           <w:sz w:val="28"/>
           <w:szCs w:val="28"/>
         </w:rPr>
-        <w:t>[TAHUN]</w:t>
+        <w:t>2022</w:t>
       </w:r>
     </w:p>
     <w:p>
@@ -3096,13 +3097,105 @@
         <w:jc w:val="both"/>
       </w:pPr>
       <w:r>
-        <w:t>Teknologi dewasa ini sangat pesat seiring dengan kegiatan manusia dalam menciptakan teknologi dengan kemampuan yang setara dengan manusia. Teknologi Informasi dapat digunakan di segala bidang seperti perkantoran, bisnis, perhotelan, pendidikan serta kesehatan. Teknologi informasi juga terdapat dalam berbagai macam bentuk salah satunya adalah Sistem Informasi. Sistem informasi adalah seperangkat komponen yang memiliki keterkaitan antara satu dan lainnya serta berfungsi untuk mengumpulkan, memproses, menyimpan dan mendistribusikan informasi</w:t>
+        <w:t xml:space="preserve">Mata merupakan </w:t>
+      </w:r>
+      <w:r>
+        <w:t>salah satu dari</w:t>
+      </w:r>
+      <w:r>
+        <w:t xml:space="preserve"> panca </w:t>
+      </w:r>
+      <w:proofErr w:type="gramStart"/>
+      <w:r>
+        <w:t>indra</w:t>
+      </w:r>
+      <w:proofErr w:type="gramEnd"/>
+      <w:r>
+        <w:t xml:space="preserve"> yang</w:t>
+      </w:r>
+      <w:r>
+        <w:t xml:space="preserve"> </w:t>
+      </w:r>
+      <w:r>
+        <w:t>sangat penting dalam kehidupan manusia</w:t>
+      </w:r>
+      <w:r>
+        <w:t xml:space="preserve"> karena berfungsi sebagai</w:t>
+      </w:r>
+      <w:r>
+        <w:t xml:space="preserve"> </w:t>
+      </w:r>
+      <w:r>
+        <w:t>penglihatan. Meskipun fungsinya bagi</w:t>
+      </w:r>
+      <w:r>
+        <w:t xml:space="preserve"> </w:t>
+      </w:r>
+      <w:r>
+        <w:t>kehidupan manusia sangat penting, namun</w:t>
+      </w:r>
+      <w:r>
+        <w:t xml:space="preserve"> </w:t>
+      </w:r>
+      <w:r>
+        <w:t>sering sekali mata kurang diperhatikan</w:t>
+      </w:r>
+      <w:r>
+        <w:t xml:space="preserve"> </w:t>
+      </w:r>
+      <w:r>
+        <w:t>kesehatannya, sehingga banyak penyakit yang</w:t>
+      </w:r>
+      <w:r>
+        <w:t xml:space="preserve"> dapat men</w:t>
+      </w:r>
+      <w:r>
+        <w:t xml:space="preserve">yerang mata. </w:t>
+      </w:r>
+      <w:r>
+        <w:t>Bila</w:t>
+      </w:r>
+      <w:r>
+        <w:t xml:space="preserve"> tidak diobati </w:t>
+      </w:r>
+      <w:r>
+        <w:t>dengan ba</w:t>
+      </w:r>
+      <w:r>
+        <w:t>ik</w:t>
+      </w:r>
+      <w:r>
+        <w:t>,</w:t>
+      </w:r>
+      <w:r>
+        <w:t xml:space="preserve"> penyakit yang menyerang mata </w:t>
+      </w:r>
+      <w:r>
+        <w:t>dapat m</w:t>
+      </w:r>
+      <w:r>
+        <w:t xml:space="preserve">enimbulkan gangguan penglihatan </w:t>
+      </w:r>
+      <w:r>
+        <w:t>hingga</w:t>
+      </w:r>
+      <w:r>
+        <w:t xml:space="preserve"> kebut</w:t>
+      </w:r>
+      <w:r>
+        <w:t xml:space="preserve">aan. Jadi sudah semestinya mata </w:t>
+      </w:r>
+      <w:r>
+        <w:t xml:space="preserve">sebagai organ </w:t>
+      </w:r>
+      <w:r>
+        <w:t>tubuh yang sangat penting harus dijaga kesehatannya</w:t>
       </w:r>
       <w:r>
         <w:fldChar w:fldCharType="begin" w:fldLock="1"/>
       </w:r>
       <w:r>
-        <w:instrText>ADDIN CSL_CITATION {"citationItems":[{"id":"ITEM-1","itemData":{"DOI":"10.24843/jim.2018.v06.i01.p04","ISSN":"2252-3006","abstract":"Penyakit mata merupakan penyakit yang mengganggu penglihatan manusia. Penyakit mata dapat menyerang siapa saja baik orang tua maupun anak-anak. Penyakit mata jika ditangani secara dini maka semakin kecil kemungkinan penyakit untuk menjadi lebih parah, sehingga dibuatlah sistem pakar pada penelitian ini yang bertujuan mempermudah deteksi dini penyakit mata. Sistem Pakar Diagnosa Penyakit Mata dikembangkan menggunakan 16 gejala untuk menentukan 10 penyakit pada Mata. Metode yang digunakan adalah Fuzzy Logic dan Naïve Bayes. Fuzzy Logic digunakan untuk mengubah nilai tidak pasti yang diberikan oleh pasien menjadi nilai pasti selanjutnya diproses dengan Naïve Bayes yang berfungsi untuk menghitung bobot semua jawaban yang diberikan oleh pasien. Hasil tertinggi dari perhitungan menunjukkan penyakit yang diderita oleh pasien. Uji coba penelitian sistem pakar dilakukan pada 12 pasien dengan penyakit mata. Hasil uji coba kemudian dikomparasi dan diberikan bobot oleh Dokter Spesialis Penyakit Mata sehingga menghasilkan tingkat kemiripan antara sistem pakar dengan pakar aslinya sebesar 81%.","author":[{"dropping-particle":"","family":"Ananta Dama Putra","given":"Putu","non-dropping-particle":"","parse-names":false,"suffix":""},{"dropping-particle":"","family":"Adi Purnawan","given":"I Ketut","non-dropping-particle":"","parse-names":false,"suffix":""},{"dropping-particle":"","family":"Purnami Singgih Putri","given":"Desy","non-dropping-particle":"","parse-names":false,"suffix":""}],"container-title":"Jurnal Ilmiah Merpati (Menara Penelitian Akademika Teknologi Informasi)","id":"ITEM-1","issue":"1","issued":{"date-parts":[["2018"]]},"page":"35","title":"Sistem Pakar Diagnosa Penyakit Mata dengan Fuzzy Logic dan Naïve Bayes","type":"article-journal","volume":"6"},"uris":["http://www.mendeley.com/documents/?uuid=a7945a09-9553-4642-a342-8cebb888f1ae"]}],"mendeley":{"formattedCitation":"[1]","plainTextFormattedCitation":"[1]","previouslyFormattedCitation":"[1]"},"properties":{"noteIndex":0},"schema":"https://github.com/citation-style-language/schema/raw/master/csl-citation.json"}</w:instrText>
+        <w:instrText>ADDIN CSL_CITATION {"citationItems":[{"id":"ITEM-1","itemData":{"DOI":"10.52958/iftk.v14i2.408","ISSN":"0216-4221","abstract":"… suatu penyakit yang kurang, kesadaran akan kesehatan masyarakat yang masih rendah, kebiasaan hidup, perilaku dan pola pikir dari masyarakat yang ingin … Kode Nama Penyakit P01 Gastritis P02 Kolotis Uselratif P03 Pankreatitis Akut P04 Diare Akut Atau Gastroentritis …","author":[{"dropping-particle":"","family":"Kristiana","given":"Titin","non-dropping-particle":"","parse-names":false,"suffix":""}],"container-title":"Informatik : Jurnal Ilmu Komputer","id":"ITEM-1","issue":"2","issued":{"date-parts":[["2018"]]},"page":"65","title":"Sistem Pakar Untuk Mendiagnosa Penyakit Mata Dengan Metode Forward Chaining","type":"article-journal","volume":"14"},"uris":["http://www.mendeley.com/documents/?uuid=aba75607-e6f4-494a-8817-e0d1daf7ed85"]}],"mendeley":{"formattedCitation":"[1]","plainTextFormattedCitation":"[1]","previouslyFormattedCitation":"[1]"},"properties":{"noteIndex":0},"schema":"https://github.com/citation-style-language/schema/raw/master/csl-citation.json"}</w:instrText>
       </w:r>
       <w:r>
         <w:fldChar w:fldCharType="separate"/>
@@ -3117,7 +3210,7 @@
         <w:fldChar w:fldCharType="end"/>
       </w:r>
       <w:r>
-        <w:t xml:space="preserve">. </w:t>
+        <w:t>.</w:t>
       </w:r>
     </w:p>
     <w:p>
@@ -3127,16 +3220,40 @@
         <w:jc w:val="both"/>
       </w:pPr>
       <w:r>
-        <w:t>Perkembangan te</w:t>
-      </w:r>
-      <w:r>
-        <w:t>knologi dari tahun ke tahun</w:t>
-      </w:r>
-      <w:r>
-        <w:t xml:space="preserve"> sangat pesat</w:t>
-      </w:r>
-      <w:r>
-        <w:t>. Da</w:t>
+        <w:t>Seiring dengan p</w:t>
+      </w:r>
+      <w:r>
+        <w:t>erkembangan te</w:t>
+      </w:r>
+      <w:r>
+        <w:t>knologi</w:t>
+      </w:r>
+      <w:r>
+        <w:t xml:space="preserve"> yang</w:t>
+      </w:r>
+      <w:r>
+        <w:t xml:space="preserve"> </w:t>
+      </w:r>
+      <w:r>
+        <w:t>meningkat</w:t>
+      </w:r>
+      <w:r>
+        <w:t xml:space="preserve"> pesat</w:t>
+      </w:r>
+      <w:r>
+        <w:t>, pada bidang kedokteran saat ini sudah banyak menggunakan teknologi untuk meningkatkan pelayanan kesehatan terhadap masyarakat luas</w:t>
+      </w:r>
+      <w:r>
+        <w:t>.</w:t>
+      </w:r>
+      <w:r>
+        <w:t xml:space="preserve"> </w:t>
+      </w:r>
+      <w:r>
+        <w:t>D</w:t>
+      </w:r>
+      <w:r>
+        <w:t>a</w:t>
       </w:r>
       <w:r>
         <w:t xml:space="preserve">pat dibuktikan dengan ditemukannya </w:t>
@@ -3278,16 +3395,7 @@
         <w:t>Instant Messaging</w:t>
       </w:r>
       <w:r>
-        <w:t xml:space="preserve"> </w:t>
-      </w:r>
-      <w:r>
-        <w:t>adalah aplikasi yang membuat orang</w:t>
-      </w:r>
-      <w:r>
-        <w:t xml:space="preserve"> </w:t>
-      </w:r>
-      <w:r>
-        <w:t xml:space="preserve">mudah berkomunikasi secara </w:t>
+        <w:t xml:space="preserve"> adalah aplikasi yang membuat orang mudah berkomunikasi secara </w:t>
       </w:r>
       <w:r>
         <w:rPr>
@@ -3305,13 +3413,7 @@
         <w:t>Instant messaging</w:t>
       </w:r>
       <w:r>
-        <w:t xml:space="preserve"> </w:t>
-      </w:r>
-      <w:r>
-        <w:t>dapat menghubungkan satu penggu</w:t>
-      </w:r>
-      <w:r>
-        <w:t xml:space="preserve">na ke pengguna lain di </w:t>
+        <w:t xml:space="preserve"> dapat menghubungkan satu pengguna ke pengguna lain di </w:t>
       </w:r>
       <w:proofErr w:type="gramStart"/>
       <w:r>
@@ -3386,11 +3488,11 @@
         <w:jc w:val="both"/>
       </w:pPr>
       <w:r>
-        <w:t xml:space="preserve">Sistem pakar adalah program berbasis pengetahuan yang menyediakan solusi-solusi dengan kualitas pakar untuk masalah yang spesifik. Sistem pakar merupakan sistem yang berusaha mengadopsi pengetahuan manusia ke komputer, agar komputer dapat menyelesaikan masalah seperti yang biasa dilakukan oleh para ahli, atau dengan kata lain sistem yang didesain dan diimplementasikan dengan bantuan bahasa </w:t>
+        <w:t xml:space="preserve">Sistem pakar adalah program berbasis pengetahuan yang menyediakan solusi-solusi dengan kualitas pakar untuk masalah yang spesifik. Sistem pakar merupakan sistem yang berusaha mengadopsi pengetahuan manusia ke komputer, agar komputer </w:t>
       </w:r>
       <w:r>
         <w:lastRenderedPageBreak/>
-        <w:t>pemrograman tertentu untuk dapat menyelesaikan masalah seperti yang dilakukan oleh para ahli. Selain itu, sistem pakar juga dapat memberikan hasil yang lebih konsisten daripada pakar. Sistem pakar dapat melakukan pengambilan kesimpulan lebih cepat daripada pakar</w:t>
+        <w:t>dapat menyelesaikan masalah seperti yang biasa dilakukan oleh para ahli, atau dengan kata lain sistem yang didesain dan diimplementasikan dengan bantuan bahasa pemrograman tertentu untuk dapat menyelesaikan masalah seperti yang dilakukan oleh para ahli. Selain itu, sistem pakar juga dapat memberikan hasil yang lebih konsisten daripada pakar. Sistem pakar dapat melakukan pengambilan kesimpulan lebih cepat daripada pakar</w:t>
       </w:r>
       <w:r>
         <w:fldChar w:fldCharType="begin" w:fldLock="1"/>
@@ -3625,6 +3727,7 @@
         <w:rPr>
           <w:sz w:val="22"/>
         </w:rPr>
+        <w:lastRenderedPageBreak/>
         <w:t xml:space="preserve">Bagaimana penerapan metode </w:t>
       </w:r>
       <w:r>
@@ -3667,7 +3770,6 @@
         <w:rPr>
           <w:sz w:val="22"/>
         </w:rPr>
-        <w:lastRenderedPageBreak/>
         <w:t xml:space="preserve">Bagaimana mengembangkan sistem pakar menggunakan </w:t>
       </w:r>
       <w:r>
@@ -3721,10 +3823,16 @@
     </w:p>
     <w:p>
       <w:pPr>
-        <w:spacing w:line="360" w:lineRule="auto"/>
+        <w:spacing w:line="240" w:lineRule="auto"/>
         <w:ind w:left="284" w:right="4" w:firstLine="709"/>
-      </w:pPr>
-      <w:r>
+        <w:rPr>
+          <w:rFonts w:ascii="Arial" w:hAnsi="Arial" w:cs="Arial"/>
+        </w:rPr>
+      </w:pPr>
+      <w:r>
+        <w:rPr>
+          <w:rFonts w:ascii="Arial" w:hAnsi="Arial" w:cs="Arial"/>
+        </w:rPr>
         <w:t xml:space="preserve">Adapun tujuan dari penelitian ini yaitu sebagai berikut: </w:t>
       </w:r>
     </w:p>
@@ -3832,9 +3940,41 @@
       <w:pPr>
         <w:spacing w:line="360" w:lineRule="auto"/>
         <w:ind w:left="284" w:right="4" w:firstLine="709"/>
-      </w:pPr>
-      <w:r>
-        <w:t xml:space="preserve">Manfaat yang dihasilkan dalam penelitian ini adalah sebagai berikut: </w:t>
+        <w:rPr>
+          <w:rFonts w:ascii="Arial" w:hAnsi="Arial" w:cs="Arial"/>
+        </w:rPr>
+      </w:pPr>
+      <w:r>
+        <w:rPr>
+          <w:rFonts w:ascii="Arial" w:hAnsi="Arial" w:cs="Arial"/>
+        </w:rPr>
+        <w:t xml:space="preserve">Manfaat yang dihasilkan dalam penelitian ini adalah sebagai </w:t>
+      </w:r>
+      <w:proofErr w:type="gramStart"/>
+      <w:r>
+        <w:rPr>
+          <w:rFonts w:ascii="Arial" w:hAnsi="Arial" w:cs="Arial"/>
+        </w:rPr>
+        <w:t>berikut</w:t>
+      </w:r>
+      <w:r>
+        <w:rPr>
+          <w:rFonts w:ascii="Arial" w:hAnsi="Arial" w:cs="Arial"/>
+        </w:rPr>
+        <w:t xml:space="preserve"> </w:t>
+      </w:r>
+      <w:r>
+        <w:rPr>
+          <w:rFonts w:ascii="Arial" w:hAnsi="Arial" w:cs="Arial"/>
+        </w:rPr>
+        <w:t>:</w:t>
+      </w:r>
+      <w:proofErr w:type="gramEnd"/>
+      <w:r>
+        <w:rPr>
+          <w:rFonts w:ascii="Arial" w:hAnsi="Arial" w:cs="Arial"/>
+        </w:rPr>
+        <w:t xml:space="preserve"> </w:t>
       </w:r>
     </w:p>
     <w:p>
@@ -3981,8 +4121,28 @@
         <w:rPr>
           <w:sz w:val="22"/>
         </w:rPr>
-        <w:t>Adapun batasan masalah dalam penelitian ini adalah sebagai berikut:</w:t>
-      </w:r>
+        <w:t xml:space="preserve">Adapun batasan masalah dalam penelitian ini adalah sebagai </w:t>
+      </w:r>
+      <w:proofErr w:type="gramStart"/>
+      <w:r>
+        <w:rPr>
+          <w:sz w:val="22"/>
+        </w:rPr>
+        <w:t>berikut</w:t>
+      </w:r>
+      <w:r>
+        <w:rPr>
+          <w:sz w:val="22"/>
+        </w:rPr>
+        <w:t xml:space="preserve"> </w:t>
+      </w:r>
+      <w:r>
+        <w:rPr>
+          <w:sz w:val="22"/>
+        </w:rPr>
+        <w:t>:</w:t>
+      </w:r>
+      <w:proofErr w:type="gramEnd"/>
     </w:p>
     <w:p>
       <w:pPr>
@@ -4190,20 +4350,6 @@
     <w:p/>
     <w:p/>
     <w:p/>
-    <w:p/>
-    <w:p/>
-    <w:p/>
-    <w:p/>
-    <w:p/>
-    <w:p/>
-    <w:p/>
-    <w:p/>
-    <w:p/>
-    <w:p/>
-    <w:p/>
-    <w:p/>
-    <w:p/>
-    <w:p/>
     <w:p>
       <w:pPr>
         <w:pStyle w:val="Heading1"/>
@@ -4229,6 +4375,7 @@
         <w:t>TINJAUAN PUSTAKA</w:t>
       </w:r>
     </w:p>
+    <w:p/>
     <w:p>
       <w:pPr>
         <w:pStyle w:val="Heading2"/>
@@ -4307,39 +4454,164 @@
     <w:p>
       <w:pPr>
         <w:spacing w:line="360" w:lineRule="auto"/>
-        <w:ind w:left="426" w:right="4" w:firstLine="425"/>
+        <w:ind w:left="426" w:firstLine="425"/>
         <w:jc w:val="both"/>
-      </w:pPr>
-      <w:r>
-        <w:t xml:space="preserve">Menurut Kusumadewi [2003: 109] sistem pakar (expert system) adalah sistem yang berupaya mengadopsi pengetahuan manusia ke komputer, sehingga komputer dapat menyelesaikan masalah seperti yang biasanya dilakukan oleh para ahli, dan sistem pakar yang baik dirancang sehingga mereka dapat memecahkan suatu masalah khusus </w:t>
-      </w:r>
-      <w:r>
-        <w:t>dengan meniru karya para ahli. D</w:t>
-      </w:r>
-      <w:r>
-        <w:t>engan sistem pakar ini diharapkan, pengguna dapat memecahkan masalah tertentu, tanpa bantuan ahli di bidangnya</w:t>
-      </w:r>
-      <w:r>
+        <w:rPr>
+          <w:rFonts w:ascii="Arial" w:hAnsi="Arial" w:cs="Arial"/>
+        </w:rPr>
+      </w:pPr>
+      <w:r>
+        <w:rPr>
+          <w:rFonts w:ascii="Arial" w:hAnsi="Arial" w:cs="Arial"/>
+        </w:rPr>
+        <w:t>Sistem pakar adalah suatu sistem yang menggunakan pengetahuan manus</w:t>
+      </w:r>
+      <w:r>
+        <w:rPr>
+          <w:rFonts w:ascii="Arial" w:hAnsi="Arial" w:cs="Arial"/>
+        </w:rPr>
+        <w:t>ia yang terekam dalam komputer un</w:t>
+      </w:r>
+      <w:r>
+        <w:rPr>
+          <w:rFonts w:ascii="Arial" w:hAnsi="Arial" w:cs="Arial"/>
+        </w:rPr>
+        <w:t xml:space="preserve">tuk memecahkan persoalan yang biasanya memerlukan keahlian manusia. Sistem pakar diterapkan untuk mendukung </w:t>
+      </w:r>
+      <w:r>
+        <w:rPr>
+          <w:rFonts w:ascii="Arial" w:hAnsi="Arial" w:cs="Arial"/>
+        </w:rPr>
+        <w:t>aktivitas pemecahan masalah</w:t>
+      </w:r>
+      <w:r>
+        <w:rPr>
+          <w:rFonts w:ascii="Arial" w:hAnsi="Arial" w:cs="Arial"/>
+        </w:rPr>
         <w:fldChar w:fldCharType="begin" w:fldLock="1"/>
       </w:r>
       <w:r>
-        <w:instrText>ADDIN CSL_CITATION {"citationItems":[{"id":"ITEM-1","itemData":{"abstract":"Ekspresi wajah merupakan cara pengungkapan atau proses menyatakan maksud tertentu seperti sedih, bahagia, terkejut, takut, marah dan bad mood. Perubahan fitur wajah pada bibir, mata, pipi, membesarkan alis dan mulut terbuka dapat dijadikan variabel dalam menentukan maksud dari ekpresi wajah. Dataset yang digunakan dalam penelitian ini yaitu citra wajah dengan ekspresi : sedih, bahagia, terkejut, takut, marah, netral dan bad mood dengan ukuran 256x256. File citra yang digunakan untuk pelatihan maupun pengujian diambil dari situs http://www.kasrl.org/jaffeimages.zip dengan total keseluruhan sampling 213 citra ekspresi wajah. Klasifikasi ekspresi wajah menggunakan metode gray level co- occurrence matrix (GLCM). Hasil Klasifikasi pada ekspresi wajah netral GLCM mampu mengklasifikasi dengan rata-rata tingkat akurasi 33%, ekspresi marah 48%, ekspresi bahagia 73%, ekspresi bad mood 44%, ekspresi takut 15%, ekspresi sedih 54%, dan ekspresi terkejut 68%. Copyright","author":[{"dropping-particle":"","family":"Riandari","given":"Fristi","non-dropping-particle":"","parse-names":false,"suffix":""},{"dropping-particle":"","family":"Panjaitan","given":"Agustinus Clinton","non-dropping-particle":"","parse-names":false,"suffix":""}],"container-title":"Jurnal Mantik","id":"ITEM-1","issue":"2","issued":{"date-parts":[["2019"]]},"page":"10-19","title":"Expert System to Diagnose Extra Lung Tuberculosis Using Bayes Theorem","type":"article-journal","volume":"3"},"uris":["http://www.mendeley.com/documents/?uuid=d426139b-da96-4382-8d61-82010eb36583"]}],"mendeley":{"formattedCitation":"[7]","plainTextFormattedCitation":"[7]","previouslyFormattedCitation":"[7]"},"properties":{"noteIndex":0},"schema":"https://github.com/citation-style-language/schema/raw/master/csl-citation.json"}</w:instrText>
-      </w:r>
-      <w:r>
+        <w:rPr>
+          <w:rFonts w:ascii="Arial" w:hAnsi="Arial" w:cs="Arial"/>
+        </w:rPr>
+        <w:instrText>ADDIN CSL_CITATION {"citationItems":[{"id":"ITEM-1","itemData":{"DOI":"10.22303/csrid.10.3.2018.127-138","ISSN":"2085-1367","abstract":"ISPA (Infeksi Saluran Pernafasan Akut) adalah sekelompok penyakit kompleks yang disebabkan oleh virus seperti rotavirus, virus Influensa, bakteri Streptococcus pneumoniae dan bakteri Staphylococcus aureus. ISPA merupakan penyakit gangguan saluran pernapasan yang dapat menimbulkan infeksi ringan sampai penyakit yang parah dan mematikan akibat faktor lingkungan. Kurangnya pengetahuan masyarakat mengenai gejala dan cara penanganan penyakit ISPA merupakan salah satu faktor penyebab tingginya angka kematian akibat ISPA. Peran sistem pakar yang disediakan dalam bentuk aplikasi sangat diperlukan untuk membantu seseorang dalam melakukan diagnosa penyakit ISPA secara mudah dan cepat. Pada penelitian kali ini peneliti akan membangun sebuah sistem pakar dengan menggunakan metode Naive Bayes Classifier berbasis web untuk menemukan solusi atau kemungkinan penyakit yang diderita oleh user. Aplikasi Sistem Pakar ini menghasilkan keluaran berupa kemungkinan penyakit Infeksi Saluran Pernafasan Atas (ISPA) yang diderita berdasarkan sistem pakar diagnosis ISPA yang telah dirancang, beserta pengujian yang telah dilakukan, maka dapat diambil kesimpulan, bahwa pada sistem yang dibangun dengan menerapkan metode Naive Bayes Classifier mampu mendiagnosis jenis penyakit ISPA secara akurat dengan persentase 90% berdasarkan data dan gejala yang dialami pasien. Namun data keluaran memiliki persentase kemungkinan yang rendah sebab gejala yang dialami pasien tidak cukup kuat untuk menyatakan pasien posistif terdiagnosis jenis penyakit ISPA.","author":[{"dropping-particle":"","family":"Yuliana","given":"Yuliana","non-dropping-particle":"","parse-names":false,"suffix":""},{"dropping-particle":"","family":"Paradise","given":"Paradise","non-dropping-particle":"","parse-names":false,"suffix":""},{"dropping-particle":"","family":"Kusrini","given":"Kusrini","non-dropping-particle":"","parse-names":false,"suffix":""}],"container-title":"CSRID (Computer Science Research and Its Development Journal)","id":"ITEM-1","issue":"3","issued":{"date-parts":[["2021"]]},"page":"127","title":"Sistem Pakar Diagnosa Penyakit Selama Kehamilan Menggunakan Metode Naive Bayes Classifier Berbasis Web","type":"article-journal","volume":"10"},"uris":["http://www.mendeley.com/documents/?uuid=7f41724a-b1aa-4e0a-a183-3ec23c040f36"]}],"mendeley":{"formattedCitation":"[7]","plainTextFormattedCitation":"[7]","previouslyFormattedCitation":"[7]"},"properties":{"noteIndex":0},"schema":"https://github.com/citation-style-language/schema/raw/master/csl-citation.json"}</w:instrText>
+      </w:r>
+      <w:r>
+        <w:rPr>
+          <w:rFonts w:ascii="Arial" w:hAnsi="Arial" w:cs="Arial"/>
+        </w:rPr>
         <w:fldChar w:fldCharType="separate"/>
       </w:r>
       <w:r>
         <w:rPr>
+          <w:rFonts w:ascii="Arial" w:hAnsi="Arial" w:cs="Arial"/>
           <w:noProof/>
         </w:rPr>
         <w:t>[7]</w:t>
       </w:r>
       <w:r>
+        <w:rPr>
+          <w:rFonts w:ascii="Arial" w:hAnsi="Arial" w:cs="Arial"/>
+        </w:rPr>
         <w:fldChar w:fldCharType="end"/>
       </w:r>
       <w:r>
-        <w:t xml:space="preserve">. </w:t>
-      </w:r>
+        <w:rPr>
+          <w:rFonts w:ascii="Arial" w:hAnsi="Arial" w:cs="Arial"/>
+        </w:rPr>
+        <w:t>. Sistem ini bekerja untuk mengadopsi pengetahuan manusia ke komputer, sehingga komputer dapat menyelesaikan masalah seperti yang biasanya dilakukan oleh para ahli, dan sistem pakar yang baik dirancang sehingga mereka dapat memecahkan suatu masalah khusus dengan meniru karya para ahli</w:t>
+      </w:r>
+      <w:r>
+        <w:rPr>
+          <w:rFonts w:ascii="Arial" w:hAnsi="Arial" w:cs="Arial"/>
+        </w:rPr>
+        <w:fldChar w:fldCharType="begin" w:fldLock="1"/>
+      </w:r>
+      <w:r>
+        <w:rPr>
+          <w:rFonts w:ascii="Arial" w:hAnsi="Arial" w:cs="Arial"/>
+        </w:rPr>
+        <w:instrText>ADDIN CSL_CITATION {"citationItems":[{"id":"ITEM-1","itemData":{"abstract":"Ekspresi wajah merupakan cara pengungkapan atau proses menyatakan maksud tertentu seperti sedih, bahagia, terkejut, takut, marah dan bad mood. Perubahan fitur wajah pada bibir, mata, pipi, membesarkan alis dan mulut terbuka dapat dijadikan variabel dalam menentukan maksud dari ekpresi wajah. Dataset yang digunakan dalam penelitian ini yaitu citra wajah dengan ekspresi : sedih, bahagia, terkejut, takut, marah, netral dan bad mood dengan ukuran 256x256. File citra yang digunakan untuk pelatihan maupun pengujian diambil dari situs http://www.kasrl.org/jaffeimages.zip dengan total keseluruhan sampling 213 citra ekspresi wajah. Klasifikasi ekspresi wajah menggunakan metode gray level co- occurrence matrix (GLCM). Hasil Klasifikasi pada ekspresi wajah netral GLCM mampu mengklasifikasi dengan rata-rata tingkat akurasi 33%, ekspresi marah 48%, ekspresi bahagia 73%, ekspresi bad mood 44%, ekspresi takut 15%, ekspresi sedih 54%, dan ekspresi terkejut 68%. Copyright","author":[{"dropping-particle":"","family":"Riandari","given":"Fristi","non-dropping-particle":"","parse-names":false,"suffix":""},{"dropping-particle":"","family":"Panjaitan","given":"Agustinus Clinton","non-dropping-particle":"","parse-names":false,"suffix":""}],"container-title":"Jurnal Mantik","id":"ITEM-1","issue":"2","issued":{"date-parts":[["2019"]]},"page":"10-19","title":"Expert System to Diagnose Extra Lung Tuberculosis Using Bayes Theorem","type":"article-journal","volume":"3"},"uris":["http://www.mendeley.com/documents/?uuid=d426139b-da96-4382-8d61-82010eb36583"]}],"mendeley":{"formattedCitation":"[8]","plainTextFormattedCitation":"[8]","previouslyFormattedCitation":"[8]"},"properties":{"noteIndex":0},"schema":"https://github.com/citation-style-language/schema/raw/master/csl-citation.json"}</w:instrText>
+      </w:r>
+      <w:r>
+        <w:rPr>
+          <w:rFonts w:ascii="Arial" w:hAnsi="Arial" w:cs="Arial"/>
+        </w:rPr>
+        <w:fldChar w:fldCharType="separate"/>
+      </w:r>
+      <w:r>
+        <w:rPr>
+          <w:rFonts w:ascii="Arial" w:hAnsi="Arial" w:cs="Arial"/>
+          <w:noProof/>
+        </w:rPr>
+        <w:t>[8]</w:t>
+      </w:r>
+      <w:r>
+        <w:rPr>
+          <w:rFonts w:ascii="Arial" w:hAnsi="Arial" w:cs="Arial"/>
+        </w:rPr>
+        <w:fldChar w:fldCharType="end"/>
+      </w:r>
+      <w:r>
+        <w:t>.</w:t>
+      </w:r>
+      <w:r>
+        <w:rPr>
+          <w:rFonts w:ascii="Arial" w:hAnsi="Arial" w:cs="Arial"/>
+        </w:rPr>
+        <w:t xml:space="preserve"> </w:t>
+      </w:r>
+      <w:r>
+        <w:rPr>
+          <w:rFonts w:ascii="Arial" w:hAnsi="Arial" w:cs="Arial"/>
+        </w:rPr>
+        <w:t>Dengan sistem pakar ini orang awam pun dapat menyelesaikan masalah yang cukup rumit yang sebenarnya hanya dapat diselesaikan dengan bantuan para ahli. Bagi para ahli sistem pakar ini juga membantu aktivitasnya sebagai as</w:t>
+      </w:r>
+      <w:r>
+        <w:rPr>
+          <w:rFonts w:ascii="Arial" w:hAnsi="Arial" w:cs="Arial"/>
+        </w:rPr>
+        <w:t>isten yang sangat berpengalaman</w:t>
+      </w:r>
+      <w:r>
+        <w:rPr>
+          <w:rFonts w:ascii="Arial" w:hAnsi="Arial" w:cs="Arial"/>
+        </w:rPr>
+        <w:t>.</w:t>
+      </w:r>
+      <w:r>
+        <w:rPr>
+          <w:rFonts w:ascii="Arial" w:hAnsi="Arial" w:cs="Arial"/>
+        </w:rPr>
+        <w:fldChar w:fldCharType="begin" w:fldLock="1"/>
+      </w:r>
+      <w:r>
+        <w:rPr>
+          <w:rFonts w:ascii="Arial" w:hAnsi="Arial" w:cs="Arial"/>
+        </w:rPr>
+        <w:instrText>ADDIN CSL_CITATION {"citationItems":[{"id":"ITEM-1","itemData":{"DOI":"10.22303/csrid.10.3.2018.127-138","ISSN":"2085-1367","abstract":"ISPA (Infeksi Saluran Pernafasan Akut) adalah sekelompok penyakit kompleks yang disebabkan oleh virus seperti rotavirus, virus Influensa, bakteri Streptococcus pneumoniae dan bakteri Staphylococcus aureus. ISPA merupakan penyakit gangguan saluran pernapasan yang dapat menimbulkan infeksi ringan sampai penyakit yang parah dan mematikan akibat faktor lingkungan. Kurangnya pengetahuan masyarakat mengenai gejala dan cara penanganan penyakit ISPA merupakan salah satu faktor penyebab tingginya angka kematian akibat ISPA. Peran sistem pakar yang disediakan dalam bentuk aplikasi sangat diperlukan untuk membantu seseorang dalam melakukan diagnosa penyakit ISPA secara mudah dan cepat. Pada penelitian kali ini peneliti akan membangun sebuah sistem pakar dengan menggunakan metode Naive Bayes Classifier berbasis web untuk menemukan solusi atau kemungkinan penyakit yang diderita oleh user. Aplikasi Sistem Pakar ini menghasilkan keluaran berupa kemungkinan penyakit Infeksi Saluran Pernafasan Atas (ISPA) yang diderita berdasarkan sistem pakar diagnosis ISPA yang telah dirancang, beserta pengujian yang telah dilakukan, maka dapat diambil kesimpulan, bahwa pada sistem yang dibangun dengan menerapkan metode Naive Bayes Classifier mampu mendiagnosis jenis penyakit ISPA secara akurat dengan persentase 90% berdasarkan data dan gejala yang dialami pasien. Namun data keluaran memiliki persentase kemungkinan yang rendah sebab gejala yang dialami pasien tidak cukup kuat untuk menyatakan pasien posistif terdiagnosis jenis penyakit ISPA.","author":[{"dropping-particle":"","family":"Yuliana","given":"Yuliana","non-dropping-particle":"","parse-names":false,"suffix":""},{"dropping-particle":"","family":"Paradise","given":"Paradise","non-dropping-particle":"","parse-names":false,"suffix":""},{"dropping-particle":"","family":"Kusrini","given":"Kusrini","non-dropping-particle":"","parse-names":false,"suffix":""}],"container-title":"CSRID (Computer Science Research and Its Development Journal)","id":"ITEM-1","issue":"3","issued":{"date-parts":[["2021"]]},"page":"127","title":"Sistem Pakar Diagnosa Penyakit Selama Kehamilan Menggunakan Metode Naive Bayes Classifier Berbasis Web","type":"article-journal","volume":"10"},"uris":["http://www.mendeley.com/documents/?uuid=7f41724a-b1aa-4e0a-a183-3ec23c040f36"]}],"mendeley":{"formattedCitation":"[7]","plainTextFormattedCitation":"[7]"},"properties":{"noteIndex":0},"schema":"https://github.com/citation-style-language/schema/raw/master/csl-citation.json"}</w:instrText>
+      </w:r>
+      <w:r>
+        <w:rPr>
+          <w:rFonts w:ascii="Arial" w:hAnsi="Arial" w:cs="Arial"/>
+        </w:rPr>
+        <w:fldChar w:fldCharType="separate"/>
+      </w:r>
+      <w:r>
+        <w:rPr>
+          <w:rFonts w:ascii="Arial" w:hAnsi="Arial" w:cs="Arial"/>
+          <w:noProof/>
+        </w:rPr>
+        <w:t>[7]</w:t>
+      </w:r>
+      <w:r>
+        <w:rPr>
+          <w:rFonts w:ascii="Arial" w:hAnsi="Arial" w:cs="Arial"/>
+        </w:rPr>
+        <w:fldChar w:fldCharType="end"/>
+      </w:r>
+      <w:bookmarkStart w:id="1" w:name="_GoBack"/>
+      <w:bookmarkEnd w:id="1"/>
     </w:p>
     <w:p>
       <w:pPr>
@@ -4364,21 +4636,18 @@
         <w:jc w:val="both"/>
       </w:pPr>
       <w:r>
-        <w:t xml:space="preserve">Sistem pakar disusun oleh dua bagian utama, yaitu lingkungan pengembangan (development environment) dan lingkungan konsultasi (consultation environment). Lingkungan pengembangan sistem pakar digunakan untuk memasukkan pengetahuan pakar ke dalam lingkungan sistem pakar, </w:t>
-      </w:r>
-      <w:r>
+        <w:t xml:space="preserve">Sistem pakar disusun oleh dua bagian utama, yaitu lingkungan pengembangan (development environment) dan lingkungan konsultasi (consultation environment). Lingkungan pengembangan sistem pakar digunakan untuk memasukkan pengetahuan pakar ke dalam lingkungan sistem pakar, sedangkan lingkungan konsultasi digunakan oleh pengguna yang bukan pakar guna memperoleh pengetahuan pakar. Komponen-komponen sistem pakar dalam kedua bagian </w:t>
+      </w:r>
+      <w:r>
+        <w:t>tersebut dapat dilihat pada Gambar 2.1</w:t>
+      </w:r>
+    </w:p>
+    <w:p>
+      <w:r>
+        <w:rPr>
+          <w:noProof/>
+        </w:rPr>
         <w:lastRenderedPageBreak/>
-        <w:t xml:space="preserve">sedangkan lingkungan konsultasi digunakan oleh pengguna yang bukan pakar guna memperoleh pengetahuan pakar. Komponen-komponen sistem pakar dalam kedua bagian </w:t>
-      </w:r>
-      <w:r>
-        <w:t>tersebut dapat dilihat pada Gambar 2.1</w:t>
-      </w:r>
-    </w:p>
-    <w:p>
-      <w:r>
-        <w:rPr>
-          <w:noProof/>
-        </w:rPr>
         <w:drawing>
           <wp:inline distT="0" distB="0" distL="0" distR="0" wp14:anchorId="738435DB" wp14:editId="32130F77">
             <wp:extent cx="5252085" cy="3167523"/>
@@ -4607,6 +4876,7 @@
           <w:b/>
           <w:sz w:val="22"/>
         </w:rPr>
+        <w:lastRenderedPageBreak/>
         <w:t>Daerah Kerja (Blackboard)</w:t>
       </w:r>
     </w:p>
@@ -4723,7 +4993,7 @@
         <w:rPr>
           <w:sz w:val="22"/>
         </w:rPr>
-        <w:instrText>ADDIN CSL_CITATION {"citationItems":[{"id":"ITEM-1","itemData":{"DOI":"10.35870/jtik.v6i3.466","abstract":"This study aims to implement the Naive Bayes method in a skin disease diagnosis system in cats. The Naive Bayes method in this application system uses disease probability calculations, calculates the probability of symptoms, calculates the posterior probability of disease, and calculates the maximum value of each disease. This method is used to analyze the results of the diagnosis of skin diseases in cats based on the symptoms of skin diseases. Data analysis on this application system is based on the results of tests carried out 50 times to produce disease diagnosis results from the user and calculated by the system to produce the same diagnostic results as calculations performed manually. With this facility, cat owners can provide first aid to help their cat before being taken to the clinic and further examined by a veterinarian.","author":[{"dropping-particle":"","family":"Dwiramadhan","given":"Farhan","non-dropping-particle":"","parse-names":false,"suffix":""},{"dropping-particle":"","family":"Wahyuddin","given":"Mohammad Iwan","non-dropping-particle":"","parse-names":false,"suffix":""},{"dropping-particle":"","family":"Hidayatullah","given":"Deny","non-dropping-particle":"","parse-names":false,"suffix":""}],"container-title":"Jurnal JTIK (Jurnal Teknologi Informasi dan Komunikasi)","id":"ITEM-1","issue":"3","issued":{"date-parts":[["2022"]]},"page":"429-437","title":"Sistem Pakar Diagnosa Penyakit Kulit Kucing Menggunakan Metode Naive Bayes Berbasis Web","type":"article-journal","volume":"6"},"uris":["http://www.mendeley.com/documents/?uuid=428b7929-77e4-4565-80d5-c39aa0842714"]}],"mendeley":{"formattedCitation":"[8]","plainTextFormattedCitation":"[8]","previouslyFormattedCitation":"[8]"},"properties":{"noteIndex":0},"schema":"https://github.com/citation-style-language/schema/raw/master/csl-citation.json"}</w:instrText>
+        <w:instrText>ADDIN CSL_CITATION {"citationItems":[{"id":"ITEM-1","itemData":{"DOI":"10.35870/jtik.v6i3.466","abstract":"This study aims to implement the Naive Bayes method in a skin disease diagnosis system in cats. The Naive Bayes method in this application system uses disease probability calculations, calculates the probability of symptoms, calculates the posterior probability of disease, and calculates the maximum value of each disease. This method is used to analyze the results of the diagnosis of skin diseases in cats based on the symptoms of skin diseases. Data analysis on this application system is based on the results of tests carried out 50 times to produce disease diagnosis results from the user and calculated by the system to produce the same diagnostic results as calculations performed manually. With this facility, cat owners can provide first aid to help their cat before being taken to the clinic and further examined by a veterinarian.","author":[{"dropping-particle":"","family":"Dwiramadhan","given":"Farhan","non-dropping-particle":"","parse-names":false,"suffix":""},{"dropping-particle":"","family":"Wahyuddin","given":"Mohammad Iwan","non-dropping-particle":"","parse-names":false,"suffix":""},{"dropping-particle":"","family":"Hidayatullah","given":"Deny","non-dropping-particle":"","parse-names":false,"suffix":""}],"container-title":"Jurnal JTIK (Jurnal Teknologi Informasi dan Komunikasi)","id":"ITEM-1","issue":"3","issued":{"date-parts":[["2022"]]},"page":"429-437","title":"Sistem Pakar Diagnosa Penyakit Kulit Kucing Menggunakan Metode Naive Bayes Berbasis Web","type":"article-journal","volume":"6"},"uris":["http://www.mendeley.com/documents/?uuid=428b7929-77e4-4565-80d5-c39aa0842714"]}],"mendeley":{"formattedCitation":"[9]","plainTextFormattedCitation":"[9]","previouslyFormattedCitation":"[9]"},"properties":{"noteIndex":0},"schema":"https://github.com/citation-style-language/schema/raw/master/csl-citation.json"}</w:instrText>
       </w:r>
       <w:r>
         <w:rPr>
@@ -4736,7 +5006,7 @@
           <w:noProof/>
           <w:sz w:val="22"/>
         </w:rPr>
-        <w:t>[8]</w:t>
+        <w:t>[9]</w:t>
       </w:r>
       <w:r>
         <w:rPr>
@@ -4753,30 +5023,14 @@
     </w:p>
     <w:p>
       <w:pPr>
-        <w:pStyle w:val="Heading3"/>
-        <w:spacing w:line="360" w:lineRule="auto"/>
-        <w:rPr>
-          <w:b/>
-        </w:rPr>
-      </w:pPr>
-      <w:r>
-        <w:rPr>
-          <w:b/>
-        </w:rPr>
-        <w:t xml:space="preserve">Metode </w:t>
-      </w:r>
-      <w:r>
-        <w:rPr>
-          <w:b/>
-          <w:i/>
-        </w:rPr>
-        <w:t>Naïve Bayes</w:t>
-      </w:r>
-      <w:r>
-        <w:rPr>
-          <w:b/>
-        </w:rPr>
+        <w:pStyle w:val="Heading2"/>
+        <w:ind w:left="709" w:hanging="283"/>
+      </w:pPr>
+      <w:r>
         <w:t xml:space="preserve"> </w:t>
+      </w:r>
+      <w:r>
+        <w:t xml:space="preserve">Naïve Bayes </w:t>
       </w:r>
     </w:p>
     <w:p>
@@ -5047,7 +5301,6 @@
         <w:ind w:left="709" w:right="4"/>
       </w:pPr>
       <w:r>
-        <w:lastRenderedPageBreak/>
         <w:t xml:space="preserve">P (B|A)            </w:t>
       </w:r>
       <w:r>
@@ -5075,6 +5328,7 @@
       </w:pPr>
       <w:proofErr w:type="gramStart"/>
       <w:r>
+        <w:lastRenderedPageBreak/>
         <w:t>P(</w:t>
       </w:r>
       <w:proofErr w:type="gramEnd"/>
@@ -5598,7 +5852,6 @@
         <w:ind w:left="709" w:right="4" w:firstLine="567"/>
       </w:pPr>
       <w:r>
-        <w:lastRenderedPageBreak/>
         <w:t>Persamaan (6) dapat diselesaikan melalui serangkaian perhitungan sebagai berikut ini.</w:t>
       </w:r>
     </w:p>
@@ -5639,6 +5892,7 @@
         <w:rPr>
           <w:sz w:val="22"/>
         </w:rPr>
+        <w:lastRenderedPageBreak/>
         <w:t>Menghitung nilai P(ai|vj) dan menghitung nilai P(vj)</w:t>
       </w:r>
     </w:p>
@@ -5994,7 +6248,7 @@
         <w:rPr>
           <w:sz w:val="22"/>
         </w:rPr>
-        <w:instrText>ADDIN CSL_CITATION {"citationItems":[{"id":"ITEM-1","itemData":{"DOI":"10.24843/jim.2018.v06.i01.p04","ISSN":"2252-3006","abstract":"Penyakit mata merupakan penyakit yang mengganggu penglihatan manusia. Penyakit mata dapat menyerang siapa saja baik orang tua maupun anak-anak. Penyakit mata jika ditangani secara dini maka semakin kecil kemungkinan penyakit untuk menjadi lebih parah, sehingga dibuatlah sistem pakar pada penelitian ini yang bertujuan mempermudah deteksi dini penyakit mata. Sistem Pakar Diagnosa Penyakit Mata dikembangkan menggunakan 16 gejala untuk menentukan 10 penyakit pada Mata. Metode yang digunakan adalah Fuzzy Logic dan Naïve Bayes. Fuzzy Logic digunakan untuk mengubah nilai tidak pasti yang diberikan oleh pasien menjadi nilai pasti selanjutnya diproses dengan Naïve Bayes yang berfungsi untuk menghitung bobot semua jawaban yang diberikan oleh pasien. Hasil tertinggi dari perhitungan menunjukkan penyakit yang diderita oleh pasien. Uji coba penelitian sistem pakar dilakukan pada 12 pasien dengan penyakit mata. Hasil uji coba kemudian dikomparasi dan diberikan bobot oleh Dokter Spesialis Penyakit Mata sehingga menghasilkan tingkat kemiripan antara sistem pakar dengan pakar aslinya sebesar 81%.","author":[{"dropping-particle":"","family":"Ananta Dama Putra","given":"Putu","non-dropping-particle":"","parse-names":false,"suffix":""},{"dropping-particle":"","family":"Adi Purnawan","given":"I Ketut","non-dropping-particle":"","parse-names":false,"suffix":""},{"dropping-particle":"","family":"Purnami Singgih Putri","given":"Desy","non-dropping-particle":"","parse-names":false,"suffix":""}],"container-title":"Jurnal Ilmiah Merpati (Menara Penelitian Akademika Teknologi Informasi)","id":"ITEM-1","issue":"1","issued":{"date-parts":[["2018"]]},"page":"35","title":"Sistem Pakar Diagnosa Penyakit Mata dengan Fuzzy Logic dan Naïve Bayes","type":"article-journal","volume":"6"},"uris":["http://www.mendeley.com/documents/?uuid=a7945a09-9553-4642-a342-8cebb888f1ae"]}],"mendeley":{"formattedCitation":"[1]","plainTextFormattedCitation":"[1]","previouslyFormattedCitation":"[1]"},"properties":{"noteIndex":0},"schema":"https://github.com/citation-style-language/schema/raw/master/csl-citation.json"}</w:instrText>
+        <w:instrText>ADDIN CSL_CITATION {"citationItems":[{"id":"ITEM-1","itemData":{"DOI":"10.24843/jim.2018.v06.i01.p04","ISSN":"2252-3006","abstract":"Penyakit mata merupakan penyakit yang mengganggu penglihatan manusia. Penyakit mata dapat menyerang siapa saja baik orang tua maupun anak-anak. Penyakit mata jika ditangani secara dini maka semakin kecil kemungkinan penyakit untuk menjadi lebih parah, sehingga dibuatlah sistem pakar pada penelitian ini yang bertujuan mempermudah deteksi dini penyakit mata. Sistem Pakar Diagnosa Penyakit Mata dikembangkan menggunakan 16 gejala untuk menentukan 10 penyakit pada Mata. Metode yang digunakan adalah Fuzzy Logic dan Naïve Bayes. Fuzzy Logic digunakan untuk mengubah nilai tidak pasti yang diberikan oleh pasien menjadi nilai pasti selanjutnya diproses dengan Naïve Bayes yang berfungsi untuk menghitung bobot semua jawaban yang diberikan oleh pasien. Hasil tertinggi dari perhitungan menunjukkan penyakit yang diderita oleh pasien. Uji coba penelitian sistem pakar dilakukan pada 12 pasien dengan penyakit mata. Hasil uji coba kemudian dikomparasi dan diberikan bobot oleh Dokter Spesialis Penyakit Mata sehingga menghasilkan tingkat kemiripan antara sistem pakar dengan pakar aslinya sebesar 81%.","author":[{"dropping-particle":"","family":"Ananta Dama Putra","given":"Putu","non-dropping-particle":"","parse-names":false,"suffix":""},{"dropping-particle":"","family":"Adi Purnawan","given":"I Ketut","non-dropping-particle":"","parse-names":false,"suffix":""},{"dropping-particle":"","family":"Purnami Singgih Putri","given":"Desy","non-dropping-particle":"","parse-names":false,"suffix":""}],"container-title":"Jurnal Ilmiah Merpati (Menara Penelitian Akademika Teknologi Informasi)","id":"ITEM-1","issue":"1","issued":{"date-parts":[["2018"]]},"page":"35","title":"Sistem Pakar Diagnosa Penyakit Mata dengan Fuzzy Logic dan Naïve Bayes","type":"article-journal","volume":"6"},"uris":["http://www.mendeley.com/documents/?uuid=a7945a09-9553-4642-a342-8cebb888f1ae"]}],"mendeley":{"formattedCitation":"[10]","plainTextFormattedCitation":"[10]","previouslyFormattedCitation":"[10]"},"properties":{"noteIndex":0},"schema":"https://github.com/citation-style-language/schema/raw/master/csl-citation.json"}</w:instrText>
       </w:r>
       <w:r>
         <w:rPr>
@@ -6007,7 +6261,7 @@
           <w:noProof/>
           <w:sz w:val="22"/>
         </w:rPr>
-        <w:t>[1]</w:t>
+        <w:t>[10]</w:t>
       </w:r>
       <w:r>
         <w:rPr>
@@ -6052,404 +6306,1685 @@
     </w:p>
     <w:p>
       <w:pPr>
-        <w:pStyle w:val="Heading3"/>
         <w:spacing w:line="360" w:lineRule="auto"/>
-        <w:ind w:hanging="229"/>
-        <w:rPr>
+        <w:ind w:left="426" w:firstLine="425"/>
+        <w:rPr>
+          <w:rFonts w:ascii="Arial" w:hAnsi="Arial" w:cs="Arial"/>
+        </w:rPr>
+      </w:pPr>
+      <w:r>
+        <w:rPr>
+          <w:rFonts w:ascii="Arial" w:hAnsi="Arial" w:cs="Arial"/>
+        </w:rPr>
+        <w:t>Pada sistem pakar ini menggunakan</w:t>
+      </w:r>
+      <w:r>
+        <w:rPr>
+          <w:rFonts w:ascii="Arial" w:hAnsi="Arial" w:cs="Arial"/>
+        </w:rPr>
+        <w:t xml:space="preserve"> 25 jenis penyakit mata yang di </w:t>
+      </w:r>
+      <w:proofErr w:type="gramStart"/>
+      <w:r>
+        <w:rPr>
+          <w:rFonts w:ascii="Arial" w:hAnsi="Arial" w:cs="Arial"/>
+        </w:rPr>
+        <w:t>antaranya :</w:t>
+      </w:r>
+      <w:proofErr w:type="gramEnd"/>
+    </w:p>
+    <w:tbl>
+      <w:tblPr>
+        <w:tblStyle w:val="TableGrid"/>
+        <w:tblW w:w="7796" w:type="dxa"/>
+        <w:tblInd w:w="426" w:type="dxa"/>
+        <w:tblBorders>
+          <w:top w:val="none" w:sz="0" w:space="0" w:color="auto"/>
+          <w:left w:val="none" w:sz="0" w:space="0" w:color="auto"/>
+          <w:bottom w:val="none" w:sz="0" w:space="0" w:color="auto"/>
+          <w:right w:val="none" w:sz="0" w:space="0" w:color="auto"/>
+          <w:insideH w:val="none" w:sz="0" w:space="0" w:color="auto"/>
+          <w:insideV w:val="none" w:sz="0" w:space="0" w:color="auto"/>
+        </w:tblBorders>
+        <w:tblLook w:val="04A0" w:firstRow="1" w:lastRow="0" w:firstColumn="1" w:lastColumn="0" w:noHBand="0" w:noVBand="1"/>
+      </w:tblPr>
+      <w:tblGrid>
+        <w:gridCol w:w="2268"/>
+        <w:gridCol w:w="5528"/>
+      </w:tblGrid>
+      <w:tr>
+        <w:tc>
+          <w:tcPr>
+            <w:tcW w:w="2268" w:type="dxa"/>
+            <w:tcBorders>
+              <w:top w:val="double" w:sz="4" w:space="0" w:color="auto"/>
+              <w:bottom w:val="double" w:sz="4" w:space="0" w:color="auto"/>
+            </w:tcBorders>
+          </w:tcPr>
+          <w:p>
+            <w:pPr>
+              <w:spacing w:before="60" w:after="60"/>
+              <w:jc w:val="center"/>
+              <w:rPr>
+                <w:rFonts w:ascii="Arial" w:hAnsi="Arial" w:cs="Arial"/>
+                <w:b/>
+                <w:sz w:val="16"/>
+                <w:szCs w:val="16"/>
+                <w:lang w:val="en-US"/>
+              </w:rPr>
+            </w:pPr>
+            <w:r>
+              <w:rPr>
+                <w:rFonts w:ascii="Arial" w:hAnsi="Arial" w:cs="Arial"/>
+                <w:b/>
+                <w:sz w:val="16"/>
+                <w:szCs w:val="16"/>
+                <w:lang w:val="en-US"/>
+              </w:rPr>
+              <w:t>Penyakit</w:t>
+            </w:r>
+          </w:p>
+        </w:tc>
+        <w:tc>
+          <w:tcPr>
+            <w:tcW w:w="5528" w:type="dxa"/>
+            <w:tcBorders>
+              <w:top w:val="double" w:sz="4" w:space="0" w:color="auto"/>
+              <w:bottom w:val="double" w:sz="4" w:space="0" w:color="auto"/>
+            </w:tcBorders>
+          </w:tcPr>
+          <w:p>
+            <w:pPr>
+              <w:spacing w:before="60" w:after="60"/>
+              <w:jc w:val="center"/>
+              <w:rPr>
+                <w:rFonts w:ascii="Arial" w:hAnsi="Arial" w:cs="Arial"/>
+                <w:b/>
+                <w:sz w:val="16"/>
+                <w:szCs w:val="16"/>
+                <w:lang w:val="en-US"/>
+              </w:rPr>
+            </w:pPr>
+            <w:r>
+              <w:rPr>
+                <w:rFonts w:ascii="Arial" w:hAnsi="Arial" w:cs="Arial"/>
+                <w:b/>
+                <w:sz w:val="16"/>
+                <w:szCs w:val="16"/>
+                <w:lang w:val="en-US"/>
+              </w:rPr>
+              <w:t>Deskripsi</w:t>
+            </w:r>
+          </w:p>
+        </w:tc>
+      </w:tr>
+      <w:tr>
+        <w:tc>
+          <w:tcPr>
+            <w:tcW w:w="2268" w:type="dxa"/>
+          </w:tcPr>
+          <w:p>
+            <w:pPr>
+              <w:pStyle w:val="Heading3"/>
+              <w:numPr>
+                <w:ilvl w:val="0"/>
+                <w:numId w:val="0"/>
+              </w:numPr>
+              <w:spacing w:line="360" w:lineRule="auto"/>
+              <w:outlineLvl w:val="2"/>
+              <w:rPr>
+                <w:rFonts w:cs="Arial"/>
+                <w:sz w:val="16"/>
+                <w:szCs w:val="16"/>
+                <w:lang w:val="en-US"/>
+              </w:rPr>
+            </w:pPr>
+            <w:r>
+              <w:rPr>
+                <w:rFonts w:cs="Arial"/>
+                <w:sz w:val="16"/>
+                <w:szCs w:val="16"/>
+                <w:lang w:val="en-US"/>
+              </w:rPr>
+              <w:t>Katarak</w:t>
+            </w:r>
+          </w:p>
+        </w:tc>
+        <w:tc>
+          <w:tcPr>
+            <w:tcW w:w="5528" w:type="dxa"/>
+          </w:tcPr>
+          <w:p>
+            <w:pPr>
+              <w:pStyle w:val="Heading3"/>
+              <w:numPr>
+                <w:ilvl w:val="0"/>
+                <w:numId w:val="0"/>
+              </w:numPr>
+              <w:spacing w:line="360" w:lineRule="auto"/>
+              <w:outlineLvl w:val="2"/>
+              <w:rPr>
+                <w:rFonts w:cs="Arial"/>
+                <w:sz w:val="16"/>
+              </w:rPr>
+            </w:pPr>
+            <w:r>
+              <w:rPr>
+                <w:rFonts w:cs="Arial"/>
+                <w:sz w:val="16"/>
+              </w:rPr>
+              <w:t>Katarak merupakan keadaan di mana terjadi kekeruhan pada serabut atau bahan lensa di dalam kapsul lensa.</w:t>
+            </w:r>
+          </w:p>
+        </w:tc>
+      </w:tr>
+      <w:tr>
+        <w:tc>
+          <w:tcPr>
+            <w:tcW w:w="2268" w:type="dxa"/>
+          </w:tcPr>
+          <w:p>
+            <w:pPr>
+              <w:pStyle w:val="Heading3"/>
+              <w:numPr>
+                <w:ilvl w:val="0"/>
+                <w:numId w:val="0"/>
+              </w:numPr>
+              <w:spacing w:line="360" w:lineRule="auto"/>
+              <w:outlineLvl w:val="2"/>
+              <w:rPr>
+                <w:rFonts w:cs="Arial"/>
+                <w:sz w:val="16"/>
+                <w:szCs w:val="16"/>
+              </w:rPr>
+            </w:pPr>
+            <w:r>
+              <w:rPr>
+                <w:rFonts w:cs="Arial"/>
+                <w:sz w:val="16"/>
+                <w:szCs w:val="16"/>
+              </w:rPr>
+              <w:t>Glaukoma</w:t>
+            </w:r>
+          </w:p>
+        </w:tc>
+        <w:tc>
+          <w:tcPr>
+            <w:tcW w:w="5528" w:type="dxa"/>
+          </w:tcPr>
+          <w:p>
+            <w:pPr>
+              <w:pStyle w:val="Heading3"/>
+              <w:numPr>
+                <w:ilvl w:val="0"/>
+                <w:numId w:val="0"/>
+              </w:numPr>
+              <w:spacing w:line="360" w:lineRule="auto"/>
+              <w:outlineLvl w:val="2"/>
+              <w:rPr>
+                <w:rFonts w:cs="Arial"/>
+                <w:sz w:val="16"/>
+              </w:rPr>
+            </w:pPr>
+            <w:r>
+              <w:rPr>
+                <w:rFonts w:cs="Arial"/>
+                <w:sz w:val="16"/>
+              </w:rPr>
+              <w:t>Glaukoma adalah suatu peningkatan intra okuler yang mendadak akibat tertutupnya sudut bilik depan mata oleh isi bagian perifir.</w:t>
+            </w:r>
+          </w:p>
+        </w:tc>
+      </w:tr>
+      <w:tr>
+        <w:tc>
+          <w:tcPr>
+            <w:tcW w:w="2268" w:type="dxa"/>
+          </w:tcPr>
+          <w:p>
+            <w:pPr>
+              <w:spacing w:before="60" w:after="60"/>
+              <w:jc w:val="both"/>
+              <w:rPr>
+                <w:rFonts w:ascii="Arial" w:hAnsi="Arial" w:cs="Arial"/>
+                <w:sz w:val="16"/>
+                <w:szCs w:val="16"/>
+              </w:rPr>
+            </w:pPr>
+            <w:r>
+              <w:rPr>
+                <w:rFonts w:ascii="Arial" w:hAnsi="Arial" w:cs="Arial"/>
+                <w:sz w:val="16"/>
+                <w:szCs w:val="16"/>
+                <w:shd w:val="clear" w:color="auto" w:fill="F8F9FA"/>
+              </w:rPr>
+              <w:t>Rabun dekat (Hipermetropia)</w:t>
+            </w:r>
+          </w:p>
+        </w:tc>
+        <w:tc>
+          <w:tcPr>
+            <w:tcW w:w="5528" w:type="dxa"/>
+          </w:tcPr>
+          <w:p>
+            <w:pPr>
+              <w:spacing w:before="60" w:after="60"/>
+              <w:jc w:val="both"/>
+              <w:rPr>
+                <w:rFonts w:ascii="Arial" w:hAnsi="Arial" w:cs="Arial"/>
+                <w:sz w:val="16"/>
+                <w:szCs w:val="20"/>
+                <w:shd w:val="clear" w:color="auto" w:fill="F8F9FA"/>
+              </w:rPr>
+            </w:pPr>
+            <w:r>
+              <w:rPr>
+                <w:rFonts w:ascii="Arial" w:hAnsi="Arial" w:cs="Arial"/>
+                <w:sz w:val="16"/>
+              </w:rPr>
+              <w:t>Suatu kelainan refraksi dimana sinar-sinar yang datangnya dari tak terhingga, oleh mata tanpa akomodasi dibiaskan dibelakang retina.</w:t>
+            </w:r>
+          </w:p>
+        </w:tc>
+      </w:tr>
+      <w:tr>
+        <w:tc>
+          <w:tcPr>
+            <w:tcW w:w="2268" w:type="dxa"/>
+          </w:tcPr>
+          <w:p>
+            <w:pPr>
+              <w:spacing w:before="60" w:after="60"/>
+              <w:jc w:val="both"/>
+              <w:rPr>
+                <w:rFonts w:ascii="Arial" w:hAnsi="Arial" w:cs="Arial"/>
+                <w:sz w:val="16"/>
+                <w:szCs w:val="16"/>
+              </w:rPr>
+            </w:pPr>
+            <w:r>
+              <w:rPr>
+                <w:rFonts w:ascii="Arial" w:hAnsi="Arial" w:cs="Arial"/>
+                <w:sz w:val="16"/>
+                <w:szCs w:val="16"/>
+                <w:shd w:val="clear" w:color="auto" w:fill="F8F9FA"/>
+              </w:rPr>
+              <w:t>Rabun Jauh (Miopia)</w:t>
+            </w:r>
+          </w:p>
+        </w:tc>
+        <w:tc>
+          <w:tcPr>
+            <w:tcW w:w="5528" w:type="dxa"/>
+          </w:tcPr>
+          <w:p>
+            <w:pPr>
+              <w:spacing w:before="60" w:after="60"/>
+              <w:jc w:val="both"/>
+              <w:rPr>
+                <w:rFonts w:ascii="Arial" w:hAnsi="Arial" w:cs="Arial"/>
+                <w:sz w:val="16"/>
+                <w:szCs w:val="20"/>
+                <w:shd w:val="clear" w:color="auto" w:fill="F8F9FA"/>
+              </w:rPr>
+            </w:pPr>
+            <w:r>
+              <w:rPr>
+                <w:rFonts w:ascii="Arial" w:hAnsi="Arial" w:cs="Arial"/>
+                <w:sz w:val="16"/>
+              </w:rPr>
+              <w:t>Kelainan refraksi dimana sinar-sinar yang datangya dari tak terhingga oleh mata tanpa akomodasi dibiaskan didepan retina.</w:t>
+            </w:r>
+          </w:p>
+        </w:tc>
+      </w:tr>
+      <w:tr>
+        <w:tc>
+          <w:tcPr>
+            <w:tcW w:w="2268" w:type="dxa"/>
+          </w:tcPr>
+          <w:p>
+            <w:pPr>
+              <w:spacing w:before="60" w:after="60"/>
+              <w:jc w:val="both"/>
+              <w:rPr>
+                <w:rFonts w:ascii="Arial" w:hAnsi="Arial" w:cs="Arial"/>
+                <w:sz w:val="16"/>
+                <w:szCs w:val="16"/>
+              </w:rPr>
+            </w:pPr>
+            <w:r>
+              <w:rPr>
+                <w:rFonts w:ascii="Arial" w:hAnsi="Arial" w:cs="Arial"/>
+                <w:sz w:val="16"/>
+                <w:szCs w:val="16"/>
+                <w:shd w:val="clear" w:color="auto" w:fill="F8F9FA"/>
+              </w:rPr>
+              <w:t>Astigmatis (Silindris)</w:t>
+            </w:r>
+          </w:p>
+        </w:tc>
+        <w:tc>
+          <w:tcPr>
+            <w:tcW w:w="5528" w:type="dxa"/>
+          </w:tcPr>
+          <w:p>
+            <w:pPr>
+              <w:spacing w:before="60" w:after="60"/>
+              <w:jc w:val="both"/>
+              <w:rPr>
+                <w:rFonts w:ascii="Arial" w:hAnsi="Arial" w:cs="Arial"/>
+                <w:sz w:val="16"/>
+                <w:szCs w:val="20"/>
+                <w:shd w:val="clear" w:color="auto" w:fill="F8F9FA"/>
+              </w:rPr>
+            </w:pPr>
+            <w:r>
+              <w:rPr>
+                <w:rFonts w:ascii="Arial" w:hAnsi="Arial" w:cs="Arial"/>
+                <w:sz w:val="16"/>
+              </w:rPr>
+              <w:t>Ketidakteraturan lengkung-lengkung permukaan bias mata yang berakibat tidak terpusatkannya sinar cahaya pada satu titik di selaput jala (retina) mata.</w:t>
+            </w:r>
+          </w:p>
+        </w:tc>
+      </w:tr>
+      <w:tr>
+        <w:tc>
+          <w:tcPr>
+            <w:tcW w:w="2268" w:type="dxa"/>
+          </w:tcPr>
+          <w:p>
+            <w:pPr>
+              <w:spacing w:before="60" w:after="60"/>
+              <w:jc w:val="both"/>
+              <w:rPr>
+                <w:rFonts w:ascii="Arial" w:hAnsi="Arial" w:cs="Arial"/>
+                <w:sz w:val="16"/>
+                <w:szCs w:val="16"/>
+              </w:rPr>
+            </w:pPr>
+            <w:r>
+              <w:rPr>
+                <w:rFonts w:ascii="Arial" w:hAnsi="Arial" w:cs="Arial"/>
+                <w:color w:val="000000"/>
+                <w:sz w:val="16"/>
+                <w:szCs w:val="16"/>
+                <w:shd w:val="clear" w:color="auto" w:fill="F8F9FA"/>
+              </w:rPr>
+              <w:t xml:space="preserve">Conjunctivitis </w:t>
+            </w:r>
+            <w:r>
+              <w:rPr>
+                <w:rFonts w:ascii="Arial" w:hAnsi="Arial" w:cs="Arial"/>
+                <w:color w:val="000000"/>
+                <w:sz w:val="16"/>
+                <w:szCs w:val="16"/>
+                <w:shd w:val="clear" w:color="auto" w:fill="F8F9FA"/>
+                <w:lang w:val="en-US"/>
+              </w:rPr>
+              <w:t>B</w:t>
+            </w:r>
+            <w:r>
+              <w:rPr>
+                <w:rFonts w:ascii="Arial" w:hAnsi="Arial" w:cs="Arial"/>
+                <w:color w:val="000000"/>
+                <w:sz w:val="16"/>
+                <w:szCs w:val="16"/>
+                <w:shd w:val="clear" w:color="auto" w:fill="F8F9FA"/>
+              </w:rPr>
+              <w:t>akteri</w:t>
+            </w:r>
+          </w:p>
+        </w:tc>
+        <w:tc>
+          <w:tcPr>
+            <w:tcW w:w="5528" w:type="dxa"/>
+          </w:tcPr>
+          <w:p>
+            <w:pPr>
+              <w:spacing w:before="60" w:after="60"/>
+              <w:jc w:val="both"/>
+              <w:rPr>
+                <w:rFonts w:ascii="Arial" w:hAnsi="Arial" w:cs="Arial"/>
+                <w:color w:val="000000"/>
+                <w:sz w:val="16"/>
+                <w:shd w:val="clear" w:color="auto" w:fill="F8F9FA"/>
+              </w:rPr>
+            </w:pPr>
+            <w:r>
+              <w:rPr>
+                <w:rFonts w:ascii="Arial" w:hAnsi="Arial" w:cs="Arial"/>
+                <w:sz w:val="16"/>
+              </w:rPr>
+              <w:t>Peradangan pada konjungtiva ditandai dengan adanya pelebaran pembuluh darah konjungtiva, infiltrasi seluler dan eksudasi.</w:t>
+            </w:r>
+          </w:p>
+        </w:tc>
+      </w:tr>
+      <w:tr>
+        <w:tc>
+          <w:tcPr>
+            <w:tcW w:w="2268" w:type="dxa"/>
+          </w:tcPr>
+          <w:p>
+            <w:pPr>
+              <w:spacing w:before="60" w:after="60"/>
+              <w:jc w:val="both"/>
+              <w:rPr>
+                <w:rFonts w:ascii="Arial" w:hAnsi="Arial" w:cs="Arial"/>
+                <w:sz w:val="16"/>
+                <w:szCs w:val="16"/>
+                <w:lang w:val="en-US"/>
+              </w:rPr>
+            </w:pPr>
+            <w:r>
+              <w:rPr>
+                <w:rFonts w:ascii="Arial" w:hAnsi="Arial" w:cs="Arial"/>
+                <w:color w:val="000000"/>
+                <w:sz w:val="16"/>
+                <w:szCs w:val="16"/>
+                <w:shd w:val="clear" w:color="auto" w:fill="F8F9FA"/>
+              </w:rPr>
+              <w:t xml:space="preserve">Conjunctivitis </w:t>
+            </w:r>
+            <w:r>
+              <w:rPr>
+                <w:rFonts w:ascii="Arial" w:hAnsi="Arial" w:cs="Arial"/>
+                <w:color w:val="000000"/>
+                <w:sz w:val="16"/>
+                <w:szCs w:val="16"/>
+                <w:shd w:val="clear" w:color="auto" w:fill="F8F9FA"/>
+                <w:lang w:val="en-US"/>
+              </w:rPr>
+              <w:t>Virus</w:t>
+            </w:r>
+          </w:p>
+        </w:tc>
+        <w:tc>
+          <w:tcPr>
+            <w:tcW w:w="5528" w:type="dxa"/>
+          </w:tcPr>
+          <w:p>
+            <w:pPr>
+              <w:spacing w:before="60" w:after="60"/>
+              <w:jc w:val="both"/>
+              <w:rPr>
+                <w:rFonts w:ascii="Arial" w:hAnsi="Arial" w:cs="Arial"/>
+                <w:color w:val="000000"/>
+                <w:sz w:val="16"/>
+                <w:shd w:val="clear" w:color="auto" w:fill="F8F9FA"/>
+              </w:rPr>
+            </w:pPr>
+            <w:r>
+              <w:rPr>
+                <w:rFonts w:ascii="Arial" w:hAnsi="Arial" w:cs="Arial"/>
+                <w:sz w:val="16"/>
+              </w:rPr>
+              <w:t>Peradangan pada konjungtiva ditandai dengan adanya pelebaran pembuluh darah konjungtiva, infiltrasi seluler dan eksudasi.</w:t>
+            </w:r>
+          </w:p>
+        </w:tc>
+      </w:tr>
+      <w:tr>
+        <w:tc>
+          <w:tcPr>
+            <w:tcW w:w="2268" w:type="dxa"/>
+          </w:tcPr>
+          <w:p>
+            <w:pPr>
+              <w:spacing w:before="60" w:after="60"/>
+              <w:jc w:val="both"/>
+              <w:rPr>
+                <w:rFonts w:ascii="Arial" w:hAnsi="Arial" w:cs="Arial"/>
+                <w:sz w:val="16"/>
+                <w:szCs w:val="16"/>
+                <w:lang w:val="en-US"/>
+              </w:rPr>
+            </w:pPr>
+            <w:r>
+              <w:rPr>
+                <w:rFonts w:ascii="Arial" w:hAnsi="Arial" w:cs="Arial"/>
+                <w:color w:val="000000"/>
+                <w:sz w:val="16"/>
+                <w:szCs w:val="16"/>
+                <w:shd w:val="clear" w:color="auto" w:fill="F8F9FA"/>
+              </w:rPr>
+              <w:t xml:space="preserve">Conjunctivitis </w:t>
+            </w:r>
+            <w:r>
+              <w:rPr>
+                <w:rFonts w:ascii="Arial" w:hAnsi="Arial" w:cs="Arial"/>
+                <w:color w:val="000000"/>
+                <w:sz w:val="16"/>
+                <w:szCs w:val="16"/>
+                <w:shd w:val="clear" w:color="auto" w:fill="F8F9FA"/>
+                <w:lang w:val="en-US"/>
+              </w:rPr>
+              <w:t>Allergen</w:t>
+            </w:r>
+          </w:p>
+        </w:tc>
+        <w:tc>
+          <w:tcPr>
+            <w:tcW w:w="5528" w:type="dxa"/>
+          </w:tcPr>
+          <w:p>
+            <w:pPr>
+              <w:spacing w:before="60" w:after="60"/>
+              <w:jc w:val="both"/>
+              <w:rPr>
+                <w:rFonts w:ascii="Arial" w:hAnsi="Arial" w:cs="Arial"/>
+                <w:color w:val="000000"/>
+                <w:sz w:val="16"/>
+                <w:shd w:val="clear" w:color="auto" w:fill="F8F9FA"/>
+              </w:rPr>
+            </w:pPr>
+            <w:r>
+              <w:rPr>
+                <w:rFonts w:ascii="Arial" w:hAnsi="Arial" w:cs="Arial"/>
+                <w:sz w:val="16"/>
+              </w:rPr>
+              <w:t>Peradangan pada konjungtiva ditandai dengan adanya pelebaran pembuluh darah konjungtiva, infiltrasi seluler dan eksudasi.</w:t>
+            </w:r>
+          </w:p>
+        </w:tc>
+      </w:tr>
+      <w:tr>
+        <w:tc>
+          <w:tcPr>
+            <w:tcW w:w="2268" w:type="dxa"/>
+          </w:tcPr>
+          <w:p>
+            <w:pPr>
+              <w:spacing w:before="60" w:after="60"/>
+              <w:jc w:val="both"/>
+              <w:rPr>
+                <w:rFonts w:ascii="Arial" w:hAnsi="Arial" w:cs="Arial"/>
+                <w:sz w:val="16"/>
+                <w:szCs w:val="16"/>
+              </w:rPr>
+            </w:pPr>
+            <w:r>
+              <w:rPr>
+                <w:rFonts w:ascii="Arial" w:hAnsi="Arial" w:cs="Arial"/>
+                <w:color w:val="000000"/>
+                <w:sz w:val="16"/>
+                <w:szCs w:val="16"/>
+                <w:shd w:val="clear" w:color="auto" w:fill="F8F9FA"/>
+              </w:rPr>
+              <w:t>Gonoblenore</w:t>
+            </w:r>
+          </w:p>
+        </w:tc>
+        <w:tc>
+          <w:tcPr>
+            <w:tcW w:w="5528" w:type="dxa"/>
+          </w:tcPr>
+          <w:p>
+            <w:pPr>
+              <w:spacing w:before="60" w:after="60"/>
+              <w:jc w:val="both"/>
+              <w:rPr>
+                <w:rFonts w:ascii="Arial" w:hAnsi="Arial" w:cs="Arial"/>
+                <w:color w:val="000000"/>
+                <w:sz w:val="16"/>
+                <w:shd w:val="clear" w:color="auto" w:fill="F8F9FA"/>
+              </w:rPr>
+            </w:pPr>
+            <w:r>
+              <w:rPr>
+                <w:rFonts w:ascii="Arial" w:hAnsi="Arial" w:cs="Arial"/>
+                <w:sz w:val="16"/>
+              </w:rPr>
+              <w:t>Radang selaput lendir mata yang sangat mendadak ditandai dengan getah mata yang bernanah yang kadang-kadang bercampur darah.</w:t>
+            </w:r>
+          </w:p>
+        </w:tc>
+      </w:tr>
+      <w:tr>
+        <w:tc>
+          <w:tcPr>
+            <w:tcW w:w="2268" w:type="dxa"/>
+          </w:tcPr>
+          <w:p>
+            <w:pPr>
+              <w:spacing w:before="60" w:after="60"/>
+              <w:jc w:val="both"/>
+              <w:rPr>
+                <w:rFonts w:ascii="Arial" w:hAnsi="Arial" w:cs="Arial"/>
+                <w:sz w:val="16"/>
+                <w:szCs w:val="16"/>
+              </w:rPr>
+            </w:pPr>
+            <w:r>
+              <w:rPr>
+                <w:rFonts w:ascii="Arial" w:hAnsi="Arial" w:cs="Arial"/>
+                <w:color w:val="000000"/>
+                <w:sz w:val="16"/>
+                <w:szCs w:val="16"/>
+                <w:shd w:val="clear" w:color="auto" w:fill="F8F9FA"/>
+              </w:rPr>
+              <w:t>Pterigrium</w:t>
+            </w:r>
+          </w:p>
+        </w:tc>
+        <w:tc>
+          <w:tcPr>
+            <w:tcW w:w="5528" w:type="dxa"/>
+          </w:tcPr>
+          <w:p>
+            <w:pPr>
+              <w:spacing w:before="60" w:after="60"/>
+              <w:jc w:val="both"/>
+              <w:rPr>
+                <w:rFonts w:ascii="Arial" w:hAnsi="Arial" w:cs="Arial"/>
+                <w:color w:val="000000"/>
+                <w:sz w:val="16"/>
+                <w:szCs w:val="17"/>
+                <w:shd w:val="clear" w:color="auto" w:fill="F8F9FA"/>
+              </w:rPr>
+            </w:pPr>
+            <w:r>
+              <w:rPr>
+                <w:rFonts w:ascii="Arial" w:hAnsi="Arial" w:cs="Arial"/>
+                <w:sz w:val="16"/>
+              </w:rPr>
+              <w:t>Tampak sebagai penonjolan jaringan putih disertai pembuluh darah pada tepi dalam atau tepi luar kornea akibat penebalan konjungtiva bulbi berbentuk segitiga pada bagian nasal atau temporal.</w:t>
+            </w:r>
+          </w:p>
+        </w:tc>
+      </w:tr>
+      <w:tr>
+        <w:tc>
+          <w:tcPr>
+            <w:tcW w:w="2268" w:type="dxa"/>
+          </w:tcPr>
+          <w:p>
+            <w:pPr>
+              <w:spacing w:before="60" w:after="60"/>
+              <w:jc w:val="both"/>
+              <w:rPr>
+                <w:rFonts w:ascii="Arial" w:hAnsi="Arial" w:cs="Arial"/>
+                <w:sz w:val="16"/>
+                <w:szCs w:val="16"/>
+              </w:rPr>
+            </w:pPr>
+            <w:r>
+              <w:rPr>
+                <w:rFonts w:ascii="Arial" w:hAnsi="Arial" w:cs="Arial"/>
+                <w:color w:val="000000"/>
+                <w:sz w:val="16"/>
+                <w:szCs w:val="16"/>
+                <w:shd w:val="clear" w:color="auto" w:fill="F8F9FA"/>
+              </w:rPr>
+              <w:t>Trachoma</w:t>
+            </w:r>
+          </w:p>
+        </w:tc>
+        <w:tc>
+          <w:tcPr>
+            <w:tcW w:w="5528" w:type="dxa"/>
+          </w:tcPr>
+          <w:p>
+            <w:pPr>
+              <w:spacing w:before="60" w:after="60"/>
+              <w:jc w:val="both"/>
+              <w:rPr>
+                <w:rFonts w:ascii="Arial" w:hAnsi="Arial" w:cs="Arial"/>
+                <w:color w:val="000000"/>
+                <w:sz w:val="16"/>
+                <w:szCs w:val="17"/>
+                <w:shd w:val="clear" w:color="auto" w:fill="F8F9FA"/>
+              </w:rPr>
+            </w:pPr>
+            <w:r>
+              <w:rPr>
+                <w:rFonts w:ascii="Arial" w:hAnsi="Arial" w:cs="Arial"/>
+                <w:sz w:val="16"/>
+              </w:rPr>
+              <w:t>Adalah infeksi pada mata yang disebabkan bakteri Chlamydia trachomatis. Biasanya menyerang anak-anak pada negara berkembang terutama pada daerah yang kotor.</w:t>
+            </w:r>
+          </w:p>
+        </w:tc>
+      </w:tr>
+      <w:tr>
+        <w:tc>
+          <w:tcPr>
+            <w:tcW w:w="2268" w:type="dxa"/>
+          </w:tcPr>
+          <w:p>
+            <w:pPr>
+              <w:spacing w:before="60" w:after="60"/>
+              <w:jc w:val="both"/>
+              <w:rPr>
+                <w:rFonts w:ascii="Arial" w:hAnsi="Arial" w:cs="Arial"/>
+                <w:sz w:val="16"/>
+                <w:szCs w:val="16"/>
+              </w:rPr>
+            </w:pPr>
+            <w:r>
+              <w:rPr>
+                <w:rFonts w:ascii="Arial" w:hAnsi="Arial" w:cs="Arial"/>
+                <w:color w:val="000000"/>
+                <w:sz w:val="16"/>
+                <w:szCs w:val="16"/>
+                <w:shd w:val="clear" w:color="auto" w:fill="F8F9FA"/>
+              </w:rPr>
+              <w:lastRenderedPageBreak/>
+              <w:t>Ablasio retina</w:t>
+            </w:r>
+          </w:p>
+        </w:tc>
+        <w:tc>
+          <w:tcPr>
+            <w:tcW w:w="5528" w:type="dxa"/>
+          </w:tcPr>
+          <w:p>
+            <w:pPr>
+              <w:spacing w:before="60" w:after="60"/>
+              <w:jc w:val="both"/>
+              <w:rPr>
+                <w:rFonts w:ascii="Arial" w:hAnsi="Arial" w:cs="Arial"/>
+                <w:color w:val="000000"/>
+                <w:sz w:val="16"/>
+                <w:szCs w:val="17"/>
+                <w:shd w:val="clear" w:color="auto" w:fill="F8F9FA"/>
+              </w:rPr>
+            </w:pPr>
+            <w:r>
+              <w:rPr>
+                <w:rFonts w:ascii="Arial" w:hAnsi="Arial" w:cs="Arial"/>
+                <w:sz w:val="16"/>
+              </w:rPr>
+              <w:t>Suatu keadaan lepasnya retina sensoris dari epitel pigmen retina (RIDE). keadaan ini merupakan masalah mata yang serius dan dapat terjadi pada usia berapapun, walaupun biasanya terjadi pada orang usia setengah baya atau lebih tua.</w:t>
+            </w:r>
+          </w:p>
+        </w:tc>
+      </w:tr>
+      <w:tr>
+        <w:tc>
+          <w:tcPr>
+            <w:tcW w:w="2268" w:type="dxa"/>
+          </w:tcPr>
+          <w:p>
+            <w:pPr>
+              <w:spacing w:before="60" w:after="60"/>
+              <w:jc w:val="both"/>
+              <w:rPr>
+                <w:rFonts w:ascii="Arial" w:hAnsi="Arial" w:cs="Arial"/>
+                <w:sz w:val="16"/>
+                <w:szCs w:val="16"/>
+              </w:rPr>
+            </w:pPr>
+            <w:r>
+              <w:rPr>
+                <w:rFonts w:ascii="Arial" w:hAnsi="Arial" w:cs="Arial"/>
+                <w:color w:val="000000"/>
+                <w:sz w:val="16"/>
+                <w:szCs w:val="16"/>
+                <w:shd w:val="clear" w:color="auto" w:fill="F8F9FA"/>
+              </w:rPr>
+              <w:t>Herpes simplex</w:t>
+            </w:r>
+          </w:p>
+        </w:tc>
+        <w:tc>
+          <w:tcPr>
+            <w:tcW w:w="5528" w:type="dxa"/>
+          </w:tcPr>
+          <w:p>
+            <w:pPr>
+              <w:spacing w:before="60" w:after="60"/>
+              <w:jc w:val="both"/>
+              <w:rPr>
+                <w:rFonts w:ascii="Arial" w:hAnsi="Arial" w:cs="Arial"/>
+                <w:color w:val="000000"/>
+                <w:sz w:val="16"/>
+                <w:szCs w:val="17"/>
+                <w:shd w:val="clear" w:color="auto" w:fill="F8F9FA"/>
+              </w:rPr>
+            </w:pPr>
+            <w:r>
+              <w:rPr>
+                <w:rFonts w:ascii="Arial" w:hAnsi="Arial" w:cs="Arial"/>
+                <w:sz w:val="16"/>
+              </w:rPr>
+              <w:t>Penyakit mata yang disebabkan oleh virus Simplex, yaitu virus yang biasa menyerang dan menyebabkan penyakit kulit dan kelamin.</w:t>
+            </w:r>
+          </w:p>
+        </w:tc>
+      </w:tr>
+      <w:tr>
+        <w:tc>
+          <w:tcPr>
+            <w:tcW w:w="2268" w:type="dxa"/>
+          </w:tcPr>
+          <w:p>
+            <w:pPr>
+              <w:spacing w:before="60" w:after="60"/>
+              <w:jc w:val="both"/>
+              <w:rPr>
+                <w:rFonts w:ascii="Arial" w:hAnsi="Arial" w:cs="Arial"/>
+                <w:color w:val="000000"/>
+                <w:sz w:val="16"/>
+                <w:szCs w:val="16"/>
+                <w:shd w:val="clear" w:color="auto" w:fill="F8F9FA"/>
+              </w:rPr>
+            </w:pPr>
+            <w:r>
+              <w:rPr>
+                <w:rFonts w:ascii="Arial" w:hAnsi="Arial" w:cs="Arial"/>
+                <w:color w:val="000000"/>
+                <w:sz w:val="16"/>
+                <w:szCs w:val="16"/>
+                <w:shd w:val="clear" w:color="auto" w:fill="F8F9FA"/>
+              </w:rPr>
+              <w:t>Herpes zoster</w:t>
+            </w:r>
+          </w:p>
+        </w:tc>
+        <w:tc>
+          <w:tcPr>
+            <w:tcW w:w="5528" w:type="dxa"/>
+          </w:tcPr>
+          <w:p>
+            <w:pPr>
+              <w:spacing w:before="60" w:after="60"/>
+              <w:jc w:val="both"/>
+              <w:rPr>
+                <w:rFonts w:ascii="Arial" w:hAnsi="Arial" w:cs="Arial"/>
+                <w:color w:val="000000"/>
+                <w:sz w:val="16"/>
+                <w:szCs w:val="17"/>
+                <w:shd w:val="clear" w:color="auto" w:fill="F8F9FA"/>
+              </w:rPr>
+            </w:pPr>
+            <w:r>
+              <w:rPr>
+                <w:rFonts w:ascii="Arial" w:hAnsi="Arial" w:cs="Arial"/>
+                <w:sz w:val="16"/>
+              </w:rPr>
+              <w:t>Penyakit mata yang disebabkan oleh virus Zoster, yaitu virus yang biasa menyerang dan menyebabkan penyakit kulit dan kelamin.</w:t>
+            </w:r>
+          </w:p>
+        </w:tc>
+      </w:tr>
+      <w:tr>
+        <w:tc>
+          <w:tcPr>
+            <w:tcW w:w="2268" w:type="dxa"/>
+          </w:tcPr>
+          <w:p>
+            <w:pPr>
+              <w:spacing w:before="60" w:after="60"/>
+              <w:jc w:val="both"/>
+              <w:rPr>
+                <w:rFonts w:ascii="Arial" w:hAnsi="Arial" w:cs="Arial"/>
+                <w:sz w:val="16"/>
+                <w:szCs w:val="16"/>
+              </w:rPr>
+            </w:pPr>
+            <w:r>
+              <w:rPr>
+                <w:rFonts w:ascii="Arial" w:hAnsi="Arial" w:cs="Arial"/>
+                <w:color w:val="000000"/>
+                <w:sz w:val="16"/>
+                <w:szCs w:val="16"/>
+                <w:shd w:val="clear" w:color="auto" w:fill="F8F9FA"/>
+              </w:rPr>
+              <w:t>Xeroftalmia</w:t>
+            </w:r>
+          </w:p>
+        </w:tc>
+        <w:tc>
+          <w:tcPr>
+            <w:tcW w:w="5528" w:type="dxa"/>
+          </w:tcPr>
+          <w:p>
+            <w:pPr>
+              <w:spacing w:before="60" w:after="60"/>
+              <w:jc w:val="both"/>
+              <w:rPr>
+                <w:rFonts w:ascii="Arial" w:hAnsi="Arial" w:cs="Arial"/>
+                <w:color w:val="000000"/>
+                <w:sz w:val="16"/>
+                <w:szCs w:val="17"/>
+                <w:shd w:val="clear" w:color="auto" w:fill="F8F9FA"/>
+              </w:rPr>
+            </w:pPr>
+            <w:r>
+              <w:rPr>
+                <w:rFonts w:ascii="Arial" w:hAnsi="Arial" w:cs="Arial"/>
+                <w:sz w:val="16"/>
+              </w:rPr>
+              <w:t>Penyakit mata yang ditandai oleh pengeringan selaput mata dan selaput bening, karena kekurangan vitamin A.</w:t>
+            </w:r>
+          </w:p>
+        </w:tc>
+      </w:tr>
+      <w:tr>
+        <w:tc>
+          <w:tcPr>
+            <w:tcW w:w="2268" w:type="dxa"/>
+          </w:tcPr>
+          <w:p>
+            <w:pPr>
+              <w:spacing w:before="60" w:after="60"/>
+              <w:jc w:val="both"/>
+              <w:rPr>
+                <w:rFonts w:ascii="Arial" w:hAnsi="Arial" w:cs="Arial"/>
+                <w:sz w:val="16"/>
+                <w:szCs w:val="16"/>
+              </w:rPr>
+            </w:pPr>
+            <w:r>
+              <w:rPr>
+                <w:rFonts w:ascii="Arial" w:hAnsi="Arial" w:cs="Arial"/>
+                <w:color w:val="000000"/>
+                <w:sz w:val="16"/>
+                <w:szCs w:val="16"/>
+                <w:shd w:val="clear" w:color="auto" w:fill="F8F9FA"/>
+              </w:rPr>
+              <w:t>Endoftalmitis</w:t>
+            </w:r>
+          </w:p>
+        </w:tc>
+        <w:tc>
+          <w:tcPr>
+            <w:tcW w:w="5528" w:type="dxa"/>
+          </w:tcPr>
+          <w:p>
+            <w:pPr>
+              <w:spacing w:before="60" w:after="60"/>
+              <w:jc w:val="both"/>
+              <w:rPr>
+                <w:rFonts w:ascii="Arial" w:hAnsi="Arial" w:cs="Arial"/>
+                <w:color w:val="000000"/>
+                <w:sz w:val="16"/>
+                <w:szCs w:val="17"/>
+                <w:shd w:val="clear" w:color="auto" w:fill="F8F9FA"/>
+              </w:rPr>
+            </w:pPr>
+            <w:r>
+              <w:rPr>
+                <w:rFonts w:ascii="Arial" w:hAnsi="Arial" w:cs="Arial"/>
+                <w:sz w:val="16"/>
+              </w:rPr>
+              <w:t>Merupakan radang purulen pada seluruh jaringan intra okuler disertai dengan terbentuknya abses didalam badan kaca.</w:t>
+            </w:r>
+          </w:p>
+        </w:tc>
+      </w:tr>
+      <w:tr>
+        <w:tc>
+          <w:tcPr>
+            <w:tcW w:w="2268" w:type="dxa"/>
+          </w:tcPr>
+          <w:p>
+            <w:pPr>
+              <w:spacing w:before="60" w:after="60"/>
+              <w:jc w:val="both"/>
+              <w:rPr>
+                <w:rFonts w:ascii="Arial" w:hAnsi="Arial" w:cs="Arial"/>
+                <w:sz w:val="16"/>
+                <w:szCs w:val="16"/>
+              </w:rPr>
+            </w:pPr>
+            <w:r>
+              <w:rPr>
+                <w:rFonts w:ascii="Arial" w:hAnsi="Arial" w:cs="Arial"/>
+                <w:color w:val="000000"/>
+                <w:sz w:val="16"/>
+                <w:szCs w:val="16"/>
+                <w:shd w:val="clear" w:color="auto" w:fill="F8F9FA"/>
+              </w:rPr>
+              <w:t>Panoftalmitis</w:t>
+            </w:r>
+          </w:p>
+        </w:tc>
+        <w:tc>
+          <w:tcPr>
+            <w:tcW w:w="5528" w:type="dxa"/>
+          </w:tcPr>
+          <w:p>
+            <w:pPr>
+              <w:spacing w:before="60" w:after="60"/>
+              <w:jc w:val="both"/>
+              <w:rPr>
+                <w:rFonts w:ascii="Arial" w:hAnsi="Arial" w:cs="Arial"/>
+                <w:color w:val="000000"/>
+                <w:sz w:val="16"/>
+                <w:szCs w:val="17"/>
+                <w:shd w:val="clear" w:color="auto" w:fill="F8F9FA"/>
+              </w:rPr>
+            </w:pPr>
+            <w:r>
+              <w:rPr>
+                <w:rFonts w:ascii="Arial" w:hAnsi="Arial" w:cs="Arial"/>
+                <w:sz w:val="16"/>
+              </w:rPr>
+              <w:t>Keradangan purulen seluruh jaringan intra okuler disertai dengan jaringan adneksa.</w:t>
+            </w:r>
+          </w:p>
+        </w:tc>
+      </w:tr>
+      <w:tr>
+        <w:tc>
+          <w:tcPr>
+            <w:tcW w:w="2268" w:type="dxa"/>
+          </w:tcPr>
+          <w:p>
+            <w:pPr>
+              <w:spacing w:before="60" w:after="60"/>
+              <w:jc w:val="both"/>
+              <w:rPr>
+                <w:rFonts w:ascii="Arial" w:hAnsi="Arial" w:cs="Arial"/>
+                <w:sz w:val="16"/>
+                <w:szCs w:val="16"/>
+              </w:rPr>
+            </w:pPr>
+            <w:r>
+              <w:rPr>
+                <w:rFonts w:ascii="Arial" w:hAnsi="Arial" w:cs="Arial"/>
+                <w:color w:val="000000"/>
+                <w:sz w:val="16"/>
+                <w:szCs w:val="16"/>
+                <w:shd w:val="clear" w:color="auto" w:fill="F8F9FA"/>
+              </w:rPr>
+              <w:t>Uveitis</w:t>
+            </w:r>
+          </w:p>
+        </w:tc>
+        <w:tc>
+          <w:tcPr>
+            <w:tcW w:w="5528" w:type="dxa"/>
+          </w:tcPr>
+          <w:p>
+            <w:pPr>
+              <w:spacing w:before="60" w:after="60"/>
+              <w:jc w:val="both"/>
+              <w:rPr>
+                <w:rFonts w:ascii="Arial" w:hAnsi="Arial" w:cs="Arial"/>
+                <w:color w:val="000000"/>
+                <w:sz w:val="16"/>
+                <w:szCs w:val="17"/>
+                <w:shd w:val="clear" w:color="auto" w:fill="F8F9FA"/>
+              </w:rPr>
+            </w:pPr>
+            <w:r>
+              <w:rPr>
+                <w:rFonts w:ascii="Arial" w:hAnsi="Arial" w:cs="Arial"/>
+                <w:sz w:val="16"/>
+              </w:rPr>
+              <w:t>Keradangan pada organ uvea.</w:t>
+            </w:r>
+          </w:p>
+        </w:tc>
+      </w:tr>
+      <w:tr>
+        <w:tc>
+          <w:tcPr>
+            <w:tcW w:w="2268" w:type="dxa"/>
+          </w:tcPr>
+          <w:p>
+            <w:pPr>
+              <w:spacing w:before="60" w:after="60"/>
+              <w:jc w:val="both"/>
+              <w:rPr>
+                <w:rFonts w:ascii="Arial" w:hAnsi="Arial" w:cs="Arial"/>
+                <w:sz w:val="16"/>
+                <w:szCs w:val="16"/>
+              </w:rPr>
+            </w:pPr>
+            <w:r>
+              <w:rPr>
+                <w:rFonts w:ascii="Arial" w:hAnsi="Arial" w:cs="Arial"/>
+                <w:color w:val="000000"/>
+                <w:sz w:val="16"/>
+                <w:szCs w:val="16"/>
+                <w:shd w:val="clear" w:color="auto" w:fill="F8F9FA"/>
+              </w:rPr>
+              <w:t>Ulkus Kornea</w:t>
+            </w:r>
+          </w:p>
+        </w:tc>
+        <w:tc>
+          <w:tcPr>
+            <w:tcW w:w="5528" w:type="dxa"/>
+          </w:tcPr>
+          <w:p>
+            <w:pPr>
+              <w:spacing w:before="60" w:after="60"/>
+              <w:jc w:val="both"/>
+              <w:rPr>
+                <w:rFonts w:ascii="Arial" w:hAnsi="Arial" w:cs="Arial"/>
+                <w:color w:val="000000"/>
+                <w:sz w:val="16"/>
+                <w:szCs w:val="17"/>
+                <w:shd w:val="clear" w:color="auto" w:fill="F8F9FA"/>
+              </w:rPr>
+            </w:pPr>
+            <w:r>
+              <w:rPr>
+                <w:rFonts w:ascii="Arial" w:hAnsi="Arial" w:cs="Arial"/>
+                <w:sz w:val="16"/>
+              </w:rPr>
+              <w:t>Peradangan pada kornea yang diikuti kerusakan lapisan kornea, kerusakan dimulai dengan lapisan epitel.</w:t>
+            </w:r>
+          </w:p>
+        </w:tc>
+      </w:tr>
+      <w:tr>
+        <w:tc>
+          <w:tcPr>
+            <w:tcW w:w="2268" w:type="dxa"/>
+          </w:tcPr>
+          <w:p>
+            <w:pPr>
+              <w:spacing w:before="60" w:after="60"/>
+              <w:jc w:val="both"/>
+              <w:rPr>
+                <w:rFonts w:ascii="Arial" w:hAnsi="Arial" w:cs="Arial"/>
+                <w:sz w:val="16"/>
+                <w:szCs w:val="16"/>
+              </w:rPr>
+            </w:pPr>
+            <w:r>
+              <w:rPr>
+                <w:rFonts w:ascii="Arial" w:hAnsi="Arial" w:cs="Arial"/>
+                <w:color w:val="000000"/>
+                <w:sz w:val="16"/>
+                <w:szCs w:val="16"/>
+                <w:shd w:val="clear" w:color="auto" w:fill="F8F9FA"/>
+              </w:rPr>
+              <w:t>Keratitis</w:t>
+            </w:r>
+          </w:p>
+        </w:tc>
+        <w:tc>
+          <w:tcPr>
+            <w:tcW w:w="5528" w:type="dxa"/>
+          </w:tcPr>
+          <w:p>
+            <w:pPr>
+              <w:spacing w:before="60" w:after="60"/>
+              <w:jc w:val="both"/>
+              <w:rPr>
+                <w:rFonts w:ascii="Arial" w:hAnsi="Arial" w:cs="Arial"/>
+                <w:color w:val="000000"/>
+                <w:sz w:val="16"/>
+                <w:szCs w:val="17"/>
+                <w:shd w:val="clear" w:color="auto" w:fill="F8F9FA"/>
+              </w:rPr>
+            </w:pPr>
+            <w:r>
+              <w:rPr>
+                <w:rFonts w:ascii="Arial" w:hAnsi="Arial" w:cs="Arial"/>
+                <w:sz w:val="16"/>
+              </w:rPr>
+              <w:t>Peradangan pada kornea yang dapat mengenai lapisan supersial disebut dengan keratitis superfisial dan profunda disebut dengan keratitis profunda.</w:t>
+            </w:r>
+          </w:p>
+        </w:tc>
+      </w:tr>
+      <w:tr>
+        <w:tc>
+          <w:tcPr>
+            <w:tcW w:w="2268" w:type="dxa"/>
+          </w:tcPr>
+          <w:p>
+            <w:pPr>
+              <w:spacing w:before="60" w:after="60"/>
+              <w:jc w:val="both"/>
+              <w:rPr>
+                <w:rFonts w:ascii="Arial" w:hAnsi="Arial" w:cs="Arial"/>
+                <w:sz w:val="16"/>
+                <w:szCs w:val="16"/>
+              </w:rPr>
+            </w:pPr>
+            <w:r>
+              <w:rPr>
+                <w:rFonts w:ascii="Arial" w:hAnsi="Arial" w:cs="Arial"/>
+                <w:color w:val="000000"/>
+                <w:sz w:val="16"/>
+                <w:szCs w:val="16"/>
+                <w:shd w:val="clear" w:color="auto" w:fill="F8F9FA"/>
+              </w:rPr>
+              <w:t>Hordeolum</w:t>
+            </w:r>
+          </w:p>
+        </w:tc>
+        <w:tc>
+          <w:tcPr>
+            <w:tcW w:w="5528" w:type="dxa"/>
+          </w:tcPr>
+          <w:p>
+            <w:pPr>
+              <w:spacing w:before="60" w:after="60"/>
+              <w:jc w:val="both"/>
+              <w:rPr>
+                <w:rFonts w:ascii="Arial" w:hAnsi="Arial" w:cs="Arial"/>
+                <w:color w:val="000000"/>
+                <w:sz w:val="16"/>
+                <w:szCs w:val="17"/>
+                <w:shd w:val="clear" w:color="auto" w:fill="F8F9FA"/>
+              </w:rPr>
+            </w:pPr>
+            <w:r>
+              <w:rPr>
+                <w:rFonts w:ascii="Arial" w:hAnsi="Arial" w:cs="Arial"/>
+                <w:sz w:val="16"/>
+              </w:rPr>
+              <w:t>Infeksi akut supuratif kelenjar Zeis dan Moll pada palpebra</w:t>
+            </w:r>
+          </w:p>
+        </w:tc>
+      </w:tr>
+      <w:tr>
+        <w:tc>
+          <w:tcPr>
+            <w:tcW w:w="2268" w:type="dxa"/>
+          </w:tcPr>
+          <w:p>
+            <w:pPr>
+              <w:spacing w:before="60" w:after="60"/>
+              <w:jc w:val="both"/>
+              <w:rPr>
+                <w:rFonts w:ascii="Arial" w:hAnsi="Arial" w:cs="Arial"/>
+                <w:sz w:val="16"/>
+                <w:szCs w:val="16"/>
+              </w:rPr>
+            </w:pPr>
+            <w:r>
+              <w:rPr>
+                <w:rFonts w:ascii="Arial" w:hAnsi="Arial" w:cs="Arial"/>
+                <w:color w:val="000000"/>
+                <w:sz w:val="16"/>
+                <w:szCs w:val="16"/>
+                <w:shd w:val="clear" w:color="auto" w:fill="F8F9FA"/>
+              </w:rPr>
+              <w:t>Retinopati diabetika</w:t>
+            </w:r>
+          </w:p>
+        </w:tc>
+        <w:tc>
+          <w:tcPr>
+            <w:tcW w:w="5528" w:type="dxa"/>
+          </w:tcPr>
+          <w:p>
+            <w:pPr>
+              <w:spacing w:before="60" w:after="60"/>
+              <w:jc w:val="both"/>
+              <w:rPr>
+                <w:rFonts w:ascii="Arial" w:hAnsi="Arial" w:cs="Arial"/>
+                <w:color w:val="000000"/>
+                <w:sz w:val="16"/>
+                <w:szCs w:val="17"/>
+                <w:shd w:val="clear" w:color="auto" w:fill="F8F9FA"/>
+              </w:rPr>
+            </w:pPr>
+            <w:r>
+              <w:rPr>
+                <w:rFonts w:ascii="Arial" w:hAnsi="Arial" w:cs="Arial"/>
+                <w:sz w:val="16"/>
+              </w:rPr>
+              <w:t>Kelainan pada retina akibat penyakit Diabetes Melitus.</w:t>
+            </w:r>
+          </w:p>
+        </w:tc>
+      </w:tr>
+      <w:tr>
+        <w:tc>
+          <w:tcPr>
+            <w:tcW w:w="2268" w:type="dxa"/>
+          </w:tcPr>
+          <w:p>
+            <w:pPr>
+              <w:spacing w:before="60" w:after="60"/>
+              <w:jc w:val="both"/>
+              <w:rPr>
+                <w:rFonts w:ascii="Arial" w:hAnsi="Arial" w:cs="Arial"/>
+                <w:sz w:val="16"/>
+                <w:szCs w:val="16"/>
+              </w:rPr>
+            </w:pPr>
+            <w:r>
+              <w:rPr>
+                <w:rFonts w:ascii="Arial" w:hAnsi="Arial" w:cs="Arial"/>
+                <w:color w:val="000000"/>
+                <w:sz w:val="16"/>
+                <w:szCs w:val="16"/>
+                <w:shd w:val="clear" w:color="auto" w:fill="F8F9FA"/>
+              </w:rPr>
+              <w:t>Retinopati hypertensi</w:t>
+            </w:r>
+          </w:p>
+        </w:tc>
+        <w:tc>
+          <w:tcPr>
+            <w:tcW w:w="5528" w:type="dxa"/>
+          </w:tcPr>
+          <w:p>
+            <w:pPr>
+              <w:spacing w:before="60" w:after="60"/>
+              <w:jc w:val="both"/>
+              <w:rPr>
+                <w:rFonts w:ascii="Arial" w:hAnsi="Arial" w:cs="Arial"/>
+                <w:color w:val="000000"/>
+                <w:sz w:val="16"/>
+                <w:szCs w:val="17"/>
+                <w:shd w:val="clear" w:color="auto" w:fill="F8F9FA"/>
+              </w:rPr>
+            </w:pPr>
+            <w:r>
+              <w:rPr>
+                <w:rFonts w:ascii="Arial" w:hAnsi="Arial" w:cs="Arial"/>
+                <w:sz w:val="16"/>
+              </w:rPr>
+              <w:t>Kelainan pada retina berupa perdarahan atau eksudat yang disebabkan oleh hypertensi.</w:t>
+            </w:r>
+          </w:p>
+        </w:tc>
+      </w:tr>
+      <w:tr>
+        <w:tc>
+          <w:tcPr>
+            <w:tcW w:w="2268" w:type="dxa"/>
+          </w:tcPr>
+          <w:p>
+            <w:pPr>
+              <w:spacing w:before="60" w:after="60"/>
+              <w:jc w:val="both"/>
+              <w:rPr>
+                <w:rFonts w:ascii="Arial" w:hAnsi="Arial" w:cs="Arial"/>
+                <w:sz w:val="16"/>
+                <w:szCs w:val="16"/>
+              </w:rPr>
+            </w:pPr>
+            <w:r>
+              <w:rPr>
+                <w:rFonts w:ascii="Arial" w:hAnsi="Arial" w:cs="Arial"/>
+                <w:color w:val="000000"/>
+                <w:sz w:val="16"/>
+                <w:szCs w:val="16"/>
+                <w:shd w:val="clear" w:color="auto" w:fill="F8F9FA"/>
+              </w:rPr>
+              <w:t>Retinoblastoma</w:t>
+            </w:r>
+          </w:p>
+        </w:tc>
+        <w:tc>
+          <w:tcPr>
+            <w:tcW w:w="5528" w:type="dxa"/>
+          </w:tcPr>
+          <w:p>
+            <w:pPr>
+              <w:spacing w:before="60" w:after="60"/>
+              <w:jc w:val="both"/>
+              <w:rPr>
+                <w:rFonts w:ascii="Arial" w:hAnsi="Arial" w:cs="Arial"/>
+                <w:color w:val="000000"/>
+                <w:sz w:val="16"/>
+                <w:szCs w:val="17"/>
+                <w:shd w:val="clear" w:color="auto" w:fill="F8F9FA"/>
+              </w:rPr>
+            </w:pPr>
+            <w:r>
+              <w:rPr>
+                <w:rFonts w:ascii="Arial" w:hAnsi="Arial" w:cs="Arial"/>
+                <w:sz w:val="16"/>
+              </w:rPr>
+              <w:t>Tumor ganas mata yang</w:t>
+            </w:r>
+            <w:r>
+              <w:rPr>
+                <w:rFonts w:ascii="Arial" w:hAnsi="Arial" w:cs="Arial"/>
+                <w:sz w:val="16"/>
+              </w:rPr>
+              <w:t xml:space="preserve"> berasal dari lapisan neuretina</w:t>
+            </w:r>
+          </w:p>
+        </w:tc>
+      </w:tr>
+      <w:tr>
+        <w:tc>
+          <w:tcPr>
+            <w:tcW w:w="2268" w:type="dxa"/>
+            <w:tcBorders>
+              <w:bottom w:val="single" w:sz="4" w:space="0" w:color="auto"/>
+            </w:tcBorders>
+          </w:tcPr>
+          <w:p>
+            <w:pPr>
+              <w:spacing w:before="60" w:after="60"/>
+              <w:jc w:val="both"/>
+              <w:rPr>
+                <w:rFonts w:ascii="Arial" w:hAnsi="Arial" w:cs="Arial"/>
+                <w:sz w:val="16"/>
+                <w:szCs w:val="16"/>
+              </w:rPr>
+            </w:pPr>
+            <w:r>
+              <w:rPr>
+                <w:rFonts w:ascii="Arial" w:hAnsi="Arial" w:cs="Arial"/>
+                <w:color w:val="000000"/>
+                <w:sz w:val="16"/>
+                <w:szCs w:val="16"/>
+                <w:shd w:val="clear" w:color="auto" w:fill="F8F9FA"/>
+              </w:rPr>
+              <w:t>Dakriosistitis</w:t>
+            </w:r>
+          </w:p>
+        </w:tc>
+        <w:tc>
+          <w:tcPr>
+            <w:tcW w:w="5528" w:type="dxa"/>
+            <w:tcBorders>
+              <w:bottom w:val="single" w:sz="4" w:space="0" w:color="auto"/>
+            </w:tcBorders>
+          </w:tcPr>
+          <w:p>
+            <w:pPr>
+              <w:spacing w:line="360" w:lineRule="auto"/>
+              <w:jc w:val="both"/>
+              <w:rPr>
+                <w:rFonts w:ascii="Arial" w:hAnsi="Arial" w:cs="Arial"/>
+                <w:sz w:val="16"/>
+              </w:rPr>
+            </w:pPr>
+            <w:r>
+              <w:rPr>
+                <w:rFonts w:ascii="Arial" w:hAnsi="Arial" w:cs="Arial"/>
+                <w:sz w:val="16"/>
+              </w:rPr>
+              <w:t>Merupakan peradangan pada sakus lakrimal (yaitu kelenjar yang terapat pada kantung kelopak mata bagian bawah). Biasanya Dakriosistitis didapatkan pada orang tua dengan hygiene yang kurang.</w:t>
+            </w:r>
+          </w:p>
+          <w:p>
+            <w:pPr>
+              <w:spacing w:before="60" w:after="60"/>
+              <w:jc w:val="both"/>
+              <w:rPr>
+                <w:rFonts w:ascii="Arial" w:hAnsi="Arial" w:cs="Arial"/>
+                <w:color w:val="000000"/>
+                <w:sz w:val="16"/>
+                <w:szCs w:val="17"/>
+                <w:shd w:val="clear" w:color="auto" w:fill="F8F9FA"/>
+              </w:rPr>
+            </w:pPr>
+          </w:p>
+        </w:tc>
+      </w:tr>
+    </w:tbl>
+    <w:p>
+      <w:pPr>
+        <w:jc w:val="center"/>
+        <w:rPr>
+          <w:rFonts w:ascii="Arial" w:hAnsi="Arial" w:cs="Arial"/>
           <w:b/>
-        </w:rPr>
-      </w:pPr>
-      <w:r>
-        <w:rPr>
+          <w:sz w:val="16"/>
+        </w:rPr>
+      </w:pPr>
+      <w:r>
+        <w:rPr>
+          <w:rFonts w:ascii="Arial" w:hAnsi="Arial" w:cs="Arial"/>
           <w:b/>
-        </w:rPr>
-        <w:t>Katarak</w:t>
-      </w:r>
-    </w:p>
-    <w:p>
-      <w:pPr>
-        <w:pStyle w:val="ListParagraph"/>
-        <w:spacing w:line="360" w:lineRule="auto"/>
-        <w:ind w:left="851" w:right="4" w:firstLine="567"/>
-        <w:rPr>
-          <w:sz w:val="22"/>
-        </w:rPr>
-      </w:pPr>
-      <w:r>
-        <w:rPr>
-          <w:sz w:val="22"/>
-        </w:rPr>
-        <w:t>Katarak merupakan keadaan di mana terjadi kekeruhan pada serabut atau bahan lensa di dalam kapsul lensa.</w:t>
-      </w:r>
-    </w:p>
-    <w:p>
-      <w:pPr>
-        <w:pStyle w:val="Heading3"/>
-        <w:spacing w:line="360" w:lineRule="auto"/>
-        <w:ind w:hanging="229"/>
-        <w:rPr>
+          <w:sz w:val="16"/>
+        </w:rPr>
+        <w:t xml:space="preserve">Tabel </w:t>
+      </w:r>
+      <w:r>
+        <w:rPr>
+          <w:rFonts w:ascii="Arial" w:hAnsi="Arial" w:cs="Arial"/>
           <w:b/>
-        </w:rPr>
-      </w:pPr>
-      <w:r>
-        <w:rPr>
+          <w:sz w:val="16"/>
+        </w:rPr>
+        <w:t>2</w:t>
+      </w:r>
+      <w:r>
+        <w:rPr>
+          <w:rFonts w:ascii="Arial" w:hAnsi="Arial" w:cs="Arial"/>
           <w:b/>
-        </w:rPr>
-        <w:t>Glaukoma</w:t>
-      </w:r>
-    </w:p>
-    <w:p>
-      <w:pPr>
-        <w:spacing w:line="360" w:lineRule="auto"/>
-        <w:ind w:left="851" w:right="4" w:firstLine="567"/>
-        <w:rPr>
-          <w:rFonts w:ascii="Arial" w:hAnsi="Arial" w:cs="Arial"/>
-        </w:rPr>
-      </w:pPr>
-      <w:r>
-        <w:rPr>
-          <w:rFonts w:ascii="Arial" w:hAnsi="Arial" w:cs="Arial"/>
-        </w:rPr>
-        <w:t>Glaukoma adalah suatu peningkatan intra okuler yang mendadak akibat tertutupnya sudut bilik depan mata oleh isi bagian perifir.</w:t>
-      </w:r>
-    </w:p>
-    <w:p>
-      <w:pPr>
-        <w:pStyle w:val="Heading3"/>
-        <w:spacing w:line="360" w:lineRule="auto"/>
-        <w:rPr>
+          <w:sz w:val="16"/>
+        </w:rPr>
+        <w:t>.</w:t>
+      </w:r>
+      <w:r>
+        <w:rPr>
+          <w:rFonts w:ascii="Arial" w:hAnsi="Arial" w:cs="Arial"/>
           <w:b/>
-          <w:szCs w:val="20"/>
-          <w:shd w:val="clear" w:color="auto" w:fill="F8F9FA"/>
-        </w:rPr>
-      </w:pPr>
-      <w:r>
-        <w:rPr>
+          <w:sz w:val="16"/>
+        </w:rPr>
+        <w:t xml:space="preserve">1 </w:t>
+      </w:r>
+      <w:r>
+        <w:rPr>
+          <w:rFonts w:ascii="Arial" w:hAnsi="Arial" w:cs="Arial"/>
           <w:b/>
-          <w:szCs w:val="20"/>
-          <w:shd w:val="clear" w:color="auto" w:fill="F8F9FA"/>
-        </w:rPr>
-        <w:t>Rabun dekat (Hipermetropia)</w:t>
-      </w:r>
-    </w:p>
-    <w:p>
-      <w:pPr>
-        <w:spacing w:line="360" w:lineRule="auto"/>
-        <w:ind w:left="851" w:right="4" w:firstLine="589"/>
-        <w:jc w:val="both"/>
-        <w:rPr>
-          <w:rFonts w:ascii="Arial" w:hAnsi="Arial" w:cs="Arial"/>
-        </w:rPr>
-      </w:pPr>
-      <w:r>
-        <w:rPr>
-          <w:rFonts w:ascii="Arial" w:hAnsi="Arial" w:cs="Arial"/>
-        </w:rPr>
-        <w:t>Suatu kelainan refraksi dimana sinar-sinar yang datangnya dari tak terhingga, oleh mata tanpa akomodasi dibiaskan dibelakang retina.</w:t>
-      </w:r>
-    </w:p>
-    <w:p>
-      <w:pPr>
-        <w:pStyle w:val="Heading3"/>
-        <w:spacing w:line="360" w:lineRule="auto"/>
-        <w:rPr>
+          <w:sz w:val="16"/>
+        </w:rPr>
+        <w:t>Data Penyakit Mata</w:t>
+      </w:r>
+    </w:p>
+    <w:p>
+      <w:pPr>
+        <w:jc w:val="center"/>
+        <w:rPr>
+          <w:rFonts w:ascii="Arial" w:hAnsi="Arial" w:cs="Arial"/>
           <w:b/>
-          <w:szCs w:val="20"/>
-          <w:shd w:val="clear" w:color="auto" w:fill="F8F9FA"/>
-        </w:rPr>
-      </w:pPr>
-      <w:r>
-        <w:rPr>
+          <w:sz w:val="16"/>
+        </w:rPr>
+      </w:pPr>
+    </w:p>
+    <w:p>
+      <w:pPr>
+        <w:jc w:val="center"/>
+        <w:rPr>
+          <w:rFonts w:ascii="Arial" w:hAnsi="Arial" w:cs="Arial"/>
           <w:b/>
-          <w:szCs w:val="20"/>
-          <w:shd w:val="clear" w:color="auto" w:fill="F8F9FA"/>
-        </w:rPr>
-        <w:t>Rabun Jauh (Miopia)</w:t>
-      </w:r>
-    </w:p>
-    <w:p>
-      <w:pPr>
-        <w:pStyle w:val="ListParagraph"/>
-        <w:spacing w:line="360" w:lineRule="auto"/>
-        <w:ind w:left="851" w:right="4" w:firstLine="589"/>
-        <w:rPr>
+          <w:sz w:val="16"/>
+        </w:rPr>
+      </w:pPr>
+    </w:p>
+    <w:p>
+      <w:pPr>
+        <w:jc w:val="center"/>
+        <w:rPr>
+          <w:rFonts w:ascii="Arial" w:hAnsi="Arial" w:cs="Arial"/>
           <w:b/>
-          <w:sz w:val="22"/>
-        </w:rPr>
-      </w:pPr>
-      <w:r>
-        <w:rPr>
-          <w:sz w:val="22"/>
-        </w:rPr>
-        <w:t>Kelainan refraksi dimana sinar-sinar yang datangya dari tak terhingga oleh mata tanpa akomodasi dibiaskan didepan retina.</w:t>
-      </w:r>
-    </w:p>
-    <w:p>
-      <w:pPr>
-        <w:pStyle w:val="Heading3"/>
-        <w:spacing w:line="360" w:lineRule="auto"/>
-        <w:rPr>
+          <w:sz w:val="16"/>
+        </w:rPr>
+      </w:pPr>
+    </w:p>
+    <w:p>
+      <w:pPr>
+        <w:jc w:val="center"/>
+        <w:rPr>
+          <w:rFonts w:ascii="Arial" w:hAnsi="Arial" w:cs="Arial"/>
           <w:b/>
-          <w:szCs w:val="20"/>
-          <w:shd w:val="clear" w:color="auto" w:fill="F8F9FA"/>
-        </w:rPr>
-      </w:pPr>
-      <w:r>
-        <w:rPr>
+          <w:sz w:val="16"/>
+        </w:rPr>
+      </w:pPr>
+    </w:p>
+    <w:p>
+      <w:pPr>
+        <w:jc w:val="center"/>
+        <w:rPr>
+          <w:rFonts w:ascii="Arial" w:hAnsi="Arial" w:cs="Arial"/>
           <w:b/>
-          <w:szCs w:val="20"/>
-          <w:shd w:val="clear" w:color="auto" w:fill="F8F9FA"/>
-        </w:rPr>
-        <w:lastRenderedPageBreak/>
-        <w:t>Astigmatis (Silindris)</w:t>
-      </w:r>
-    </w:p>
-    <w:p>
-      <w:pPr>
-        <w:pStyle w:val="ListParagraph"/>
-        <w:spacing w:line="360" w:lineRule="auto"/>
-        <w:ind w:left="851" w:right="4" w:firstLine="589"/>
-        <w:rPr>
-          <w:sz w:val="22"/>
-        </w:rPr>
-      </w:pPr>
-      <w:r>
-        <w:rPr>
-          <w:sz w:val="22"/>
-        </w:rPr>
-        <w:t>Ketidakteraturan lengkung-lengkung permukaan bias mata yang berakibat tidak terpusatkannya sinar cahaya pada satu titik di selaput jala (retina) mata.</w:t>
-      </w:r>
-    </w:p>
-    <w:p>
-      <w:pPr>
-        <w:pStyle w:val="Heading3"/>
-        <w:spacing w:line="360" w:lineRule="auto"/>
-        <w:rPr>
-          <w:rFonts w:cs="Arial"/>
+          <w:sz w:val="16"/>
+        </w:rPr>
+      </w:pPr>
+    </w:p>
+    <w:p>
+      <w:pPr>
+        <w:jc w:val="center"/>
+        <w:rPr>
+          <w:rFonts w:ascii="Arial" w:hAnsi="Arial" w:cs="Arial"/>
           <w:b/>
-          <w:color w:val="000000"/>
-          <w:szCs w:val="22"/>
-          <w:shd w:val="clear" w:color="auto" w:fill="F8F9FA"/>
-        </w:rPr>
-      </w:pPr>
-      <w:r>
-        <w:rPr>
-          <w:rFonts w:cs="Arial"/>
+          <w:sz w:val="16"/>
+        </w:rPr>
+      </w:pPr>
+    </w:p>
+    <w:p>
+      <w:pPr>
+        <w:jc w:val="center"/>
+        <w:rPr>
+          <w:rFonts w:ascii="Arial" w:hAnsi="Arial" w:cs="Arial"/>
           <w:b/>
-          <w:color w:val="000000"/>
-          <w:szCs w:val="22"/>
-          <w:shd w:val="clear" w:color="auto" w:fill="F8F9FA"/>
-        </w:rPr>
-        <w:t>Conjunctivitis bakteri</w:t>
-      </w:r>
-    </w:p>
-    <w:p>
-      <w:pPr>
-        <w:spacing w:line="360" w:lineRule="auto"/>
-        <w:ind w:left="709" w:firstLine="567"/>
-        <w:jc w:val="both"/>
-        <w:rPr>
-          <w:rFonts w:ascii="Arial" w:hAnsi="Arial" w:cs="Arial"/>
-        </w:rPr>
-      </w:pPr>
-      <w:r>
-        <w:rPr>
-          <w:rFonts w:ascii="Arial" w:hAnsi="Arial" w:cs="Arial"/>
-        </w:rPr>
-        <w:t>Peradangan pada konjungtiva ditandai dengan adanya pelebaran pembuluh darah konjungtiva, infiltrasi seluler dan eksudasi.</w:t>
-      </w:r>
-    </w:p>
-    <w:p>
-      <w:pPr>
-        <w:pStyle w:val="Heading3"/>
-        <w:spacing w:line="360" w:lineRule="auto"/>
-        <w:rPr>
-          <w:rFonts w:cs="Arial"/>
+          <w:sz w:val="16"/>
+        </w:rPr>
+      </w:pPr>
+    </w:p>
+    <w:p>
+      <w:pPr>
+        <w:jc w:val="center"/>
+        <w:rPr>
+          <w:rFonts w:ascii="Arial" w:hAnsi="Arial" w:cs="Arial"/>
           <w:b/>
-          <w:color w:val="000000"/>
-          <w:szCs w:val="22"/>
-          <w:shd w:val="clear" w:color="auto" w:fill="F8F9FA"/>
-        </w:rPr>
-      </w:pPr>
-      <w:r>
-        <w:rPr>
-          <w:rFonts w:cs="Arial"/>
+          <w:sz w:val="16"/>
+        </w:rPr>
+      </w:pPr>
+    </w:p>
+    <w:p>
+      <w:pPr>
+        <w:jc w:val="center"/>
+        <w:rPr>
+          <w:rFonts w:ascii="Arial" w:hAnsi="Arial" w:cs="Arial"/>
           <w:b/>
-          <w:color w:val="000000"/>
-          <w:szCs w:val="22"/>
-          <w:shd w:val="clear" w:color="auto" w:fill="F8F9FA"/>
-        </w:rPr>
-        <w:t>Conjunctivitis virus</w:t>
-      </w:r>
-    </w:p>
-    <w:p>
-      <w:pPr>
-        <w:spacing w:line="360" w:lineRule="auto"/>
-        <w:ind w:left="709" w:firstLine="567"/>
-        <w:jc w:val="both"/>
-        <w:rPr>
-          <w:rFonts w:ascii="Arial" w:hAnsi="Arial" w:cs="Arial"/>
-        </w:rPr>
-      </w:pPr>
-      <w:r>
-        <w:rPr>
-          <w:rFonts w:ascii="Arial" w:hAnsi="Arial" w:cs="Arial"/>
-        </w:rPr>
-        <w:t>Peradangan pada konjungtiva ditandai dengan adanya pelebaran pembuluh darah konjungtiva, infiltrasi seluler dan eksudasi.</w:t>
-      </w:r>
-    </w:p>
-    <w:p>
-      <w:pPr>
-        <w:pStyle w:val="Heading3"/>
-        <w:spacing w:line="360" w:lineRule="auto"/>
-        <w:rPr>
-          <w:rFonts w:cs="Arial"/>
+          <w:sz w:val="16"/>
+        </w:rPr>
+      </w:pPr>
+    </w:p>
+    <w:p>
+      <w:pPr>
+        <w:jc w:val="center"/>
+        <w:rPr>
+          <w:rFonts w:ascii="Arial" w:hAnsi="Arial" w:cs="Arial"/>
           <w:b/>
-          <w:color w:val="000000"/>
-          <w:szCs w:val="22"/>
-          <w:shd w:val="clear" w:color="auto" w:fill="F8F9FA"/>
-        </w:rPr>
-      </w:pPr>
-      <w:r>
-        <w:rPr>
-          <w:rFonts w:cs="Arial"/>
+          <w:sz w:val="16"/>
+        </w:rPr>
+      </w:pPr>
+    </w:p>
+    <w:p>
+      <w:pPr>
+        <w:jc w:val="center"/>
+        <w:rPr>
+          <w:rFonts w:ascii="Arial" w:hAnsi="Arial" w:cs="Arial"/>
           <w:b/>
-          <w:color w:val="000000"/>
-          <w:szCs w:val="22"/>
-          <w:shd w:val="clear" w:color="auto" w:fill="F8F9FA"/>
-        </w:rPr>
-        <w:t>Conjunctivitis allergen</w:t>
-      </w:r>
-    </w:p>
-    <w:p>
-      <w:pPr>
-        <w:spacing w:line="360" w:lineRule="auto"/>
-        <w:ind w:left="709" w:firstLine="567"/>
-        <w:jc w:val="both"/>
-        <w:rPr>
-          <w:rFonts w:ascii="Arial" w:hAnsi="Arial" w:cs="Arial"/>
-        </w:rPr>
-      </w:pPr>
-      <w:r>
-        <w:rPr>
-          <w:rFonts w:ascii="Arial" w:hAnsi="Arial" w:cs="Arial"/>
-        </w:rPr>
-        <w:t>Peradangan pada konjungtiva ditandai dengan adanya pelebaran pembuluh darah konjungtiva, infiltrasi seluler dan eksudasi.</w:t>
-      </w:r>
-    </w:p>
-    <w:p>
-      <w:pPr>
-        <w:pStyle w:val="Heading3"/>
-        <w:spacing w:line="360" w:lineRule="auto"/>
-        <w:rPr>
-          <w:rFonts w:cs="Arial"/>
+          <w:sz w:val="16"/>
+        </w:rPr>
+      </w:pPr>
+    </w:p>
+    <w:p>
+      <w:pPr>
+        <w:jc w:val="center"/>
+        <w:rPr>
           <w:b/>
-          <w:color w:val="000000"/>
-          <w:szCs w:val="22"/>
-          <w:shd w:val="clear" w:color="auto" w:fill="F8F9FA"/>
-        </w:rPr>
-      </w:pPr>
-      <w:r>
-        <w:rPr>
-          <w:rFonts w:cs="Arial"/>
-          <w:b/>
-          <w:color w:val="000000"/>
-          <w:szCs w:val="22"/>
-          <w:shd w:val="clear" w:color="auto" w:fill="F8F9FA"/>
-        </w:rPr>
-        <w:t>Gonoblenore</w:t>
-      </w:r>
-    </w:p>
-    <w:p>
-      <w:pPr>
-        <w:spacing w:line="360" w:lineRule="auto"/>
-        <w:ind w:left="709" w:firstLine="567"/>
-        <w:jc w:val="both"/>
-        <w:rPr>
-          <w:rFonts w:ascii="Arial" w:hAnsi="Arial" w:cs="Arial"/>
-        </w:rPr>
-      </w:pPr>
-      <w:r>
-        <w:rPr>
-          <w:rFonts w:ascii="Arial" w:hAnsi="Arial" w:cs="Arial"/>
-        </w:rPr>
-        <w:t>Ra</w:t>
-      </w:r>
-      <w:r>
-        <w:rPr>
-          <w:rFonts w:ascii="Arial" w:hAnsi="Arial" w:cs="Arial"/>
-        </w:rPr>
-        <w:t>dang selaput lendir mata yang sangat mendadak</w:t>
-      </w:r>
-      <w:r>
-        <w:rPr>
-          <w:rFonts w:ascii="Arial" w:hAnsi="Arial" w:cs="Arial"/>
-        </w:rPr>
-        <w:t xml:space="preserve"> </w:t>
-      </w:r>
-      <w:r>
-        <w:rPr>
-          <w:rFonts w:ascii="Arial" w:hAnsi="Arial" w:cs="Arial"/>
-        </w:rPr>
-        <w:t>ditandai dengan getah mata yang bernanah yang kadang-kadang bercampur</w:t>
-      </w:r>
-      <w:r>
-        <w:rPr>
-          <w:rFonts w:ascii="Arial" w:hAnsi="Arial" w:cs="Arial"/>
-        </w:rPr>
-        <w:t xml:space="preserve"> </w:t>
-      </w:r>
-      <w:r>
-        <w:rPr>
-          <w:rFonts w:ascii="Arial" w:hAnsi="Arial" w:cs="Arial"/>
-        </w:rPr>
-        <w:t>darah</w:t>
-      </w:r>
-      <w:r>
-        <w:rPr>
-          <w:rFonts w:ascii="Arial" w:hAnsi="Arial" w:cs="Arial"/>
-        </w:rPr>
-        <w:t>.</w:t>
-      </w:r>
-    </w:p>
-    <w:p>
-      <w:pPr>
-        <w:pStyle w:val="Heading3"/>
-        <w:spacing w:line="360" w:lineRule="auto"/>
-        <w:rPr>
-          <w:rFonts w:cs="Arial"/>
-          <w:b/>
-          <w:color w:val="000000"/>
-          <w:szCs w:val="22"/>
-          <w:shd w:val="clear" w:color="auto" w:fill="F8F9FA"/>
-        </w:rPr>
-      </w:pPr>
-      <w:r>
-        <w:rPr>
-          <w:rFonts w:cs="Arial"/>
-          <w:b/>
-          <w:color w:val="000000"/>
-          <w:szCs w:val="22"/>
-          <w:shd w:val="clear" w:color="auto" w:fill="F8F9FA"/>
-        </w:rPr>
-        <w:t>Pterigrium</w:t>
-      </w:r>
-    </w:p>
-    <w:p>
-      <w:pPr>
-        <w:spacing w:line="360" w:lineRule="auto"/>
-        <w:ind w:left="709" w:firstLine="709"/>
-        <w:jc w:val="both"/>
-        <w:rPr>
-          <w:rFonts w:ascii="Arial" w:hAnsi="Arial" w:cs="Arial"/>
-        </w:rPr>
-      </w:pPr>
-      <w:r>
-        <w:rPr>
-          <w:rFonts w:ascii="Arial" w:hAnsi="Arial" w:cs="Arial"/>
-        </w:rPr>
-        <w:t>Tampak sebagai penonjolan jaringan putih disertai pembuluh darah pada tepi dalam atau tepi luar kornea akibat penebalan konjungtiva bulbi berbentuk segitiga pada bagian nasal atau temporal.</w:t>
-      </w:r>
+          <w:sz w:val="16"/>
+        </w:rPr>
+      </w:pPr>
     </w:p>
     <w:p>
       <w:pPr>
@@ -6465,6 +8000,7 @@
           <w:b/>
           <w:i/>
         </w:rPr>
+        <w:lastRenderedPageBreak/>
         <w:t>State of The Art</w:t>
       </w:r>
     </w:p>
@@ -6946,7 +8482,6 @@
                 <w:sz w:val="16"/>
                 <w:szCs w:val="16"/>
               </w:rPr>
-              <w:lastRenderedPageBreak/>
               <w:t>4.</w:t>
             </w:r>
           </w:p>
@@ -7093,7 +8628,41 @@
         </w:tc>
       </w:tr>
     </w:tbl>
-    <w:p/>
+    <w:p>
+      <w:pPr>
+        <w:jc w:val="center"/>
+        <w:rPr>
+          <w:rFonts w:ascii="Arial" w:hAnsi="Arial" w:cs="Arial"/>
+          <w:b/>
+          <w:sz w:val="16"/>
+        </w:rPr>
+      </w:pPr>
+      <w:r>
+        <w:rPr>
+          <w:rFonts w:ascii="Arial" w:hAnsi="Arial" w:cs="Arial"/>
+          <w:b/>
+          <w:sz w:val="16"/>
+        </w:rPr>
+        <w:t>Tabel 2.2</w:t>
+      </w:r>
+      <w:r>
+        <w:rPr>
+          <w:rFonts w:ascii="Arial" w:hAnsi="Arial" w:cs="Arial"/>
+          <w:b/>
+          <w:sz w:val="16"/>
+        </w:rPr>
+        <w:t xml:space="preserve"> State of The Art</w:t>
+      </w:r>
+    </w:p>
+    <w:p>
+      <w:pPr>
+        <w:rPr>
+          <w:rFonts w:ascii="Arial" w:hAnsi="Arial" w:cs="Arial"/>
+          <w:b/>
+          <w:sz w:val="16"/>
+        </w:rPr>
+      </w:pPr>
+    </w:p>
     <w:p>
       <w:pPr>
         <w:spacing w:line="360" w:lineRule="auto"/>
@@ -7541,7 +9110,6 @@
           <w:b/>
           <w:sz w:val="22"/>
         </w:rPr>
-        <w:lastRenderedPageBreak/>
         <w:t xml:space="preserve"> </w:t>
       </w:r>
       <w:r>
@@ -7707,21 +9275,33 @@
         <w:rPr>
           <w:rFonts w:ascii="Arial" w:hAnsi="Arial" w:cs="Arial"/>
         </w:rPr>
-        <w:t xml:space="preserve">Gambaran umum tahapan penelitian ini ditunjukkan pada Gambar 3.1. Tahap pertama penelitian diawali dengan Identifikasi masalah. </w:t>
+        <w:t>Gambaran umum tahapan penelitian ini ditunjukkan pada Gambar 3.1. Tahap pertama penelitian diawal</w:t>
+      </w:r>
+      <w:r>
+        <w:rPr>
+          <w:rFonts w:ascii="Arial" w:hAnsi="Arial" w:cs="Arial"/>
+        </w:rPr>
+        <w:t>i dengan Identifikasi masalah. M</w:t>
+      </w:r>
+      <w:r>
+        <w:rPr>
+          <w:rFonts w:ascii="Arial" w:hAnsi="Arial" w:cs="Arial"/>
+        </w:rPr>
+        <w:t>asalah yang didapat berasal dari RS Bhayangkara dr. A.A. Ngurah Putra Asryana</w:t>
       </w:r>
       <w:proofErr w:type="gramStart"/>
       <w:r>
         <w:rPr>
           <w:rFonts w:ascii="Arial" w:hAnsi="Arial" w:cs="Arial"/>
         </w:rPr>
-        <w:t>masalah</w:t>
+        <w:t>,Sp.M</w:t>
       </w:r>
       <w:proofErr w:type="gramEnd"/>
       <w:r>
         <w:rPr>
           <w:rFonts w:ascii="Arial" w:hAnsi="Arial" w:cs="Arial"/>
         </w:rPr>
-        <w:t xml:space="preserve"> yang didapat berasal dari RS Bhayangkara dr. A.A. Ngurah Putra Asryana,Sp.M yang ber-alamatkan di Jalan Trijata No.32, Sumeta Kelod, Denpasar Utara, Kota Denpasar, Bali. Dimana masalah yang didapat yaitu kekhawatiran dokter spesialis </w:t>
+        <w:t xml:space="preserve"> yang ber-alamatkan di Jalan Trijata No.32, Sumeta Kelod, Denpasar Utara, Kota Denpasar, Bali. Dimana masalah yang didapat yaitu kekhawatiran dokter spesialis </w:t>
       </w:r>
       <w:proofErr w:type="gramStart"/>
       <w:r>
@@ -7735,7 +9315,14 @@
         <w:rPr>
           <w:rFonts w:ascii="Arial" w:hAnsi="Arial" w:cs="Arial"/>
         </w:rPr>
-        <w:t xml:space="preserve"> remaja putri untuk periksa apabila mengalami gangguan atau kelainan pada saat menstruasi. Setelah mendapatkan permasalahan, dilakukan perumusan masalah berdasarkan masalah yang telah di identifikasi. Perumusan dan pembatasan masalah dilakukan dengan tujuan membatasi ruang lingkup penelitian agar ruang lingkup masalah tidak terlalu luas dan melebar sehingga penelitian ini lebih fokus untuk dilakukan. Dilanjutkan ke tahap studi literatur, dengan tujuan mencari referensi ilmu terkait topik sistem pakar dengan metode algoritma </w:t>
+        <w:t xml:space="preserve"> remaja putri untuk periksa apabila mengalami gangguan atau kelainan pada saat menstruasi. Setelah mendapatkan permasalahan, dilakukan perumusan masalah berdasarkan masalah yang telah di identifikasi. Perumusan </w:t>
+      </w:r>
+      <w:r>
+        <w:rPr>
+          <w:rFonts w:ascii="Arial" w:hAnsi="Arial" w:cs="Arial"/>
+        </w:rPr>
+        <w:lastRenderedPageBreak/>
+        <w:t xml:space="preserve">dan pembatasan masalah dilakukan dengan tujuan membatasi ruang lingkup penelitian agar ruang lingkup masalah tidak terlalu luas dan melebar sehingga penelitian ini lebih fokus untuk dilakukan. Dilanjutkan ke tahap studi literatur, dengan tujuan mencari referensi ilmu terkait topik sistem pakar dengan metode algoritma </w:t>
       </w:r>
       <w:r>
         <w:rPr>
@@ -7763,26 +9350,7 @@
         <w:rPr>
           <w:rFonts w:ascii="Arial" w:hAnsi="Arial" w:cs="Arial"/>
         </w:rPr>
-        <w:t xml:space="preserve">. Setelah </w:t>
-      </w:r>
-      <w:r>
-        <w:rPr>
-          <w:rFonts w:ascii="Arial" w:hAnsi="Arial" w:cs="Arial"/>
-        </w:rPr>
-        <w:lastRenderedPageBreak/>
-        <w:t>desain sesuai dengan kebutuhan maka dilanjutkan dengan tahap pengembangan sistem sampai sistem siap untuk digunakan. Lokasi peneliti melakukan pengembangan sistem berada pada Laboratorium Multimedia, Universitas Pendidikan Nasional ber-alamatkan di jalan Bedugul No.39, Sidakarya, Denpasar Selatan, Kota Denpasar, Bali. Setelah sistem siap, sistem di implementasi untuk dilakukan pengujian. Pengujian dilakukan dengan pengumpulan data, hasil kemudian dianalisis dan dilakukan proses validasi data untuk memastikan kinerja dari sistem. Setelah mendapatkan hasil, hasil setiap tahapan dari penelitian did</w:t>
-      </w:r>
-      <w:r>
-        <w:rPr>
-          <w:rFonts w:ascii="Arial" w:hAnsi="Arial" w:cs="Arial"/>
-        </w:rPr>
-        <w:t>okumentasikan kedalam laporan. L</w:t>
-      </w:r>
-      <w:r>
-        <w:rPr>
-          <w:rFonts w:ascii="Arial" w:hAnsi="Arial" w:cs="Arial"/>
-        </w:rPr>
-        <w:t xml:space="preserve">angkah terakhir adalah menarik kesimpulan yang berkaitan dengan rumusan masalah yang telah dibuat sebelumnya. </w:t>
+        <w:t xml:space="preserve">. Setelah desain sesuai dengan kebutuhan maka dilanjutkan dengan tahap pengembangan sistem sampai sistem siap untuk digunakan. Lokasi peneliti melakukan pengembangan sistem berada pada Laboratorium Multimedia, Universitas Pendidikan Nasional ber-alamatkan di jalan Bedugul No.39, Sidakarya, Denpasar Selatan, Kota Denpasar, Bali. Setelah sistem siap, sistem di implementasi untuk dilakukan pengujian. Pengujian dilakukan dengan pengumpulan data, hasil kemudian dianalisis dan dilakukan proses validasi data untuk memastikan kinerja dari sistem. Setelah mendapatkan hasil, hasil setiap tahapan dari penelitian didokumentasikan kedalam laporan. Langkah terakhir adalah menarik kesimpulan yang berkaitan dengan rumusan masalah yang telah dibuat sebelumnya. </w:t>
       </w:r>
     </w:p>
     <w:p>
@@ -7797,6 +9365,7 @@
         <w:rPr>
           <w:noProof/>
         </w:rPr>
+        <w:lastRenderedPageBreak/>
         <w:drawing>
           <wp:anchor distT="0" distB="0" distL="114300" distR="114300" simplePos="0" relativeHeight="251671552" behindDoc="0" locked="0" layoutInCell="1" allowOverlap="1" wp14:anchorId="639F54CE" wp14:editId="728545D0">
             <wp:simplePos x="0" y="0"/>
@@ -7868,20 +9437,18 @@
         <w:ind w:right="4"/>
         <w:jc w:val="center"/>
         <w:rPr>
+          <w:rFonts w:ascii="Arial" w:hAnsi="Arial" w:cs="Arial"/>
           <w:b/>
-        </w:rPr>
-      </w:pPr>
-      <w:r>
-        <w:rPr>
+          <w:sz w:val="16"/>
+        </w:rPr>
+      </w:pPr>
+      <w:r>
+        <w:rPr>
+          <w:rFonts w:ascii="Arial" w:hAnsi="Arial" w:cs="Arial"/>
           <w:b/>
-        </w:rPr>
-        <w:t>Gambar</w:t>
-      </w:r>
-      <w:r>
-        <w:rPr>
-          <w:b/>
-        </w:rPr>
-        <w:t xml:space="preserve"> 3.1 Gambaran Umum Sistem Pakar Diagnosis Penyakit Mata</w:t>
+          <w:sz w:val="16"/>
+        </w:rPr>
+        <w:t>Gambar 3.1 Gambaran Umum Sistem Pakar Diagnosis Penyakit Mata</w:t>
       </w:r>
     </w:p>
     <w:p>
@@ -7951,14 +9518,7 @@
         <w:rPr>
           <w:rFonts w:ascii="Arial" w:hAnsi="Arial" w:cs="Arial"/>
         </w:rPr>
-        <w:t xml:space="preserve">%. Sistem pakar memiliki alur sistem yang bersifat berulang. Perulangan yang </w:t>
-      </w:r>
-      <w:r>
-        <w:rPr>
-          <w:rFonts w:ascii="Arial" w:hAnsi="Arial" w:cs="Arial"/>
-        </w:rPr>
-        <w:lastRenderedPageBreak/>
-        <w:t xml:space="preserve">terjadi pada sistem berupa interaksi atau percakapan antara pengguna dan sistem dalam mencari kesimpulan berdasarkan fakta yang </w:t>
+        <w:t xml:space="preserve">%. Sistem pakar memiliki alur sistem yang bersifat berulang. Perulangan yang terjadi pada sistem berupa interaksi atau percakapan antara pengguna dan sistem dalam mencari kesimpulan berdasarkan fakta yang </w:t>
       </w:r>
       <w:proofErr w:type="gramStart"/>
       <w:r>
@@ -8072,6 +9632,7 @@
         <w:rPr>
           <w:sz w:val="22"/>
         </w:rPr>
+        <w:lastRenderedPageBreak/>
         <w:t>Garis 3 menunjukkan data pesan teks dalam bentuk JSON yang diteruskan ke sistem. Sistem akan melakukan parsing terhadap data JSON yang diterima untuk memperoleh isi pesan, identifier pengguna, dan sebagainya,</w:t>
       </w:r>
     </w:p>
@@ -8264,7 +9825,7 @@
         <w:rPr>
           <w:rFonts w:ascii="Arial" w:hAnsi="Arial" w:cs="Arial"/>
         </w:rPr>
-        <w:instrText>ADDIN CSL_CITATION {"citationItems":[{"id":"ITEM-1","itemData":{"DOI":"10.24843/mite.2021.v20i01.p16","ISSN":"1693-2951","abstract":"Sakit gigi merupakan penyakit yang umum dialami oleh manusia, oleh karena itu harus ditangani dengan cepat agar tidak menimbulkan dampak serius. Salah satu penanganan awal adalah dengan berkonsultasi dengan pakar penyakit gigi. Perkembangan teknologi saat ini telah mampu mengkonversi pengetahuan seorang pakar ke dalam bentuk digital yang disebut dengan sistem pakar sehingga mudah dan cepat diakses. Sistem pakar yang sudah banyak dikembangkan saat ini secara umum berbasis aplikasi web maupun Android/iOS. Pengembangan sistem pakar berbasis aplikasi web atau Android/iOS menghadapi beberapa kesulitan. Kesulitan tersebut adalah membutuhkan waktu dan biaya pengembangan yang tidak sedikit karena harus mengembangkan antarmuka dan membutuhkan server dengan performa baik. Kesulitan yang dihadapi dari sisi pengguna adalah diperlukan ruang penyimpanan yang lebih agar dapat memasang aplikasi sistem pakar di smartphone. Solusi yang diberikan adalah mengembangkan sistem pakar diagnosis penyakit gigi dengan Metode Breadth First Search berbasis aplikasi instant messaging. Salah satu aplikasi instant messaging yang populer di indonesia adalah LINE Messenger. Penelitian ini berhasil mengembangkan sistem pakar diagnosis penyakit gigi berbasis instant messaging LINE Messenger yang mudah diakses dan mampu mendiagnosis penyakit dengan tingkat akurasi sebesar 90,9%. ","author":[{"dropping-particle":"","family":"Darmaastawan","given":"Kadek","non-dropping-particle":"","parse-names":false,"suffix":""},{"dropping-particle":"","family":"Lanang Bagus Suputra Jaya Amertha","given":"Putu","non-dropping-particle":"","parse-names":false,"suffix":""},{"dropping-particle":"","family":"Jasa","given":"Lie","non-dropping-particle":"","parse-names":false,"suffix":""}],"container-title":"Majalah Ilmiah Teknologi Elektro","id":"ITEM-1","issue":"1","issued":{"date-parts":[["2021"]]},"page":"139","title":"Sistem Pakar Diagnosis Penyakit Gigi dengan Metode Breadth First Search berbasis Instant Messaging LINE Messenger","type":"article-journal","volume":"20"},"uris":["http://www.mendeley.com/documents/?uuid=8d9adbab-b8a6-4f45-8826-55dbf81dd102"]}],"mendeley":{"formattedCitation":"[9]","plainTextFormattedCitation":"[9]"},"properties":{"noteIndex":0},"schema":"https://github.com/citation-style-language/schema/raw/master/csl-citation.json"}</w:instrText>
+        <w:instrText>ADDIN CSL_CITATION {"citationItems":[{"id":"ITEM-1","itemData":{"DOI":"10.24843/mite.2021.v20i01.p16","ISSN":"1693-2951","abstract":"Sakit gigi merupakan penyakit yang umum dialami oleh manusia, oleh karena itu harus ditangani dengan cepat agar tidak menimbulkan dampak serius. Salah satu penanganan awal adalah dengan berkonsultasi dengan pakar penyakit gigi. Perkembangan teknologi saat ini telah mampu mengkonversi pengetahuan seorang pakar ke dalam bentuk digital yang disebut dengan sistem pakar sehingga mudah dan cepat diakses. Sistem pakar yang sudah banyak dikembangkan saat ini secara umum berbasis aplikasi web maupun Android/iOS. Pengembangan sistem pakar berbasis aplikasi web atau Android/iOS menghadapi beberapa kesulitan. Kesulitan tersebut adalah membutuhkan waktu dan biaya pengembangan yang tidak sedikit karena harus mengembangkan antarmuka dan membutuhkan server dengan performa baik. Kesulitan yang dihadapi dari sisi pengguna adalah diperlukan ruang penyimpanan yang lebih agar dapat memasang aplikasi sistem pakar di smartphone. Solusi yang diberikan adalah mengembangkan sistem pakar diagnosis penyakit gigi dengan Metode Breadth First Search berbasis aplikasi instant messaging. Salah satu aplikasi instant messaging yang populer di indonesia adalah LINE Messenger. Penelitian ini berhasil mengembangkan sistem pakar diagnosis penyakit gigi berbasis instant messaging LINE Messenger yang mudah diakses dan mampu mendiagnosis penyakit dengan tingkat akurasi sebesar 90,9%. ","author":[{"dropping-particle":"","family":"Darmaastawan","given":"Kadek","non-dropping-particle":"","parse-names":false,"suffix":""},{"dropping-particle":"","family":"Lanang Bagus Suputra Jaya Amertha","given":"Putu","non-dropping-particle":"","parse-names":false,"suffix":""},{"dropping-particle":"","family":"Jasa","given":"Lie","non-dropping-particle":"","parse-names":false,"suffix":""}],"container-title":"Majalah Ilmiah Teknologi Elektro","id":"ITEM-1","issue":"1","issued":{"date-parts":[["2021"]]},"page":"139","title":"Sistem Pakar Diagnosis Penyakit Gigi dengan Metode Breadth First Search berbasis Instant Messaging LINE Messenger","type":"article-journal","volume":"20"},"uris":["http://www.mendeley.com/documents/?uuid=8d9adbab-b8a6-4f45-8826-55dbf81dd102"]}],"mendeley":{"formattedCitation":"[11]","plainTextFormattedCitation":"[11]","previouslyFormattedCitation":"[11]"},"properties":{"noteIndex":0},"schema":"https://github.com/citation-style-language/schema/raw/master/csl-citation.json"}</w:instrText>
       </w:r>
       <w:r>
         <w:rPr>
@@ -8277,7 +9838,7 @@
           <w:rFonts w:ascii="Arial" w:hAnsi="Arial" w:cs="Arial"/>
           <w:noProof/>
         </w:rPr>
-        <w:t>[9]</w:t>
+        <w:t>[11]</w:t>
       </w:r>
       <w:r>
         <w:rPr>
@@ -8285,12 +9846,4415 @@
         </w:rPr>
         <w:fldChar w:fldCharType="end"/>
       </w:r>
-      <w:bookmarkStart w:id="1" w:name="_GoBack"/>
-      <w:bookmarkEnd w:id="1"/>
-    </w:p>
-    <w:p>
-      <w:pPr>
-        <w:ind w:left="567" w:firstLine="426"/>
+    </w:p>
+    <w:p>
+      <w:pPr>
+        <w:pStyle w:val="Heading2"/>
+        <w:rPr>
+          <w:b/>
+        </w:rPr>
+      </w:pPr>
+      <w:r>
+        <w:rPr>
+          <w:b/>
+        </w:rPr>
+        <w:t xml:space="preserve">Basis Pengetahuan </w:t>
+      </w:r>
+    </w:p>
+    <w:p/>
+    <w:tbl>
+      <w:tblPr>
+        <w:tblStyle w:val="TableGrid"/>
+        <w:tblW w:w="7295" w:type="dxa"/>
+        <w:tblInd w:w="927" w:type="dxa"/>
+        <w:tblBorders>
+          <w:top w:val="none" w:sz="0" w:space="0" w:color="auto"/>
+          <w:left w:val="none" w:sz="0" w:space="0" w:color="auto"/>
+          <w:bottom w:val="none" w:sz="0" w:space="0" w:color="auto"/>
+          <w:right w:val="none" w:sz="0" w:space="0" w:color="auto"/>
+          <w:insideH w:val="none" w:sz="0" w:space="0" w:color="auto"/>
+          <w:insideV w:val="none" w:sz="0" w:space="0" w:color="auto"/>
+        </w:tblBorders>
+        <w:tblLook w:val="04A0" w:firstRow="1" w:lastRow="0" w:firstColumn="1" w:lastColumn="0" w:noHBand="0" w:noVBand="1"/>
+      </w:tblPr>
+      <w:tblGrid>
+        <w:gridCol w:w="1200"/>
+        <w:gridCol w:w="6095"/>
+      </w:tblGrid>
+      <w:tr>
+        <w:tc>
+          <w:tcPr>
+            <w:tcW w:w="1200" w:type="dxa"/>
+            <w:tcBorders>
+              <w:top w:val="double" w:sz="4" w:space="0" w:color="auto"/>
+              <w:bottom w:val="double" w:sz="4" w:space="0" w:color="auto"/>
+            </w:tcBorders>
+          </w:tcPr>
+          <w:p>
+            <w:pPr>
+              <w:spacing w:before="60" w:after="60"/>
+              <w:jc w:val="center"/>
+              <w:rPr>
+                <w:rFonts w:ascii="Arial" w:hAnsi="Arial" w:cs="Arial"/>
+                <w:b/>
+                <w:sz w:val="16"/>
+                <w:szCs w:val="16"/>
+                <w:lang w:val="en-US"/>
+              </w:rPr>
+            </w:pPr>
+            <w:r>
+              <w:rPr>
+                <w:rFonts w:ascii="Arial" w:hAnsi="Arial" w:cs="Arial"/>
+                <w:b/>
+                <w:sz w:val="16"/>
+                <w:szCs w:val="16"/>
+                <w:lang w:val="en-US"/>
+              </w:rPr>
+              <w:t>Kode Penyakit</w:t>
+            </w:r>
+          </w:p>
+        </w:tc>
+        <w:tc>
+          <w:tcPr>
+            <w:tcW w:w="6095" w:type="dxa"/>
+            <w:tcBorders>
+              <w:top w:val="double" w:sz="4" w:space="0" w:color="auto"/>
+              <w:bottom w:val="double" w:sz="4" w:space="0" w:color="auto"/>
+            </w:tcBorders>
+          </w:tcPr>
+          <w:p>
+            <w:pPr>
+              <w:spacing w:before="60" w:after="60"/>
+              <w:jc w:val="center"/>
+              <w:rPr>
+                <w:rFonts w:ascii="Arial" w:hAnsi="Arial" w:cs="Arial"/>
+                <w:b/>
+                <w:sz w:val="16"/>
+                <w:szCs w:val="16"/>
+                <w:lang w:val="en-US"/>
+              </w:rPr>
+            </w:pPr>
+            <w:r>
+              <w:rPr>
+                <w:rFonts w:ascii="Arial" w:hAnsi="Arial" w:cs="Arial"/>
+                <w:b/>
+                <w:sz w:val="16"/>
+                <w:szCs w:val="16"/>
+                <w:lang w:val="en-US"/>
+              </w:rPr>
+              <w:t>Penyakit</w:t>
+            </w:r>
+          </w:p>
+        </w:tc>
+      </w:tr>
+      <w:tr>
+        <w:tc>
+          <w:tcPr>
+            <w:tcW w:w="1200" w:type="dxa"/>
+            <w:tcBorders>
+              <w:top w:val="double" w:sz="4" w:space="0" w:color="auto"/>
+            </w:tcBorders>
+          </w:tcPr>
+          <w:p>
+            <w:pPr>
+              <w:spacing w:before="60" w:after="60"/>
+              <w:jc w:val="center"/>
+              <w:rPr>
+                <w:rFonts w:ascii="Arial" w:hAnsi="Arial" w:cs="Arial"/>
+                <w:sz w:val="16"/>
+                <w:szCs w:val="16"/>
+                <w:lang w:val="en-US"/>
+              </w:rPr>
+            </w:pPr>
+            <w:r>
+              <w:rPr>
+                <w:rFonts w:ascii="Arial" w:hAnsi="Arial" w:cs="Arial"/>
+                <w:sz w:val="16"/>
+                <w:szCs w:val="16"/>
+                <w:lang w:val="en-US"/>
+              </w:rPr>
+              <w:t>P0</w:t>
+            </w:r>
+            <w:r>
+              <w:rPr>
+                <w:rFonts w:ascii="Arial" w:hAnsi="Arial" w:cs="Arial"/>
+                <w:sz w:val="16"/>
+                <w:szCs w:val="16"/>
+              </w:rPr>
+              <w:t>1</w:t>
+            </w:r>
+          </w:p>
+        </w:tc>
+        <w:tc>
+          <w:tcPr>
+            <w:tcW w:w="6095" w:type="dxa"/>
+            <w:tcBorders>
+              <w:top w:val="double" w:sz="4" w:space="0" w:color="auto"/>
+            </w:tcBorders>
+          </w:tcPr>
+          <w:p>
+            <w:pPr>
+              <w:spacing w:before="60" w:after="60"/>
+              <w:jc w:val="both"/>
+              <w:rPr>
+                <w:rFonts w:ascii="Arial" w:hAnsi="Arial" w:cs="Arial"/>
+                <w:sz w:val="16"/>
+                <w:szCs w:val="16"/>
+              </w:rPr>
+            </w:pPr>
+            <w:r>
+              <w:rPr>
+                <w:rFonts w:ascii="Arial" w:hAnsi="Arial" w:cs="Arial"/>
+                <w:sz w:val="16"/>
+              </w:rPr>
+              <w:t>Katarak</w:t>
+            </w:r>
+          </w:p>
+        </w:tc>
+      </w:tr>
+      <w:tr>
+        <w:tc>
+          <w:tcPr>
+            <w:tcW w:w="1200" w:type="dxa"/>
+          </w:tcPr>
+          <w:p>
+            <w:pPr>
+              <w:spacing w:before="60" w:after="60"/>
+              <w:jc w:val="center"/>
+              <w:rPr>
+                <w:rFonts w:ascii="Arial" w:hAnsi="Arial" w:cs="Arial"/>
+                <w:sz w:val="16"/>
+                <w:szCs w:val="16"/>
+              </w:rPr>
+            </w:pPr>
+            <w:r>
+              <w:rPr>
+                <w:rFonts w:ascii="Arial" w:hAnsi="Arial" w:cs="Arial"/>
+                <w:sz w:val="16"/>
+                <w:szCs w:val="16"/>
+                <w:lang w:val="en-US"/>
+              </w:rPr>
+              <w:t>P0</w:t>
+            </w:r>
+            <w:r>
+              <w:rPr>
+                <w:rFonts w:ascii="Arial" w:hAnsi="Arial" w:cs="Arial"/>
+                <w:sz w:val="16"/>
+                <w:szCs w:val="16"/>
+              </w:rPr>
+              <w:t>2</w:t>
+            </w:r>
+          </w:p>
+        </w:tc>
+        <w:tc>
+          <w:tcPr>
+            <w:tcW w:w="6095" w:type="dxa"/>
+          </w:tcPr>
+          <w:p>
+            <w:pPr>
+              <w:pStyle w:val="Heading3"/>
+              <w:numPr>
+                <w:ilvl w:val="0"/>
+                <w:numId w:val="0"/>
+              </w:numPr>
+              <w:spacing w:line="360" w:lineRule="auto"/>
+              <w:outlineLvl w:val="2"/>
+              <w:rPr>
+                <w:rFonts w:cs="Arial"/>
+                <w:sz w:val="16"/>
+              </w:rPr>
+            </w:pPr>
+            <w:r>
+              <w:rPr>
+                <w:rFonts w:cs="Arial"/>
+                <w:sz w:val="16"/>
+              </w:rPr>
+              <w:t>Glaukoma</w:t>
+            </w:r>
+          </w:p>
+        </w:tc>
+      </w:tr>
+      <w:tr>
+        <w:tc>
+          <w:tcPr>
+            <w:tcW w:w="1200" w:type="dxa"/>
+          </w:tcPr>
+          <w:p>
+            <w:pPr>
+              <w:spacing w:before="60" w:after="60"/>
+              <w:jc w:val="center"/>
+              <w:rPr>
+                <w:rFonts w:ascii="Arial" w:hAnsi="Arial" w:cs="Arial"/>
+                <w:sz w:val="16"/>
+                <w:szCs w:val="16"/>
+                <w:lang w:val="en-US"/>
+              </w:rPr>
+            </w:pPr>
+            <w:r>
+              <w:rPr>
+                <w:rFonts w:ascii="Arial" w:hAnsi="Arial" w:cs="Arial"/>
+                <w:sz w:val="16"/>
+                <w:szCs w:val="16"/>
+                <w:lang w:val="en-US"/>
+              </w:rPr>
+              <w:t>P0</w:t>
+            </w:r>
+            <w:r>
+              <w:rPr>
+                <w:rFonts w:ascii="Arial" w:hAnsi="Arial" w:cs="Arial"/>
+                <w:sz w:val="16"/>
+                <w:szCs w:val="16"/>
+              </w:rPr>
+              <w:t>3</w:t>
+            </w:r>
+          </w:p>
+        </w:tc>
+        <w:tc>
+          <w:tcPr>
+            <w:tcW w:w="6095" w:type="dxa"/>
+          </w:tcPr>
+          <w:p>
+            <w:pPr>
+              <w:spacing w:before="60" w:after="60"/>
+              <w:jc w:val="both"/>
+              <w:rPr>
+                <w:rFonts w:ascii="Arial" w:hAnsi="Arial" w:cs="Arial"/>
+                <w:sz w:val="16"/>
+                <w:szCs w:val="16"/>
+              </w:rPr>
+            </w:pPr>
+            <w:r>
+              <w:rPr>
+                <w:rFonts w:ascii="Arial" w:hAnsi="Arial" w:cs="Arial"/>
+                <w:sz w:val="16"/>
+                <w:szCs w:val="20"/>
+                <w:shd w:val="clear" w:color="auto" w:fill="F8F9FA"/>
+              </w:rPr>
+              <w:t>Rabun dekat (Hipermetropia)</w:t>
+            </w:r>
+          </w:p>
+        </w:tc>
+      </w:tr>
+      <w:tr>
+        <w:tc>
+          <w:tcPr>
+            <w:tcW w:w="1200" w:type="dxa"/>
+          </w:tcPr>
+          <w:p>
+            <w:pPr>
+              <w:spacing w:before="60" w:after="60"/>
+              <w:jc w:val="center"/>
+              <w:rPr>
+                <w:rFonts w:ascii="Arial" w:hAnsi="Arial" w:cs="Arial"/>
+                <w:sz w:val="16"/>
+                <w:szCs w:val="16"/>
+              </w:rPr>
+            </w:pPr>
+            <w:r>
+              <w:rPr>
+                <w:rFonts w:ascii="Arial" w:hAnsi="Arial" w:cs="Arial"/>
+                <w:sz w:val="16"/>
+                <w:szCs w:val="16"/>
+                <w:lang w:val="en-US"/>
+              </w:rPr>
+              <w:t>P0</w:t>
+            </w:r>
+            <w:r>
+              <w:rPr>
+                <w:rFonts w:ascii="Arial" w:hAnsi="Arial" w:cs="Arial"/>
+                <w:sz w:val="16"/>
+                <w:szCs w:val="16"/>
+              </w:rPr>
+              <w:t>4</w:t>
+            </w:r>
+          </w:p>
+        </w:tc>
+        <w:tc>
+          <w:tcPr>
+            <w:tcW w:w="6095" w:type="dxa"/>
+          </w:tcPr>
+          <w:p>
+            <w:pPr>
+              <w:spacing w:before="60" w:after="60"/>
+              <w:jc w:val="both"/>
+              <w:rPr>
+                <w:rFonts w:ascii="Arial" w:hAnsi="Arial" w:cs="Arial"/>
+                <w:sz w:val="16"/>
+                <w:szCs w:val="16"/>
+              </w:rPr>
+            </w:pPr>
+            <w:r>
+              <w:rPr>
+                <w:rFonts w:ascii="Arial" w:hAnsi="Arial" w:cs="Arial"/>
+                <w:sz w:val="16"/>
+                <w:szCs w:val="20"/>
+                <w:shd w:val="clear" w:color="auto" w:fill="F8F9FA"/>
+              </w:rPr>
+              <w:t>Rabun Jauh (Miopia)</w:t>
+            </w:r>
+          </w:p>
+        </w:tc>
+      </w:tr>
+      <w:tr>
+        <w:tc>
+          <w:tcPr>
+            <w:tcW w:w="1200" w:type="dxa"/>
+          </w:tcPr>
+          <w:p>
+            <w:pPr>
+              <w:spacing w:before="60" w:after="60"/>
+              <w:jc w:val="center"/>
+              <w:rPr>
+                <w:rFonts w:ascii="Arial" w:hAnsi="Arial" w:cs="Arial"/>
+                <w:sz w:val="16"/>
+                <w:szCs w:val="16"/>
+              </w:rPr>
+            </w:pPr>
+            <w:r>
+              <w:rPr>
+                <w:rFonts w:ascii="Arial" w:hAnsi="Arial" w:cs="Arial"/>
+                <w:sz w:val="16"/>
+                <w:szCs w:val="16"/>
+                <w:lang w:val="en-US"/>
+              </w:rPr>
+              <w:t>P0</w:t>
+            </w:r>
+            <w:r>
+              <w:rPr>
+                <w:rFonts w:ascii="Arial" w:hAnsi="Arial" w:cs="Arial"/>
+                <w:sz w:val="16"/>
+                <w:szCs w:val="16"/>
+              </w:rPr>
+              <w:t>5</w:t>
+            </w:r>
+          </w:p>
+        </w:tc>
+        <w:tc>
+          <w:tcPr>
+            <w:tcW w:w="6095" w:type="dxa"/>
+          </w:tcPr>
+          <w:p>
+            <w:pPr>
+              <w:spacing w:before="60" w:after="60"/>
+              <w:jc w:val="both"/>
+              <w:rPr>
+                <w:rFonts w:ascii="Arial" w:hAnsi="Arial" w:cs="Arial"/>
+                <w:sz w:val="16"/>
+                <w:szCs w:val="16"/>
+              </w:rPr>
+            </w:pPr>
+            <w:r>
+              <w:rPr>
+                <w:rFonts w:ascii="Arial" w:hAnsi="Arial" w:cs="Arial"/>
+                <w:sz w:val="16"/>
+                <w:szCs w:val="20"/>
+                <w:shd w:val="clear" w:color="auto" w:fill="F8F9FA"/>
+              </w:rPr>
+              <w:t>Astigmatis (Silindris)</w:t>
+            </w:r>
+          </w:p>
+        </w:tc>
+      </w:tr>
+      <w:tr>
+        <w:tc>
+          <w:tcPr>
+            <w:tcW w:w="1200" w:type="dxa"/>
+          </w:tcPr>
+          <w:p>
+            <w:pPr>
+              <w:spacing w:before="60" w:after="60"/>
+              <w:jc w:val="center"/>
+              <w:rPr>
+                <w:rFonts w:ascii="Arial" w:hAnsi="Arial" w:cs="Arial"/>
+                <w:sz w:val="16"/>
+                <w:szCs w:val="16"/>
+                <w:lang w:val="en-US"/>
+              </w:rPr>
+            </w:pPr>
+            <w:r>
+              <w:rPr>
+                <w:rFonts w:ascii="Arial" w:hAnsi="Arial" w:cs="Arial"/>
+                <w:sz w:val="16"/>
+                <w:szCs w:val="16"/>
+                <w:lang w:val="en-US"/>
+              </w:rPr>
+              <w:t>P06</w:t>
+            </w:r>
+          </w:p>
+        </w:tc>
+        <w:tc>
+          <w:tcPr>
+            <w:tcW w:w="6095" w:type="dxa"/>
+          </w:tcPr>
+          <w:p>
+            <w:pPr>
+              <w:spacing w:before="60" w:after="60"/>
+              <w:jc w:val="both"/>
+              <w:rPr>
+                <w:rFonts w:ascii="Arial" w:hAnsi="Arial" w:cs="Arial"/>
+                <w:sz w:val="16"/>
+              </w:rPr>
+            </w:pPr>
+            <w:r>
+              <w:rPr>
+                <w:rFonts w:ascii="Arial" w:hAnsi="Arial" w:cs="Arial"/>
+                <w:color w:val="000000"/>
+                <w:sz w:val="16"/>
+                <w:shd w:val="clear" w:color="auto" w:fill="F8F9FA"/>
+              </w:rPr>
+              <w:t xml:space="preserve">Conjunctivitis </w:t>
+            </w:r>
+            <w:r>
+              <w:rPr>
+                <w:rFonts w:ascii="Arial" w:hAnsi="Arial" w:cs="Arial"/>
+                <w:color w:val="000000"/>
+                <w:sz w:val="16"/>
+                <w:shd w:val="clear" w:color="auto" w:fill="F8F9FA"/>
+                <w:lang w:val="en-US"/>
+              </w:rPr>
+              <w:t>B</w:t>
+            </w:r>
+            <w:r>
+              <w:rPr>
+                <w:rFonts w:ascii="Arial" w:hAnsi="Arial" w:cs="Arial"/>
+                <w:color w:val="000000"/>
+                <w:sz w:val="16"/>
+                <w:shd w:val="clear" w:color="auto" w:fill="F8F9FA"/>
+              </w:rPr>
+              <w:t>akteri</w:t>
+            </w:r>
+          </w:p>
+        </w:tc>
+      </w:tr>
+      <w:tr>
+        <w:tc>
+          <w:tcPr>
+            <w:tcW w:w="1200" w:type="dxa"/>
+          </w:tcPr>
+          <w:p>
+            <w:pPr>
+              <w:spacing w:before="60" w:after="60"/>
+              <w:jc w:val="center"/>
+              <w:rPr>
+                <w:rFonts w:ascii="Arial" w:hAnsi="Arial" w:cs="Arial"/>
+                <w:sz w:val="16"/>
+                <w:szCs w:val="16"/>
+                <w:lang w:val="en-US"/>
+              </w:rPr>
+            </w:pPr>
+            <w:r>
+              <w:rPr>
+                <w:rFonts w:ascii="Arial" w:hAnsi="Arial" w:cs="Arial"/>
+                <w:sz w:val="16"/>
+                <w:szCs w:val="16"/>
+                <w:lang w:val="en-US"/>
+              </w:rPr>
+              <w:t>P07</w:t>
+            </w:r>
+          </w:p>
+        </w:tc>
+        <w:tc>
+          <w:tcPr>
+            <w:tcW w:w="6095" w:type="dxa"/>
+          </w:tcPr>
+          <w:p>
+            <w:pPr>
+              <w:spacing w:before="60" w:after="60"/>
+              <w:jc w:val="both"/>
+              <w:rPr>
+                <w:rFonts w:ascii="Arial" w:hAnsi="Arial" w:cs="Arial"/>
+                <w:sz w:val="16"/>
+                <w:lang w:val="en-US"/>
+              </w:rPr>
+            </w:pPr>
+            <w:r>
+              <w:rPr>
+                <w:rFonts w:ascii="Arial" w:hAnsi="Arial" w:cs="Arial"/>
+                <w:color w:val="000000"/>
+                <w:sz w:val="16"/>
+                <w:shd w:val="clear" w:color="auto" w:fill="F8F9FA"/>
+              </w:rPr>
+              <w:t xml:space="preserve">Conjunctivitis </w:t>
+            </w:r>
+            <w:r>
+              <w:rPr>
+                <w:rFonts w:ascii="Arial" w:hAnsi="Arial" w:cs="Arial"/>
+                <w:color w:val="000000"/>
+                <w:sz w:val="16"/>
+                <w:shd w:val="clear" w:color="auto" w:fill="F8F9FA"/>
+                <w:lang w:val="en-US"/>
+              </w:rPr>
+              <w:t>Virus</w:t>
+            </w:r>
+          </w:p>
+        </w:tc>
+      </w:tr>
+      <w:tr>
+        <w:tc>
+          <w:tcPr>
+            <w:tcW w:w="1200" w:type="dxa"/>
+          </w:tcPr>
+          <w:p>
+            <w:pPr>
+              <w:spacing w:before="60" w:after="60"/>
+              <w:jc w:val="center"/>
+              <w:rPr>
+                <w:rFonts w:ascii="Arial" w:hAnsi="Arial" w:cs="Arial"/>
+                <w:sz w:val="16"/>
+                <w:szCs w:val="16"/>
+                <w:lang w:val="en-US"/>
+              </w:rPr>
+            </w:pPr>
+            <w:r>
+              <w:rPr>
+                <w:rFonts w:ascii="Arial" w:hAnsi="Arial" w:cs="Arial"/>
+                <w:sz w:val="16"/>
+                <w:szCs w:val="16"/>
+                <w:lang w:val="en-US"/>
+              </w:rPr>
+              <w:t>P08</w:t>
+            </w:r>
+          </w:p>
+        </w:tc>
+        <w:tc>
+          <w:tcPr>
+            <w:tcW w:w="6095" w:type="dxa"/>
+          </w:tcPr>
+          <w:p>
+            <w:pPr>
+              <w:spacing w:before="60" w:after="60"/>
+              <w:jc w:val="both"/>
+              <w:rPr>
+                <w:rFonts w:ascii="Arial" w:hAnsi="Arial" w:cs="Arial"/>
+                <w:sz w:val="16"/>
+                <w:lang w:val="en-US"/>
+              </w:rPr>
+            </w:pPr>
+            <w:r>
+              <w:rPr>
+                <w:rFonts w:ascii="Arial" w:hAnsi="Arial" w:cs="Arial"/>
+                <w:color w:val="000000"/>
+                <w:sz w:val="16"/>
+                <w:shd w:val="clear" w:color="auto" w:fill="F8F9FA"/>
+              </w:rPr>
+              <w:t xml:space="preserve">Conjunctivitis </w:t>
+            </w:r>
+            <w:r>
+              <w:rPr>
+                <w:rFonts w:ascii="Arial" w:hAnsi="Arial" w:cs="Arial"/>
+                <w:color w:val="000000"/>
+                <w:sz w:val="16"/>
+                <w:shd w:val="clear" w:color="auto" w:fill="F8F9FA"/>
+                <w:lang w:val="en-US"/>
+              </w:rPr>
+              <w:t>Allergen</w:t>
+            </w:r>
+          </w:p>
+        </w:tc>
+      </w:tr>
+      <w:tr>
+        <w:tc>
+          <w:tcPr>
+            <w:tcW w:w="1200" w:type="dxa"/>
+          </w:tcPr>
+          <w:p>
+            <w:pPr>
+              <w:spacing w:before="60" w:after="60"/>
+              <w:jc w:val="center"/>
+              <w:rPr>
+                <w:rFonts w:ascii="Arial" w:hAnsi="Arial" w:cs="Arial"/>
+                <w:sz w:val="16"/>
+                <w:szCs w:val="16"/>
+                <w:lang w:val="en-US"/>
+              </w:rPr>
+            </w:pPr>
+            <w:r>
+              <w:rPr>
+                <w:rFonts w:ascii="Arial" w:hAnsi="Arial" w:cs="Arial"/>
+                <w:sz w:val="16"/>
+                <w:szCs w:val="16"/>
+                <w:lang w:val="en-US"/>
+              </w:rPr>
+              <w:t>P09</w:t>
+            </w:r>
+          </w:p>
+        </w:tc>
+        <w:tc>
+          <w:tcPr>
+            <w:tcW w:w="6095" w:type="dxa"/>
+          </w:tcPr>
+          <w:p>
+            <w:pPr>
+              <w:spacing w:before="60" w:after="60"/>
+              <w:jc w:val="both"/>
+              <w:rPr>
+                <w:rFonts w:ascii="Arial" w:hAnsi="Arial" w:cs="Arial"/>
+                <w:sz w:val="16"/>
+              </w:rPr>
+            </w:pPr>
+            <w:r>
+              <w:rPr>
+                <w:rFonts w:ascii="Arial" w:hAnsi="Arial" w:cs="Arial"/>
+                <w:color w:val="000000"/>
+                <w:sz w:val="16"/>
+                <w:shd w:val="clear" w:color="auto" w:fill="F8F9FA"/>
+              </w:rPr>
+              <w:t>Gonoblenore</w:t>
+            </w:r>
+          </w:p>
+        </w:tc>
+      </w:tr>
+      <w:tr>
+        <w:tc>
+          <w:tcPr>
+            <w:tcW w:w="1200" w:type="dxa"/>
+          </w:tcPr>
+          <w:p>
+            <w:pPr>
+              <w:spacing w:before="60" w:after="60"/>
+              <w:jc w:val="center"/>
+              <w:rPr>
+                <w:rFonts w:ascii="Arial" w:hAnsi="Arial" w:cs="Arial"/>
+                <w:sz w:val="16"/>
+                <w:szCs w:val="16"/>
+                <w:lang w:val="en-US"/>
+              </w:rPr>
+            </w:pPr>
+            <w:r>
+              <w:rPr>
+                <w:rFonts w:ascii="Arial" w:hAnsi="Arial" w:cs="Arial"/>
+                <w:sz w:val="16"/>
+                <w:szCs w:val="16"/>
+                <w:lang w:val="en-US"/>
+              </w:rPr>
+              <w:t>P10</w:t>
+            </w:r>
+          </w:p>
+        </w:tc>
+        <w:tc>
+          <w:tcPr>
+            <w:tcW w:w="6095" w:type="dxa"/>
+          </w:tcPr>
+          <w:p>
+            <w:pPr>
+              <w:spacing w:before="60" w:after="60"/>
+              <w:jc w:val="both"/>
+              <w:rPr>
+                <w:rFonts w:ascii="Arial" w:hAnsi="Arial" w:cs="Arial"/>
+                <w:sz w:val="16"/>
+              </w:rPr>
+            </w:pPr>
+            <w:r>
+              <w:rPr>
+                <w:rFonts w:ascii="Arial" w:hAnsi="Arial" w:cs="Arial"/>
+                <w:color w:val="000000"/>
+                <w:sz w:val="17"/>
+                <w:szCs w:val="17"/>
+                <w:shd w:val="clear" w:color="auto" w:fill="F8F9FA"/>
+              </w:rPr>
+              <w:t>Pterigrium</w:t>
+            </w:r>
+          </w:p>
+        </w:tc>
+      </w:tr>
+      <w:tr>
+        <w:tc>
+          <w:tcPr>
+            <w:tcW w:w="1200" w:type="dxa"/>
+          </w:tcPr>
+          <w:p>
+            <w:pPr>
+              <w:spacing w:before="60" w:after="60"/>
+              <w:jc w:val="center"/>
+              <w:rPr>
+                <w:rFonts w:ascii="Arial" w:hAnsi="Arial" w:cs="Arial"/>
+                <w:sz w:val="16"/>
+                <w:szCs w:val="16"/>
+                <w:lang w:val="en-US"/>
+              </w:rPr>
+            </w:pPr>
+            <w:r>
+              <w:rPr>
+                <w:rFonts w:ascii="Arial" w:hAnsi="Arial" w:cs="Arial"/>
+                <w:sz w:val="16"/>
+                <w:szCs w:val="16"/>
+                <w:lang w:val="en-US"/>
+              </w:rPr>
+              <w:lastRenderedPageBreak/>
+              <w:t>P11</w:t>
+            </w:r>
+          </w:p>
+        </w:tc>
+        <w:tc>
+          <w:tcPr>
+            <w:tcW w:w="6095" w:type="dxa"/>
+          </w:tcPr>
+          <w:p>
+            <w:pPr>
+              <w:spacing w:before="60" w:after="60"/>
+              <w:jc w:val="both"/>
+              <w:rPr>
+                <w:rFonts w:ascii="Arial" w:hAnsi="Arial" w:cs="Arial"/>
+                <w:sz w:val="16"/>
+              </w:rPr>
+            </w:pPr>
+            <w:r>
+              <w:rPr>
+                <w:rFonts w:ascii="Arial" w:hAnsi="Arial" w:cs="Arial"/>
+                <w:color w:val="000000"/>
+                <w:sz w:val="17"/>
+                <w:szCs w:val="17"/>
+                <w:shd w:val="clear" w:color="auto" w:fill="F8F9FA"/>
+              </w:rPr>
+              <w:t>Trachoma</w:t>
+            </w:r>
+          </w:p>
+        </w:tc>
+      </w:tr>
+      <w:tr>
+        <w:tc>
+          <w:tcPr>
+            <w:tcW w:w="1200" w:type="dxa"/>
+          </w:tcPr>
+          <w:p>
+            <w:pPr>
+              <w:spacing w:before="60" w:after="60"/>
+              <w:jc w:val="center"/>
+              <w:rPr>
+                <w:rFonts w:ascii="Arial" w:hAnsi="Arial" w:cs="Arial"/>
+                <w:sz w:val="16"/>
+                <w:szCs w:val="16"/>
+                <w:lang w:val="en-US"/>
+              </w:rPr>
+            </w:pPr>
+            <w:r>
+              <w:rPr>
+                <w:rFonts w:ascii="Arial" w:hAnsi="Arial" w:cs="Arial"/>
+                <w:sz w:val="16"/>
+                <w:szCs w:val="16"/>
+                <w:lang w:val="en-US"/>
+              </w:rPr>
+              <w:t>P12</w:t>
+            </w:r>
+          </w:p>
+        </w:tc>
+        <w:tc>
+          <w:tcPr>
+            <w:tcW w:w="6095" w:type="dxa"/>
+          </w:tcPr>
+          <w:p>
+            <w:pPr>
+              <w:spacing w:before="60" w:after="60"/>
+              <w:jc w:val="both"/>
+              <w:rPr>
+                <w:rFonts w:ascii="Arial" w:hAnsi="Arial" w:cs="Arial"/>
+                <w:sz w:val="16"/>
+              </w:rPr>
+            </w:pPr>
+            <w:r>
+              <w:rPr>
+                <w:rFonts w:ascii="Arial" w:hAnsi="Arial" w:cs="Arial"/>
+                <w:color w:val="000000"/>
+                <w:sz w:val="17"/>
+                <w:szCs w:val="17"/>
+                <w:shd w:val="clear" w:color="auto" w:fill="F8F9FA"/>
+              </w:rPr>
+              <w:t>Trachoma</w:t>
+            </w:r>
+          </w:p>
+        </w:tc>
+      </w:tr>
+      <w:tr>
+        <w:tc>
+          <w:tcPr>
+            <w:tcW w:w="1200" w:type="dxa"/>
+          </w:tcPr>
+          <w:p>
+            <w:pPr>
+              <w:spacing w:before="60" w:after="60"/>
+              <w:jc w:val="center"/>
+              <w:rPr>
+                <w:rFonts w:ascii="Arial" w:hAnsi="Arial" w:cs="Arial"/>
+                <w:sz w:val="16"/>
+                <w:szCs w:val="16"/>
+                <w:lang w:val="en-US"/>
+              </w:rPr>
+            </w:pPr>
+            <w:r>
+              <w:rPr>
+                <w:rFonts w:ascii="Arial" w:hAnsi="Arial" w:cs="Arial"/>
+                <w:sz w:val="16"/>
+                <w:szCs w:val="16"/>
+                <w:lang w:val="en-US"/>
+              </w:rPr>
+              <w:t>P13</w:t>
+            </w:r>
+          </w:p>
+        </w:tc>
+        <w:tc>
+          <w:tcPr>
+            <w:tcW w:w="6095" w:type="dxa"/>
+          </w:tcPr>
+          <w:p>
+            <w:pPr>
+              <w:spacing w:before="60" w:after="60"/>
+              <w:jc w:val="both"/>
+              <w:rPr>
+                <w:rFonts w:ascii="Arial" w:hAnsi="Arial" w:cs="Arial"/>
+                <w:sz w:val="16"/>
+              </w:rPr>
+            </w:pPr>
+            <w:r>
+              <w:rPr>
+                <w:rFonts w:ascii="Arial" w:hAnsi="Arial" w:cs="Arial"/>
+                <w:color w:val="000000"/>
+                <w:sz w:val="17"/>
+                <w:szCs w:val="17"/>
+                <w:shd w:val="clear" w:color="auto" w:fill="F8F9FA"/>
+              </w:rPr>
+              <w:t>Herpes simplex</w:t>
+            </w:r>
+          </w:p>
+        </w:tc>
+      </w:tr>
+      <w:tr>
+        <w:tc>
+          <w:tcPr>
+            <w:tcW w:w="1200" w:type="dxa"/>
+          </w:tcPr>
+          <w:p>
+            <w:pPr>
+              <w:spacing w:before="60" w:after="60"/>
+              <w:jc w:val="center"/>
+              <w:rPr>
+                <w:rFonts w:ascii="Arial" w:hAnsi="Arial" w:cs="Arial"/>
+                <w:sz w:val="16"/>
+                <w:szCs w:val="16"/>
+                <w:lang w:val="en-US"/>
+              </w:rPr>
+            </w:pPr>
+            <w:r>
+              <w:rPr>
+                <w:rFonts w:ascii="Arial" w:hAnsi="Arial" w:cs="Arial"/>
+                <w:sz w:val="16"/>
+                <w:szCs w:val="16"/>
+                <w:lang w:val="en-US"/>
+              </w:rPr>
+              <w:t>P14</w:t>
+            </w:r>
+          </w:p>
+        </w:tc>
+        <w:tc>
+          <w:tcPr>
+            <w:tcW w:w="6095" w:type="dxa"/>
+          </w:tcPr>
+          <w:p>
+            <w:pPr>
+              <w:spacing w:before="60" w:after="60"/>
+              <w:jc w:val="both"/>
+              <w:rPr>
+                <w:rFonts w:ascii="Arial" w:hAnsi="Arial" w:cs="Arial"/>
+                <w:color w:val="000000"/>
+                <w:sz w:val="17"/>
+                <w:szCs w:val="17"/>
+                <w:shd w:val="clear" w:color="auto" w:fill="F8F9FA"/>
+              </w:rPr>
+            </w:pPr>
+            <w:r>
+              <w:rPr>
+                <w:rFonts w:ascii="Arial" w:hAnsi="Arial" w:cs="Arial"/>
+                <w:color w:val="000000"/>
+                <w:sz w:val="17"/>
+                <w:szCs w:val="17"/>
+                <w:shd w:val="clear" w:color="auto" w:fill="F8F9FA"/>
+              </w:rPr>
+              <w:t>Herpes zoster</w:t>
+            </w:r>
+          </w:p>
+        </w:tc>
+      </w:tr>
+      <w:tr>
+        <w:tc>
+          <w:tcPr>
+            <w:tcW w:w="1200" w:type="dxa"/>
+          </w:tcPr>
+          <w:p>
+            <w:pPr>
+              <w:spacing w:before="60" w:after="60"/>
+              <w:jc w:val="center"/>
+              <w:rPr>
+                <w:rFonts w:ascii="Arial" w:hAnsi="Arial" w:cs="Arial"/>
+                <w:sz w:val="16"/>
+                <w:szCs w:val="16"/>
+                <w:lang w:val="en-US"/>
+              </w:rPr>
+            </w:pPr>
+            <w:r>
+              <w:rPr>
+                <w:rFonts w:ascii="Arial" w:hAnsi="Arial" w:cs="Arial"/>
+                <w:sz w:val="16"/>
+                <w:szCs w:val="16"/>
+                <w:lang w:val="en-US"/>
+              </w:rPr>
+              <w:t>P15</w:t>
+            </w:r>
+          </w:p>
+        </w:tc>
+        <w:tc>
+          <w:tcPr>
+            <w:tcW w:w="6095" w:type="dxa"/>
+          </w:tcPr>
+          <w:p>
+            <w:pPr>
+              <w:spacing w:before="60" w:after="60"/>
+              <w:jc w:val="both"/>
+              <w:rPr>
+                <w:rFonts w:ascii="Arial" w:hAnsi="Arial" w:cs="Arial"/>
+                <w:sz w:val="16"/>
+              </w:rPr>
+            </w:pPr>
+            <w:r>
+              <w:rPr>
+                <w:rFonts w:ascii="Arial" w:hAnsi="Arial" w:cs="Arial"/>
+                <w:color w:val="000000"/>
+                <w:sz w:val="17"/>
+                <w:szCs w:val="17"/>
+                <w:shd w:val="clear" w:color="auto" w:fill="F8F9FA"/>
+              </w:rPr>
+              <w:t>Xeroftalmia</w:t>
+            </w:r>
+          </w:p>
+        </w:tc>
+      </w:tr>
+      <w:tr>
+        <w:tc>
+          <w:tcPr>
+            <w:tcW w:w="1200" w:type="dxa"/>
+          </w:tcPr>
+          <w:p>
+            <w:pPr>
+              <w:spacing w:before="60" w:after="60"/>
+              <w:jc w:val="center"/>
+              <w:rPr>
+                <w:rFonts w:ascii="Arial" w:hAnsi="Arial" w:cs="Arial"/>
+                <w:sz w:val="16"/>
+                <w:szCs w:val="16"/>
+                <w:lang w:val="en-US"/>
+              </w:rPr>
+            </w:pPr>
+            <w:r>
+              <w:rPr>
+                <w:rFonts w:ascii="Arial" w:hAnsi="Arial" w:cs="Arial"/>
+                <w:sz w:val="16"/>
+                <w:szCs w:val="16"/>
+                <w:lang w:val="en-US"/>
+              </w:rPr>
+              <w:t>P16</w:t>
+            </w:r>
+          </w:p>
+        </w:tc>
+        <w:tc>
+          <w:tcPr>
+            <w:tcW w:w="6095" w:type="dxa"/>
+          </w:tcPr>
+          <w:p>
+            <w:pPr>
+              <w:spacing w:before="60" w:after="60"/>
+              <w:jc w:val="both"/>
+              <w:rPr>
+                <w:rFonts w:ascii="Arial" w:hAnsi="Arial" w:cs="Arial"/>
+                <w:sz w:val="16"/>
+              </w:rPr>
+            </w:pPr>
+            <w:r>
+              <w:rPr>
+                <w:rFonts w:ascii="Arial" w:hAnsi="Arial" w:cs="Arial"/>
+                <w:color w:val="000000"/>
+                <w:sz w:val="17"/>
+                <w:szCs w:val="17"/>
+                <w:shd w:val="clear" w:color="auto" w:fill="F8F9FA"/>
+              </w:rPr>
+              <w:t>Endoftalmitis</w:t>
+            </w:r>
+          </w:p>
+        </w:tc>
+      </w:tr>
+      <w:tr>
+        <w:tc>
+          <w:tcPr>
+            <w:tcW w:w="1200" w:type="dxa"/>
+          </w:tcPr>
+          <w:p>
+            <w:pPr>
+              <w:spacing w:before="60" w:after="60"/>
+              <w:jc w:val="center"/>
+              <w:rPr>
+                <w:rFonts w:ascii="Arial" w:hAnsi="Arial" w:cs="Arial"/>
+                <w:sz w:val="16"/>
+                <w:szCs w:val="16"/>
+                <w:lang w:val="en-US"/>
+              </w:rPr>
+            </w:pPr>
+            <w:r>
+              <w:rPr>
+                <w:rFonts w:ascii="Arial" w:hAnsi="Arial" w:cs="Arial"/>
+                <w:sz w:val="16"/>
+                <w:szCs w:val="16"/>
+                <w:lang w:val="en-US"/>
+              </w:rPr>
+              <w:t>P17</w:t>
+            </w:r>
+          </w:p>
+        </w:tc>
+        <w:tc>
+          <w:tcPr>
+            <w:tcW w:w="6095" w:type="dxa"/>
+          </w:tcPr>
+          <w:p>
+            <w:pPr>
+              <w:spacing w:before="60" w:after="60"/>
+              <w:jc w:val="both"/>
+              <w:rPr>
+                <w:rFonts w:ascii="Arial" w:hAnsi="Arial" w:cs="Arial"/>
+                <w:sz w:val="16"/>
+              </w:rPr>
+            </w:pPr>
+            <w:r>
+              <w:rPr>
+                <w:rFonts w:ascii="Arial" w:hAnsi="Arial" w:cs="Arial"/>
+                <w:color w:val="000000"/>
+                <w:sz w:val="17"/>
+                <w:szCs w:val="17"/>
+                <w:shd w:val="clear" w:color="auto" w:fill="F8F9FA"/>
+              </w:rPr>
+              <w:t>Panoftalmitis</w:t>
+            </w:r>
+          </w:p>
+        </w:tc>
+      </w:tr>
+      <w:tr>
+        <w:tc>
+          <w:tcPr>
+            <w:tcW w:w="1200" w:type="dxa"/>
+          </w:tcPr>
+          <w:p>
+            <w:pPr>
+              <w:spacing w:before="60" w:after="60"/>
+              <w:jc w:val="center"/>
+              <w:rPr>
+                <w:rFonts w:ascii="Arial" w:hAnsi="Arial" w:cs="Arial"/>
+                <w:sz w:val="16"/>
+                <w:szCs w:val="16"/>
+                <w:lang w:val="en-US"/>
+              </w:rPr>
+            </w:pPr>
+            <w:r>
+              <w:rPr>
+                <w:rFonts w:ascii="Arial" w:hAnsi="Arial" w:cs="Arial"/>
+                <w:sz w:val="16"/>
+                <w:szCs w:val="16"/>
+                <w:lang w:val="en-US"/>
+              </w:rPr>
+              <w:t>P18</w:t>
+            </w:r>
+          </w:p>
+        </w:tc>
+        <w:tc>
+          <w:tcPr>
+            <w:tcW w:w="6095" w:type="dxa"/>
+          </w:tcPr>
+          <w:p>
+            <w:pPr>
+              <w:spacing w:before="60" w:after="60"/>
+              <w:jc w:val="both"/>
+              <w:rPr>
+                <w:rFonts w:ascii="Arial" w:hAnsi="Arial" w:cs="Arial"/>
+                <w:sz w:val="16"/>
+              </w:rPr>
+            </w:pPr>
+            <w:r>
+              <w:rPr>
+                <w:rFonts w:ascii="Arial" w:hAnsi="Arial" w:cs="Arial"/>
+                <w:color w:val="000000"/>
+                <w:sz w:val="17"/>
+                <w:szCs w:val="17"/>
+                <w:shd w:val="clear" w:color="auto" w:fill="F8F9FA"/>
+              </w:rPr>
+              <w:t>Uveitis</w:t>
+            </w:r>
+          </w:p>
+        </w:tc>
+      </w:tr>
+      <w:tr>
+        <w:tc>
+          <w:tcPr>
+            <w:tcW w:w="1200" w:type="dxa"/>
+          </w:tcPr>
+          <w:p>
+            <w:pPr>
+              <w:spacing w:before="60" w:after="60"/>
+              <w:jc w:val="center"/>
+              <w:rPr>
+                <w:rFonts w:ascii="Arial" w:hAnsi="Arial" w:cs="Arial"/>
+                <w:sz w:val="16"/>
+                <w:szCs w:val="16"/>
+                <w:lang w:val="en-US"/>
+              </w:rPr>
+            </w:pPr>
+            <w:r>
+              <w:rPr>
+                <w:rFonts w:ascii="Arial" w:hAnsi="Arial" w:cs="Arial"/>
+                <w:sz w:val="16"/>
+                <w:szCs w:val="16"/>
+                <w:lang w:val="en-US"/>
+              </w:rPr>
+              <w:t>P19</w:t>
+            </w:r>
+          </w:p>
+        </w:tc>
+        <w:tc>
+          <w:tcPr>
+            <w:tcW w:w="6095" w:type="dxa"/>
+          </w:tcPr>
+          <w:p>
+            <w:pPr>
+              <w:spacing w:before="60" w:after="60"/>
+              <w:jc w:val="both"/>
+              <w:rPr>
+                <w:rFonts w:ascii="Arial" w:hAnsi="Arial" w:cs="Arial"/>
+                <w:sz w:val="16"/>
+              </w:rPr>
+            </w:pPr>
+            <w:r>
+              <w:rPr>
+                <w:rFonts w:ascii="Arial" w:hAnsi="Arial" w:cs="Arial"/>
+                <w:color w:val="000000"/>
+                <w:sz w:val="17"/>
+                <w:szCs w:val="17"/>
+                <w:shd w:val="clear" w:color="auto" w:fill="F8F9FA"/>
+              </w:rPr>
+              <w:t>Ulkus Kornea</w:t>
+            </w:r>
+          </w:p>
+        </w:tc>
+      </w:tr>
+      <w:tr>
+        <w:tc>
+          <w:tcPr>
+            <w:tcW w:w="1200" w:type="dxa"/>
+          </w:tcPr>
+          <w:p>
+            <w:pPr>
+              <w:spacing w:before="60" w:after="60"/>
+              <w:jc w:val="center"/>
+              <w:rPr>
+                <w:rFonts w:ascii="Arial" w:hAnsi="Arial" w:cs="Arial"/>
+                <w:sz w:val="16"/>
+                <w:szCs w:val="16"/>
+                <w:lang w:val="en-US"/>
+              </w:rPr>
+            </w:pPr>
+            <w:r>
+              <w:rPr>
+                <w:rFonts w:ascii="Arial" w:hAnsi="Arial" w:cs="Arial"/>
+                <w:sz w:val="16"/>
+                <w:szCs w:val="16"/>
+                <w:lang w:val="en-US"/>
+              </w:rPr>
+              <w:t>P20</w:t>
+            </w:r>
+          </w:p>
+        </w:tc>
+        <w:tc>
+          <w:tcPr>
+            <w:tcW w:w="6095" w:type="dxa"/>
+          </w:tcPr>
+          <w:p>
+            <w:pPr>
+              <w:spacing w:before="60" w:after="60"/>
+              <w:jc w:val="both"/>
+              <w:rPr>
+                <w:rFonts w:ascii="Arial" w:hAnsi="Arial" w:cs="Arial"/>
+                <w:sz w:val="16"/>
+              </w:rPr>
+            </w:pPr>
+            <w:r>
+              <w:rPr>
+                <w:rFonts w:ascii="Arial" w:hAnsi="Arial" w:cs="Arial"/>
+                <w:color w:val="000000"/>
+                <w:sz w:val="17"/>
+                <w:szCs w:val="17"/>
+                <w:shd w:val="clear" w:color="auto" w:fill="F8F9FA"/>
+              </w:rPr>
+              <w:t>Keratitis</w:t>
+            </w:r>
+          </w:p>
+        </w:tc>
+      </w:tr>
+      <w:tr>
+        <w:tc>
+          <w:tcPr>
+            <w:tcW w:w="1200" w:type="dxa"/>
+          </w:tcPr>
+          <w:p>
+            <w:pPr>
+              <w:spacing w:before="60" w:after="60"/>
+              <w:jc w:val="center"/>
+              <w:rPr>
+                <w:rFonts w:ascii="Arial" w:hAnsi="Arial" w:cs="Arial"/>
+                <w:sz w:val="16"/>
+                <w:szCs w:val="16"/>
+                <w:lang w:val="en-US"/>
+              </w:rPr>
+            </w:pPr>
+            <w:r>
+              <w:rPr>
+                <w:rFonts w:ascii="Arial" w:hAnsi="Arial" w:cs="Arial"/>
+                <w:sz w:val="16"/>
+                <w:szCs w:val="16"/>
+                <w:lang w:val="en-US"/>
+              </w:rPr>
+              <w:t>P21</w:t>
+            </w:r>
+          </w:p>
+        </w:tc>
+        <w:tc>
+          <w:tcPr>
+            <w:tcW w:w="6095" w:type="dxa"/>
+          </w:tcPr>
+          <w:p>
+            <w:pPr>
+              <w:spacing w:before="60" w:after="60"/>
+              <w:jc w:val="both"/>
+              <w:rPr>
+                <w:rFonts w:ascii="Arial" w:hAnsi="Arial" w:cs="Arial"/>
+                <w:sz w:val="16"/>
+              </w:rPr>
+            </w:pPr>
+            <w:r>
+              <w:rPr>
+                <w:rFonts w:ascii="Arial" w:hAnsi="Arial" w:cs="Arial"/>
+                <w:color w:val="000000"/>
+                <w:sz w:val="17"/>
+                <w:szCs w:val="17"/>
+                <w:shd w:val="clear" w:color="auto" w:fill="F8F9FA"/>
+              </w:rPr>
+              <w:t>Hordeolum</w:t>
+            </w:r>
+          </w:p>
+        </w:tc>
+      </w:tr>
+      <w:tr>
+        <w:tc>
+          <w:tcPr>
+            <w:tcW w:w="1200" w:type="dxa"/>
+          </w:tcPr>
+          <w:p>
+            <w:pPr>
+              <w:spacing w:before="60" w:after="60"/>
+              <w:jc w:val="center"/>
+              <w:rPr>
+                <w:rFonts w:ascii="Arial" w:hAnsi="Arial" w:cs="Arial"/>
+                <w:sz w:val="16"/>
+                <w:szCs w:val="16"/>
+                <w:lang w:val="en-US"/>
+              </w:rPr>
+            </w:pPr>
+            <w:r>
+              <w:rPr>
+                <w:rFonts w:ascii="Arial" w:hAnsi="Arial" w:cs="Arial"/>
+                <w:sz w:val="16"/>
+                <w:szCs w:val="16"/>
+                <w:lang w:val="en-US"/>
+              </w:rPr>
+              <w:t>P22</w:t>
+            </w:r>
+          </w:p>
+        </w:tc>
+        <w:tc>
+          <w:tcPr>
+            <w:tcW w:w="6095" w:type="dxa"/>
+          </w:tcPr>
+          <w:p>
+            <w:pPr>
+              <w:spacing w:before="60" w:after="60"/>
+              <w:jc w:val="both"/>
+              <w:rPr>
+                <w:rFonts w:ascii="Arial" w:hAnsi="Arial" w:cs="Arial"/>
+                <w:sz w:val="16"/>
+              </w:rPr>
+            </w:pPr>
+            <w:r>
+              <w:rPr>
+                <w:rFonts w:ascii="Arial" w:hAnsi="Arial" w:cs="Arial"/>
+                <w:color w:val="000000"/>
+                <w:sz w:val="17"/>
+                <w:szCs w:val="17"/>
+                <w:shd w:val="clear" w:color="auto" w:fill="F8F9FA"/>
+              </w:rPr>
+              <w:t>Retinopati diabetika</w:t>
+            </w:r>
+          </w:p>
+        </w:tc>
+      </w:tr>
+      <w:tr>
+        <w:tc>
+          <w:tcPr>
+            <w:tcW w:w="1200" w:type="dxa"/>
+          </w:tcPr>
+          <w:p>
+            <w:pPr>
+              <w:spacing w:before="60" w:after="60"/>
+              <w:jc w:val="center"/>
+              <w:rPr>
+                <w:rFonts w:ascii="Arial" w:hAnsi="Arial" w:cs="Arial"/>
+                <w:sz w:val="16"/>
+                <w:szCs w:val="16"/>
+                <w:lang w:val="en-US"/>
+              </w:rPr>
+            </w:pPr>
+            <w:r>
+              <w:rPr>
+                <w:rFonts w:ascii="Arial" w:hAnsi="Arial" w:cs="Arial"/>
+                <w:sz w:val="16"/>
+                <w:szCs w:val="16"/>
+                <w:lang w:val="en-US"/>
+              </w:rPr>
+              <w:t>P23</w:t>
+            </w:r>
+          </w:p>
+        </w:tc>
+        <w:tc>
+          <w:tcPr>
+            <w:tcW w:w="6095" w:type="dxa"/>
+          </w:tcPr>
+          <w:p>
+            <w:pPr>
+              <w:spacing w:before="60" w:after="60"/>
+              <w:jc w:val="both"/>
+              <w:rPr>
+                <w:rFonts w:ascii="Arial" w:hAnsi="Arial" w:cs="Arial"/>
+                <w:sz w:val="16"/>
+              </w:rPr>
+            </w:pPr>
+            <w:r>
+              <w:rPr>
+                <w:rFonts w:ascii="Arial" w:hAnsi="Arial" w:cs="Arial"/>
+                <w:color w:val="000000"/>
+                <w:sz w:val="17"/>
+                <w:szCs w:val="17"/>
+                <w:shd w:val="clear" w:color="auto" w:fill="F8F9FA"/>
+              </w:rPr>
+              <w:t>Retinopati hypertensi</w:t>
+            </w:r>
+          </w:p>
+        </w:tc>
+      </w:tr>
+      <w:tr>
+        <w:tc>
+          <w:tcPr>
+            <w:tcW w:w="1200" w:type="dxa"/>
+          </w:tcPr>
+          <w:p>
+            <w:pPr>
+              <w:spacing w:before="60" w:after="60"/>
+              <w:jc w:val="center"/>
+              <w:rPr>
+                <w:rFonts w:ascii="Arial" w:hAnsi="Arial" w:cs="Arial"/>
+                <w:sz w:val="16"/>
+                <w:szCs w:val="16"/>
+                <w:lang w:val="en-US"/>
+              </w:rPr>
+            </w:pPr>
+            <w:r>
+              <w:rPr>
+                <w:rFonts w:ascii="Arial" w:hAnsi="Arial" w:cs="Arial"/>
+                <w:sz w:val="16"/>
+                <w:szCs w:val="16"/>
+                <w:lang w:val="en-US"/>
+              </w:rPr>
+              <w:t>P24</w:t>
+            </w:r>
+          </w:p>
+        </w:tc>
+        <w:tc>
+          <w:tcPr>
+            <w:tcW w:w="6095" w:type="dxa"/>
+          </w:tcPr>
+          <w:p>
+            <w:pPr>
+              <w:spacing w:before="60" w:after="60"/>
+              <w:jc w:val="both"/>
+              <w:rPr>
+                <w:rFonts w:ascii="Arial" w:hAnsi="Arial" w:cs="Arial"/>
+                <w:sz w:val="16"/>
+              </w:rPr>
+            </w:pPr>
+            <w:r>
+              <w:rPr>
+                <w:rFonts w:ascii="Arial" w:hAnsi="Arial" w:cs="Arial"/>
+                <w:color w:val="000000"/>
+                <w:sz w:val="17"/>
+                <w:szCs w:val="17"/>
+                <w:shd w:val="clear" w:color="auto" w:fill="F8F9FA"/>
+              </w:rPr>
+              <w:t>Retinoblastoma</w:t>
+            </w:r>
+          </w:p>
+        </w:tc>
+      </w:tr>
+      <w:tr>
+        <w:tc>
+          <w:tcPr>
+            <w:tcW w:w="1200" w:type="dxa"/>
+            <w:tcBorders>
+              <w:bottom w:val="single" w:sz="4" w:space="0" w:color="auto"/>
+            </w:tcBorders>
+          </w:tcPr>
+          <w:p>
+            <w:pPr>
+              <w:spacing w:before="60" w:after="60"/>
+              <w:jc w:val="center"/>
+              <w:rPr>
+                <w:rFonts w:ascii="Arial" w:hAnsi="Arial" w:cs="Arial"/>
+                <w:sz w:val="16"/>
+                <w:szCs w:val="16"/>
+                <w:lang w:val="en-US"/>
+              </w:rPr>
+            </w:pPr>
+            <w:r>
+              <w:rPr>
+                <w:rFonts w:ascii="Arial" w:hAnsi="Arial" w:cs="Arial"/>
+                <w:sz w:val="16"/>
+                <w:szCs w:val="16"/>
+                <w:lang w:val="en-US"/>
+              </w:rPr>
+              <w:t>P25</w:t>
+            </w:r>
+          </w:p>
+        </w:tc>
+        <w:tc>
+          <w:tcPr>
+            <w:tcW w:w="6095" w:type="dxa"/>
+            <w:tcBorders>
+              <w:bottom w:val="single" w:sz="4" w:space="0" w:color="auto"/>
+            </w:tcBorders>
+          </w:tcPr>
+          <w:p>
+            <w:pPr>
+              <w:spacing w:before="60" w:after="60"/>
+              <w:jc w:val="both"/>
+              <w:rPr>
+                <w:rFonts w:ascii="Arial" w:hAnsi="Arial" w:cs="Arial"/>
+                <w:sz w:val="16"/>
+              </w:rPr>
+            </w:pPr>
+            <w:r>
+              <w:rPr>
+                <w:rFonts w:ascii="Arial" w:hAnsi="Arial" w:cs="Arial"/>
+                <w:color w:val="000000"/>
+                <w:sz w:val="17"/>
+                <w:szCs w:val="17"/>
+                <w:shd w:val="clear" w:color="auto" w:fill="F8F9FA"/>
+              </w:rPr>
+              <w:t>Dakriosistitis</w:t>
+            </w:r>
+          </w:p>
+        </w:tc>
+      </w:tr>
+    </w:tbl>
+    <w:p>
+      <w:pPr>
+        <w:jc w:val="center"/>
+        <w:rPr>
+          <w:rFonts w:ascii="Arial" w:hAnsi="Arial" w:cs="Arial"/>
+          <w:b/>
+          <w:sz w:val="16"/>
+        </w:rPr>
+      </w:pPr>
+      <w:r>
+        <w:rPr>
+          <w:rFonts w:ascii="Arial" w:hAnsi="Arial" w:cs="Arial"/>
+          <w:b/>
+          <w:sz w:val="16"/>
+        </w:rPr>
+        <w:t>Tabel 3.1 Data Penyakit</w:t>
+      </w:r>
+    </w:p>
+    <w:p>
+      <w:pPr>
+        <w:rPr>
+          <w:b/>
+        </w:rPr>
+      </w:pPr>
+    </w:p>
+    <w:tbl>
+      <w:tblPr>
+        <w:tblStyle w:val="TableGrid"/>
+        <w:tblW w:w="7295" w:type="dxa"/>
+        <w:tblInd w:w="927" w:type="dxa"/>
+        <w:tblBorders>
+          <w:top w:val="none" w:sz="0" w:space="0" w:color="auto"/>
+          <w:left w:val="none" w:sz="0" w:space="0" w:color="auto"/>
+          <w:bottom w:val="none" w:sz="0" w:space="0" w:color="auto"/>
+          <w:right w:val="none" w:sz="0" w:space="0" w:color="auto"/>
+          <w:insideH w:val="none" w:sz="0" w:space="0" w:color="auto"/>
+          <w:insideV w:val="none" w:sz="0" w:space="0" w:color="auto"/>
+        </w:tblBorders>
+        <w:tblLook w:val="04A0" w:firstRow="1" w:lastRow="0" w:firstColumn="1" w:lastColumn="0" w:noHBand="0" w:noVBand="1"/>
+      </w:tblPr>
+      <w:tblGrid>
+        <w:gridCol w:w="1200"/>
+        <w:gridCol w:w="6095"/>
+      </w:tblGrid>
+      <w:tr>
+        <w:tc>
+          <w:tcPr>
+            <w:tcW w:w="1200" w:type="dxa"/>
+            <w:tcBorders>
+              <w:top w:val="double" w:sz="4" w:space="0" w:color="auto"/>
+              <w:bottom w:val="double" w:sz="4" w:space="0" w:color="auto"/>
+            </w:tcBorders>
+          </w:tcPr>
+          <w:p>
+            <w:pPr>
+              <w:spacing w:before="60" w:after="60"/>
+              <w:jc w:val="center"/>
+              <w:rPr>
+                <w:rFonts w:ascii="Arial" w:hAnsi="Arial" w:cs="Arial"/>
+                <w:b/>
+                <w:sz w:val="16"/>
+                <w:szCs w:val="16"/>
+                <w:lang w:val="en-US"/>
+              </w:rPr>
+            </w:pPr>
+            <w:r>
+              <w:rPr>
+                <w:rFonts w:ascii="Arial" w:hAnsi="Arial" w:cs="Arial"/>
+                <w:b/>
+                <w:sz w:val="16"/>
+                <w:szCs w:val="16"/>
+                <w:lang w:val="en-US"/>
+              </w:rPr>
+              <w:t>Kode Gejala</w:t>
+            </w:r>
+          </w:p>
+        </w:tc>
+        <w:tc>
+          <w:tcPr>
+            <w:tcW w:w="6095" w:type="dxa"/>
+            <w:tcBorders>
+              <w:top w:val="double" w:sz="4" w:space="0" w:color="auto"/>
+              <w:bottom w:val="double" w:sz="4" w:space="0" w:color="auto"/>
+            </w:tcBorders>
+          </w:tcPr>
+          <w:p>
+            <w:pPr>
+              <w:spacing w:before="60" w:after="60"/>
+              <w:jc w:val="center"/>
+              <w:rPr>
+                <w:rFonts w:ascii="Arial" w:hAnsi="Arial" w:cs="Arial"/>
+                <w:b/>
+                <w:sz w:val="16"/>
+                <w:szCs w:val="16"/>
+                <w:lang w:val="en-US"/>
+              </w:rPr>
+            </w:pPr>
+            <w:r>
+              <w:rPr>
+                <w:rFonts w:ascii="Arial" w:hAnsi="Arial" w:cs="Arial"/>
+                <w:b/>
+                <w:sz w:val="16"/>
+                <w:szCs w:val="16"/>
+                <w:lang w:val="en-US"/>
+              </w:rPr>
+              <w:t>Gejala</w:t>
+            </w:r>
+          </w:p>
+        </w:tc>
+      </w:tr>
+      <w:tr>
+        <w:tc>
+          <w:tcPr>
+            <w:tcW w:w="1200" w:type="dxa"/>
+            <w:tcBorders>
+              <w:top w:val="double" w:sz="4" w:space="0" w:color="auto"/>
+            </w:tcBorders>
+          </w:tcPr>
+          <w:p>
+            <w:pPr>
+              <w:spacing w:before="60" w:after="60"/>
+              <w:jc w:val="center"/>
+              <w:rPr>
+                <w:rFonts w:ascii="Arial" w:hAnsi="Arial" w:cs="Arial"/>
+                <w:sz w:val="16"/>
+                <w:szCs w:val="16"/>
+                <w:lang w:val="en-US"/>
+              </w:rPr>
+            </w:pPr>
+            <w:r>
+              <w:rPr>
+                <w:rFonts w:ascii="Arial" w:hAnsi="Arial" w:cs="Arial"/>
+                <w:sz w:val="16"/>
+                <w:szCs w:val="16"/>
+                <w:lang w:val="en-US"/>
+              </w:rPr>
+              <w:t>G0</w:t>
+            </w:r>
+            <w:r>
+              <w:rPr>
+                <w:rFonts w:ascii="Arial" w:hAnsi="Arial" w:cs="Arial"/>
+                <w:sz w:val="16"/>
+                <w:szCs w:val="16"/>
+              </w:rPr>
+              <w:t>1</w:t>
+            </w:r>
+          </w:p>
+        </w:tc>
+        <w:tc>
+          <w:tcPr>
+            <w:tcW w:w="6095" w:type="dxa"/>
+            <w:tcBorders>
+              <w:top w:val="double" w:sz="4" w:space="0" w:color="auto"/>
+            </w:tcBorders>
+          </w:tcPr>
+          <w:p>
+            <w:pPr>
+              <w:spacing w:before="60" w:after="60"/>
+              <w:jc w:val="both"/>
+              <w:rPr>
+                <w:rFonts w:ascii="Arial" w:hAnsi="Arial" w:cs="Arial"/>
+                <w:sz w:val="16"/>
+                <w:szCs w:val="16"/>
+              </w:rPr>
+            </w:pPr>
+            <w:r>
+              <w:rPr>
+                <w:rFonts w:ascii="Arial" w:hAnsi="Arial" w:cs="Arial"/>
+                <w:sz w:val="16"/>
+              </w:rPr>
+              <w:t>Mata terasa keras</w:t>
+            </w:r>
+          </w:p>
+        </w:tc>
+      </w:tr>
+      <w:tr>
+        <w:tc>
+          <w:tcPr>
+            <w:tcW w:w="1200" w:type="dxa"/>
+          </w:tcPr>
+          <w:p>
+            <w:pPr>
+              <w:spacing w:before="60" w:after="60"/>
+              <w:jc w:val="center"/>
+              <w:rPr>
+                <w:rFonts w:ascii="Arial" w:hAnsi="Arial" w:cs="Arial"/>
+                <w:sz w:val="16"/>
+                <w:szCs w:val="16"/>
+              </w:rPr>
+            </w:pPr>
+            <w:r>
+              <w:rPr>
+                <w:rFonts w:ascii="Arial" w:hAnsi="Arial" w:cs="Arial"/>
+                <w:sz w:val="16"/>
+                <w:szCs w:val="16"/>
+                <w:lang w:val="en-US"/>
+              </w:rPr>
+              <w:t>G0</w:t>
+            </w:r>
+            <w:r>
+              <w:rPr>
+                <w:rFonts w:ascii="Arial" w:hAnsi="Arial" w:cs="Arial"/>
+                <w:sz w:val="16"/>
+                <w:szCs w:val="16"/>
+              </w:rPr>
+              <w:t>2</w:t>
+            </w:r>
+          </w:p>
+        </w:tc>
+        <w:tc>
+          <w:tcPr>
+            <w:tcW w:w="6095" w:type="dxa"/>
+          </w:tcPr>
+          <w:p>
+            <w:pPr>
+              <w:pStyle w:val="Heading3"/>
+              <w:numPr>
+                <w:ilvl w:val="0"/>
+                <w:numId w:val="0"/>
+              </w:numPr>
+              <w:spacing w:line="360" w:lineRule="auto"/>
+              <w:outlineLvl w:val="2"/>
+              <w:rPr>
+                <w:rFonts w:cs="Arial"/>
+                <w:sz w:val="16"/>
+              </w:rPr>
+            </w:pPr>
+            <w:r>
+              <w:rPr>
+                <w:rFonts w:cs="Arial"/>
+                <w:sz w:val="16"/>
+              </w:rPr>
+              <w:t>Mata merah</w:t>
+            </w:r>
+          </w:p>
+        </w:tc>
+      </w:tr>
+      <w:tr>
+        <w:tc>
+          <w:tcPr>
+            <w:tcW w:w="1200" w:type="dxa"/>
+          </w:tcPr>
+          <w:p>
+            <w:pPr>
+              <w:spacing w:before="60" w:after="60"/>
+              <w:jc w:val="center"/>
+              <w:rPr>
+                <w:rFonts w:ascii="Arial" w:hAnsi="Arial" w:cs="Arial"/>
+                <w:sz w:val="16"/>
+                <w:szCs w:val="16"/>
+                <w:lang w:val="en-US"/>
+              </w:rPr>
+            </w:pPr>
+            <w:r>
+              <w:rPr>
+                <w:rFonts w:ascii="Arial" w:hAnsi="Arial" w:cs="Arial"/>
+                <w:sz w:val="16"/>
+                <w:szCs w:val="16"/>
+                <w:lang w:val="en-US"/>
+              </w:rPr>
+              <w:t>G0</w:t>
+            </w:r>
+            <w:r>
+              <w:rPr>
+                <w:rFonts w:ascii="Arial" w:hAnsi="Arial" w:cs="Arial"/>
+                <w:sz w:val="16"/>
+                <w:szCs w:val="16"/>
+              </w:rPr>
+              <w:t>3</w:t>
+            </w:r>
+          </w:p>
+        </w:tc>
+        <w:tc>
+          <w:tcPr>
+            <w:tcW w:w="6095" w:type="dxa"/>
+          </w:tcPr>
+          <w:p>
+            <w:pPr>
+              <w:spacing w:before="60" w:after="60"/>
+              <w:jc w:val="both"/>
+              <w:rPr>
+                <w:rFonts w:ascii="Arial" w:hAnsi="Arial" w:cs="Arial"/>
+                <w:sz w:val="16"/>
+                <w:szCs w:val="16"/>
+              </w:rPr>
+            </w:pPr>
+            <w:r>
+              <w:rPr>
+                <w:rFonts w:ascii="Arial" w:hAnsi="Arial" w:cs="Arial"/>
+                <w:color w:val="000000"/>
+                <w:sz w:val="17"/>
+                <w:szCs w:val="17"/>
+                <w:shd w:val="clear" w:color="auto" w:fill="F8F9FA"/>
+              </w:rPr>
+              <w:t>Mata berair</w:t>
+            </w:r>
+          </w:p>
+        </w:tc>
+      </w:tr>
+      <w:tr>
+        <w:tc>
+          <w:tcPr>
+            <w:tcW w:w="1200" w:type="dxa"/>
+          </w:tcPr>
+          <w:p>
+            <w:pPr>
+              <w:spacing w:before="60" w:after="60"/>
+              <w:jc w:val="center"/>
+              <w:rPr>
+                <w:rFonts w:ascii="Arial" w:hAnsi="Arial" w:cs="Arial"/>
+                <w:sz w:val="16"/>
+                <w:szCs w:val="16"/>
+              </w:rPr>
+            </w:pPr>
+            <w:r>
+              <w:rPr>
+                <w:rFonts w:ascii="Arial" w:hAnsi="Arial" w:cs="Arial"/>
+                <w:sz w:val="16"/>
+                <w:szCs w:val="16"/>
+                <w:lang w:val="en-US"/>
+              </w:rPr>
+              <w:t>G0</w:t>
+            </w:r>
+            <w:r>
+              <w:rPr>
+                <w:rFonts w:ascii="Arial" w:hAnsi="Arial" w:cs="Arial"/>
+                <w:sz w:val="16"/>
+                <w:szCs w:val="16"/>
+              </w:rPr>
+              <w:t>4</w:t>
+            </w:r>
+          </w:p>
+        </w:tc>
+        <w:tc>
+          <w:tcPr>
+            <w:tcW w:w="6095" w:type="dxa"/>
+          </w:tcPr>
+          <w:p>
+            <w:pPr>
+              <w:spacing w:before="60" w:after="60"/>
+              <w:jc w:val="both"/>
+              <w:rPr>
+                <w:rFonts w:ascii="Arial" w:hAnsi="Arial" w:cs="Arial"/>
+                <w:sz w:val="16"/>
+                <w:szCs w:val="16"/>
+              </w:rPr>
+            </w:pPr>
+            <w:r>
+              <w:rPr>
+                <w:rFonts w:ascii="Arial" w:hAnsi="Arial" w:cs="Arial"/>
+                <w:color w:val="000000"/>
+                <w:sz w:val="17"/>
+                <w:szCs w:val="17"/>
+                <w:shd w:val="clear" w:color="auto" w:fill="F8F9FA"/>
+              </w:rPr>
+              <w:t>Sakit pada bola mata</w:t>
+            </w:r>
+          </w:p>
+        </w:tc>
+      </w:tr>
+      <w:tr>
+        <w:tc>
+          <w:tcPr>
+            <w:tcW w:w="1200" w:type="dxa"/>
+          </w:tcPr>
+          <w:p>
+            <w:pPr>
+              <w:spacing w:before="60" w:after="60"/>
+              <w:jc w:val="center"/>
+              <w:rPr>
+                <w:rFonts w:ascii="Arial" w:hAnsi="Arial" w:cs="Arial"/>
+                <w:sz w:val="16"/>
+                <w:szCs w:val="16"/>
+              </w:rPr>
+            </w:pPr>
+            <w:r>
+              <w:rPr>
+                <w:rFonts w:ascii="Arial" w:hAnsi="Arial" w:cs="Arial"/>
+                <w:sz w:val="16"/>
+                <w:szCs w:val="16"/>
+                <w:lang w:val="en-US"/>
+              </w:rPr>
+              <w:t>G0</w:t>
+            </w:r>
+            <w:r>
+              <w:rPr>
+                <w:rFonts w:ascii="Arial" w:hAnsi="Arial" w:cs="Arial"/>
+                <w:sz w:val="16"/>
+                <w:szCs w:val="16"/>
+              </w:rPr>
+              <w:t>5</w:t>
+            </w:r>
+          </w:p>
+        </w:tc>
+        <w:tc>
+          <w:tcPr>
+            <w:tcW w:w="6095" w:type="dxa"/>
+          </w:tcPr>
+          <w:p>
+            <w:pPr>
+              <w:spacing w:before="60" w:after="60"/>
+              <w:jc w:val="both"/>
+              <w:rPr>
+                <w:rFonts w:ascii="Arial" w:hAnsi="Arial" w:cs="Arial"/>
+                <w:sz w:val="16"/>
+                <w:szCs w:val="16"/>
+              </w:rPr>
+            </w:pPr>
+            <w:r>
+              <w:rPr>
+                <w:rFonts w:ascii="Arial" w:hAnsi="Arial" w:cs="Arial"/>
+                <w:color w:val="000000"/>
+                <w:sz w:val="17"/>
+                <w:szCs w:val="17"/>
+                <w:shd w:val="clear" w:color="auto" w:fill="F8F9FA"/>
+              </w:rPr>
+              <w:t>Sakit kepala</w:t>
+            </w:r>
+          </w:p>
+        </w:tc>
+      </w:tr>
+      <w:tr>
+        <w:tc>
+          <w:tcPr>
+            <w:tcW w:w="1200" w:type="dxa"/>
+          </w:tcPr>
+          <w:p>
+            <w:pPr>
+              <w:spacing w:before="60" w:after="60"/>
+              <w:jc w:val="center"/>
+              <w:rPr>
+                <w:rFonts w:ascii="Arial" w:hAnsi="Arial" w:cs="Arial"/>
+                <w:sz w:val="16"/>
+                <w:szCs w:val="16"/>
+                <w:lang w:val="en-US"/>
+              </w:rPr>
+            </w:pPr>
+            <w:r>
+              <w:rPr>
+                <w:rFonts w:ascii="Arial" w:hAnsi="Arial" w:cs="Arial"/>
+                <w:sz w:val="16"/>
+                <w:szCs w:val="16"/>
+                <w:lang w:val="en-US"/>
+              </w:rPr>
+              <w:t>G06</w:t>
+            </w:r>
+          </w:p>
+        </w:tc>
+        <w:tc>
+          <w:tcPr>
+            <w:tcW w:w="6095" w:type="dxa"/>
+          </w:tcPr>
+          <w:p>
+            <w:pPr>
+              <w:spacing w:before="60" w:after="60"/>
+              <w:jc w:val="both"/>
+              <w:rPr>
+                <w:rFonts w:ascii="Arial" w:hAnsi="Arial" w:cs="Arial"/>
+                <w:sz w:val="16"/>
+              </w:rPr>
+            </w:pPr>
+            <w:r>
+              <w:rPr>
+                <w:rFonts w:ascii="Arial" w:hAnsi="Arial" w:cs="Arial"/>
+                <w:color w:val="000000"/>
+                <w:sz w:val="17"/>
+                <w:szCs w:val="17"/>
+                <w:shd w:val="clear" w:color="auto" w:fill="F8F9FA"/>
+              </w:rPr>
+              <w:t>Mata ngeres</w:t>
+            </w:r>
+          </w:p>
+        </w:tc>
+      </w:tr>
+      <w:tr>
+        <w:tc>
+          <w:tcPr>
+            <w:tcW w:w="1200" w:type="dxa"/>
+          </w:tcPr>
+          <w:p>
+            <w:pPr>
+              <w:spacing w:before="60" w:after="60"/>
+              <w:jc w:val="center"/>
+              <w:rPr>
+                <w:rFonts w:ascii="Arial" w:hAnsi="Arial" w:cs="Arial"/>
+                <w:sz w:val="16"/>
+                <w:szCs w:val="16"/>
+                <w:lang w:val="en-US"/>
+              </w:rPr>
+            </w:pPr>
+            <w:r>
+              <w:rPr>
+                <w:rFonts w:ascii="Arial" w:hAnsi="Arial" w:cs="Arial"/>
+                <w:sz w:val="16"/>
+                <w:szCs w:val="16"/>
+                <w:lang w:val="en-US"/>
+              </w:rPr>
+              <w:t>G07</w:t>
+            </w:r>
+          </w:p>
+        </w:tc>
+        <w:tc>
+          <w:tcPr>
+            <w:tcW w:w="6095" w:type="dxa"/>
+          </w:tcPr>
+          <w:p>
+            <w:pPr>
+              <w:spacing w:before="60" w:after="60"/>
+              <w:jc w:val="both"/>
+              <w:rPr>
+                <w:rFonts w:ascii="Arial" w:hAnsi="Arial" w:cs="Arial"/>
+                <w:sz w:val="16"/>
+                <w:lang w:val="en-US"/>
+              </w:rPr>
+            </w:pPr>
+            <w:r>
+              <w:rPr>
+                <w:rFonts w:ascii="Arial" w:hAnsi="Arial" w:cs="Arial"/>
+                <w:color w:val="000000"/>
+                <w:sz w:val="17"/>
+                <w:szCs w:val="17"/>
+                <w:shd w:val="clear" w:color="auto" w:fill="F8F9FA"/>
+              </w:rPr>
+              <w:t>Mata terasa dempet (sulit dibuka)</w:t>
+            </w:r>
+          </w:p>
+        </w:tc>
+      </w:tr>
+      <w:tr>
+        <w:tc>
+          <w:tcPr>
+            <w:tcW w:w="1200" w:type="dxa"/>
+          </w:tcPr>
+          <w:p>
+            <w:pPr>
+              <w:spacing w:before="60" w:after="60"/>
+              <w:jc w:val="center"/>
+              <w:rPr>
+                <w:rFonts w:ascii="Arial" w:hAnsi="Arial" w:cs="Arial"/>
+                <w:sz w:val="16"/>
+                <w:szCs w:val="16"/>
+                <w:lang w:val="en-US"/>
+              </w:rPr>
+            </w:pPr>
+            <w:r>
+              <w:rPr>
+                <w:rFonts w:ascii="Arial" w:hAnsi="Arial" w:cs="Arial"/>
+                <w:sz w:val="16"/>
+                <w:szCs w:val="16"/>
+                <w:lang w:val="en-US"/>
+              </w:rPr>
+              <w:t>G08</w:t>
+            </w:r>
+          </w:p>
+        </w:tc>
+        <w:tc>
+          <w:tcPr>
+            <w:tcW w:w="6095" w:type="dxa"/>
+          </w:tcPr>
+          <w:p>
+            <w:pPr>
+              <w:spacing w:before="60" w:after="60"/>
+              <w:jc w:val="both"/>
+              <w:rPr>
+                <w:rFonts w:ascii="Arial" w:hAnsi="Arial" w:cs="Arial"/>
+                <w:sz w:val="16"/>
+                <w:lang w:val="en-US"/>
+              </w:rPr>
+            </w:pPr>
+            <w:r>
+              <w:rPr>
+                <w:rFonts w:ascii="Arial" w:hAnsi="Arial" w:cs="Arial"/>
+                <w:color w:val="000000"/>
+                <w:sz w:val="17"/>
+                <w:szCs w:val="17"/>
+                <w:shd w:val="clear" w:color="auto" w:fill="F8F9FA"/>
+              </w:rPr>
+              <w:t>Kelopak mata bengkak</w:t>
+            </w:r>
+          </w:p>
+        </w:tc>
+      </w:tr>
+      <w:tr>
+        <w:tc>
+          <w:tcPr>
+            <w:tcW w:w="1200" w:type="dxa"/>
+          </w:tcPr>
+          <w:p>
+            <w:pPr>
+              <w:spacing w:before="60" w:after="60"/>
+              <w:jc w:val="center"/>
+              <w:rPr>
+                <w:rFonts w:ascii="Arial" w:hAnsi="Arial" w:cs="Arial"/>
+                <w:sz w:val="16"/>
+                <w:szCs w:val="16"/>
+                <w:lang w:val="en-US"/>
+              </w:rPr>
+            </w:pPr>
+            <w:r>
+              <w:rPr>
+                <w:rFonts w:ascii="Arial" w:hAnsi="Arial" w:cs="Arial"/>
+                <w:sz w:val="16"/>
+                <w:szCs w:val="16"/>
+                <w:lang w:val="en-US"/>
+              </w:rPr>
+              <w:t>G09</w:t>
+            </w:r>
+          </w:p>
+        </w:tc>
+        <w:tc>
+          <w:tcPr>
+            <w:tcW w:w="6095" w:type="dxa"/>
+          </w:tcPr>
+          <w:p>
+            <w:pPr>
+              <w:spacing w:before="60" w:after="60"/>
+              <w:jc w:val="both"/>
+              <w:rPr>
+                <w:rFonts w:ascii="Arial" w:hAnsi="Arial" w:cs="Arial"/>
+                <w:sz w:val="16"/>
+              </w:rPr>
+            </w:pPr>
+            <w:r>
+              <w:rPr>
+                <w:rFonts w:ascii="Arial" w:hAnsi="Arial" w:cs="Arial"/>
+                <w:color w:val="000000"/>
+                <w:sz w:val="17"/>
+                <w:szCs w:val="17"/>
+                <w:shd w:val="clear" w:color="auto" w:fill="F8F9FA"/>
+              </w:rPr>
+              <w:t>Sekret mata banyak</w:t>
+            </w:r>
+          </w:p>
+        </w:tc>
+      </w:tr>
+      <w:tr>
+        <w:tc>
+          <w:tcPr>
+            <w:tcW w:w="1200" w:type="dxa"/>
+          </w:tcPr>
+          <w:p>
+            <w:pPr>
+              <w:spacing w:before="60" w:after="60"/>
+              <w:jc w:val="center"/>
+              <w:rPr>
+                <w:rFonts w:ascii="Arial" w:hAnsi="Arial" w:cs="Arial"/>
+                <w:sz w:val="16"/>
+                <w:szCs w:val="16"/>
+                <w:lang w:val="en-US"/>
+              </w:rPr>
+            </w:pPr>
+            <w:r>
+              <w:rPr>
+                <w:rFonts w:ascii="Arial" w:hAnsi="Arial" w:cs="Arial"/>
+                <w:sz w:val="16"/>
+                <w:szCs w:val="16"/>
+                <w:lang w:val="en-US"/>
+              </w:rPr>
+              <w:t>G10</w:t>
+            </w:r>
+          </w:p>
+        </w:tc>
+        <w:tc>
+          <w:tcPr>
+            <w:tcW w:w="6095" w:type="dxa"/>
+          </w:tcPr>
+          <w:p>
+            <w:pPr>
+              <w:spacing w:before="60" w:after="60"/>
+              <w:jc w:val="both"/>
+              <w:rPr>
+                <w:rFonts w:ascii="Arial" w:hAnsi="Arial" w:cs="Arial"/>
+                <w:sz w:val="16"/>
+              </w:rPr>
+            </w:pPr>
+            <w:r>
+              <w:rPr>
+                <w:rFonts w:ascii="Arial" w:hAnsi="Arial" w:cs="Arial"/>
+                <w:color w:val="000000"/>
+                <w:sz w:val="17"/>
+                <w:szCs w:val="17"/>
+                <w:shd w:val="clear" w:color="auto" w:fill="F8F9FA"/>
+              </w:rPr>
+              <w:t>Mata terasa panas</w:t>
+            </w:r>
+          </w:p>
+        </w:tc>
+      </w:tr>
+      <w:tr>
+        <w:tc>
+          <w:tcPr>
+            <w:tcW w:w="1200" w:type="dxa"/>
+          </w:tcPr>
+          <w:p>
+            <w:pPr>
+              <w:spacing w:before="60" w:after="60"/>
+              <w:jc w:val="center"/>
+              <w:rPr>
+                <w:rFonts w:ascii="Arial" w:hAnsi="Arial" w:cs="Arial"/>
+                <w:sz w:val="16"/>
+                <w:szCs w:val="16"/>
+                <w:lang w:val="en-US"/>
+              </w:rPr>
+            </w:pPr>
+            <w:r>
+              <w:rPr>
+                <w:rFonts w:ascii="Arial" w:hAnsi="Arial" w:cs="Arial"/>
+                <w:sz w:val="16"/>
+                <w:szCs w:val="16"/>
+                <w:lang w:val="en-US"/>
+              </w:rPr>
+              <w:t>G11</w:t>
+            </w:r>
+          </w:p>
+        </w:tc>
+        <w:tc>
+          <w:tcPr>
+            <w:tcW w:w="6095" w:type="dxa"/>
+          </w:tcPr>
+          <w:p>
+            <w:pPr>
+              <w:spacing w:before="60" w:after="60"/>
+              <w:jc w:val="both"/>
+              <w:rPr>
+                <w:rFonts w:ascii="Arial" w:hAnsi="Arial" w:cs="Arial"/>
+                <w:sz w:val="16"/>
+              </w:rPr>
+            </w:pPr>
+            <w:r>
+              <w:rPr>
+                <w:rFonts w:ascii="Arial" w:hAnsi="Arial" w:cs="Arial"/>
+                <w:color w:val="000000"/>
+                <w:sz w:val="17"/>
+                <w:szCs w:val="17"/>
+                <w:shd w:val="clear" w:color="auto" w:fill="F8F9FA"/>
+              </w:rPr>
+              <w:t>Mata terasa sakit</w:t>
+            </w:r>
+          </w:p>
+        </w:tc>
+      </w:tr>
+      <w:tr>
+        <w:tc>
+          <w:tcPr>
+            <w:tcW w:w="1200" w:type="dxa"/>
+          </w:tcPr>
+          <w:p>
+            <w:pPr>
+              <w:spacing w:before="60" w:after="60"/>
+              <w:jc w:val="center"/>
+              <w:rPr>
+                <w:rFonts w:ascii="Arial" w:hAnsi="Arial" w:cs="Arial"/>
+                <w:sz w:val="16"/>
+                <w:szCs w:val="16"/>
+                <w:lang w:val="en-US"/>
+              </w:rPr>
+            </w:pPr>
+            <w:r>
+              <w:rPr>
+                <w:rFonts w:ascii="Arial" w:hAnsi="Arial" w:cs="Arial"/>
+                <w:sz w:val="16"/>
+                <w:szCs w:val="16"/>
+                <w:lang w:val="en-US"/>
+              </w:rPr>
+              <w:t>G12</w:t>
+            </w:r>
+          </w:p>
+        </w:tc>
+        <w:tc>
+          <w:tcPr>
+            <w:tcW w:w="6095" w:type="dxa"/>
+          </w:tcPr>
+          <w:p>
+            <w:pPr>
+              <w:spacing w:before="60" w:after="60"/>
+              <w:jc w:val="both"/>
+              <w:rPr>
+                <w:rFonts w:ascii="Arial" w:hAnsi="Arial" w:cs="Arial"/>
+                <w:sz w:val="16"/>
+              </w:rPr>
+            </w:pPr>
+            <w:r>
+              <w:rPr>
+                <w:rFonts w:ascii="Arial" w:hAnsi="Arial" w:cs="Arial"/>
+                <w:color w:val="000000"/>
+                <w:sz w:val="17"/>
+                <w:szCs w:val="17"/>
+                <w:shd w:val="clear" w:color="auto" w:fill="F8F9FA"/>
+              </w:rPr>
+              <w:t>Mata terasa gatal</w:t>
+            </w:r>
+          </w:p>
+        </w:tc>
+      </w:tr>
+      <w:tr>
+        <w:tc>
+          <w:tcPr>
+            <w:tcW w:w="1200" w:type="dxa"/>
+          </w:tcPr>
+          <w:p>
+            <w:pPr>
+              <w:spacing w:before="60" w:after="60"/>
+              <w:jc w:val="center"/>
+              <w:rPr>
+                <w:rFonts w:ascii="Arial" w:hAnsi="Arial" w:cs="Arial"/>
+                <w:sz w:val="16"/>
+                <w:szCs w:val="16"/>
+                <w:lang w:val="en-US"/>
+              </w:rPr>
+            </w:pPr>
+            <w:r>
+              <w:rPr>
+                <w:rFonts w:ascii="Arial" w:hAnsi="Arial" w:cs="Arial"/>
+                <w:sz w:val="16"/>
+                <w:szCs w:val="16"/>
+                <w:lang w:val="en-US"/>
+              </w:rPr>
+              <w:t>G13</w:t>
+            </w:r>
+          </w:p>
+        </w:tc>
+        <w:tc>
+          <w:tcPr>
+            <w:tcW w:w="6095" w:type="dxa"/>
+          </w:tcPr>
+          <w:p>
+            <w:pPr>
+              <w:spacing w:before="60" w:after="60"/>
+              <w:jc w:val="both"/>
+              <w:rPr>
+                <w:rFonts w:ascii="Arial" w:hAnsi="Arial" w:cs="Arial"/>
+                <w:sz w:val="16"/>
+              </w:rPr>
+            </w:pPr>
+            <w:r>
+              <w:rPr>
+                <w:rFonts w:ascii="Arial" w:hAnsi="Arial" w:cs="Arial"/>
+                <w:color w:val="000000"/>
+                <w:sz w:val="17"/>
+                <w:szCs w:val="17"/>
+                <w:shd w:val="clear" w:color="auto" w:fill="F8F9FA"/>
+              </w:rPr>
+              <w:t>Sekret mata seperti nanah bercampur darah</w:t>
+            </w:r>
+          </w:p>
+        </w:tc>
+      </w:tr>
+      <w:tr>
+        <w:tc>
+          <w:tcPr>
+            <w:tcW w:w="1200" w:type="dxa"/>
+          </w:tcPr>
+          <w:p>
+            <w:pPr>
+              <w:spacing w:before="60" w:after="60"/>
+              <w:jc w:val="center"/>
+              <w:rPr>
+                <w:rFonts w:ascii="Arial" w:hAnsi="Arial" w:cs="Arial"/>
+                <w:sz w:val="16"/>
+                <w:szCs w:val="16"/>
+                <w:lang w:val="en-US"/>
+              </w:rPr>
+            </w:pPr>
+            <w:r>
+              <w:rPr>
+                <w:rFonts w:ascii="Arial" w:hAnsi="Arial" w:cs="Arial"/>
+                <w:sz w:val="16"/>
+                <w:szCs w:val="16"/>
+                <w:lang w:val="en-US"/>
+              </w:rPr>
+              <w:t>G14</w:t>
+            </w:r>
+          </w:p>
+        </w:tc>
+        <w:tc>
+          <w:tcPr>
+            <w:tcW w:w="6095" w:type="dxa"/>
+          </w:tcPr>
+          <w:p>
+            <w:pPr>
+              <w:spacing w:before="60" w:after="60"/>
+              <w:jc w:val="both"/>
+              <w:rPr>
+                <w:rFonts w:ascii="Arial" w:hAnsi="Arial" w:cs="Arial"/>
+                <w:color w:val="000000"/>
+                <w:sz w:val="17"/>
+                <w:szCs w:val="17"/>
+                <w:shd w:val="clear" w:color="auto" w:fill="F8F9FA"/>
+              </w:rPr>
+            </w:pPr>
+            <w:r>
+              <w:rPr>
+                <w:rFonts w:ascii="Arial" w:hAnsi="Arial" w:cs="Arial"/>
+                <w:color w:val="000000"/>
+                <w:sz w:val="17"/>
+                <w:szCs w:val="17"/>
+                <w:shd w:val="clear" w:color="auto" w:fill="F8F9FA"/>
+              </w:rPr>
+              <w:t>Terjadi akibat faktor penyakit kelamin</w:t>
+            </w:r>
+          </w:p>
+        </w:tc>
+      </w:tr>
+      <w:tr>
+        <w:tc>
+          <w:tcPr>
+            <w:tcW w:w="1200" w:type="dxa"/>
+          </w:tcPr>
+          <w:p>
+            <w:pPr>
+              <w:spacing w:before="60" w:after="60"/>
+              <w:jc w:val="center"/>
+              <w:rPr>
+                <w:rFonts w:ascii="Arial" w:hAnsi="Arial" w:cs="Arial"/>
+                <w:sz w:val="16"/>
+                <w:szCs w:val="16"/>
+                <w:lang w:val="en-US"/>
+              </w:rPr>
+            </w:pPr>
+            <w:r>
+              <w:rPr>
+                <w:rFonts w:ascii="Arial" w:hAnsi="Arial" w:cs="Arial"/>
+                <w:sz w:val="16"/>
+                <w:szCs w:val="16"/>
+                <w:lang w:val="en-US"/>
+              </w:rPr>
+              <w:t>G15</w:t>
+            </w:r>
+          </w:p>
+        </w:tc>
+        <w:tc>
+          <w:tcPr>
+            <w:tcW w:w="6095" w:type="dxa"/>
+          </w:tcPr>
+          <w:p>
+            <w:pPr>
+              <w:spacing w:before="60" w:after="60"/>
+              <w:jc w:val="both"/>
+              <w:rPr>
+                <w:rFonts w:ascii="Arial" w:hAnsi="Arial" w:cs="Arial"/>
+                <w:sz w:val="16"/>
+              </w:rPr>
+            </w:pPr>
+            <w:r>
+              <w:rPr>
+                <w:rFonts w:ascii="Arial" w:hAnsi="Arial" w:cs="Arial"/>
+                <w:color w:val="000000"/>
+                <w:sz w:val="17"/>
+                <w:szCs w:val="17"/>
+                <w:shd w:val="clear" w:color="auto" w:fill="F8F9FA"/>
+              </w:rPr>
+              <w:t>Sekret mata mucous (seperti benang)</w:t>
+            </w:r>
+          </w:p>
+        </w:tc>
+      </w:tr>
+      <w:tr>
+        <w:tc>
+          <w:tcPr>
+            <w:tcW w:w="1200" w:type="dxa"/>
+          </w:tcPr>
+          <w:p>
+            <w:pPr>
+              <w:spacing w:before="60" w:after="60"/>
+              <w:jc w:val="center"/>
+              <w:rPr>
+                <w:rFonts w:ascii="Arial" w:hAnsi="Arial" w:cs="Arial"/>
+                <w:sz w:val="16"/>
+                <w:szCs w:val="16"/>
+                <w:lang w:val="en-US"/>
+              </w:rPr>
+            </w:pPr>
+            <w:r>
+              <w:rPr>
+                <w:rFonts w:ascii="Arial" w:hAnsi="Arial" w:cs="Arial"/>
+                <w:sz w:val="16"/>
+                <w:szCs w:val="16"/>
+                <w:lang w:val="en-US"/>
+              </w:rPr>
+              <w:t>G16</w:t>
+            </w:r>
+          </w:p>
+        </w:tc>
+        <w:tc>
+          <w:tcPr>
+            <w:tcW w:w="6095" w:type="dxa"/>
+          </w:tcPr>
+          <w:p>
+            <w:pPr>
+              <w:spacing w:before="60" w:after="60"/>
+              <w:jc w:val="both"/>
+              <w:rPr>
+                <w:rFonts w:ascii="Arial" w:hAnsi="Arial" w:cs="Arial"/>
+                <w:sz w:val="16"/>
+              </w:rPr>
+            </w:pPr>
+            <w:r>
+              <w:rPr>
+                <w:rFonts w:ascii="Arial" w:hAnsi="Arial" w:cs="Arial"/>
+                <w:color w:val="000000"/>
+                <w:sz w:val="17"/>
+                <w:szCs w:val="17"/>
+                <w:shd w:val="clear" w:color="auto" w:fill="F8F9FA"/>
+              </w:rPr>
+              <w:t>Peka terhadap cahaya</w:t>
+            </w:r>
+          </w:p>
+        </w:tc>
+      </w:tr>
+      <w:tr>
+        <w:tc>
+          <w:tcPr>
+            <w:tcW w:w="1200" w:type="dxa"/>
+          </w:tcPr>
+          <w:p>
+            <w:pPr>
+              <w:spacing w:before="60" w:after="60"/>
+              <w:jc w:val="center"/>
+              <w:rPr>
+                <w:rFonts w:ascii="Arial" w:hAnsi="Arial" w:cs="Arial"/>
+                <w:sz w:val="16"/>
+                <w:szCs w:val="16"/>
+                <w:lang w:val="en-US"/>
+              </w:rPr>
+            </w:pPr>
+            <w:r>
+              <w:rPr>
+                <w:rFonts w:ascii="Arial" w:hAnsi="Arial" w:cs="Arial"/>
+                <w:sz w:val="16"/>
+                <w:szCs w:val="16"/>
+                <w:lang w:val="en-US"/>
+              </w:rPr>
+              <w:t>G17</w:t>
+            </w:r>
+          </w:p>
+        </w:tc>
+        <w:tc>
+          <w:tcPr>
+            <w:tcW w:w="6095" w:type="dxa"/>
+          </w:tcPr>
+          <w:p>
+            <w:pPr>
+              <w:spacing w:before="60" w:after="60"/>
+              <w:jc w:val="both"/>
+              <w:rPr>
+                <w:rFonts w:ascii="Arial" w:hAnsi="Arial" w:cs="Arial"/>
+                <w:sz w:val="16"/>
+              </w:rPr>
+            </w:pPr>
+            <w:r>
+              <w:rPr>
+                <w:rFonts w:ascii="Arial" w:hAnsi="Arial" w:cs="Arial"/>
+                <w:color w:val="000000"/>
+                <w:sz w:val="17"/>
+                <w:szCs w:val="17"/>
+                <w:shd w:val="clear" w:color="auto" w:fill="F8F9FA"/>
+              </w:rPr>
+              <w:t>Penglihatan kabur</w:t>
+            </w:r>
+          </w:p>
+        </w:tc>
+      </w:tr>
+      <w:tr>
+        <w:tc>
+          <w:tcPr>
+            <w:tcW w:w="1200" w:type="dxa"/>
+          </w:tcPr>
+          <w:p>
+            <w:pPr>
+              <w:spacing w:before="60" w:after="60"/>
+              <w:jc w:val="center"/>
+              <w:rPr>
+                <w:rFonts w:ascii="Arial" w:hAnsi="Arial" w:cs="Arial"/>
+                <w:sz w:val="16"/>
+                <w:szCs w:val="16"/>
+                <w:lang w:val="en-US"/>
+              </w:rPr>
+            </w:pPr>
+            <w:r>
+              <w:rPr>
+                <w:rFonts w:ascii="Arial" w:hAnsi="Arial" w:cs="Arial"/>
+                <w:sz w:val="16"/>
+                <w:szCs w:val="16"/>
+                <w:lang w:val="en-US"/>
+              </w:rPr>
+              <w:t>G18</w:t>
+            </w:r>
+          </w:p>
+        </w:tc>
+        <w:tc>
+          <w:tcPr>
+            <w:tcW w:w="6095" w:type="dxa"/>
+          </w:tcPr>
+          <w:p>
+            <w:pPr>
+              <w:spacing w:before="60" w:after="60"/>
+              <w:jc w:val="both"/>
+              <w:rPr>
+                <w:rFonts w:ascii="Arial" w:hAnsi="Arial" w:cs="Arial"/>
+                <w:sz w:val="16"/>
+              </w:rPr>
+            </w:pPr>
+            <w:r>
+              <w:rPr>
+                <w:rFonts w:ascii="Arial" w:hAnsi="Arial" w:cs="Arial"/>
+                <w:color w:val="000000"/>
+                <w:sz w:val="17"/>
+                <w:szCs w:val="17"/>
+                <w:shd w:val="clear" w:color="auto" w:fill="F8F9FA"/>
+              </w:rPr>
+              <w:t>Melihat dobel pada satu mata</w:t>
+            </w:r>
+          </w:p>
+        </w:tc>
+      </w:tr>
+      <w:tr>
+        <w:tc>
+          <w:tcPr>
+            <w:tcW w:w="1200" w:type="dxa"/>
+          </w:tcPr>
+          <w:p>
+            <w:pPr>
+              <w:spacing w:before="60" w:after="60"/>
+              <w:jc w:val="center"/>
+              <w:rPr>
+                <w:rFonts w:ascii="Arial" w:hAnsi="Arial" w:cs="Arial"/>
+                <w:sz w:val="16"/>
+                <w:szCs w:val="16"/>
+                <w:lang w:val="en-US"/>
+              </w:rPr>
+            </w:pPr>
+            <w:r>
+              <w:rPr>
+                <w:rFonts w:ascii="Arial" w:hAnsi="Arial" w:cs="Arial"/>
+                <w:sz w:val="16"/>
+                <w:szCs w:val="16"/>
+                <w:lang w:val="en-US"/>
+              </w:rPr>
+              <w:t>G19</w:t>
+            </w:r>
+          </w:p>
+        </w:tc>
+        <w:tc>
+          <w:tcPr>
+            <w:tcW w:w="6095" w:type="dxa"/>
+          </w:tcPr>
+          <w:p>
+            <w:pPr>
+              <w:spacing w:before="60" w:after="60"/>
+              <w:jc w:val="both"/>
+              <w:rPr>
+                <w:rFonts w:ascii="Arial" w:hAnsi="Arial" w:cs="Arial"/>
+                <w:sz w:val="16"/>
+              </w:rPr>
+            </w:pPr>
+            <w:r>
+              <w:rPr>
+                <w:rFonts w:ascii="Arial" w:hAnsi="Arial" w:cs="Arial"/>
+                <w:color w:val="000000"/>
+                <w:sz w:val="17"/>
+                <w:szCs w:val="17"/>
+                <w:shd w:val="clear" w:color="auto" w:fill="F8F9FA"/>
+              </w:rPr>
+              <w:t>Lensa mata keruh</w:t>
+            </w:r>
+          </w:p>
+        </w:tc>
+      </w:tr>
+      <w:tr>
+        <w:tc>
+          <w:tcPr>
+            <w:tcW w:w="1200" w:type="dxa"/>
+          </w:tcPr>
+          <w:p>
+            <w:pPr>
+              <w:spacing w:before="60" w:after="60"/>
+              <w:jc w:val="center"/>
+              <w:rPr>
+                <w:rFonts w:ascii="Arial" w:hAnsi="Arial" w:cs="Arial"/>
+                <w:sz w:val="16"/>
+                <w:szCs w:val="16"/>
+                <w:lang w:val="en-US"/>
+              </w:rPr>
+            </w:pPr>
+            <w:r>
+              <w:rPr>
+                <w:rFonts w:ascii="Arial" w:hAnsi="Arial" w:cs="Arial"/>
+                <w:sz w:val="16"/>
+                <w:szCs w:val="16"/>
+                <w:lang w:val="en-US"/>
+              </w:rPr>
+              <w:t>G20</w:t>
+            </w:r>
+          </w:p>
+        </w:tc>
+        <w:tc>
+          <w:tcPr>
+            <w:tcW w:w="6095" w:type="dxa"/>
+          </w:tcPr>
+          <w:p>
+            <w:pPr>
+              <w:spacing w:before="60" w:after="60"/>
+              <w:jc w:val="both"/>
+              <w:rPr>
+                <w:rFonts w:ascii="Arial" w:hAnsi="Arial" w:cs="Arial"/>
+                <w:sz w:val="16"/>
+              </w:rPr>
+            </w:pPr>
+            <w:r>
+              <w:rPr>
+                <w:rFonts w:ascii="Arial" w:hAnsi="Arial" w:cs="Arial"/>
+                <w:color w:val="000000"/>
+                <w:sz w:val="17"/>
+                <w:szCs w:val="17"/>
+                <w:shd w:val="clear" w:color="auto" w:fill="F8F9FA"/>
+              </w:rPr>
+              <w:t>Mengidap penyakit diabetes</w:t>
+            </w:r>
+          </w:p>
+        </w:tc>
+      </w:tr>
+      <w:tr>
+        <w:tc>
+          <w:tcPr>
+            <w:tcW w:w="1200" w:type="dxa"/>
+          </w:tcPr>
+          <w:p>
+            <w:pPr>
+              <w:spacing w:before="60" w:after="60"/>
+              <w:jc w:val="center"/>
+              <w:rPr>
+                <w:rFonts w:ascii="Arial" w:hAnsi="Arial" w:cs="Arial"/>
+                <w:sz w:val="16"/>
+                <w:szCs w:val="16"/>
+                <w:lang w:val="en-US"/>
+              </w:rPr>
+            </w:pPr>
+            <w:r>
+              <w:rPr>
+                <w:rFonts w:ascii="Arial" w:hAnsi="Arial" w:cs="Arial"/>
+                <w:sz w:val="16"/>
+                <w:szCs w:val="16"/>
+                <w:lang w:val="en-US"/>
+              </w:rPr>
+              <w:lastRenderedPageBreak/>
+              <w:t>G21</w:t>
+            </w:r>
+          </w:p>
+        </w:tc>
+        <w:tc>
+          <w:tcPr>
+            <w:tcW w:w="6095" w:type="dxa"/>
+          </w:tcPr>
+          <w:p>
+            <w:pPr>
+              <w:spacing w:before="60" w:after="60"/>
+              <w:jc w:val="both"/>
+              <w:rPr>
+                <w:rFonts w:ascii="Arial" w:hAnsi="Arial" w:cs="Arial"/>
+                <w:sz w:val="16"/>
+              </w:rPr>
+            </w:pPr>
+            <w:r>
+              <w:rPr>
+                <w:rFonts w:ascii="Arial" w:hAnsi="Arial" w:cs="Arial"/>
+                <w:color w:val="000000"/>
+                <w:sz w:val="17"/>
+                <w:szCs w:val="17"/>
+                <w:shd w:val="clear" w:color="auto" w:fill="F8F9FA"/>
+              </w:rPr>
+              <w:t>Terdapat bercak putih pada pupil</w:t>
+            </w:r>
+          </w:p>
+        </w:tc>
+      </w:tr>
+      <w:tr>
+        <w:tc>
+          <w:tcPr>
+            <w:tcW w:w="1200" w:type="dxa"/>
+          </w:tcPr>
+          <w:p>
+            <w:pPr>
+              <w:spacing w:before="60" w:after="60"/>
+              <w:jc w:val="center"/>
+              <w:rPr>
+                <w:rFonts w:ascii="Arial" w:hAnsi="Arial" w:cs="Arial"/>
+                <w:sz w:val="16"/>
+                <w:szCs w:val="16"/>
+                <w:lang w:val="en-US"/>
+              </w:rPr>
+            </w:pPr>
+            <w:r>
+              <w:rPr>
+                <w:rFonts w:ascii="Arial" w:hAnsi="Arial" w:cs="Arial"/>
+                <w:sz w:val="16"/>
+                <w:szCs w:val="16"/>
+                <w:lang w:val="en-US"/>
+              </w:rPr>
+              <w:t>G22</w:t>
+            </w:r>
+          </w:p>
+        </w:tc>
+        <w:tc>
+          <w:tcPr>
+            <w:tcW w:w="6095" w:type="dxa"/>
+          </w:tcPr>
+          <w:p>
+            <w:pPr>
+              <w:spacing w:before="60" w:after="60"/>
+              <w:jc w:val="both"/>
+              <w:rPr>
+                <w:rFonts w:ascii="Arial" w:hAnsi="Arial" w:cs="Arial"/>
+                <w:sz w:val="16"/>
+              </w:rPr>
+            </w:pPr>
+            <w:r>
+              <w:rPr>
+                <w:rFonts w:ascii="Arial" w:hAnsi="Arial" w:cs="Arial"/>
+                <w:color w:val="000000"/>
+                <w:sz w:val="17"/>
+                <w:szCs w:val="17"/>
+                <w:shd w:val="clear" w:color="auto" w:fill="F8F9FA"/>
+              </w:rPr>
+              <w:t>Tidak jelas melihat jarak dekat dan jauh</w:t>
+            </w:r>
+          </w:p>
+        </w:tc>
+      </w:tr>
+      <w:tr>
+        <w:tc>
+          <w:tcPr>
+            <w:tcW w:w="1200" w:type="dxa"/>
+          </w:tcPr>
+          <w:p>
+            <w:pPr>
+              <w:spacing w:before="60" w:after="60"/>
+              <w:jc w:val="center"/>
+              <w:rPr>
+                <w:rFonts w:ascii="Arial" w:hAnsi="Arial" w:cs="Arial"/>
+                <w:sz w:val="16"/>
+                <w:szCs w:val="16"/>
+                <w:lang w:val="en-US"/>
+              </w:rPr>
+            </w:pPr>
+            <w:r>
+              <w:rPr>
+                <w:rFonts w:ascii="Arial" w:hAnsi="Arial" w:cs="Arial"/>
+                <w:sz w:val="16"/>
+                <w:szCs w:val="16"/>
+                <w:lang w:val="en-US"/>
+              </w:rPr>
+              <w:t>G23</w:t>
+            </w:r>
+          </w:p>
+        </w:tc>
+        <w:tc>
+          <w:tcPr>
+            <w:tcW w:w="6095" w:type="dxa"/>
+          </w:tcPr>
+          <w:p>
+            <w:pPr>
+              <w:spacing w:before="60" w:after="60"/>
+              <w:jc w:val="both"/>
+              <w:rPr>
+                <w:rFonts w:ascii="Arial" w:hAnsi="Arial" w:cs="Arial"/>
+                <w:sz w:val="16"/>
+              </w:rPr>
+            </w:pPr>
+            <w:r>
+              <w:rPr>
+                <w:rFonts w:ascii="Arial" w:hAnsi="Arial" w:cs="Arial"/>
+                <w:color w:val="000000"/>
+                <w:sz w:val="17"/>
+                <w:szCs w:val="17"/>
+                <w:shd w:val="clear" w:color="auto" w:fill="F8F9FA"/>
+              </w:rPr>
+              <w:t>Cepat mengantuk saat membaca</w:t>
+            </w:r>
+          </w:p>
+        </w:tc>
+      </w:tr>
+      <w:tr>
+        <w:tc>
+          <w:tcPr>
+            <w:tcW w:w="1200" w:type="dxa"/>
+          </w:tcPr>
+          <w:p>
+            <w:pPr>
+              <w:spacing w:before="60" w:after="60"/>
+              <w:jc w:val="center"/>
+              <w:rPr>
+                <w:rFonts w:ascii="Arial" w:hAnsi="Arial" w:cs="Arial"/>
+                <w:sz w:val="16"/>
+                <w:szCs w:val="16"/>
+                <w:lang w:val="en-US"/>
+              </w:rPr>
+            </w:pPr>
+            <w:r>
+              <w:rPr>
+                <w:rFonts w:ascii="Arial" w:hAnsi="Arial" w:cs="Arial"/>
+                <w:sz w:val="16"/>
+                <w:szCs w:val="16"/>
+                <w:lang w:val="en-US"/>
+              </w:rPr>
+              <w:t>G24</w:t>
+            </w:r>
+          </w:p>
+        </w:tc>
+        <w:tc>
+          <w:tcPr>
+            <w:tcW w:w="6095" w:type="dxa"/>
+          </w:tcPr>
+          <w:p>
+            <w:pPr>
+              <w:spacing w:before="60" w:after="60"/>
+              <w:jc w:val="both"/>
+              <w:rPr>
+                <w:rFonts w:ascii="Arial" w:hAnsi="Arial" w:cs="Arial"/>
+                <w:sz w:val="16"/>
+              </w:rPr>
+            </w:pPr>
+            <w:r>
+              <w:rPr>
+                <w:rFonts w:ascii="Arial" w:hAnsi="Arial" w:cs="Arial"/>
+                <w:color w:val="000000"/>
+                <w:sz w:val="17"/>
+                <w:szCs w:val="17"/>
+                <w:shd w:val="clear" w:color="auto" w:fill="F8F9FA"/>
+              </w:rPr>
+              <w:t>Tidak jelas melihat jarak jauh</w:t>
+            </w:r>
+          </w:p>
+        </w:tc>
+      </w:tr>
+      <w:tr>
+        <w:tc>
+          <w:tcPr>
+            <w:tcW w:w="1200" w:type="dxa"/>
+          </w:tcPr>
+          <w:p>
+            <w:pPr>
+              <w:spacing w:before="60" w:after="60"/>
+              <w:jc w:val="center"/>
+              <w:rPr>
+                <w:rFonts w:ascii="Arial" w:hAnsi="Arial" w:cs="Arial"/>
+                <w:sz w:val="16"/>
+                <w:szCs w:val="16"/>
+                <w:lang w:val="en-US"/>
+              </w:rPr>
+            </w:pPr>
+            <w:r>
+              <w:rPr>
+                <w:rFonts w:ascii="Arial" w:hAnsi="Arial" w:cs="Arial"/>
+                <w:sz w:val="16"/>
+                <w:szCs w:val="16"/>
+                <w:lang w:val="en-US"/>
+              </w:rPr>
+              <w:t>G25</w:t>
+            </w:r>
+          </w:p>
+        </w:tc>
+        <w:tc>
+          <w:tcPr>
+            <w:tcW w:w="6095" w:type="dxa"/>
+          </w:tcPr>
+          <w:p>
+            <w:pPr>
+              <w:spacing w:before="60" w:after="60"/>
+              <w:jc w:val="both"/>
+              <w:rPr>
+                <w:rFonts w:ascii="Arial" w:hAnsi="Arial" w:cs="Arial"/>
+                <w:sz w:val="16"/>
+              </w:rPr>
+            </w:pPr>
+            <w:r>
+              <w:rPr>
+                <w:rFonts w:ascii="Arial" w:hAnsi="Arial" w:cs="Arial"/>
+                <w:color w:val="000000"/>
+                <w:sz w:val="17"/>
+                <w:szCs w:val="17"/>
+                <w:shd w:val="clear" w:color="auto" w:fill="F8F9FA"/>
+              </w:rPr>
+              <w:t>Seperti melihat pada kaca yang tidak rata</w:t>
+            </w:r>
+          </w:p>
+        </w:tc>
+      </w:tr>
+      <w:tr>
+        <w:tc>
+          <w:tcPr>
+            <w:tcW w:w="1200" w:type="dxa"/>
+          </w:tcPr>
+          <w:p>
+            <w:pPr>
+              <w:spacing w:before="60" w:after="60"/>
+              <w:jc w:val="center"/>
+              <w:rPr>
+                <w:rFonts w:ascii="Arial" w:hAnsi="Arial" w:cs="Arial"/>
+                <w:sz w:val="16"/>
+                <w:szCs w:val="16"/>
+                <w:lang w:val="en-US"/>
+              </w:rPr>
+            </w:pPr>
+            <w:r>
+              <w:rPr>
+                <w:rFonts w:ascii="Arial" w:hAnsi="Arial" w:cs="Arial"/>
+                <w:sz w:val="16"/>
+                <w:szCs w:val="16"/>
+                <w:lang w:val="en-US"/>
+              </w:rPr>
+              <w:t>G26</w:t>
+            </w:r>
+          </w:p>
+        </w:tc>
+        <w:tc>
+          <w:tcPr>
+            <w:tcW w:w="6095" w:type="dxa"/>
+          </w:tcPr>
+          <w:p>
+            <w:pPr>
+              <w:spacing w:before="60" w:after="60"/>
+              <w:jc w:val="both"/>
+              <w:rPr>
+                <w:rFonts w:ascii="Arial" w:hAnsi="Arial" w:cs="Arial"/>
+                <w:color w:val="000000"/>
+                <w:sz w:val="17"/>
+                <w:szCs w:val="17"/>
+                <w:shd w:val="clear" w:color="auto" w:fill="F8F9FA"/>
+              </w:rPr>
+            </w:pPr>
+            <w:r>
+              <w:rPr>
+                <w:rFonts w:ascii="Arial" w:hAnsi="Arial" w:cs="Arial"/>
+                <w:color w:val="000000"/>
+                <w:sz w:val="17"/>
+                <w:szCs w:val="17"/>
+                <w:shd w:val="clear" w:color="auto" w:fill="F8F9FA"/>
+              </w:rPr>
+              <w:t>Benda seperti bergoyang</w:t>
+            </w:r>
+          </w:p>
+        </w:tc>
+      </w:tr>
+      <w:tr>
+        <w:tc>
+          <w:tcPr>
+            <w:tcW w:w="1200" w:type="dxa"/>
+          </w:tcPr>
+          <w:p>
+            <w:pPr>
+              <w:spacing w:before="60" w:after="60"/>
+              <w:jc w:val="center"/>
+              <w:rPr>
+                <w:rFonts w:ascii="Arial" w:hAnsi="Arial" w:cs="Arial"/>
+                <w:sz w:val="16"/>
+                <w:szCs w:val="16"/>
+                <w:lang w:val="en-US"/>
+              </w:rPr>
+            </w:pPr>
+            <w:r>
+              <w:rPr>
+                <w:rFonts w:ascii="Arial" w:hAnsi="Arial" w:cs="Arial"/>
+                <w:sz w:val="16"/>
+                <w:szCs w:val="16"/>
+                <w:lang w:val="en-US"/>
+              </w:rPr>
+              <w:t>G27</w:t>
+            </w:r>
+          </w:p>
+        </w:tc>
+        <w:tc>
+          <w:tcPr>
+            <w:tcW w:w="6095" w:type="dxa"/>
+          </w:tcPr>
+          <w:p>
+            <w:pPr>
+              <w:spacing w:before="60" w:after="60"/>
+              <w:jc w:val="both"/>
+              <w:rPr>
+                <w:rFonts w:ascii="Arial" w:hAnsi="Arial" w:cs="Arial"/>
+                <w:color w:val="000000"/>
+                <w:sz w:val="17"/>
+                <w:szCs w:val="17"/>
+                <w:shd w:val="clear" w:color="auto" w:fill="F8F9FA"/>
+              </w:rPr>
+            </w:pPr>
+            <w:r>
+              <w:rPr>
+                <w:rFonts w:ascii="Arial" w:hAnsi="Arial" w:cs="Arial"/>
+                <w:color w:val="000000"/>
+                <w:sz w:val="17"/>
+                <w:szCs w:val="17"/>
+                <w:shd w:val="clear" w:color="auto" w:fill="F8F9FA"/>
+              </w:rPr>
+              <w:t>Ada benjolan segitiga mengarah kornea</w:t>
+            </w:r>
+          </w:p>
+        </w:tc>
+      </w:tr>
+      <w:tr>
+        <w:tc>
+          <w:tcPr>
+            <w:tcW w:w="1200" w:type="dxa"/>
+          </w:tcPr>
+          <w:p>
+            <w:pPr>
+              <w:spacing w:before="60" w:after="60"/>
+              <w:jc w:val="center"/>
+              <w:rPr>
+                <w:rFonts w:ascii="Arial" w:hAnsi="Arial" w:cs="Arial"/>
+                <w:sz w:val="16"/>
+                <w:szCs w:val="16"/>
+                <w:lang w:val="en-US"/>
+              </w:rPr>
+            </w:pPr>
+            <w:r>
+              <w:rPr>
+                <w:rFonts w:ascii="Arial" w:hAnsi="Arial" w:cs="Arial"/>
+                <w:sz w:val="16"/>
+                <w:szCs w:val="16"/>
+                <w:lang w:val="en-US"/>
+              </w:rPr>
+              <w:t>G28</w:t>
+            </w:r>
+          </w:p>
+        </w:tc>
+        <w:tc>
+          <w:tcPr>
+            <w:tcW w:w="6095" w:type="dxa"/>
+          </w:tcPr>
+          <w:p>
+            <w:pPr>
+              <w:spacing w:before="60" w:after="60"/>
+              <w:jc w:val="both"/>
+              <w:rPr>
+                <w:rFonts w:ascii="Arial" w:hAnsi="Arial" w:cs="Arial"/>
+                <w:color w:val="000000"/>
+                <w:sz w:val="17"/>
+                <w:szCs w:val="17"/>
+                <w:shd w:val="clear" w:color="auto" w:fill="F8F9FA"/>
+              </w:rPr>
+            </w:pPr>
+            <w:r>
+              <w:rPr>
+                <w:rFonts w:ascii="Arial" w:hAnsi="Arial" w:cs="Arial"/>
+                <w:color w:val="000000"/>
+                <w:sz w:val="17"/>
+                <w:szCs w:val="17"/>
+                <w:shd w:val="clear" w:color="auto" w:fill="F8F9FA"/>
+              </w:rPr>
+              <w:t>Melihat benda terbang</w:t>
+            </w:r>
+          </w:p>
+        </w:tc>
+      </w:tr>
+      <w:tr>
+        <w:tc>
+          <w:tcPr>
+            <w:tcW w:w="1200" w:type="dxa"/>
+          </w:tcPr>
+          <w:p>
+            <w:pPr>
+              <w:spacing w:before="60" w:after="60"/>
+              <w:jc w:val="center"/>
+              <w:rPr>
+                <w:rFonts w:ascii="Arial" w:hAnsi="Arial" w:cs="Arial"/>
+                <w:sz w:val="16"/>
+                <w:szCs w:val="16"/>
+                <w:lang w:val="en-US"/>
+              </w:rPr>
+            </w:pPr>
+            <w:r>
+              <w:rPr>
+                <w:rFonts w:ascii="Arial" w:hAnsi="Arial" w:cs="Arial"/>
+                <w:sz w:val="16"/>
+                <w:szCs w:val="16"/>
+                <w:lang w:val="en-US"/>
+              </w:rPr>
+              <w:t>G29</w:t>
+            </w:r>
+          </w:p>
+        </w:tc>
+        <w:tc>
+          <w:tcPr>
+            <w:tcW w:w="6095" w:type="dxa"/>
+          </w:tcPr>
+          <w:p>
+            <w:pPr>
+              <w:spacing w:before="60" w:after="60"/>
+              <w:jc w:val="both"/>
+              <w:rPr>
+                <w:rFonts w:ascii="Arial" w:hAnsi="Arial" w:cs="Arial"/>
+                <w:color w:val="000000"/>
+                <w:sz w:val="17"/>
+                <w:szCs w:val="17"/>
+                <w:shd w:val="clear" w:color="auto" w:fill="F8F9FA"/>
+              </w:rPr>
+            </w:pPr>
+            <w:r>
+              <w:rPr>
+                <w:rFonts w:ascii="Arial" w:hAnsi="Arial" w:cs="Arial"/>
+                <w:color w:val="000000"/>
+                <w:sz w:val="17"/>
+                <w:szCs w:val="17"/>
+                <w:shd w:val="clear" w:color="auto" w:fill="F8F9FA"/>
+              </w:rPr>
+              <w:t>Melihat kilat sinar kuat</w:t>
+            </w:r>
+          </w:p>
+        </w:tc>
+      </w:tr>
+      <w:tr>
+        <w:tc>
+          <w:tcPr>
+            <w:tcW w:w="1200" w:type="dxa"/>
+          </w:tcPr>
+          <w:p>
+            <w:pPr>
+              <w:spacing w:before="60" w:after="60"/>
+              <w:jc w:val="center"/>
+              <w:rPr>
+                <w:rFonts w:ascii="Arial" w:hAnsi="Arial" w:cs="Arial"/>
+                <w:sz w:val="16"/>
+                <w:szCs w:val="16"/>
+                <w:lang w:val="en-US"/>
+              </w:rPr>
+            </w:pPr>
+            <w:r>
+              <w:rPr>
+                <w:rFonts w:ascii="Arial" w:hAnsi="Arial" w:cs="Arial"/>
+                <w:sz w:val="16"/>
+                <w:szCs w:val="16"/>
+                <w:lang w:val="en-US"/>
+              </w:rPr>
+              <w:t>G30</w:t>
+            </w:r>
+          </w:p>
+        </w:tc>
+        <w:tc>
+          <w:tcPr>
+            <w:tcW w:w="6095" w:type="dxa"/>
+          </w:tcPr>
+          <w:p>
+            <w:pPr>
+              <w:spacing w:before="60" w:after="60"/>
+              <w:jc w:val="both"/>
+              <w:rPr>
+                <w:rFonts w:ascii="Arial" w:hAnsi="Arial" w:cs="Arial"/>
+                <w:color w:val="000000"/>
+                <w:sz w:val="17"/>
+                <w:szCs w:val="17"/>
+                <w:shd w:val="clear" w:color="auto" w:fill="F8F9FA"/>
+              </w:rPr>
+            </w:pPr>
+            <w:r>
+              <w:rPr>
+                <w:rFonts w:ascii="Arial" w:hAnsi="Arial" w:cs="Arial"/>
+                <w:color w:val="000000"/>
+                <w:sz w:val="17"/>
+                <w:szCs w:val="17"/>
+                <w:shd w:val="clear" w:color="auto" w:fill="F8F9FA"/>
+              </w:rPr>
+              <w:t>Penglihatan seperti tertutup tirai</w:t>
+            </w:r>
+          </w:p>
+        </w:tc>
+      </w:tr>
+      <w:tr>
+        <w:tc>
+          <w:tcPr>
+            <w:tcW w:w="1200" w:type="dxa"/>
+          </w:tcPr>
+          <w:p>
+            <w:pPr>
+              <w:spacing w:before="60" w:after="60"/>
+              <w:jc w:val="center"/>
+              <w:rPr>
+                <w:rFonts w:ascii="Arial" w:hAnsi="Arial" w:cs="Arial"/>
+                <w:sz w:val="16"/>
+                <w:szCs w:val="16"/>
+                <w:lang w:val="en-US"/>
+              </w:rPr>
+            </w:pPr>
+            <w:r>
+              <w:rPr>
+                <w:rFonts w:ascii="Arial" w:hAnsi="Arial" w:cs="Arial"/>
+                <w:sz w:val="16"/>
+                <w:szCs w:val="16"/>
+                <w:lang w:val="en-US"/>
+              </w:rPr>
+              <w:t>G31</w:t>
+            </w:r>
+          </w:p>
+        </w:tc>
+        <w:tc>
+          <w:tcPr>
+            <w:tcW w:w="6095" w:type="dxa"/>
+          </w:tcPr>
+          <w:p>
+            <w:pPr>
+              <w:spacing w:before="60" w:after="60"/>
+              <w:jc w:val="both"/>
+              <w:rPr>
+                <w:rFonts w:ascii="Arial" w:hAnsi="Arial" w:cs="Arial"/>
+                <w:color w:val="000000"/>
+                <w:sz w:val="17"/>
+                <w:szCs w:val="17"/>
+                <w:shd w:val="clear" w:color="auto" w:fill="F8F9FA"/>
+              </w:rPr>
+            </w:pPr>
+            <w:r>
+              <w:rPr>
+                <w:rFonts w:ascii="Arial" w:hAnsi="Arial" w:cs="Arial"/>
+                <w:color w:val="000000"/>
+                <w:sz w:val="17"/>
+                <w:szCs w:val="17"/>
+                <w:shd w:val="clear" w:color="auto" w:fill="F8F9FA"/>
+              </w:rPr>
+              <w:t>Demam</w:t>
+            </w:r>
+          </w:p>
+        </w:tc>
+      </w:tr>
+      <w:tr>
+        <w:tc>
+          <w:tcPr>
+            <w:tcW w:w="1200" w:type="dxa"/>
+          </w:tcPr>
+          <w:p>
+            <w:pPr>
+              <w:spacing w:before="60" w:after="60"/>
+              <w:jc w:val="center"/>
+              <w:rPr>
+                <w:rFonts w:ascii="Arial" w:hAnsi="Arial" w:cs="Arial"/>
+                <w:sz w:val="16"/>
+                <w:szCs w:val="16"/>
+                <w:lang w:val="en-US"/>
+              </w:rPr>
+            </w:pPr>
+            <w:r>
+              <w:rPr>
+                <w:rFonts w:ascii="Arial" w:hAnsi="Arial" w:cs="Arial"/>
+                <w:sz w:val="16"/>
+                <w:szCs w:val="16"/>
+                <w:lang w:val="en-US"/>
+              </w:rPr>
+              <w:t>G32</w:t>
+            </w:r>
+          </w:p>
+        </w:tc>
+        <w:tc>
+          <w:tcPr>
+            <w:tcW w:w="6095" w:type="dxa"/>
+          </w:tcPr>
+          <w:p>
+            <w:pPr>
+              <w:spacing w:before="60" w:after="60"/>
+              <w:jc w:val="both"/>
+              <w:rPr>
+                <w:rFonts w:ascii="Arial" w:hAnsi="Arial" w:cs="Arial"/>
+                <w:color w:val="000000"/>
+                <w:sz w:val="17"/>
+                <w:szCs w:val="17"/>
+                <w:shd w:val="clear" w:color="auto" w:fill="F8F9FA"/>
+              </w:rPr>
+            </w:pPr>
+            <w:r>
+              <w:rPr>
+                <w:rFonts w:ascii="Arial" w:hAnsi="Arial" w:cs="Arial"/>
+                <w:color w:val="000000"/>
+                <w:sz w:val="17"/>
+                <w:szCs w:val="17"/>
+                <w:shd w:val="clear" w:color="auto" w:fill="F8F9FA"/>
+              </w:rPr>
+              <w:t>Terbentuk borok pada selaput bening</w:t>
+            </w:r>
+          </w:p>
+        </w:tc>
+      </w:tr>
+      <w:tr>
+        <w:tc>
+          <w:tcPr>
+            <w:tcW w:w="1200" w:type="dxa"/>
+          </w:tcPr>
+          <w:p>
+            <w:pPr>
+              <w:spacing w:before="60" w:after="60"/>
+              <w:jc w:val="center"/>
+              <w:rPr>
+                <w:rFonts w:ascii="Arial" w:hAnsi="Arial" w:cs="Arial"/>
+                <w:sz w:val="16"/>
+                <w:szCs w:val="16"/>
+                <w:lang w:val="en-US"/>
+              </w:rPr>
+            </w:pPr>
+            <w:r>
+              <w:rPr>
+                <w:rFonts w:ascii="Arial" w:hAnsi="Arial" w:cs="Arial"/>
+                <w:sz w:val="16"/>
+                <w:szCs w:val="16"/>
+                <w:lang w:val="en-US"/>
+              </w:rPr>
+              <w:t>G33</w:t>
+            </w:r>
+          </w:p>
+        </w:tc>
+        <w:tc>
+          <w:tcPr>
+            <w:tcW w:w="6095" w:type="dxa"/>
+          </w:tcPr>
+          <w:p>
+            <w:pPr>
+              <w:spacing w:before="60" w:after="60"/>
+              <w:jc w:val="both"/>
+              <w:rPr>
+                <w:rFonts w:ascii="Arial" w:hAnsi="Arial" w:cs="Arial"/>
+                <w:color w:val="000000"/>
+                <w:sz w:val="17"/>
+                <w:szCs w:val="17"/>
+                <w:shd w:val="clear" w:color="auto" w:fill="F8F9FA"/>
+              </w:rPr>
+            </w:pPr>
+            <w:r>
+              <w:rPr>
+                <w:rFonts w:ascii="Arial" w:hAnsi="Arial" w:cs="Arial"/>
+                <w:color w:val="000000"/>
+                <w:sz w:val="17"/>
+                <w:szCs w:val="17"/>
+                <w:shd w:val="clear" w:color="auto" w:fill="F8F9FA"/>
+              </w:rPr>
+              <w:t>Timbul cacar merah pada kulit mata</w:t>
+            </w:r>
+          </w:p>
+        </w:tc>
+      </w:tr>
+      <w:tr>
+        <w:tc>
+          <w:tcPr>
+            <w:tcW w:w="1200" w:type="dxa"/>
+          </w:tcPr>
+          <w:p>
+            <w:pPr>
+              <w:spacing w:before="60" w:after="60"/>
+              <w:jc w:val="center"/>
+              <w:rPr>
+                <w:rFonts w:ascii="Arial" w:hAnsi="Arial" w:cs="Arial"/>
+                <w:sz w:val="16"/>
+                <w:szCs w:val="16"/>
+                <w:lang w:val="en-US"/>
+              </w:rPr>
+            </w:pPr>
+            <w:r>
+              <w:rPr>
+                <w:rFonts w:ascii="Arial" w:hAnsi="Arial" w:cs="Arial"/>
+                <w:sz w:val="16"/>
+                <w:szCs w:val="16"/>
+                <w:lang w:val="en-US"/>
+              </w:rPr>
+              <w:t>G34</w:t>
+            </w:r>
+          </w:p>
+        </w:tc>
+        <w:tc>
+          <w:tcPr>
+            <w:tcW w:w="6095" w:type="dxa"/>
+          </w:tcPr>
+          <w:p>
+            <w:pPr>
+              <w:spacing w:before="60" w:after="60"/>
+              <w:jc w:val="both"/>
+              <w:rPr>
+                <w:rFonts w:ascii="Arial" w:hAnsi="Arial" w:cs="Arial"/>
+                <w:color w:val="000000"/>
+                <w:sz w:val="17"/>
+                <w:szCs w:val="17"/>
+                <w:shd w:val="clear" w:color="auto" w:fill="F8F9FA"/>
+              </w:rPr>
+            </w:pPr>
+            <w:r>
+              <w:rPr>
+                <w:rFonts w:ascii="Arial" w:hAnsi="Arial" w:cs="Arial"/>
+                <w:color w:val="000000"/>
+                <w:sz w:val="17"/>
+                <w:szCs w:val="17"/>
+                <w:shd w:val="clear" w:color="auto" w:fill="F8F9FA"/>
+              </w:rPr>
+              <w:t>Rasa sakit sekitar mata</w:t>
+            </w:r>
+          </w:p>
+        </w:tc>
+      </w:tr>
+      <w:tr>
+        <w:tc>
+          <w:tcPr>
+            <w:tcW w:w="1200" w:type="dxa"/>
+          </w:tcPr>
+          <w:p>
+            <w:pPr>
+              <w:spacing w:before="60" w:after="60"/>
+              <w:jc w:val="center"/>
+              <w:rPr>
+                <w:rFonts w:ascii="Arial" w:hAnsi="Arial" w:cs="Arial"/>
+                <w:sz w:val="16"/>
+                <w:szCs w:val="16"/>
+                <w:lang w:val="en-US"/>
+              </w:rPr>
+            </w:pPr>
+            <w:r>
+              <w:rPr>
+                <w:rFonts w:ascii="Arial" w:hAnsi="Arial" w:cs="Arial"/>
+                <w:sz w:val="16"/>
+                <w:szCs w:val="16"/>
+                <w:lang w:val="en-US"/>
+              </w:rPr>
+              <w:t>G35</w:t>
+            </w:r>
+          </w:p>
+        </w:tc>
+        <w:tc>
+          <w:tcPr>
+            <w:tcW w:w="6095" w:type="dxa"/>
+          </w:tcPr>
+          <w:p>
+            <w:pPr>
+              <w:spacing w:before="60" w:after="60"/>
+              <w:jc w:val="both"/>
+              <w:rPr>
+                <w:rFonts w:ascii="Arial" w:hAnsi="Arial" w:cs="Arial"/>
+                <w:color w:val="000000"/>
+                <w:sz w:val="17"/>
+                <w:szCs w:val="17"/>
+                <w:shd w:val="clear" w:color="auto" w:fill="F8F9FA"/>
+              </w:rPr>
+            </w:pPr>
+            <w:r>
+              <w:rPr>
+                <w:rFonts w:ascii="Arial" w:hAnsi="Arial" w:cs="Arial"/>
+                <w:color w:val="000000"/>
+                <w:sz w:val="17"/>
+                <w:szCs w:val="17"/>
+                <w:shd w:val="clear" w:color="auto" w:fill="F8F9FA"/>
+              </w:rPr>
+              <w:t>Mata terasa perih</w:t>
+            </w:r>
+          </w:p>
+        </w:tc>
+      </w:tr>
+      <w:tr>
+        <w:tc>
+          <w:tcPr>
+            <w:tcW w:w="1200" w:type="dxa"/>
+          </w:tcPr>
+          <w:p>
+            <w:pPr>
+              <w:spacing w:before="60" w:after="60"/>
+              <w:jc w:val="center"/>
+              <w:rPr>
+                <w:rFonts w:ascii="Arial" w:hAnsi="Arial" w:cs="Arial"/>
+                <w:sz w:val="16"/>
+                <w:szCs w:val="16"/>
+                <w:lang w:val="en-US"/>
+              </w:rPr>
+            </w:pPr>
+            <w:r>
+              <w:rPr>
+                <w:rFonts w:ascii="Arial" w:hAnsi="Arial" w:cs="Arial"/>
+                <w:sz w:val="16"/>
+                <w:szCs w:val="16"/>
+                <w:lang w:val="en-US"/>
+              </w:rPr>
+              <w:t>G36</w:t>
+            </w:r>
+          </w:p>
+        </w:tc>
+        <w:tc>
+          <w:tcPr>
+            <w:tcW w:w="6095" w:type="dxa"/>
+          </w:tcPr>
+          <w:p>
+            <w:pPr>
+              <w:spacing w:before="60" w:after="60"/>
+              <w:jc w:val="both"/>
+              <w:rPr>
+                <w:rFonts w:ascii="Arial" w:hAnsi="Arial" w:cs="Arial"/>
+                <w:color w:val="000000"/>
+                <w:sz w:val="17"/>
+                <w:szCs w:val="17"/>
+                <w:shd w:val="clear" w:color="auto" w:fill="F8F9FA"/>
+              </w:rPr>
+            </w:pPr>
+            <w:r>
+              <w:rPr>
+                <w:rFonts w:ascii="Arial" w:hAnsi="Arial" w:cs="Arial"/>
+                <w:color w:val="000000"/>
+                <w:sz w:val="17"/>
+                <w:szCs w:val="17"/>
+                <w:shd w:val="clear" w:color="auto" w:fill="F8F9FA"/>
+              </w:rPr>
+              <w:t>Selaput bening dan konjunctiva pucat</w:t>
+            </w:r>
+          </w:p>
+        </w:tc>
+      </w:tr>
+      <w:tr>
+        <w:tc>
+          <w:tcPr>
+            <w:tcW w:w="1200" w:type="dxa"/>
+          </w:tcPr>
+          <w:p>
+            <w:pPr>
+              <w:spacing w:before="60" w:after="60"/>
+              <w:jc w:val="center"/>
+              <w:rPr>
+                <w:rFonts w:ascii="Arial" w:hAnsi="Arial" w:cs="Arial"/>
+                <w:sz w:val="16"/>
+                <w:szCs w:val="16"/>
+                <w:lang w:val="en-US"/>
+              </w:rPr>
+            </w:pPr>
+            <w:r>
+              <w:rPr>
+                <w:rFonts w:ascii="Arial" w:hAnsi="Arial" w:cs="Arial"/>
+                <w:sz w:val="16"/>
+                <w:szCs w:val="16"/>
+                <w:lang w:val="en-US"/>
+              </w:rPr>
+              <w:t>G37</w:t>
+            </w:r>
+          </w:p>
+        </w:tc>
+        <w:tc>
+          <w:tcPr>
+            <w:tcW w:w="6095" w:type="dxa"/>
+          </w:tcPr>
+          <w:p>
+            <w:pPr>
+              <w:spacing w:before="60" w:after="60"/>
+              <w:jc w:val="both"/>
+              <w:rPr>
+                <w:rFonts w:ascii="Arial" w:hAnsi="Arial" w:cs="Arial"/>
+                <w:color w:val="000000"/>
+                <w:sz w:val="17"/>
+                <w:szCs w:val="17"/>
+                <w:shd w:val="clear" w:color="auto" w:fill="F8F9FA"/>
+              </w:rPr>
+            </w:pPr>
+            <w:r>
+              <w:rPr>
+                <w:rFonts w:ascii="Arial" w:hAnsi="Arial" w:cs="Arial"/>
+                <w:color w:val="000000"/>
+                <w:sz w:val="17"/>
+                <w:szCs w:val="17"/>
+                <w:shd w:val="clear" w:color="auto" w:fill="F8F9FA"/>
+              </w:rPr>
+              <w:t>Mata sulit digerakkan</w:t>
+            </w:r>
+          </w:p>
+        </w:tc>
+      </w:tr>
+      <w:tr>
+        <w:tc>
+          <w:tcPr>
+            <w:tcW w:w="1200" w:type="dxa"/>
+          </w:tcPr>
+          <w:p>
+            <w:pPr>
+              <w:spacing w:before="60" w:after="60"/>
+              <w:jc w:val="center"/>
+              <w:rPr>
+                <w:rFonts w:ascii="Arial" w:hAnsi="Arial" w:cs="Arial"/>
+                <w:sz w:val="16"/>
+                <w:szCs w:val="16"/>
+                <w:lang w:val="en-US"/>
+              </w:rPr>
+            </w:pPr>
+            <w:r>
+              <w:rPr>
+                <w:rFonts w:ascii="Arial" w:hAnsi="Arial" w:cs="Arial"/>
+                <w:sz w:val="16"/>
+                <w:szCs w:val="16"/>
+                <w:lang w:val="en-US"/>
+              </w:rPr>
+              <w:t>G38</w:t>
+            </w:r>
+          </w:p>
+        </w:tc>
+        <w:tc>
+          <w:tcPr>
+            <w:tcW w:w="6095" w:type="dxa"/>
+          </w:tcPr>
+          <w:p>
+            <w:pPr>
+              <w:spacing w:before="60" w:after="60"/>
+              <w:jc w:val="both"/>
+              <w:rPr>
+                <w:rFonts w:ascii="Arial" w:hAnsi="Arial" w:cs="Arial"/>
+                <w:color w:val="000000"/>
+                <w:sz w:val="17"/>
+                <w:szCs w:val="17"/>
+                <w:shd w:val="clear" w:color="auto" w:fill="F8F9FA"/>
+              </w:rPr>
+            </w:pPr>
+            <w:r>
+              <w:rPr>
+                <w:rFonts w:ascii="Arial" w:hAnsi="Arial" w:cs="Arial"/>
+                <w:color w:val="000000"/>
+                <w:sz w:val="17"/>
+                <w:szCs w:val="17"/>
+                <w:shd w:val="clear" w:color="auto" w:fill="F8F9FA"/>
+              </w:rPr>
+              <w:t>Bola mata bengkak</w:t>
+            </w:r>
+          </w:p>
+        </w:tc>
+      </w:tr>
+      <w:tr>
+        <w:tc>
+          <w:tcPr>
+            <w:tcW w:w="1200" w:type="dxa"/>
+          </w:tcPr>
+          <w:p>
+            <w:pPr>
+              <w:spacing w:before="60" w:after="60"/>
+              <w:jc w:val="center"/>
+              <w:rPr>
+                <w:rFonts w:ascii="Arial" w:hAnsi="Arial" w:cs="Arial"/>
+                <w:sz w:val="16"/>
+                <w:szCs w:val="16"/>
+                <w:lang w:val="en-US"/>
+              </w:rPr>
+            </w:pPr>
+            <w:r>
+              <w:rPr>
+                <w:rFonts w:ascii="Arial" w:hAnsi="Arial" w:cs="Arial"/>
+                <w:sz w:val="16"/>
+                <w:szCs w:val="16"/>
+                <w:lang w:val="en-US"/>
+              </w:rPr>
+              <w:t>G39</w:t>
+            </w:r>
+          </w:p>
+        </w:tc>
+        <w:tc>
+          <w:tcPr>
+            <w:tcW w:w="6095" w:type="dxa"/>
+          </w:tcPr>
+          <w:p>
+            <w:pPr>
+              <w:spacing w:before="60" w:after="60"/>
+              <w:jc w:val="both"/>
+              <w:rPr>
+                <w:rFonts w:ascii="Arial" w:hAnsi="Arial" w:cs="Arial"/>
+                <w:color w:val="000000"/>
+                <w:sz w:val="17"/>
+                <w:szCs w:val="17"/>
+                <w:shd w:val="clear" w:color="auto" w:fill="F8F9FA"/>
+              </w:rPr>
+            </w:pPr>
+            <w:r>
+              <w:rPr>
+                <w:rFonts w:ascii="Arial" w:hAnsi="Arial" w:cs="Arial"/>
+                <w:color w:val="000000"/>
+                <w:sz w:val="17"/>
+                <w:szCs w:val="17"/>
+                <w:shd w:val="clear" w:color="auto" w:fill="F8F9FA"/>
+              </w:rPr>
+              <w:t>Nanah pada tepi kornea</w:t>
+            </w:r>
+          </w:p>
+        </w:tc>
+      </w:tr>
+      <w:tr>
+        <w:tc>
+          <w:tcPr>
+            <w:tcW w:w="1200" w:type="dxa"/>
+          </w:tcPr>
+          <w:p>
+            <w:pPr>
+              <w:spacing w:before="60" w:after="60"/>
+              <w:jc w:val="center"/>
+              <w:rPr>
+                <w:rFonts w:ascii="Arial" w:hAnsi="Arial" w:cs="Arial"/>
+                <w:sz w:val="16"/>
+                <w:szCs w:val="16"/>
+                <w:lang w:val="en-US"/>
+              </w:rPr>
+            </w:pPr>
+            <w:r>
+              <w:rPr>
+                <w:rFonts w:ascii="Arial" w:hAnsi="Arial" w:cs="Arial"/>
+                <w:sz w:val="16"/>
+                <w:szCs w:val="16"/>
+                <w:lang w:val="en-US"/>
+              </w:rPr>
+              <w:t>G40</w:t>
+            </w:r>
+          </w:p>
+        </w:tc>
+        <w:tc>
+          <w:tcPr>
+            <w:tcW w:w="6095" w:type="dxa"/>
+          </w:tcPr>
+          <w:p>
+            <w:pPr>
+              <w:spacing w:before="60" w:after="60"/>
+              <w:jc w:val="both"/>
+              <w:rPr>
+                <w:rFonts w:ascii="Arial" w:hAnsi="Arial" w:cs="Arial"/>
+                <w:color w:val="000000"/>
+                <w:sz w:val="17"/>
+                <w:szCs w:val="17"/>
+                <w:shd w:val="clear" w:color="auto" w:fill="F8F9FA"/>
+              </w:rPr>
+            </w:pPr>
+            <w:r>
+              <w:rPr>
+                <w:rFonts w:ascii="Arial" w:hAnsi="Arial" w:cs="Arial"/>
+                <w:color w:val="000000"/>
+                <w:sz w:val="17"/>
+                <w:szCs w:val="17"/>
+                <w:shd w:val="clear" w:color="auto" w:fill="F8F9FA"/>
+              </w:rPr>
+              <w:t>Merah pada tepi kornea</w:t>
+            </w:r>
+          </w:p>
+        </w:tc>
+      </w:tr>
+      <w:tr>
+        <w:tc>
+          <w:tcPr>
+            <w:tcW w:w="1200" w:type="dxa"/>
+          </w:tcPr>
+          <w:p>
+            <w:pPr>
+              <w:spacing w:before="60" w:after="60"/>
+              <w:jc w:val="center"/>
+              <w:rPr>
+                <w:rFonts w:ascii="Arial" w:hAnsi="Arial" w:cs="Arial"/>
+                <w:sz w:val="16"/>
+                <w:szCs w:val="16"/>
+                <w:lang w:val="en-US"/>
+              </w:rPr>
+            </w:pPr>
+            <w:r>
+              <w:rPr>
+                <w:rFonts w:ascii="Arial" w:hAnsi="Arial" w:cs="Arial"/>
+                <w:sz w:val="16"/>
+                <w:szCs w:val="16"/>
+                <w:lang w:val="en-US"/>
+              </w:rPr>
+              <w:t>G41</w:t>
+            </w:r>
+          </w:p>
+        </w:tc>
+        <w:tc>
+          <w:tcPr>
+            <w:tcW w:w="6095" w:type="dxa"/>
+          </w:tcPr>
+          <w:p>
+            <w:pPr>
+              <w:spacing w:before="60" w:after="60"/>
+              <w:jc w:val="both"/>
+              <w:rPr>
+                <w:rFonts w:ascii="Arial" w:hAnsi="Arial" w:cs="Arial"/>
+                <w:color w:val="000000"/>
+                <w:sz w:val="17"/>
+                <w:szCs w:val="17"/>
+                <w:shd w:val="clear" w:color="auto" w:fill="F8F9FA"/>
+              </w:rPr>
+            </w:pPr>
+            <w:r>
+              <w:rPr>
+                <w:rFonts w:ascii="Arial" w:hAnsi="Arial" w:cs="Arial"/>
+                <w:color w:val="000000"/>
+                <w:sz w:val="17"/>
+                <w:szCs w:val="17"/>
+                <w:shd w:val="clear" w:color="auto" w:fill="F8F9FA"/>
+              </w:rPr>
+              <w:t>Blepharospasme</w:t>
+            </w:r>
+          </w:p>
+        </w:tc>
+      </w:tr>
+      <w:tr>
+        <w:tc>
+          <w:tcPr>
+            <w:tcW w:w="1200" w:type="dxa"/>
+          </w:tcPr>
+          <w:p>
+            <w:pPr>
+              <w:spacing w:before="60" w:after="60"/>
+              <w:jc w:val="center"/>
+              <w:rPr>
+                <w:rFonts w:ascii="Arial" w:hAnsi="Arial" w:cs="Arial"/>
+                <w:sz w:val="16"/>
+                <w:szCs w:val="16"/>
+                <w:lang w:val="en-US"/>
+              </w:rPr>
+            </w:pPr>
+            <w:r>
+              <w:rPr>
+                <w:rFonts w:ascii="Arial" w:hAnsi="Arial" w:cs="Arial"/>
+                <w:sz w:val="16"/>
+                <w:szCs w:val="16"/>
+                <w:lang w:val="en-US"/>
+              </w:rPr>
+              <w:t>G42</w:t>
+            </w:r>
+          </w:p>
+        </w:tc>
+        <w:tc>
+          <w:tcPr>
+            <w:tcW w:w="6095" w:type="dxa"/>
+          </w:tcPr>
+          <w:p>
+            <w:pPr>
+              <w:spacing w:before="60" w:after="60"/>
+              <w:jc w:val="both"/>
+              <w:rPr>
+                <w:rFonts w:ascii="Arial" w:hAnsi="Arial" w:cs="Arial"/>
+                <w:color w:val="000000"/>
+                <w:sz w:val="17"/>
+                <w:szCs w:val="17"/>
+                <w:shd w:val="clear" w:color="auto" w:fill="F8F9FA"/>
+              </w:rPr>
+            </w:pPr>
+            <w:r>
+              <w:rPr>
+                <w:rFonts w:ascii="Arial" w:hAnsi="Arial" w:cs="Arial"/>
+                <w:color w:val="000000"/>
+                <w:sz w:val="17"/>
+                <w:szCs w:val="17"/>
+                <w:shd w:val="clear" w:color="auto" w:fill="F8F9FA"/>
+              </w:rPr>
+              <w:t>Terasa nyeri pada kantong mata</w:t>
+            </w:r>
+          </w:p>
+        </w:tc>
+      </w:tr>
+      <w:tr>
+        <w:tc>
+          <w:tcPr>
+            <w:tcW w:w="1200" w:type="dxa"/>
+          </w:tcPr>
+          <w:p>
+            <w:pPr>
+              <w:spacing w:before="60" w:after="60"/>
+              <w:jc w:val="center"/>
+              <w:rPr>
+                <w:rFonts w:ascii="Arial" w:hAnsi="Arial" w:cs="Arial"/>
+                <w:sz w:val="16"/>
+                <w:szCs w:val="16"/>
+                <w:lang w:val="en-US"/>
+              </w:rPr>
+            </w:pPr>
+            <w:r>
+              <w:rPr>
+                <w:rFonts w:ascii="Arial" w:hAnsi="Arial" w:cs="Arial"/>
+                <w:sz w:val="16"/>
+                <w:szCs w:val="16"/>
+                <w:lang w:val="en-US"/>
+              </w:rPr>
+              <w:t>G43</w:t>
+            </w:r>
+          </w:p>
+        </w:tc>
+        <w:tc>
+          <w:tcPr>
+            <w:tcW w:w="6095" w:type="dxa"/>
+          </w:tcPr>
+          <w:p>
+            <w:pPr>
+              <w:spacing w:before="60" w:after="60"/>
+              <w:jc w:val="both"/>
+              <w:rPr>
+                <w:rFonts w:ascii="Arial" w:hAnsi="Arial" w:cs="Arial"/>
+                <w:color w:val="000000"/>
+                <w:sz w:val="17"/>
+                <w:szCs w:val="17"/>
+                <w:shd w:val="clear" w:color="auto" w:fill="F8F9FA"/>
+              </w:rPr>
+            </w:pPr>
+            <w:r>
+              <w:rPr>
+                <w:rFonts w:ascii="Arial" w:hAnsi="Arial" w:cs="Arial"/>
+                <w:color w:val="000000"/>
+                <w:sz w:val="17"/>
+                <w:szCs w:val="17"/>
+                <w:shd w:val="clear" w:color="auto" w:fill="F8F9FA"/>
+              </w:rPr>
+              <w:t>Terdapat radang/nanah pada kantong mata</w:t>
+            </w:r>
+          </w:p>
+        </w:tc>
+      </w:tr>
+      <w:tr>
+        <w:tc>
+          <w:tcPr>
+            <w:tcW w:w="1200" w:type="dxa"/>
+          </w:tcPr>
+          <w:p>
+            <w:pPr>
+              <w:spacing w:before="60" w:after="60"/>
+              <w:jc w:val="center"/>
+              <w:rPr>
+                <w:rFonts w:ascii="Arial" w:hAnsi="Arial" w:cs="Arial"/>
+                <w:sz w:val="16"/>
+                <w:szCs w:val="16"/>
+                <w:lang w:val="en-US"/>
+              </w:rPr>
+            </w:pPr>
+            <w:r>
+              <w:rPr>
+                <w:rFonts w:ascii="Arial" w:hAnsi="Arial" w:cs="Arial"/>
+                <w:sz w:val="16"/>
+                <w:szCs w:val="16"/>
+                <w:lang w:val="en-US"/>
+              </w:rPr>
+              <w:t>G44</w:t>
+            </w:r>
+          </w:p>
+        </w:tc>
+        <w:tc>
+          <w:tcPr>
+            <w:tcW w:w="6095" w:type="dxa"/>
+          </w:tcPr>
+          <w:p>
+            <w:pPr>
+              <w:spacing w:before="60" w:after="60"/>
+              <w:jc w:val="both"/>
+              <w:rPr>
+                <w:rFonts w:ascii="Arial" w:hAnsi="Arial" w:cs="Arial"/>
+                <w:color w:val="000000"/>
+                <w:sz w:val="17"/>
+                <w:szCs w:val="17"/>
+                <w:shd w:val="clear" w:color="auto" w:fill="F8F9FA"/>
+              </w:rPr>
+            </w:pPr>
+            <w:r>
+              <w:rPr>
+                <w:rFonts w:ascii="Arial" w:hAnsi="Arial" w:cs="Arial"/>
+                <w:color w:val="000000"/>
+                <w:sz w:val="17"/>
+                <w:szCs w:val="17"/>
+                <w:shd w:val="clear" w:color="auto" w:fill="F8F9FA"/>
+              </w:rPr>
+              <w:t>Mata tampak putih/pucat</w:t>
+            </w:r>
+          </w:p>
+        </w:tc>
+      </w:tr>
+      <w:tr>
+        <w:tc>
+          <w:tcPr>
+            <w:tcW w:w="1200" w:type="dxa"/>
+          </w:tcPr>
+          <w:p>
+            <w:pPr>
+              <w:spacing w:before="60" w:after="60"/>
+              <w:jc w:val="center"/>
+              <w:rPr>
+                <w:rFonts w:ascii="Arial" w:hAnsi="Arial" w:cs="Arial"/>
+                <w:sz w:val="16"/>
+                <w:szCs w:val="16"/>
+                <w:lang w:val="en-US"/>
+              </w:rPr>
+            </w:pPr>
+            <w:r>
+              <w:rPr>
+                <w:rFonts w:ascii="Arial" w:hAnsi="Arial" w:cs="Arial"/>
+                <w:sz w:val="16"/>
+                <w:szCs w:val="16"/>
+                <w:lang w:val="en-US"/>
+              </w:rPr>
+              <w:t>G45</w:t>
+            </w:r>
+          </w:p>
+        </w:tc>
+        <w:tc>
+          <w:tcPr>
+            <w:tcW w:w="6095" w:type="dxa"/>
+          </w:tcPr>
+          <w:p>
+            <w:pPr>
+              <w:spacing w:before="60" w:after="60"/>
+              <w:jc w:val="both"/>
+              <w:rPr>
+                <w:rFonts w:ascii="Arial" w:hAnsi="Arial" w:cs="Arial"/>
+                <w:color w:val="000000"/>
+                <w:sz w:val="17"/>
+                <w:szCs w:val="17"/>
+                <w:shd w:val="clear" w:color="auto" w:fill="F8F9FA"/>
+              </w:rPr>
+            </w:pPr>
+            <w:r>
+              <w:rPr>
+                <w:rFonts w:ascii="Arial" w:hAnsi="Arial" w:cs="Arial"/>
+                <w:color w:val="000000"/>
+                <w:sz w:val="17"/>
+                <w:szCs w:val="17"/>
+                <w:shd w:val="clear" w:color="auto" w:fill="F8F9FA"/>
+              </w:rPr>
+              <w:t>Pendarahan pada badan kaca</w:t>
+            </w:r>
+          </w:p>
+        </w:tc>
+      </w:tr>
+      <w:tr>
+        <w:tc>
+          <w:tcPr>
+            <w:tcW w:w="1200" w:type="dxa"/>
+          </w:tcPr>
+          <w:p>
+            <w:pPr>
+              <w:spacing w:before="60" w:after="60"/>
+              <w:jc w:val="center"/>
+              <w:rPr>
+                <w:rFonts w:ascii="Arial" w:hAnsi="Arial" w:cs="Arial"/>
+                <w:sz w:val="16"/>
+                <w:szCs w:val="16"/>
+                <w:lang w:val="en-US"/>
+              </w:rPr>
+            </w:pPr>
+            <w:r>
+              <w:rPr>
+                <w:rFonts w:ascii="Arial" w:hAnsi="Arial" w:cs="Arial"/>
+                <w:sz w:val="16"/>
+                <w:szCs w:val="16"/>
+                <w:lang w:val="en-US"/>
+              </w:rPr>
+              <w:t>G46</w:t>
+            </w:r>
+          </w:p>
+        </w:tc>
+        <w:tc>
+          <w:tcPr>
+            <w:tcW w:w="6095" w:type="dxa"/>
+          </w:tcPr>
+          <w:p>
+            <w:pPr>
+              <w:spacing w:before="60" w:after="60"/>
+              <w:jc w:val="both"/>
+              <w:rPr>
+                <w:rFonts w:ascii="Arial" w:hAnsi="Arial" w:cs="Arial"/>
+                <w:color w:val="000000"/>
+                <w:sz w:val="17"/>
+                <w:szCs w:val="17"/>
+                <w:shd w:val="clear" w:color="auto" w:fill="F8F9FA"/>
+              </w:rPr>
+            </w:pPr>
+            <w:r>
+              <w:rPr>
+                <w:rFonts w:ascii="Arial" w:hAnsi="Arial" w:cs="Arial"/>
+                <w:color w:val="000000"/>
+                <w:sz w:val="17"/>
+                <w:szCs w:val="17"/>
+                <w:shd w:val="clear" w:color="auto" w:fill="F8F9FA"/>
+              </w:rPr>
+              <w:t>Faktor penyakit hypertensi</w:t>
+            </w:r>
+          </w:p>
+        </w:tc>
+      </w:tr>
+      <w:tr>
+        <w:tc>
+          <w:tcPr>
+            <w:tcW w:w="1200" w:type="dxa"/>
+          </w:tcPr>
+          <w:p>
+            <w:pPr>
+              <w:spacing w:before="60" w:after="60"/>
+              <w:jc w:val="center"/>
+              <w:rPr>
+                <w:rFonts w:ascii="Arial" w:hAnsi="Arial" w:cs="Arial"/>
+                <w:sz w:val="16"/>
+                <w:szCs w:val="16"/>
+                <w:lang w:val="en-US"/>
+              </w:rPr>
+            </w:pPr>
+            <w:r>
+              <w:rPr>
+                <w:rFonts w:ascii="Arial" w:hAnsi="Arial" w:cs="Arial"/>
+                <w:sz w:val="16"/>
+                <w:szCs w:val="16"/>
+                <w:lang w:val="en-US"/>
+              </w:rPr>
+              <w:t>G47</w:t>
+            </w:r>
+          </w:p>
+        </w:tc>
+        <w:tc>
+          <w:tcPr>
+            <w:tcW w:w="6095" w:type="dxa"/>
+          </w:tcPr>
+          <w:p>
+            <w:pPr>
+              <w:spacing w:before="60" w:after="60"/>
+              <w:jc w:val="both"/>
+              <w:rPr>
+                <w:rFonts w:ascii="Arial" w:hAnsi="Arial" w:cs="Arial"/>
+                <w:color w:val="000000"/>
+                <w:sz w:val="17"/>
+                <w:szCs w:val="17"/>
+                <w:shd w:val="clear" w:color="auto" w:fill="F8F9FA"/>
+              </w:rPr>
+            </w:pPr>
+            <w:r>
+              <w:rPr>
+                <w:rFonts w:ascii="Arial" w:hAnsi="Arial" w:cs="Arial"/>
+                <w:color w:val="000000"/>
+                <w:sz w:val="17"/>
+                <w:szCs w:val="17"/>
+                <w:shd w:val="clear" w:color="auto" w:fill="F8F9FA"/>
+              </w:rPr>
+              <w:t>Warna putih pada pupil</w:t>
+            </w:r>
+          </w:p>
+        </w:tc>
+      </w:tr>
+      <w:tr>
+        <w:tc>
+          <w:tcPr>
+            <w:tcW w:w="1200" w:type="dxa"/>
+          </w:tcPr>
+          <w:p>
+            <w:pPr>
+              <w:spacing w:before="60" w:after="60"/>
+              <w:jc w:val="center"/>
+              <w:rPr>
+                <w:rFonts w:ascii="Arial" w:hAnsi="Arial" w:cs="Arial"/>
+                <w:sz w:val="16"/>
+                <w:szCs w:val="16"/>
+                <w:lang w:val="en-US"/>
+              </w:rPr>
+            </w:pPr>
+            <w:r>
+              <w:rPr>
+                <w:rFonts w:ascii="Arial" w:hAnsi="Arial" w:cs="Arial"/>
+                <w:sz w:val="16"/>
+                <w:szCs w:val="16"/>
+                <w:lang w:val="en-US"/>
+              </w:rPr>
+              <w:t>G48</w:t>
+            </w:r>
+          </w:p>
+        </w:tc>
+        <w:tc>
+          <w:tcPr>
+            <w:tcW w:w="6095" w:type="dxa"/>
+          </w:tcPr>
+          <w:p>
+            <w:pPr>
+              <w:spacing w:before="60" w:after="60"/>
+              <w:jc w:val="both"/>
+              <w:rPr>
+                <w:rFonts w:ascii="Arial" w:hAnsi="Arial" w:cs="Arial"/>
+                <w:color w:val="000000"/>
+                <w:sz w:val="17"/>
+                <w:szCs w:val="17"/>
+                <w:shd w:val="clear" w:color="auto" w:fill="F8F9FA"/>
+              </w:rPr>
+            </w:pPr>
+            <w:r>
+              <w:rPr>
+                <w:rFonts w:ascii="Arial" w:hAnsi="Arial" w:cs="Arial"/>
+                <w:color w:val="000000"/>
+                <w:sz w:val="17"/>
+                <w:szCs w:val="17"/>
+                <w:shd w:val="clear" w:color="auto" w:fill="F8F9FA"/>
+              </w:rPr>
+              <w:t>Mata juling</w:t>
+            </w:r>
+          </w:p>
+        </w:tc>
+      </w:tr>
+      <w:tr>
+        <w:tc>
+          <w:tcPr>
+            <w:tcW w:w="1200" w:type="dxa"/>
+            <w:tcBorders>
+              <w:bottom w:val="single" w:sz="4" w:space="0" w:color="auto"/>
+            </w:tcBorders>
+          </w:tcPr>
+          <w:p>
+            <w:pPr>
+              <w:spacing w:before="60" w:after="60"/>
+              <w:jc w:val="center"/>
+              <w:rPr>
+                <w:rFonts w:ascii="Arial" w:hAnsi="Arial" w:cs="Arial"/>
+                <w:sz w:val="16"/>
+                <w:szCs w:val="16"/>
+                <w:lang w:val="en-US"/>
+              </w:rPr>
+            </w:pPr>
+            <w:r>
+              <w:rPr>
+                <w:rFonts w:ascii="Arial" w:hAnsi="Arial" w:cs="Arial"/>
+                <w:sz w:val="16"/>
+                <w:szCs w:val="16"/>
+                <w:lang w:val="en-US"/>
+              </w:rPr>
+              <w:t>G49</w:t>
+            </w:r>
+          </w:p>
+        </w:tc>
+        <w:tc>
+          <w:tcPr>
+            <w:tcW w:w="6095" w:type="dxa"/>
+            <w:tcBorders>
+              <w:bottom w:val="single" w:sz="4" w:space="0" w:color="auto"/>
+            </w:tcBorders>
+          </w:tcPr>
+          <w:p>
+            <w:pPr>
+              <w:spacing w:before="60" w:after="60"/>
+              <w:jc w:val="both"/>
+              <w:rPr>
+                <w:rFonts w:ascii="Arial" w:hAnsi="Arial" w:cs="Arial"/>
+                <w:color w:val="000000"/>
+                <w:sz w:val="17"/>
+                <w:szCs w:val="17"/>
+                <w:shd w:val="clear" w:color="auto" w:fill="F8F9FA"/>
+              </w:rPr>
+            </w:pPr>
+            <w:r>
+              <w:rPr>
+                <w:rFonts w:ascii="Arial" w:hAnsi="Arial" w:cs="Arial"/>
+                <w:color w:val="000000"/>
+                <w:sz w:val="17"/>
+                <w:szCs w:val="17"/>
+              </w:rPr>
+              <w:t>Kelopak mata ditekan mengeluarkan sekret</w:t>
+            </w:r>
+          </w:p>
+        </w:tc>
+      </w:tr>
+    </w:tbl>
+    <w:p>
+      <w:pPr>
+        <w:jc w:val="center"/>
+        <w:rPr>
+          <w:rFonts w:ascii="Arial" w:hAnsi="Arial" w:cs="Arial"/>
+          <w:b/>
+          <w:sz w:val="16"/>
+        </w:rPr>
+      </w:pPr>
+      <w:r>
+        <w:rPr>
+          <w:rFonts w:ascii="Arial" w:hAnsi="Arial" w:cs="Arial"/>
+          <w:b/>
+          <w:sz w:val="16"/>
+        </w:rPr>
+        <w:t>Tabel 3.1 Data Gejala Penyakit Mata</w:t>
+      </w:r>
+    </w:p>
+    <w:p>
+      <w:pPr>
+        <w:rPr>
+          <w:b/>
+        </w:rPr>
+      </w:pPr>
+    </w:p>
+    <w:p>
+      <w:pPr>
+        <w:rPr>
+          <w:b/>
+        </w:rPr>
+      </w:pPr>
+      <w:r>
+        <w:rPr>
+          <w:b/>
+        </w:rPr>
+        <w:t>Ingatt, pada tabel gejala di database shp_mata ada ketersinggungan antara gejala 1 dan 4 sehingga pembedanya sebanya</w:t>
+      </w:r>
+      <w:r>
+        <w:rPr>
+          <w:b/>
+        </w:rPr>
+        <w:t>k</w:t>
+      </w:r>
+      <w:r>
+        <w:rPr>
+          <w:b/>
+        </w:rPr>
+        <w:t xml:space="preserve"> 3 poin</w:t>
+      </w:r>
+    </w:p>
+    <w:p>
+      <w:pPr>
+        <w:rPr>
+          <w:b/>
+        </w:rPr>
       </w:pPr>
     </w:p>
     <w:p>
@@ -8305,6 +14269,7 @@
         <w:rPr>
           <w:b/>
         </w:rPr>
+        <w:lastRenderedPageBreak/>
         <w:t>Database</w:t>
       </w:r>
     </w:p>
@@ -8536,7 +14501,7 @@
           <w:szCs w:val="24"/>
         </w:rPr>
         <w:tab/>
-        <w:t xml:space="preserve">P. Ananta Dama Putra, I. K. Adi Purnawan, and D. Purnami Singgih Putri, “Sistem Pakar Diagnosa Penyakit Mata dengan Fuzzy Logic dan Naïve Bayes,” </w:t>
+        <w:t xml:space="preserve">T. Kristiana, “Sistem Pakar Untuk Mendiagnosa Penyakit Mata Dengan Metode Forward Chaining,” </w:t>
       </w:r>
       <w:r>
         <w:rPr>
@@ -8546,7 +14511,7 @@
           <w:noProof/>
           <w:szCs w:val="24"/>
         </w:rPr>
-        <w:t>J. Ilm. Merpati (Menara Penelit. Akad. Teknol. Informasi)</w:t>
+        <w:t>Inform.  J. Ilmu Komput.</w:t>
       </w:r>
       <w:r>
         <w:rPr>
@@ -8554,7 +14519,7 @@
           <w:noProof/>
           <w:szCs w:val="24"/>
         </w:rPr>
-        <w:t>, vol. 6, no. 1, p. 35, 2018, doi: 10.24843/jim.2018.v06.i01.p04.</w:t>
+        <w:t>, vol. 14, no. 2, p. 65, 2018, doi: 10.52958/iftk.v14i2.408.</w:t>
       </w:r>
     </w:p>
     <w:p>
@@ -8786,16 +14751,7 @@
           <w:szCs w:val="24"/>
         </w:rPr>
         <w:tab/>
-        <w:t xml:space="preserve">A. W. O. Gama, I. W. Sukadana, and G. H. Prathama, “Sistem Pakar Diagnosa Awal </w:t>
-      </w:r>
-      <w:r>
-        <w:rPr>
-          <w:rFonts w:ascii="Calibri" w:hAnsi="Calibri" w:cs="Calibri"/>
-          <w:noProof/>
-          <w:szCs w:val="24"/>
-        </w:rPr>
-        <w:lastRenderedPageBreak/>
-        <w:t xml:space="preserve">Penyakit Mata (Penelusuran Gejala Dengan Metode Backward Chaining),” </w:t>
+        <w:t xml:space="preserve">A. W. O. Gama, I. W. Sukadana, and G. H. Prathama, “Sistem Pakar Diagnosa Awal Penyakit Mata (Penelusuran Gejala Dengan Metode Backward Chaining),” </w:t>
       </w:r>
       <w:r>
         <w:rPr>
@@ -8836,6 +14792,7 @@
           <w:noProof/>
           <w:szCs w:val="24"/>
         </w:rPr>
+        <w:lastRenderedPageBreak/>
         <w:t>[7]</w:t>
       </w:r>
       <w:r>
@@ -8845,7 +14802,7 @@
           <w:szCs w:val="24"/>
         </w:rPr>
         <w:tab/>
-        <w:t xml:space="preserve">F. Riandari and A. C. Panjaitan, “Expert System to Diagnose Extra Lung Tuberculosis Using Bayes Theorem,” </w:t>
+        <w:t xml:space="preserve">Y. Yuliana, P. Paradise, and K. Kusrini, “Sistem Pakar Diagnosa Penyakit Selama Kehamilan Menggunakan Metode Naive Bayes Classifier Berbasis Web,” </w:t>
       </w:r>
       <w:r>
         <w:rPr>
@@ -8855,7 +14812,7 @@
           <w:noProof/>
           <w:szCs w:val="24"/>
         </w:rPr>
-        <w:t>J. Mantik</w:t>
+        <w:t>CSRID (Computer Sci. Res. Its Dev. Journal)</w:t>
       </w:r>
       <w:r>
         <w:rPr>
@@ -8863,7 +14820,7 @@
           <w:noProof/>
           <w:szCs w:val="24"/>
         </w:rPr>
-        <w:t>, vol. 3, no. 2, pp. 10–19, 2019, [Online]. Available: http://iocscience.org/ejournal/index.php/mantik/article/view/882/595</w:t>
+        <w:t>, vol. 10, no. 3, p. 127, 2021, doi: 10.22303/csrid.10.3.2018.127-138.</w:t>
       </w:r>
     </w:p>
     <w:p>
@@ -8895,7 +14852,7 @@
           <w:szCs w:val="24"/>
         </w:rPr>
         <w:tab/>
-        <w:t xml:space="preserve">F. Dwiramadhan, M. I. Wahyuddin, and D. Hidayatullah, “Sistem Pakar Diagnosa Penyakit Kulit Kucing Menggunakan Metode Naive Bayes Berbasis Web,” </w:t>
+        <w:t xml:space="preserve">F. Riandari and A. C. Panjaitan, “Expert System to Diagnose Extra Lung Tuberculosis Using Bayes Theorem,” </w:t>
       </w:r>
       <w:r>
         <w:rPr>
@@ -8905,7 +14862,7 @@
           <w:noProof/>
           <w:szCs w:val="24"/>
         </w:rPr>
-        <w:t>J. JTIK (Jurnal Teknol. Inf. dan Komunikasi)</w:t>
+        <w:t>J. Mantik</w:t>
       </w:r>
       <w:r>
         <w:rPr>
@@ -8913,7 +14870,7 @@
           <w:noProof/>
           <w:szCs w:val="24"/>
         </w:rPr>
-        <w:t>, vol. 6, no. 3, pp. 429–437, 2022, doi: 10.35870/jtik.v6i3.466.</w:t>
+        <w:t>, vol. 3, no. 2, pp. 10–19, 2019, [Online]. Available: http://iocscience.org/ejournal/index.php/mantik/article/view/882/595</w:t>
       </w:r>
     </w:p>
     <w:p>
@@ -8927,6 +14884,7 @@
         <w:rPr>
           <w:rFonts w:ascii="Calibri" w:hAnsi="Calibri" w:cs="Calibri"/>
           <w:noProof/>
+          <w:szCs w:val="24"/>
         </w:rPr>
       </w:pPr>
       <w:r>
@@ -8936,6 +14894,105 @@
           <w:szCs w:val="24"/>
         </w:rPr>
         <w:t>[9]</w:t>
+      </w:r>
+      <w:r>
+        <w:rPr>
+          <w:rFonts w:ascii="Calibri" w:hAnsi="Calibri" w:cs="Calibri"/>
+          <w:noProof/>
+          <w:szCs w:val="24"/>
+        </w:rPr>
+        <w:tab/>
+        <w:t xml:space="preserve">F. Dwiramadhan, M. I. Wahyuddin, and D. Hidayatullah, “Sistem Pakar Diagnosa Penyakit Kulit Kucing Menggunakan Metode Naive Bayes Berbasis Web,” </w:t>
+      </w:r>
+      <w:r>
+        <w:rPr>
+          <w:rFonts w:ascii="Calibri" w:hAnsi="Calibri" w:cs="Calibri"/>
+          <w:i/>
+          <w:iCs/>
+          <w:noProof/>
+          <w:szCs w:val="24"/>
+        </w:rPr>
+        <w:t>J. JTIK (Jurnal Teknol. Inf. dan Komunikasi)</w:t>
+      </w:r>
+      <w:r>
+        <w:rPr>
+          <w:rFonts w:ascii="Calibri" w:hAnsi="Calibri" w:cs="Calibri"/>
+          <w:noProof/>
+          <w:szCs w:val="24"/>
+        </w:rPr>
+        <w:t>, vol. 6, no. 3, pp. 429–437, 2022, doi: 10.35870/jtik.v6i3.466.</w:t>
+      </w:r>
+    </w:p>
+    <w:p>
+      <w:pPr>
+        <w:widowControl w:val="0"/>
+        <w:autoSpaceDE w:val="0"/>
+        <w:autoSpaceDN w:val="0"/>
+        <w:adjustRightInd w:val="0"/>
+        <w:spacing w:after="0" w:line="360" w:lineRule="auto"/>
+        <w:ind w:left="640" w:hanging="640"/>
+        <w:rPr>
+          <w:rFonts w:ascii="Calibri" w:hAnsi="Calibri" w:cs="Calibri"/>
+          <w:noProof/>
+          <w:szCs w:val="24"/>
+        </w:rPr>
+      </w:pPr>
+      <w:r>
+        <w:rPr>
+          <w:rFonts w:ascii="Calibri" w:hAnsi="Calibri" w:cs="Calibri"/>
+          <w:noProof/>
+          <w:szCs w:val="24"/>
+        </w:rPr>
+        <w:t>[10]</w:t>
+      </w:r>
+      <w:r>
+        <w:rPr>
+          <w:rFonts w:ascii="Calibri" w:hAnsi="Calibri" w:cs="Calibri"/>
+          <w:noProof/>
+          <w:szCs w:val="24"/>
+        </w:rPr>
+        <w:tab/>
+        <w:t xml:space="preserve">P. Ananta Dama Putra, I. K. Adi Purnawan, and D. Purnami Singgih Putri, “Sistem Pakar Diagnosa Penyakit Mata dengan Fuzzy Logic dan Naïve Bayes,” </w:t>
+      </w:r>
+      <w:r>
+        <w:rPr>
+          <w:rFonts w:ascii="Calibri" w:hAnsi="Calibri" w:cs="Calibri"/>
+          <w:i/>
+          <w:iCs/>
+          <w:noProof/>
+          <w:szCs w:val="24"/>
+        </w:rPr>
+        <w:t>J. Ilm. Merpati (Menara Penelit. Akad. Teknol. Informasi)</w:t>
+      </w:r>
+      <w:r>
+        <w:rPr>
+          <w:rFonts w:ascii="Calibri" w:hAnsi="Calibri" w:cs="Calibri"/>
+          <w:noProof/>
+          <w:szCs w:val="24"/>
+        </w:rPr>
+        <w:t>, vol. 6, no. 1, p. 35, 2018, doi: 10.24843/jim.2018.v06.i01.p04.</w:t>
+      </w:r>
+    </w:p>
+    <w:p>
+      <w:pPr>
+        <w:widowControl w:val="0"/>
+        <w:autoSpaceDE w:val="0"/>
+        <w:autoSpaceDN w:val="0"/>
+        <w:adjustRightInd w:val="0"/>
+        <w:spacing w:after="0" w:line="360" w:lineRule="auto"/>
+        <w:ind w:left="640" w:hanging="640"/>
+        <w:rPr>
+          <w:rFonts w:ascii="Calibri" w:hAnsi="Calibri" w:cs="Calibri"/>
+          <w:noProof/>
+        </w:rPr>
+      </w:pPr>
+      <w:r>
+        <w:rPr>
+          <w:rFonts w:ascii="Calibri" w:hAnsi="Calibri" w:cs="Calibri"/>
+          <w:noProof/>
+          <w:szCs w:val="24"/>
+        </w:rPr>
+        <w:t>[11]</w:t>
       </w:r>
       <w:r>
         <w:rPr>
@@ -9896,7 +15953,7 @@
   <w:abstractNum w:abstractNumId="9">
     <w:nsid w:val="7F9B44A6"/>
     <w:multiLevelType w:val="multilevel"/>
-    <w:tmpl w:val="E5548982"/>
+    <w:tmpl w:val="68064570"/>
     <w:lvl w:ilvl="0">
       <w:start w:val="1"/>
       <w:numFmt w:val="upperRoman"/>
@@ -11012,7 +17069,7 @@
 </file>
 
 <file path=customXml/itemProps1.xml><?xml version="1.0" encoding="utf-8"?>
-<ds:datastoreItem xmlns:ds="http://schemas.openxmlformats.org/officeDocument/2006/customXml" ds:itemID="{0DA1A518-11CB-4FC5-B608-9D04393F530E}">
+<ds:datastoreItem xmlns:ds="http://schemas.openxmlformats.org/officeDocument/2006/customXml" ds:itemID="{BD6597BF-1585-4112-A5B1-AAF7D76B1E43}">
   <ds:schemaRefs>
     <ds:schemaRef ds:uri="http://schemas.openxmlformats.org/officeDocument/2006/bibliography"/>
   </ds:schemaRefs>

--- a/Proposal/41930018-IKDYudiarsanaD.docx
+++ b/Proposal/41930018-IKDYudiarsanaD.docx
@@ -4738,8 +4738,6 @@
         </w:rPr>
         <w:t>isten yang sangat berpengalaman</w:t>
       </w:r>
-      <w:bookmarkStart w:id="1" w:name="_GoBack"/>
-      <w:bookmarkEnd w:id="1"/>
       <w:r>
         <w:rPr>
           <w:rFonts w:ascii="Arial" w:hAnsi="Arial" w:cs="Arial"/>
@@ -5729,55 +5727,63 @@
         </w:rPr>
         <w:t xml:space="preserve">Persamaan (1) dapat ditulis menggunakan teorema Bayes sebagai berikut. </w:t>
       </w:r>
-    </w:p>
-    <w:p>
-      <w:pPr>
-        <w:spacing w:line="360" w:lineRule="auto"/>
-        <w:ind w:left="426" w:right="4" w:firstLine="709"/>
-        <w:rPr>
-          <w:b/>
-        </w:rPr>
-      </w:pPr>
-      <w:r>
-        <w:rPr>
-          <w:b/>
-        </w:rPr>
-        <w:t>Vmap = argmax</w:t>
-      </w:r>
-      <w:r>
-        <w:rPr>
-          <w:b/>
-          <w:vertAlign w:val="subscript"/>
-        </w:rPr>
-        <w:t>vj</w:t>
-      </w:r>
-      <w:r>
-        <w:rPr>
-          <w:rFonts w:ascii="Cambria Math" w:hAnsi="Cambria Math" w:cs="Cambria Math"/>
-          <w:b/>
-        </w:rPr>
-        <w:t>∈</w:t>
-      </w:r>
-      <w:r>
-        <w:rPr>
-          <w:b/>
-        </w:rPr>
-        <w:t xml:space="preserve">v </w:t>
-      </w:r>
-      <w:proofErr w:type="gramStart"/>
-      <w:r>
-        <w:rPr>
-          <w:b/>
-        </w:rPr>
-        <w:t>P(</w:t>
-      </w:r>
-      <w:proofErr w:type="gramEnd"/>
-      <w:r>
-        <w:rPr>
-          <w:b/>
-        </w:rPr>
-        <w:t>vj|a1, a2, a3,…,an| vj) P(vj) ……………….(2)</w:t>
-      </w:r>
+      <m:oMath>
+        <m:r>
+          <m:rPr>
+            <m:sty m:val="p"/>
+          </m:rPr>
+          <w:rPr>
+            <w:rFonts w:ascii="Cambria Math" w:hAnsi="Cambria Math"/>
+          </w:rPr>
+          <m:t>Vmap = argmax</m:t>
+        </m:r>
+        <m:r>
+          <m:rPr>
+            <m:sty m:val="p"/>
+          </m:rPr>
+          <w:rPr>
+            <w:rFonts w:ascii="Cambria Math" w:hAnsi="Cambria Math"/>
+            <w:vertAlign w:val="subscript"/>
+          </w:rPr>
+          <m:t>vj</m:t>
+        </m:r>
+        <m:r>
+          <m:rPr>
+            <m:sty m:val="p"/>
+          </m:rPr>
+          <w:rPr>
+            <w:rFonts w:ascii="Cambria Math" w:hAnsi="Cambria Math" w:cs="Cambria Math"/>
+          </w:rPr>
+          <m:t>∈</m:t>
+        </m:r>
+        <m:r>
+          <m:rPr>
+            <m:sty m:val="p"/>
+          </m:rPr>
+          <w:rPr>
+            <w:rFonts w:ascii="Cambria Math" w:hAnsi="Cambria Math"/>
+          </w:rPr>
+          <m:t>v P(vj|a1, a2, a3,…,an| vj) P(vj)</m:t>
+        </m:r>
+        <m:r>
+          <w:rPr>
+            <w:rFonts w:ascii="Cambria Math" w:hAnsi="Cambria Math"/>
+          </w:rPr>
+          <m:t xml:space="preserve"> </m:t>
+        </m:r>
+        <m:r>
+          <w:rPr>
+            <w:rFonts w:ascii="Cambria Math" w:hAnsi="Cambria Math"/>
+          </w:rPr>
+          <m:t xml:space="preserve">         (2</m:t>
+        </m:r>
+        <m:r>
+          <w:rPr>
+            <w:rFonts w:ascii="Cambria Math" w:hAnsi="Cambria Math"/>
+          </w:rPr>
+          <m:t>)</m:t>
+        </m:r>
+      </m:oMath>
     </w:p>
     <w:p>
       <w:pPr>
@@ -6162,7 +6168,6 @@
         <w:ind w:left="426" w:right="4"/>
       </w:pPr>
       <w:r>
-        <w:lastRenderedPageBreak/>
         <w:t xml:space="preserve">p = </w:t>
       </w:r>
       <w:r>
@@ -6175,6 +6180,7 @@
         <w:ind w:left="426" w:right="4"/>
       </w:pPr>
       <w:r>
+        <w:lastRenderedPageBreak/>
         <w:t xml:space="preserve">m </w:t>
       </w:r>
       <w:r>
@@ -7140,7 +7146,6 @@
                 <w:szCs w:val="16"/>
                 <w:shd w:val="clear" w:color="auto" w:fill="F8F9FA"/>
               </w:rPr>
-              <w:lastRenderedPageBreak/>
               <w:t xml:space="preserve">Conjunctivitis </w:t>
             </w:r>
             <w:r>
@@ -7268,6 +7273,7 @@
                 <w:szCs w:val="16"/>
                 <w:shd w:val="clear" w:color="auto" w:fill="F8F9FA"/>
               </w:rPr>
+              <w:lastRenderedPageBreak/>
               <w:t>Gonoblenore</w:t>
             </w:r>
           </w:p>
@@ -8271,6 +8277,16 @@
           <w:sz w:val="16"/>
         </w:rPr>
       </w:pPr>
+    </w:p>
+    <w:p>
+      <w:pPr>
+        <w:rPr>
+          <w:b/>
+          <w:sz w:val="16"/>
+        </w:rPr>
+      </w:pPr>
+      <w:bookmarkStart w:id="1" w:name="_GoBack"/>
+      <w:bookmarkEnd w:id="1"/>
     </w:p>
     <w:p>
       <w:pPr>
@@ -20404,7 +20420,7 @@
 </file>
 
 <file path=customXml/itemProps1.xml><?xml version="1.0" encoding="utf-8"?>
-<ds:datastoreItem xmlns:ds="http://schemas.openxmlformats.org/officeDocument/2006/customXml" ds:itemID="{FB137FE0-D296-4732-8B0B-CB3A853D43B0}">
+<ds:datastoreItem xmlns:ds="http://schemas.openxmlformats.org/officeDocument/2006/customXml" ds:itemID="{502ECC35-DA14-4D24-A53C-305192AC7822}">
   <ds:schemaRefs>
     <ds:schemaRef ds:uri="http://schemas.openxmlformats.org/officeDocument/2006/bibliography"/>
   </ds:schemaRefs>

--- a/Proposal/41930018-IKDYudiarsanaD.docx
+++ b/Proposal/41930018-IKDYudiarsanaD.docx
@@ -3109,13 +3109,16 @@
         <w:t xml:space="preserve">salah satu </w:t>
       </w:r>
       <w:r>
-        <w:t xml:space="preserve">bagian </w:t>
-      </w:r>
-      <w:r>
-        <w:t>dari</w:t>
-      </w:r>
-      <w:r>
-        <w:t xml:space="preserve"> panca </w:t>
+        <w:t>organ vital</w:t>
+      </w:r>
+      <w:r>
+        <w:t xml:space="preserve"> sangat penting dalam kehidupan manusia</w:t>
+      </w:r>
+      <w:r>
+        <w:t xml:space="preserve"> karena berfungsi sebagai</w:t>
+      </w:r>
+      <w:r>
+        <w:t xml:space="preserve"> </w:t>
       </w:r>
       <w:proofErr w:type="gramStart"/>
       <w:r>
@@ -3123,28 +3126,13 @@
       </w:r>
       <w:proofErr w:type="gramEnd"/>
       <w:r>
-        <w:t xml:space="preserve"> sangat penting dalam kehidupan manusia</w:t>
-      </w:r>
-      <w:r>
-        <w:t xml:space="preserve"> karena berfungsi sebagai</w:t>
-      </w:r>
-      <w:r>
         <w:t xml:space="preserve"> </w:t>
       </w:r>
       <w:r>
-        <w:t xml:space="preserve">indra </w:t>
-      </w:r>
-      <w:r>
         <w:t xml:space="preserve">penglihatan. Meskipun fungsinya </w:t>
       </w:r>
       <w:r>
-        <w:rPr>
-          <w:color w:val="FF0000"/>
-        </w:rPr>
-        <w:t>bagi kehidupan manusia</w:t>
-      </w:r>
-      <w:r>
-        <w:t xml:space="preserve"> sangat penting, namun</w:t>
+        <w:t>sangat penting, namun</w:t>
       </w:r>
       <w:r>
         <w:t xml:space="preserve"> </w:t>
@@ -3189,130 +3177,43 @@
         <w:t>enimbulkan gangguan penglihatan</w:t>
       </w:r>
       <w:r>
+        <w:fldChar w:fldCharType="begin" w:fldLock="1"/>
+      </w:r>
+      <w:r>
+        <w:instrText>ADDIN CSL_CITATION {"citationItems":[{"id":"ITEM-1","itemData":{"DOI":"10.52958/iftk.v14i2.408","ISSN":"0216-4221","abstract":"… suatu penyakit yang kurang, kesadaran akan kesehatan masyarakat yang masih rendah, kebiasaan hidup, perilaku dan pola pikir dari masyarakat yang ingin … Kode Nama Penyakit P01 Gastritis P02 Kolotis Uselratif P03 Pankreatitis Akut P04 Diare Akut Atau Gastroentritis …","author":[{"dropping-particle":"","family":"Kristiana","given":"Titin","non-dropping-particle":"","parse-names":false,"suffix":""}],"container-title":"Informatik : Jurnal Ilmu Komputer","id":"ITEM-1","issue":"2","issued":{"date-parts":[["2018"]]},"page":"65","title":"Sistem Pakar Untuk Mendiagnosa Penyakit Mata Dengan Metode Forward Chaining","type":"article-journal","volume":"14"},"uris":["http://www.mendeley.com/documents/?uuid=aba75607-e6f4-494a-8817-e0d1daf7ed85"]}],"mendeley":{"formattedCitation":"[1]","plainTextFormattedCitation":"[1]","previouslyFormattedCitation":"[1]"},"properties":{"noteIndex":0},"schema":"https://github.com/citation-style-language/schema/raw/master/csl-citation.json"}</w:instrText>
+      </w:r>
+      <w:r>
+        <w:fldChar w:fldCharType="separate"/>
+      </w:r>
+      <w:r>
+        <w:rPr>
+          <w:noProof/>
+        </w:rPr>
+        <w:t>[1]</w:t>
+      </w:r>
+      <w:r>
+        <w:fldChar w:fldCharType="end"/>
+      </w:r>
+      <w:r>
+        <w:t>.</w:t>
+      </w:r>
+      <w:r>
+        <w:t xml:space="preserve"> </w:t>
+      </w:r>
+      <w:r>
+        <w:t>Penyakit mata adalah sesuatu yang dapat menyebabkan terjadinya gangguan pada mata</w:t>
+      </w:r>
+      <w:r>
+        <w:t xml:space="preserve"> </w:t>
+      </w:r>
+      <w:r>
+        <w:t xml:space="preserve">yang disebabkan salah satunya oleh bakteri maupun virus, kelainan sistem jaringan pada organ </w:t>
+      </w:r>
+      <w:r>
+        <w:t>tubuh, dan kebiasaan yang buruk</w:t>
+      </w:r>
+      <w:r>
         <w:t xml:space="preserve">. </w:t>
-      </w:r>
-      <w:r>
-        <w:rPr>
-          <w:color w:val="FF0000"/>
-        </w:rPr>
-        <w:t>Jadi sudah s</w:t>
-      </w:r>
-      <w:r>
-        <w:rPr>
-          <w:color w:val="FF0000"/>
-        </w:rPr>
-        <w:t>eharusnya</w:t>
-      </w:r>
-      <w:r>
-        <w:rPr>
-          <w:color w:val="FF0000"/>
-        </w:rPr>
-        <w:t xml:space="preserve"> mata </w:t>
-      </w:r>
-      <w:r>
-        <w:rPr>
-          <w:color w:val="FF0000"/>
-        </w:rPr>
-        <w:t xml:space="preserve">sebagai </w:t>
-      </w:r>
-      <w:r>
-        <w:rPr>
-          <w:color w:val="FF0000"/>
-        </w:rPr>
-        <w:t>salah satu bagian dari panca indra</w:t>
-      </w:r>
-      <w:r>
-        <w:rPr>
-          <w:color w:val="FF0000"/>
-        </w:rPr>
-        <w:t xml:space="preserve"> </w:t>
-      </w:r>
-      <w:r>
-        <w:rPr>
-          <w:color w:val="FF0000"/>
-        </w:rPr>
-        <w:t>sangat penting harus dijaga kesehatannya</w:t>
-      </w:r>
-      <w:r>
-        <w:fldChar w:fldCharType="begin" w:fldLock="1"/>
-      </w:r>
-      <w:r>
-        <w:instrText>ADDIN CSL_CITATION {"citationItems":[{"id":"ITEM-1","itemData":{"DOI":"10.52958/iftk.v14i2.408","ISSN":"0216-4221","abstract":"… suatu penyakit yang kurang, kesadaran akan kesehatan masyarakat yang masih rendah, kebiasaan hidup, perilaku dan pola pikir dari masyarakat yang ingin … Kode Nama Penyakit P01 Gastritis P02 Kolotis Uselratif P03 Pankreatitis Akut P04 Diare Akut Atau Gastroentritis …","author":[{"dropping-particle":"","family":"Kristiana","given":"Titin","non-dropping-particle":"","parse-names":false,"suffix":""}],"container-title":"Informatik : Jurnal Ilmu Komputer","id":"ITEM-1","issue":"2","issued":{"date-parts":[["2018"]]},"page":"65","title":"Sistem Pakar Untuk Mendiagnosa Penyakit Mata Dengan Metode Forward Chaining","type":"article-journal","volume":"14"},"uris":["http://www.mendeley.com/documents/?uuid=aba75607-e6f4-494a-8817-e0d1daf7ed85"]}],"mendeley":{"formattedCitation":"[1]","plainTextFormattedCitation":"[1]","previouslyFormattedCitation":"[1]"},"properties":{"noteIndex":0},"schema":"https://github.com/citation-style-language/schema/raw/master/csl-citation.json"}</w:instrText>
-      </w:r>
-      <w:r>
-        <w:fldChar w:fldCharType="separate"/>
-      </w:r>
-      <w:r>
-        <w:rPr>
-          <w:noProof/>
-        </w:rPr>
-        <w:t>[1]</w:t>
-      </w:r>
-      <w:r>
-        <w:fldChar w:fldCharType="end"/>
-      </w:r>
-      <w:r>
-        <w:t>.</w:t>
-      </w:r>
-      <w:r>
-        <w:t xml:space="preserve"> </w:t>
-      </w:r>
-      <w:r>
-        <w:t>Penyakit mata adalah sesuatu yang dapat menyebabkan terjadinya gangguan pada mata</w:t>
-      </w:r>
-      <w:r>
-        <w:t xml:space="preserve"> </w:t>
-      </w:r>
-      <w:r>
-        <w:t>yang disebabkan salah satunya oleh bakteri maupun virus, kelainan sistem jaringan pada organ tubuh, dan kebiasaan yang buruk. Penyakit mata merupakan penyakit dengan jumlah penderita yang terus meningkat setiap tahunnya di Indonesia, di mana penyakit tersebut jika dibiarkan akan berdampak fatal seperti mengalami kebutaan</w:t>
-      </w:r>
-      <w:r>
-        <w:fldChar w:fldCharType="begin" w:fldLock="1"/>
-      </w:r>
-      <w:r>
-        <w:instrText>ADDIN CSL_CITATION {"citationItems":[{"id":"ITEM-1","itemData":{"DOI":"10.31603/komtika.v4i1.3701","ISSN":"2580-2852","abstract":"If someone feels unwell, they will usually make a diagnosis and find the solutions before deciding to consult a doctor. As with joint disease with symptoms of pain that are still mild, there is no time to go to the doctor, fees, or other reasons. Especially now through information via the internet can be easily obtained. To assist in identifying and improving the accuracy of diagnosis, it is necessary to have a web-based expert system application to diagnose joint disease using certainty factor methods. The research method used is using SDLC (Software Development Life Cycle). An expert system that has been made can be used as early detection and get solutions for joint diseases and preventive measures to treatment","author":[{"dropping-particle":"","family":"Leidiyana","given":"Henny","non-dropping-particle":"","parse-names":false,"suffix":""},{"dropping-particle":"","family":"Hariyanto","given":"Risvan Dwi","non-dropping-particle":"","parse-names":false,"suffix":""}],"container-title":"Jurnal Komtika (Komputasi dan Informatika)","id":"ITEM-1","issue":"1","issued":{"date-parts":[["2020"]]},"page":"27-34","title":"Sistem Pakar untuk Mendiagnosa Penyakit Persendian Menggunakan Metode Certainty Factor","type":"article-journal","volume":"4"},"uris":["http://www.mendeley.com/documents/?uuid=3abeb6dc-2a19-4a31-a512-4a0ae73e2ab5"]}],"mendeley":{"formattedCitation":"[2]","plainTextFormattedCitation":"[2]","previouslyFormattedCitation":"[2]"},"properties":{"noteIndex":0},"schema":"https://github.com/citation-style-language/schema/raw/master/csl-citation.json"}</w:instrText>
-      </w:r>
-      <w:r>
-        <w:fldChar w:fldCharType="separate"/>
-      </w:r>
-      <w:r>
-        <w:rPr>
-          <w:noProof/>
-        </w:rPr>
-        <w:t>[2]</w:t>
-      </w:r>
-      <w:r>
-        <w:fldChar w:fldCharType="end"/>
-      </w:r>
-      <w:r>
-        <w:t>. Manusia ketika menderita gejala-gejala penya</w:t>
-      </w:r>
-      <w:r>
-        <w:t>kit terlebih dahulu harus dike</w:t>
-      </w:r>
-      <w:r>
-        <w:t>tahui diagnosa awal dari penyakit tersebut, sehingga dapat dilakukan penanganan yang tepat terhadap penyakit yang diderita. Mendiagnosa penyakit hanya dapat dilakukan oleh seorang pakar dalam hal ini kapasitasnya adalah dokter umum maupun spesialis. Diagnosa suatu penyakit harus dilakukan dengan cepat apalagi terhadap penyakit yang diderita pada organ vital manusia terutama mata. Namun untuk mendapatkan seorang dokter spesialis terkadang terhalang oleh jarak dan waktu sehingga tidak bisa segera mendapatkan diagnosa terhadap penyakit yang diderita</w:t>
-      </w:r>
-      <w:r>
-        <w:fldChar w:fldCharType="begin" w:fldLock="1"/>
-      </w:r>
-      <w:r>
-        <w:instrText>ADDIN CSL_CITATION {"citationItems":[{"id":"ITEM-1","itemData":{"DOI":"10.30649/j-eltrik.v1i2.34","ISSN":"2656-9388","abstract":"Keinginan manusia membuat mesin yang memiliki kecerdasan layaknya manusia telah menciptakan suatu ilmu yang disebut artificial intelligence. Sistem pakar merupakan salah satu bidang ilmu artificial intelligence yang dapat mengambil suatu keputusan dimana masalah tersebut memerlukan ahli atau pakar dalam pemecahannya. Penelitian ini mengembangkan sistem pakar untuk melakukan diagnosa awal penyakit mata. Mata merupakan organ vital yang harus cepat mendapatkan penanganan pada saat mendapatkan gangguan. Sistem pakar ini menggunakan pengetahuan khusus tentang gejala dari bermacam-macam penyakit mata. Setiap penyakit mata dijabarkan detail gejalanya yang didapat dari buku serta wawancara dengan dokter spesialis mata. Sistem ini bekerja dengan cara konsultasi yaitu melakukan tanya jawab dimana setiap pertanyaan yang diberikan oleh sistem berasal dari aturan yang ditanamkan. Metode inferensi atau penulusuran yang digunakan adalah backward chaining. Hasil yang diberikan sistem ini adalah berupa diagnosa awal penyakit mata yang mungkin diderita pasien berdasarkan gejala yang dijawab.","author":[{"dropping-particle":"","family":"Gama","given":"Adie Wahyudi Oktavia","non-dropping-particle":"","parse-names":false,"suffix":""},{"dropping-particle":"","family":"Sukadana","given":"I Wayan","non-dropping-particle":"","parse-names":false,"suffix":""},{"dropping-particle":"","family":"Prathama","given":"Gede Humaswara","non-dropping-particle":"","parse-names":false,"suffix":""}],"container-title":"Jurnal Elektronika, Listrik, Telekomunikasi, Komputer, Informatika, Sistem Kontrol (J-Eltrik)","id":"ITEM-1","issue":"2","issued":{"date-parts":[["2019"]]},"page":"71-76","title":"Sistem Pakar Diagnosa Awal Penyakit Mata (Penelusuran Gejala Dengan Metode Backward Chaining)","type":"article-journal","volume":"1"},"uris":["http://www.mendeley.com/documents/?uuid=a7bc53fb-3232-4720-8365-edc76a750f41"]}],"mendeley":{"formattedCitation":"[3]","plainTextFormattedCitation":"[3]","previouslyFormattedCitation":"[3]"},"properties":{"noteIndex":0},"schema":"https://github.com/citation-style-language/schema/raw/master/csl-citation.json"}</w:instrText>
-      </w:r>
-      <w:r>
-        <w:fldChar w:fldCharType="separate"/>
-      </w:r>
-      <w:r>
-        <w:rPr>
-          <w:noProof/>
-        </w:rPr>
-        <w:t>[3]</w:t>
-      </w:r>
-      <w:r>
-        <w:fldChar w:fldCharType="end"/>
-      </w:r>
-      <w:r>
-        <w:t>.</w:t>
       </w:r>
     </w:p>
     <w:p>
@@ -3322,106 +3223,32 @@
         <w:jc w:val="both"/>
       </w:pPr>
       <w:r>
-        <w:t>Seiring dengan p</w:t>
-      </w:r>
-      <w:r>
-        <w:t>erkembangan te</w:t>
-      </w:r>
-      <w:r>
-        <w:t>knologi</w:t>
-      </w:r>
-      <w:r>
-        <w:t xml:space="preserve"> yang</w:t>
+        <w:t>Perwakilan dari Perhimpunan Dokter Spesialis Mata Indonesia (Perdami) dr. Aldiana Halim mengatakan di Indonesia dengan populasi pada tahun 2017 terdapat 8 juta orang dengan gangguan penglihatan. Sebanyak 1</w:t>
+      </w:r>
+      <w:proofErr w:type="gramStart"/>
+      <w:r>
+        <w:t>,6</w:t>
+      </w:r>
+      <w:proofErr w:type="gramEnd"/>
+      <w:r>
+        <w:t xml:space="preserve"> juta orang buta ditambah dengan 6,4 juta orang dengan ganggua</w:t>
+      </w:r>
+      <w:r>
+        <w:t>n penglihatan sedang dan berat.</w:t>
       </w:r>
       <w:r>
         <w:t xml:space="preserve"> </w:t>
       </w:r>
       <w:r>
-        <w:t>meningkat</w:t>
-      </w:r>
-      <w:r>
-        <w:t xml:space="preserve"> pesat</w:t>
-      </w:r>
-      <w:r>
-        <w:t>, pada bidang kedokteran saat ini sudah banyak menggunakan teknologi untuk meningkatkan pelayanan kesehatan terhadap masyarakat luas</w:t>
-      </w:r>
-      <w:r>
-        <w:t>.</w:t>
-      </w:r>
-      <w:r>
-        <w:t xml:space="preserve"> </w:t>
-      </w:r>
-      <w:r>
-        <w:t>Salah satunya dengan memanfaatkan si</w:t>
-      </w:r>
-      <w:r>
-        <w:t>stem pakar. Sistem pakar</w:t>
-      </w:r>
-      <w:r>
-        <w:t xml:space="preserve"> merupakan salah satu cabang dari ilmu </w:t>
-      </w:r>
-      <w:r>
-        <w:rPr>
-          <w:i/>
-        </w:rPr>
-        <w:t xml:space="preserve">Artificial </w:t>
-      </w:r>
-      <w:r>
-        <w:rPr>
-          <w:i/>
-        </w:rPr>
-        <w:t>Intelligence</w:t>
-      </w:r>
-      <w:r>
-        <w:t xml:space="preserve"> </w:t>
-      </w:r>
-      <w:r>
-        <w:t>yang</w:t>
-      </w:r>
-      <w:r>
-        <w:t xml:space="preserve"> dapat membantu </w:t>
-      </w:r>
-      <w:r>
-        <w:t xml:space="preserve">pekerjaan seorang pakar (dokter) </w:t>
-      </w:r>
-      <w:r>
-        <w:t xml:space="preserve">untuk </w:t>
-      </w:r>
-      <w:r>
-        <w:t>mendiagnosa</w:t>
-      </w:r>
-      <w:r>
-        <w:t xml:space="preserve"> penyakit yang dideri</w:t>
-      </w:r>
-      <w:r>
-        <w:t xml:space="preserve">ta, </w:t>
-      </w:r>
-      <w:r>
-        <w:t xml:space="preserve">contohnya </w:t>
-      </w:r>
-      <w:r>
-        <w:t>penyakit mata</w:t>
-      </w:r>
-      <w:r>
-        <w:fldChar w:fldCharType="begin" w:fldLock="1"/>
-      </w:r>
-      <w:r>
-        <w:instrText>ADDIN CSL_CITATION {"citationItems":[{"id":"ITEM-1","itemData":{"DOI":"10.52958/iftk.v14i2.408","ISSN":"0216-4221","abstract":"… suatu penyakit yang kurang, kesadaran akan kesehatan masyarakat yang masih rendah, kebiasaan hidup, perilaku dan pola pikir dari masyarakat yang ingin … Kode Nama Penyakit P01 Gastritis P02 Kolotis Uselratif P03 Pankreatitis Akut P04 Diare Akut Atau Gastroentritis …","author":[{"dropping-particle":"","family":"Kristiana","given":"Titin","non-dropping-particle":"","parse-names":false,"suffix":""}],"container-title":"Informatik : Jurnal Ilmu Komputer","id":"ITEM-1","issue":"2","issued":{"date-parts":[["2018"]]},"page":"65","title":"Sistem Pakar Untuk Mendiagnosa Penyakit Mata Dengan Metode Forward Chaining","type":"article-journal","volume":"14"},"uris":["http://www.mendeley.com/documents/?uuid=aba75607-e6f4-494a-8817-e0d1daf7ed85"]}],"mendeley":{"formattedCitation":"[1]","plainTextFormattedCitation":"[1]","previouslyFormattedCitation":"[1]"},"properties":{"noteIndex":0},"schema":"https://github.com/citation-style-language/schema/raw/master/csl-citation.json"}</w:instrText>
-      </w:r>
-      <w:r>
-        <w:fldChar w:fldCharType="separate"/>
-      </w:r>
-      <w:r>
-        <w:rPr>
-          <w:noProof/>
-        </w:rPr>
-        <w:t>[1]</w:t>
-      </w:r>
-      <w:r>
-        <w:fldChar w:fldCharType="end"/>
-      </w:r>
-      <w:r>
-        <w:t>.</w:t>
+        <w:t>Dari jumlah tersebut sebanyak 81</w:t>
+      </w:r>
+      <w:proofErr w:type="gramStart"/>
+      <w:r>
+        <w:t>,2</w:t>
+      </w:r>
+      <w:proofErr w:type="gramEnd"/>
+      <w:r>
+        <w:t>% gangguan penglihatan disebabkan oleh katarak. Penyebab lainnya adalah refraksi atau glaukoma, atau kelainan mata hal-hal lainnya seperti kelainan refraksi, glaukoma atau kelainan mata yang berhubungan dengan diabetes.</w:t>
       </w:r>
     </w:p>
     <w:p>
@@ -3431,122 +3258,19 @@
         <w:jc w:val="both"/>
       </w:pPr>
       <w:r>
-        <w:lastRenderedPageBreak/>
-        <w:t>D</w:t>
-      </w:r>
-      <w:r>
-        <w:t>a</w:t>
-      </w:r>
-      <w:r>
-        <w:t xml:space="preserve">pat dibuktikan dengan ditemukannya </w:t>
-      </w:r>
-      <w:r>
-        <w:rPr>
-          <w:i/>
-        </w:rPr>
-        <w:t>handphone</w:t>
-      </w:r>
-      <w:r>
-        <w:t xml:space="preserve"> yang kemudian bertransformasi menjadi </w:t>
-      </w:r>
-      <w:r>
-        <w:rPr>
-          <w:i/>
-        </w:rPr>
-        <w:t>smartphone</w:t>
-      </w:r>
-      <w:r>
-        <w:t xml:space="preserve">. </w:t>
-      </w:r>
-      <w:r>
-        <w:t xml:space="preserve">Adapun perkembangan lainnya terjadi pada aplikasi pendukung. Salah satunya banyak bermunculan aplikasi </w:t>
-      </w:r>
-      <w:r>
-        <w:rPr>
-          <w:i/>
-        </w:rPr>
-        <w:t>chatting</w:t>
-      </w:r>
-      <w:r>
-        <w:t xml:space="preserve">. </w:t>
-      </w:r>
-      <w:r>
-        <w:t xml:space="preserve">Dimulai dari munculnya </w:t>
-      </w:r>
-      <w:r>
-        <w:rPr>
-          <w:i/>
-        </w:rPr>
-        <w:t>E-mail</w:t>
-      </w:r>
-      <w:r>
-        <w:t xml:space="preserve"> </w:t>
-      </w:r>
-      <w:r>
-        <w:t xml:space="preserve">yang </w:t>
-      </w:r>
-      <w:r>
-        <w:t>merupakan awal dari semua aktivitas pengiriman pesan ins</w:t>
-      </w:r>
-      <w:r>
-        <w:t xml:space="preserve">tan atau </w:t>
-      </w:r>
-      <w:r>
-        <w:rPr>
-          <w:i/>
-        </w:rPr>
-        <w:t>chatting</w:t>
-      </w:r>
-      <w:r>
-        <w:t xml:space="preserve"> hingga </w:t>
-      </w:r>
-      <w:r>
-        <w:t xml:space="preserve">aplikasi–aplikasi </w:t>
-      </w:r>
-      <w:r>
-        <w:rPr>
-          <w:i/>
-        </w:rPr>
-        <w:t>chat</w:t>
-      </w:r>
-      <w:r>
-        <w:rPr>
-          <w:i/>
-        </w:rPr>
-        <w:t>t</w:t>
-      </w:r>
-      <w:r>
-        <w:rPr>
-          <w:i/>
-        </w:rPr>
-        <w:t>ing</w:t>
-      </w:r>
-      <w:r>
-        <w:t xml:space="preserve"> </w:t>
-      </w:r>
-      <w:r>
-        <w:t>yang dileng</w:t>
-      </w:r>
-      <w:r>
-        <w:t>kapi d</w:t>
-      </w:r>
-      <w:r>
-        <w:t>engan berbagai fitur</w:t>
-      </w:r>
-      <w:r>
-        <w:t xml:space="preserve"> canggih. Salah satunya fitur </w:t>
-      </w:r>
-      <w:r>
-        <w:rPr>
-          <w:i/>
-        </w:rPr>
-        <w:t>Instant Messaging</w:t>
+        <w:t>Manusia ketika menderita gejala-gejala penya</w:t>
+      </w:r>
+      <w:r>
+        <w:t>kit terlebih dahulu harus dike</w:t>
+      </w:r>
+      <w:r>
+        <w:t>tahui diagnosa awal dari penyakit tersebut, sehingga dapat dilakukan penanganan yang tepat terhadap penyakit yang diderita. Mendiagnosa penyakit hanya dapat dilakukan oleh seorang pakar dalam hal ini kapasitasnya adalah dokter umum maupun spesialis. Diagnosa suatu penyakit harus dilakukan dengan cepat apalagi terhadap penyakit yang diderita pada organ vital manusia terutama mata. Namun untuk mendapatkan seorang dokter spesialis terkadang terhalang oleh jarak dan waktu sehingga tidak bisa segera mendapatkan diagnosa terhadap penyakit yang diderita</w:t>
       </w:r>
       <w:r>
         <w:fldChar w:fldCharType="begin" w:fldLock="1"/>
       </w:r>
       <w:r>
-        <w:instrText>ADDIN CSL_CITATION {"citationItems":[{"id":"ITEM-1","itemData":{"DOI":"10.22219/repositor.v2i6.475","ISSN":"2714-7975","abstract":"Abstrak Dalam penelitian ini akan dibahas mengenai pembangunan sebuah aplikasi sistem pakar diagnosa penyakit paru. Dalam mendiagnosa penyakit paru–paru, sistem pakar ini akan menggunakan metode Case Base Reasoning (CBR) pada Bot Telegram. CBR menggunakan kecerdasan buatan (Aritifical Intelegent) yang dalam pemecahan permasalahannya berdasarkan pada knowledge dari kasus–kasus sebelumnya yang ada pada database. Data kasus yang digunakan dalam penelitian ini merupakan data kasus yang diperoleh dari catatan atau rekam medis hasil penanganan pasien atau penderita penyakit paru-paru yang didiagnosa oleh dokter spesialis paru. Bot Telegram merupakan program komputer yang melakukan pekerjaan tertentu secara otomatis untuk meringankan pekerjaan manusia. Terdapat 7 buah kasus lama, dan satu kasus baru yang akan digunakan untuk menghitung nilai kedekatannya dengan kasus lama. Hasilnya sistem akan memberikan keluaran atau output berupa kemungkinan penyakit dan saran pengobatan yang didasarkan pada kemiripan kasus baru degan kasus lama yang ada pada basis pengetahuan (knowledge) yang dimiliki sistem.Abstract            In this study will be discussed on the development of an application expert system of diagnosis of pulmonary disease. In diagnosing pulmonary disease lung, expert system it will use the method of Case Base Reasoning (CBR) on Bot Telegram. CBR uses artificial intelligence (Aritifical Intelegent) that in solving the problem based on their knowledge of the case the case of previously existing in the database. The case of the data used in this study was obtained from case data records or medical record results handling patient or sufferer of lung disease that is diagnosed by lung specialist. BOT Telegram is a computer program that performs specific work automatically to ease the work of man. There were 7 cases of old fruit, and one new cases that will be used to calculate the value of proximity to old cases. The result will give the system output or output in the form of the possibility of disease and treatment suggestions based on the similarity of new cases by case long on knowledge base (knowledge) that owned the system.","author":[{"dropping-particle":"","family":"Kajukaro","given":"Ahmadu","non-dropping-particle":"","parse-names":false,"suffix":""},{"dropping-particle":"","family":"Azhar","given":"Yufiz","non-dropping-particle":"","parse-names":false,"suffix":""},{"dropping-particle":"","family":"Maskur","given":"Maskur","non-dropping-particle":"","parse-names":false,"suffix":""}],"container-title":"Jurnal Repositor","id":"ITEM-1","issue":"6","issued":{"date-parts":[["2020"]]},"page":"711","title":"Sistem Pakar Diagnosa Penyakit Paru – Paru Menggunakan Metode Case Base Reasoning Pada Telegram Bot","type":"article-journal","volume":"2"},"uris":["http://www.mendeley.com/documents/?uuid=891b1e2d-e2f4-4090-8d79-af38430b32c7"]}],"mendeley":{"formattedCitation":"[4]","plainTextFormattedCitation":"[4]","previouslyFormattedCitation":"[4]"},"properties":{"noteIndex":0},"schema":"https://github.com/citation-style-language/schema/raw/master/csl-citation.json"}</w:instrText>
+        <w:instrText>ADDIN CSL_CITATION {"citationItems":[{"id":"ITEM-1","itemData":{"DOI":"10.30649/j-eltrik.v1i2.34","ISSN":"2656-9388","abstract":"Keinginan manusia membuat mesin yang memiliki kecerdasan layaknya manusia telah menciptakan suatu ilmu yang disebut artificial intelligence. Sistem pakar merupakan salah satu bidang ilmu artificial intelligence yang dapat mengambil suatu keputusan dimana masalah tersebut memerlukan ahli atau pakar dalam pemecahannya. Penelitian ini mengembangkan sistem pakar untuk melakukan diagnosa awal penyakit mata. Mata merupakan organ vital yang harus cepat mendapatkan penanganan pada saat mendapatkan gangguan. Sistem pakar ini menggunakan pengetahuan khusus tentang gejala dari bermacam-macam penyakit mata. Setiap penyakit mata dijabarkan detail gejalanya yang didapat dari buku serta wawancara dengan dokter spesialis mata. Sistem ini bekerja dengan cara konsultasi yaitu melakukan tanya jawab dimana setiap pertanyaan yang diberikan oleh sistem berasal dari aturan yang ditanamkan. Metode inferensi atau penulusuran yang digunakan adalah backward chaining. Hasil yang diberikan sistem ini adalah berupa diagnosa awal penyakit mata yang mungkin diderita pasien berdasarkan gejala yang dijawab.","author":[{"dropping-particle":"","family":"Gama","given":"Adie Wahyudi Oktavia","non-dropping-particle":"","parse-names":false,"suffix":""},{"dropping-particle":"","family":"Sukadana","given":"I Wayan","non-dropping-particle":"","parse-names":false,"suffix":""},{"dropping-particle":"","family":"Prathama","given":"Gede Humaswara","non-dropping-particle":"","parse-names":false,"suffix":""}],"container-title":"Jurnal Elektronika, Listrik, Telekomunikasi, Komputer, Informatika, Sistem Kontrol (J-Eltrik)","id":"ITEM-1","issue":"2","issued":{"date-parts":[["2019"]]},"page":"71-76","title":"Sistem Pakar Diagnosa Awal Penyakit Mata (Penelusuran Gejala Dengan Metode Backward Chaining)","type":"article-journal","volume":"1"},"uris":["http://www.mendeley.com/documents/?uuid=a7bc53fb-3232-4720-8365-edc76a750f41"]}],"mendeley":{"formattedCitation":"[3]","plainTextFormattedCitation":"[3]","previouslyFormattedCitation":"[3]"},"properties":{"noteIndex":0},"schema":"https://github.com/citation-style-language/schema/raw/master/csl-citation.json"}</w:instrText>
       </w:r>
       <w:r>
         <w:fldChar w:fldCharType="separate"/>
@@ -3555,7 +3279,7 @@
         <w:rPr>
           <w:noProof/>
         </w:rPr>
-        <w:t>[4]</w:t>
+        <w:t>[3]</w:t>
       </w:r>
       <w:r>
         <w:fldChar w:fldCharType="end"/>
@@ -3571,81 +3295,92 @@
         <w:jc w:val="both"/>
       </w:pPr>
       <w:r>
+        <w:t>Seiring dengan p</w:t>
+      </w:r>
+      <w:r>
+        <w:t>erkembangan te</w:t>
+      </w:r>
+      <w:r>
+        <w:t>knologi</w:t>
+      </w:r>
+      <w:r>
+        <w:t xml:space="preserve"> yang</w:t>
+      </w:r>
+      <w:r>
+        <w:t xml:space="preserve"> </w:t>
+      </w:r>
+      <w:r>
+        <w:t>meningkat</w:t>
+      </w:r>
+      <w:r>
+        <w:t xml:space="preserve"> pesat</w:t>
+      </w:r>
+      <w:r>
+        <w:t>, pada bidang kedokteran saat ini sudah banyak menggunakan teknologi untuk meningkatkan pelayanan kesehatan terhadap masyarakat luas</w:t>
+      </w:r>
+      <w:r>
+        <w:t>.</w:t>
+      </w:r>
+      <w:r>
+        <w:t xml:space="preserve"> </w:t>
+      </w:r>
+      <w:r>
+        <w:t>Salah satunya dengan memanfaatkan si</w:t>
+      </w:r>
+      <w:r>
+        <w:t>stem pakar. Sistem pakar</w:t>
+      </w:r>
+      <w:r>
+        <w:t xml:space="preserve"> merupakan salah satu cabang dari ilmu </w:t>
+      </w:r>
+      <w:r>
         <w:rPr>
           <w:i/>
         </w:rPr>
-        <w:t>Instant Messaging</w:t>
-      </w:r>
-      <w:r>
-        <w:t xml:space="preserve"> adalah aplikasi yang membuat orang mudah berkomunikasi secara </w:t>
+        <w:t xml:space="preserve">Artificial </w:t>
       </w:r>
       <w:r>
         <w:rPr>
           <w:i/>
         </w:rPr>
-        <w:t>real-time</w:t>
-      </w:r>
-      <w:r>
-        <w:t xml:space="preserve">. </w:t>
-      </w:r>
-      <w:r>
-        <w:rPr>
-          <w:i/>
-        </w:rPr>
-        <w:t>Instant messaging</w:t>
-      </w:r>
-      <w:r>
-        <w:t xml:space="preserve"> dapat menghubungkan satu pengguna ke pengguna lain di </w:t>
-      </w:r>
-      <w:proofErr w:type="gramStart"/>
-      <w:r>
-        <w:t>kota</w:t>
-      </w:r>
-      <w:proofErr w:type="gramEnd"/>
-      <w:r>
-        <w:t xml:space="preserve"> maupun</w:t>
-      </w:r>
-      <w:r>
-        <w:t xml:space="preserve"> negara yang berbeda. I</w:t>
-      </w:r>
-      <w:r>
-        <w:t xml:space="preserve">nstant messaging </w:t>
-      </w:r>
-      <w:r>
-        <w:t>dapat</w:t>
-      </w:r>
-      <w:r>
-        <w:t xml:space="preserve"> digunakan untuk</w:t>
-      </w:r>
-      <w:r>
-        <w:t xml:space="preserve"> mengirim pesan, melakukan panggilan, melakukan panggilan video, berbagi file ke grup atau orang, dan juga membuat </w:t>
-      </w:r>
-      <w:r>
-        <w:rPr>
-          <w:i/>
-        </w:rPr>
-        <w:t>user</w:t>
+        <w:t>Intelligence</w:t>
       </w:r>
       <w:r>
         <w:t xml:space="preserve"> </w:t>
       </w:r>
       <w:r>
-        <w:t>tetap berhubungan dengan orang lain dengan mudah.</w:t>
-      </w:r>
-      <w:r>
-        <w:t xml:space="preserve"> </w:t>
-      </w:r>
-      <w:r>
-        <w:t>Saat ini banyak sekali jenis aplikasi instant messaging yang telah dikembangkan baik untuk aplikasi desktop, aplikasi website ataupun aplika</w:t>
-      </w:r>
-      <w:r>
-        <w:t>si smartphone</w:t>
+        <w:lastRenderedPageBreak/>
+        <w:t>yang</w:t>
+      </w:r>
+      <w:r>
+        <w:t xml:space="preserve"> dapat membantu </w:t>
+      </w:r>
+      <w:r>
+        <w:t xml:space="preserve">pekerjaan seorang pakar (dokter) </w:t>
+      </w:r>
+      <w:r>
+        <w:t xml:space="preserve">untuk </w:t>
+      </w:r>
+      <w:r>
+        <w:t>mendiagnosa</w:t>
+      </w:r>
+      <w:r>
+        <w:t xml:space="preserve"> penyakit yang dideri</w:t>
+      </w:r>
+      <w:r>
+        <w:t xml:space="preserve">ta, </w:t>
+      </w:r>
+      <w:r>
+        <w:t xml:space="preserve">contohnya </w:t>
+      </w:r>
+      <w:r>
+        <w:t>penyakit mata</w:t>
       </w:r>
       <w:r>
         <w:fldChar w:fldCharType="begin" w:fldLock="1"/>
       </w:r>
       <w:r>
-        <w:instrText>ADDIN CSL_CITATION {"citationItems":[{"id":"ITEM-1","itemData":{"DOI":"10.5815/ijmecs.2019.03.01","ISSN":"20750161","abstract":"The rapid development of technology generated a lot of instant messaging applications, as an example is LINE Messenger, Telegram, WhatsApp, Facebook Messenger, BlackBerry Messenger, etc. Many instant messaging applications cause some problems, one of which is the possibility of owning more than one instant messaging applications to meet messaging needs. This is very ineffective because messages will be received from various instant messaging applications and have to open all instant messaging applications one by one to reply to those messages. Application Programming Interface technology of instant messaging can be used to build a transport layer system that allows message exchange with several instant messaging applications using only one instant messaging application. The system built in this research requires a master instant messaging to be able to distribute messages to partner instant messaging, which in this case uses LINE Messenger as the master instant messaging to distribute messages to several partner instant messaging, which is Telegram and Extensible Messaging Presence Protocol.","author":[{"dropping-particle":"","family":"Darmaastawan","given":"Kadek","non-dropping-particle":"","parse-names":false,"suffix":""},{"dropping-particle":"","family":"Sukarsa","given":"I Made","non-dropping-particle":"","parse-names":false,"suffix":""},{"dropping-particle":"","family":"Wira Buana","given":"Putu","non-dropping-particle":"","parse-names":false,"suffix":""}],"container-title":"International Journal of Modern Education and Computer Science","id":"ITEM-1","issue":"3","issued":{"date-parts":[["2019"]]},"page":"1-9","title":"LINE Messenger as a Transport Layer to Distribute Messages to Partner Instant Messaging","type":"article-journal","volume":"11"},"uris":["http://www.mendeley.com/documents/?uuid=e32f3a63-5247-4217-8969-151250169962"]}],"mendeley":{"formattedCitation":"[5]","plainTextFormattedCitation":"[5]","previouslyFormattedCitation":"[5]"},"properties":{"noteIndex":0},"schema":"https://github.com/citation-style-language/schema/raw/master/csl-citation.json"}</w:instrText>
+        <w:instrText>ADDIN CSL_CITATION {"citationItems":[{"id":"ITEM-1","itemData":{"DOI":"10.52958/iftk.v14i2.408","ISSN":"0216-4221","abstract":"… suatu penyakit yang kurang, kesadaran akan kesehatan masyarakat yang masih rendah, kebiasaan hidup, perilaku dan pola pikir dari masyarakat yang ingin … Kode Nama Penyakit P01 Gastritis P02 Kolotis Uselratif P03 Pankreatitis Akut P04 Diare Akut Atau Gastroentritis …","author":[{"dropping-particle":"","family":"Kristiana","given":"Titin","non-dropping-particle":"","parse-names":false,"suffix":""}],"container-title":"Informatik : Jurnal Ilmu Komputer","id":"ITEM-1","issue":"2","issued":{"date-parts":[["2018"]]},"page":"65","title":"Sistem Pakar Untuk Mendiagnosa Penyakit Mata Dengan Metode Forward Chaining","type":"article-journal","volume":"14"},"uris":["http://www.mendeley.com/documents/?uuid=aba75607-e6f4-494a-8817-e0d1daf7ed85"]}],"mendeley":{"formattedCitation":"[1]","plainTextFormattedCitation":"[1]","previouslyFormattedCitation":"[1]"},"properties":{"noteIndex":0},"schema":"https://github.com/citation-style-language/schema/raw/master/csl-citation.json"}</w:instrText>
       </w:r>
       <w:r>
         <w:fldChar w:fldCharType="separate"/>
@@ -3654,7 +3389,7 @@
         <w:rPr>
           <w:noProof/>
         </w:rPr>
-        <w:t>[5]</w:t>
+        <w:t>[1]</w:t>
       </w:r>
       <w:r>
         <w:fldChar w:fldCharType="end"/>
@@ -3670,16 +3405,121 @@
         <w:jc w:val="both"/>
       </w:pPr>
       <w:r>
-        <w:t>Sistem pakar adalah program berbasis pengetahuan yang menyediakan solusi-solusi dengan kualitas pakar untuk masalah yang spesifik. Sistem pakar merupakan sistem yang berusaha mengadopsi pengetahuan manusia ke komputer, agar komputer dapat menyelesaikan masalah seperti yang biasa dilakukan oleh para ahli, atau dengan kata lain sistem yang didesain dan diimplementasikan dengan bantuan bahasa pemrograman tertentu untuk dapat menyelesaikan masalah seperti yang dilakukan oleh para ahli. Selain itu, sistem pakar juga dapat memberikan hasil yang lebih konsisten daripada pakar. Sistem pakar dapat melakukan pengambilan kesim</w:t>
-      </w:r>
-      <w:r>
-        <w:t>pulan lebih cepat tanpa harus melakukan pengecekan</w:t>
+        <w:t>D</w:t>
+      </w:r>
+      <w:r>
+        <w:t>a</w:t>
+      </w:r>
+      <w:r>
+        <w:t xml:space="preserve">pat dibuktikan dengan ditemukannya </w:t>
+      </w:r>
+      <w:r>
+        <w:rPr>
+          <w:i/>
+        </w:rPr>
+        <w:t>handphone</w:t>
+      </w:r>
+      <w:r>
+        <w:t xml:space="preserve"> yang kemudian bertransformasi menjadi </w:t>
+      </w:r>
+      <w:r>
+        <w:rPr>
+          <w:i/>
+        </w:rPr>
+        <w:t>smartphone</w:t>
+      </w:r>
+      <w:r>
+        <w:t xml:space="preserve">. </w:t>
+      </w:r>
+      <w:r>
+        <w:t xml:space="preserve">Adapun perkembangan lainnya terjadi pada aplikasi pendukung. Salah satunya banyak bermunculan aplikasi </w:t>
+      </w:r>
+      <w:r>
+        <w:rPr>
+          <w:i/>
+        </w:rPr>
+        <w:t>chatting</w:t>
+      </w:r>
+      <w:r>
+        <w:t xml:space="preserve">. </w:t>
+      </w:r>
+      <w:r>
+        <w:t xml:space="preserve">Dimulai dari munculnya </w:t>
+      </w:r>
+      <w:r>
+        <w:rPr>
+          <w:i/>
+        </w:rPr>
+        <w:t>E-mail</w:t>
+      </w:r>
+      <w:r>
+        <w:t xml:space="preserve"> </w:t>
+      </w:r>
+      <w:r>
+        <w:t xml:space="preserve">yang </w:t>
+      </w:r>
+      <w:r>
+        <w:t>merupakan awal dari semua aktivitas pengiriman pesan ins</w:t>
+      </w:r>
+      <w:r>
+        <w:t xml:space="preserve">tan atau </w:t>
+      </w:r>
+      <w:r>
+        <w:rPr>
+          <w:i/>
+        </w:rPr>
+        <w:t>chatting</w:t>
+      </w:r>
+      <w:r>
+        <w:t xml:space="preserve"> hingga </w:t>
+      </w:r>
+      <w:r>
+        <w:t xml:space="preserve">aplikasi–aplikasi </w:t>
+      </w:r>
+      <w:r>
+        <w:rPr>
+          <w:i/>
+        </w:rPr>
+        <w:t>chat</w:t>
+      </w:r>
+      <w:r>
+        <w:rPr>
+          <w:i/>
+        </w:rPr>
+        <w:t>t</w:t>
+      </w:r>
+      <w:r>
+        <w:rPr>
+          <w:i/>
+        </w:rPr>
+        <w:t>ing</w:t>
+      </w:r>
+      <w:r>
+        <w:t xml:space="preserve"> </w:t>
+      </w:r>
+      <w:r>
+        <w:t>yang dileng</w:t>
+      </w:r>
+      <w:r>
+        <w:t>kapi d</w:t>
+      </w:r>
+      <w:r>
+        <w:t>engan berbagai fitur</w:t>
+      </w:r>
+      <w:r>
+        <w:t xml:space="preserve"> canggih. Salah satunya fitur </w:t>
+      </w:r>
+      <w:r>
+        <w:rPr>
+          <w:i/>
+        </w:rPr>
+        <w:t>Instant Messaging</w:t>
       </w:r>
       <w:r>
         <w:fldChar w:fldCharType="begin" w:fldLock="1"/>
       </w:r>
       <w:r>
-        <w:instrText>ADDIN CSL_CITATION {"citationItems":[{"id":"ITEM-1","itemData":{"DOI":"10.31849/digitalzone.v8i1.629","ISSN":"2086-4884","abstract":"Abstrak- ISPA (Infeksi Saluran Pernafasan Akut) adalah suatu penyakit gangguan saluran pernapasan yang dapat menimbulkan berbagai spektrum penyakit mulai dari penyakit tanpa gejala, infeksi ringan sampai penyakit yang parah dan mematikan akibat faktor lingkungan. Kurangnya pengetahuan masyarakat mengenai gejala dan cara penanganan penyakit ISPA merupakan salah satu faktor penyebab tingginya angka kematian akibat ISPA. Peran sistem pakar yang disediakan dalam bentuk aplikasi sangat diperlukan untuk membantu seseorang dalam melakukan diagnosa penyakit ISPA secara mudah dan cepat. Dengan berusaha mengadopsi pengetahuan manusia ke komputer, sistem pakar mampu menyelesaikan permasalahan seperti yang dilakukan oleh seorang pakar. Oleh Karena itu, Aplikasi Sistem Pakar Diagnosis Penyakit ISPA Berbasis Speech Recognition Menggunakan Metode Naive Bayes Classifier dapat digunakan untuk mendiagnosis penyakit ISPA terhadap seseorang berdasarkan konversi hasil deteksi suara pengguna. Dengan aplikasi ini pengguna seakan berkonsultasi kepada seorang dokter/pakar yang menangani penyakit ISPA. Aplikasi dibangun berbasis android dengan menggunakan bahasa pemrograman Java dan database MySQL. Kata kunci : Sistem pakar, speech recognition, ISPA, metode naïve bayes classifier, Android. Abstract- ISPA (Acute Respiratory Tract Infection) is a respiratory disorder disease that can lead to a wide spectrum of diseases ranging from asymptomatic disease, mild infection to severe and deadly disease due to environmental factors. So if someone complains of respiratory disorders not necessarily just have regular respiratory problems because it could be the person has ARI disease. The role of expert systems provided in the form of an application is needed to help a person in the diagnosis of ARI disease easily and quickly. By trying to adopt human knowledge into a computer, an expert system is capable of solving problems like that of an expert. Therefore, the Application of Expert System Diagnosis of ISPA Disease Based Speech Recognition Using the Naive Bayes Classifier Method can be used to diagnose ARI disease against a person based on the conversion of the user's voice detection result. With this application the user seemed to consult a doctor / expert who treats ARI disease. The application is built based on android using Java programming language and MySQL database. Keywords: Expert system, speech recognition, Acute Respiratory Infection, naïve bayes classifier method, Android.","author":[{"dropping-particle":"","family":"Marlina","given":"Mariam","non-dropping-particle":"","parse-names":false,"suffix":""},{"dropping-particle":"","family":"Saputra","given":"Wiwin","non-dropping-particle":"","parse-names":false,"suffix":""},{"dropping-particle":"","family":"Mulyadi","given":"Bohati","non-dropping-particle":"","parse-names":false,"suffix":""},{"dropping-particle":"","family":"Hayati","given":"Bismi","non-dropping-particle":"","parse-names":false,"suffix":""},{"dropping-particle":"","family":"Jaroji","given":"Jaroji","non-dropping-particle":"","parse-names":false,"suffix":""}],"container-title":"Digital Zone: Jurnal Teknologi Informasi dan Komunikasi","id":"ITEM-1","issue":"1","issued":{"date-parts":[["2017"]]},"page":"58-70","title":"Aplikasi sistem pakar diagnosis penyakit ispa berbasis speech recognition menggunakan metode naive bayes classifier","type":"article-journal","volume":"8"},"uris":["http://www.mendeley.com/documents/?uuid=1cd674ae-fb3d-4143-b617-58501c7971f1"]}],"mendeley":{"formattedCitation":"[6]","plainTextFormattedCitation":"[6]","previouslyFormattedCitation":"[6]"},"properties":{"noteIndex":0},"schema":"https://github.com/citation-style-language/schema/raw/master/csl-citation.json"}</w:instrText>
+        <w:instrText>ADDIN CSL_CITATION {"citationItems":[{"id":"ITEM-1","itemData":{"DOI":"10.22219/repositor.v2i6.475","ISSN":"2714-7975","abstract":"Abstrak Dalam penelitian ini akan dibahas mengenai pembangunan sebuah aplikasi sistem pakar diagnosa penyakit paru. Dalam mendiagnosa penyakit paru–paru, sistem pakar ini akan menggunakan metode Case Base Reasoning (CBR) pada Bot Telegram. CBR menggunakan kecerdasan buatan (Aritifical Intelegent) yang dalam pemecahan permasalahannya berdasarkan pada knowledge dari kasus–kasus sebelumnya yang ada pada database. Data kasus yang digunakan dalam penelitian ini merupakan data kasus yang diperoleh dari catatan atau rekam medis hasil penanganan pasien atau penderita penyakit paru-paru yang didiagnosa oleh dokter spesialis paru. Bot Telegram merupakan program komputer yang melakukan pekerjaan tertentu secara otomatis untuk meringankan pekerjaan manusia. Terdapat 7 buah kasus lama, dan satu kasus baru yang akan digunakan untuk menghitung nilai kedekatannya dengan kasus lama. Hasilnya sistem akan memberikan keluaran atau output berupa kemungkinan penyakit dan saran pengobatan yang didasarkan pada kemiripan kasus baru degan kasus lama yang ada pada basis pengetahuan (knowledge) yang dimiliki sistem.Abstract            In this study will be discussed on the development of an application expert system of diagnosis of pulmonary disease. In diagnosing pulmonary disease lung, expert system it will use the method of Case Base Reasoning (CBR) on Bot Telegram. CBR uses artificial intelligence (Aritifical Intelegent) that in solving the problem based on their knowledge of the case the case of previously existing in the database. The case of the data used in this study was obtained from case data records or medical record results handling patient or sufferer of lung disease that is diagnosed by lung specialist. BOT Telegram is a computer program that performs specific work automatically to ease the work of man. There were 7 cases of old fruit, and one new cases that will be used to calculate the value of proximity to old cases. The result will give the system output or output in the form of the possibility of disease and treatment suggestions based on the similarity of new cases by case long on knowledge base (knowledge) that owned the system.","author":[{"dropping-particle":"","family":"Kajukaro","given":"Ahmadu","non-dropping-particle":"","parse-names":false,"suffix":""},{"dropping-particle":"","family":"Azhar","given":"Yufiz","non-dropping-particle":"","parse-names":false,"suffix":""},{"dropping-particle":"","family":"Maskur","given":"Maskur","non-dropping-particle":"","parse-names":false,"suffix":""}],"container-title":"Jurnal Repositor","id":"ITEM-1","issue":"6","issued":{"date-parts":[["2020"]]},"page":"711","title":"Sistem Pakar Diagnosa Penyakit Paru – Paru Menggunakan Metode Case Base Reasoning Pada Telegram Bot","type":"article-journal","volume":"2"},"uris":["http://www.mendeley.com/documents/?uuid=891b1e2d-e2f4-4090-8d79-af38430b32c7"]}],"mendeley":{"formattedCitation":"[4]","plainTextFormattedCitation":"[4]","previouslyFormattedCitation":"[4]"},"properties":{"noteIndex":0},"schema":"https://github.com/citation-style-language/schema/raw/master/csl-citation.json"}</w:instrText>
       </w:r>
       <w:r>
         <w:fldChar w:fldCharType="separate"/>
@@ -3688,7 +3528,7 @@
         <w:rPr>
           <w:noProof/>
         </w:rPr>
-        <w:t>[6]</w:t>
+        <w:t>[4]</w:t>
       </w:r>
       <w:r>
         <w:fldChar w:fldCharType="end"/>
@@ -3704,29 +3544,166 @@
         <w:jc w:val="both"/>
       </w:pPr>
       <w:r>
-        <w:t xml:space="preserve">Berdasarkan latar belakang di atas maka perlu dikembangkan pendekatan </w:t>
-      </w:r>
-      <w:r>
         <w:rPr>
           <w:i/>
         </w:rPr>
-        <w:t xml:space="preserve">instant messaging </w:t>
-      </w:r>
-      <w:r>
-        <w:t xml:space="preserve">dalam sistem pakar yang mampu melakukan diagnosa layaknya dokter spesialis dari gejala-gejala penyakit mata yang diderita pasien. Diharapkan dengan pendekatan </w:t>
+        <w:t>Instant Messaging</w:t>
+      </w:r>
+      <w:r>
+        <w:t xml:space="preserve"> adalah aplikasi yang membuat orang mudah berkomunikasi secara </w:t>
       </w:r>
       <w:r>
         <w:rPr>
           <w:i/>
         </w:rPr>
-        <w:t xml:space="preserve">instant messaging </w:t>
-      </w:r>
-      <w:r>
-        <w:t>ini dapat membantu kinerja dokter spesialis dalam mendiagnosa penyakit mata pada pasien dengan akurat.</w:t>
+        <w:t>real-time</w:t>
+      </w:r>
+      <w:r>
+        <w:t xml:space="preserve">. </w:t>
+      </w:r>
+      <w:r>
+        <w:rPr>
+          <w:i/>
+        </w:rPr>
+        <w:t>Instant messaging</w:t>
+      </w:r>
+      <w:r>
+        <w:t xml:space="preserve"> dapat menghubungkan satu pengguna ke pengguna lain di </w:t>
+      </w:r>
+      <w:proofErr w:type="gramStart"/>
+      <w:r>
+        <w:t>kota</w:t>
+      </w:r>
+      <w:proofErr w:type="gramEnd"/>
+      <w:r>
+        <w:t xml:space="preserve"> maupun</w:t>
+      </w:r>
+      <w:r>
+        <w:t xml:space="preserve"> negara yang berbeda. I</w:t>
+      </w:r>
+      <w:r>
+        <w:t xml:space="preserve">nstant messaging </w:t>
+      </w:r>
+      <w:r>
+        <w:t>dapat</w:t>
+      </w:r>
+      <w:r>
+        <w:t xml:space="preserve"> digunakan untuk</w:t>
+      </w:r>
+      <w:r>
+        <w:t xml:space="preserve"> mengirim pesan, melakukan panggilan, melakukan panggilan video, berbagi file ke grup atau orang, dan juga membuat </w:t>
+      </w:r>
+      <w:r>
+        <w:rPr>
+          <w:i/>
+        </w:rPr>
+        <w:t>user</w:t>
+      </w:r>
+      <w:r>
+        <w:t xml:space="preserve"> </w:t>
+      </w:r>
+      <w:r>
+        <w:t>tetap berhubungan dengan orang lain dengan mudah.</w:t>
+      </w:r>
+      <w:r>
+        <w:t xml:space="preserve"> </w:t>
+      </w:r>
+      <w:r>
+        <w:t>Saat ini banyak sekali jenis aplikasi instant messaging yang telah dikembangkan baik untuk aplikasi desktop, aplikasi website ataupun aplika</w:t>
+      </w:r>
+      <w:r>
+        <w:t>si smartphone</w:t>
+      </w:r>
+      <w:r>
+        <w:fldChar w:fldCharType="begin" w:fldLock="1"/>
+      </w:r>
+      <w:r>
+        <w:instrText>ADDIN CSL_CITATION {"citationItems":[{"id":"ITEM-1","itemData":{"DOI":"10.5815/ijmecs.2019.03.01","ISSN":"20750161","abstract":"The rapid development of technology generated a lot of instant messaging applications, as an example is LINE Messenger, Telegram, WhatsApp, Facebook Messenger, BlackBerry Messenger, etc. Many instant messaging applications cause some problems, one of which is the possibility of owning more than one instant messaging applications to meet messaging needs. This is very ineffective because messages will be received from various instant messaging applications and have to open all instant messaging applications one by one to reply to those messages. Application Programming Interface technology of instant messaging can be used to build a transport layer system that allows message exchange with several instant messaging applications using only one instant messaging application. The system built in this research requires a master instant messaging to be able to distribute messages to partner instant messaging, which in this case uses LINE Messenger as the master instant messaging to distribute messages to several partner instant messaging, which is Telegram and Extensible Messaging Presence Protocol.","author":[{"dropping-particle":"","family":"Darmaastawan","given":"Kadek","non-dropping-particle":"","parse-names":false,"suffix":""},{"dropping-particle":"","family":"Sukarsa","given":"I Made","non-dropping-particle":"","parse-names":false,"suffix":""},{"dropping-particle":"","family":"Wira Buana","given":"Putu","non-dropping-particle":"","parse-names":false,"suffix":""}],"container-title":"International Journal of Modern Education and Computer Science","id":"ITEM-1","issue":"3","issued":{"date-parts":[["2019"]]},"page":"1-9","title":"LINE Messenger as a Transport Layer to Distribute Messages to Partner Instant Messaging","type":"article-journal","volume":"11"},"uris":["http://www.mendeley.com/documents/?uuid=e32f3a63-5247-4217-8969-151250169962"]}],"mendeley":{"formattedCitation":"[5]","plainTextFormattedCitation":"[5]","previouslyFormattedCitation":"[5]"},"properties":{"noteIndex":0},"schema":"https://github.com/citation-style-language/schema/raw/master/csl-citation.json"}</w:instrText>
+      </w:r>
+      <w:r>
+        <w:fldChar w:fldCharType="separate"/>
+      </w:r>
+      <w:r>
+        <w:rPr>
+          <w:noProof/>
+        </w:rPr>
+        <w:t>[5]</w:t>
+      </w:r>
+      <w:r>
+        <w:fldChar w:fldCharType="end"/>
+      </w:r>
+      <w:r>
+        <w:t>.</w:t>
       </w:r>
     </w:p>
     <w:p>
       <w:pPr>
+        <w:spacing w:line="360" w:lineRule="auto"/>
+        <w:ind w:left="567" w:right="4" w:firstLine="426"/>
+        <w:jc w:val="both"/>
+      </w:pPr>
+      <w:r>
+        <w:t>Sistem pakar adalah program berbasis pengetahuan yang menyediakan solusi-solusi dengan kualitas pakar untuk masalah yang spesifik. Sistem pakar merupakan sistem yang berusaha mengadopsi pengetahuan manusia ke komputer, agar komputer dapat menyelesaikan masalah seperti yang biasa dilakukan oleh para ahli, atau dengan kata lain sistem yang didesain dan diimplementasikan dengan bantuan bahasa pemrograman tertentu untuk dapat menyelesaikan masalah seperti yang dilakukan oleh para ahli. Selain itu, sistem pakar juga dapat memberikan hasil yang lebih konsisten daripada pakar. Sistem pakar dapat melakukan pengambilan kesim</w:t>
+      </w:r>
+      <w:r>
+        <w:t>pulan lebih cepat tanpa harus melakukan pengecekan</w:t>
+      </w:r>
+      <w:r>
+        <w:fldChar w:fldCharType="begin" w:fldLock="1"/>
+      </w:r>
+      <w:r>
+        <w:instrText>ADDIN CSL_CITATION {"citationItems":[{"id":"ITEM-1","itemData":{"DOI":"10.31849/digitalzone.v8i1.629","ISSN":"2086-4884","abstract":"Abstrak- ISPA (Infeksi Saluran Pernafasan Akut) adalah suatu penyakit gangguan saluran pernapasan yang dapat menimbulkan berbagai spektrum penyakit mulai dari penyakit tanpa gejala, infeksi ringan sampai penyakit yang parah dan mematikan akibat faktor lingkungan. Kurangnya pengetahuan masyarakat mengenai gejala dan cara penanganan penyakit ISPA merupakan salah satu faktor penyebab tingginya angka kematian akibat ISPA. Peran sistem pakar yang disediakan dalam bentuk aplikasi sangat diperlukan untuk membantu seseorang dalam melakukan diagnosa penyakit ISPA secara mudah dan cepat. Dengan berusaha mengadopsi pengetahuan manusia ke komputer, sistem pakar mampu menyelesaikan permasalahan seperti yang dilakukan oleh seorang pakar. Oleh Karena itu, Aplikasi Sistem Pakar Diagnosis Penyakit ISPA Berbasis Speech Recognition Menggunakan Metode Naive Bayes Classifier dapat digunakan untuk mendiagnosis penyakit ISPA terhadap seseorang berdasarkan konversi hasil deteksi suara pengguna. Dengan aplikasi ini pengguna seakan berkonsultasi kepada seorang dokter/pakar yang menangani penyakit ISPA. Aplikasi dibangun berbasis android dengan menggunakan bahasa pemrograman Java dan database MySQL. Kata kunci : Sistem pakar, speech recognition, ISPA, metode naïve bayes classifier, Android. Abstract- ISPA (Acute Respiratory Tract Infection) is a respiratory disorder disease that can lead to a wide spectrum of diseases ranging from asymptomatic disease, mild infection to severe and deadly disease due to environmental factors. So if someone complains of respiratory disorders not necessarily just have regular respiratory problems because it could be the person has ARI disease. The role of expert systems provided in the form of an application is needed to help a person in the diagnosis of ARI disease easily and quickly. By trying to adopt human knowledge into a computer, an expert system is capable of solving problems like that of an expert. Therefore, the Application of Expert System Diagnosis of ISPA Disease Based Speech Recognition Using the Naive Bayes Classifier Method can be used to diagnose ARI disease against a person based on the conversion of the user's voice detection result. With this application the user seemed to consult a doctor / expert who treats ARI disease. The application is built based on android using Java programming language and MySQL database. Keywords: Expert system, speech recognition, Acute Respiratory Infection, naïve bayes classifier method, Android.","author":[{"dropping-particle":"","family":"Marlina","given":"Mariam","non-dropping-particle":"","parse-names":false,"suffix":""},{"dropping-particle":"","family":"Saputra","given":"Wiwin","non-dropping-particle":"","parse-names":false,"suffix":""},{"dropping-particle":"","family":"Mulyadi","given":"Bohati","non-dropping-particle":"","parse-names":false,"suffix":""},{"dropping-particle":"","family":"Hayati","given":"Bismi","non-dropping-particle":"","parse-names":false,"suffix":""},{"dropping-particle":"","family":"Jaroji","given":"Jaroji","non-dropping-particle":"","parse-names":false,"suffix":""}],"container-title":"Digital Zone: Jurnal Teknologi Informasi dan Komunikasi","id":"ITEM-1","issue":"1","issued":{"date-parts":[["2017"]]},"page":"58-70","title":"Aplikasi sistem pakar diagnosis penyakit ispa berbasis speech recognition menggunakan metode naive bayes classifier","type":"article-journal","volume":"8"},"uris":["http://www.mendeley.com/documents/?uuid=1cd674ae-fb3d-4143-b617-58501c7971f1"]}],"mendeley":{"formattedCitation":"[6]","plainTextFormattedCitation":"[6]","previouslyFormattedCitation":"[6]"},"properties":{"noteIndex":0},"schema":"https://github.com/citation-style-language/schema/raw/master/csl-citation.json"}</w:instrText>
+      </w:r>
+      <w:r>
+        <w:fldChar w:fldCharType="separate"/>
+      </w:r>
+      <w:r>
+        <w:rPr>
+          <w:noProof/>
+        </w:rPr>
+        <w:t>[6]</w:t>
+      </w:r>
+      <w:r>
+        <w:fldChar w:fldCharType="end"/>
+      </w:r>
+      <w:r>
+        <w:t>.</w:t>
+      </w:r>
+    </w:p>
+    <w:p>
+      <w:pPr>
+        <w:spacing w:line="360" w:lineRule="auto"/>
+        <w:ind w:left="567" w:right="4" w:firstLine="426"/>
+        <w:jc w:val="both"/>
+      </w:pPr>
+      <w:r>
+        <w:t xml:space="preserve">Berdasarkan latar belakang di atas maka perlu dikembangkan pendekatan </w:t>
+      </w:r>
+      <w:r>
+        <w:rPr>
+          <w:i/>
+        </w:rPr>
+        <w:t xml:space="preserve">instant messaging </w:t>
+      </w:r>
+      <w:r>
+        <w:t xml:space="preserve">dalam sistem pakar yang mampu melakukan diagnosa layaknya dokter spesialis dari gejala-gejala penyakit mata yang diderita pasien. Diharapkan dengan </w:t>
+      </w:r>
+      <w:r>
+        <w:lastRenderedPageBreak/>
+        <w:t xml:space="preserve">pendekatan </w:t>
+      </w:r>
+      <w:r>
+        <w:rPr>
+          <w:i/>
+        </w:rPr>
+        <w:t xml:space="preserve">instant messaging </w:t>
+      </w:r>
+      <w:r>
+        <w:t>ini dapat membantu kinerja dokter spesialis dalam mendiagnosa penyakit mata pada pasien dengan akurat.</w:t>
+      </w:r>
+    </w:p>
+    <w:p>
+      <w:pPr>
         <w:pStyle w:val="Heading2"/>
         <w:spacing w:line="360" w:lineRule="auto"/>
         <w:rPr>
@@ -3737,7 +3714,6 @@
         <w:rPr>
           <w:b/>
         </w:rPr>
-        <w:lastRenderedPageBreak/>
         <w:t xml:space="preserve"> </w:t>
       </w:r>
       <w:r>
@@ -4377,6 +4353,7 @@
         <w:rPr>
           <w:sz w:val="22"/>
         </w:rPr>
+        <w:lastRenderedPageBreak/>
         <w:t>Jumlah Penyakit Mata</w:t>
       </w:r>
       <w:r>
@@ -4415,7 +4392,6 @@
         <w:rPr>
           <w:sz w:val="22"/>
         </w:rPr>
-        <w:lastRenderedPageBreak/>
         <w:t xml:space="preserve">Menggunakan metode </w:t>
       </w:r>
       <w:r>
@@ -4585,6 +4561,12 @@
           <w:b/>
         </w:rPr>
       </w:pPr>
+      <w:r>
+        <w:rPr>
+          <w:b/>
+        </w:rPr>
+        <w:t xml:space="preserve"> </w:t>
+      </w:r>
       <w:r>
         <w:rPr>
           <w:b/>
@@ -5769,19 +5751,7 @@
           <w:rPr>
             <w:rFonts w:ascii="Cambria Math" w:hAnsi="Cambria Math"/>
           </w:rPr>
-          <m:t xml:space="preserve"> </m:t>
-        </m:r>
-        <m:r>
-          <w:rPr>
-            <w:rFonts w:ascii="Cambria Math" w:hAnsi="Cambria Math"/>
-          </w:rPr>
-          <m:t xml:space="preserve">         (2</m:t>
-        </m:r>
-        <m:r>
-          <w:rPr>
-            <w:rFonts w:ascii="Cambria Math" w:hAnsi="Cambria Math"/>
-          </w:rPr>
-          <m:t>)</m:t>
+          <m:t xml:space="preserve">          (2)</m:t>
         </m:r>
       </m:oMath>
     </w:p>
@@ -6693,6 +6663,24 @@
       </w:r>
       <w:proofErr w:type="gramEnd"/>
     </w:p>
+    <w:p>
+      <w:pPr>
+        <w:jc w:val="center"/>
+        <w:rPr>
+          <w:rFonts w:ascii="Arial" w:hAnsi="Arial" w:cs="Arial"/>
+          <w:b/>
+          <w:sz w:val="16"/>
+        </w:rPr>
+      </w:pPr>
+      <w:r>
+        <w:rPr>
+          <w:rFonts w:ascii="Arial" w:hAnsi="Arial" w:cs="Arial"/>
+          <w:b/>
+          <w:sz w:val="16"/>
+        </w:rPr>
+        <w:t>Tabel 2.1 Data Penyakit Mata</w:t>
+      </w:r>
+    </w:p>
     <w:tbl>
       <w:tblPr>
         <w:tblStyle w:val="TableGrid"/>
@@ -7210,6 +7198,7 @@
                 <w:szCs w:val="16"/>
                 <w:shd w:val="clear" w:color="auto" w:fill="F8F9FA"/>
               </w:rPr>
+              <w:lastRenderedPageBreak/>
               <w:t xml:space="preserve">Conjunctivitis </w:t>
             </w:r>
             <w:r>
@@ -7273,7 +7262,6 @@
                 <w:szCs w:val="16"/>
                 <w:shd w:val="clear" w:color="auto" w:fill="F8F9FA"/>
               </w:rPr>
-              <w:lastRenderedPageBreak/>
               <w:t>Gonoblenore</w:t>
             </w:r>
           </w:p>
@@ -8172,121 +8160,59 @@
     </w:tbl>
     <w:p>
       <w:pPr>
-        <w:jc w:val="center"/>
-        <w:rPr>
-          <w:rFonts w:ascii="Arial" w:hAnsi="Arial" w:cs="Arial"/>
+        <w:rPr>
           <w:b/>
           <w:sz w:val="16"/>
         </w:rPr>
       </w:pPr>
-      <w:r>
-        <w:rPr>
-          <w:rFonts w:ascii="Arial" w:hAnsi="Arial" w:cs="Arial"/>
+    </w:p>
+    <w:p>
+      <w:pPr>
+        <w:rPr>
           <w:b/>
           <w:sz w:val="16"/>
         </w:rPr>
-        <w:t xml:space="preserve">Tabel </w:t>
-      </w:r>
-      <w:r>
-        <w:rPr>
-          <w:rFonts w:ascii="Arial" w:hAnsi="Arial" w:cs="Arial"/>
+      </w:pPr>
+    </w:p>
+    <w:p>
+      <w:pPr>
+        <w:rPr>
           <w:b/>
           <w:sz w:val="16"/>
         </w:rPr>
-        <w:t>2</w:t>
-      </w:r>
-      <w:r>
-        <w:rPr>
-          <w:rFonts w:ascii="Arial" w:hAnsi="Arial" w:cs="Arial"/>
+      </w:pPr>
+    </w:p>
+    <w:p>
+      <w:pPr>
+        <w:rPr>
           <w:b/>
           <w:sz w:val="16"/>
         </w:rPr>
-        <w:t>.</w:t>
-      </w:r>
-      <w:r>
-        <w:rPr>
-          <w:rFonts w:ascii="Arial" w:hAnsi="Arial" w:cs="Arial"/>
+      </w:pPr>
+    </w:p>
+    <w:p>
+      <w:pPr>
+        <w:rPr>
           <w:b/>
           <w:sz w:val="16"/>
         </w:rPr>
-        <w:t xml:space="preserve">1 </w:t>
-      </w:r>
-      <w:r>
-        <w:rPr>
-          <w:rFonts w:ascii="Arial" w:hAnsi="Arial" w:cs="Arial"/>
+      </w:pPr>
+    </w:p>
+    <w:p>
+      <w:pPr>
+        <w:rPr>
           <w:b/>
           <w:sz w:val="16"/>
         </w:rPr>
-        <w:t>Data Penyakit Mata</w:t>
-      </w:r>
+      </w:pPr>
     </w:p>
     <w:p>
       <w:pPr>
-        <w:jc w:val="center"/>
-        <w:rPr>
-          <w:rFonts w:ascii="Arial" w:hAnsi="Arial" w:cs="Arial"/>
+        <w:rPr>
           <w:b/>
           <w:sz w:val="16"/>
         </w:rPr>
       </w:pPr>
-    </w:p>
-    <w:p>
-      <w:pPr>
-        <w:jc w:val="center"/>
-        <w:rPr>
-          <w:rFonts w:ascii="Arial" w:hAnsi="Arial" w:cs="Arial"/>
-          <w:b/>
-          <w:sz w:val="16"/>
-        </w:rPr>
-      </w:pPr>
-    </w:p>
-    <w:p>
-      <w:pPr>
-        <w:jc w:val="center"/>
-        <w:rPr>
-          <w:rFonts w:ascii="Arial" w:hAnsi="Arial" w:cs="Arial"/>
-          <w:b/>
-          <w:sz w:val="16"/>
-        </w:rPr>
-      </w:pPr>
-    </w:p>
-    <w:p>
-      <w:pPr>
-        <w:jc w:val="center"/>
-        <w:rPr>
-          <w:rFonts w:ascii="Arial" w:hAnsi="Arial" w:cs="Arial"/>
-          <w:b/>
-          <w:sz w:val="16"/>
-        </w:rPr>
-      </w:pPr>
-    </w:p>
-    <w:p>
-      <w:pPr>
-        <w:jc w:val="center"/>
-        <w:rPr>
-          <w:rFonts w:ascii="Arial" w:hAnsi="Arial" w:cs="Arial"/>
-          <w:b/>
-          <w:sz w:val="16"/>
-        </w:rPr>
-      </w:pPr>
-    </w:p>
-    <w:p>
-      <w:pPr>
-        <w:rPr>
-          <w:b/>
-          <w:sz w:val="16"/>
-        </w:rPr>
-      </w:pPr>
-    </w:p>
-    <w:p>
-      <w:pPr>
-        <w:rPr>
-          <w:b/>
-          <w:sz w:val="16"/>
-        </w:rPr>
-      </w:pPr>
-      <w:bookmarkStart w:id="1" w:name="_GoBack"/>
-      <w:bookmarkEnd w:id="1"/>
     </w:p>
     <w:p>
       <w:pPr>
@@ -8309,31 +8235,100 @@
     </w:p>
     <w:p>
       <w:pPr>
-        <w:ind w:left="426" w:firstLine="283"/>
-        <w:rPr>
-          <w:rFonts w:ascii="Arial" w:hAnsi="Arial" w:cs="Arial"/>
-        </w:rPr>
-      </w:pPr>
-      <w:r>
-        <w:rPr>
-          <w:rFonts w:ascii="Arial" w:hAnsi="Arial" w:cs="Arial"/>
-        </w:rPr>
-        <w:t xml:space="preserve">Adapun </w:t>
-      </w:r>
-      <w:r>
-        <w:rPr>
-          <w:rFonts w:ascii="Arial" w:hAnsi="Arial" w:cs="Arial"/>
-        </w:rPr>
-        <w:t xml:space="preserve">beberapa penelitian yang menjadi acuan dalam melakukan penelitian ini dijabarkan pada tabel </w:t>
+        <w:pStyle w:val="Heading1"/>
+        <w:numPr>
+          <w:ilvl w:val="0"/>
+          <w:numId w:val="0"/>
+        </w:numPr>
+        <w:spacing w:line="360" w:lineRule="auto"/>
+        <w:ind w:right="49"/>
+        <w:jc w:val="both"/>
+        <w:rPr>
+          <w:rFonts w:cs="Arial"/>
+        </w:rPr>
+      </w:pPr>
+      <w:r>
+        <w:rPr>
+          <w:rFonts w:cs="Arial"/>
+        </w:rPr>
+        <w:t>Dalam penyusunan proposal ini, penulis mengambil referensi dari b</w:t>
+      </w:r>
+      <w:r>
+        <w:rPr>
+          <w:rFonts w:cs="Arial"/>
+        </w:rPr>
+        <w:t xml:space="preserve">eberapa penelitian yang </w:t>
+      </w:r>
+      <w:r>
+        <w:rPr>
+          <w:rFonts w:cs="Arial"/>
+        </w:rPr>
+        <w:t xml:space="preserve">berkaitan dengan tema Sistem Pakar sebagai pedoman untuk membuat proposal tugas akhir yeng berjudul “Pendekatan Sistem Pakar Diagnosa Penyakit Menggunakan Sistem </w:t>
+      </w:r>
+      <w:r>
+        <w:rPr>
+          <w:rFonts w:cs="Arial"/>
+          <w:i/>
+        </w:rPr>
+        <w:t xml:space="preserve">Instant </w:t>
+      </w:r>
+      <w:r>
+        <w:rPr>
+          <w:rFonts w:cs="Arial"/>
+        </w:rPr>
+        <w:t>Messaging</w:t>
+      </w:r>
+      <w:r>
+        <w:rPr>
+          <w:rFonts w:cs="Arial"/>
+        </w:rPr>
+        <w:t xml:space="preserve"> dengan Metode Naïve Bayes”. Jurnal penelitian yang terkait dengan </w:t>
+      </w:r>
+      <w:r>
+        <w:rPr>
+          <w:rFonts w:cs="Arial"/>
+        </w:rPr>
+        <w:t>menjadi acuan dalam mel</w:t>
+      </w:r>
+      <w:r>
+        <w:rPr>
+          <w:rFonts w:cs="Arial"/>
+        </w:rPr>
+        <w:t>akukan penelitian ini dapat dilihat</w:t>
+      </w:r>
+      <w:r>
+        <w:rPr>
+          <w:rFonts w:cs="Arial"/>
+        </w:rPr>
+        <w:t xml:space="preserve"> pada tabel </w:t>
       </w:r>
       <w:proofErr w:type="gramStart"/>
       <w:r>
         <w:rPr>
-          <w:rFonts w:ascii="Arial" w:hAnsi="Arial" w:cs="Arial"/>
+          <w:rFonts w:cs="Arial"/>
         </w:rPr>
         <w:t>berikut :</w:t>
       </w:r>
       <w:proofErr w:type="gramEnd"/>
+    </w:p>
+    <w:p>
+      <w:pPr>
+        <w:ind w:left="426"/>
+        <w:jc w:val="center"/>
+        <w:rPr>
+          <w:rFonts w:ascii="Arial" w:hAnsi="Arial" w:cs="Arial"/>
+          <w:b/>
+          <w:sz w:val="16"/>
+        </w:rPr>
+      </w:pPr>
+      <w:r>
+        <w:rPr>
+          <w:rFonts w:ascii="Arial" w:hAnsi="Arial" w:cs="Arial"/>
+          <w:b/>
+          <w:sz w:val="16"/>
+        </w:rPr>
+        <w:t>Tabel 2.2 State of The Art</w:t>
+      </w:r>
     </w:p>
     <w:tbl>
       <w:tblPr>
@@ -8442,6 +8437,7 @@
               <w:spacing w:before="60" w:after="60"/>
               <w:jc w:val="center"/>
               <w:rPr>
+                <w:rFonts w:ascii="Arial" w:hAnsi="Arial" w:cs="Arial"/>
                 <w:b/>
                 <w:sz w:val="16"/>
                 <w:szCs w:val="16"/>
@@ -8450,6 +8446,7 @@
             </w:pPr>
             <w:r>
               <w:rPr>
+                <w:rFonts w:ascii="Arial" w:hAnsi="Arial" w:cs="Arial"/>
                 <w:b/>
                 <w:sz w:val="16"/>
                 <w:szCs w:val="16"/>
@@ -8472,6 +8469,7 @@
               <w:spacing w:before="60" w:after="60"/>
               <w:jc w:val="center"/>
               <w:rPr>
+                <w:rFonts w:ascii="Arial" w:hAnsi="Arial" w:cs="Arial"/>
                 <w:b/>
                 <w:sz w:val="16"/>
                 <w:szCs w:val="16"/>
@@ -8480,6 +8478,7 @@
             </w:pPr>
             <w:r>
               <w:rPr>
+                <w:rFonts w:ascii="Arial" w:hAnsi="Arial" w:cs="Arial"/>
                 <w:b/>
                 <w:sz w:val="16"/>
                 <w:szCs w:val="16"/>
@@ -9105,6 +9104,7 @@
                 <w:sz w:val="16"/>
                 <w:szCs w:val="16"/>
               </w:rPr>
+              <w:lastRenderedPageBreak/>
               <w:t>5.</w:t>
             </w:r>
           </w:p>
@@ -9267,7 +9267,6 @@
           <w:szCs w:val="24"/>
           <w:lang w:val="id-ID"/>
         </w:rPr>
-        <w:lastRenderedPageBreak/>
         <w:t xml:space="preserve">Pada penelitian sebelumnya masih banyak menggunakan </w:t>
       </w:r>
       <w:r>
@@ -9712,6 +9711,21 @@
     <w:p/>
     <w:p>
       <w:pPr>
+        <w:rPr>
+          <w:rFonts w:ascii="Arial" w:eastAsiaTheme="majorEastAsia" w:hAnsi="Arial" w:cstheme="majorBidi"/>
+          <w:b/>
+          <w:szCs w:val="32"/>
+        </w:rPr>
+      </w:pPr>
+      <w:r>
+        <w:rPr>
+          <w:b/>
+        </w:rPr>
+        <w:br w:type="page"/>
+      </w:r>
+    </w:p>
+    <w:p>
+      <w:pPr>
         <w:pStyle w:val="Heading1"/>
         <w:spacing w:line="360" w:lineRule="auto"/>
         <w:jc w:val="center"/>
@@ -9725,6 +9739,14 @@
           <w:b/>
           <w:sz w:val="22"/>
         </w:rPr>
+        <w:lastRenderedPageBreak/>
+        <w:t xml:space="preserve"> </w:t>
+      </w:r>
+      <w:r>
+        <w:rPr>
+          <w:b/>
+          <w:sz w:val="22"/>
+        </w:rPr>
         <w:t>METODE PENELITIAN</w:t>
       </w:r>
     </w:p>
@@ -9742,7 +9764,6 @@
         <w:rPr>
           <w:b/>
         </w:rPr>
-        <w:lastRenderedPageBreak/>
         <w:t xml:space="preserve"> </w:t>
       </w:r>
       <w:r>
@@ -9953,14 +9974,14 @@
         <w:rPr>
           <w:rFonts w:ascii="Arial" w:hAnsi="Arial" w:cs="Arial"/>
         </w:rPr>
-        <w:t xml:space="preserve">. Setelah desain sesuai dengan kebutuhan maka dilanjutkan dengan tahap pengembangan sistem sampai sistem siap untuk digunakan. Lokasi peneliti melakukan pengembangan sistem berada </w:t>
+        <w:t xml:space="preserve">. Setelah desain sesuai dengan </w:t>
       </w:r>
       <w:r>
         <w:rPr>
           <w:rFonts w:ascii="Arial" w:hAnsi="Arial" w:cs="Arial"/>
         </w:rPr>
         <w:lastRenderedPageBreak/>
-        <w:t xml:space="preserve">pada Laboratorium Multimedia, Universitas Pendidikan Nasional ber-alamatkan di jalan Bedugul No.39, Sidakarya, Denpasar Selatan, Kota Denpasar, Bali. Setelah sistem siap, sistem di implementasi untuk dilakukan pengujian. Pengujian dilakukan dengan pengumpulan data, hasil kemudian dianalisis dan dilakukan proses validasi data untuk memastikan kinerja dari sistem. Setelah mendapatkan hasil, hasil setiap tahapan dari penelitian didokumentasikan kedalam laporan. Langkah terakhir adalah menarik kesimpulan yang berkaitan dengan rumusan masalah yang telah dibuat sebelumnya. </w:t>
+        <w:t xml:space="preserve">kebutuhan maka dilanjutkan dengan tahap pengembangan sistem sampai sistem siap untuk digunakan. Lokasi peneliti melakukan pengembangan sistem berada pada Laboratorium Multimedia, Universitas Pendidikan Nasional ber-alamatkan di jalan Bedugul No.39, Sidakarya, Denpasar Selatan, Kota Denpasar, Bali. Setelah sistem siap, sistem di implementasi untuk dilakukan pengujian. Pengujian dilakukan dengan pengumpulan data, hasil kemudian dianalisis dan dilakukan proses validasi data untuk memastikan kinerja dari sistem. Setelah mendapatkan hasil, hasil setiap tahapan dari penelitian didokumentasikan kedalam laporan. Langkah terakhir adalah menarik kesimpulan yang berkaitan dengan rumusan masalah yang telah dibuat sebelumnya. </w:t>
       </w:r>
     </w:p>
     <w:p>
@@ -10128,7 +10149,14 @@
         <w:rPr>
           <w:rFonts w:ascii="Arial" w:hAnsi="Arial" w:cs="Arial"/>
         </w:rPr>
-        <w:t xml:space="preserve">%. Sistem pakar memiliki alur sistem yang bersifat berulang. Perulangan yang terjadi pada sistem berupa interaksi atau percakapan antara pengguna dan sistem dalam mencari kesimpulan berdasarkan fakta yang </w:t>
+        <w:t xml:space="preserve">%. Sistem pakar memiliki alur sistem yang bersifat berulang. Perulangan yang terjadi pada sistem berupa interaksi atau percakapan antara pengguna dan sistem dalam </w:t>
+      </w:r>
+      <w:r>
+        <w:rPr>
+          <w:rFonts w:ascii="Arial" w:hAnsi="Arial" w:cs="Arial"/>
+        </w:rPr>
+        <w:lastRenderedPageBreak/>
+        <w:t xml:space="preserve">mencari kesimpulan berdasarkan fakta yang </w:t>
       </w:r>
       <w:proofErr w:type="gramStart"/>
       <w:r>
@@ -10176,7 +10204,6 @@
         <w:rPr>
           <w:sz w:val="22"/>
         </w:rPr>
-        <w:lastRenderedPageBreak/>
         <w:t xml:space="preserve">Garis 1 merupakan proses dimana pengguna mengirim pesan teks melalui aplikasi </w:t>
       </w:r>
       <w:r>
@@ -10470,6 +10497,7 @@
         <w:rPr>
           <w:b/>
         </w:rPr>
+        <w:lastRenderedPageBreak/>
         <w:t xml:space="preserve">Basis Pengetahuan </w:t>
       </w:r>
     </w:p>
@@ -10477,6 +10505,7 @@
       <w:pPr>
         <w:spacing w:line="360" w:lineRule="auto"/>
         <w:ind w:left="426" w:firstLine="425"/>
+        <w:jc w:val="both"/>
       </w:pPr>
       <w:r>
         <w:t>Dat</w:t>
@@ -10503,23 +10532,34 @@
         <w:fldChar w:fldCharType="end"/>
       </w:r>
       <w:r>
-        <w:t xml:space="preserve">. Sistem pakar yang dibangun memiliki total 49 gejala penyakit mata yang dapat dipilih oleh pengguna yang kemudian </w:t>
-      </w:r>
-      <w:r>
-        <w:lastRenderedPageBreak/>
-        <w:t xml:space="preserve">digunakan juga oleh sistem pakar untuk menentukan penyakit mata yang diderita pengguna. Data gejala dari penyakit mata disajikan dalam Tabel </w:t>
+        <w:t xml:space="preserve">. Sistem pakar yang dibangun memiliki total 49 gejala penyakit mata yang dapat dipilih oleh pengguna yang kemudian digunakan juga oleh sistem pakar untuk menentukan penyakit mata yang diderita pengguna. Data gejala dari penyakit mata disajikan dalam Tabel </w:t>
       </w:r>
       <w:proofErr w:type="gramStart"/>
       <w:r>
         <w:t>3.1 :</w:t>
       </w:r>
       <w:proofErr w:type="gramEnd"/>
+    </w:p>
+    <w:p>
+      <w:pPr>
+        <w:spacing w:line="360" w:lineRule="auto"/>
+        <w:ind w:left="426"/>
+        <w:jc w:val="center"/>
+      </w:pPr>
+      <w:r>
+        <w:rPr>
+          <w:rFonts w:ascii="Arial" w:hAnsi="Arial" w:cs="Arial"/>
+          <w:b/>
+          <w:sz w:val="16"/>
+        </w:rPr>
+        <w:t>Tabel 3.1 Daftar Gejala Penyakit Mata</w:t>
+      </w:r>
     </w:p>
     <w:tbl>
       <w:tblPr>
         <w:tblStyle w:val="TableGrid"/>
-        <w:tblW w:w="7344" w:type="dxa"/>
-        <w:tblInd w:w="927" w:type="dxa"/>
+        <w:tblW w:w="7654" w:type="dxa"/>
+        <w:tblInd w:w="426" w:type="dxa"/>
         <w:tblBorders>
           <w:top w:val="none" w:sz="0" w:space="0" w:color="auto"/>
           <w:left w:val="none" w:sz="0" w:space="0" w:color="auto"/>
@@ -10533,7 +10573,7 @@
       <w:tblGrid>
         <w:gridCol w:w="491"/>
         <w:gridCol w:w="1417"/>
-        <w:gridCol w:w="5436"/>
+        <w:gridCol w:w="5746"/>
       </w:tblGrid>
       <w:tr>
         <w:tc>
@@ -10602,7 +10642,7 @@
         </w:tc>
         <w:tc>
           <w:tcPr>
-            <w:tcW w:w="5436" w:type="dxa"/>
+            <w:tcW w:w="5746" w:type="dxa"/>
             <w:tcBorders>
               <w:top w:val="double" w:sz="4" w:space="0" w:color="auto"/>
               <w:bottom w:val="double" w:sz="4" w:space="0" w:color="auto"/>
@@ -10702,7 +10742,7 @@
         </w:tc>
         <w:tc>
           <w:tcPr>
-            <w:tcW w:w="5436" w:type="dxa"/>
+            <w:tcW w:w="5746" w:type="dxa"/>
             <w:tcBorders>
               <w:top w:val="double" w:sz="4" w:space="0" w:color="auto"/>
             </w:tcBorders>
@@ -10789,7 +10829,7 @@
         </w:tc>
         <w:tc>
           <w:tcPr>
-            <w:tcW w:w="5436" w:type="dxa"/>
+            <w:tcW w:w="5746" w:type="dxa"/>
           </w:tcPr>
           <w:p>
             <w:pPr>
@@ -10878,7 +10918,7 @@
         </w:tc>
         <w:tc>
           <w:tcPr>
-            <w:tcW w:w="5436" w:type="dxa"/>
+            <w:tcW w:w="5746" w:type="dxa"/>
           </w:tcPr>
           <w:p>
             <w:pPr>
@@ -10965,7 +11005,7 @@
         </w:tc>
         <w:tc>
           <w:tcPr>
-            <w:tcW w:w="5436" w:type="dxa"/>
+            <w:tcW w:w="5746" w:type="dxa"/>
           </w:tcPr>
           <w:p>
             <w:pPr>
@@ -11052,7 +11092,7 @@
         </w:tc>
         <w:tc>
           <w:tcPr>
-            <w:tcW w:w="5436" w:type="dxa"/>
+            <w:tcW w:w="5746" w:type="dxa"/>
           </w:tcPr>
           <w:p>
             <w:pPr>
@@ -11132,7 +11172,7 @@
         </w:tc>
         <w:tc>
           <w:tcPr>
-            <w:tcW w:w="5436" w:type="dxa"/>
+            <w:tcW w:w="5746" w:type="dxa"/>
           </w:tcPr>
           <w:p>
             <w:pPr>
@@ -11211,7 +11251,7 @@
         </w:tc>
         <w:tc>
           <w:tcPr>
-            <w:tcW w:w="5436" w:type="dxa"/>
+            <w:tcW w:w="5746" w:type="dxa"/>
           </w:tcPr>
           <w:p>
             <w:pPr>
@@ -11291,7 +11331,7 @@
         </w:tc>
         <w:tc>
           <w:tcPr>
-            <w:tcW w:w="5436" w:type="dxa"/>
+            <w:tcW w:w="5746" w:type="dxa"/>
           </w:tcPr>
           <w:p>
             <w:pPr>
@@ -11371,7 +11411,7 @@
         </w:tc>
         <w:tc>
           <w:tcPr>
-            <w:tcW w:w="5436" w:type="dxa"/>
+            <w:tcW w:w="5746" w:type="dxa"/>
           </w:tcPr>
           <w:p>
             <w:pPr>
@@ -11450,7 +11490,7 @@
         </w:tc>
         <w:tc>
           <w:tcPr>
-            <w:tcW w:w="5436" w:type="dxa"/>
+            <w:tcW w:w="5746" w:type="dxa"/>
           </w:tcPr>
           <w:p>
             <w:pPr>
@@ -11529,7 +11569,7 @@
         </w:tc>
         <w:tc>
           <w:tcPr>
-            <w:tcW w:w="5436" w:type="dxa"/>
+            <w:tcW w:w="5746" w:type="dxa"/>
           </w:tcPr>
           <w:p>
             <w:pPr>
@@ -11608,7 +11648,7 @@
         </w:tc>
         <w:tc>
           <w:tcPr>
-            <w:tcW w:w="5436" w:type="dxa"/>
+            <w:tcW w:w="5746" w:type="dxa"/>
           </w:tcPr>
           <w:p>
             <w:pPr>
@@ -11687,7 +11727,7 @@
         </w:tc>
         <w:tc>
           <w:tcPr>
-            <w:tcW w:w="5436" w:type="dxa"/>
+            <w:tcW w:w="5746" w:type="dxa"/>
           </w:tcPr>
           <w:p>
             <w:pPr>
@@ -11766,7 +11806,7 @@
         </w:tc>
         <w:tc>
           <w:tcPr>
-            <w:tcW w:w="5436" w:type="dxa"/>
+            <w:tcW w:w="5746" w:type="dxa"/>
           </w:tcPr>
           <w:p>
             <w:pPr>
@@ -11848,7 +11888,7 @@
         </w:tc>
         <w:tc>
           <w:tcPr>
-            <w:tcW w:w="5436" w:type="dxa"/>
+            <w:tcW w:w="5746" w:type="dxa"/>
           </w:tcPr>
           <w:p>
             <w:pPr>
@@ -11927,7 +11967,7 @@
         </w:tc>
         <w:tc>
           <w:tcPr>
-            <w:tcW w:w="5436" w:type="dxa"/>
+            <w:tcW w:w="5746" w:type="dxa"/>
           </w:tcPr>
           <w:p>
             <w:pPr>
@@ -12006,7 +12046,7 @@
         </w:tc>
         <w:tc>
           <w:tcPr>
-            <w:tcW w:w="5436" w:type="dxa"/>
+            <w:tcW w:w="5746" w:type="dxa"/>
           </w:tcPr>
           <w:p>
             <w:pPr>
@@ -12085,7 +12125,7 @@
         </w:tc>
         <w:tc>
           <w:tcPr>
-            <w:tcW w:w="5436" w:type="dxa"/>
+            <w:tcW w:w="5746" w:type="dxa"/>
           </w:tcPr>
           <w:p>
             <w:pPr>
@@ -12164,7 +12204,7 @@
         </w:tc>
         <w:tc>
           <w:tcPr>
-            <w:tcW w:w="5436" w:type="dxa"/>
+            <w:tcW w:w="5746" w:type="dxa"/>
           </w:tcPr>
           <w:p>
             <w:pPr>
@@ -12243,7 +12283,7 @@
         </w:tc>
         <w:tc>
           <w:tcPr>
-            <w:tcW w:w="5436" w:type="dxa"/>
+            <w:tcW w:w="5746" w:type="dxa"/>
           </w:tcPr>
           <w:p>
             <w:pPr>
@@ -12322,7 +12362,7 @@
         </w:tc>
         <w:tc>
           <w:tcPr>
-            <w:tcW w:w="5436" w:type="dxa"/>
+            <w:tcW w:w="5746" w:type="dxa"/>
           </w:tcPr>
           <w:p>
             <w:pPr>
@@ -12401,7 +12441,7 @@
         </w:tc>
         <w:tc>
           <w:tcPr>
-            <w:tcW w:w="5436" w:type="dxa"/>
+            <w:tcW w:w="5746" w:type="dxa"/>
           </w:tcPr>
           <w:p>
             <w:pPr>
@@ -12480,7 +12520,7 @@
         </w:tc>
         <w:tc>
           <w:tcPr>
-            <w:tcW w:w="5436" w:type="dxa"/>
+            <w:tcW w:w="5746" w:type="dxa"/>
           </w:tcPr>
           <w:p>
             <w:pPr>
@@ -12559,7 +12599,7 @@
         </w:tc>
         <w:tc>
           <w:tcPr>
-            <w:tcW w:w="5436" w:type="dxa"/>
+            <w:tcW w:w="5746" w:type="dxa"/>
           </w:tcPr>
           <w:p>
             <w:pPr>
@@ -12638,7 +12678,7 @@
         </w:tc>
         <w:tc>
           <w:tcPr>
-            <w:tcW w:w="5436" w:type="dxa"/>
+            <w:tcW w:w="5746" w:type="dxa"/>
           </w:tcPr>
           <w:p>
             <w:pPr>
@@ -12717,7 +12757,7 @@
         </w:tc>
         <w:tc>
           <w:tcPr>
-            <w:tcW w:w="5436" w:type="dxa"/>
+            <w:tcW w:w="5746" w:type="dxa"/>
           </w:tcPr>
           <w:p>
             <w:pPr>
@@ -12799,7 +12839,7 @@
         </w:tc>
         <w:tc>
           <w:tcPr>
-            <w:tcW w:w="5436" w:type="dxa"/>
+            <w:tcW w:w="5746" w:type="dxa"/>
           </w:tcPr>
           <w:p>
             <w:pPr>
@@ -12881,7 +12921,7 @@
         </w:tc>
         <w:tc>
           <w:tcPr>
-            <w:tcW w:w="5436" w:type="dxa"/>
+            <w:tcW w:w="5746" w:type="dxa"/>
           </w:tcPr>
           <w:p>
             <w:pPr>
@@ -12931,6 +12971,7 @@
                 <w:szCs w:val="16"/>
                 <w:lang w:val="en-US"/>
               </w:rPr>
+              <w:lastRenderedPageBreak/>
               <w:t>29</w:t>
             </w:r>
           </w:p>
@@ -12963,7 +13004,7 @@
         </w:tc>
         <w:tc>
           <w:tcPr>
-            <w:tcW w:w="5436" w:type="dxa"/>
+            <w:tcW w:w="5746" w:type="dxa"/>
           </w:tcPr>
           <w:p>
             <w:pPr>
@@ -13045,7 +13086,7 @@
         </w:tc>
         <w:tc>
           <w:tcPr>
-            <w:tcW w:w="5436" w:type="dxa"/>
+            <w:tcW w:w="5746" w:type="dxa"/>
           </w:tcPr>
           <w:p>
             <w:pPr>
@@ -13127,7 +13168,7 @@
         </w:tc>
         <w:tc>
           <w:tcPr>
-            <w:tcW w:w="5436" w:type="dxa"/>
+            <w:tcW w:w="5746" w:type="dxa"/>
           </w:tcPr>
           <w:p>
             <w:pPr>
@@ -13209,7 +13250,7 @@
         </w:tc>
         <w:tc>
           <w:tcPr>
-            <w:tcW w:w="5436" w:type="dxa"/>
+            <w:tcW w:w="5746" w:type="dxa"/>
           </w:tcPr>
           <w:p>
             <w:pPr>
@@ -13291,7 +13332,7 @@
         </w:tc>
         <w:tc>
           <w:tcPr>
-            <w:tcW w:w="5436" w:type="dxa"/>
+            <w:tcW w:w="5746" w:type="dxa"/>
           </w:tcPr>
           <w:p>
             <w:pPr>
@@ -13373,7 +13414,7 @@
         </w:tc>
         <w:tc>
           <w:tcPr>
-            <w:tcW w:w="5436" w:type="dxa"/>
+            <w:tcW w:w="5746" w:type="dxa"/>
           </w:tcPr>
           <w:p>
             <w:pPr>
@@ -13455,7 +13496,7 @@
         </w:tc>
         <w:tc>
           <w:tcPr>
-            <w:tcW w:w="5436" w:type="dxa"/>
+            <w:tcW w:w="5746" w:type="dxa"/>
           </w:tcPr>
           <w:p>
             <w:pPr>
@@ -13505,7 +13546,6 @@
                 <w:szCs w:val="16"/>
                 <w:lang w:val="en-US"/>
               </w:rPr>
-              <w:lastRenderedPageBreak/>
               <w:t>36</w:t>
             </w:r>
           </w:p>
@@ -13538,7 +13578,7 @@
         </w:tc>
         <w:tc>
           <w:tcPr>
-            <w:tcW w:w="5436" w:type="dxa"/>
+            <w:tcW w:w="5746" w:type="dxa"/>
           </w:tcPr>
           <w:p>
             <w:pPr>
@@ -13620,7 +13660,7 @@
         </w:tc>
         <w:tc>
           <w:tcPr>
-            <w:tcW w:w="5436" w:type="dxa"/>
+            <w:tcW w:w="5746" w:type="dxa"/>
           </w:tcPr>
           <w:p>
             <w:pPr>
@@ -13702,7 +13742,7 @@
         </w:tc>
         <w:tc>
           <w:tcPr>
-            <w:tcW w:w="5436" w:type="dxa"/>
+            <w:tcW w:w="5746" w:type="dxa"/>
           </w:tcPr>
           <w:p>
             <w:pPr>
@@ -13784,7 +13824,7 @@
         </w:tc>
         <w:tc>
           <w:tcPr>
-            <w:tcW w:w="5436" w:type="dxa"/>
+            <w:tcW w:w="5746" w:type="dxa"/>
           </w:tcPr>
           <w:p>
             <w:pPr>
@@ -13866,7 +13906,7 @@
         </w:tc>
         <w:tc>
           <w:tcPr>
-            <w:tcW w:w="5436" w:type="dxa"/>
+            <w:tcW w:w="5746" w:type="dxa"/>
           </w:tcPr>
           <w:p>
             <w:pPr>
@@ -13948,7 +13988,7 @@
         </w:tc>
         <w:tc>
           <w:tcPr>
-            <w:tcW w:w="5436" w:type="dxa"/>
+            <w:tcW w:w="5746" w:type="dxa"/>
           </w:tcPr>
           <w:p>
             <w:pPr>
@@ -14030,7 +14070,7 @@
         </w:tc>
         <w:tc>
           <w:tcPr>
-            <w:tcW w:w="5436" w:type="dxa"/>
+            <w:tcW w:w="5746" w:type="dxa"/>
           </w:tcPr>
           <w:p>
             <w:pPr>
@@ -14112,7 +14152,7 @@
         </w:tc>
         <w:tc>
           <w:tcPr>
-            <w:tcW w:w="5436" w:type="dxa"/>
+            <w:tcW w:w="5746" w:type="dxa"/>
           </w:tcPr>
           <w:p>
             <w:pPr>
@@ -14194,7 +14234,7 @@
         </w:tc>
         <w:tc>
           <w:tcPr>
-            <w:tcW w:w="5436" w:type="dxa"/>
+            <w:tcW w:w="5746" w:type="dxa"/>
           </w:tcPr>
           <w:p>
             <w:pPr>
@@ -14276,7 +14316,7 @@
         </w:tc>
         <w:tc>
           <w:tcPr>
-            <w:tcW w:w="5436" w:type="dxa"/>
+            <w:tcW w:w="5746" w:type="dxa"/>
           </w:tcPr>
           <w:p>
             <w:pPr>
@@ -14358,7 +14398,7 @@
         </w:tc>
         <w:tc>
           <w:tcPr>
-            <w:tcW w:w="5436" w:type="dxa"/>
+            <w:tcW w:w="5746" w:type="dxa"/>
           </w:tcPr>
           <w:p>
             <w:pPr>
@@ -14440,7 +14480,7 @@
         </w:tc>
         <w:tc>
           <w:tcPr>
-            <w:tcW w:w="5436" w:type="dxa"/>
+            <w:tcW w:w="5746" w:type="dxa"/>
           </w:tcPr>
           <w:p>
             <w:pPr>
@@ -14522,7 +14562,7 @@
         </w:tc>
         <w:tc>
           <w:tcPr>
-            <w:tcW w:w="5436" w:type="dxa"/>
+            <w:tcW w:w="5746" w:type="dxa"/>
           </w:tcPr>
           <w:p>
             <w:pPr>
@@ -14610,7 +14650,7 @@
         </w:tc>
         <w:tc>
           <w:tcPr>
-            <w:tcW w:w="5436" w:type="dxa"/>
+            <w:tcW w:w="5746" w:type="dxa"/>
             <w:tcBorders>
               <w:bottom w:val="single" w:sz="4" w:space="0" w:color="auto"/>
             </w:tcBorders>
@@ -14642,55 +14682,61 @@
     </w:tbl>
     <w:p>
       <w:pPr>
+        <w:spacing w:line="240" w:lineRule="auto"/>
+        <w:rPr>
+          <w:b/>
+        </w:rPr>
+      </w:pPr>
+    </w:p>
+    <w:p>
+      <w:pPr>
+        <w:spacing w:line="360" w:lineRule="auto"/>
+        <w:ind w:left="426" w:firstLine="425"/>
+        <w:rPr>
+          <w:rFonts w:ascii="Arial" w:hAnsi="Arial" w:cs="Arial"/>
+        </w:rPr>
+      </w:pPr>
+      <w:r>
+        <w:rPr>
+          <w:rFonts w:ascii="Arial" w:hAnsi="Arial" w:cs="Arial"/>
+        </w:rPr>
+        <w:t>Sistem pakar yang dibangun memiliki total 25 penyakit mata. Data penyakit</w:t>
+      </w:r>
+      <w:r>
+        <w:rPr>
+          <w:rFonts w:ascii="Arial" w:hAnsi="Arial" w:cs="Arial"/>
+        </w:rPr>
+        <w:t xml:space="preserve"> mata disajikan pada Tabel 3.2 </w:t>
+      </w:r>
+    </w:p>
+    <w:p>
+      <w:pPr>
+        <w:spacing w:line="240" w:lineRule="auto"/>
+        <w:ind w:left="426"/>
         <w:jc w:val="center"/>
+      </w:pPr>
+      <w:r>
         <w:rPr>
           <w:rFonts w:ascii="Arial" w:hAnsi="Arial" w:cs="Arial"/>
           <w:b/>
           <w:sz w:val="16"/>
         </w:rPr>
-      </w:pPr>
+        <w:t>Tabel 3.2</w:t>
+      </w:r>
       <w:r>
         <w:rPr>
           <w:rFonts w:ascii="Arial" w:hAnsi="Arial" w:cs="Arial"/>
           <w:b/>
           <w:sz w:val="16"/>
         </w:rPr>
-        <w:t>Tabel 3.1 Daftar</w:t>
-      </w:r>
-      <w:r>
-        <w:rPr>
-          <w:rFonts w:ascii="Arial" w:hAnsi="Arial" w:cs="Arial"/>
-          <w:b/>
-          <w:sz w:val="16"/>
-        </w:rPr>
-        <w:t xml:space="preserve"> Gejala Penyakit Mata</w:t>
-      </w:r>
-    </w:p>
-    <w:p>
-      <w:pPr>
-        <w:rPr>
-          <w:b/>
-        </w:rPr>
-      </w:pPr>
-    </w:p>
-    <w:p>
-      <w:pPr>
-        <w:ind w:left="426" w:firstLine="425"/>
-      </w:pPr>
-      <w:r>
-        <w:t xml:space="preserve">Sistem pakar yang dibangun memiliki total 25 penyakit mata. Data penyakit mata disajikan pada Tabel </w:t>
-      </w:r>
-      <w:proofErr w:type="gramStart"/>
-      <w:r>
-        <w:t>3.2 :</w:t>
-      </w:r>
-      <w:proofErr w:type="gramEnd"/>
+        <w:t xml:space="preserve"> Daftar Penyakit Mata</w:t>
+      </w:r>
     </w:p>
     <w:tbl>
       <w:tblPr>
         <w:tblStyle w:val="TableGrid"/>
-        <w:tblW w:w="7344" w:type="dxa"/>
-        <w:tblInd w:w="927" w:type="dxa"/>
+        <w:tblW w:w="7654" w:type="dxa"/>
+        <w:tblInd w:w="426" w:type="dxa"/>
         <w:tblBorders>
           <w:top w:val="none" w:sz="0" w:space="0" w:color="auto"/>
           <w:left w:val="none" w:sz="0" w:space="0" w:color="auto"/>
@@ -14704,7 +14750,7 @@
       <w:tblGrid>
         <w:gridCol w:w="491"/>
         <w:gridCol w:w="1417"/>
-        <w:gridCol w:w="5436"/>
+        <w:gridCol w:w="5746"/>
       </w:tblGrid>
       <w:tr>
         <w:tc>
@@ -14773,7 +14819,7 @@
         </w:tc>
         <w:tc>
           <w:tcPr>
-            <w:tcW w:w="5436" w:type="dxa"/>
+            <w:tcW w:w="5746" w:type="dxa"/>
             <w:tcBorders>
               <w:top w:val="double" w:sz="4" w:space="0" w:color="auto"/>
               <w:bottom w:val="double" w:sz="4" w:space="0" w:color="auto"/>
@@ -14873,7 +14919,7 @@
         </w:tc>
         <w:tc>
           <w:tcPr>
-            <w:tcW w:w="5436" w:type="dxa"/>
+            <w:tcW w:w="5746" w:type="dxa"/>
             <w:tcBorders>
               <w:top w:val="double" w:sz="4" w:space="0" w:color="auto"/>
             </w:tcBorders>
@@ -14960,7 +15006,7 @@
         </w:tc>
         <w:tc>
           <w:tcPr>
-            <w:tcW w:w="5436" w:type="dxa"/>
+            <w:tcW w:w="5746" w:type="dxa"/>
           </w:tcPr>
           <w:p>
             <w:pPr>
@@ -15049,7 +15095,7 @@
         </w:tc>
         <w:tc>
           <w:tcPr>
-            <w:tcW w:w="5436" w:type="dxa"/>
+            <w:tcW w:w="5746" w:type="dxa"/>
           </w:tcPr>
           <w:p>
             <w:pPr>
@@ -15135,7 +15181,7 @@
         </w:tc>
         <w:tc>
           <w:tcPr>
-            <w:tcW w:w="5436" w:type="dxa"/>
+            <w:tcW w:w="5746" w:type="dxa"/>
           </w:tcPr>
           <w:p>
             <w:pPr>
@@ -15221,7 +15267,7 @@
         </w:tc>
         <w:tc>
           <w:tcPr>
-            <w:tcW w:w="5436" w:type="dxa"/>
+            <w:tcW w:w="5746" w:type="dxa"/>
           </w:tcPr>
           <w:p>
             <w:pPr>
@@ -15300,7 +15346,7 @@
         </w:tc>
         <w:tc>
           <w:tcPr>
-            <w:tcW w:w="5436" w:type="dxa"/>
+            <w:tcW w:w="5746" w:type="dxa"/>
           </w:tcPr>
           <w:p>
             <w:pPr>
@@ -15397,7 +15443,7 @@
         </w:tc>
         <w:tc>
           <w:tcPr>
-            <w:tcW w:w="5436" w:type="dxa"/>
+            <w:tcW w:w="5746" w:type="dxa"/>
           </w:tcPr>
           <w:p>
             <w:pPr>
@@ -15486,7 +15532,7 @@
         </w:tc>
         <w:tc>
           <w:tcPr>
-            <w:tcW w:w="5436" w:type="dxa"/>
+            <w:tcW w:w="5746" w:type="dxa"/>
           </w:tcPr>
           <w:p>
             <w:pPr>
@@ -15575,7 +15621,7 @@
         </w:tc>
         <w:tc>
           <w:tcPr>
-            <w:tcW w:w="5436" w:type="dxa"/>
+            <w:tcW w:w="5746" w:type="dxa"/>
           </w:tcPr>
           <w:p>
             <w:pPr>
@@ -15653,7 +15699,7 @@
         </w:tc>
         <w:tc>
           <w:tcPr>
-            <w:tcW w:w="5436" w:type="dxa"/>
+            <w:tcW w:w="5746" w:type="dxa"/>
           </w:tcPr>
           <w:p>
             <w:pPr>
@@ -15732,7 +15778,7 @@
         </w:tc>
         <w:tc>
           <w:tcPr>
-            <w:tcW w:w="5436" w:type="dxa"/>
+            <w:tcW w:w="5746" w:type="dxa"/>
           </w:tcPr>
           <w:p>
             <w:pPr>
@@ -15811,7 +15857,7 @@
         </w:tc>
         <w:tc>
           <w:tcPr>
-            <w:tcW w:w="5436" w:type="dxa"/>
+            <w:tcW w:w="5746" w:type="dxa"/>
           </w:tcPr>
           <w:p>
             <w:pPr>
@@ -15858,6 +15904,7 @@
                 <w:szCs w:val="16"/>
                 <w:lang w:val="en-US"/>
               </w:rPr>
+              <w:lastRenderedPageBreak/>
               <w:t>13</w:t>
             </w:r>
           </w:p>
@@ -15890,7 +15937,7 @@
         </w:tc>
         <w:tc>
           <w:tcPr>
-            <w:tcW w:w="5436" w:type="dxa"/>
+            <w:tcW w:w="5746" w:type="dxa"/>
           </w:tcPr>
           <w:p>
             <w:pPr>
@@ -15969,7 +16016,7 @@
         </w:tc>
         <w:tc>
           <w:tcPr>
-            <w:tcW w:w="5436" w:type="dxa"/>
+            <w:tcW w:w="5746" w:type="dxa"/>
           </w:tcPr>
           <w:p>
             <w:pPr>
@@ -16051,7 +16098,7 @@
         </w:tc>
         <w:tc>
           <w:tcPr>
-            <w:tcW w:w="5436" w:type="dxa"/>
+            <w:tcW w:w="5746" w:type="dxa"/>
           </w:tcPr>
           <w:p>
             <w:pPr>
@@ -16130,7 +16177,7 @@
         </w:tc>
         <w:tc>
           <w:tcPr>
-            <w:tcW w:w="5436" w:type="dxa"/>
+            <w:tcW w:w="5746" w:type="dxa"/>
           </w:tcPr>
           <w:p>
             <w:pPr>
@@ -16209,7 +16256,7 @@
         </w:tc>
         <w:tc>
           <w:tcPr>
-            <w:tcW w:w="5436" w:type="dxa"/>
+            <w:tcW w:w="5746" w:type="dxa"/>
           </w:tcPr>
           <w:p>
             <w:pPr>
@@ -16288,7 +16335,7 @@
         </w:tc>
         <w:tc>
           <w:tcPr>
-            <w:tcW w:w="5436" w:type="dxa"/>
+            <w:tcW w:w="5746" w:type="dxa"/>
           </w:tcPr>
           <w:p>
             <w:pPr>
@@ -16367,7 +16414,7 @@
         </w:tc>
         <w:tc>
           <w:tcPr>
-            <w:tcW w:w="5436" w:type="dxa"/>
+            <w:tcW w:w="5746" w:type="dxa"/>
           </w:tcPr>
           <w:p>
             <w:pPr>
@@ -16414,7 +16461,6 @@
                 <w:szCs w:val="16"/>
                 <w:lang w:val="en-US"/>
               </w:rPr>
-              <w:lastRenderedPageBreak/>
               <w:t>20</w:t>
             </w:r>
           </w:p>
@@ -16447,7 +16493,7 @@
         </w:tc>
         <w:tc>
           <w:tcPr>
-            <w:tcW w:w="5436" w:type="dxa"/>
+            <w:tcW w:w="5746" w:type="dxa"/>
           </w:tcPr>
           <w:p>
             <w:pPr>
@@ -16526,7 +16572,7 @@
         </w:tc>
         <w:tc>
           <w:tcPr>
-            <w:tcW w:w="5436" w:type="dxa"/>
+            <w:tcW w:w="5746" w:type="dxa"/>
           </w:tcPr>
           <w:p>
             <w:pPr>
@@ -16605,7 +16651,7 @@
         </w:tc>
         <w:tc>
           <w:tcPr>
-            <w:tcW w:w="5436" w:type="dxa"/>
+            <w:tcW w:w="5746" w:type="dxa"/>
           </w:tcPr>
           <w:p>
             <w:pPr>
@@ -16684,7 +16730,7 @@
         </w:tc>
         <w:tc>
           <w:tcPr>
-            <w:tcW w:w="5436" w:type="dxa"/>
+            <w:tcW w:w="5746" w:type="dxa"/>
           </w:tcPr>
           <w:p>
             <w:pPr>
@@ -16763,7 +16809,7 @@
         </w:tc>
         <w:tc>
           <w:tcPr>
-            <w:tcW w:w="5436" w:type="dxa"/>
+            <w:tcW w:w="5746" w:type="dxa"/>
           </w:tcPr>
           <w:p>
             <w:pPr>
@@ -16848,7 +16894,7 @@
         </w:tc>
         <w:tc>
           <w:tcPr>
-            <w:tcW w:w="5436" w:type="dxa"/>
+            <w:tcW w:w="5746" w:type="dxa"/>
             <w:tcBorders>
               <w:bottom w:val="single" w:sz="4" w:space="0" w:color="auto"/>
             </w:tcBorders>
@@ -16883,27 +16929,2227 @@
           <w:b/>
         </w:rPr>
       </w:pPr>
-      <w:r>
-        <w:rPr>
-          <w:b/>
-        </w:rPr>
-        <w:t>Tabel 3.2 Data Penyakit</w:t>
-      </w:r>
     </w:p>
     <w:p>
       <w:pPr>
-        <w:rPr>
-          <w:b/>
-        </w:rPr>
-      </w:pPr>
+        <w:spacing w:line="360" w:lineRule="auto"/>
+        <w:ind w:left="284" w:firstLine="567"/>
+        <w:jc w:val="both"/>
+        <w:rPr>
+          <w:rFonts w:ascii="Arial" w:hAnsi="Arial" w:cs="Arial"/>
+        </w:rPr>
+      </w:pPr>
+      <w:r>
+        <w:rPr>
+          <w:rFonts w:ascii="Arial" w:hAnsi="Arial" w:cs="Arial"/>
+        </w:rPr>
+        <w:t xml:space="preserve">Setelah mengetahui data penyakit mata dan gejalanya, maka terbentuklah tabel aturan penyakit mata dan gejalanya agar lebih mudah dipahami. Adapun tabel aturan dapat dilihat secara detail di Tabel 3.3 </w:t>
+      </w:r>
     </w:p>
     <w:p>
       <w:pPr>
+        <w:jc w:val="center"/>
         <w:rPr>
           <w:b/>
         </w:rPr>
       </w:pPr>
+      <w:r>
+        <w:rPr>
+          <w:b/>
+        </w:rPr>
+        <w:t>Tabel 3.3 Data Aturan Penyakit Mata dan Gejala</w:t>
+      </w:r>
     </w:p>
+    <w:tbl>
+      <w:tblPr>
+        <w:tblStyle w:val="TableGrid"/>
+        <w:tblW w:w="7796" w:type="dxa"/>
+        <w:tblInd w:w="284" w:type="dxa"/>
+        <w:tblBorders>
+          <w:top w:val="none" w:sz="0" w:space="0" w:color="auto"/>
+          <w:left w:val="none" w:sz="0" w:space="0" w:color="auto"/>
+          <w:bottom w:val="none" w:sz="0" w:space="0" w:color="auto"/>
+          <w:right w:val="none" w:sz="0" w:space="0" w:color="auto"/>
+          <w:insideH w:val="none" w:sz="0" w:space="0" w:color="auto"/>
+          <w:insideV w:val="none" w:sz="0" w:space="0" w:color="auto"/>
+        </w:tblBorders>
+        <w:tblLook w:val="04A0" w:firstRow="1" w:lastRow="0" w:firstColumn="1" w:lastColumn="0" w:noHBand="0" w:noVBand="1"/>
+      </w:tblPr>
+      <w:tblGrid>
+        <w:gridCol w:w="491"/>
+        <w:gridCol w:w="5179"/>
+        <w:gridCol w:w="2126"/>
+      </w:tblGrid>
+      <w:tr>
+        <w:tc>
+          <w:tcPr>
+            <w:tcW w:w="491" w:type="dxa"/>
+            <w:tcBorders>
+              <w:top w:val="double" w:sz="4" w:space="0" w:color="auto"/>
+              <w:bottom w:val="double" w:sz="4" w:space="0" w:color="auto"/>
+            </w:tcBorders>
+          </w:tcPr>
+          <w:p>
+            <w:pPr>
+              <w:spacing w:before="60" w:after="60"/>
+              <w:jc w:val="center"/>
+              <w:rPr>
+                <w:rFonts w:ascii="Arial" w:hAnsi="Arial" w:cs="Arial"/>
+                <w:b/>
+                <w:sz w:val="16"/>
+                <w:szCs w:val="16"/>
+                <w:lang w:val="en-US"/>
+              </w:rPr>
+            </w:pPr>
+            <w:r>
+              <w:rPr>
+                <w:rFonts w:ascii="Arial" w:hAnsi="Arial" w:cs="Arial"/>
+                <w:b/>
+                <w:sz w:val="16"/>
+                <w:szCs w:val="16"/>
+                <w:lang w:val="en-US"/>
+              </w:rPr>
+              <w:t>No.</w:t>
+            </w:r>
+          </w:p>
+        </w:tc>
+        <w:tc>
+          <w:tcPr>
+            <w:tcW w:w="5179" w:type="dxa"/>
+            <w:tcBorders>
+              <w:top w:val="double" w:sz="4" w:space="0" w:color="auto"/>
+              <w:bottom w:val="double" w:sz="4" w:space="0" w:color="auto"/>
+            </w:tcBorders>
+          </w:tcPr>
+          <w:p>
+            <w:pPr>
+              <w:spacing w:before="60" w:after="60"/>
+              <w:jc w:val="center"/>
+              <w:rPr>
+                <w:rFonts w:ascii="Arial" w:hAnsi="Arial" w:cs="Arial"/>
+                <w:b/>
+                <w:sz w:val="16"/>
+                <w:szCs w:val="16"/>
+                <w:lang w:val="en-US"/>
+              </w:rPr>
+            </w:pPr>
+            <w:r>
+              <w:rPr>
+                <w:rFonts w:ascii="Arial" w:hAnsi="Arial" w:cs="Arial"/>
+                <w:b/>
+                <w:sz w:val="16"/>
+                <w:szCs w:val="16"/>
+                <w:lang w:val="en-US"/>
+              </w:rPr>
+              <w:t>IF</w:t>
+            </w:r>
+          </w:p>
+        </w:tc>
+        <w:tc>
+          <w:tcPr>
+            <w:tcW w:w="2126" w:type="dxa"/>
+            <w:tcBorders>
+              <w:top w:val="double" w:sz="4" w:space="0" w:color="auto"/>
+              <w:bottom w:val="double" w:sz="4" w:space="0" w:color="auto"/>
+            </w:tcBorders>
+          </w:tcPr>
+          <w:p>
+            <w:pPr>
+              <w:spacing w:before="60" w:after="60"/>
+              <w:jc w:val="center"/>
+              <w:rPr>
+                <w:rFonts w:ascii="Arial" w:hAnsi="Arial" w:cs="Arial"/>
+                <w:b/>
+                <w:sz w:val="16"/>
+                <w:szCs w:val="16"/>
+                <w:lang w:val="en-US"/>
+              </w:rPr>
+            </w:pPr>
+            <w:r>
+              <w:rPr>
+                <w:rFonts w:ascii="Arial" w:hAnsi="Arial" w:cs="Arial"/>
+                <w:b/>
+                <w:sz w:val="16"/>
+                <w:szCs w:val="16"/>
+                <w:lang w:val="en-US"/>
+              </w:rPr>
+              <w:t>THEN</w:t>
+            </w:r>
+          </w:p>
+        </w:tc>
+      </w:tr>
+      <w:tr>
+        <w:tc>
+          <w:tcPr>
+            <w:tcW w:w="491" w:type="dxa"/>
+            <w:tcBorders>
+              <w:top w:val="double" w:sz="4" w:space="0" w:color="auto"/>
+            </w:tcBorders>
+          </w:tcPr>
+          <w:p>
+            <w:pPr>
+              <w:spacing w:before="60" w:after="60"/>
+              <w:jc w:val="center"/>
+              <w:rPr>
+                <w:rFonts w:ascii="Arial" w:hAnsi="Arial" w:cs="Arial"/>
+                <w:sz w:val="16"/>
+                <w:szCs w:val="16"/>
+                <w:lang w:val="en-US"/>
+              </w:rPr>
+            </w:pPr>
+            <w:r>
+              <w:rPr>
+                <w:rFonts w:ascii="Arial" w:hAnsi="Arial" w:cs="Arial"/>
+                <w:sz w:val="16"/>
+                <w:szCs w:val="16"/>
+                <w:lang w:val="en-US"/>
+              </w:rPr>
+              <w:t>1</w:t>
+            </w:r>
+          </w:p>
+        </w:tc>
+        <w:tc>
+          <w:tcPr>
+            <w:tcW w:w="5179" w:type="dxa"/>
+            <w:tcBorders>
+              <w:top w:val="double" w:sz="4" w:space="0" w:color="auto"/>
+            </w:tcBorders>
+          </w:tcPr>
+          <w:p>
+            <w:pPr>
+              <w:spacing w:before="60" w:after="60"/>
+              <w:jc w:val="center"/>
+              <w:rPr>
+                <w:rFonts w:ascii="Arial" w:hAnsi="Arial" w:cs="Arial"/>
+                <w:sz w:val="16"/>
+                <w:szCs w:val="16"/>
+                <w:lang w:val="en-US"/>
+              </w:rPr>
+            </w:pPr>
+            <w:r>
+              <w:rPr>
+                <w:rFonts w:ascii="Arial" w:hAnsi="Arial" w:cs="Arial"/>
+                <w:sz w:val="16"/>
+                <w:szCs w:val="16"/>
+                <w:lang w:val="en-US"/>
+              </w:rPr>
+              <w:t>G</w:t>
+            </w:r>
+            <w:r>
+              <w:rPr>
+                <w:rFonts w:ascii="Arial" w:hAnsi="Arial" w:cs="Arial"/>
+                <w:sz w:val="16"/>
+                <w:szCs w:val="16"/>
+                <w:lang w:val="en-US"/>
+              </w:rPr>
+              <w:t>01, G02, G03, G04, G05, G17, G19</w:t>
+            </w:r>
+          </w:p>
+        </w:tc>
+        <w:tc>
+          <w:tcPr>
+            <w:tcW w:w="2126" w:type="dxa"/>
+            <w:tcBorders>
+              <w:top w:val="double" w:sz="4" w:space="0" w:color="auto"/>
+            </w:tcBorders>
+          </w:tcPr>
+          <w:p>
+            <w:pPr>
+              <w:spacing w:before="60" w:after="60"/>
+              <w:jc w:val="center"/>
+              <w:rPr>
+                <w:rFonts w:ascii="Arial" w:hAnsi="Arial" w:cs="Arial"/>
+                <w:sz w:val="16"/>
+                <w:szCs w:val="16"/>
+                <w:lang w:val="en-US"/>
+              </w:rPr>
+            </w:pPr>
+            <w:r>
+              <w:rPr>
+                <w:rFonts w:ascii="Arial" w:hAnsi="Arial" w:cs="Arial"/>
+                <w:sz w:val="16"/>
+                <w:szCs w:val="16"/>
+                <w:lang w:val="en-US"/>
+              </w:rPr>
+              <w:t>P0</w:t>
+            </w:r>
+            <w:r>
+              <w:rPr>
+                <w:rFonts w:ascii="Arial" w:hAnsi="Arial" w:cs="Arial"/>
+                <w:sz w:val="16"/>
+                <w:szCs w:val="16"/>
+              </w:rPr>
+              <w:t>1</w:t>
+            </w:r>
+          </w:p>
+        </w:tc>
+      </w:tr>
+      <w:tr>
+        <w:tc>
+          <w:tcPr>
+            <w:tcW w:w="491" w:type="dxa"/>
+          </w:tcPr>
+          <w:p>
+            <w:pPr>
+              <w:spacing w:before="60" w:after="60"/>
+              <w:jc w:val="center"/>
+              <w:rPr>
+                <w:rFonts w:ascii="Arial" w:hAnsi="Arial" w:cs="Arial"/>
+                <w:sz w:val="16"/>
+                <w:szCs w:val="16"/>
+                <w:lang w:val="en-US"/>
+              </w:rPr>
+            </w:pPr>
+            <w:r>
+              <w:rPr>
+                <w:rFonts w:ascii="Arial" w:hAnsi="Arial" w:cs="Arial"/>
+                <w:sz w:val="16"/>
+                <w:szCs w:val="16"/>
+                <w:lang w:val="en-US"/>
+              </w:rPr>
+              <w:t>2</w:t>
+            </w:r>
+          </w:p>
+        </w:tc>
+        <w:tc>
+          <w:tcPr>
+            <w:tcW w:w="5179" w:type="dxa"/>
+          </w:tcPr>
+          <w:p>
+            <w:pPr>
+              <w:spacing w:before="60" w:after="60"/>
+              <w:jc w:val="center"/>
+              <w:rPr>
+                <w:rFonts w:ascii="Arial" w:hAnsi="Arial" w:cs="Arial"/>
+                <w:sz w:val="16"/>
+                <w:szCs w:val="16"/>
+              </w:rPr>
+            </w:pPr>
+            <w:r>
+              <w:rPr>
+                <w:rFonts w:ascii="Arial" w:hAnsi="Arial" w:cs="Arial"/>
+                <w:sz w:val="16"/>
+                <w:szCs w:val="16"/>
+                <w:lang w:val="en-US"/>
+              </w:rPr>
+              <w:t>G02, G06, G07, G08,  G09</w:t>
+            </w:r>
+          </w:p>
+        </w:tc>
+        <w:tc>
+          <w:tcPr>
+            <w:tcW w:w="2126" w:type="dxa"/>
+          </w:tcPr>
+          <w:p>
+            <w:pPr>
+              <w:spacing w:before="60" w:after="60"/>
+              <w:jc w:val="center"/>
+              <w:rPr>
+                <w:rFonts w:ascii="Arial" w:hAnsi="Arial" w:cs="Arial"/>
+                <w:sz w:val="16"/>
+                <w:szCs w:val="16"/>
+              </w:rPr>
+            </w:pPr>
+            <w:r>
+              <w:rPr>
+                <w:rFonts w:ascii="Arial" w:hAnsi="Arial" w:cs="Arial"/>
+                <w:sz w:val="16"/>
+                <w:szCs w:val="16"/>
+                <w:lang w:val="en-US"/>
+              </w:rPr>
+              <w:t>P0</w:t>
+            </w:r>
+            <w:r>
+              <w:rPr>
+                <w:rFonts w:ascii="Arial" w:hAnsi="Arial" w:cs="Arial"/>
+                <w:sz w:val="16"/>
+                <w:szCs w:val="16"/>
+              </w:rPr>
+              <w:t>2</w:t>
+            </w:r>
+          </w:p>
+        </w:tc>
+      </w:tr>
+      <w:tr>
+        <w:tc>
+          <w:tcPr>
+            <w:tcW w:w="491" w:type="dxa"/>
+          </w:tcPr>
+          <w:p>
+            <w:pPr>
+              <w:spacing w:before="60" w:after="60"/>
+              <w:jc w:val="center"/>
+              <w:rPr>
+                <w:rFonts w:ascii="Arial" w:hAnsi="Arial" w:cs="Arial"/>
+                <w:sz w:val="16"/>
+                <w:szCs w:val="16"/>
+                <w:lang w:val="en-US"/>
+              </w:rPr>
+            </w:pPr>
+            <w:r>
+              <w:rPr>
+                <w:rFonts w:ascii="Arial" w:hAnsi="Arial" w:cs="Arial"/>
+                <w:sz w:val="16"/>
+                <w:szCs w:val="16"/>
+                <w:lang w:val="en-US"/>
+              </w:rPr>
+              <w:t>3</w:t>
+            </w:r>
+          </w:p>
+        </w:tc>
+        <w:tc>
+          <w:tcPr>
+            <w:tcW w:w="5179" w:type="dxa"/>
+          </w:tcPr>
+          <w:p>
+            <w:pPr>
+              <w:spacing w:before="60" w:after="60"/>
+              <w:jc w:val="center"/>
+              <w:rPr>
+                <w:rFonts w:ascii="Arial" w:hAnsi="Arial" w:cs="Arial"/>
+                <w:sz w:val="16"/>
+                <w:szCs w:val="16"/>
+                <w:lang w:val="en-US"/>
+              </w:rPr>
+            </w:pPr>
+            <w:r>
+              <w:rPr>
+                <w:rFonts w:ascii="Arial" w:hAnsi="Arial" w:cs="Arial"/>
+                <w:sz w:val="16"/>
+                <w:szCs w:val="16"/>
+                <w:lang w:val="en-US"/>
+              </w:rPr>
+              <w:t xml:space="preserve">G02, G03, </w:t>
+            </w:r>
+            <w:r>
+              <w:rPr>
+                <w:rFonts w:ascii="Arial" w:hAnsi="Arial" w:cs="Arial"/>
+                <w:sz w:val="16"/>
+                <w:szCs w:val="16"/>
+                <w:lang w:val="en-US"/>
+              </w:rPr>
+              <w:t>G06, G08, G10, G11</w:t>
+            </w:r>
+          </w:p>
+        </w:tc>
+        <w:tc>
+          <w:tcPr>
+            <w:tcW w:w="2126" w:type="dxa"/>
+          </w:tcPr>
+          <w:p>
+            <w:pPr>
+              <w:spacing w:before="60" w:after="60"/>
+              <w:jc w:val="center"/>
+              <w:rPr>
+                <w:rFonts w:ascii="Arial" w:hAnsi="Arial" w:cs="Arial"/>
+                <w:sz w:val="16"/>
+                <w:szCs w:val="16"/>
+                <w:lang w:val="en-US"/>
+              </w:rPr>
+            </w:pPr>
+            <w:r>
+              <w:rPr>
+                <w:rFonts w:ascii="Arial" w:hAnsi="Arial" w:cs="Arial"/>
+                <w:sz w:val="16"/>
+                <w:szCs w:val="16"/>
+                <w:lang w:val="en-US"/>
+              </w:rPr>
+              <w:t>P0</w:t>
+            </w:r>
+            <w:r>
+              <w:rPr>
+                <w:rFonts w:ascii="Arial" w:hAnsi="Arial" w:cs="Arial"/>
+                <w:sz w:val="16"/>
+                <w:szCs w:val="16"/>
+              </w:rPr>
+              <w:t>3</w:t>
+            </w:r>
+          </w:p>
+        </w:tc>
+      </w:tr>
+      <w:tr>
+        <w:tc>
+          <w:tcPr>
+            <w:tcW w:w="491" w:type="dxa"/>
+          </w:tcPr>
+          <w:p>
+            <w:pPr>
+              <w:spacing w:before="60" w:after="60"/>
+              <w:jc w:val="center"/>
+              <w:rPr>
+                <w:rFonts w:ascii="Arial" w:hAnsi="Arial" w:cs="Arial"/>
+                <w:sz w:val="16"/>
+                <w:szCs w:val="16"/>
+                <w:lang w:val="en-US"/>
+              </w:rPr>
+            </w:pPr>
+            <w:r>
+              <w:rPr>
+                <w:rFonts w:ascii="Arial" w:hAnsi="Arial" w:cs="Arial"/>
+                <w:sz w:val="16"/>
+                <w:szCs w:val="16"/>
+                <w:lang w:val="en-US"/>
+              </w:rPr>
+              <w:t>4</w:t>
+            </w:r>
+          </w:p>
+        </w:tc>
+        <w:tc>
+          <w:tcPr>
+            <w:tcW w:w="5179" w:type="dxa"/>
+          </w:tcPr>
+          <w:p>
+            <w:pPr>
+              <w:spacing w:before="60" w:after="60"/>
+              <w:jc w:val="center"/>
+              <w:rPr>
+                <w:rFonts w:ascii="Arial" w:hAnsi="Arial" w:cs="Arial"/>
+                <w:sz w:val="16"/>
+                <w:szCs w:val="16"/>
+              </w:rPr>
+            </w:pPr>
+            <w:r>
+              <w:rPr>
+                <w:rFonts w:ascii="Arial" w:hAnsi="Arial" w:cs="Arial"/>
+                <w:sz w:val="16"/>
+                <w:szCs w:val="16"/>
+                <w:lang w:val="en-US"/>
+              </w:rPr>
+              <w:t>G02, G03, G08, G12, G15</w:t>
+            </w:r>
+          </w:p>
+        </w:tc>
+        <w:tc>
+          <w:tcPr>
+            <w:tcW w:w="2126" w:type="dxa"/>
+          </w:tcPr>
+          <w:p>
+            <w:pPr>
+              <w:spacing w:before="60" w:after="60"/>
+              <w:jc w:val="center"/>
+              <w:rPr>
+                <w:rFonts w:ascii="Arial" w:hAnsi="Arial" w:cs="Arial"/>
+                <w:sz w:val="16"/>
+                <w:szCs w:val="16"/>
+              </w:rPr>
+            </w:pPr>
+            <w:r>
+              <w:rPr>
+                <w:rFonts w:ascii="Arial" w:hAnsi="Arial" w:cs="Arial"/>
+                <w:sz w:val="16"/>
+                <w:szCs w:val="16"/>
+                <w:lang w:val="en-US"/>
+              </w:rPr>
+              <w:t>P0</w:t>
+            </w:r>
+            <w:r>
+              <w:rPr>
+                <w:rFonts w:ascii="Arial" w:hAnsi="Arial" w:cs="Arial"/>
+                <w:sz w:val="16"/>
+                <w:szCs w:val="16"/>
+              </w:rPr>
+              <w:t>4</w:t>
+            </w:r>
+          </w:p>
+        </w:tc>
+      </w:tr>
+      <w:tr>
+        <w:tc>
+          <w:tcPr>
+            <w:tcW w:w="491" w:type="dxa"/>
+          </w:tcPr>
+          <w:p>
+            <w:pPr>
+              <w:spacing w:before="60" w:after="60"/>
+              <w:jc w:val="center"/>
+              <w:rPr>
+                <w:rFonts w:ascii="Arial" w:hAnsi="Arial" w:cs="Arial"/>
+                <w:sz w:val="16"/>
+                <w:szCs w:val="16"/>
+                <w:lang w:val="en-US"/>
+              </w:rPr>
+            </w:pPr>
+            <w:r>
+              <w:rPr>
+                <w:rFonts w:ascii="Arial" w:hAnsi="Arial" w:cs="Arial"/>
+                <w:sz w:val="16"/>
+                <w:szCs w:val="16"/>
+                <w:lang w:val="en-US"/>
+              </w:rPr>
+              <w:t>5</w:t>
+            </w:r>
+          </w:p>
+        </w:tc>
+        <w:tc>
+          <w:tcPr>
+            <w:tcW w:w="5179" w:type="dxa"/>
+          </w:tcPr>
+          <w:p>
+            <w:pPr>
+              <w:spacing w:before="60" w:after="60"/>
+              <w:jc w:val="center"/>
+              <w:rPr>
+                <w:rFonts w:ascii="Arial" w:hAnsi="Arial" w:cs="Arial"/>
+                <w:sz w:val="16"/>
+                <w:szCs w:val="16"/>
+              </w:rPr>
+            </w:pPr>
+            <w:r>
+              <w:rPr>
+                <w:rFonts w:ascii="Arial" w:hAnsi="Arial" w:cs="Arial"/>
+                <w:sz w:val="16"/>
+                <w:szCs w:val="16"/>
+                <w:lang w:val="en-US"/>
+              </w:rPr>
+              <w:t>G02, G08, G13, G14</w:t>
+            </w:r>
+          </w:p>
+        </w:tc>
+        <w:tc>
+          <w:tcPr>
+            <w:tcW w:w="2126" w:type="dxa"/>
+          </w:tcPr>
+          <w:p>
+            <w:pPr>
+              <w:spacing w:before="60" w:after="60"/>
+              <w:jc w:val="center"/>
+              <w:rPr>
+                <w:rFonts w:ascii="Arial" w:hAnsi="Arial" w:cs="Arial"/>
+                <w:sz w:val="16"/>
+                <w:szCs w:val="16"/>
+              </w:rPr>
+            </w:pPr>
+            <w:r>
+              <w:rPr>
+                <w:rFonts w:ascii="Arial" w:hAnsi="Arial" w:cs="Arial"/>
+                <w:sz w:val="16"/>
+                <w:szCs w:val="16"/>
+                <w:lang w:val="en-US"/>
+              </w:rPr>
+              <w:t>P0</w:t>
+            </w:r>
+            <w:r>
+              <w:rPr>
+                <w:rFonts w:ascii="Arial" w:hAnsi="Arial" w:cs="Arial"/>
+                <w:sz w:val="16"/>
+                <w:szCs w:val="16"/>
+              </w:rPr>
+              <w:t>5</w:t>
+            </w:r>
+          </w:p>
+        </w:tc>
+      </w:tr>
+      <w:tr>
+        <w:tc>
+          <w:tcPr>
+            <w:tcW w:w="491" w:type="dxa"/>
+          </w:tcPr>
+          <w:p>
+            <w:pPr>
+              <w:spacing w:before="60" w:after="60"/>
+              <w:jc w:val="center"/>
+              <w:rPr>
+                <w:rFonts w:ascii="Arial" w:hAnsi="Arial" w:cs="Arial"/>
+                <w:sz w:val="16"/>
+                <w:szCs w:val="16"/>
+                <w:lang w:val="en-US"/>
+              </w:rPr>
+            </w:pPr>
+            <w:r>
+              <w:rPr>
+                <w:rFonts w:ascii="Arial" w:hAnsi="Arial" w:cs="Arial"/>
+                <w:sz w:val="16"/>
+                <w:szCs w:val="16"/>
+                <w:lang w:val="en-US"/>
+              </w:rPr>
+              <w:t>6</w:t>
+            </w:r>
+          </w:p>
+        </w:tc>
+        <w:tc>
+          <w:tcPr>
+            <w:tcW w:w="5179" w:type="dxa"/>
+          </w:tcPr>
+          <w:p>
+            <w:pPr>
+              <w:spacing w:before="60" w:after="60"/>
+              <w:jc w:val="center"/>
+              <w:rPr>
+                <w:rFonts w:ascii="Arial" w:hAnsi="Arial" w:cs="Arial"/>
+                <w:sz w:val="16"/>
+                <w:szCs w:val="16"/>
+                <w:lang w:val="en-US"/>
+              </w:rPr>
+            </w:pPr>
+            <w:r>
+              <w:rPr>
+                <w:rFonts w:ascii="Arial" w:hAnsi="Arial" w:cs="Arial"/>
+                <w:sz w:val="16"/>
+                <w:szCs w:val="16"/>
+                <w:lang w:val="en-US"/>
+              </w:rPr>
+              <w:t>G16, G17, G18, G19, G20, G21</w:t>
+            </w:r>
+          </w:p>
+        </w:tc>
+        <w:tc>
+          <w:tcPr>
+            <w:tcW w:w="2126" w:type="dxa"/>
+          </w:tcPr>
+          <w:p>
+            <w:pPr>
+              <w:spacing w:before="60" w:after="60"/>
+              <w:jc w:val="center"/>
+              <w:rPr>
+                <w:rFonts w:ascii="Arial" w:hAnsi="Arial" w:cs="Arial"/>
+                <w:sz w:val="16"/>
+                <w:szCs w:val="16"/>
+                <w:lang w:val="en-US"/>
+              </w:rPr>
+            </w:pPr>
+            <w:r>
+              <w:rPr>
+                <w:rFonts w:ascii="Arial" w:hAnsi="Arial" w:cs="Arial"/>
+                <w:sz w:val="16"/>
+                <w:szCs w:val="16"/>
+                <w:lang w:val="en-US"/>
+              </w:rPr>
+              <w:t>P06</w:t>
+            </w:r>
+          </w:p>
+        </w:tc>
+      </w:tr>
+      <w:tr>
+        <w:tc>
+          <w:tcPr>
+            <w:tcW w:w="491" w:type="dxa"/>
+          </w:tcPr>
+          <w:p>
+            <w:pPr>
+              <w:spacing w:before="60" w:after="60"/>
+              <w:jc w:val="center"/>
+              <w:rPr>
+                <w:rFonts w:ascii="Arial" w:hAnsi="Arial" w:cs="Arial"/>
+                <w:sz w:val="16"/>
+                <w:szCs w:val="16"/>
+                <w:lang w:val="en-US"/>
+              </w:rPr>
+            </w:pPr>
+            <w:r>
+              <w:rPr>
+                <w:rFonts w:ascii="Arial" w:hAnsi="Arial" w:cs="Arial"/>
+                <w:sz w:val="16"/>
+                <w:szCs w:val="16"/>
+                <w:lang w:val="en-US"/>
+              </w:rPr>
+              <w:t>7</w:t>
+            </w:r>
+          </w:p>
+        </w:tc>
+        <w:tc>
+          <w:tcPr>
+            <w:tcW w:w="5179" w:type="dxa"/>
+          </w:tcPr>
+          <w:p>
+            <w:pPr>
+              <w:spacing w:before="60" w:after="60"/>
+              <w:jc w:val="center"/>
+              <w:rPr>
+                <w:rFonts w:ascii="Arial" w:hAnsi="Arial" w:cs="Arial"/>
+                <w:sz w:val="16"/>
+                <w:szCs w:val="16"/>
+                <w:lang w:val="en-US"/>
+              </w:rPr>
+            </w:pPr>
+            <w:r>
+              <w:rPr>
+                <w:rFonts w:ascii="Arial" w:hAnsi="Arial" w:cs="Arial"/>
+                <w:sz w:val="16"/>
+                <w:szCs w:val="16"/>
+                <w:lang w:val="en-US"/>
+              </w:rPr>
+              <w:t>G03, G05, G11, G22, G23</w:t>
+            </w:r>
+          </w:p>
+        </w:tc>
+        <w:tc>
+          <w:tcPr>
+            <w:tcW w:w="2126" w:type="dxa"/>
+          </w:tcPr>
+          <w:p>
+            <w:pPr>
+              <w:spacing w:before="60" w:after="60"/>
+              <w:jc w:val="center"/>
+              <w:rPr>
+                <w:rFonts w:ascii="Arial" w:hAnsi="Arial" w:cs="Arial"/>
+                <w:sz w:val="16"/>
+                <w:szCs w:val="16"/>
+                <w:lang w:val="en-US"/>
+              </w:rPr>
+            </w:pPr>
+            <w:r>
+              <w:rPr>
+                <w:rFonts w:ascii="Arial" w:hAnsi="Arial" w:cs="Arial"/>
+                <w:sz w:val="16"/>
+                <w:szCs w:val="16"/>
+                <w:lang w:val="en-US"/>
+              </w:rPr>
+              <w:t>P07</w:t>
+            </w:r>
+          </w:p>
+        </w:tc>
+      </w:tr>
+      <w:tr>
+        <w:tc>
+          <w:tcPr>
+            <w:tcW w:w="491" w:type="dxa"/>
+          </w:tcPr>
+          <w:p>
+            <w:pPr>
+              <w:spacing w:before="60" w:after="60"/>
+              <w:jc w:val="center"/>
+              <w:rPr>
+                <w:rFonts w:ascii="Arial" w:hAnsi="Arial" w:cs="Arial"/>
+                <w:sz w:val="16"/>
+                <w:szCs w:val="16"/>
+                <w:lang w:val="en-US"/>
+              </w:rPr>
+            </w:pPr>
+            <w:r>
+              <w:rPr>
+                <w:rFonts w:ascii="Arial" w:hAnsi="Arial" w:cs="Arial"/>
+                <w:sz w:val="16"/>
+                <w:szCs w:val="16"/>
+                <w:lang w:val="en-US"/>
+              </w:rPr>
+              <w:t>8</w:t>
+            </w:r>
+          </w:p>
+        </w:tc>
+        <w:tc>
+          <w:tcPr>
+            <w:tcW w:w="5179" w:type="dxa"/>
+          </w:tcPr>
+          <w:p>
+            <w:pPr>
+              <w:spacing w:before="60" w:after="60"/>
+              <w:jc w:val="center"/>
+              <w:rPr>
+                <w:rFonts w:ascii="Arial" w:hAnsi="Arial" w:cs="Arial"/>
+                <w:sz w:val="16"/>
+                <w:szCs w:val="16"/>
+                <w:lang w:val="en-US"/>
+              </w:rPr>
+            </w:pPr>
+            <w:r>
+              <w:rPr>
+                <w:rFonts w:ascii="Arial" w:hAnsi="Arial" w:cs="Arial"/>
+                <w:sz w:val="16"/>
+                <w:szCs w:val="16"/>
+                <w:lang w:val="en-US"/>
+              </w:rPr>
+              <w:t>G03, G05, G11, G23, G24</w:t>
+            </w:r>
+          </w:p>
+        </w:tc>
+        <w:tc>
+          <w:tcPr>
+            <w:tcW w:w="2126" w:type="dxa"/>
+          </w:tcPr>
+          <w:p>
+            <w:pPr>
+              <w:spacing w:before="60" w:after="60"/>
+              <w:jc w:val="center"/>
+              <w:rPr>
+                <w:rFonts w:ascii="Arial" w:hAnsi="Arial" w:cs="Arial"/>
+                <w:sz w:val="16"/>
+                <w:szCs w:val="16"/>
+                <w:lang w:val="en-US"/>
+              </w:rPr>
+            </w:pPr>
+            <w:r>
+              <w:rPr>
+                <w:rFonts w:ascii="Arial" w:hAnsi="Arial" w:cs="Arial"/>
+                <w:sz w:val="16"/>
+                <w:szCs w:val="16"/>
+                <w:lang w:val="en-US"/>
+              </w:rPr>
+              <w:t>P08</w:t>
+            </w:r>
+          </w:p>
+        </w:tc>
+      </w:tr>
+      <w:tr>
+        <w:tc>
+          <w:tcPr>
+            <w:tcW w:w="491" w:type="dxa"/>
+          </w:tcPr>
+          <w:p>
+            <w:pPr>
+              <w:spacing w:before="60" w:after="60"/>
+              <w:jc w:val="center"/>
+              <w:rPr>
+                <w:rFonts w:ascii="Arial" w:hAnsi="Arial" w:cs="Arial"/>
+                <w:sz w:val="16"/>
+                <w:szCs w:val="16"/>
+                <w:lang w:val="en-US"/>
+              </w:rPr>
+            </w:pPr>
+            <w:r>
+              <w:rPr>
+                <w:rFonts w:ascii="Arial" w:hAnsi="Arial" w:cs="Arial"/>
+                <w:sz w:val="16"/>
+                <w:szCs w:val="16"/>
+                <w:lang w:val="en-US"/>
+              </w:rPr>
+              <w:t>9</w:t>
+            </w:r>
+          </w:p>
+        </w:tc>
+        <w:tc>
+          <w:tcPr>
+            <w:tcW w:w="5179" w:type="dxa"/>
+          </w:tcPr>
+          <w:p>
+            <w:pPr>
+              <w:spacing w:before="60" w:after="60"/>
+              <w:jc w:val="center"/>
+              <w:rPr>
+                <w:rFonts w:ascii="Arial" w:hAnsi="Arial" w:cs="Arial"/>
+                <w:sz w:val="16"/>
+                <w:szCs w:val="16"/>
+                <w:lang w:val="en-US"/>
+              </w:rPr>
+            </w:pPr>
+            <w:r>
+              <w:rPr>
+                <w:rFonts w:ascii="Arial" w:hAnsi="Arial" w:cs="Arial"/>
+                <w:sz w:val="16"/>
+                <w:szCs w:val="16"/>
+                <w:lang w:val="en-US"/>
+              </w:rPr>
+              <w:t>G03, G05, G11, G23, G24, G25, G26</w:t>
+            </w:r>
+          </w:p>
+        </w:tc>
+        <w:tc>
+          <w:tcPr>
+            <w:tcW w:w="2126" w:type="dxa"/>
+          </w:tcPr>
+          <w:p>
+            <w:pPr>
+              <w:spacing w:before="60" w:after="60"/>
+              <w:jc w:val="center"/>
+              <w:rPr>
+                <w:rFonts w:ascii="Arial" w:hAnsi="Arial" w:cs="Arial"/>
+                <w:sz w:val="16"/>
+                <w:szCs w:val="16"/>
+                <w:lang w:val="en-US"/>
+              </w:rPr>
+            </w:pPr>
+            <w:r>
+              <w:rPr>
+                <w:rFonts w:ascii="Arial" w:hAnsi="Arial" w:cs="Arial"/>
+                <w:sz w:val="16"/>
+                <w:szCs w:val="16"/>
+                <w:lang w:val="en-US"/>
+              </w:rPr>
+              <w:t>P09</w:t>
+            </w:r>
+          </w:p>
+        </w:tc>
+      </w:tr>
+      <w:tr>
+        <w:tc>
+          <w:tcPr>
+            <w:tcW w:w="491" w:type="dxa"/>
+          </w:tcPr>
+          <w:p>
+            <w:pPr>
+              <w:spacing w:before="60" w:after="60"/>
+              <w:jc w:val="center"/>
+              <w:rPr>
+                <w:rFonts w:ascii="Arial" w:hAnsi="Arial" w:cs="Arial"/>
+                <w:sz w:val="16"/>
+                <w:szCs w:val="16"/>
+                <w:lang w:val="en-US"/>
+              </w:rPr>
+            </w:pPr>
+            <w:r>
+              <w:rPr>
+                <w:rFonts w:ascii="Arial" w:hAnsi="Arial" w:cs="Arial"/>
+                <w:sz w:val="16"/>
+                <w:szCs w:val="16"/>
+                <w:lang w:val="en-US"/>
+              </w:rPr>
+              <w:t>10</w:t>
+            </w:r>
+          </w:p>
+        </w:tc>
+        <w:tc>
+          <w:tcPr>
+            <w:tcW w:w="5179" w:type="dxa"/>
+          </w:tcPr>
+          <w:p>
+            <w:pPr>
+              <w:spacing w:before="60" w:after="60"/>
+              <w:jc w:val="center"/>
+              <w:rPr>
+                <w:rFonts w:ascii="Arial" w:hAnsi="Arial" w:cs="Arial"/>
+                <w:sz w:val="16"/>
+                <w:szCs w:val="16"/>
+                <w:lang w:val="en-US"/>
+              </w:rPr>
+            </w:pPr>
+            <w:r>
+              <w:rPr>
+                <w:rFonts w:ascii="Arial" w:hAnsi="Arial" w:cs="Arial"/>
+                <w:sz w:val="16"/>
+                <w:szCs w:val="16"/>
+                <w:lang w:val="en-US"/>
+              </w:rPr>
+              <w:t>G02, G06, G17, G27</w:t>
+            </w:r>
+          </w:p>
+        </w:tc>
+        <w:tc>
+          <w:tcPr>
+            <w:tcW w:w="2126" w:type="dxa"/>
+          </w:tcPr>
+          <w:p>
+            <w:pPr>
+              <w:spacing w:before="60" w:after="60"/>
+              <w:jc w:val="center"/>
+              <w:rPr>
+                <w:rFonts w:ascii="Arial" w:hAnsi="Arial" w:cs="Arial"/>
+                <w:sz w:val="16"/>
+                <w:szCs w:val="16"/>
+                <w:lang w:val="en-US"/>
+              </w:rPr>
+            </w:pPr>
+            <w:r>
+              <w:rPr>
+                <w:rFonts w:ascii="Arial" w:hAnsi="Arial" w:cs="Arial"/>
+                <w:sz w:val="16"/>
+                <w:szCs w:val="16"/>
+                <w:lang w:val="en-US"/>
+              </w:rPr>
+              <w:t>P10</w:t>
+            </w:r>
+          </w:p>
+        </w:tc>
+      </w:tr>
+      <w:tr>
+        <w:tc>
+          <w:tcPr>
+            <w:tcW w:w="491" w:type="dxa"/>
+          </w:tcPr>
+          <w:p>
+            <w:pPr>
+              <w:spacing w:before="60" w:after="60"/>
+              <w:jc w:val="center"/>
+              <w:rPr>
+                <w:rFonts w:ascii="Arial" w:hAnsi="Arial" w:cs="Arial"/>
+                <w:sz w:val="16"/>
+                <w:szCs w:val="16"/>
+                <w:lang w:val="en-US"/>
+              </w:rPr>
+            </w:pPr>
+            <w:r>
+              <w:rPr>
+                <w:rFonts w:ascii="Arial" w:hAnsi="Arial" w:cs="Arial"/>
+                <w:sz w:val="16"/>
+                <w:szCs w:val="16"/>
+                <w:lang w:val="en-US"/>
+              </w:rPr>
+              <w:t>11</w:t>
+            </w:r>
+          </w:p>
+        </w:tc>
+        <w:tc>
+          <w:tcPr>
+            <w:tcW w:w="5179" w:type="dxa"/>
+          </w:tcPr>
+          <w:p>
+            <w:pPr>
+              <w:spacing w:before="60" w:after="60"/>
+              <w:jc w:val="center"/>
+              <w:rPr>
+                <w:rFonts w:ascii="Arial" w:hAnsi="Arial" w:cs="Arial"/>
+                <w:sz w:val="16"/>
+                <w:szCs w:val="16"/>
+                <w:lang w:val="en-US"/>
+              </w:rPr>
+            </w:pPr>
+            <w:r>
+              <w:rPr>
+                <w:rFonts w:ascii="Arial" w:hAnsi="Arial" w:cs="Arial"/>
+                <w:sz w:val="16"/>
+                <w:szCs w:val="16"/>
+                <w:lang w:val="en-US"/>
+              </w:rPr>
+              <w:t>G02, G03, G08, G09, G12, G16, G19</w:t>
+            </w:r>
+          </w:p>
+        </w:tc>
+        <w:tc>
+          <w:tcPr>
+            <w:tcW w:w="2126" w:type="dxa"/>
+          </w:tcPr>
+          <w:p>
+            <w:pPr>
+              <w:spacing w:before="60" w:after="60"/>
+              <w:jc w:val="center"/>
+              <w:rPr>
+                <w:rFonts w:ascii="Arial" w:hAnsi="Arial" w:cs="Arial"/>
+                <w:sz w:val="16"/>
+                <w:szCs w:val="16"/>
+                <w:lang w:val="en-US"/>
+              </w:rPr>
+            </w:pPr>
+            <w:r>
+              <w:rPr>
+                <w:rFonts w:ascii="Arial" w:hAnsi="Arial" w:cs="Arial"/>
+                <w:sz w:val="16"/>
+                <w:szCs w:val="16"/>
+                <w:lang w:val="en-US"/>
+              </w:rPr>
+              <w:t>P11</w:t>
+            </w:r>
+          </w:p>
+        </w:tc>
+      </w:tr>
+      <w:tr>
+        <w:tc>
+          <w:tcPr>
+            <w:tcW w:w="491" w:type="dxa"/>
+          </w:tcPr>
+          <w:p>
+            <w:pPr>
+              <w:spacing w:before="60" w:after="60"/>
+              <w:jc w:val="center"/>
+              <w:rPr>
+                <w:rFonts w:ascii="Arial" w:hAnsi="Arial" w:cs="Arial"/>
+                <w:sz w:val="16"/>
+                <w:szCs w:val="16"/>
+                <w:lang w:val="en-US"/>
+              </w:rPr>
+            </w:pPr>
+            <w:r>
+              <w:rPr>
+                <w:rFonts w:ascii="Arial" w:hAnsi="Arial" w:cs="Arial"/>
+                <w:sz w:val="16"/>
+                <w:szCs w:val="16"/>
+                <w:lang w:val="en-US"/>
+              </w:rPr>
+              <w:t>12</w:t>
+            </w:r>
+          </w:p>
+        </w:tc>
+        <w:tc>
+          <w:tcPr>
+            <w:tcW w:w="5179" w:type="dxa"/>
+          </w:tcPr>
+          <w:p>
+            <w:pPr>
+              <w:spacing w:before="60" w:after="60"/>
+              <w:jc w:val="center"/>
+              <w:rPr>
+                <w:rFonts w:ascii="Arial" w:hAnsi="Arial" w:cs="Arial"/>
+                <w:sz w:val="16"/>
+                <w:szCs w:val="16"/>
+                <w:lang w:val="en-US"/>
+              </w:rPr>
+            </w:pPr>
+            <w:r>
+              <w:rPr>
+                <w:rFonts w:ascii="Arial" w:hAnsi="Arial" w:cs="Arial"/>
+                <w:sz w:val="16"/>
+                <w:szCs w:val="16"/>
+                <w:lang w:val="en-US"/>
+              </w:rPr>
+              <w:t>P12</w:t>
+            </w:r>
+          </w:p>
+        </w:tc>
+        <w:tc>
+          <w:tcPr>
+            <w:tcW w:w="2126" w:type="dxa"/>
+          </w:tcPr>
+          <w:p>
+            <w:pPr>
+              <w:spacing w:before="60" w:after="60"/>
+              <w:jc w:val="center"/>
+              <w:rPr>
+                <w:rFonts w:ascii="Arial" w:hAnsi="Arial" w:cs="Arial"/>
+                <w:sz w:val="16"/>
+                <w:szCs w:val="16"/>
+                <w:lang w:val="en-US"/>
+              </w:rPr>
+            </w:pPr>
+            <w:r>
+              <w:rPr>
+                <w:rFonts w:ascii="Arial" w:hAnsi="Arial" w:cs="Arial"/>
+                <w:sz w:val="16"/>
+                <w:szCs w:val="16"/>
+                <w:lang w:val="en-US"/>
+              </w:rPr>
+              <w:t>P12</w:t>
+            </w:r>
+          </w:p>
+        </w:tc>
+      </w:tr>
+      <w:tr>
+        <w:tc>
+          <w:tcPr>
+            <w:tcW w:w="491" w:type="dxa"/>
+          </w:tcPr>
+          <w:p>
+            <w:pPr>
+              <w:spacing w:before="60" w:after="60"/>
+              <w:jc w:val="center"/>
+              <w:rPr>
+                <w:rFonts w:ascii="Arial" w:hAnsi="Arial" w:cs="Arial"/>
+                <w:sz w:val="16"/>
+                <w:szCs w:val="16"/>
+                <w:lang w:val="en-US"/>
+              </w:rPr>
+            </w:pPr>
+            <w:r>
+              <w:rPr>
+                <w:rFonts w:ascii="Arial" w:hAnsi="Arial" w:cs="Arial"/>
+                <w:sz w:val="16"/>
+                <w:szCs w:val="16"/>
+                <w:lang w:val="en-US"/>
+              </w:rPr>
+              <w:t>13</w:t>
+            </w:r>
+          </w:p>
+        </w:tc>
+        <w:tc>
+          <w:tcPr>
+            <w:tcW w:w="5179" w:type="dxa"/>
+          </w:tcPr>
+          <w:p>
+            <w:pPr>
+              <w:spacing w:before="60" w:after="60"/>
+              <w:jc w:val="center"/>
+              <w:rPr>
+                <w:rFonts w:ascii="Arial" w:hAnsi="Arial" w:cs="Arial"/>
+                <w:sz w:val="16"/>
+                <w:szCs w:val="16"/>
+                <w:lang w:val="en-US"/>
+              </w:rPr>
+            </w:pPr>
+            <w:r>
+              <w:rPr>
+                <w:rFonts w:ascii="Arial" w:hAnsi="Arial" w:cs="Arial"/>
+                <w:sz w:val="16"/>
+                <w:szCs w:val="16"/>
+                <w:lang w:val="en-US"/>
+              </w:rPr>
+              <w:t>P13</w:t>
+            </w:r>
+          </w:p>
+        </w:tc>
+        <w:tc>
+          <w:tcPr>
+            <w:tcW w:w="2126" w:type="dxa"/>
+          </w:tcPr>
+          <w:p>
+            <w:pPr>
+              <w:spacing w:before="60" w:after="60"/>
+              <w:jc w:val="center"/>
+              <w:rPr>
+                <w:rFonts w:ascii="Arial" w:hAnsi="Arial" w:cs="Arial"/>
+                <w:sz w:val="16"/>
+                <w:szCs w:val="16"/>
+                <w:lang w:val="en-US"/>
+              </w:rPr>
+            </w:pPr>
+            <w:r>
+              <w:rPr>
+                <w:rFonts w:ascii="Arial" w:hAnsi="Arial" w:cs="Arial"/>
+                <w:sz w:val="16"/>
+                <w:szCs w:val="16"/>
+                <w:lang w:val="en-US"/>
+              </w:rPr>
+              <w:t>P13</w:t>
+            </w:r>
+          </w:p>
+        </w:tc>
+      </w:tr>
+      <w:tr>
+        <w:tc>
+          <w:tcPr>
+            <w:tcW w:w="491" w:type="dxa"/>
+          </w:tcPr>
+          <w:p>
+            <w:pPr>
+              <w:spacing w:before="60" w:after="60"/>
+              <w:jc w:val="center"/>
+              <w:rPr>
+                <w:rFonts w:ascii="Arial" w:hAnsi="Arial" w:cs="Arial"/>
+                <w:sz w:val="16"/>
+                <w:szCs w:val="16"/>
+                <w:lang w:val="en-US"/>
+              </w:rPr>
+            </w:pPr>
+            <w:r>
+              <w:rPr>
+                <w:rFonts w:ascii="Arial" w:hAnsi="Arial" w:cs="Arial"/>
+                <w:sz w:val="16"/>
+                <w:szCs w:val="16"/>
+                <w:lang w:val="en-US"/>
+              </w:rPr>
+              <w:t>14</w:t>
+            </w:r>
+          </w:p>
+        </w:tc>
+        <w:tc>
+          <w:tcPr>
+            <w:tcW w:w="5179" w:type="dxa"/>
+          </w:tcPr>
+          <w:p>
+            <w:pPr>
+              <w:spacing w:before="60" w:after="60"/>
+              <w:jc w:val="center"/>
+              <w:rPr>
+                <w:rFonts w:ascii="Arial" w:hAnsi="Arial" w:cs="Arial"/>
+                <w:sz w:val="16"/>
+                <w:szCs w:val="16"/>
+                <w:lang w:val="en-US"/>
+              </w:rPr>
+            </w:pPr>
+            <w:r>
+              <w:rPr>
+                <w:rFonts w:ascii="Arial" w:hAnsi="Arial" w:cs="Arial"/>
+                <w:sz w:val="16"/>
+                <w:szCs w:val="16"/>
+                <w:lang w:val="en-US"/>
+              </w:rPr>
+              <w:t>P14</w:t>
+            </w:r>
+          </w:p>
+        </w:tc>
+        <w:tc>
+          <w:tcPr>
+            <w:tcW w:w="2126" w:type="dxa"/>
+          </w:tcPr>
+          <w:p>
+            <w:pPr>
+              <w:spacing w:before="60" w:after="60"/>
+              <w:jc w:val="center"/>
+              <w:rPr>
+                <w:rFonts w:ascii="Arial" w:hAnsi="Arial" w:cs="Arial"/>
+                <w:sz w:val="16"/>
+                <w:szCs w:val="16"/>
+                <w:lang w:val="en-US"/>
+              </w:rPr>
+            </w:pPr>
+            <w:r>
+              <w:rPr>
+                <w:rFonts w:ascii="Arial" w:hAnsi="Arial" w:cs="Arial"/>
+                <w:sz w:val="16"/>
+                <w:szCs w:val="16"/>
+                <w:lang w:val="en-US"/>
+              </w:rPr>
+              <w:t>P14</w:t>
+            </w:r>
+          </w:p>
+        </w:tc>
+      </w:tr>
+      <w:tr>
+        <w:tc>
+          <w:tcPr>
+            <w:tcW w:w="491" w:type="dxa"/>
+          </w:tcPr>
+          <w:p>
+            <w:pPr>
+              <w:spacing w:before="60" w:after="60"/>
+              <w:jc w:val="center"/>
+              <w:rPr>
+                <w:rFonts w:ascii="Arial" w:hAnsi="Arial" w:cs="Arial"/>
+                <w:sz w:val="16"/>
+                <w:szCs w:val="16"/>
+                <w:lang w:val="en-US"/>
+              </w:rPr>
+            </w:pPr>
+            <w:r>
+              <w:rPr>
+                <w:rFonts w:ascii="Arial" w:hAnsi="Arial" w:cs="Arial"/>
+                <w:sz w:val="16"/>
+                <w:szCs w:val="16"/>
+                <w:lang w:val="en-US"/>
+              </w:rPr>
+              <w:t>15</w:t>
+            </w:r>
+          </w:p>
+        </w:tc>
+        <w:tc>
+          <w:tcPr>
+            <w:tcW w:w="5179" w:type="dxa"/>
+          </w:tcPr>
+          <w:p>
+            <w:pPr>
+              <w:spacing w:before="60" w:after="60"/>
+              <w:jc w:val="center"/>
+              <w:rPr>
+                <w:rFonts w:ascii="Arial" w:hAnsi="Arial" w:cs="Arial"/>
+                <w:sz w:val="16"/>
+                <w:szCs w:val="16"/>
+                <w:lang w:val="en-US"/>
+              </w:rPr>
+            </w:pPr>
+            <w:r>
+              <w:rPr>
+                <w:rFonts w:ascii="Arial" w:hAnsi="Arial" w:cs="Arial"/>
+                <w:sz w:val="16"/>
+                <w:szCs w:val="16"/>
+                <w:lang w:val="en-US"/>
+              </w:rPr>
+              <w:t>P15</w:t>
+            </w:r>
+          </w:p>
+        </w:tc>
+        <w:tc>
+          <w:tcPr>
+            <w:tcW w:w="2126" w:type="dxa"/>
+          </w:tcPr>
+          <w:p>
+            <w:pPr>
+              <w:spacing w:before="60" w:after="60"/>
+              <w:jc w:val="center"/>
+              <w:rPr>
+                <w:rFonts w:ascii="Arial" w:hAnsi="Arial" w:cs="Arial"/>
+                <w:sz w:val="16"/>
+                <w:szCs w:val="16"/>
+                <w:lang w:val="en-US"/>
+              </w:rPr>
+            </w:pPr>
+            <w:r>
+              <w:rPr>
+                <w:rFonts w:ascii="Arial" w:hAnsi="Arial" w:cs="Arial"/>
+                <w:sz w:val="16"/>
+                <w:szCs w:val="16"/>
+                <w:lang w:val="en-US"/>
+              </w:rPr>
+              <w:t>P15</w:t>
+            </w:r>
+          </w:p>
+        </w:tc>
+      </w:tr>
+      <w:tr>
+        <w:tc>
+          <w:tcPr>
+            <w:tcW w:w="491" w:type="dxa"/>
+          </w:tcPr>
+          <w:p>
+            <w:pPr>
+              <w:spacing w:before="60" w:after="60"/>
+              <w:jc w:val="center"/>
+              <w:rPr>
+                <w:rFonts w:ascii="Arial" w:hAnsi="Arial" w:cs="Arial"/>
+                <w:sz w:val="16"/>
+                <w:szCs w:val="16"/>
+                <w:lang w:val="en-US"/>
+              </w:rPr>
+            </w:pPr>
+            <w:r>
+              <w:rPr>
+                <w:rFonts w:ascii="Arial" w:hAnsi="Arial" w:cs="Arial"/>
+                <w:sz w:val="16"/>
+                <w:szCs w:val="16"/>
+                <w:lang w:val="en-US"/>
+              </w:rPr>
+              <w:t>16</w:t>
+            </w:r>
+          </w:p>
+        </w:tc>
+        <w:tc>
+          <w:tcPr>
+            <w:tcW w:w="5179" w:type="dxa"/>
+          </w:tcPr>
+          <w:p>
+            <w:pPr>
+              <w:spacing w:before="60" w:after="60"/>
+              <w:jc w:val="center"/>
+              <w:rPr>
+                <w:rFonts w:ascii="Arial" w:hAnsi="Arial" w:cs="Arial"/>
+                <w:sz w:val="16"/>
+                <w:szCs w:val="16"/>
+                <w:lang w:val="en-US"/>
+              </w:rPr>
+            </w:pPr>
+            <w:r>
+              <w:rPr>
+                <w:rFonts w:ascii="Arial" w:hAnsi="Arial" w:cs="Arial"/>
+                <w:sz w:val="16"/>
+                <w:szCs w:val="16"/>
+                <w:lang w:val="en-US"/>
+              </w:rPr>
+              <w:t>P16</w:t>
+            </w:r>
+          </w:p>
+        </w:tc>
+        <w:tc>
+          <w:tcPr>
+            <w:tcW w:w="2126" w:type="dxa"/>
+          </w:tcPr>
+          <w:p>
+            <w:pPr>
+              <w:spacing w:before="60" w:after="60"/>
+              <w:jc w:val="center"/>
+              <w:rPr>
+                <w:rFonts w:ascii="Arial" w:hAnsi="Arial" w:cs="Arial"/>
+                <w:sz w:val="16"/>
+                <w:szCs w:val="16"/>
+                <w:lang w:val="en-US"/>
+              </w:rPr>
+            </w:pPr>
+            <w:r>
+              <w:rPr>
+                <w:rFonts w:ascii="Arial" w:hAnsi="Arial" w:cs="Arial"/>
+                <w:sz w:val="16"/>
+                <w:szCs w:val="16"/>
+                <w:lang w:val="en-US"/>
+              </w:rPr>
+              <w:t>P16</w:t>
+            </w:r>
+          </w:p>
+        </w:tc>
+      </w:tr>
+      <w:tr>
+        <w:tc>
+          <w:tcPr>
+            <w:tcW w:w="491" w:type="dxa"/>
+          </w:tcPr>
+          <w:p>
+            <w:pPr>
+              <w:spacing w:before="60" w:after="60"/>
+              <w:jc w:val="center"/>
+              <w:rPr>
+                <w:rFonts w:ascii="Arial" w:hAnsi="Arial" w:cs="Arial"/>
+                <w:sz w:val="16"/>
+                <w:szCs w:val="16"/>
+                <w:lang w:val="en-US"/>
+              </w:rPr>
+            </w:pPr>
+            <w:r>
+              <w:rPr>
+                <w:rFonts w:ascii="Arial" w:hAnsi="Arial" w:cs="Arial"/>
+                <w:sz w:val="16"/>
+                <w:szCs w:val="16"/>
+                <w:lang w:val="en-US"/>
+              </w:rPr>
+              <w:t>17</w:t>
+            </w:r>
+          </w:p>
+        </w:tc>
+        <w:tc>
+          <w:tcPr>
+            <w:tcW w:w="5179" w:type="dxa"/>
+          </w:tcPr>
+          <w:p>
+            <w:pPr>
+              <w:spacing w:before="60" w:after="60"/>
+              <w:jc w:val="center"/>
+              <w:rPr>
+                <w:rFonts w:ascii="Arial" w:hAnsi="Arial" w:cs="Arial"/>
+                <w:sz w:val="16"/>
+                <w:szCs w:val="16"/>
+                <w:lang w:val="en-US"/>
+              </w:rPr>
+            </w:pPr>
+            <w:r>
+              <w:rPr>
+                <w:rFonts w:ascii="Arial" w:hAnsi="Arial" w:cs="Arial"/>
+                <w:sz w:val="16"/>
+                <w:szCs w:val="16"/>
+                <w:lang w:val="en-US"/>
+              </w:rPr>
+              <w:t>P17</w:t>
+            </w:r>
+          </w:p>
+        </w:tc>
+        <w:tc>
+          <w:tcPr>
+            <w:tcW w:w="2126" w:type="dxa"/>
+          </w:tcPr>
+          <w:p>
+            <w:pPr>
+              <w:spacing w:before="60" w:after="60"/>
+              <w:jc w:val="center"/>
+              <w:rPr>
+                <w:rFonts w:ascii="Arial" w:hAnsi="Arial" w:cs="Arial"/>
+                <w:sz w:val="16"/>
+                <w:szCs w:val="16"/>
+                <w:lang w:val="en-US"/>
+              </w:rPr>
+            </w:pPr>
+            <w:r>
+              <w:rPr>
+                <w:rFonts w:ascii="Arial" w:hAnsi="Arial" w:cs="Arial"/>
+                <w:sz w:val="16"/>
+                <w:szCs w:val="16"/>
+                <w:lang w:val="en-US"/>
+              </w:rPr>
+              <w:t>P17</w:t>
+            </w:r>
+          </w:p>
+        </w:tc>
+      </w:tr>
+      <w:tr>
+        <w:tc>
+          <w:tcPr>
+            <w:tcW w:w="491" w:type="dxa"/>
+          </w:tcPr>
+          <w:p>
+            <w:pPr>
+              <w:spacing w:before="60" w:after="60"/>
+              <w:jc w:val="center"/>
+              <w:rPr>
+                <w:rFonts w:ascii="Arial" w:hAnsi="Arial" w:cs="Arial"/>
+                <w:sz w:val="16"/>
+                <w:szCs w:val="16"/>
+                <w:lang w:val="en-US"/>
+              </w:rPr>
+            </w:pPr>
+            <w:r>
+              <w:rPr>
+                <w:rFonts w:ascii="Arial" w:hAnsi="Arial" w:cs="Arial"/>
+                <w:sz w:val="16"/>
+                <w:szCs w:val="16"/>
+                <w:lang w:val="en-US"/>
+              </w:rPr>
+              <w:t>18</w:t>
+            </w:r>
+          </w:p>
+        </w:tc>
+        <w:tc>
+          <w:tcPr>
+            <w:tcW w:w="5179" w:type="dxa"/>
+          </w:tcPr>
+          <w:p>
+            <w:pPr>
+              <w:spacing w:before="60" w:after="60"/>
+              <w:jc w:val="center"/>
+              <w:rPr>
+                <w:rFonts w:ascii="Arial" w:hAnsi="Arial" w:cs="Arial"/>
+                <w:sz w:val="16"/>
+                <w:szCs w:val="16"/>
+                <w:lang w:val="en-US"/>
+              </w:rPr>
+            </w:pPr>
+            <w:r>
+              <w:rPr>
+                <w:rFonts w:ascii="Arial" w:hAnsi="Arial" w:cs="Arial"/>
+                <w:sz w:val="16"/>
+                <w:szCs w:val="16"/>
+                <w:lang w:val="en-US"/>
+              </w:rPr>
+              <w:t>P18</w:t>
+            </w:r>
+          </w:p>
+        </w:tc>
+        <w:tc>
+          <w:tcPr>
+            <w:tcW w:w="2126" w:type="dxa"/>
+          </w:tcPr>
+          <w:p>
+            <w:pPr>
+              <w:spacing w:before="60" w:after="60"/>
+              <w:jc w:val="center"/>
+              <w:rPr>
+                <w:rFonts w:ascii="Arial" w:hAnsi="Arial" w:cs="Arial"/>
+                <w:sz w:val="16"/>
+                <w:szCs w:val="16"/>
+                <w:lang w:val="en-US"/>
+              </w:rPr>
+            </w:pPr>
+            <w:r>
+              <w:rPr>
+                <w:rFonts w:ascii="Arial" w:hAnsi="Arial" w:cs="Arial"/>
+                <w:sz w:val="16"/>
+                <w:szCs w:val="16"/>
+                <w:lang w:val="en-US"/>
+              </w:rPr>
+              <w:t>P18</w:t>
+            </w:r>
+          </w:p>
+        </w:tc>
+      </w:tr>
+      <w:tr>
+        <w:tc>
+          <w:tcPr>
+            <w:tcW w:w="491" w:type="dxa"/>
+          </w:tcPr>
+          <w:p>
+            <w:pPr>
+              <w:spacing w:before="60" w:after="60"/>
+              <w:jc w:val="center"/>
+              <w:rPr>
+                <w:rFonts w:ascii="Arial" w:hAnsi="Arial" w:cs="Arial"/>
+                <w:sz w:val="16"/>
+                <w:szCs w:val="16"/>
+                <w:lang w:val="en-US"/>
+              </w:rPr>
+            </w:pPr>
+            <w:r>
+              <w:rPr>
+                <w:rFonts w:ascii="Arial" w:hAnsi="Arial" w:cs="Arial"/>
+                <w:sz w:val="16"/>
+                <w:szCs w:val="16"/>
+                <w:lang w:val="en-US"/>
+              </w:rPr>
+              <w:lastRenderedPageBreak/>
+              <w:t>19</w:t>
+            </w:r>
+          </w:p>
+        </w:tc>
+        <w:tc>
+          <w:tcPr>
+            <w:tcW w:w="5179" w:type="dxa"/>
+          </w:tcPr>
+          <w:p>
+            <w:pPr>
+              <w:spacing w:before="60" w:after="60"/>
+              <w:jc w:val="center"/>
+              <w:rPr>
+                <w:rFonts w:ascii="Arial" w:hAnsi="Arial" w:cs="Arial"/>
+                <w:sz w:val="16"/>
+                <w:szCs w:val="16"/>
+                <w:lang w:val="en-US"/>
+              </w:rPr>
+            </w:pPr>
+            <w:r>
+              <w:rPr>
+                <w:rFonts w:ascii="Arial" w:hAnsi="Arial" w:cs="Arial"/>
+                <w:sz w:val="16"/>
+                <w:szCs w:val="16"/>
+                <w:lang w:val="en-US"/>
+              </w:rPr>
+              <w:t>P19</w:t>
+            </w:r>
+          </w:p>
+        </w:tc>
+        <w:tc>
+          <w:tcPr>
+            <w:tcW w:w="2126" w:type="dxa"/>
+          </w:tcPr>
+          <w:p>
+            <w:pPr>
+              <w:spacing w:before="60" w:after="60"/>
+              <w:jc w:val="center"/>
+              <w:rPr>
+                <w:rFonts w:ascii="Arial" w:hAnsi="Arial" w:cs="Arial"/>
+                <w:sz w:val="16"/>
+                <w:szCs w:val="16"/>
+                <w:lang w:val="en-US"/>
+              </w:rPr>
+            </w:pPr>
+            <w:r>
+              <w:rPr>
+                <w:rFonts w:ascii="Arial" w:hAnsi="Arial" w:cs="Arial"/>
+                <w:sz w:val="16"/>
+                <w:szCs w:val="16"/>
+                <w:lang w:val="en-US"/>
+              </w:rPr>
+              <w:t>P19</w:t>
+            </w:r>
+          </w:p>
+        </w:tc>
+      </w:tr>
+      <w:tr>
+        <w:tc>
+          <w:tcPr>
+            <w:tcW w:w="491" w:type="dxa"/>
+          </w:tcPr>
+          <w:p>
+            <w:pPr>
+              <w:spacing w:before="60" w:after="60"/>
+              <w:jc w:val="center"/>
+              <w:rPr>
+                <w:rFonts w:ascii="Arial" w:hAnsi="Arial" w:cs="Arial"/>
+                <w:sz w:val="16"/>
+                <w:szCs w:val="16"/>
+                <w:lang w:val="en-US"/>
+              </w:rPr>
+            </w:pPr>
+            <w:r>
+              <w:rPr>
+                <w:rFonts w:ascii="Arial" w:hAnsi="Arial" w:cs="Arial"/>
+                <w:sz w:val="16"/>
+                <w:szCs w:val="16"/>
+                <w:lang w:val="en-US"/>
+              </w:rPr>
+              <w:t>20</w:t>
+            </w:r>
+          </w:p>
+        </w:tc>
+        <w:tc>
+          <w:tcPr>
+            <w:tcW w:w="5179" w:type="dxa"/>
+          </w:tcPr>
+          <w:p>
+            <w:pPr>
+              <w:spacing w:before="60" w:after="60"/>
+              <w:jc w:val="center"/>
+              <w:rPr>
+                <w:rFonts w:ascii="Arial" w:hAnsi="Arial" w:cs="Arial"/>
+                <w:sz w:val="16"/>
+                <w:szCs w:val="16"/>
+                <w:lang w:val="en-US"/>
+              </w:rPr>
+            </w:pPr>
+            <w:r>
+              <w:rPr>
+                <w:rFonts w:ascii="Arial" w:hAnsi="Arial" w:cs="Arial"/>
+                <w:sz w:val="16"/>
+                <w:szCs w:val="16"/>
+                <w:lang w:val="en-US"/>
+              </w:rPr>
+              <w:t>P20</w:t>
+            </w:r>
+          </w:p>
+        </w:tc>
+        <w:tc>
+          <w:tcPr>
+            <w:tcW w:w="2126" w:type="dxa"/>
+          </w:tcPr>
+          <w:p>
+            <w:pPr>
+              <w:spacing w:before="60" w:after="60"/>
+              <w:jc w:val="center"/>
+              <w:rPr>
+                <w:rFonts w:ascii="Arial" w:hAnsi="Arial" w:cs="Arial"/>
+                <w:sz w:val="16"/>
+                <w:szCs w:val="16"/>
+                <w:lang w:val="en-US"/>
+              </w:rPr>
+            </w:pPr>
+            <w:r>
+              <w:rPr>
+                <w:rFonts w:ascii="Arial" w:hAnsi="Arial" w:cs="Arial"/>
+                <w:sz w:val="16"/>
+                <w:szCs w:val="16"/>
+                <w:lang w:val="en-US"/>
+              </w:rPr>
+              <w:t>P20</w:t>
+            </w:r>
+          </w:p>
+        </w:tc>
+      </w:tr>
+      <w:tr>
+        <w:tc>
+          <w:tcPr>
+            <w:tcW w:w="491" w:type="dxa"/>
+          </w:tcPr>
+          <w:p>
+            <w:pPr>
+              <w:spacing w:before="60" w:after="60"/>
+              <w:jc w:val="center"/>
+              <w:rPr>
+                <w:rFonts w:ascii="Arial" w:hAnsi="Arial" w:cs="Arial"/>
+                <w:sz w:val="16"/>
+                <w:szCs w:val="16"/>
+                <w:lang w:val="en-US"/>
+              </w:rPr>
+            </w:pPr>
+            <w:r>
+              <w:rPr>
+                <w:rFonts w:ascii="Arial" w:hAnsi="Arial" w:cs="Arial"/>
+                <w:sz w:val="16"/>
+                <w:szCs w:val="16"/>
+                <w:lang w:val="en-US"/>
+              </w:rPr>
+              <w:t>21</w:t>
+            </w:r>
+          </w:p>
+        </w:tc>
+        <w:tc>
+          <w:tcPr>
+            <w:tcW w:w="5179" w:type="dxa"/>
+          </w:tcPr>
+          <w:p>
+            <w:pPr>
+              <w:spacing w:before="60" w:after="60"/>
+              <w:jc w:val="center"/>
+              <w:rPr>
+                <w:rFonts w:ascii="Arial" w:hAnsi="Arial" w:cs="Arial"/>
+                <w:sz w:val="16"/>
+                <w:szCs w:val="16"/>
+                <w:lang w:val="en-US"/>
+              </w:rPr>
+            </w:pPr>
+            <w:r>
+              <w:rPr>
+                <w:rFonts w:ascii="Arial" w:hAnsi="Arial" w:cs="Arial"/>
+                <w:sz w:val="16"/>
+                <w:szCs w:val="16"/>
+                <w:lang w:val="en-US"/>
+              </w:rPr>
+              <w:t>P21</w:t>
+            </w:r>
+          </w:p>
+        </w:tc>
+        <w:tc>
+          <w:tcPr>
+            <w:tcW w:w="2126" w:type="dxa"/>
+          </w:tcPr>
+          <w:p>
+            <w:pPr>
+              <w:spacing w:before="60" w:after="60"/>
+              <w:jc w:val="center"/>
+              <w:rPr>
+                <w:rFonts w:ascii="Arial" w:hAnsi="Arial" w:cs="Arial"/>
+                <w:sz w:val="16"/>
+                <w:szCs w:val="16"/>
+                <w:lang w:val="en-US"/>
+              </w:rPr>
+            </w:pPr>
+            <w:r>
+              <w:rPr>
+                <w:rFonts w:ascii="Arial" w:hAnsi="Arial" w:cs="Arial"/>
+                <w:sz w:val="16"/>
+                <w:szCs w:val="16"/>
+                <w:lang w:val="en-US"/>
+              </w:rPr>
+              <w:t>P21</w:t>
+            </w:r>
+          </w:p>
+        </w:tc>
+      </w:tr>
+      <w:tr>
+        <w:tc>
+          <w:tcPr>
+            <w:tcW w:w="491" w:type="dxa"/>
+          </w:tcPr>
+          <w:p>
+            <w:pPr>
+              <w:spacing w:before="60" w:after="60"/>
+              <w:jc w:val="center"/>
+              <w:rPr>
+                <w:rFonts w:ascii="Arial" w:hAnsi="Arial" w:cs="Arial"/>
+                <w:sz w:val="16"/>
+                <w:szCs w:val="16"/>
+                <w:lang w:val="en-US"/>
+              </w:rPr>
+            </w:pPr>
+            <w:r>
+              <w:rPr>
+                <w:rFonts w:ascii="Arial" w:hAnsi="Arial" w:cs="Arial"/>
+                <w:sz w:val="16"/>
+                <w:szCs w:val="16"/>
+                <w:lang w:val="en-US"/>
+              </w:rPr>
+              <w:t>22</w:t>
+            </w:r>
+          </w:p>
+        </w:tc>
+        <w:tc>
+          <w:tcPr>
+            <w:tcW w:w="5179" w:type="dxa"/>
+          </w:tcPr>
+          <w:p>
+            <w:pPr>
+              <w:spacing w:before="60" w:after="60"/>
+              <w:jc w:val="center"/>
+              <w:rPr>
+                <w:rFonts w:ascii="Arial" w:hAnsi="Arial" w:cs="Arial"/>
+                <w:sz w:val="16"/>
+                <w:szCs w:val="16"/>
+                <w:lang w:val="en-US"/>
+              </w:rPr>
+            </w:pPr>
+            <w:r>
+              <w:rPr>
+                <w:rFonts w:ascii="Arial" w:hAnsi="Arial" w:cs="Arial"/>
+                <w:sz w:val="16"/>
+                <w:szCs w:val="16"/>
+                <w:lang w:val="en-US"/>
+              </w:rPr>
+              <w:t>P22</w:t>
+            </w:r>
+          </w:p>
+        </w:tc>
+        <w:tc>
+          <w:tcPr>
+            <w:tcW w:w="2126" w:type="dxa"/>
+          </w:tcPr>
+          <w:p>
+            <w:pPr>
+              <w:spacing w:before="60" w:after="60"/>
+              <w:jc w:val="center"/>
+              <w:rPr>
+                <w:rFonts w:ascii="Arial" w:hAnsi="Arial" w:cs="Arial"/>
+                <w:sz w:val="16"/>
+                <w:szCs w:val="16"/>
+                <w:lang w:val="en-US"/>
+              </w:rPr>
+            </w:pPr>
+            <w:r>
+              <w:rPr>
+                <w:rFonts w:ascii="Arial" w:hAnsi="Arial" w:cs="Arial"/>
+                <w:sz w:val="16"/>
+                <w:szCs w:val="16"/>
+                <w:lang w:val="en-US"/>
+              </w:rPr>
+              <w:t>P22</w:t>
+            </w:r>
+          </w:p>
+        </w:tc>
+      </w:tr>
+      <w:tr>
+        <w:tc>
+          <w:tcPr>
+            <w:tcW w:w="491" w:type="dxa"/>
+          </w:tcPr>
+          <w:p>
+            <w:pPr>
+              <w:spacing w:before="60" w:after="60"/>
+              <w:jc w:val="center"/>
+              <w:rPr>
+                <w:rFonts w:ascii="Arial" w:hAnsi="Arial" w:cs="Arial"/>
+                <w:sz w:val="16"/>
+                <w:szCs w:val="16"/>
+                <w:lang w:val="en-US"/>
+              </w:rPr>
+            </w:pPr>
+            <w:r>
+              <w:rPr>
+                <w:rFonts w:ascii="Arial" w:hAnsi="Arial" w:cs="Arial"/>
+                <w:sz w:val="16"/>
+                <w:szCs w:val="16"/>
+                <w:lang w:val="en-US"/>
+              </w:rPr>
+              <w:t>23</w:t>
+            </w:r>
+          </w:p>
+        </w:tc>
+        <w:tc>
+          <w:tcPr>
+            <w:tcW w:w="5179" w:type="dxa"/>
+          </w:tcPr>
+          <w:p>
+            <w:pPr>
+              <w:spacing w:before="60" w:after="60"/>
+              <w:jc w:val="center"/>
+              <w:rPr>
+                <w:rFonts w:ascii="Arial" w:hAnsi="Arial" w:cs="Arial"/>
+                <w:sz w:val="16"/>
+                <w:szCs w:val="16"/>
+                <w:lang w:val="en-US"/>
+              </w:rPr>
+            </w:pPr>
+            <w:r>
+              <w:rPr>
+                <w:rFonts w:ascii="Arial" w:hAnsi="Arial" w:cs="Arial"/>
+                <w:sz w:val="16"/>
+                <w:szCs w:val="16"/>
+                <w:lang w:val="en-US"/>
+              </w:rPr>
+              <w:t>P23</w:t>
+            </w:r>
+          </w:p>
+        </w:tc>
+        <w:tc>
+          <w:tcPr>
+            <w:tcW w:w="2126" w:type="dxa"/>
+          </w:tcPr>
+          <w:p>
+            <w:pPr>
+              <w:spacing w:before="60" w:after="60"/>
+              <w:jc w:val="center"/>
+              <w:rPr>
+                <w:rFonts w:ascii="Arial" w:hAnsi="Arial" w:cs="Arial"/>
+                <w:sz w:val="16"/>
+                <w:szCs w:val="16"/>
+                <w:lang w:val="en-US"/>
+              </w:rPr>
+            </w:pPr>
+            <w:r>
+              <w:rPr>
+                <w:rFonts w:ascii="Arial" w:hAnsi="Arial" w:cs="Arial"/>
+                <w:sz w:val="16"/>
+                <w:szCs w:val="16"/>
+                <w:lang w:val="en-US"/>
+              </w:rPr>
+              <w:t>P23</w:t>
+            </w:r>
+          </w:p>
+        </w:tc>
+      </w:tr>
+      <w:tr>
+        <w:tc>
+          <w:tcPr>
+            <w:tcW w:w="491" w:type="dxa"/>
+          </w:tcPr>
+          <w:p>
+            <w:pPr>
+              <w:spacing w:before="60" w:after="60"/>
+              <w:jc w:val="center"/>
+              <w:rPr>
+                <w:rFonts w:ascii="Arial" w:hAnsi="Arial" w:cs="Arial"/>
+                <w:sz w:val="16"/>
+                <w:szCs w:val="16"/>
+                <w:lang w:val="en-US"/>
+              </w:rPr>
+            </w:pPr>
+            <w:r>
+              <w:rPr>
+                <w:rFonts w:ascii="Arial" w:hAnsi="Arial" w:cs="Arial"/>
+                <w:sz w:val="16"/>
+                <w:szCs w:val="16"/>
+                <w:lang w:val="en-US"/>
+              </w:rPr>
+              <w:t>24</w:t>
+            </w:r>
+          </w:p>
+        </w:tc>
+        <w:tc>
+          <w:tcPr>
+            <w:tcW w:w="5179" w:type="dxa"/>
+          </w:tcPr>
+          <w:p>
+            <w:pPr>
+              <w:spacing w:before="60" w:after="60"/>
+              <w:jc w:val="center"/>
+              <w:rPr>
+                <w:rFonts w:ascii="Arial" w:hAnsi="Arial" w:cs="Arial"/>
+                <w:sz w:val="16"/>
+                <w:szCs w:val="16"/>
+                <w:lang w:val="en-US"/>
+              </w:rPr>
+            </w:pPr>
+            <w:r>
+              <w:rPr>
+                <w:rFonts w:ascii="Arial" w:hAnsi="Arial" w:cs="Arial"/>
+                <w:sz w:val="16"/>
+                <w:szCs w:val="16"/>
+                <w:lang w:val="en-US"/>
+              </w:rPr>
+              <w:t>P24</w:t>
+            </w:r>
+          </w:p>
+        </w:tc>
+        <w:tc>
+          <w:tcPr>
+            <w:tcW w:w="2126" w:type="dxa"/>
+          </w:tcPr>
+          <w:p>
+            <w:pPr>
+              <w:spacing w:before="60" w:after="60"/>
+              <w:jc w:val="center"/>
+              <w:rPr>
+                <w:rFonts w:ascii="Arial" w:hAnsi="Arial" w:cs="Arial"/>
+                <w:sz w:val="16"/>
+                <w:szCs w:val="16"/>
+                <w:lang w:val="en-US"/>
+              </w:rPr>
+            </w:pPr>
+            <w:r>
+              <w:rPr>
+                <w:rFonts w:ascii="Arial" w:hAnsi="Arial" w:cs="Arial"/>
+                <w:sz w:val="16"/>
+                <w:szCs w:val="16"/>
+                <w:lang w:val="en-US"/>
+              </w:rPr>
+              <w:t>P24</w:t>
+            </w:r>
+          </w:p>
+        </w:tc>
+      </w:tr>
+      <w:tr>
+        <w:tc>
+          <w:tcPr>
+            <w:tcW w:w="491" w:type="dxa"/>
+            <w:tcBorders>
+              <w:bottom w:val="single" w:sz="4" w:space="0" w:color="auto"/>
+            </w:tcBorders>
+          </w:tcPr>
+          <w:p>
+            <w:pPr>
+              <w:spacing w:before="60" w:after="60"/>
+              <w:jc w:val="center"/>
+              <w:rPr>
+                <w:rFonts w:ascii="Arial" w:hAnsi="Arial" w:cs="Arial"/>
+                <w:sz w:val="16"/>
+                <w:szCs w:val="16"/>
+                <w:lang w:val="en-US"/>
+              </w:rPr>
+            </w:pPr>
+            <w:r>
+              <w:rPr>
+                <w:rFonts w:ascii="Arial" w:hAnsi="Arial" w:cs="Arial"/>
+                <w:sz w:val="16"/>
+                <w:szCs w:val="16"/>
+                <w:lang w:val="en-US"/>
+              </w:rPr>
+              <w:t>25</w:t>
+            </w:r>
+          </w:p>
+        </w:tc>
+        <w:tc>
+          <w:tcPr>
+            <w:tcW w:w="5179" w:type="dxa"/>
+            <w:tcBorders>
+              <w:bottom w:val="single" w:sz="4" w:space="0" w:color="auto"/>
+            </w:tcBorders>
+          </w:tcPr>
+          <w:p>
+            <w:pPr>
+              <w:spacing w:before="60" w:after="60"/>
+              <w:jc w:val="center"/>
+              <w:rPr>
+                <w:rFonts w:ascii="Arial" w:hAnsi="Arial" w:cs="Arial"/>
+                <w:sz w:val="16"/>
+                <w:szCs w:val="16"/>
+                <w:lang w:val="en-US"/>
+              </w:rPr>
+            </w:pPr>
+            <w:r>
+              <w:rPr>
+                <w:rFonts w:ascii="Arial" w:hAnsi="Arial" w:cs="Arial"/>
+                <w:sz w:val="16"/>
+                <w:szCs w:val="16"/>
+                <w:lang w:val="en-US"/>
+              </w:rPr>
+              <w:t>P25</w:t>
+            </w:r>
+          </w:p>
+        </w:tc>
+        <w:tc>
+          <w:tcPr>
+            <w:tcW w:w="2126" w:type="dxa"/>
+            <w:tcBorders>
+              <w:bottom w:val="single" w:sz="4" w:space="0" w:color="auto"/>
+            </w:tcBorders>
+          </w:tcPr>
+          <w:p>
+            <w:pPr>
+              <w:spacing w:before="60" w:after="60"/>
+              <w:jc w:val="center"/>
+              <w:rPr>
+                <w:rFonts w:ascii="Arial" w:hAnsi="Arial" w:cs="Arial"/>
+                <w:sz w:val="16"/>
+                <w:szCs w:val="16"/>
+                <w:lang w:val="en-US"/>
+              </w:rPr>
+            </w:pPr>
+            <w:r>
+              <w:rPr>
+                <w:rFonts w:ascii="Arial" w:hAnsi="Arial" w:cs="Arial"/>
+                <w:sz w:val="16"/>
+                <w:szCs w:val="16"/>
+                <w:lang w:val="en-US"/>
+              </w:rPr>
+              <w:t>P25</w:t>
+            </w:r>
+          </w:p>
+        </w:tc>
+      </w:tr>
+    </w:tbl>
     <w:p>
       <w:pPr>
         <w:rPr>
@@ -16967,12 +19213,82 @@
       </w:r>
     </w:p>
     <w:p>
+      <w:r>
+        <w:rPr>
+          <w:noProof/>
+        </w:rPr>
+        <w:drawing>
+          <wp:inline distT="0" distB="0" distL="0" distR="0" wp14:anchorId="461C57E6" wp14:editId="1B213151">
+            <wp:extent cx="5252085" cy="2396490"/>
+            <wp:effectExtent l="0" t="0" r="5715" b="3810"/>
+            <wp:docPr id="10" name="Picture 10"/>
+            <wp:cNvGraphicFramePr>
+              <a:graphicFrameLocks xmlns:a="http://schemas.openxmlformats.org/drawingml/2006/main" noChangeAspect="1"/>
+            </wp:cNvGraphicFramePr>
+            <a:graphic xmlns:a="http://schemas.openxmlformats.org/drawingml/2006/main">
+              <a:graphicData uri="http://schemas.openxmlformats.org/drawingml/2006/picture">
+                <pic:pic xmlns:pic="http://schemas.openxmlformats.org/drawingml/2006/picture">
+                  <pic:nvPicPr>
+                    <pic:cNvPr id="1" name=""/>
+                    <pic:cNvPicPr/>
+                  </pic:nvPicPr>
+                  <pic:blipFill>
+                    <a:blip r:embed="rId10"/>
+                    <a:stretch>
+                      <a:fillRect/>
+                    </a:stretch>
+                  </pic:blipFill>
+                  <pic:spPr>
+                    <a:xfrm>
+                      <a:off x="0" y="0"/>
+                      <a:ext cx="5252085" cy="2396490"/>
+                    </a:xfrm>
+                    <a:prstGeom prst="rect">
+                      <a:avLst/>
+                    </a:prstGeom>
+                  </pic:spPr>
+                </pic:pic>
+              </a:graphicData>
+            </a:graphic>
+          </wp:inline>
+        </w:drawing>
+      </w:r>
+    </w:p>
+    <w:p>
+      <w:pPr>
+        <w:jc w:val="center"/>
+        <w:rPr>
+          <w:rFonts w:ascii="Arial" w:hAnsi="Arial" w:cs="Arial"/>
+          <w:b/>
+          <w:sz w:val="16"/>
+        </w:rPr>
+      </w:pPr>
+      <w:r>
+        <w:rPr>
+          <w:rFonts w:ascii="Arial" w:hAnsi="Arial" w:cs="Arial"/>
+          <w:b/>
+          <w:sz w:val="16"/>
+        </w:rPr>
+        <w:t>Gambar 3.3 Relasi antar Tabel</w:t>
+      </w:r>
+    </w:p>
+    <w:p>
+      <w:pPr>
+        <w:jc w:val="center"/>
+        <w:rPr>
+          <w:rFonts w:ascii="Arial" w:hAnsi="Arial" w:cs="Arial"/>
+          <w:b/>
+        </w:rPr>
+      </w:pPr>
+    </w:p>
+    <w:p>
       <w:pPr>
         <w:pStyle w:val="Heading2"/>
         <w:spacing w:line="360" w:lineRule="auto"/>
         <w:ind w:hanging="502"/>
         <w:rPr>
           <w:b/>
+          <w:i/>
         </w:rPr>
       </w:pPr>
       <w:r>
@@ -16988,6 +19304,11 @@
         </w:rPr>
         <w:t>Naïve Bayes</w:t>
       </w:r>
+    </w:p>
+    <w:p>
+      <w:pPr>
+        <w:ind w:left="426" w:firstLine="425"/>
+      </w:pPr>
     </w:p>
     <w:p>
       <w:pPr>
@@ -17002,6 +19323,12 @@
         <w:rPr>
           <w:b/>
         </w:rPr>
+        <w:t xml:space="preserve"> </w:t>
+      </w:r>
+      <w:r>
+        <w:rPr>
+          <w:b/>
+        </w:rPr>
         <w:t xml:space="preserve">Pengujian </w:t>
       </w:r>
       <w:r>
@@ -17013,84 +19340,250 @@
     </w:p>
     <w:p>
       <w:pPr>
-        <w:ind w:left="426" w:firstLine="425"/>
-        <w:rPr>
-          <w:rFonts w:ascii="Arial" w:hAnsi="Arial" w:cs="Arial"/>
-        </w:rPr>
-      </w:pPr>
-      <w:r>
-        <w:rPr>
-          <w:rFonts w:ascii="Arial" w:hAnsi="Arial" w:cs="Arial"/>
-        </w:rPr>
-        <w:t>Pengujian terhadap</w:t>
-      </w:r>
-    </w:p>
-    <w:p/>
-    <w:p/>
-    <w:p/>
-    <w:p>
-      <w:pPr>
-        <w:pStyle w:val="Heading1"/>
+        <w:pStyle w:val="Heading3"/>
         <w:spacing w:line="360" w:lineRule="auto"/>
-        <w:jc w:val="center"/>
-      </w:pPr>
-      <w:r>
+        <w:ind w:hanging="229"/>
         <w:rPr>
           <w:b/>
-          <w:sz w:val="22"/>
-        </w:rPr>
-        <w:t xml:space="preserve"> </w:t>
-      </w:r>
+          <w:i/>
+        </w:rPr>
+      </w:pPr>
       <w:r>
         <w:rPr>
           <w:b/>
-          <w:sz w:val="22"/>
-        </w:rPr>
-        <w:t>HASIL &amp; PEMBAHASAN</w:t>
+          <w:i/>
+        </w:rPr>
+        <w:t>Black</w:t>
+      </w:r>
+      <w:r>
+        <w:rPr>
+          <w:b/>
+          <w:i/>
+        </w:rPr>
+        <w:t>box Testing</w:t>
       </w:r>
     </w:p>
     <w:p>
       <w:pPr>
-        <w:pStyle w:val="Heading2"/>
-        <w:ind w:hanging="502"/>
-      </w:pPr>
+        <w:spacing w:line="360" w:lineRule="auto"/>
+        <w:ind w:left="851" w:firstLine="567"/>
+        <w:jc w:val="both"/>
+        <w:rPr>
+          <w:rFonts w:ascii="Arial" w:eastAsiaTheme="majorEastAsia" w:hAnsi="Arial" w:cstheme="majorBidi"/>
+          <w:szCs w:val="24"/>
+        </w:rPr>
+      </w:pPr>
+      <w:r>
+        <w:rPr>
+          <w:rFonts w:ascii="Arial" w:eastAsiaTheme="majorEastAsia" w:hAnsi="Arial" w:cstheme="majorBidi"/>
+          <w:i/>
+          <w:szCs w:val="24"/>
+        </w:rPr>
+        <w:t xml:space="preserve">Blackbox testing </w:t>
+      </w:r>
+      <w:proofErr w:type="gramStart"/>
+      <w:r>
+        <w:rPr>
+          <w:rFonts w:ascii="Arial" w:eastAsiaTheme="majorEastAsia" w:hAnsi="Arial" w:cstheme="majorBidi"/>
+          <w:szCs w:val="24"/>
+        </w:rPr>
+        <w:t>akan</w:t>
+      </w:r>
+      <w:proofErr w:type="gramEnd"/>
+      <w:r>
+        <w:rPr>
+          <w:rFonts w:ascii="Arial" w:eastAsiaTheme="majorEastAsia" w:hAnsi="Arial" w:cstheme="majorBidi"/>
+          <w:szCs w:val="24"/>
+        </w:rPr>
+        <w:t xml:space="preserve"> menjelaskan </w:t>
+      </w:r>
+      <w:r>
+        <w:rPr>
+          <w:rFonts w:ascii="Arial" w:eastAsiaTheme="majorEastAsia" w:hAnsi="Arial" w:cstheme="majorBidi"/>
+          <w:szCs w:val="24"/>
+        </w:rPr>
+        <w:t xml:space="preserve">skenario pengujian blackbox sesuai dengan daftar kebutuhan sistem. </w:t>
+      </w:r>
+      <w:r>
+        <w:rPr>
+          <w:rFonts w:ascii="Arial" w:eastAsiaTheme="majorEastAsia" w:hAnsi="Arial" w:cstheme="majorBidi"/>
+          <w:i/>
+          <w:szCs w:val="24"/>
+        </w:rPr>
+        <w:t>B</w:t>
+      </w:r>
+      <w:r>
+        <w:rPr>
+          <w:rFonts w:ascii="Arial" w:eastAsiaTheme="majorEastAsia" w:hAnsi="Arial" w:cstheme="majorBidi"/>
+          <w:i/>
+          <w:szCs w:val="24"/>
+        </w:rPr>
+        <w:t>lackbox</w:t>
+      </w:r>
+      <w:r>
+        <w:rPr>
+          <w:rFonts w:ascii="Arial" w:eastAsiaTheme="majorEastAsia" w:hAnsi="Arial" w:cstheme="majorBidi"/>
+          <w:szCs w:val="24"/>
+        </w:rPr>
+        <w:t xml:space="preserve"> </w:t>
+      </w:r>
+      <w:r>
+        <w:rPr>
+          <w:rFonts w:ascii="Arial" w:eastAsiaTheme="majorEastAsia" w:hAnsi="Arial" w:cstheme="majorBidi"/>
+          <w:i/>
+          <w:szCs w:val="24"/>
+        </w:rPr>
+        <w:t>testing</w:t>
+      </w:r>
+      <w:r>
+        <w:rPr>
+          <w:rFonts w:ascii="Arial" w:eastAsiaTheme="majorEastAsia" w:hAnsi="Arial" w:cstheme="majorBidi"/>
+          <w:szCs w:val="24"/>
+        </w:rPr>
+        <w:t xml:space="preserve"> adalah pengujian yang dilakukan terhadap sistem untuk mengetahui sistem yang dibangun sudah sesuai dengan daftar kebutuhan sistem yang sudah ditentukan. Setiap </w:t>
+      </w:r>
+      <w:r>
+        <w:rPr>
+          <w:rFonts w:ascii="Arial" w:eastAsiaTheme="majorEastAsia" w:hAnsi="Arial" w:cstheme="majorBidi"/>
+          <w:szCs w:val="24"/>
+        </w:rPr>
+        <w:lastRenderedPageBreak/>
+        <w:t>kebutuhan dilakukan proses pengujian dengan kasus uji masing-masing untuk mengetahui kesesuaian antara kebutuhan dengan kinerja sistem pakar. Proses a</w:t>
+      </w:r>
+      <w:r>
+        <w:rPr>
+          <w:rFonts w:ascii="Arial" w:eastAsiaTheme="majorEastAsia" w:hAnsi="Arial" w:cstheme="majorBidi"/>
+          <w:szCs w:val="24"/>
+        </w:rPr>
+        <w:t xml:space="preserve">nalisis pada pengujian blackbox </w:t>
+      </w:r>
+      <w:r>
+        <w:rPr>
+          <w:rFonts w:ascii="Arial" w:eastAsiaTheme="majorEastAsia" w:hAnsi="Arial" w:cstheme="majorBidi"/>
+          <w:szCs w:val="24"/>
+        </w:rPr>
+        <w:t xml:space="preserve">dengan mencocokkan antara hasil yang diharapkan dengan hasil yang didapatkan yang mempunyai kesesuaiaan 100%, sehingga dapat disimpulkan bahwa fungsionalitas dan </w:t>
+      </w:r>
+      <w:proofErr w:type="gramStart"/>
+      <w:r>
+        <w:rPr>
+          <w:rFonts w:ascii="Arial" w:eastAsiaTheme="majorEastAsia" w:hAnsi="Arial" w:cstheme="majorBidi"/>
+          <w:szCs w:val="24"/>
+        </w:rPr>
+        <w:t>implementasi</w:t>
+      </w:r>
+      <w:proofErr w:type="gramEnd"/>
+      <w:r>
+        <w:rPr>
+          <w:rFonts w:ascii="Arial" w:eastAsiaTheme="majorEastAsia" w:hAnsi="Arial" w:cstheme="majorBidi"/>
+          <w:szCs w:val="24"/>
+        </w:rPr>
+        <w:t xml:space="preserve"> dapat berjalan dengan daftar kebutuhan fungsional yang ada.</w:t>
+      </w:r>
     </w:p>
     <w:p>
       <w:pPr>
-        <w:pStyle w:val="Heading2"/>
-        <w:ind w:hanging="502"/>
-      </w:pPr>
+        <w:pStyle w:val="Heading3"/>
+        <w:spacing w:line="360" w:lineRule="auto"/>
+        <w:ind w:left="1276" w:hanging="425"/>
+        <w:rPr>
+          <w:b/>
+        </w:rPr>
+      </w:pPr>
+      <w:r>
+        <w:rPr>
+          <w:b/>
+        </w:rPr>
+        <w:t>Pengujian Akurasi</w:t>
+      </w:r>
     </w:p>
     <w:p>
       <w:pPr>
-        <w:pStyle w:val="Heading2"/>
-        <w:ind w:hanging="502"/>
-      </w:pPr>
+        <w:spacing w:line="360" w:lineRule="auto"/>
+        <w:ind w:left="851" w:firstLine="567"/>
+        <w:jc w:val="both"/>
+        <w:rPr>
+          <w:rFonts w:ascii="Arial" w:hAnsi="Arial" w:cs="Arial"/>
+        </w:rPr>
+      </w:pPr>
+      <w:r>
+        <w:rPr>
+          <w:rFonts w:ascii="Arial" w:hAnsi="Arial" w:cs="Arial"/>
+        </w:rPr>
+        <w:t>Pe</w:t>
+      </w:r>
+      <w:r>
+        <w:rPr>
+          <w:rFonts w:ascii="Arial" w:hAnsi="Arial" w:cs="Arial"/>
+        </w:rPr>
+        <w:t xml:space="preserve">ngujian akurasi digunakan untuk </w:t>
+      </w:r>
+      <w:r>
+        <w:rPr>
+          <w:rFonts w:ascii="Arial" w:hAnsi="Arial" w:cs="Arial"/>
+        </w:rPr>
+        <w:t>mengetahui performa pada sistem pakar diagnosis penyakit telinga, hidung, tenggorokan dengan metode naive bayes. Data yang diuji berupa 25 sampel data penyakit dari diagnosis pakar. Pengujian akurasi dengan mencocokkan secara manual hasil diagnosis dari sistem pakar dengan diagnosis dari pakar.</w:t>
+      </w:r>
     </w:p>
     <w:p>
       <w:pPr>
-        <w:pStyle w:val="Heading1"/>
-        <w:spacing w:line="360" w:lineRule="auto"/>
-        <w:jc w:val="center"/>
+        <w:pStyle w:val="Heading3"/>
+        <w:ind w:left="1276" w:hanging="425"/>
         <w:rPr>
           <w:b/>
-          <w:sz w:val="22"/>
+          <w:i/>
         </w:rPr>
       </w:pPr>
       <w:r>
         <w:rPr>
           <w:b/>
-          <w:sz w:val="22"/>
-        </w:rPr>
+          <w:i/>
+        </w:rPr>
+        <w:t>Usability</w:t>
+      </w:r>
+      <w:r>
+        <w:rPr>
+          <w:b/>
+          <w:i/>
+        </w:rPr>
+        <w:t xml:space="preserve"> Testing</w:t>
+      </w:r>
+    </w:p>
+    <w:p>
+      <w:pPr>
+        <w:ind w:left="851" w:firstLine="567"/>
+        <w:jc w:val="both"/>
+      </w:pPr>
+      <w:r>
+        <w:t xml:space="preserve">Pengujian </w:t>
+      </w:r>
+      <w:r>
+        <w:t xml:space="preserve">usability dilakukan dengan </w:t>
+      </w:r>
+      <w:proofErr w:type="gramStart"/>
+      <w:r>
+        <w:t>cara</w:t>
+      </w:r>
+      <w:proofErr w:type="gramEnd"/>
+      <w:r>
         <w:t xml:space="preserve"> </w:t>
       </w:r>
       <w:r>
-        <w:rPr>
-          <w:b/>
-          <w:sz w:val="22"/>
-        </w:rPr>
-        <w:t>KESIMPULAN</w:t>
-      </w:r>
+        <w:t xml:space="preserve">membagikan kuisoner yang telah dibuat ke pasien dan meminta pasien mencoba sistem pakar yang telah dibuat. Selanjutnya pasien mengisi kuisoner yang telah dibagikan setiap pertanyaan memiliki nilai satu sampai dengan </w:t>
+      </w:r>
+      <w:proofErr w:type="gramStart"/>
+      <w:r>
+        <w:t>lima</w:t>
+      </w:r>
+      <w:proofErr w:type="gramEnd"/>
+      <w:r>
+        <w:t xml:space="preserve"> dan dari total seluruh nilai dibagi dengan jumlah pertanyaan, hasil dari nilai tersebut dijadikan sebagai tolak ukur kelayakan sistem dimana semakin baik sistemnya maka nilai yang </w:t>
+      </w:r>
+      <w:r>
+        <w:t>didapatkan semakin tinggi.</w:t>
+      </w:r>
+      <w:bookmarkStart w:id="1" w:name="_GoBack"/>
+      <w:bookmarkEnd w:id="1"/>
     </w:p>
     <w:p/>
     <w:p/>
@@ -17114,6 +19607,10 @@
     <w:p/>
     <w:p/>
     <w:p/>
+    <w:p/>
+    <w:p/>
+    <w:p/>
+    <w:p/>
     <w:p>
       <w:pPr>
         <w:pStyle w:val="Heading1"/>
@@ -17299,18 +19796,7 @@
           <w:noProof/>
           <w:szCs w:val="24"/>
         </w:rPr>
-        <w:t xml:space="preserve">J. Elektron. List. Telekomun. Komputer, Inform. Sist. </w:t>
-      </w:r>
-      <w:r>
-        <w:rPr>
-          <w:rFonts w:ascii="Arial" w:hAnsi="Arial" w:cs="Arial"/>
-          <w:i/>
-          <w:iCs/>
-          <w:noProof/>
-          <w:szCs w:val="24"/>
-        </w:rPr>
-        <w:lastRenderedPageBreak/>
-        <w:t>Kontrol</w:t>
+        <w:t>J. Elektron. List. Telekomun. Komputer, Inform. Sist. Kontrol</w:t>
       </w:r>
       <w:r>
         <w:rPr>
@@ -17391,6 +19877,7 @@
           <w:noProof/>
           <w:szCs w:val="24"/>
         </w:rPr>
+        <w:lastRenderedPageBreak/>
         <w:t>[5]</w:t>
       </w:r>
       <w:r>
@@ -17749,16 +20236,7 @@
           <w:szCs w:val="24"/>
         </w:rPr>
         <w:tab/>
-        <w:t xml:space="preserve">K. Darmaastawan, P. Lanang Bagus Suputra Jaya Amertha, and L. Jasa, </w:t>
-      </w:r>
-      <w:r>
-        <w:rPr>
-          <w:rFonts w:ascii="Arial" w:hAnsi="Arial" w:cs="Arial"/>
-          <w:noProof/>
-          <w:szCs w:val="24"/>
-        </w:rPr>
-        <w:lastRenderedPageBreak/>
-        <w:t xml:space="preserve">“Sistem Pakar Diagnosis Penyakit Gigi dengan Metode Breadth First Search berbasis Instant Messaging LINE Messenger,” </w:t>
+        <w:t xml:space="preserve">K. Darmaastawan, P. Lanang Bagus Suputra Jaya Amertha, and L. Jasa, “Sistem Pakar Diagnosis Penyakit Gigi dengan Metode Breadth First Search berbasis Instant Messaging LINE Messenger,” </w:t>
       </w:r>
       <w:r>
         <w:rPr>
@@ -20420,7 +22898,7 @@
 </file>
 
 <file path=customXml/itemProps1.xml><?xml version="1.0" encoding="utf-8"?>
-<ds:datastoreItem xmlns:ds="http://schemas.openxmlformats.org/officeDocument/2006/customXml" ds:itemID="{502ECC35-DA14-4D24-A53C-305192AC7822}">
+<ds:datastoreItem xmlns:ds="http://schemas.openxmlformats.org/officeDocument/2006/customXml" ds:itemID="{C99912D5-3230-457E-A17E-6558AE6D1FE4}">
   <ds:schemaRefs>
     <ds:schemaRef ds:uri="http://schemas.openxmlformats.org/officeDocument/2006/bibliography"/>
   </ds:schemaRefs>

--- a/Proposal/41930018-IKDYudiarsanaD.docx
+++ b/Proposal/41930018-IKDYudiarsanaD.docx
@@ -7309,6 +7309,385 @@
         </w:rPr>
         <w:t xml:space="preserve"> </w:t>
       </w:r>
+      <w:r>
+        <w:rPr>
+          <w:rFonts w:ascii="Arial" w:hAnsi="Arial" w:cs="Arial"/>
+        </w:rPr>
+        <w:t>Pemanfaatan s</w:t>
+      </w:r>
+      <w:r>
+        <w:rPr>
+          <w:rFonts w:ascii="Arial" w:hAnsi="Arial" w:cs="Arial"/>
+        </w:rPr>
+        <w:t xml:space="preserve">istem pakar </w:t>
+      </w:r>
+      <w:r>
+        <w:rPr>
+          <w:rFonts w:ascii="Arial" w:hAnsi="Arial" w:cs="Arial"/>
+        </w:rPr>
+        <w:t>telah banyak dilakukan, diantaranya</w:t>
+      </w:r>
+      <w:r>
+        <w:rPr>
+          <w:rFonts w:ascii="Arial" w:hAnsi="Arial" w:cs="Arial"/>
+        </w:rPr>
+        <w:t xml:space="preserve"> dari </w:t>
+      </w:r>
+      <w:r>
+        <w:rPr>
+          <w:rFonts w:ascii="Arial" w:hAnsi="Arial" w:cs="Arial"/>
+        </w:rPr>
+        <w:t>Syaifur Rahmatullah</w:t>
+      </w:r>
+      <w:r>
+        <w:rPr>
+          <w:rFonts w:ascii="Arial" w:hAnsi="Arial" w:cs="Arial"/>
+        </w:rPr>
+        <w:t xml:space="preserve"> yang mengembangkan </w:t>
+      </w:r>
+      <w:r>
+        <w:rPr>
+          <w:rFonts w:ascii="Arial" w:hAnsi="Arial" w:cs="Arial"/>
+        </w:rPr>
+        <w:t>Sistem Pakar Untuk Mendiagnosa Penyakit Mata Dengan Metode Forward Chaining</w:t>
+      </w:r>
+      <w:r>
+        <w:rPr>
+          <w:rFonts w:ascii="Arial" w:hAnsi="Arial" w:cs="Arial"/>
+        </w:rPr>
+        <w:t>. Hasilnya adalah sistem pakar yang dikembangkan mampu mendiagnosa penyakit mata dengan akurat</w:t>
+      </w:r>
+      <w:r>
+        <w:rPr>
+          <w:rFonts w:ascii="Arial" w:hAnsi="Arial" w:cs="Arial"/>
+        </w:rPr>
+        <w:fldChar w:fldCharType="begin" w:fldLock="1"/>
+      </w:r>
+      <w:r>
+        <w:rPr>
+          <w:rFonts w:ascii="Arial" w:hAnsi="Arial" w:cs="Arial"/>
+        </w:rPr>
+        <w:instrText>ADDIN CSL_CITATION {"citationItems":[{"id":"ITEM-1","itemData":{"DOI":"10.52958/iftk.v14i2.408","ISSN":"0216-4221","abstract":"… suatu penyakit yang kurang, kesadaran akan kesehatan masyarakat yang masih rendah, kebiasaan hidup, perilaku dan pola pikir dari masyarakat yang ingin … Kode Nama Penyakit P01 Gastritis P02 Kolotis Uselratif P03 Pankreatitis Akut P04 Diare Akut Atau Gastroentritis …","author":[{"dropping-particle":"","family":"Kristiana","given":"Titin","non-dropping-particle":"","parse-names":false,"suffix":""}],"container-title":"Informatik : Jurnal Ilmu Komputer","id":"ITEM-1","issue":"2","issued":{"date-parts":[["2018"]]},"page":"65","title":"Sistem Pakar Untuk Mendiagnosa Penyakit Mata Dengan Metode Forward Chaining","type":"article-journal","volume":"14"},"uris":["http://www.mendeley.com/documents/?uuid=aba75607-e6f4-494a-8817-e0d1daf7ed85"]}],"mendeley":{"formattedCitation":"[1]","plainTextFormattedCitation":"[1]","previouslyFormattedCitation":"[1]"},"properties":{"noteIndex":0},"schema":"https://github.com/citation-style-language/schema/raw/master/csl-citation.json"}</w:instrText>
+      </w:r>
+      <w:r>
+        <w:rPr>
+          <w:rFonts w:ascii="Arial" w:hAnsi="Arial" w:cs="Arial"/>
+        </w:rPr>
+        <w:fldChar w:fldCharType="separate"/>
+      </w:r>
+      <w:r>
+        <w:rPr>
+          <w:rFonts w:ascii="Arial" w:hAnsi="Arial" w:cs="Arial"/>
+          <w:noProof/>
+        </w:rPr>
+        <w:t>[1]</w:t>
+      </w:r>
+      <w:r>
+        <w:rPr>
+          <w:rFonts w:ascii="Arial" w:hAnsi="Arial" w:cs="Arial"/>
+        </w:rPr>
+        <w:fldChar w:fldCharType="end"/>
+      </w:r>
+      <w:r>
+        <w:rPr>
+          <w:rFonts w:ascii="Arial" w:hAnsi="Arial" w:cs="Arial"/>
+        </w:rPr>
+        <w:t xml:space="preserve">. </w:t>
+      </w:r>
+      <w:r>
+        <w:rPr>
+          <w:rFonts w:ascii="Arial" w:hAnsi="Arial" w:cs="Arial"/>
+        </w:rPr>
+        <w:t>Lalu</w:t>
+      </w:r>
+      <w:r>
+        <w:rPr>
+          <w:rFonts w:ascii="Arial" w:hAnsi="Arial" w:cs="Arial"/>
+        </w:rPr>
+        <w:t xml:space="preserve"> pada penelitian yang dilakukan oleh </w:t>
+      </w:r>
+      <w:r>
+        <w:rPr>
+          <w:rFonts w:ascii="Arial" w:hAnsi="Arial" w:cs="Arial"/>
+        </w:rPr>
+        <w:t>Putu Ananta Dama Putra</w:t>
+      </w:r>
+      <w:r>
+        <w:rPr>
+          <w:rFonts w:ascii="Arial" w:hAnsi="Arial" w:cs="Arial"/>
+        </w:rPr>
+        <w:t xml:space="preserve"> dengan penelitiannya yaitu </w:t>
+      </w:r>
+      <w:r>
+        <w:rPr>
+          <w:rFonts w:ascii="Arial" w:hAnsi="Arial" w:cs="Arial"/>
+        </w:rPr>
+        <w:t>Sistem Pakar Diagnosa Penyakit Mata dengan Fuzzy Logic dan Naïve Bayes</w:t>
+      </w:r>
+      <w:r>
+        <w:rPr>
+          <w:rFonts w:ascii="Arial" w:hAnsi="Arial" w:cs="Arial"/>
+        </w:rPr>
+        <w:t xml:space="preserve"> </w:t>
+      </w:r>
+      <w:r>
+        <w:rPr>
+          <w:rFonts w:ascii="Arial" w:hAnsi="Arial" w:cs="Arial"/>
+        </w:rPr>
+        <w:t>menghasilkan sistem yang dapat mendiagnosa penyakit mata dengan tingkat akurasi sebesar 81%</w:t>
+      </w:r>
+      <w:r>
+        <w:rPr>
+          <w:rFonts w:ascii="Arial" w:hAnsi="Arial" w:cs="Arial"/>
+        </w:rPr>
+        <w:fldChar w:fldCharType="begin" w:fldLock="1"/>
+      </w:r>
+      <w:r>
+        <w:rPr>
+          <w:rFonts w:ascii="Arial" w:hAnsi="Arial" w:cs="Arial"/>
+        </w:rPr>
+        <w:instrText>ADDIN CSL_CITATION {"citationItems":[{"id":"ITEM-1","itemData":{"DOI":"10.24843/jim.2018.v06.i01.p04","ISSN":"2252-3006","abstract":"Penyakit mata merupakan penyakit yang mengganggu penglihatan manusia. Penyakit mata dapat menyerang siapa saja baik orang tua maupun anak-anak. Penyakit mata jika ditangani secara dini maka semakin kecil kemungkinan penyakit untuk menjadi lebih parah, sehingga dibuatlah sistem pakar pada penelitian ini yang bertujuan mempermudah deteksi dini penyakit mata. Sistem Pakar Diagnosa Penyakit Mata dikembangkan menggunakan 16 gejala untuk menentukan 10 penyakit pada Mata. Metode yang digunakan adalah Fuzzy Logic dan Naïve Bayes. Fuzzy Logic digunakan untuk mengubah nilai tidak pasti yang diberikan oleh pasien menjadi nilai pasti selanjutnya diproses dengan Naïve Bayes yang berfungsi untuk menghitung bobot semua jawaban yang diberikan oleh pasien. Hasil tertinggi dari perhitungan menunjukkan penyakit yang diderita oleh pasien. Uji coba penelitian sistem pakar dilakukan pada 12 pasien dengan penyakit mata. Hasil uji coba kemudian dikomparasi dan diberikan bobot oleh Dokter Spesialis Penyakit Mata sehingga menghasilkan tingkat kemiripan antara sistem pakar dengan pakar aslinya sebesar 81%.","author":[{"dropping-particle":"","family":"Ananta Dama Putra","given":"Putu","non-dropping-particle":"","parse-names":false,"suffix":""},{"dropping-particle":"","family":"Adi Purnawan","given":"I Ketut","non-dropping-particle":"","parse-names":false,"suffix":""},{"dropping-particle":"","family":"Purnami Singgih Putri","given":"Desy","non-dropping-particle":"","parse-names":false,"suffix":""}],"container-title":"Jurnal Ilmiah Merpati (Menara Penelitian Akademika Teknologi Informasi)","id":"ITEM-1","issue":"1","issued":{"date-parts":[["2018"]]},"page":"35","title":"Sistem Pakar Diagnosa Penyakit Mata dengan Fuzzy Logic dan Naïve Bayes","type":"article-journal","volume":"6"},"uris":["http://www.mendeley.com/documents/?uuid=a7945a09-9553-4642-a342-8cebb888f1ae"]}],"mendeley":{"formattedCitation":"[3]","plainTextFormattedCitation":"[3]","previouslyFormattedCitation":"[3]"},"properties":{"noteIndex":0},"schema":"https://github.com/citation-style-language/schema/raw/master/csl-citation.json"}</w:instrText>
+      </w:r>
+      <w:r>
+        <w:rPr>
+          <w:rFonts w:ascii="Arial" w:hAnsi="Arial" w:cs="Arial"/>
+        </w:rPr>
+        <w:fldChar w:fldCharType="separate"/>
+      </w:r>
+      <w:r>
+        <w:rPr>
+          <w:rFonts w:ascii="Arial" w:hAnsi="Arial" w:cs="Arial"/>
+          <w:noProof/>
+        </w:rPr>
+        <w:t>[3]</w:t>
+      </w:r>
+      <w:r>
+        <w:rPr>
+          <w:rFonts w:ascii="Arial" w:hAnsi="Arial" w:cs="Arial"/>
+        </w:rPr>
+        <w:fldChar w:fldCharType="end"/>
+      </w:r>
+      <w:r>
+        <w:rPr>
+          <w:rFonts w:ascii="Arial" w:hAnsi="Arial" w:cs="Arial"/>
+        </w:rPr>
+        <w:t xml:space="preserve">. Lalu pada penelitian </w:t>
+      </w:r>
+      <w:r>
+        <w:rPr>
+          <w:rFonts w:ascii="Arial" w:hAnsi="Arial" w:cs="Arial"/>
+        </w:rPr>
+        <w:t>Sistem Pakar Deteksi Penyakit Hipertensi Dan Upaya Pencegahannya Menggunakan Metode Naive Bayes Pada RSUD Pandeglang Banten</w:t>
+      </w:r>
+      <w:r>
+        <w:rPr>
+          <w:rFonts w:ascii="Arial" w:hAnsi="Arial" w:cs="Arial"/>
+        </w:rPr>
+        <w:t xml:space="preserve"> yang dikembangkan oleh Robby Rizky menghasilkan sistem pakar yang dapat mendiagnosa penyakit Hipertensi dengan akurat yang disertai dengan informasi seputar penyakit Hipertensi</w:t>
+      </w:r>
+      <w:r>
+        <w:rPr>
+          <w:rFonts w:ascii="Arial" w:hAnsi="Arial" w:cs="Arial"/>
+        </w:rPr>
+        <w:fldChar w:fldCharType="begin" w:fldLock="1"/>
+      </w:r>
+      <w:r>
+        <w:rPr>
+          <w:rFonts w:ascii="Arial" w:hAnsi="Arial" w:cs="Arial"/>
+        </w:rPr>
+        <w:instrText>ADDIN CSL_CITATION {"citationItems":[{"id":"ITEM-1","itemData":{"DOI":"10.33592/jutis.v7i2.395","ISSN":"2252-5351","abstract":"RSUD pandeglang merupakan unit pelaksana teknis dinas kesehatan kabupaten/kota yang bertangguang jawab menyelenggarakan pembangunan kesehatan di wilayah kerja.Diagnosis penyakit hipertensi dibuat untuk membantu dan mempermudah para petugas dalam mendiagnosis penyakit hipertensi. Aplikasi sistem pakar ini dirancang menggunakan .Flow Of System (FOS), Contex Diagram, Data Flow Diagram (DFD). Entity Relationship Diagram (ERD) dan menggunkan tool Sublime Text ( HTML, CSS PHP dan Javascrip) dan untuk databse menggunakan MySQL, hasilnya berupa Menu Home Gejala Diagnosis dan Solusi . Penerapan aplikasi ini dilakukan dengan menginputkan data pasien dan gejala untuk mendapatkan solusi yang mereka inginkan.","author":[{"dropping-particle":"","family":"Rizky","given":"Robby","non-dropping-particle":"","parse-names":false,"suffix":""},{"dropping-particle":"","family":"Susilawati","given":"Susilawati","non-dropping-particle":"","parse-names":false,"suffix":""},{"dropping-particle":"","family":"Hakim","given":"Zaenal","non-dropping-particle":"","parse-names":false,"suffix":""},{"dropping-particle":"","family":"Sujai","given":"Lili","non-dropping-particle":"","parse-names":false,"suffix":""}],"container-title":"Jurnal Teknik Informatika Unis","id":"ITEM-1","issue":"2","issued":{"date-parts":[["2020"]]},"page":"138-144","title":"Sistem Pakar Deteksi Penyakit Hipertensi Dan Upaya Pencegahannya Menggunakan Metode Naive Bayes Pada RSUD Pandeglang Banten","type":"article-journal","volume":"7"},"uris":["http://www.mendeley.com/documents/?uuid=ae7703a3-4b14-4fa0-b459-7ccf791564a4"]}],"mendeley":{"formattedCitation":"[4]","plainTextFormattedCitation":"[4]","previouslyFormattedCitation":"[4]"},"properties":{"noteIndex":0},"schema":"https://github.com/citation-style-language/schema/raw/master/csl-citation.json"}</w:instrText>
+      </w:r>
+      <w:r>
+        <w:rPr>
+          <w:rFonts w:ascii="Arial" w:hAnsi="Arial" w:cs="Arial"/>
+        </w:rPr>
+        <w:fldChar w:fldCharType="separate"/>
+      </w:r>
+      <w:r>
+        <w:rPr>
+          <w:rFonts w:ascii="Arial" w:hAnsi="Arial" w:cs="Arial"/>
+          <w:noProof/>
+        </w:rPr>
+        <w:t>[4]</w:t>
+      </w:r>
+      <w:r>
+        <w:rPr>
+          <w:rFonts w:ascii="Arial" w:hAnsi="Arial" w:cs="Arial"/>
+        </w:rPr>
+        <w:fldChar w:fldCharType="end"/>
+      </w:r>
+      <w:r>
+        <w:rPr>
+          <w:rFonts w:ascii="Arial" w:hAnsi="Arial" w:cs="Arial"/>
+        </w:rPr>
+        <w:t>.</w:t>
+      </w:r>
+      <w:r>
+        <w:rPr>
+          <w:rFonts w:ascii="Arial" w:hAnsi="Arial" w:cs="Arial"/>
+        </w:rPr>
+        <w:t xml:space="preserve"> Lalu pada penelitian Yuliyana</w:t>
+      </w:r>
+      <w:r>
+        <w:rPr>
+          <w:rFonts w:ascii="Arial" w:hAnsi="Arial" w:cs="Arial"/>
+        </w:rPr>
+        <w:t xml:space="preserve"> yang mengembangkan </w:t>
+      </w:r>
+      <w:r>
+        <w:rPr>
+          <w:rFonts w:ascii="Arial" w:hAnsi="Arial" w:cs="Arial"/>
+        </w:rPr>
+        <w:t>Sistem Pakar Diagnosa Penyakit Gigi Menggunakan Metode Naive Bayes</w:t>
+      </w:r>
+      <w:r>
+        <w:rPr>
+          <w:rFonts w:ascii="Arial" w:hAnsi="Arial" w:cs="Arial"/>
+        </w:rPr>
+        <w:t xml:space="preserve"> menghasilkan sistem pakar yang mampu mendiagnosa penyakit gigi dengan akurat</w:t>
+      </w:r>
+      <w:r>
+        <w:rPr>
+          <w:rFonts w:ascii="Arial" w:hAnsi="Arial" w:cs="Arial"/>
+        </w:rPr>
+        <w:fldChar w:fldCharType="begin" w:fldLock="1"/>
+      </w:r>
+      <w:r>
+        <w:rPr>
+          <w:rFonts w:ascii="Arial" w:hAnsi="Arial" w:cs="Arial"/>
+        </w:rPr>
+        <w:instrText>ADDIN CSL_CITATION {"citationItems":[{"id":"ITEM-1","itemData":{"DOI":"10.21111/fij.v4i1.3019","ISSN":"2541-4313","abstract":"Penyakit yang sering dianggap sepele namun sangat mengganggu adalah penyakit gigi. Umumnya gigi rentan terhadap makanan dan cuaca bila gigi mengalami permasalahan. Dari survey diperoleh sangat minim keinginan penderita sakit gigi berobat ke rumah sakit atau dokter spesialis. Sebuah sistem pakar memperkenalkan implementasi diagnosa penyakit gigi. Sipenderita dapat mengobati sakit gigi dengan arahan dari kommputer (pakar). Pakar sebagai sumber data basis pengetahuan diwakilkan komputer mendiagnosa penyakit. Menurut pakar gigi ada 7 jenis penyakit: Erosi Gigi, Ginggi-vitis, Pulpi-tis, Abses Gigi, Periodo-ntitis, Karies Gigi, Hali-tosis, dan Sindrom Gigi Retak. dengan 37 gejala (dikodekan sesuai kriteria). Dalam Naïve Bayes, pengklasifikasian menggunakan metode probabilitas dan statistik. Perhitungan Naïve Bayes berdasarkan data penyakit dan data gejala dengan variable Data, Hipotesa dan Probabilitas. Hasil dari penelitian ini adalah sebuah diagnosa terhadap penyakit gigi dengan hasil nilai probabilitas tertinggi. Nilai probabilitas dari gejala penyakit gigi diperoleh berdasarkan pengalaman seorang pakar atau dokter gigi. Dari data yang diuji sesuai kasus diketahui probabilitas Penyakit Halitosis adalah yang tertinggi dari penyakit lain yaitu 0.29646 atau 29.64%.","author":[{"dropping-particle":"","family":"Yuliyana","given":"Yuliyana","non-dropping-particle":"","parse-names":false,"suffix":""},{"dropping-particle":"","family":"Sinaga","given":"Anita Sindar Ros Maryana","non-dropping-particle":"","parse-names":false,"suffix":""}],"container-title":"Fountain of Informatics Journal","id":"ITEM-1","issue":"1","issued":{"date-parts":[["2019"]]},"page":"19","title":"Sistem Pakar Diagnosa Penyakit Gigi Menggunakan Metode Naive Bayes","type":"article-journal","volume":"4"},"uris":["http://www.mendeley.com/documents/?uuid=58cf62d2-0ad9-4965-ae8c-7d9d3faab193"]}],"mendeley":{"formattedCitation":"[5]","plainTextFormattedCitation":"[5]","previouslyFormattedCitation":"[5]"},"properties":{"noteIndex":0},"schema":"https://github.com/citation-style-language/schema/raw/master/csl-citation.json"}</w:instrText>
+      </w:r>
+      <w:r>
+        <w:rPr>
+          <w:rFonts w:ascii="Arial" w:hAnsi="Arial" w:cs="Arial"/>
+        </w:rPr>
+        <w:fldChar w:fldCharType="separate"/>
+      </w:r>
+      <w:r>
+        <w:rPr>
+          <w:rFonts w:ascii="Arial" w:hAnsi="Arial" w:cs="Arial"/>
+          <w:noProof/>
+        </w:rPr>
+        <w:t>[5]</w:t>
+      </w:r>
+      <w:r>
+        <w:rPr>
+          <w:rFonts w:ascii="Arial" w:hAnsi="Arial" w:cs="Arial"/>
+        </w:rPr>
+        <w:fldChar w:fldCharType="end"/>
+      </w:r>
+      <w:r>
+        <w:rPr>
+          <w:rFonts w:ascii="Arial" w:hAnsi="Arial" w:cs="Arial"/>
+        </w:rPr>
+        <w:t xml:space="preserve">. </w:t>
+      </w:r>
+      <w:r>
+        <w:rPr>
+          <w:rFonts w:ascii="Arial" w:hAnsi="Arial" w:cs="Arial"/>
+        </w:rPr>
+        <w:t xml:space="preserve">Serta </w:t>
+      </w:r>
+      <w:r>
+        <w:rPr>
+          <w:rFonts w:ascii="Arial" w:hAnsi="Arial" w:cs="Arial"/>
+        </w:rPr>
+        <w:t xml:space="preserve">Adie Wahyudi </w:t>
+      </w:r>
+      <w:r>
+        <w:rPr>
+          <w:rFonts w:ascii="Arial" w:hAnsi="Arial" w:cs="Arial"/>
+        </w:rPr>
+        <w:t xml:space="preserve"> yang</w:t>
+      </w:r>
+      <w:r>
+        <w:rPr>
+          <w:rFonts w:ascii="Arial" w:hAnsi="Arial" w:cs="Arial"/>
+        </w:rPr>
+        <w:t xml:space="preserve"> membangun sistem pakar berbasis web untuk mendiagnosa awal penyakit mata menggunakan metode </w:t>
+      </w:r>
+      <w:r>
+        <w:rPr>
+          <w:rFonts w:ascii="Arial" w:hAnsi="Arial" w:cs="Arial"/>
+          <w:i/>
+        </w:rPr>
+        <w:t>backward chaining</w:t>
+      </w:r>
+      <w:r>
+        <w:rPr>
+          <w:rFonts w:ascii="Arial" w:hAnsi="Arial" w:cs="Arial"/>
+        </w:rPr>
+        <w:t xml:space="preserve"> </w:t>
+      </w:r>
+      <w:r>
+        <w:rPr>
+          <w:rFonts w:ascii="Arial" w:hAnsi="Arial" w:cs="Arial"/>
+        </w:rPr>
+        <w:t xml:space="preserve">dengan hasil yang diperoleh yaitu sistem pakar dari Adie Wahyudi mampu mendiagnosa </w:t>
+      </w:r>
+      <w:r>
+        <w:rPr>
+          <w:rFonts w:ascii="Arial" w:hAnsi="Arial" w:cs="Arial"/>
+        </w:rPr>
+        <w:t xml:space="preserve">awal </w:t>
+      </w:r>
+      <w:r>
+        <w:rPr>
+          <w:rFonts w:ascii="Arial" w:hAnsi="Arial" w:cs="Arial"/>
+        </w:rPr>
+        <w:t xml:space="preserve">penyakit mata </w:t>
+      </w:r>
+      <w:r>
+        <w:rPr>
+          <w:rFonts w:ascii="Arial" w:hAnsi="Arial" w:cs="Arial"/>
+        </w:rPr>
+        <w:lastRenderedPageBreak/>
+        <w:t>untuk menentukan tindakan apa yang akan diambil selanjutnya secara cepat dan akurat</w:t>
+      </w:r>
+      <w:r>
+        <w:rPr>
+          <w:rFonts w:ascii="Arial" w:hAnsi="Arial" w:cs="Arial"/>
+        </w:rPr>
+        <w:fldChar w:fldCharType="begin" w:fldLock="1"/>
+      </w:r>
+      <w:r>
+        <w:rPr>
+          <w:rFonts w:ascii="Arial" w:hAnsi="Arial" w:cs="Arial"/>
+        </w:rPr>
+        <w:instrText>ADDIN CSL_CITATION {"citationItems":[{"id":"ITEM-1","itemData":{"DOI":"10.30649/j-eltrik.v1i2.34","ISSN":"2656-9388","abstract":"Keinginan manusia membuat mesin yang memiliki kecerdasan layaknya manusia telah menciptakan suatu ilmu yang disebut artificial intelligence. Sistem pakar merupakan salah satu bidang ilmu artificial intelligence yang dapat mengambil suatu keputusan dimana masalah tersebut memerlukan ahli atau pakar dalam pemecahannya. Penelitian ini mengembangkan sistem pakar untuk melakukan diagnosa awal penyakit mata. Mata merupakan organ vital yang harus cepat mendapatkan penanganan pada saat mendapatkan gangguan. Sistem pakar ini menggunakan pengetahuan khusus tentang gejala dari bermacam-macam penyakit mata. Setiap penyakit mata dijabarkan detail gejalanya yang didapat dari buku serta wawancara dengan dokter spesialis mata. Sistem ini bekerja dengan cara konsultasi yaitu melakukan tanya jawab dimana setiap pertanyaan yang diberikan oleh sistem berasal dari aturan yang ditanamkan. Metode inferensi atau penulusuran yang digunakan adalah backward chaining. Hasil yang diberikan sistem ini adalah berupa diagnosa awal penyakit mata yang mungkin diderita pasien berdasarkan gejala yang dijawab.","author":[{"dropping-particle":"","family":"Gama","given":"Adie Wahyudi Oktavia","non-dropping-particle":"","parse-names":false,"suffix":""},{"dropping-particle":"","family":"Sukadana","given":"I Wayan","non-dropping-particle":"","parse-names":false,"suffix":""},{"dropping-particle":"","family":"Prathama","given":"Gede Humaswara","non-dropping-particle":"","parse-names":false,"suffix":""}],"container-title":"Jurnal Elektronika, Listrik, Telekomunikasi, Komputer, Informatika, Sistem Kontrol (J-Eltrik)","id":"ITEM-1","issue":"2","issued":{"date-parts":[["2019"]]},"page":"71-76","title":"Sistem Pakar Diagnosa Awal Penyakit Mata (Penelusuran Gejala Dengan Metode Backward Chaining)","type":"article-journal","volume":"1"},"uris":["http://www.mendeley.com/documents/?uuid=a7bc53fb-3232-4720-8365-edc76a750f41"]}],"mendeley":{"formattedCitation":"[2]","plainTextFormattedCitation":"[2]","previouslyFormattedCitation":"[2]"},"properties":{"noteIndex":0},"schema":"https://github.com/citation-style-language/schema/raw/master/csl-citation.json"}</w:instrText>
+      </w:r>
+      <w:r>
+        <w:rPr>
+          <w:rFonts w:ascii="Arial" w:hAnsi="Arial" w:cs="Arial"/>
+        </w:rPr>
+        <w:fldChar w:fldCharType="separate"/>
+      </w:r>
+      <w:r>
+        <w:rPr>
+          <w:rFonts w:ascii="Arial" w:hAnsi="Arial" w:cs="Arial"/>
+          <w:noProof/>
+        </w:rPr>
+        <w:t>[2]</w:t>
+      </w:r>
+      <w:r>
+        <w:rPr>
+          <w:rFonts w:ascii="Arial" w:hAnsi="Arial" w:cs="Arial"/>
+        </w:rPr>
+        <w:fldChar w:fldCharType="end"/>
+      </w:r>
+      <w:r>
+        <w:rPr>
+          <w:rFonts w:ascii="Arial" w:hAnsi="Arial" w:cs="Arial"/>
+        </w:rPr>
+        <w:t>.</w:t>
+      </w:r>
+      <w:r>
+        <w:rPr>
+          <w:rFonts w:ascii="Arial" w:hAnsi="Arial" w:cs="Arial"/>
+        </w:rPr>
+        <w:t xml:space="preserve"> </w:t>
+      </w:r>
     </w:p>
     <w:p>
       <w:pPr>
@@ -7324,49 +7703,57 @@
         <w:rPr>
           <w:rFonts w:ascii="Arial" w:hAnsi="Arial" w:cs="Arial"/>
         </w:rPr>
-        <w:t>Pemanfaatan s</w:t>
-      </w:r>
-      <w:r>
-        <w:rPr>
-          <w:rFonts w:ascii="Arial" w:hAnsi="Arial" w:cs="Arial"/>
-        </w:rPr>
-        <w:t xml:space="preserve">istem pakar </w:t>
-      </w:r>
-      <w:r>
-        <w:rPr>
-          <w:rFonts w:ascii="Arial" w:hAnsi="Arial" w:cs="Arial"/>
-        </w:rPr>
-        <w:t>telah banyak dilakukan, diantaranya</w:t>
-      </w:r>
-      <w:r>
-        <w:rPr>
-          <w:rFonts w:ascii="Arial" w:hAnsi="Arial" w:cs="Arial"/>
-        </w:rPr>
-        <w:t xml:space="preserve"> dari </w:t>
-      </w:r>
-      <w:r>
-        <w:rPr>
-          <w:rFonts w:ascii="Arial" w:hAnsi="Arial" w:cs="Arial"/>
-        </w:rPr>
-        <w:t>Syaifur Rahmatullah</w:t>
-      </w:r>
-      <w:r>
-        <w:rPr>
-          <w:rFonts w:ascii="Arial" w:hAnsi="Arial" w:cs="Arial"/>
-        </w:rPr>
-        <w:t xml:space="preserve"> yang mengembangkan </w:t>
-      </w:r>
-      <w:r>
-        <w:rPr>
-          <w:rFonts w:ascii="Arial" w:hAnsi="Arial" w:cs="Arial"/>
-        </w:rPr>
-        <w:t>Sistem Pakar Untuk Mendiagnosa Penyakit Mata Dengan Metode Forward Chaining</w:t>
-      </w:r>
-      <w:r>
-        <w:rPr>
-          <w:rFonts w:ascii="Arial" w:hAnsi="Arial" w:cs="Arial"/>
-        </w:rPr>
-        <w:t>. Hasilnya adalah sistem pakar yang dikembangkan mampu mendiagnosa penyakit mata dengan akurat</w:t>
+        <w:t xml:space="preserve">Pada penlitian ini, peneliti mencoba </w:t>
+      </w:r>
+      <w:r>
+        <w:rPr>
+          <w:rFonts w:ascii="Arial" w:hAnsi="Arial" w:cs="Arial"/>
+        </w:rPr>
+        <w:t xml:space="preserve">mengembangkan sistem pakar dengan pendekatan yang berbeda yaitu berbasis </w:t>
+      </w:r>
+      <w:r>
+        <w:rPr>
+          <w:rFonts w:ascii="Arial" w:hAnsi="Arial" w:cs="Arial"/>
+          <w:i/>
+        </w:rPr>
+        <w:t>chatbot</w:t>
+      </w:r>
+      <w:r>
+        <w:rPr>
+          <w:rFonts w:ascii="Arial" w:hAnsi="Arial" w:cs="Arial"/>
+        </w:rPr>
+        <w:t xml:space="preserve">. </w:t>
+      </w:r>
+      <w:r>
+        <w:rPr>
+          <w:rFonts w:ascii="Arial" w:hAnsi="Arial" w:cs="Arial"/>
+          <w:i/>
+        </w:rPr>
+        <w:t>Chatbot</w:t>
+      </w:r>
+      <w:r>
+        <w:rPr>
+          <w:rFonts w:ascii="Arial" w:hAnsi="Arial" w:cs="Arial"/>
+        </w:rPr>
+        <w:t xml:space="preserve"> adalah</w:t>
+      </w:r>
+      <w:r>
+        <w:rPr>
+          <w:rFonts w:ascii="Arial" w:hAnsi="Arial" w:cs="Arial"/>
+        </w:rPr>
+        <w:t xml:space="preserve"> asisten yang mampu berkomunikasi dengan peneliti </w:t>
+      </w:r>
+      <w:r>
+        <w:rPr>
+          <w:rFonts w:ascii="Arial" w:hAnsi="Arial" w:cs="Arial"/>
+        </w:rPr>
+        <w:t xml:space="preserve">maupun user </w:t>
+      </w:r>
+      <w:r>
+        <w:rPr>
+          <w:rFonts w:ascii="Arial" w:hAnsi="Arial" w:cs="Arial"/>
+        </w:rPr>
+        <w:t>melalui pesan teks, pendamping secara virtual yang terintegrasi ke dalam aplikasi atau pesan teks</w:t>
       </w:r>
       <w:r>
         <w:rPr>
@@ -7378,7 +7765,7 @@
         <w:rPr>
           <w:rFonts w:ascii="Arial" w:hAnsi="Arial" w:cs="Arial"/>
         </w:rPr>
-        <w:instrText>ADDIN CSL_CITATION {"citationItems":[{"id":"ITEM-1","itemData":{"DOI":"10.52958/iftk.v14i2.408","ISSN":"0216-4221","abstract":"… suatu penyakit yang kurang, kesadaran akan kesehatan masyarakat yang masih rendah, kebiasaan hidup, perilaku dan pola pikir dari masyarakat yang ingin … Kode Nama Penyakit P01 Gastritis P02 Kolotis Uselratif P03 Pankreatitis Akut P04 Diare Akut Atau Gastroentritis …","author":[{"dropping-particle":"","family":"Kristiana","given":"Titin","non-dropping-particle":"","parse-names":false,"suffix":""}],"container-title":"Informatik : Jurnal Ilmu Komputer","id":"ITEM-1","issue":"2","issued":{"date-parts":[["2018"]]},"page":"65","title":"Sistem Pakar Untuk Mendiagnosa Penyakit Mata Dengan Metode Forward Chaining","type":"article-journal","volume":"14"},"uris":["http://www.mendeley.com/documents/?uuid=aba75607-e6f4-494a-8817-e0d1daf7ed85"]}],"mendeley":{"formattedCitation":"[1]","plainTextFormattedCitation":"[1]","previouslyFormattedCitation":"[1]"},"properties":{"noteIndex":0},"schema":"https://github.com/citation-style-language/schema/raw/master/csl-citation.json"}</w:instrText>
+        <w:instrText>ADDIN CSL_CITATION {"citationItems":[{"id":"ITEM-1","itemData":{"author":[{"dropping-particle":"","family":"Listiana","given":"Eka","non-dropping-particle":"","parse-names":false,"suffix":""}],"id":"ITEM-1","issued":{"date-parts":[["2020"]]},"title":"Fakultas kedokteran universitas diponegoro semarang 2020","type":"article-journal"},"uris":["http://www.mendeley.com/documents/?uuid=f05547fa-256f-42bc-9c0c-627ccbf8b103"]}],"mendeley":{"formattedCitation":"[6]","plainTextFormattedCitation":"[6]","previouslyFormattedCitation":"[6]"},"properties":{"noteIndex":0},"schema":"https://github.com/citation-style-language/schema/raw/master/csl-citation.json"}</w:instrText>
       </w:r>
       <w:r>
         <w:rPr>
@@ -7391,7 +7778,7 @@
           <w:rFonts w:ascii="Arial" w:hAnsi="Arial" w:cs="Arial"/>
           <w:noProof/>
         </w:rPr>
-        <w:t>[1]</w:t>
+        <w:t>[6]</w:t>
       </w:r>
       <w:r>
         <w:rPr>
@@ -7409,35 +7796,54 @@
         <w:rPr>
           <w:rFonts w:ascii="Arial" w:hAnsi="Arial" w:cs="Arial"/>
         </w:rPr>
-        <w:t>Lalu</w:t>
-      </w:r>
-      <w:r>
-        <w:rPr>
-          <w:rFonts w:ascii="Arial" w:hAnsi="Arial" w:cs="Arial"/>
-        </w:rPr>
-        <w:t xml:space="preserve"> pada penelitian yang dilakukan oleh </w:t>
-      </w:r>
-      <w:r>
-        <w:rPr>
-          <w:rFonts w:ascii="Arial" w:hAnsi="Arial" w:cs="Arial"/>
-        </w:rPr>
-        <w:t>Putu Ananta Dama Putra</w:t>
-      </w:r>
-      <w:r>
-        <w:rPr>
-          <w:rFonts w:ascii="Arial" w:hAnsi="Arial" w:cs="Arial"/>
-        </w:rPr>
-        <w:t xml:space="preserve"> dengan penelitiannya yaitu </w:t>
-      </w:r>
-      <w:r>
-        <w:rPr>
-          <w:rFonts w:ascii="Arial" w:hAnsi="Arial" w:cs="Arial"/>
-        </w:rPr>
-        <w:t>Sistem Pakar Diagnosa Penyakit Mata dengan Fuzzy Logic dan Naïve Bayes</w:t>
-      </w:r>
-      <w:r>
-        <w:rPr>
-          <w:rFonts w:ascii="Arial" w:hAnsi="Arial" w:cs="Arial"/>
+        <w:t xml:space="preserve">Beberapa penelitian tentang penggunaan chatbot untuk </w:t>
+      </w:r>
+      <w:r>
+        <w:rPr>
+          <w:rFonts w:ascii="Arial" w:hAnsi="Arial" w:cs="Arial"/>
+        </w:rPr>
+        <w:t xml:space="preserve">proses </w:t>
+      </w:r>
+      <w:r>
+        <w:rPr>
+          <w:rFonts w:ascii="Arial" w:hAnsi="Arial" w:cs="Arial"/>
+        </w:rPr>
+        <w:t xml:space="preserve">tanya jawab secara otomatis telah dikembangkan, seperti pada penelitian </w:t>
+      </w:r>
+      <w:r>
+        <w:rPr>
+          <w:rFonts w:ascii="Arial" w:hAnsi="Arial" w:cs="Arial"/>
+        </w:rPr>
+        <w:t>Sistem Pakar Diagnosis Penyakit Gigi dengan Metode Breadth First Search berbasis Instant Messaging LINE Messenger yang denga</w:t>
+      </w:r>
+      <w:r>
+        <w:rPr>
+          <w:rFonts w:ascii="Arial" w:hAnsi="Arial" w:cs="Arial"/>
+        </w:rPr>
+        <w:t>n tingkat akurasi sebesar 90,9%</w:t>
+      </w:r>
+      <w:r>
+        <w:rPr>
+          <w:rFonts w:ascii="Arial" w:hAnsi="Arial" w:cs="Arial"/>
+        </w:rPr>
+        <w:t>. Kemudian pada penelitian Pembuatan Bot Telegram Untuk Mengambil Informasi dan Jadwal Film Menggunakan PHP mampu memberikan informasi dan Jadwal Film sesuai perintah</w:t>
+      </w:r>
+      <w:r>
+        <w:rPr>
+          <w:rFonts w:ascii="Arial" w:hAnsi="Arial" w:cs="Arial"/>
+        </w:rPr>
+        <w:t xml:space="preserve"> yang dimasukkan</w:t>
+      </w:r>
+      <w:r>
+        <w:rPr>
+          <w:rFonts w:ascii="Arial" w:hAnsi="Arial" w:cs="Arial"/>
+        </w:rPr>
+        <w:t>.</w:t>
+      </w:r>
+      <w:r>
+        <w:rPr>
+          <w:rFonts w:ascii="Arial" w:hAnsi="Arial" w:cs="Arial"/>
+          <w:color w:val="FF0000"/>
         </w:rPr>
         <w:t xml:space="preserve"> </w:t>
       </w:r>
@@ -7445,289 +7851,63 @@
         <w:rPr>
           <w:rFonts w:ascii="Arial" w:hAnsi="Arial" w:cs="Arial"/>
         </w:rPr>
-        <w:t>menghasilkan sistem yang dapat mendiagnosa penyakit mata dengan tingkat akurasi sebesar 81%</w:t>
-      </w:r>
-      <w:r>
-        <w:rPr>
-          <w:rFonts w:ascii="Arial" w:hAnsi="Arial" w:cs="Arial"/>
-        </w:rPr>
-        <w:fldChar w:fldCharType="begin" w:fldLock="1"/>
-      </w:r>
-      <w:r>
-        <w:rPr>
-          <w:rFonts w:ascii="Arial" w:hAnsi="Arial" w:cs="Arial"/>
-        </w:rPr>
-        <w:instrText>ADDIN CSL_CITATION {"citationItems":[{"id":"ITEM-1","itemData":{"DOI":"10.24843/jim.2018.v06.i01.p04","ISSN":"2252-3006","abstract":"Penyakit mata merupakan penyakit yang mengganggu penglihatan manusia. Penyakit mata dapat menyerang siapa saja baik orang tua maupun anak-anak. Penyakit mata jika ditangani secara dini maka semakin kecil kemungkinan penyakit untuk menjadi lebih parah, sehingga dibuatlah sistem pakar pada penelitian ini yang bertujuan mempermudah deteksi dini penyakit mata. Sistem Pakar Diagnosa Penyakit Mata dikembangkan menggunakan 16 gejala untuk menentukan 10 penyakit pada Mata. Metode yang digunakan adalah Fuzzy Logic dan Naïve Bayes. Fuzzy Logic digunakan untuk mengubah nilai tidak pasti yang diberikan oleh pasien menjadi nilai pasti selanjutnya diproses dengan Naïve Bayes yang berfungsi untuk menghitung bobot semua jawaban yang diberikan oleh pasien. Hasil tertinggi dari perhitungan menunjukkan penyakit yang diderita oleh pasien. Uji coba penelitian sistem pakar dilakukan pada 12 pasien dengan penyakit mata. Hasil uji coba kemudian dikomparasi dan diberikan bobot oleh Dokter Spesialis Penyakit Mata sehingga menghasilkan tingkat kemiripan antara sistem pakar dengan pakar aslinya sebesar 81%.","author":[{"dropping-particle":"","family":"Ananta Dama Putra","given":"Putu","non-dropping-particle":"","parse-names":false,"suffix":""},{"dropping-particle":"","family":"Adi Purnawan","given":"I Ketut","non-dropping-particle":"","parse-names":false,"suffix":""},{"dropping-particle":"","family":"Purnami Singgih Putri","given":"Desy","non-dropping-particle":"","parse-names":false,"suffix":""}],"container-title":"Jurnal Ilmiah Merpati (Menara Penelitian Akademika Teknologi Informasi)","id":"ITEM-1","issue":"1","issued":{"date-parts":[["2018"]]},"page":"35","title":"Sistem Pakar Diagnosa Penyakit Mata dengan Fuzzy Logic dan Naïve Bayes","type":"article-journal","volume":"6"},"uris":["http://www.mendeley.com/documents/?uuid=a7945a09-9553-4642-a342-8cebb888f1ae"]}],"mendeley":{"formattedCitation":"[3]","plainTextFormattedCitation":"[3]","previouslyFormattedCitation":"[3]"},"properties":{"noteIndex":0},"schema":"https://github.com/citation-style-language/schema/raw/master/csl-citation.json"}</w:instrText>
-      </w:r>
-      <w:r>
-        <w:rPr>
-          <w:rFonts w:ascii="Arial" w:hAnsi="Arial" w:cs="Arial"/>
-        </w:rPr>
-        <w:fldChar w:fldCharType="separate"/>
-      </w:r>
-      <w:r>
-        <w:rPr>
-          <w:rFonts w:ascii="Arial" w:hAnsi="Arial" w:cs="Arial"/>
-          <w:noProof/>
-        </w:rPr>
-        <w:t>[3]</w:t>
-      </w:r>
-      <w:r>
-        <w:rPr>
-          <w:rFonts w:ascii="Arial" w:hAnsi="Arial" w:cs="Arial"/>
-        </w:rPr>
-        <w:fldChar w:fldCharType="end"/>
-      </w:r>
-      <w:r>
-        <w:rPr>
-          <w:rFonts w:ascii="Arial" w:hAnsi="Arial" w:cs="Arial"/>
-        </w:rPr>
-        <w:t xml:space="preserve">. Lalu pada penelitian </w:t>
-      </w:r>
-      <w:r>
-        <w:rPr>
-          <w:rFonts w:ascii="Arial" w:hAnsi="Arial" w:cs="Arial"/>
-        </w:rPr>
-        <w:t>Sistem Pakar Deteksi Penyakit Hipertensi Dan Upaya Pencegahannya Menggunakan Metode Naive Bayes Pada RSUD Pandeglang Banten</w:t>
-      </w:r>
-      <w:r>
-        <w:rPr>
-          <w:rFonts w:ascii="Arial" w:hAnsi="Arial" w:cs="Arial"/>
-        </w:rPr>
-        <w:t xml:space="preserve"> yang dikembangkan oleh Robby Rizky menghasilkan sistem pakar yang dapat mendiagnosa penyakit Hipertensi dengan akurat yang disertai dengan informasi seputar penyakit Hipertensi</w:t>
-      </w:r>
-      <w:r>
-        <w:rPr>
-          <w:rFonts w:ascii="Arial" w:hAnsi="Arial" w:cs="Arial"/>
-        </w:rPr>
-        <w:fldChar w:fldCharType="begin" w:fldLock="1"/>
-      </w:r>
-      <w:r>
-        <w:rPr>
-          <w:rFonts w:ascii="Arial" w:hAnsi="Arial" w:cs="Arial"/>
-        </w:rPr>
-        <w:instrText>ADDIN CSL_CITATION {"citationItems":[{"id":"ITEM-1","itemData":{"DOI":"10.33592/jutis.v7i2.395","ISSN":"2252-5351","abstract":"RSUD pandeglang merupakan unit pelaksana teknis dinas kesehatan kabupaten/kota yang bertangguang jawab menyelenggarakan pembangunan kesehatan di wilayah kerja.Diagnosis penyakit hipertensi dibuat untuk membantu dan mempermudah para petugas dalam mendiagnosis penyakit hipertensi. Aplikasi sistem pakar ini dirancang menggunakan .Flow Of System (FOS), Contex Diagram, Data Flow Diagram (DFD). Entity Relationship Diagram (ERD) dan menggunkan tool Sublime Text ( HTML, CSS PHP dan Javascrip) dan untuk databse menggunakan MySQL, hasilnya berupa Menu Home Gejala Diagnosis dan Solusi . Penerapan aplikasi ini dilakukan dengan menginputkan data pasien dan gejala untuk mendapatkan solusi yang mereka inginkan.","author":[{"dropping-particle":"","family":"Rizky","given":"Robby","non-dropping-particle":"","parse-names":false,"suffix":""},{"dropping-particle":"","family":"Susilawati","given":"Susilawati","non-dropping-particle":"","parse-names":false,"suffix":""},{"dropping-particle":"","family":"Hakim","given":"Zaenal","non-dropping-particle":"","parse-names":false,"suffix":""},{"dropping-particle":"","family":"Sujai","given":"Lili","non-dropping-particle":"","parse-names":false,"suffix":""}],"container-title":"Jurnal Teknik Informatika Unis","id":"ITEM-1","issue":"2","issued":{"date-parts":[["2020"]]},"page":"138-144","title":"Sistem Pakar Deteksi Penyakit Hipertensi Dan Upaya Pencegahannya Menggunakan Metode Naive Bayes Pada RSUD Pandeglang Banten","type":"article-journal","volume":"7"},"uris":["http://www.mendeley.com/documents/?uuid=ae7703a3-4b14-4fa0-b459-7ccf791564a4"]}],"mendeley":{"formattedCitation":"[4]","plainTextFormattedCitation":"[4]","previouslyFormattedCitation":"[4]"},"properties":{"noteIndex":0},"schema":"https://github.com/citation-style-language/schema/raw/master/csl-citation.json"}</w:instrText>
-      </w:r>
-      <w:r>
-        <w:rPr>
-          <w:rFonts w:ascii="Arial" w:hAnsi="Arial" w:cs="Arial"/>
-        </w:rPr>
-        <w:fldChar w:fldCharType="separate"/>
-      </w:r>
-      <w:r>
-        <w:rPr>
-          <w:rFonts w:ascii="Arial" w:hAnsi="Arial" w:cs="Arial"/>
-          <w:noProof/>
-        </w:rPr>
-        <w:t>[4]</w:t>
-      </w:r>
-      <w:r>
-        <w:rPr>
-          <w:rFonts w:ascii="Arial" w:hAnsi="Arial" w:cs="Arial"/>
-        </w:rPr>
-        <w:fldChar w:fldCharType="end"/>
+        <w:t>Dengan pendekatan</w:t>
+      </w:r>
+      <w:r>
+        <w:rPr>
+          <w:rFonts w:ascii="Arial" w:hAnsi="Arial" w:cs="Arial"/>
+        </w:rPr>
+        <w:t xml:space="preserve"> </w:t>
+      </w:r>
+      <w:r>
+        <w:rPr>
+          <w:rFonts w:ascii="Arial" w:hAnsi="Arial" w:cs="Arial"/>
+        </w:rPr>
+        <w:t>sistem pakar</w:t>
+      </w:r>
+      <w:r>
+        <w:rPr>
+          <w:rFonts w:ascii="Arial" w:hAnsi="Arial" w:cs="Arial"/>
+        </w:rPr>
+        <w:t xml:space="preserve"> menggunakan </w:t>
+      </w:r>
+      <w:r>
+        <w:rPr>
+          <w:rFonts w:ascii="Arial" w:hAnsi="Arial" w:cs="Arial"/>
+          <w:i/>
+        </w:rPr>
+        <w:t>chatbot</w:t>
+      </w:r>
+      <w:r>
+        <w:rPr>
+          <w:rFonts w:ascii="Arial" w:hAnsi="Arial" w:cs="Arial"/>
+        </w:rPr>
+        <w:t>, memungk</w:t>
+      </w:r>
+      <w:r>
+        <w:rPr>
+          <w:rFonts w:ascii="Arial" w:hAnsi="Arial" w:cs="Arial"/>
+        </w:rPr>
+        <w:t xml:space="preserve">inkan pengembangan sistem pakar </w:t>
+      </w:r>
+      <w:r>
+        <w:rPr>
+          <w:rFonts w:ascii="Arial" w:hAnsi="Arial" w:cs="Arial"/>
+        </w:rPr>
+        <w:t xml:space="preserve">lebih sederhana, tanpa perlu membuat aplikasi atau web sebagai </w:t>
+      </w:r>
+      <w:r>
+        <w:rPr>
+          <w:rFonts w:ascii="Arial" w:hAnsi="Arial" w:cs="Arial"/>
+          <w:i/>
+        </w:rPr>
+        <w:t>interface</w:t>
       </w:r>
       <w:r>
         <w:rPr>
           <w:rFonts w:ascii="Arial" w:hAnsi="Arial" w:cs="Arial"/>
         </w:rPr>
         <w:t>.</w:t>
-      </w:r>
-      <w:r>
-        <w:rPr>
-          <w:rFonts w:ascii="Arial" w:hAnsi="Arial" w:cs="Arial"/>
-        </w:rPr>
-        <w:t xml:space="preserve"> Lalu pada penelitian Yuliyana</w:t>
-      </w:r>
-      <w:r>
-        <w:rPr>
-          <w:rFonts w:ascii="Arial" w:hAnsi="Arial" w:cs="Arial"/>
-        </w:rPr>
-        <w:t xml:space="preserve"> yang mengembangkan </w:t>
-      </w:r>
-      <w:r>
-        <w:rPr>
-          <w:rFonts w:ascii="Arial" w:hAnsi="Arial" w:cs="Arial"/>
-        </w:rPr>
-        <w:t>Sistem Pakar Diagnosa Penyakit Gigi Menggunakan Metode Naive Bayes</w:t>
-      </w:r>
-      <w:r>
-        <w:rPr>
-          <w:rFonts w:ascii="Arial" w:hAnsi="Arial" w:cs="Arial"/>
-        </w:rPr>
-        <w:t xml:space="preserve"> menghasilkan sistem pakar yang mampu mendiagnosa penyakit gigi dengan akurat</w:t>
-      </w:r>
-      <w:r>
-        <w:rPr>
-          <w:rFonts w:ascii="Arial" w:hAnsi="Arial" w:cs="Arial"/>
-        </w:rPr>
-        <w:fldChar w:fldCharType="begin" w:fldLock="1"/>
-      </w:r>
-      <w:r>
-        <w:rPr>
-          <w:rFonts w:ascii="Arial" w:hAnsi="Arial" w:cs="Arial"/>
-        </w:rPr>
-        <w:instrText>ADDIN CSL_CITATION {"citationItems":[{"id":"ITEM-1","itemData":{"DOI":"10.21111/fij.v4i1.3019","ISSN":"2541-4313","abstract":"Penyakit yang sering dianggap sepele namun sangat mengganggu adalah penyakit gigi. Umumnya gigi rentan terhadap makanan dan cuaca bila gigi mengalami permasalahan. Dari survey diperoleh sangat minim keinginan penderita sakit gigi berobat ke rumah sakit atau dokter spesialis. Sebuah sistem pakar memperkenalkan implementasi diagnosa penyakit gigi. Sipenderita dapat mengobati sakit gigi dengan arahan dari kommputer (pakar). Pakar sebagai sumber data basis pengetahuan diwakilkan komputer mendiagnosa penyakit. Menurut pakar gigi ada 7 jenis penyakit: Erosi Gigi, Ginggi-vitis, Pulpi-tis, Abses Gigi, Periodo-ntitis, Karies Gigi, Hali-tosis, dan Sindrom Gigi Retak. dengan 37 gejala (dikodekan sesuai kriteria). Dalam Naïve Bayes, pengklasifikasian menggunakan metode probabilitas dan statistik. Perhitungan Naïve Bayes berdasarkan data penyakit dan data gejala dengan variable Data, Hipotesa dan Probabilitas. Hasil dari penelitian ini adalah sebuah diagnosa terhadap penyakit gigi dengan hasil nilai probabilitas tertinggi. Nilai probabilitas dari gejala penyakit gigi diperoleh berdasarkan pengalaman seorang pakar atau dokter gigi. Dari data yang diuji sesuai kasus diketahui probabilitas Penyakit Halitosis adalah yang tertinggi dari penyakit lain yaitu 0.29646 atau 29.64%.","author":[{"dropping-particle":"","family":"Yuliyana","given":"Yuliyana","non-dropping-particle":"","parse-names":false,"suffix":""},{"dropping-particle":"","family":"Sinaga","given":"Anita Sindar Ros Maryana","non-dropping-particle":"","parse-names":false,"suffix":""}],"container-title":"Fountain of Informatics Journal","id":"ITEM-1","issue":"1","issued":{"date-parts":[["2019"]]},"page":"19","title":"Sistem Pakar Diagnosa Penyakit Gigi Menggunakan Metode Naive Bayes","type":"article-journal","volume":"4"},"uris":["http://www.mendeley.com/documents/?uuid=58cf62d2-0ad9-4965-ae8c-7d9d3faab193"]}],"mendeley":{"formattedCitation":"[5]","plainTextFormattedCitation":"[5]","previouslyFormattedCitation":"[5]"},"properties":{"noteIndex":0},"schema":"https://github.com/citation-style-language/schema/raw/master/csl-citation.json"}</w:instrText>
-      </w:r>
-      <w:r>
-        <w:rPr>
-          <w:rFonts w:ascii="Arial" w:hAnsi="Arial" w:cs="Arial"/>
-        </w:rPr>
-        <w:fldChar w:fldCharType="separate"/>
-      </w:r>
-      <w:r>
-        <w:rPr>
-          <w:rFonts w:ascii="Arial" w:hAnsi="Arial" w:cs="Arial"/>
-          <w:noProof/>
-        </w:rPr>
-        <w:t>[5]</w:t>
-      </w:r>
-      <w:r>
-        <w:rPr>
-          <w:rFonts w:ascii="Arial" w:hAnsi="Arial" w:cs="Arial"/>
-        </w:rPr>
-        <w:fldChar w:fldCharType="end"/>
-      </w:r>
-      <w:r>
-        <w:rPr>
-          <w:rFonts w:ascii="Arial" w:hAnsi="Arial" w:cs="Arial"/>
-        </w:rPr>
-        <w:t xml:space="preserve">. </w:t>
-      </w:r>
-      <w:r>
-        <w:rPr>
-          <w:rFonts w:ascii="Arial" w:hAnsi="Arial" w:cs="Arial"/>
-        </w:rPr>
-        <w:t xml:space="preserve">Serta </w:t>
-      </w:r>
-      <w:r>
-        <w:rPr>
-          <w:rFonts w:ascii="Arial" w:hAnsi="Arial" w:cs="Arial"/>
-        </w:rPr>
-        <w:t xml:space="preserve">Adie Wahyudi </w:t>
-      </w:r>
-      <w:r>
-        <w:rPr>
-          <w:rFonts w:ascii="Arial" w:hAnsi="Arial" w:cs="Arial"/>
-        </w:rPr>
-        <w:t xml:space="preserve"> yang</w:t>
-      </w:r>
-      <w:r>
-        <w:rPr>
-          <w:rFonts w:ascii="Arial" w:hAnsi="Arial" w:cs="Arial"/>
-        </w:rPr>
-        <w:t xml:space="preserve"> membangun sistem pakar berbasis web untuk mendiagnosa awal penyakit mata menggunakan metode </w:t>
-      </w:r>
-      <w:r>
-        <w:rPr>
-          <w:rFonts w:ascii="Arial" w:hAnsi="Arial" w:cs="Arial"/>
-          <w:i/>
-        </w:rPr>
-        <w:t>backward chaining</w:t>
-      </w:r>
-      <w:r>
-        <w:rPr>
-          <w:rFonts w:ascii="Arial" w:hAnsi="Arial" w:cs="Arial"/>
-        </w:rPr>
-        <w:t xml:space="preserve"> </w:t>
-      </w:r>
-      <w:r>
-        <w:rPr>
-          <w:rFonts w:ascii="Arial" w:hAnsi="Arial" w:cs="Arial"/>
-        </w:rPr>
-        <w:t xml:space="preserve">dengan hasil yang diperoleh yaitu sistem pakar dari Adie Wahyudi mampu mendiagnosa </w:t>
-      </w:r>
-      <w:r>
-        <w:rPr>
-          <w:rFonts w:ascii="Arial" w:hAnsi="Arial" w:cs="Arial"/>
-        </w:rPr>
-        <w:t xml:space="preserve">awal </w:t>
-      </w:r>
-      <w:r>
-        <w:rPr>
-          <w:rFonts w:ascii="Arial" w:hAnsi="Arial" w:cs="Arial"/>
-        </w:rPr>
-        <w:t xml:space="preserve">penyakit mata </w:t>
-      </w:r>
-      <w:r>
-        <w:rPr>
-          <w:rFonts w:ascii="Arial" w:hAnsi="Arial" w:cs="Arial"/>
-        </w:rPr>
-        <w:t xml:space="preserve">untuk menentukan tindakan apa yang akan diambil selanjutnya secara cepat </w:t>
-      </w:r>
-      <w:r>
-        <w:rPr>
-          <w:rFonts w:ascii="Arial" w:hAnsi="Arial" w:cs="Arial"/>
-        </w:rPr>
-        <w:lastRenderedPageBreak/>
-        <w:t>dan akurat</w:t>
-      </w:r>
-      <w:r>
-        <w:rPr>
-          <w:rFonts w:ascii="Arial" w:hAnsi="Arial" w:cs="Arial"/>
-        </w:rPr>
-        <w:fldChar w:fldCharType="begin" w:fldLock="1"/>
-      </w:r>
-      <w:r>
-        <w:rPr>
-          <w:rFonts w:ascii="Arial" w:hAnsi="Arial" w:cs="Arial"/>
-        </w:rPr>
-        <w:instrText>ADDIN CSL_CITATION {"citationItems":[{"id":"ITEM-1","itemData":{"DOI":"10.30649/j-eltrik.v1i2.34","ISSN":"2656-9388","abstract":"Keinginan manusia membuat mesin yang memiliki kecerdasan layaknya manusia telah menciptakan suatu ilmu yang disebut artificial intelligence. Sistem pakar merupakan salah satu bidang ilmu artificial intelligence yang dapat mengambil suatu keputusan dimana masalah tersebut memerlukan ahli atau pakar dalam pemecahannya. Penelitian ini mengembangkan sistem pakar untuk melakukan diagnosa awal penyakit mata. Mata merupakan organ vital yang harus cepat mendapatkan penanganan pada saat mendapatkan gangguan. Sistem pakar ini menggunakan pengetahuan khusus tentang gejala dari bermacam-macam penyakit mata. Setiap penyakit mata dijabarkan detail gejalanya yang didapat dari buku serta wawancara dengan dokter spesialis mata. Sistem ini bekerja dengan cara konsultasi yaitu melakukan tanya jawab dimana setiap pertanyaan yang diberikan oleh sistem berasal dari aturan yang ditanamkan. Metode inferensi atau penulusuran yang digunakan adalah backward chaining. Hasil yang diberikan sistem ini adalah berupa diagnosa awal penyakit mata yang mungkin diderita pasien berdasarkan gejala yang dijawab.","author":[{"dropping-particle":"","family":"Gama","given":"Adie Wahyudi Oktavia","non-dropping-particle":"","parse-names":false,"suffix":""},{"dropping-particle":"","family":"Sukadana","given":"I Wayan","non-dropping-particle":"","parse-names":false,"suffix":""},{"dropping-particle":"","family":"Prathama","given":"Gede Humaswara","non-dropping-particle":"","parse-names":false,"suffix":""}],"container-title":"Jurnal Elektronika, Listrik, Telekomunikasi, Komputer, Informatika, Sistem Kontrol (J-Eltrik)","id":"ITEM-1","issue":"2","issued":{"date-parts":[["2019"]]},"page":"71-76","title":"Sistem Pakar Diagnosa Awal Penyakit Mata (Penelusuran Gejala Dengan Metode Backward Chaining)","type":"article-journal","volume":"1"},"uris":["http://www.mendeley.com/documents/?uuid=a7bc53fb-3232-4720-8365-edc76a750f41"]}],"mendeley":{"formattedCitation":"[2]","plainTextFormattedCitation":"[2]","previouslyFormattedCitation":"[2]"},"properties":{"noteIndex":0},"schema":"https://github.com/citation-style-language/schema/raw/master/csl-citation.json"}</w:instrText>
-      </w:r>
-      <w:r>
-        <w:rPr>
-          <w:rFonts w:ascii="Arial" w:hAnsi="Arial" w:cs="Arial"/>
-        </w:rPr>
-        <w:fldChar w:fldCharType="separate"/>
-      </w:r>
-      <w:r>
-        <w:rPr>
-          <w:rFonts w:ascii="Arial" w:hAnsi="Arial" w:cs="Arial"/>
-          <w:noProof/>
-        </w:rPr>
-        <w:t>[2]</w:t>
-      </w:r>
-      <w:r>
-        <w:rPr>
-          <w:rFonts w:ascii="Arial" w:hAnsi="Arial" w:cs="Arial"/>
-        </w:rPr>
-        <w:fldChar w:fldCharType="end"/>
-      </w:r>
-      <w:r>
-        <w:rPr>
-          <w:rFonts w:ascii="Arial" w:hAnsi="Arial" w:cs="Arial"/>
-        </w:rPr>
-        <w:t xml:space="preserve">. </w:t>
-      </w:r>
-      <w:r>
-        <w:rPr>
-          <w:rFonts w:ascii="Arial" w:hAnsi="Arial" w:cs="Arial"/>
-        </w:rPr>
-        <w:t xml:space="preserve">Dari beberapa penelitian di atas, </w:t>
-      </w:r>
-      <w:r>
-        <w:rPr>
-          <w:rFonts w:ascii="Arial" w:hAnsi="Arial" w:cs="Arial"/>
-        </w:rPr>
-        <w:t>sebagian besar sistem pakar dibuat</w:t>
-      </w:r>
-      <w:r>
-        <w:rPr>
-          <w:rFonts w:ascii="Arial" w:hAnsi="Arial" w:cs="Arial"/>
-        </w:rPr>
-        <w:t xml:space="preserve"> dengan berbasis web</w:t>
-      </w:r>
-      <w:r>
-        <w:rPr>
-          <w:rFonts w:ascii="Arial" w:hAnsi="Arial" w:cs="Arial"/>
-        </w:rPr>
-        <w:t>.</w:t>
-      </w:r>
-      <w:r>
-        <w:rPr>
-          <w:rFonts w:ascii="Arial" w:hAnsi="Arial" w:cs="Arial"/>
-        </w:rPr>
-        <w:t xml:space="preserve"> (Tambah lagi 2 penelitian, fokuskan pada penyakit mata dan naïve bayes)</w:t>
       </w:r>
       <w:r>
         <w:rPr>
@@ -7744,234 +7924,6 @@
         <w:jc w:val="both"/>
         <w:rPr>
           <w:rFonts w:ascii="Arial" w:hAnsi="Arial" w:cs="Arial"/>
-          <w:color w:val="FF0000"/>
-        </w:rPr>
-      </w:pPr>
-      <w:r>
-        <w:rPr>
-          <w:rFonts w:ascii="Arial" w:hAnsi="Arial" w:cs="Arial"/>
-        </w:rPr>
-        <w:t xml:space="preserve">Pada penlitian ini, peneliti mencoba </w:t>
-      </w:r>
-      <w:r>
-        <w:rPr>
-          <w:rFonts w:ascii="Arial" w:hAnsi="Arial" w:cs="Arial"/>
-        </w:rPr>
-        <w:t xml:space="preserve">mengembangkan sistem pakar dengan pendekatan yang berbeda yaitu berbasis </w:t>
-      </w:r>
-      <w:r>
-        <w:rPr>
-          <w:rFonts w:ascii="Arial" w:hAnsi="Arial" w:cs="Arial"/>
-          <w:i/>
-        </w:rPr>
-        <w:t>chatbot</w:t>
-      </w:r>
-      <w:r>
-        <w:rPr>
-          <w:rFonts w:ascii="Arial" w:hAnsi="Arial" w:cs="Arial"/>
-        </w:rPr>
-        <w:t xml:space="preserve">. </w:t>
-      </w:r>
-      <w:r>
-        <w:rPr>
-          <w:rFonts w:ascii="Arial" w:hAnsi="Arial" w:cs="Arial"/>
-          <w:i/>
-        </w:rPr>
-        <w:t>Chatbot</w:t>
-      </w:r>
-      <w:r>
-        <w:rPr>
-          <w:rFonts w:ascii="Arial" w:hAnsi="Arial" w:cs="Arial"/>
-        </w:rPr>
-        <w:t xml:space="preserve"> adalah</w:t>
-      </w:r>
-      <w:r>
-        <w:rPr>
-          <w:rFonts w:ascii="Arial" w:hAnsi="Arial" w:cs="Arial"/>
-        </w:rPr>
-        <w:t xml:space="preserve"> asisten yang mampu berkomunikasi dengan peneliti </w:t>
-      </w:r>
-      <w:r>
-        <w:rPr>
-          <w:rFonts w:ascii="Arial" w:hAnsi="Arial" w:cs="Arial"/>
-        </w:rPr>
-        <w:t xml:space="preserve">maupun user </w:t>
-      </w:r>
-      <w:r>
-        <w:rPr>
-          <w:rFonts w:ascii="Arial" w:hAnsi="Arial" w:cs="Arial"/>
-        </w:rPr>
-        <w:t>melalui pesan teks, pendamping secara virtual yang terintegrasi ke dalam aplikasi atau pesan teks</w:t>
-      </w:r>
-      <w:r>
-        <w:rPr>
-          <w:rFonts w:ascii="Arial" w:hAnsi="Arial" w:cs="Arial"/>
-        </w:rPr>
-        <w:fldChar w:fldCharType="begin" w:fldLock="1"/>
-      </w:r>
-      <w:r>
-        <w:rPr>
-          <w:rFonts w:ascii="Arial" w:hAnsi="Arial" w:cs="Arial"/>
-        </w:rPr>
-        <w:instrText>ADDIN CSL_CITATION {"citationItems":[{"id":"ITEM-1","itemData":{"author":[{"dropping-particle":"","family":"Listiana","given":"Eka","non-dropping-particle":"","parse-names":false,"suffix":""}],"id":"ITEM-1","issued":{"date-parts":[["2020"]]},"title":"Fakultas kedokteran universitas diponegoro semarang 2020","type":"article-journal"},"uris":["http://www.mendeley.com/documents/?uuid=f05547fa-256f-42bc-9c0c-627ccbf8b103"]}],"mendeley":{"formattedCitation":"[6]","plainTextFormattedCitation":"[6]","previouslyFormattedCitation":"[6]"},"properties":{"noteIndex":0},"schema":"https://github.com/citation-style-language/schema/raw/master/csl-citation.json"}</w:instrText>
-      </w:r>
-      <w:r>
-        <w:rPr>
-          <w:rFonts w:ascii="Arial" w:hAnsi="Arial" w:cs="Arial"/>
-        </w:rPr>
-        <w:fldChar w:fldCharType="separate"/>
-      </w:r>
-      <w:r>
-        <w:rPr>
-          <w:rFonts w:ascii="Arial" w:hAnsi="Arial" w:cs="Arial"/>
-          <w:noProof/>
-        </w:rPr>
-        <w:t>[6]</w:t>
-      </w:r>
-      <w:r>
-        <w:rPr>
-          <w:rFonts w:ascii="Arial" w:hAnsi="Arial" w:cs="Arial"/>
-        </w:rPr>
-        <w:fldChar w:fldCharType="end"/>
-      </w:r>
-      <w:r>
-        <w:rPr>
-          <w:rFonts w:ascii="Arial" w:hAnsi="Arial" w:cs="Arial"/>
-        </w:rPr>
-        <w:t xml:space="preserve">. </w:t>
-      </w:r>
-      <w:r>
-        <w:rPr>
-          <w:rFonts w:ascii="Arial" w:hAnsi="Arial" w:cs="Arial"/>
-        </w:rPr>
-        <w:t xml:space="preserve">Beberapa penelitian tentang penggunaan chatbot untuk </w:t>
-      </w:r>
-      <w:r>
-        <w:rPr>
-          <w:rFonts w:ascii="Arial" w:hAnsi="Arial" w:cs="Arial"/>
-        </w:rPr>
-        <w:t xml:space="preserve">proses </w:t>
-      </w:r>
-      <w:r>
-        <w:rPr>
-          <w:rFonts w:ascii="Arial" w:hAnsi="Arial" w:cs="Arial"/>
-        </w:rPr>
-        <w:t xml:space="preserve">tanya jawab secara otomatis telah dikembangkan, seperti pada penelitian </w:t>
-      </w:r>
-      <w:r>
-        <w:rPr>
-          <w:rFonts w:ascii="Arial" w:hAnsi="Arial" w:cs="Arial"/>
-        </w:rPr>
-        <w:t>Sistem Pakar Diagnosis Penyakit Gigi dengan Metode Breadth First Search berbasis Instant Messaging LINE Messenger yang denga</w:t>
-      </w:r>
-      <w:r>
-        <w:rPr>
-          <w:rFonts w:ascii="Arial" w:hAnsi="Arial" w:cs="Arial"/>
-        </w:rPr>
-        <w:t>n tingkat akurasi sebesar 90,9%</w:t>
-      </w:r>
-      <w:r>
-        <w:rPr>
-          <w:rFonts w:ascii="Arial" w:hAnsi="Arial" w:cs="Arial"/>
-        </w:rPr>
-        <w:t>. Kemudian pada penelitian Pembuatan Bot Telegram Untuk Mengambil Informasi dan Jadwal Film Menggunakan PHP mampu memberikan informasi dan Jadwal Film sesuai perintah</w:t>
-      </w:r>
-      <w:r>
-        <w:rPr>
-          <w:rFonts w:ascii="Arial" w:hAnsi="Arial" w:cs="Arial"/>
-        </w:rPr>
-        <w:t xml:space="preserve"> yang dimasukkan</w:t>
-      </w:r>
-      <w:r>
-        <w:rPr>
-          <w:rFonts w:ascii="Arial" w:hAnsi="Arial" w:cs="Arial"/>
-        </w:rPr>
-        <w:t>.</w:t>
-      </w:r>
-      <w:r>
-        <w:rPr>
-          <w:rFonts w:ascii="Arial" w:hAnsi="Arial" w:cs="Arial"/>
-          <w:color w:val="FF0000"/>
-        </w:rPr>
-        <w:t xml:space="preserve"> </w:t>
-      </w:r>
-      <w:r>
-        <w:rPr>
-          <w:rFonts w:ascii="Arial" w:hAnsi="Arial" w:cs="Arial"/>
-        </w:rPr>
-        <w:t>Dengan pendekatan</w:t>
-      </w:r>
-      <w:r>
-        <w:rPr>
-          <w:rFonts w:ascii="Arial" w:hAnsi="Arial" w:cs="Arial"/>
-        </w:rPr>
-        <w:t xml:space="preserve"> </w:t>
-      </w:r>
-      <w:r>
-        <w:rPr>
-          <w:rFonts w:ascii="Arial" w:hAnsi="Arial" w:cs="Arial"/>
-        </w:rPr>
-        <w:t>sistem pakar</w:t>
-      </w:r>
-      <w:r>
-        <w:rPr>
-          <w:rFonts w:ascii="Arial" w:hAnsi="Arial" w:cs="Arial"/>
-        </w:rPr>
-        <w:t xml:space="preserve"> menggunakan </w:t>
-      </w:r>
-      <w:r>
-        <w:rPr>
-          <w:rFonts w:ascii="Arial" w:hAnsi="Arial" w:cs="Arial"/>
-          <w:i/>
-        </w:rPr>
-        <w:t>chatbot</w:t>
-      </w:r>
-      <w:r>
-        <w:rPr>
-          <w:rFonts w:ascii="Arial" w:hAnsi="Arial" w:cs="Arial"/>
-        </w:rPr>
-        <w:t>, memungk</w:t>
-      </w:r>
-      <w:r>
-        <w:rPr>
-          <w:rFonts w:ascii="Arial" w:hAnsi="Arial" w:cs="Arial"/>
-        </w:rPr>
-        <w:t xml:space="preserve">inkan pengembangan sistem pakar </w:t>
-      </w:r>
-      <w:r>
-        <w:rPr>
-          <w:rFonts w:ascii="Arial" w:hAnsi="Arial" w:cs="Arial"/>
-        </w:rPr>
-        <w:t xml:space="preserve">lebih sederhana, tanpa perlu membuat aplikasi atau web sebagai </w:t>
-      </w:r>
-      <w:r>
-        <w:rPr>
-          <w:rFonts w:ascii="Arial" w:hAnsi="Arial" w:cs="Arial"/>
-          <w:i/>
-        </w:rPr>
-        <w:t>interface</w:t>
-      </w:r>
-      <w:r>
-        <w:rPr>
-          <w:rFonts w:ascii="Arial" w:hAnsi="Arial" w:cs="Arial"/>
-        </w:rPr>
-        <w:t>.</w:t>
-      </w:r>
-      <w:r>
-        <w:rPr>
-          <w:rFonts w:ascii="Arial" w:hAnsi="Arial" w:cs="Arial"/>
-          <w:color w:val="FF0000"/>
-        </w:rPr>
-        <w:t xml:space="preserve"> </w:t>
-      </w:r>
-    </w:p>
-    <w:p>
-      <w:pPr>
-        <w:spacing w:line="360" w:lineRule="auto"/>
-        <w:ind w:left="567" w:right="4" w:firstLine="426"/>
-        <w:jc w:val="both"/>
-        <w:rPr>
-          <w:rFonts w:ascii="Arial" w:hAnsi="Arial" w:cs="Arial"/>
         </w:rPr>
       </w:pPr>
       <w:r>
@@ -8132,7 +8084,26 @@
         <w:rPr>
           <w:rFonts w:ascii="Arial" w:hAnsi="Arial" w:cs="Arial"/>
         </w:rPr>
-        <w:t xml:space="preserve">Pengembangan sistem pakar </w:t>
+        <w:t>Pengembangan sistem pakar</w:t>
+      </w:r>
+      <w:r>
+        <w:rPr>
+          <w:rFonts w:ascii="Arial" w:hAnsi="Arial" w:cs="Arial"/>
+        </w:rPr>
+        <w:t xml:space="preserve"> berbasis </w:t>
+      </w:r>
+      <w:r>
+        <w:rPr>
+          <w:rFonts w:ascii="Arial" w:hAnsi="Arial" w:cs="Arial"/>
+          <w:i/>
+        </w:rPr>
+        <w:t>chatbot</w:t>
+      </w:r>
+      <w:r>
+        <w:rPr>
+          <w:rFonts w:ascii="Arial" w:hAnsi="Arial" w:cs="Arial"/>
+        </w:rPr>
+        <w:t xml:space="preserve"> </w:t>
       </w:r>
       <w:r>
         <w:rPr>
@@ -8174,6 +8145,19 @@
         <w:rPr>
           <w:rFonts w:ascii="Arial" w:hAnsi="Arial" w:cs="Arial"/>
         </w:rPr>
+        <w:t xml:space="preserve"> tanpa membuat </w:t>
+      </w:r>
+      <w:r>
+        <w:rPr>
+          <w:rFonts w:ascii="Arial" w:hAnsi="Arial" w:cs="Arial"/>
+          <w:i/>
+        </w:rPr>
+        <w:t>interface</w:t>
+      </w:r>
+      <w:r>
+        <w:rPr>
+          <w:rFonts w:ascii="Arial" w:hAnsi="Arial" w:cs="Arial"/>
+        </w:rPr>
         <w:t xml:space="preserve">. Diharapkan dengan </w:t>
       </w:r>
       <w:r>
@@ -8200,6 +8184,42 @@
           <w:rFonts w:ascii="Arial" w:hAnsi="Arial" w:cs="Arial"/>
         </w:rPr>
         <w:t>ini dapat membantu kinerja dokter spesialis dalam mendiagnosa penyakit mata pada pasien dengan akurat.</w:t>
+      </w:r>
+      <w:r>
+        <w:rPr>
+          <w:rFonts w:ascii="Arial" w:hAnsi="Arial" w:cs="Arial"/>
+        </w:rPr>
+        <w:t xml:space="preserve"> Selain </w:t>
+      </w:r>
+      <w:r>
+        <w:rPr>
+          <w:rFonts w:ascii="Arial" w:hAnsi="Arial" w:cs="Arial"/>
+        </w:rPr>
+        <w:t>itu,</w:t>
+      </w:r>
+      <w:r>
+        <w:rPr>
+          <w:rFonts w:ascii="Arial" w:hAnsi="Arial" w:cs="Arial"/>
+        </w:rPr>
+        <w:t xml:space="preserve"> </w:t>
+      </w:r>
+      <w:r>
+        <w:rPr>
+          <w:rFonts w:ascii="Arial" w:hAnsi="Arial" w:cs="Arial"/>
+        </w:rPr>
+        <w:t xml:space="preserve">pemilihan </w:t>
+      </w:r>
+      <w:r>
+        <w:rPr>
+          <w:rFonts w:ascii="Arial" w:hAnsi="Arial" w:cs="Arial"/>
+        </w:rPr>
+        <w:t>metode Naïve</w:t>
+      </w:r>
+      <w:r>
+        <w:rPr>
+          <w:rFonts w:ascii="Arial" w:hAnsi="Arial" w:cs="Arial"/>
+        </w:rPr>
+        <w:t xml:space="preserve"> Bayes untuk perhitungan diagnosis awal </w:t>
       </w:r>
     </w:p>
     <w:p>
@@ -8327,6 +8347,7 @@
         <w:rPr>
           <w:sz w:val="22"/>
         </w:rPr>
+        <w:lastRenderedPageBreak/>
         <w:t xml:space="preserve">Bagaimana </w:t>
       </w:r>
       <w:r>
@@ -8389,7 +8410,6 @@
         <w:rPr>
           <w:b/>
         </w:rPr>
-        <w:lastRenderedPageBreak/>
         <w:t>Tujuan Penelitian</w:t>
       </w:r>
       <w:bookmarkEnd w:id="8"/>
@@ -8780,6 +8800,7 @@
         <w:rPr>
           <w:sz w:val="22"/>
         </w:rPr>
+        <w:lastRenderedPageBreak/>
         <w:t>Jumlah Penyakit Mata</w:t>
       </w:r>
       <w:r>
@@ -8818,7 +8839,6 @@
         <w:rPr>
           <w:sz w:val="22"/>
         </w:rPr>
-        <w:lastRenderedPageBreak/>
         <w:t xml:space="preserve">Menggunakan metode </w:t>
       </w:r>
       <w:r>
@@ -10095,10 +10115,10 @@
             <v:path o:extrusionok="f" gradientshapeok="t" o:connecttype="rect"/>
             <o:lock v:ext="edit" aspectratio="t"/>
           </v:shapetype>
-          <v:shape id="_x0000_i1025" type="#_x0000_t75" style="width:358.55pt;height:304.55pt" o:ole="">
+          <v:shape id="_x0000_i1025" type="#_x0000_t75" style="width:358pt;height:305pt" o:ole="">
             <v:imagedata r:id="rId11" o:title=""/>
           </v:shape>
-          <o:OLEObject Type="Embed" ProgID="Visio.Drawing.15" ShapeID="_x0000_i1025" DrawAspect="Content" ObjectID="_1729962389" r:id="rId12"/>
+          <o:OLEObject Type="Embed" ProgID="Visio.Drawing.15" ShapeID="_x0000_i1025" DrawAspect="Content" ObjectID="_1730719170" r:id="rId12"/>
         </w:object>
       </w:r>
     </w:p>
@@ -10110,14 +10130,27 @@
       <w:r>
         <w:t>Gambar 2.</w:t>
       </w:r>
-      <w:fldSimple w:instr=" SEQ Gambar_2. \* ARABIC ">
-        <w:r>
-          <w:rPr>
-            <w:noProof/>
-          </w:rPr>
-          <w:t>1</w:t>
-        </w:r>
-      </w:fldSimple>
+      <w:r>
+        <w:fldChar w:fldCharType="begin"/>
+      </w:r>
+      <w:r>
+        <w:instrText xml:space="preserve"> SEQ Gambar_2. \* ARABIC </w:instrText>
+      </w:r>
+      <w:r>
+        <w:fldChar w:fldCharType="separate"/>
+      </w:r>
+      <w:r>
+        <w:rPr>
+          <w:noProof/>
+        </w:rPr>
+        <w:t>1</w:t>
+      </w:r>
+      <w:r>
+        <w:rPr>
+          <w:noProof/>
+        </w:rPr>
+        <w:fldChar w:fldCharType="end"/>
+      </w:r>
       <w:r>
         <w:t xml:space="preserve"> </w:t>
       </w:r>
@@ -11072,14 +11105,27 @@
       <w:r>
         <w:t>Tabel 2.</w:t>
       </w:r>
-      <w:fldSimple w:instr=" SEQ Tabel_2. \* ARABIC ">
-        <w:r>
-          <w:rPr>
-            <w:noProof/>
-          </w:rPr>
-          <w:t>1</w:t>
-        </w:r>
-      </w:fldSimple>
+      <w:r>
+        <w:fldChar w:fldCharType="begin"/>
+      </w:r>
+      <w:r>
+        <w:instrText xml:space="preserve"> SEQ Tabel_2. \* ARABIC </w:instrText>
+      </w:r>
+      <w:r>
+        <w:fldChar w:fldCharType="separate"/>
+      </w:r>
+      <w:r>
+        <w:rPr>
+          <w:noProof/>
+        </w:rPr>
+        <w:t>1</w:t>
+      </w:r>
+      <w:r>
+        <w:rPr>
+          <w:noProof/>
+        </w:rPr>
+        <w:fldChar w:fldCharType="end"/>
+      </w:r>
       <w:r>
         <w:t xml:space="preserve"> </w:t>
       </w:r>
@@ -12569,14 +12615,27 @@
       <w:r>
         <w:t>Tabel 2.</w:t>
       </w:r>
-      <w:fldSimple w:instr=" SEQ Tabel_2. \* ARABIC ">
-        <w:r>
-          <w:rPr>
-            <w:noProof/>
-          </w:rPr>
-          <w:t>2</w:t>
-        </w:r>
-      </w:fldSimple>
+      <w:r>
+        <w:fldChar w:fldCharType="begin"/>
+      </w:r>
+      <w:r>
+        <w:instrText xml:space="preserve"> SEQ Tabel_2. \* ARABIC </w:instrText>
+      </w:r>
+      <w:r>
+        <w:fldChar w:fldCharType="separate"/>
+      </w:r>
+      <w:r>
+        <w:rPr>
+          <w:noProof/>
+        </w:rPr>
+        <w:t>2</w:t>
+      </w:r>
+      <w:r>
+        <w:rPr>
+          <w:noProof/>
+        </w:rPr>
+        <w:fldChar w:fldCharType="end"/>
+      </w:r>
       <w:r>
         <w:t xml:space="preserve"> </w:t>
       </w:r>
@@ -13846,16 +13905,7 @@
           <w:rFonts w:ascii="Arial" w:hAnsi="Arial" w:cs="Arial"/>
           <w:i/>
         </w:rPr>
-        <w:t>passw</w:t>
-      </w:r>
-      <w:bookmarkStart w:id="25" w:name="_GoBack"/>
-      <w:bookmarkEnd w:id="25"/>
-      <w:r>
-        <w:rPr>
-          <w:rFonts w:ascii="Arial" w:hAnsi="Arial" w:cs="Arial"/>
-          <w:i/>
-        </w:rPr>
-        <w:t>ord</w:t>
+        <w:t>password</w:t>
       </w:r>
       <w:r>
         <w:rPr>
@@ -13927,7 +13977,7 @@
         <w:lastRenderedPageBreak/>
         <w:t xml:space="preserve"> </w:t>
       </w:r>
-      <w:bookmarkStart w:id="26" w:name="_Toc119323906"/>
+      <w:bookmarkStart w:id="25" w:name="_Toc119323906"/>
       <w:r>
         <w:rPr>
           <w:b/>
@@ -13935,7 +13985,7 @@
         </w:rPr>
         <w:t>METODE PENELITIAN</w:t>
       </w:r>
-      <w:bookmarkEnd w:id="26"/>
+      <w:bookmarkEnd w:id="25"/>
     </w:p>
     <w:p/>
     <w:p>
@@ -13953,7 +14003,7 @@
         </w:rPr>
         <w:t xml:space="preserve"> </w:t>
       </w:r>
-      <w:bookmarkStart w:id="27" w:name="_Toc119323907"/>
+      <w:bookmarkStart w:id="26" w:name="_Toc119323907"/>
       <w:r>
         <w:rPr>
           <w:b/>
@@ -13966,7 +14016,7 @@
         </w:rPr>
         <w:t>Penelitian</w:t>
       </w:r>
-      <w:bookmarkEnd w:id="27"/>
+      <w:bookmarkEnd w:id="26"/>
     </w:p>
     <w:p>
       <w:pPr>
@@ -14019,22 +14069,35 @@
       <w:pPr>
         <w:pStyle w:val="Caption"/>
       </w:pPr>
-      <w:bookmarkStart w:id="28" w:name="_Toc119325086"/>
+      <w:bookmarkStart w:id="27" w:name="_Toc119325086"/>
       <w:r>
         <w:t>Gambar 3.</w:t>
       </w:r>
-      <w:fldSimple w:instr=" SEQ Gambar_3. \* ARABIC ">
-        <w:r>
-          <w:rPr>
-            <w:noProof/>
-          </w:rPr>
-          <w:t>1</w:t>
-        </w:r>
-      </w:fldSimple>
+      <w:r>
+        <w:fldChar w:fldCharType="begin"/>
+      </w:r>
+      <w:r>
+        <w:instrText xml:space="preserve"> SEQ Gambar_3. \* ARABIC </w:instrText>
+      </w:r>
+      <w:r>
+        <w:fldChar w:fldCharType="separate"/>
+      </w:r>
+      <w:r>
+        <w:rPr>
+          <w:noProof/>
+        </w:rPr>
+        <w:t>1</w:t>
+      </w:r>
+      <w:r>
+        <w:rPr>
+          <w:noProof/>
+        </w:rPr>
+        <w:fldChar w:fldCharType="end"/>
+      </w:r>
       <w:r>
         <w:t xml:space="preserve"> Alur Penelitian</w:t>
       </w:r>
-      <w:bookmarkEnd w:id="28"/>
+      <w:bookmarkEnd w:id="27"/>
     </w:p>
     <w:p>
       <w:pPr>
@@ -14077,13 +14140,27 @@
         <w:rPr>
           <w:rFonts w:ascii="Arial" w:hAnsi="Arial" w:cs="Arial"/>
         </w:rPr>
-        <w:t>asalah yang didapat berasal dari RS Bhayangkara dr. A.A. Ngurah Putra</w:t>
-      </w:r>
-      <w:r>
-        <w:rPr>
-          <w:rFonts w:ascii="Arial" w:hAnsi="Arial" w:cs="Arial"/>
-        </w:rPr>
-        <w:t xml:space="preserve"> Asryana,Sp.M yang ber</w:t>
+        <w:t xml:space="preserve">asalah yang didapat berasal dari RS Bhayangkara </w:t>
+      </w:r>
+      <w:r>
+        <w:rPr>
+          <w:rFonts w:ascii="Arial" w:hAnsi="Arial" w:cs="Arial"/>
+          <w:color w:val="FF0000"/>
+        </w:rPr>
+        <w:t>dr. A.A. Ngurah Putra</w:t>
+      </w:r>
+      <w:r>
+        <w:rPr>
+          <w:rFonts w:ascii="Arial" w:hAnsi="Arial" w:cs="Arial"/>
+          <w:color w:val="FF0000"/>
+        </w:rPr>
+        <w:t xml:space="preserve"> Asryana,Sp.M</w:t>
+      </w:r>
+      <w:r>
+        <w:rPr>
+          <w:rFonts w:ascii="Arial" w:hAnsi="Arial" w:cs="Arial"/>
+        </w:rPr>
+        <w:t xml:space="preserve"> yang ber</w:t>
       </w:r>
       <w:r>
         <w:rPr>
@@ -14324,13 +14401,13 @@
         </w:rPr>
       </w:pPr>
     </w:p>
+    <w:bookmarkStart w:id="28" w:name="_Toc119323908"/>
     <w:p>
       <w:pPr>
         <w:pStyle w:val="Heading2"/>
         <w:spacing w:line="240" w:lineRule="auto"/>
         <w:ind w:hanging="502"/>
       </w:pPr>
-      <w:bookmarkStart w:id="29" w:name="_Toc119323908"/>
       <w:r>
         <w:rPr>
           <w:noProof/>
@@ -14381,22 +14458,35 @@
                                 <w:noProof/>
                               </w:rPr>
                             </w:pPr>
-                            <w:bookmarkStart w:id="30" w:name="_Toc119325087"/>
+                            <w:bookmarkStart w:id="29" w:name="_Toc119325087"/>
                             <w:r>
                               <w:t>Gambar 3.</w:t>
                             </w:r>
-                            <w:fldSimple w:instr=" SEQ Gambar_3. \* ARABIC ">
-                              <w:r>
-                                <w:rPr>
-                                  <w:noProof/>
-                                </w:rPr>
-                                <w:t>2</w:t>
-                              </w:r>
-                            </w:fldSimple>
+                            <w:r>
+                              <w:fldChar w:fldCharType="begin"/>
+                            </w:r>
+                            <w:r>
+                              <w:instrText xml:space="preserve"> SEQ Gambar_3. \* ARABIC </w:instrText>
+                            </w:r>
+                            <w:r>
+                              <w:fldChar w:fldCharType="separate"/>
+                            </w:r>
+                            <w:r>
+                              <w:rPr>
+                                <w:noProof/>
+                              </w:rPr>
+                              <w:t>2</w:t>
+                            </w:r>
+                            <w:r>
+                              <w:rPr>
+                                <w:noProof/>
+                              </w:rPr>
+                              <w:fldChar w:fldCharType="end"/>
+                            </w:r>
                             <w:r>
                               <w:t xml:space="preserve"> Gambaran Umum Sistem Pakar</w:t>
                             </w:r>
-                            <w:bookmarkEnd w:id="30"/>
+                            <w:bookmarkEnd w:id="29"/>
                           </w:p>
                         </w:txbxContent>
                       </wps:txbx>
@@ -14427,7 +14517,7 @@
                           <w:noProof/>
                         </w:rPr>
                       </w:pPr>
-                      <w:bookmarkStart w:id="31" w:name="_Toc119325087"/>
+                      <w:bookmarkStart w:id="30" w:name="_Toc119325087"/>
                       <w:r>
                         <w:t>Gambar 3.</w:t>
                       </w:r>
@@ -14442,7 +14532,7 @@
                       <w:r>
                         <w:t xml:space="preserve"> Gambaran Umum Sistem Pakar</w:t>
                       </w:r>
-                      <w:bookmarkEnd w:id="31"/>
+                      <w:bookmarkEnd w:id="30"/>
                     </w:p>
                   </w:txbxContent>
                 </v:textbox>
@@ -14518,7 +14608,7 @@
         </w:rPr>
         <w:t>Gambaran Umum Sistem</w:t>
       </w:r>
-      <w:bookmarkEnd w:id="29"/>
+      <w:bookmarkEnd w:id="28"/>
       <w:r>
         <w:tab/>
       </w:r>
@@ -14548,24 +14638,6 @@
           <w:rFonts w:ascii="Arial" w:hAnsi="Arial" w:cs="Arial"/>
         </w:rPr>
       </w:pPr>
-      <w:r>
-        <w:rPr>
-          <w:rFonts w:ascii="Arial" w:hAnsi="Arial" w:cs="Arial"/>
-        </w:rPr>
-        <w:t>(</w:t>
-      </w:r>
-      <w:r>
-        <w:rPr>
-          <w:rFonts w:ascii="Arial" w:hAnsi="Arial" w:cs="Arial"/>
-        </w:rPr>
-        <w:t>List2</w:t>
-      </w:r>
-      <w:r>
-        <w:rPr>
-          <w:rFonts w:ascii="Arial" w:hAnsi="Arial" w:cs="Arial"/>
-        </w:rPr>
-        <w:t xml:space="preserve"> keperluan tentang alur sistem) </w:t>
-      </w:r>
       <w:r>
         <w:rPr>
           <w:rFonts w:ascii="Arial" w:hAnsi="Arial" w:cs="Arial"/>
@@ -15000,7 +15072,7 @@
           <w:b/>
         </w:rPr>
       </w:pPr>
-      <w:bookmarkStart w:id="32" w:name="_Toc119323909"/>
+      <w:bookmarkStart w:id="30" w:name="_Toc119323909"/>
       <w:r>
         <w:rPr>
           <w:b/>
@@ -15008,7 +15080,7 @@
         <w:lastRenderedPageBreak/>
         <w:t>Basis Pengetahuan</w:t>
       </w:r>
-      <w:bookmarkEnd w:id="32"/>
+      <w:bookmarkEnd w:id="30"/>
       <w:r>
         <w:rPr>
           <w:b/>
@@ -15086,25 +15158,38 @@
         <w:pStyle w:val="Caption"/>
         <w:keepNext/>
       </w:pPr>
-      <w:bookmarkStart w:id="33" w:name="_Toc119326291"/>
+      <w:bookmarkStart w:id="31" w:name="_Toc119326291"/>
       <w:r>
         <w:t>Tabel 3.</w:t>
       </w:r>
-      <w:fldSimple w:instr=" SEQ Tabel_3. \* ARABIC ">
-        <w:r>
-          <w:rPr>
-            <w:noProof/>
-          </w:rPr>
-          <w:t>1</w:t>
-        </w:r>
-      </w:fldSimple>
+      <w:r>
+        <w:fldChar w:fldCharType="begin"/>
+      </w:r>
+      <w:r>
+        <w:instrText xml:space="preserve"> SEQ Tabel_3. \* ARABIC </w:instrText>
+      </w:r>
+      <w:r>
+        <w:fldChar w:fldCharType="separate"/>
+      </w:r>
+      <w:r>
+        <w:rPr>
+          <w:noProof/>
+        </w:rPr>
+        <w:t>1</w:t>
+      </w:r>
+      <w:r>
+        <w:rPr>
+          <w:noProof/>
+        </w:rPr>
+        <w:fldChar w:fldCharType="end"/>
+      </w:r>
       <w:r>
         <w:t xml:space="preserve"> </w:t>
       </w:r>
       <w:r>
         <w:t>Daftar Gejala Penyakit Mata</w:t>
       </w:r>
-      <w:bookmarkEnd w:id="33"/>
+      <w:bookmarkEnd w:id="31"/>
     </w:p>
     <w:tbl>
       <w:tblPr>
@@ -18701,25 +18786,38 @@
         <w:pStyle w:val="Caption"/>
         <w:keepNext/>
       </w:pPr>
-      <w:bookmarkStart w:id="34" w:name="_Toc119326292"/>
+      <w:bookmarkStart w:id="32" w:name="_Toc119326292"/>
       <w:r>
         <w:t>Tabel 3.</w:t>
       </w:r>
-      <w:fldSimple w:instr=" SEQ Tabel_3. \* ARABIC ">
-        <w:r>
-          <w:rPr>
-            <w:noProof/>
-          </w:rPr>
-          <w:t>2</w:t>
-        </w:r>
-      </w:fldSimple>
+      <w:r>
+        <w:fldChar w:fldCharType="begin"/>
+      </w:r>
+      <w:r>
+        <w:instrText xml:space="preserve"> SEQ Tabel_3. \* ARABIC </w:instrText>
+      </w:r>
+      <w:r>
+        <w:fldChar w:fldCharType="separate"/>
+      </w:r>
+      <w:r>
+        <w:rPr>
+          <w:noProof/>
+        </w:rPr>
+        <w:t>2</w:t>
+      </w:r>
+      <w:r>
+        <w:rPr>
+          <w:noProof/>
+        </w:rPr>
+        <w:fldChar w:fldCharType="end"/>
+      </w:r>
       <w:r>
         <w:t xml:space="preserve"> </w:t>
       </w:r>
       <w:r>
         <w:t>Daftar Penyakit Mata</w:t>
       </w:r>
-      <w:bookmarkEnd w:id="34"/>
+      <w:bookmarkEnd w:id="32"/>
     </w:p>
     <w:tbl>
       <w:tblPr>
@@ -20645,25 +20743,38 @@
         <w:pStyle w:val="Caption"/>
         <w:keepNext/>
       </w:pPr>
-      <w:bookmarkStart w:id="35" w:name="_Toc119326293"/>
+      <w:bookmarkStart w:id="33" w:name="_Toc119326293"/>
       <w:r>
         <w:t>Tabel 3.</w:t>
       </w:r>
-      <w:fldSimple w:instr=" SEQ Tabel_3. \* ARABIC ">
-        <w:r>
-          <w:rPr>
-            <w:noProof/>
-          </w:rPr>
-          <w:t>3</w:t>
-        </w:r>
-      </w:fldSimple>
+      <w:r>
+        <w:fldChar w:fldCharType="begin"/>
+      </w:r>
+      <w:r>
+        <w:instrText xml:space="preserve"> SEQ Tabel_3. \* ARABIC </w:instrText>
+      </w:r>
+      <w:r>
+        <w:fldChar w:fldCharType="separate"/>
+      </w:r>
+      <w:r>
+        <w:rPr>
+          <w:noProof/>
+        </w:rPr>
+        <w:t>3</w:t>
+      </w:r>
+      <w:r>
+        <w:rPr>
+          <w:noProof/>
+        </w:rPr>
+        <w:fldChar w:fldCharType="end"/>
+      </w:r>
       <w:r>
         <w:t xml:space="preserve"> </w:t>
       </w:r>
       <w:r>
         <w:t>Data Aturan Penyakit Mata dan Gejala</w:t>
       </w:r>
-      <w:bookmarkEnd w:id="35"/>
+      <w:bookmarkEnd w:id="33"/>
     </w:p>
     <w:tbl>
       <w:tblPr>
@@ -36069,26 +36180,39 @@
         <w:pStyle w:val="Caption"/>
         <w:keepNext/>
       </w:pPr>
-      <w:bookmarkStart w:id="36" w:name="_Toc119326294"/>
+      <w:bookmarkStart w:id="34" w:name="_Toc119326294"/>
       <w:r>
         <w:lastRenderedPageBreak/>
         <w:t>Tabel 3.</w:t>
       </w:r>
-      <w:fldSimple w:instr=" SEQ Tabel_3. \* ARABIC ">
-        <w:r>
-          <w:rPr>
-            <w:noProof/>
-          </w:rPr>
-          <w:t>4</w:t>
-        </w:r>
-      </w:fldSimple>
+      <w:r>
+        <w:fldChar w:fldCharType="begin"/>
+      </w:r>
+      <w:r>
+        <w:instrText xml:space="preserve"> SEQ Tabel_3. \* ARABIC </w:instrText>
+      </w:r>
+      <w:r>
+        <w:fldChar w:fldCharType="separate"/>
+      </w:r>
+      <w:r>
+        <w:rPr>
+          <w:noProof/>
+        </w:rPr>
+        <w:t>4</w:t>
+      </w:r>
+      <w:r>
+        <w:rPr>
+          <w:noProof/>
+        </w:rPr>
+        <w:fldChar w:fldCharType="end"/>
+      </w:r>
       <w:r>
         <w:t xml:space="preserve"> </w:t>
       </w:r>
       <w:r>
         <w:t>Data Aturan Penyakit Mata dan Gejala (Lanjutan)</w:t>
       </w:r>
-      <w:bookmarkEnd w:id="36"/>
+      <w:bookmarkEnd w:id="34"/>
     </w:p>
     <w:tbl>
       <w:tblPr>
@@ -50506,7 +50630,7 @@
         <w:lastRenderedPageBreak/>
         <w:t xml:space="preserve"> </w:t>
       </w:r>
-      <w:bookmarkStart w:id="37" w:name="_Toc119323910"/>
+      <w:bookmarkStart w:id="35" w:name="_Toc119323910"/>
       <w:r>
         <w:rPr>
           <w:b/>
@@ -50519,7 +50643,7 @@
         </w:rPr>
         <w:t>Database</w:t>
       </w:r>
-      <w:bookmarkEnd w:id="37"/>
+      <w:bookmarkEnd w:id="35"/>
     </w:p>
     <w:p>
       <w:pPr>
@@ -50618,25 +50742,38 @@
       <w:pPr>
         <w:pStyle w:val="Caption"/>
       </w:pPr>
-      <w:bookmarkStart w:id="38" w:name="_Toc119325088"/>
+      <w:bookmarkStart w:id="36" w:name="_Toc119325088"/>
       <w:r>
         <w:t>Gambar 3.</w:t>
       </w:r>
-      <w:fldSimple w:instr=" SEQ Gambar_3. \* ARABIC ">
-        <w:r>
-          <w:rPr>
-            <w:noProof/>
-          </w:rPr>
-          <w:t>3</w:t>
-        </w:r>
-      </w:fldSimple>
+      <w:r>
+        <w:fldChar w:fldCharType="begin"/>
+      </w:r>
+      <w:r>
+        <w:instrText xml:space="preserve"> SEQ Gambar_3. \* ARABIC </w:instrText>
+      </w:r>
+      <w:r>
+        <w:fldChar w:fldCharType="separate"/>
+      </w:r>
+      <w:r>
+        <w:rPr>
+          <w:noProof/>
+        </w:rPr>
+        <w:t>3</w:t>
+      </w:r>
+      <w:r>
+        <w:rPr>
+          <w:noProof/>
+        </w:rPr>
+        <w:fldChar w:fldCharType="end"/>
+      </w:r>
       <w:r>
         <w:t xml:space="preserve"> </w:t>
       </w:r>
       <w:r>
         <w:t>ERD Database Sistem Pakar Diagnosa Awal Penyakit Mata</w:t>
       </w:r>
-      <w:bookmarkEnd w:id="38"/>
+      <w:bookmarkEnd w:id="36"/>
     </w:p>
     <w:p>
       <w:pPr>
@@ -51284,7 +51421,7 @@
           <w:i/>
         </w:rPr>
       </w:pPr>
-      <w:bookmarkStart w:id="39" w:name="_Toc119323911"/>
+      <w:bookmarkStart w:id="37" w:name="_Toc119323911"/>
       <w:r>
         <w:rPr>
           <w:b/>
@@ -51299,7 +51436,7 @@
         </w:rPr>
         <w:t>Naïve Bayes</w:t>
       </w:r>
-      <w:bookmarkEnd w:id="39"/>
+      <w:bookmarkEnd w:id="37"/>
     </w:p>
     <w:p/>
     <w:p>
@@ -51354,25 +51491,38 @@
       <w:pPr>
         <w:pStyle w:val="Caption"/>
       </w:pPr>
-      <w:bookmarkStart w:id="40" w:name="_Toc119325089"/>
+      <w:bookmarkStart w:id="38" w:name="_Toc119325089"/>
       <w:r>
         <w:t>Gambar 3.</w:t>
       </w:r>
-      <w:fldSimple w:instr=" SEQ Gambar_3. \* ARABIC ">
-        <w:r>
-          <w:rPr>
-            <w:noProof/>
-          </w:rPr>
-          <w:t>4</w:t>
-        </w:r>
-      </w:fldSimple>
+      <w:r>
+        <w:fldChar w:fldCharType="begin"/>
+      </w:r>
+      <w:r>
+        <w:instrText xml:space="preserve"> SEQ Gambar_3. \* ARABIC </w:instrText>
+      </w:r>
+      <w:r>
+        <w:fldChar w:fldCharType="separate"/>
+      </w:r>
+      <w:r>
+        <w:rPr>
+          <w:noProof/>
+        </w:rPr>
+        <w:t>4</w:t>
+      </w:r>
+      <w:r>
+        <w:rPr>
+          <w:noProof/>
+        </w:rPr>
+        <w:fldChar w:fldCharType="end"/>
+      </w:r>
       <w:r>
         <w:t xml:space="preserve"> </w:t>
       </w:r>
       <w:r>
         <w:t>Flowchart Naïve Bayes</w:t>
       </w:r>
-      <w:bookmarkEnd w:id="40"/>
+      <w:bookmarkEnd w:id="38"/>
     </w:p>
     <w:p>
       <w:pPr>
@@ -51940,7 +52090,7 @@
         </w:rPr>
         <w:t xml:space="preserve"> </w:t>
       </w:r>
-      <w:bookmarkStart w:id="41" w:name="_Toc119323912"/>
+      <w:bookmarkStart w:id="39" w:name="_Toc119323912"/>
       <w:r>
         <w:rPr>
           <w:b/>
@@ -51953,7 +52103,7 @@
         </w:rPr>
         <w:t>Sistem</w:t>
       </w:r>
-      <w:bookmarkEnd w:id="41"/>
+      <w:bookmarkEnd w:id="39"/>
     </w:p>
     <w:p>
       <w:pPr>
@@ -52112,7 +52262,7 @@
           <w:i/>
         </w:rPr>
       </w:pPr>
-      <w:bookmarkStart w:id="42" w:name="_Toc119323913"/>
+      <w:bookmarkStart w:id="40" w:name="_Toc119323913"/>
       <w:r>
         <w:rPr>
           <w:b/>
@@ -52127,7 +52277,7 @@
         </w:rPr>
         <w:t>box Testing</w:t>
       </w:r>
-      <w:bookmarkEnd w:id="42"/>
+      <w:bookmarkEnd w:id="40"/>
     </w:p>
     <w:p>
       <w:pPr>
@@ -52362,18 +52512,31 @@
       <w:r>
         <w:t xml:space="preserve">            </w:t>
       </w:r>
-      <w:bookmarkStart w:id="43" w:name="_Toc119326295"/>
+      <w:bookmarkStart w:id="41" w:name="_Toc119326295"/>
       <w:r>
         <w:t>Tabel 3.</w:t>
       </w:r>
-      <w:fldSimple w:instr=" SEQ Tabel_3. \* ARABIC ">
-        <w:r>
-          <w:rPr>
-            <w:noProof/>
-          </w:rPr>
-          <w:t>5</w:t>
-        </w:r>
-      </w:fldSimple>
+      <w:r>
+        <w:fldChar w:fldCharType="begin"/>
+      </w:r>
+      <w:r>
+        <w:instrText xml:space="preserve"> SEQ Tabel_3. \* ARABIC </w:instrText>
+      </w:r>
+      <w:r>
+        <w:fldChar w:fldCharType="separate"/>
+      </w:r>
+      <w:r>
+        <w:rPr>
+          <w:noProof/>
+        </w:rPr>
+        <w:t>5</w:t>
+      </w:r>
+      <w:r>
+        <w:rPr>
+          <w:noProof/>
+        </w:rPr>
+        <w:fldChar w:fldCharType="end"/>
+      </w:r>
       <w:r>
         <w:t xml:space="preserve"> </w:t>
       </w:r>
@@ -52392,12 +52555,12 @@
         </w:rPr>
         <w:t>Blackbox Testing</w:t>
       </w:r>
-      <w:bookmarkEnd w:id="43"/>
+      <w:bookmarkEnd w:id="41"/>
     </w:p>
     <w:tbl>
       <w:tblPr>
         <w:tblStyle w:val="TableGrid"/>
-        <w:tblW w:w="7364" w:type="dxa"/>
+        <w:tblW w:w="7413" w:type="dxa"/>
         <w:tblInd w:w="858" w:type="dxa"/>
         <w:tblBorders>
           <w:top w:val="none" w:sz="0" w:space="0" w:color="auto"/>
@@ -52411,8 +52574,9 @@
       </w:tblPr>
       <w:tblGrid>
         <w:gridCol w:w="1977"/>
-        <w:gridCol w:w="2976"/>
-        <w:gridCol w:w="2411"/>
+        <w:gridCol w:w="1985"/>
+        <w:gridCol w:w="2219"/>
+        <w:gridCol w:w="1232"/>
       </w:tblGrid>
       <w:tr>
         <w:tc>
@@ -52445,7 +52609,7 @@
         </w:tc>
         <w:tc>
           <w:tcPr>
-            <w:tcW w:w="2976" w:type="dxa"/>
+            <w:tcW w:w="1985" w:type="dxa"/>
             <w:tcBorders>
               <w:top w:val="double" w:sz="4" w:space="0" w:color="auto"/>
               <w:bottom w:val="double" w:sz="4" w:space="0" w:color="auto"/>
@@ -52480,7 +52644,7 @@
         </w:tc>
         <w:tc>
           <w:tcPr>
-            <w:tcW w:w="2411" w:type="dxa"/>
+            <w:tcW w:w="2219" w:type="dxa"/>
             <w:tcBorders>
               <w:top w:val="double" w:sz="4" w:space="0" w:color="auto"/>
               <w:bottom w:val="double" w:sz="4" w:space="0" w:color="auto"/>
@@ -52513,6 +52677,34 @@
             </w:r>
           </w:p>
         </w:tc>
+        <w:tc>
+          <w:tcPr>
+            <w:tcW w:w="1232" w:type="dxa"/>
+            <w:tcBorders>
+              <w:top w:val="double" w:sz="4" w:space="0" w:color="auto"/>
+              <w:bottom w:val="double" w:sz="4" w:space="0" w:color="auto"/>
+            </w:tcBorders>
+          </w:tcPr>
+          <w:p>
+            <w:pPr>
+              <w:spacing w:before="60" w:after="60"/>
+              <w:jc w:val="center"/>
+              <w:rPr>
+                <w:rFonts w:ascii="Arial" w:hAnsi="Arial" w:cs="Arial"/>
+                <w:szCs w:val="16"/>
+                <w:lang w:val="en-US"/>
+              </w:rPr>
+            </w:pPr>
+            <w:r>
+              <w:rPr>
+                <w:rFonts w:ascii="Arial" w:hAnsi="Arial" w:cs="Arial"/>
+                <w:szCs w:val="16"/>
+                <w:lang w:val="en-US"/>
+              </w:rPr>
+              <w:t>Status</w:t>
+            </w:r>
+          </w:p>
+        </w:tc>
       </w:tr>
       <w:tr>
         <w:tc>
@@ -52536,21 +52728,13 @@
                 <w:szCs w:val="16"/>
                 <w:lang w:val="en-US"/>
               </w:rPr>
-              <w:t>Perintah yang akan dimasukkan</w:t>
-            </w:r>
-            <w:r>
-              <w:rPr>
-                <w:rFonts w:ascii="Arial" w:hAnsi="Arial" w:cs="Arial"/>
-                <w:szCs w:val="16"/>
-                <w:lang w:val="en-US"/>
-              </w:rPr>
-              <w:t xml:space="preserve"> oleh penguji</w:t>
-            </w:r>
-          </w:p>
-        </w:tc>
-        <w:tc>
-          <w:tcPr>
-            <w:tcW w:w="2976" w:type="dxa"/>
+              <w:t>Perintah yang akan dimasukkan oleh penguji</w:t>
+            </w:r>
+          </w:p>
+        </w:tc>
+        <w:tc>
+          <w:tcPr>
+            <w:tcW w:w="1985" w:type="dxa"/>
             <w:tcBorders>
               <w:top w:val="double" w:sz="4" w:space="0" w:color="auto"/>
             </w:tcBorders>
@@ -52575,7 +52759,7 @@
         </w:tc>
         <w:tc>
           <w:tcPr>
-            <w:tcW w:w="2411" w:type="dxa"/>
+            <w:tcW w:w="2219" w:type="dxa"/>
             <w:tcBorders>
               <w:top w:val="double" w:sz="4" w:space="0" w:color="auto"/>
             </w:tcBorders>
@@ -52596,6 +52780,32 @@
                 <w:lang w:val="en-US"/>
               </w:rPr>
               <w:t>Hasil berupa tampilan pesan dari sistem berdasarkan pengamatan penguji</w:t>
+            </w:r>
+          </w:p>
+        </w:tc>
+        <w:tc>
+          <w:tcPr>
+            <w:tcW w:w="1232" w:type="dxa"/>
+            <w:tcBorders>
+              <w:top w:val="double" w:sz="4" w:space="0" w:color="auto"/>
+            </w:tcBorders>
+          </w:tcPr>
+          <w:p>
+            <w:pPr>
+              <w:spacing w:before="60" w:after="60"/>
+              <w:rPr>
+                <w:rFonts w:ascii="Arial" w:hAnsi="Arial" w:cs="Arial"/>
+                <w:szCs w:val="16"/>
+                <w:lang w:val="en-US"/>
+              </w:rPr>
+            </w:pPr>
+            <w:r>
+              <w:rPr>
+                <w:rFonts w:ascii="Arial" w:hAnsi="Arial" w:cs="Arial"/>
+                <w:szCs w:val="16"/>
+                <w:lang w:val="en-US"/>
+              </w:rPr>
+              <w:t>Valid/tidak valid</w:t>
             </w:r>
           </w:p>
         </w:tc>
@@ -52622,60 +52832,74 @@
                 <w:szCs w:val="16"/>
                 <w:lang w:val="en-US"/>
               </w:rPr>
-              <w:t>Perintah yang akan dimasukkan</w:t>
-            </w:r>
-            <w:r>
+              <w:t>Perintah yang akan dimasukkan oleh penguji</w:t>
+            </w:r>
+          </w:p>
+        </w:tc>
+        <w:tc>
+          <w:tcPr>
+            <w:tcW w:w="1985" w:type="dxa"/>
+          </w:tcPr>
+          <w:p>
+            <w:pPr>
+              <w:spacing w:before="60" w:after="60"/>
               <w:rPr>
                 <w:rFonts w:ascii="Arial" w:hAnsi="Arial" w:cs="Arial"/>
                 <w:szCs w:val="16"/>
                 <w:lang w:val="en-US"/>
               </w:rPr>
-              <w:t xml:space="preserve"> oleh penguji</w:t>
-            </w:r>
-          </w:p>
-        </w:tc>
-        <w:tc>
-          <w:tcPr>
-            <w:tcW w:w="2976" w:type="dxa"/>
-          </w:tcPr>
-          <w:p>
-            <w:pPr>
-              <w:spacing w:before="60" w:after="60"/>
+            </w:pPr>
+            <w:r>
               <w:rPr>
                 <w:rFonts w:ascii="Arial" w:hAnsi="Arial" w:cs="Arial"/>
                 <w:szCs w:val="16"/>
                 <w:lang w:val="en-US"/>
               </w:rPr>
-            </w:pPr>
-            <w:r>
+              <w:t>Bot akan menampilkan pesan sesuai dengan perintah yang dimasukkan</w:t>
+            </w:r>
+          </w:p>
+        </w:tc>
+        <w:tc>
+          <w:tcPr>
+            <w:tcW w:w="2219" w:type="dxa"/>
+          </w:tcPr>
+          <w:p>
+            <w:pPr>
+              <w:spacing w:before="60" w:after="60"/>
               <w:rPr>
                 <w:rFonts w:ascii="Arial" w:hAnsi="Arial" w:cs="Arial"/>
                 <w:szCs w:val="16"/>
-                <w:lang w:val="en-US"/>
-              </w:rPr>
-              <w:t>Bot akan menampilkan pesan sesuai dengan perintah yang dimasukkan</w:t>
-            </w:r>
-          </w:p>
-        </w:tc>
-        <w:tc>
-          <w:tcPr>
-            <w:tcW w:w="2411" w:type="dxa"/>
-          </w:tcPr>
-          <w:p>
-            <w:pPr>
-              <w:spacing w:before="60" w:after="60"/>
+              </w:rPr>
+            </w:pPr>
+            <w:r>
               <w:rPr>
                 <w:rFonts w:ascii="Arial" w:hAnsi="Arial" w:cs="Arial"/>
                 <w:szCs w:val="16"/>
-              </w:rPr>
-            </w:pPr>
-            <w:r>
+                <w:lang w:val="en-US"/>
+              </w:rPr>
+              <w:t>Hasil berupa tampilan pesan dari sistem berdasarkan pengamatan penguji</w:t>
+            </w:r>
+          </w:p>
+        </w:tc>
+        <w:tc>
+          <w:tcPr>
+            <w:tcW w:w="1232" w:type="dxa"/>
+          </w:tcPr>
+          <w:p>
+            <w:pPr>
+              <w:spacing w:before="60" w:after="60"/>
               <w:rPr>
                 <w:rFonts w:ascii="Arial" w:hAnsi="Arial" w:cs="Arial"/>
                 <w:szCs w:val="16"/>
-                <w:lang w:val="en-US"/>
-              </w:rPr>
-              <w:t>Hasil berupa tampilan pesan dari sistem berdasarkan pengamatan penguji</w:t>
+              </w:rPr>
+            </w:pPr>
+            <w:r>
+              <w:rPr>
+                <w:rFonts w:ascii="Arial" w:hAnsi="Arial" w:cs="Arial"/>
+                <w:szCs w:val="16"/>
+                <w:lang w:val="en-US"/>
+              </w:rPr>
+              <w:t>Valid/tidak valid</w:t>
             </w:r>
           </w:p>
         </w:tc>
@@ -52707,7 +52931,7 @@
         </w:tc>
         <w:tc>
           <w:tcPr>
-            <w:tcW w:w="2976" w:type="dxa"/>
+            <w:tcW w:w="1985" w:type="dxa"/>
             <w:tcBorders>
               <w:bottom w:val="single" w:sz="4" w:space="0" w:color="auto"/>
             </w:tcBorders>
@@ -52724,7 +52948,24 @@
         </w:tc>
         <w:tc>
           <w:tcPr>
-            <w:tcW w:w="2411" w:type="dxa"/>
+            <w:tcW w:w="2219" w:type="dxa"/>
+            <w:tcBorders>
+              <w:bottom w:val="single" w:sz="4" w:space="0" w:color="auto"/>
+            </w:tcBorders>
+          </w:tcPr>
+          <w:p>
+            <w:pPr>
+              <w:spacing w:before="60" w:after="60"/>
+              <w:rPr>
+                <w:rFonts w:ascii="Arial" w:hAnsi="Arial" w:cs="Arial"/>
+                <w:szCs w:val="16"/>
+              </w:rPr>
+            </w:pPr>
+          </w:p>
+        </w:tc>
+        <w:tc>
+          <w:tcPr>
+            <w:tcW w:w="1232" w:type="dxa"/>
             <w:tcBorders>
               <w:bottom w:val="single" w:sz="4" w:space="0" w:color="auto"/>
             </w:tcBorders>
@@ -52777,14 +53018,14 @@
           <w:b/>
         </w:rPr>
       </w:pPr>
-      <w:bookmarkStart w:id="44" w:name="_Toc119323914"/>
+      <w:bookmarkStart w:id="42" w:name="_Toc119323914"/>
       <w:r>
         <w:rPr>
           <w:b/>
         </w:rPr>
         <w:t>Pengujian Akurasi</w:t>
       </w:r>
-      <w:bookmarkEnd w:id="44"/>
+      <w:bookmarkEnd w:id="42"/>
     </w:p>
     <w:p>
       <w:pPr>
@@ -52842,19 +53083,35 @@
         <w:pStyle w:val="Caption"/>
         <w:keepNext/>
       </w:pPr>
-      <w:bookmarkStart w:id="45" w:name="_Toc119326296"/>
+      <w:bookmarkStart w:id="43" w:name="_Toc119326296"/>
       <w:r>
         <w:lastRenderedPageBreak/>
+        <w:t xml:space="preserve">          </w:t>
+      </w:r>
+      <w:r>
         <w:t>Tabel 3.</w:t>
       </w:r>
-      <w:fldSimple w:instr=" SEQ Tabel_3. \* ARABIC ">
-        <w:r>
-          <w:rPr>
-            <w:noProof/>
-          </w:rPr>
-          <w:t>6</w:t>
-        </w:r>
-      </w:fldSimple>
+      <w:r>
+        <w:fldChar w:fldCharType="begin"/>
+      </w:r>
+      <w:r>
+        <w:instrText xml:space="preserve"> SEQ Tabel_3. \* ARABIC </w:instrText>
+      </w:r>
+      <w:r>
+        <w:fldChar w:fldCharType="separate"/>
+      </w:r>
+      <w:r>
+        <w:rPr>
+          <w:noProof/>
+        </w:rPr>
+        <w:t>6</w:t>
+      </w:r>
+      <w:r>
+        <w:rPr>
+          <w:noProof/>
+        </w:rPr>
+        <w:fldChar w:fldCharType="end"/>
+      </w:r>
       <w:r>
         <w:t xml:space="preserve"> </w:t>
       </w:r>
@@ -52865,7 +53122,7 @@
         </w:rPr>
         <w:t>Tabel Pengujian Akurasi</w:t>
       </w:r>
-      <w:bookmarkEnd w:id="45"/>
+      <w:bookmarkEnd w:id="43"/>
     </w:p>
     <w:tbl>
       <w:tblPr>
@@ -52907,7 +53164,7 @@
                 <w:szCs w:val="16"/>
               </w:rPr>
             </w:pPr>
-            <w:bookmarkStart w:id="46" w:name="_Hlk117511005"/>
+            <w:bookmarkStart w:id="44" w:name="_Hlk117511005"/>
             <w:r>
               <w:rPr>
                 <w:rFonts w:ascii="Arial" w:hAnsi="Arial" w:cs="Arial"/>
@@ -53362,11 +53619,11 @@
         </w:tc>
       </w:tr>
     </w:tbl>
-    <w:bookmarkEnd w:id="46"/>
+    <w:bookmarkEnd w:id="44"/>
     <w:p>
       <w:pPr>
         <w:spacing w:before="240" w:line="360" w:lineRule="auto"/>
-        <w:ind w:left="-142"/>
+        <w:ind w:left="-284"/>
         <w:jc w:val="center"/>
         <w:rPr>
           <w:rFonts w:ascii="Arial" w:eastAsiaTheme="minorEastAsia" w:hAnsi="Arial" w:cs="Arial"/>
@@ -53455,25 +53712,63 @@
         <w:pStyle w:val="Caption"/>
         <w:keepNext/>
       </w:pPr>
-      <w:r>
-        <w:t xml:space="preserve">          </w:t>
-      </w:r>
-      <w:bookmarkStart w:id="47" w:name="_Toc119326297"/>
+      <w:bookmarkStart w:id="45" w:name="_Toc119326297"/>
+      <w:r>
+        <w:t xml:space="preserve">  </w:t>
+      </w:r>
+      <w:bookmarkStart w:id="46" w:name="_GoBack"/>
+      <w:bookmarkEnd w:id="46"/>
       <w:r>
         <w:t>Tabel 3.</w:t>
       </w:r>
-      <w:fldSimple w:instr=" SEQ Tabel_3. \* ARABIC ">
-        <w:r>
-          <w:rPr>
-            <w:noProof/>
-          </w:rPr>
-          <w:t>7</w:t>
-        </w:r>
-      </w:fldSimple>
+      <w:r>
+        <w:fldChar w:fldCharType="begin"/>
+      </w:r>
+      <w:r>
+        <w:instrText xml:space="preserve"> SEQ Tabel_3. \* ARABIC </w:instrText>
+      </w:r>
+      <w:r>
+        <w:fldChar w:fldCharType="separate"/>
+      </w:r>
+      <w:r>
+        <w:rPr>
+          <w:noProof/>
+        </w:rPr>
+        <w:t>7</w:t>
+      </w:r>
+      <w:r>
+        <w:rPr>
+          <w:noProof/>
+        </w:rPr>
+        <w:fldChar w:fldCharType="end"/>
+      </w:r>
       <w:r>
         <w:t xml:space="preserve"> Parameter Nilai Akurasi</w:t>
       </w:r>
-      <w:bookmarkEnd w:id="47"/>
+      <w:bookmarkEnd w:id="45"/>
+    </w:p>
+    <w:p>
+      <w:pPr>
+        <w:jc w:val="center"/>
+      </w:pPr>
+      <w:r>
+        <w:rPr>
+          <w:rFonts w:ascii="Arial" w:hAnsi="Arial" w:cs="Arial"/>
+        </w:rPr>
+        <w:t xml:space="preserve">     </w:t>
+      </w:r>
+      <w:r>
+        <w:rPr>
+          <w:rFonts w:ascii="Arial" w:hAnsi="Arial" w:cs="Arial"/>
+        </w:rPr>
+        <w:t>Sumber : A. Syarifudin, N. Hidayat, L. Fanani</w:t>
+      </w:r>
+      <w:r>
+        <w:rPr>
+          <w:rFonts w:ascii="Arial" w:hAnsi="Arial" w:cs="Arial"/>
+        </w:rPr>
+        <w:t xml:space="preserve"> (2018)</w:t>
+      </w:r>
     </w:p>
     <w:tbl>
       <w:tblPr>
@@ -53809,7 +54104,7 @@
           <w:i/>
         </w:rPr>
       </w:pPr>
-      <w:bookmarkStart w:id="48" w:name="_Toc119323915"/>
+      <w:bookmarkStart w:id="47" w:name="_Toc119323915"/>
       <w:r>
         <w:rPr>
           <w:b/>
@@ -53824,7 +54119,7 @@
         </w:rPr>
         <w:t xml:space="preserve"> Testing</w:t>
       </w:r>
-      <w:bookmarkEnd w:id="48"/>
+      <w:bookmarkEnd w:id="47"/>
     </w:p>
     <w:p>
       <w:pPr>
@@ -54182,25 +54477,64 @@
         <w:pStyle w:val="Caption"/>
         <w:keepNext/>
       </w:pPr>
-      <w:r>
-        <w:t xml:space="preserve">          </w:t>
-      </w:r>
-      <w:bookmarkStart w:id="49" w:name="_Toc119326298"/>
+      <w:bookmarkStart w:id="48" w:name="_Toc119326298"/>
+      <w:r>
+        <w:t xml:space="preserve">    </w:t>
+      </w:r>
       <w:r>
         <w:t xml:space="preserve">Tabel 3. </w:t>
       </w:r>
-      <w:fldSimple w:instr=" SEQ Tabel_3. \* ARABIC ">
-        <w:r>
-          <w:rPr>
-            <w:noProof/>
-          </w:rPr>
-          <w:t>8</w:t>
-        </w:r>
-      </w:fldSimple>
+      <w:r>
+        <w:fldChar w:fldCharType="begin"/>
+      </w:r>
+      <w:r>
+        <w:instrText xml:space="preserve"> SEQ Tabel_3. \* ARABIC </w:instrText>
+      </w:r>
+      <w:r>
+        <w:fldChar w:fldCharType="separate"/>
+      </w:r>
+      <w:r>
+        <w:rPr>
+          <w:noProof/>
+        </w:rPr>
+        <w:t>8</w:t>
+      </w:r>
+      <w:r>
+        <w:rPr>
+          <w:noProof/>
+        </w:rPr>
+        <w:fldChar w:fldCharType="end"/>
+      </w:r>
       <w:r>
         <w:t xml:space="preserve"> Parameter penilaian kuesioner</w:t>
       </w:r>
-      <w:bookmarkEnd w:id="49"/>
+      <w:bookmarkEnd w:id="48"/>
+    </w:p>
+    <w:p>
+      <w:pPr>
+        <w:jc w:val="center"/>
+        <w:rPr>
+          <w:rFonts w:ascii="Arial" w:hAnsi="Arial" w:cs="Arial"/>
+        </w:rPr>
+      </w:pPr>
+      <w:r>
+        <w:rPr>
+          <w:rFonts w:ascii="Arial" w:hAnsi="Arial" w:cs="Arial"/>
+        </w:rPr>
+        <w:t xml:space="preserve">    </w:t>
+      </w:r>
+      <w:r>
+        <w:rPr>
+          <w:rFonts w:ascii="Arial" w:hAnsi="Arial" w:cs="Arial"/>
+        </w:rPr>
+        <w:t>Sumber : A. Syarifudin, N. Hidayat, L. Fanani</w:t>
+      </w:r>
+      <w:r>
+        <w:rPr>
+          <w:rFonts w:ascii="Arial" w:hAnsi="Arial" w:cs="Arial"/>
+        </w:rPr>
+        <w:t xml:space="preserve"> (2018)</w:t>
+      </w:r>
     </w:p>
     <w:tbl>
       <w:tblPr>
@@ -54588,7 +54922,7 @@
           <w:sz w:val="22"/>
         </w:rPr>
       </w:pPr>
-      <w:bookmarkStart w:id="50" w:name="_Toc119323916"/>
+      <w:bookmarkStart w:id="49" w:name="_Toc119323916"/>
       <w:r>
         <w:rPr>
           <w:b/>
@@ -54597,7 +54931,7 @@
         <w:lastRenderedPageBreak/>
         <w:t>DAFTAR PUSTAKA</w:t>
       </w:r>
-      <w:bookmarkEnd w:id="50"/>
+      <w:bookmarkEnd w:id="49"/>
     </w:p>
     <w:p>
       <w:pPr>
@@ -55365,13 +55699,14 @@
     </w:p>
     <w:p>
       <w:pPr>
-        <w:spacing w:line="360" w:lineRule="auto"/>
-        <w:jc w:val="both"/>
+        <w:pStyle w:val="Heading4"/>
+        <w:numPr>
+          <w:ilvl w:val="0"/>
+          <w:numId w:val="0"/>
+        </w:numPr>
+        <w:ind w:left="1440"/>
       </w:pPr>
       <w:r>
-        <w:rPr>
-          <w:rFonts w:ascii="Arial" w:hAnsi="Arial" w:cs="Arial"/>
-        </w:rPr>
         <w:fldChar w:fldCharType="end"/>
       </w:r>
     </w:p>
@@ -55445,7 +55780,7 @@
           <w:rPr>
             <w:noProof/>
           </w:rPr>
-          <w:t>6</w:t>
+          <w:t>33</w:t>
         </w:r>
         <w:r>
           <w:rPr>
@@ -57364,7 +57699,7 @@
   <w:abstractNum w:abstractNumId="18">
     <w:nsid w:val="7F9B44A6"/>
     <w:multiLevelType w:val="multilevel"/>
-    <w:tmpl w:val="AB7C1EC2"/>
+    <w:tmpl w:val="9B409572"/>
     <w:lvl w:ilvl="0">
       <w:start w:val="1"/>
       <w:numFmt w:val="upperRoman"/>
@@ -58658,7 +58993,7 @@
 </file>
 
 <file path=customXml/itemProps1.xml><?xml version="1.0" encoding="utf-8"?>
-<ds:datastoreItem xmlns:ds="http://schemas.openxmlformats.org/officeDocument/2006/customXml" ds:itemID="{3AA8566F-673C-4496-A185-CD0C9C6F94EC}">
+<ds:datastoreItem xmlns:ds="http://schemas.openxmlformats.org/officeDocument/2006/customXml" ds:itemID="{0FB834EC-A976-466B-9862-A409B2405EE9}">
   <ds:schemaRefs>
     <ds:schemaRef ds:uri="http://schemas.openxmlformats.org/officeDocument/2006/bibliography"/>
   </ds:schemaRefs>
